--- a/SRS/Requirements Document Master.docx
+++ b/SRS/Requirements Document Master.docx
@@ -1440,17 +1440,15 @@
         </w:numPr>
         <w:ind w:left="720"/>
       </w:pPr>
-      <w:bookmarkStart w:id="0" w:name="_GoBack"/>
-      <w:bookmarkEnd w:id="0"/>
       <w:r>
         <w:br w:type="column"/>
       </w:r>
-      <w:bookmarkStart w:id="1" w:name="_Toc271363313"/>
+      <w:bookmarkStart w:id="0" w:name="_Toc271363313"/>
       <w:r>
         <w:lastRenderedPageBreak/>
         <w:t>Introduction</w:t>
       </w:r>
-      <w:bookmarkEnd w:id="1"/>
+      <w:bookmarkEnd w:id="0"/>
     </w:p>
     <w:p>
       <w:pPr>
@@ -1461,25 +1459,23 @@
         </w:numPr>
         <w:ind w:left="1152"/>
       </w:pPr>
-      <w:bookmarkStart w:id="2" w:name="_Toc271363314"/>
+      <w:bookmarkStart w:id="1" w:name="_Toc271363314"/>
       <w:r>
         <w:t>Purpose</w:t>
       </w:r>
-      <w:bookmarkEnd w:id="2"/>
-    </w:p>
-    <w:p/>
-    <w:p>
-      <w:pPr>
-        <w:spacing w:line="360" w:lineRule="auto"/>
-        <w:rPr>
-          <w:rFonts w:ascii="Times New Roman" w:hAnsi="Times New Roman" w:cs="Times New Roman"/>
-        </w:rPr>
-      </w:pPr>
-      <w:r>
-        <w:rPr>
-          <w:rFonts w:ascii="Times New Roman" w:hAnsi="Times New Roman" w:cs="Times New Roman"/>
-        </w:rPr>
-        <w:t>The purpose of this Software Requirements Specification (SRS) is to document and communicate the functional and non-functional requirements for the healthy food application. The SRS provides a structured collection of information on the app's product perspective, the product functions, its operating environment, its characteristics, as well as user classes and user documentation. Furthermore, This SRS defines the planned system features and capabilities, establishing an understanding between the system developers and the system clients of the new application.</w:t>
+      <w:bookmarkEnd w:id="1"/>
+    </w:p>
+    <w:p>
+      <w:pPr>
+        <w:rPr>
+          <w:rFonts w:ascii="Times New Roman" w:hAnsi="Times New Roman" w:cs="Times New Roman"/>
+        </w:rPr>
+      </w:pPr>
+      <w:r>
+        <w:rPr>
+          <w:rFonts w:ascii="Times New Roman" w:hAnsi="Times New Roman" w:cs="Times New Roman"/>
+        </w:rPr>
+        <w:t xml:space="preserve">The purpose of this Software Requirements Specification (SRS) is to document and communicate the functional and non-functional requirements for the healthy food application. The SRS provides a structured collection of information to allow design and development on the applications requirements, constraints, functions, characteristics and overall perspective. Furthermore, This SRS defines the planned system features and capabilities, establishing an understanding between the system developers and the system clients of the new application. </w:t>
       </w:r>
     </w:p>
     <w:p>
@@ -1490,122 +1486,162 @@
           <w:numId w:val="19"/>
         </w:numPr>
       </w:pPr>
-      <w:bookmarkStart w:id="3" w:name="_Toc271363315"/>
+      <w:bookmarkStart w:id="2" w:name="_Toc271363315"/>
       <w:r>
         <w:t>Scope</w:t>
       </w:r>
+      <w:bookmarkEnd w:id="2"/>
+    </w:p>
+    <w:p/>
+    <w:p>
+      <w:pPr>
+        <w:spacing w:line="360" w:lineRule="auto"/>
+        <w:rPr>
+          <w:rFonts w:ascii="Times New Roman" w:hAnsi="Times New Roman" w:cs="Times New Roman"/>
+        </w:rPr>
+      </w:pPr>
+      <w:r>
+        <w:rPr>
+          <w:rFonts w:ascii="Times New Roman" w:hAnsi="Times New Roman" w:cs="Times New Roman"/>
+        </w:rPr>
+        <w:t xml:space="preserve">As noted in the feasibility study, the developing team will develop a healthy food and lifestyle application for the smartphone market that will allow users to search, share and take snapshots of healthy meals. </w:t>
+      </w:r>
+    </w:p>
+    <w:p>
+      <w:pPr>
+        <w:spacing w:line="360" w:lineRule="auto"/>
+        <w:rPr>
+          <w:rFonts w:ascii="Times New Roman" w:hAnsi="Times New Roman" w:cs="Times New Roman"/>
+        </w:rPr>
+      </w:pPr>
+      <w:r>
+        <w:rPr>
+          <w:rFonts w:ascii="Times New Roman" w:hAnsi="Times New Roman" w:cs="Times New Roman"/>
+        </w:rPr>
+        <w:t>The primary objective of developing a healthy food app is to promote a healthy lifestyle to the general public as well as providing the necessary tools for individuals to follow a correct healthy lifestyle. To achieve this, the application will allow the functionality of an ORAC rating which will rate the health standard of the meal. A list of ingredients and the meals location can also be viewed.</w:t>
+      </w:r>
+    </w:p>
+    <w:p>
+      <w:pPr>
+        <w:spacing w:line="360" w:lineRule="auto"/>
+        <w:rPr>
+          <w:rFonts w:ascii="Times New Roman" w:hAnsi="Times New Roman" w:cs="Times New Roman"/>
+        </w:rPr>
+      </w:pPr>
+      <w:r>
+        <w:rPr>
+          <w:rFonts w:ascii="Times New Roman" w:hAnsi="Times New Roman" w:cs="Times New Roman"/>
+        </w:rPr>
+        <w:t xml:space="preserve">By developing an app that promotes healthy living, it provides benefits to not only towards its users but as well as the client organisation </w:t>
+      </w:r>
+      <w:proofErr w:type="spellStart"/>
+      <w:r>
+        <w:rPr>
+          <w:rFonts w:ascii="Times New Roman" w:hAnsi="Times New Roman" w:cs="Times New Roman"/>
+        </w:rPr>
+        <w:t>ëCadence</w:t>
+      </w:r>
+      <w:proofErr w:type="spellEnd"/>
+      <w:r>
+        <w:rPr>
+          <w:rFonts w:ascii="Times New Roman" w:hAnsi="Times New Roman" w:cs="Times New Roman"/>
+        </w:rPr>
+        <w:t xml:space="preserve"> </w:t>
+      </w:r>
+      <w:proofErr w:type="spellStart"/>
+      <w:r>
+        <w:rPr>
+          <w:rFonts w:ascii="Times New Roman" w:hAnsi="Times New Roman" w:cs="Times New Roman"/>
+        </w:rPr>
+        <w:t>Healthí</w:t>
+      </w:r>
+      <w:proofErr w:type="spellEnd"/>
+      <w:r>
+        <w:rPr>
+          <w:rFonts w:ascii="Times New Roman" w:hAnsi="Times New Roman" w:cs="Times New Roman"/>
+        </w:rPr>
+        <w:t xml:space="preserve">. Users are benefited by this app through cost savings, </w:t>
+      </w:r>
+      <w:proofErr w:type="gramStart"/>
+      <w:r>
+        <w:rPr>
+          <w:rFonts w:ascii="Times New Roman" w:hAnsi="Times New Roman" w:cs="Times New Roman"/>
+        </w:rPr>
+        <w:t>time savings</w:t>
+      </w:r>
+      <w:proofErr w:type="gramEnd"/>
+      <w:r>
+        <w:rPr>
+          <w:rFonts w:ascii="Times New Roman" w:hAnsi="Times New Roman" w:cs="Times New Roman"/>
+        </w:rPr>
+        <w:t xml:space="preserve"> and overall a better wellbeing to society. The client also benefits through this app as it provides a better communication medium towards its users and the general publics. In return this can potentially improve the brand image of Cadence Health. </w:t>
+      </w:r>
+      <w:bookmarkStart w:id="3" w:name="_GoBack"/>
       <w:bookmarkEnd w:id="3"/>
     </w:p>
-    <w:p/>
-    <w:p>
-      <w:pPr>
-        <w:spacing w:line="360" w:lineRule="auto"/>
-        <w:rPr>
-          <w:rFonts w:ascii="Times New Roman" w:hAnsi="Times New Roman" w:cs="Times New Roman"/>
-        </w:rPr>
-      </w:pPr>
-      <w:r>
-        <w:rPr>
-          <w:rFonts w:ascii="Times New Roman" w:hAnsi="Times New Roman" w:cs="Times New Roman"/>
-        </w:rPr>
-        <w:t xml:space="preserve">As noted in the feasibility study, the developing team will develop a healthy food &amp; lifestyle app that will allow users to search and share healthy meals. The primary purpose of developing a healthy food app is to promote a healthy lifestyle to the general public as well as providing the necessary tools for individuals to follow a correct healthy lifestyle. </w:t>
-      </w:r>
-    </w:p>
-    <w:p>
-      <w:pPr>
-        <w:spacing w:line="360" w:lineRule="auto"/>
-        <w:rPr>
-          <w:rFonts w:ascii="Times New Roman" w:hAnsi="Times New Roman" w:cs="Times New Roman"/>
-        </w:rPr>
-      </w:pPr>
-    </w:p>
-    <w:p>
-      <w:pPr>
-        <w:spacing w:line="360" w:lineRule="auto"/>
-        <w:rPr>
-          <w:rFonts w:ascii="Times New Roman" w:hAnsi="Times New Roman" w:cs="Times New Roman"/>
-        </w:rPr>
-      </w:pPr>
-      <w:r>
-        <w:rPr>
-          <w:rFonts w:ascii="Times New Roman" w:hAnsi="Times New Roman" w:cs="Times New Roman"/>
-        </w:rPr>
-        <w:t>To achieve this, the app will allow the functionality of an ORAC rating which will rate the health standard of the meal. A list of ingredients and the meals location can also be viewed.</w:t>
-      </w:r>
-    </w:p>
-    <w:p>
-      <w:pPr>
-        <w:spacing w:line="360" w:lineRule="auto"/>
-        <w:rPr>
-          <w:rFonts w:ascii="Times New Roman" w:hAnsi="Times New Roman" w:cs="Times New Roman"/>
-        </w:rPr>
-      </w:pPr>
-      <w:r>
-        <w:rPr>
-          <w:rFonts w:ascii="Times New Roman" w:hAnsi="Times New Roman" w:cs="Times New Roman"/>
-        </w:rPr>
-        <w:t xml:space="preserve">By developing an app that promotes healthy living, it provides benefits to not only towards its users but as well as the client organisation Cadence Health. Users are benefited by this app through cost savings, </w:t>
+    <w:p>
+      <w:pPr>
+        <w:spacing w:line="360" w:lineRule="auto"/>
+        <w:rPr>
+          <w:rFonts w:ascii="Times New Roman" w:hAnsi="Times New Roman" w:cs="Times New Roman"/>
+        </w:rPr>
+      </w:pPr>
+      <w:r>
+        <w:rPr>
+          <w:rFonts w:ascii="Times New Roman" w:hAnsi="Times New Roman" w:cs="Times New Roman"/>
+        </w:rPr>
+        <w:t xml:space="preserve">The goals and objective listed above will need to be achieved through communication between its stakeholders such as the client, target audience and the group members. </w:t>
+      </w:r>
+    </w:p>
+    <w:p>
+      <w:pPr>
+        <w:spacing w:line="360" w:lineRule="auto"/>
+        <w:rPr>
+          <w:rFonts w:ascii="Times New Roman" w:hAnsi="Times New Roman" w:cs="Times New Roman"/>
+        </w:rPr>
+      </w:pPr>
+      <w:r>
+        <w:rPr>
+          <w:rFonts w:ascii="Times New Roman" w:hAnsi="Times New Roman" w:cs="Times New Roman"/>
+        </w:rPr>
+        <w:t xml:space="preserve">This report outlines the planned initial release of the system. Initially the app will be expected to grow in information overtime as users will be able to share their meals and data onto the app. Further updates can also be added and be built upon. Before the initial release, there will be two separate prototypes that will outline the basis and functionality of the </w:t>
       </w:r>
       <w:proofErr w:type="gramStart"/>
       <w:r>
         <w:rPr>
           <w:rFonts w:ascii="Times New Roman" w:hAnsi="Times New Roman" w:cs="Times New Roman"/>
         </w:rPr>
-        <w:t>time savings</w:t>
+        <w:t>app which</w:t>
       </w:r>
       <w:proofErr w:type="gramEnd"/>
       <w:r>
         <w:rPr>
           <w:rFonts w:ascii="Times New Roman" w:hAnsi="Times New Roman" w:cs="Times New Roman"/>
         </w:rPr>
-        <w:t xml:space="preserve"> and overall a better wellbeing to society. The client also benefits through this app as it provides a better communication medium towards its users and the general publics. In return this can potentially improve the brand image of Cadence Health. </w:t>
-      </w:r>
-    </w:p>
-    <w:p>
-      <w:pPr>
-        <w:spacing w:line="360" w:lineRule="auto"/>
-        <w:rPr>
-          <w:rFonts w:ascii="Times New Roman" w:hAnsi="Times New Roman" w:cs="Times New Roman"/>
-        </w:rPr>
-      </w:pPr>
-    </w:p>
-    <w:p>
-      <w:pPr>
-        <w:spacing w:line="360" w:lineRule="auto"/>
-        <w:rPr>
-          <w:rFonts w:ascii="Times New Roman" w:hAnsi="Times New Roman" w:cs="Times New Roman"/>
-        </w:rPr>
-      </w:pPr>
-      <w:r>
-        <w:rPr>
-          <w:rFonts w:ascii="Times New Roman" w:hAnsi="Times New Roman" w:cs="Times New Roman"/>
-        </w:rPr>
-        <w:t xml:space="preserve">This report outlines the planned initial release of the system. Initially the app will be expected to grow in information overtime as users will be able to share their meals and data onto the app. Further updates can also be added and be built upon. Before the initial release, there will be two separate prototypes that will outline the basis and functionality of the </w:t>
-      </w:r>
-      <w:r>
-        <w:rPr>
-          <w:rFonts w:ascii="Times New Roman" w:hAnsi="Times New Roman" w:cs="Times New Roman"/>
-        </w:rPr>
-        <w:t>app, which</w:t>
-      </w:r>
-      <w:r>
-        <w:rPr>
-          <w:rFonts w:ascii="Times New Roman" w:hAnsi="Times New Roman" w:cs="Times New Roman"/>
-        </w:rPr>
         <w:t xml:space="preserve"> will be further improved through testing. It is expected that the app will provide users with an increased understanding of health tips, meal information and health </w:t>
       </w:r>
-      <w:r>
-        <w:rPr>
-          <w:rFonts w:ascii="Times New Roman" w:hAnsi="Times New Roman" w:cs="Times New Roman"/>
-        </w:rPr>
-        <w:t>awareness, which</w:t>
-      </w:r>
+      <w:proofErr w:type="gramStart"/>
+      <w:r>
+        <w:rPr>
+          <w:rFonts w:ascii="Times New Roman" w:hAnsi="Times New Roman" w:cs="Times New Roman"/>
+        </w:rPr>
+        <w:t>awareness which</w:t>
+      </w:r>
+      <w:proofErr w:type="gramEnd"/>
       <w:r>
         <w:rPr>
           <w:rFonts w:ascii="Times New Roman" w:hAnsi="Times New Roman" w:cs="Times New Roman"/>
         </w:rPr>
         <w:t xml:space="preserve"> represents the foundations for achieving the above benefits and objectives.</w:t>
       </w:r>
+    </w:p>
+    <w:p>
+      <w:pPr>
+        <w:spacing w:line="360" w:lineRule="auto"/>
+        <w:rPr>
+          <w:rFonts w:ascii="Times New Roman" w:hAnsi="Times New Roman" w:cs="Times New Roman"/>
+        </w:rPr>
+      </w:pPr>
     </w:p>
     <w:p>
       <w:pPr>
@@ -1617,15 +1653,27 @@
       </w:pPr>
       <w:bookmarkStart w:id="4" w:name="_Toc271363316"/>
       <w:r>
+        <w:t>Definitions, Abbreviations, Acronyms</w:t>
+      </w:r>
+      <w:bookmarkEnd w:id="4"/>
+    </w:p>
+    <w:p/>
+    <w:p>
+      <w:pPr>
+        <w:pStyle w:val="Body"/>
+        <w:spacing w:line="360" w:lineRule="auto"/>
+        <w:rPr>
+          <w:rFonts w:ascii="Times New Roman" w:hAnsi="Times New Roman" w:cs="Times New Roman"/>
+        </w:rPr>
+      </w:pPr>
+      <w:r>
+        <w:rPr>
+          <w:rFonts w:ascii="Times New Roman" w:hAnsi="Times New Roman" w:cs="Times New Roman"/>
+        </w:rPr>
         <w:lastRenderedPageBreak/>
-        <w:t>Definitions</w:t>
-      </w:r>
-      <w:r>
-        <w:t>, Abbreviations, Acronyms</w:t>
-      </w:r>
-      <w:bookmarkEnd w:id="4"/>
-    </w:p>
-    <w:p/>
+        <w:t>The following definitions apply to the system. Where these appear capitalised, the following is implied.</w:t>
+      </w:r>
+    </w:p>
     <w:p>
       <w:pPr>
         <w:pStyle w:val="Body"/>
@@ -1638,7 +1686,7 @@
         <w:rPr>
           <w:rFonts w:ascii="Times New Roman" w:hAnsi="Times New Roman" w:cs="Times New Roman"/>
         </w:rPr>
-        <w:t>The following definitions apply to the system. Where these appear capitalised, the following is implied.</w:t>
+        <w:t>USER- A person who has downloaded the application and is using it</w:t>
       </w:r>
     </w:p>
     <w:p>
@@ -1653,7 +1701,7 @@
         <w:rPr>
           <w:rFonts w:ascii="Times New Roman" w:hAnsi="Times New Roman" w:cs="Times New Roman"/>
         </w:rPr>
-        <w:t>USER- A person who has downloaded the application and is using it</w:t>
+        <w:t>ANDROID- Google Android operating system of at least version 4.1.1</w:t>
       </w:r>
     </w:p>
     <w:p>
@@ -1668,7 +1716,7 @@
         <w:rPr>
           <w:rFonts w:ascii="Times New Roman" w:hAnsi="Times New Roman" w:cs="Times New Roman"/>
         </w:rPr>
-        <w:t>ANDROID- Google Android operating system of at least version 4.1.1</w:t>
+        <w:t>APPLICATION- An ANDROID application that is downloaded and running on the USERs device</w:t>
       </w:r>
     </w:p>
     <w:p>
@@ -1683,7 +1731,21 @@
         <w:rPr>
           <w:rFonts w:ascii="Times New Roman" w:hAnsi="Times New Roman" w:cs="Times New Roman"/>
         </w:rPr>
-        <w:t>APPLICATION- An ANDROID application that is downloaded and running on the USERs device</w:t>
+        <w:t xml:space="preserve">TAG- </w:t>
+      </w:r>
+      <w:proofErr w:type="gramStart"/>
+      <w:r>
+        <w:rPr>
+          <w:rFonts w:ascii="Times New Roman" w:hAnsi="Times New Roman" w:cs="Times New Roman"/>
+        </w:rPr>
+        <w:t>A</w:t>
+      </w:r>
+      <w:proofErr w:type="gramEnd"/>
+      <w:r>
+        <w:rPr>
+          <w:rFonts w:ascii="Times New Roman" w:hAnsi="Times New Roman" w:cs="Times New Roman"/>
+        </w:rPr>
+        <w:t xml:space="preserve"> categorical name attached to a picture for the purpose of identification by a USER</w:t>
       </w:r>
     </w:p>
     <w:p>
@@ -1698,22 +1760,16 @@
         <w:rPr>
           <w:rFonts w:ascii="Times New Roman" w:hAnsi="Times New Roman" w:cs="Times New Roman"/>
         </w:rPr>
-        <w:t xml:space="preserve">TAG- </w:t>
+        <w:t xml:space="preserve">GEOLOCATION- The technique of identifying the geographical location of where a USER had their meal, by means of information processed via the </w:t>
       </w:r>
       <w:proofErr w:type="gramStart"/>
       <w:r>
         <w:rPr>
           <w:rFonts w:ascii="Times New Roman" w:hAnsi="Times New Roman" w:cs="Times New Roman"/>
         </w:rPr>
-        <w:t>A</w:t>
+        <w:t>internet</w:t>
       </w:r>
       <w:proofErr w:type="gramEnd"/>
-      <w:r>
-        <w:rPr>
-          <w:rFonts w:ascii="Times New Roman" w:hAnsi="Times New Roman" w:cs="Times New Roman"/>
-        </w:rPr>
-        <w:t xml:space="preserve"> categorical name attached to a picture for the purpose of identification by a USER</w:t>
-      </w:r>
     </w:p>
     <w:p>
       <w:pPr>
@@ -1727,130 +1783,95 @@
         <w:rPr>
           <w:rFonts w:ascii="Times New Roman" w:hAnsi="Times New Roman" w:cs="Times New Roman"/>
         </w:rPr>
-        <w:t xml:space="preserve">GEOLOCATION- The technique of identifying the geographical location of where a USER had their meal, by means of information processed via the </w:t>
-      </w:r>
+        <w:t>PROXIMITY- The closeness of a USER to a GEOLOCATION</w:t>
+      </w:r>
+    </w:p>
+    <w:p>
+      <w:pPr>
+        <w:pStyle w:val="Body"/>
+        <w:spacing w:line="360" w:lineRule="auto"/>
+        <w:rPr>
+          <w:rFonts w:ascii="Times New Roman" w:hAnsi="Times New Roman" w:cs="Times New Roman"/>
+        </w:rPr>
+      </w:pPr>
+      <w:r>
+        <w:rPr>
+          <w:rFonts w:ascii="Times New Roman" w:hAnsi="Times New Roman" w:cs="Times New Roman"/>
+        </w:rPr>
+        <w:t>USER RATING- The rating given to a meal by USER in a scale from 1 to 10, with 0 being the worst and 10 being the best.</w:t>
+      </w:r>
+    </w:p>
+    <w:p>
+      <w:pPr>
+        <w:pStyle w:val="Body"/>
+        <w:spacing w:line="360" w:lineRule="auto"/>
+        <w:rPr>
+          <w:rFonts w:ascii="Times New Roman" w:hAnsi="Times New Roman" w:cs="Times New Roman"/>
+        </w:rPr>
+      </w:pPr>
+      <w:r>
+        <w:rPr>
+          <w:rFonts w:ascii="Times New Roman" w:hAnsi="Times New Roman" w:cs="Times New Roman"/>
+          <w:lang w:val="de-DE"/>
+        </w:rPr>
+        <w:t xml:space="preserve">ORAC- Oxygen </w:t>
+      </w:r>
+      <w:proofErr w:type="spellStart"/>
+      <w:r>
+        <w:rPr>
+          <w:rFonts w:ascii="Times New Roman" w:hAnsi="Times New Roman" w:cs="Times New Roman"/>
+          <w:lang w:val="de-DE"/>
+        </w:rPr>
+        <w:t>Radical</w:t>
+      </w:r>
+      <w:proofErr w:type="spellEnd"/>
+      <w:r>
+        <w:rPr>
+          <w:rFonts w:ascii="Times New Roman" w:hAnsi="Times New Roman" w:cs="Times New Roman"/>
+          <w:lang w:val="de-DE"/>
+        </w:rPr>
+        <w:t xml:space="preserve"> </w:t>
+      </w:r>
+      <w:proofErr w:type="spellStart"/>
+      <w:r>
+        <w:rPr>
+          <w:rFonts w:ascii="Times New Roman" w:hAnsi="Times New Roman" w:cs="Times New Roman"/>
+          <w:lang w:val="de-DE"/>
+        </w:rPr>
+        <w:t>Absorbance</w:t>
+      </w:r>
+      <w:proofErr w:type="spellEnd"/>
+      <w:r>
+        <w:rPr>
+          <w:rFonts w:ascii="Times New Roman" w:hAnsi="Times New Roman" w:cs="Times New Roman"/>
+          <w:lang w:val="de-DE"/>
+        </w:rPr>
+        <w:t xml:space="preserve"> </w:t>
+      </w:r>
+      <w:proofErr w:type="spellStart"/>
+      <w:r>
+        <w:rPr>
+          <w:rFonts w:ascii="Times New Roman" w:hAnsi="Times New Roman" w:cs="Times New Roman"/>
+          <w:lang w:val="de-DE"/>
+        </w:rPr>
+        <w:t>Capacity</w:t>
+      </w:r>
+      <w:proofErr w:type="spellEnd"/>
+    </w:p>
+    <w:p>
+      <w:pPr>
+        <w:pStyle w:val="Body"/>
+        <w:spacing w:line="360" w:lineRule="auto"/>
+        <w:rPr>
+          <w:rFonts w:ascii="Times New Roman" w:hAnsi="Times New Roman" w:cs="Times New Roman"/>
+        </w:rPr>
+      </w:pPr>
       <w:proofErr w:type="gramStart"/>
       <w:r>
         <w:rPr>
           <w:rFonts w:ascii="Times New Roman" w:hAnsi="Times New Roman" w:cs="Times New Roman"/>
         </w:rPr>
-        <w:t>internet</w:t>
-      </w:r>
-      <w:proofErr w:type="gramEnd"/>
-    </w:p>
-    <w:p>
-      <w:pPr>
-        <w:pStyle w:val="Body"/>
-        <w:spacing w:line="360" w:lineRule="auto"/>
-        <w:rPr>
-          <w:rFonts w:ascii="Times New Roman" w:hAnsi="Times New Roman" w:cs="Times New Roman"/>
-        </w:rPr>
-      </w:pPr>
-      <w:r>
-        <w:rPr>
-          <w:rFonts w:ascii="Times New Roman" w:hAnsi="Times New Roman" w:cs="Times New Roman"/>
-        </w:rPr>
-        <w:t>PROXIMITY- The closeness of a USER to a GEOLOCATION</w:t>
-      </w:r>
-    </w:p>
-    <w:p>
-      <w:pPr>
-        <w:pStyle w:val="Body"/>
-        <w:spacing w:line="360" w:lineRule="auto"/>
-        <w:rPr>
-          <w:rFonts w:ascii="Times New Roman" w:hAnsi="Times New Roman" w:cs="Times New Roman"/>
-        </w:rPr>
-      </w:pPr>
-      <w:r>
-        <w:rPr>
-          <w:rFonts w:ascii="Times New Roman" w:hAnsi="Times New Roman" w:cs="Times New Roman"/>
-        </w:rPr>
-        <w:t>USER RATING- The rating given to a meal by USER in a scale from 1 to 10, with 0 being the worst and 10 being the best.</w:t>
-      </w:r>
-    </w:p>
-    <w:p>
-      <w:pPr>
-        <w:pStyle w:val="Body"/>
-        <w:spacing w:line="360" w:lineRule="auto"/>
-        <w:rPr>
-          <w:rFonts w:ascii="Times New Roman" w:hAnsi="Times New Roman" w:cs="Times New Roman"/>
-        </w:rPr>
-      </w:pPr>
-      <w:r>
-        <w:rPr>
-          <w:rFonts w:ascii="Times New Roman" w:hAnsi="Times New Roman" w:cs="Times New Roman"/>
-          <w:lang w:val="de-DE"/>
-        </w:rPr>
-        <w:t xml:space="preserve">ORAC- Oxygen </w:t>
-      </w:r>
-      <w:proofErr w:type="spellStart"/>
-      <w:r>
-        <w:rPr>
-          <w:rFonts w:ascii="Times New Roman" w:hAnsi="Times New Roman" w:cs="Times New Roman"/>
-          <w:lang w:val="de-DE"/>
-        </w:rPr>
-        <w:t>Radical</w:t>
-      </w:r>
-      <w:proofErr w:type="spellEnd"/>
-      <w:r>
-        <w:rPr>
-          <w:rFonts w:ascii="Times New Roman" w:hAnsi="Times New Roman" w:cs="Times New Roman"/>
-          <w:lang w:val="de-DE"/>
-        </w:rPr>
-        <w:t xml:space="preserve"> </w:t>
-      </w:r>
-      <w:proofErr w:type="spellStart"/>
-      <w:r>
-        <w:rPr>
-          <w:rFonts w:ascii="Times New Roman" w:hAnsi="Times New Roman" w:cs="Times New Roman"/>
-          <w:lang w:val="de-DE"/>
-        </w:rPr>
-        <w:t>Absorbance</w:t>
-      </w:r>
-      <w:proofErr w:type="spellEnd"/>
-      <w:r>
-        <w:rPr>
-          <w:rFonts w:ascii="Times New Roman" w:hAnsi="Times New Roman" w:cs="Times New Roman"/>
-          <w:lang w:val="de-DE"/>
-        </w:rPr>
-        <w:t xml:space="preserve"> </w:t>
-      </w:r>
-      <w:proofErr w:type="spellStart"/>
-      <w:r>
-        <w:rPr>
-          <w:rFonts w:ascii="Times New Roman" w:hAnsi="Times New Roman" w:cs="Times New Roman"/>
-          <w:lang w:val="de-DE"/>
-        </w:rPr>
-        <w:t>Capacity</w:t>
-      </w:r>
-      <w:proofErr w:type="spellEnd"/>
-    </w:p>
-    <w:p>
-      <w:pPr>
-        <w:pStyle w:val="Body"/>
-        <w:spacing w:line="360" w:lineRule="auto"/>
-        <w:rPr>
-          <w:rFonts w:ascii="Times New Roman" w:hAnsi="Times New Roman" w:cs="Times New Roman"/>
-        </w:rPr>
-      </w:pPr>
-      <w:proofErr w:type="gramStart"/>
-      <w:r>
-        <w:rPr>
-          <w:rFonts w:ascii="Times New Roman" w:hAnsi="Times New Roman" w:cs="Times New Roman"/>
-        </w:rPr>
-        <w:t>ORAC Rating Method- A method to calcu</w:t>
-      </w:r>
-      <w:r>
-        <w:rPr>
-          <w:rFonts w:ascii="Times New Roman" w:hAnsi="Times New Roman" w:cs="Times New Roman"/>
-        </w:rPr>
-        <w:t xml:space="preserve">late the ORAC Rating of a meal, </w:t>
-      </w:r>
-      <w:r>
-        <w:rPr>
-          <w:rFonts w:ascii="Times New Roman" w:hAnsi="Times New Roman" w:cs="Times New Roman"/>
-        </w:rPr>
-        <w:t>by the combining of ingredients within the meal.</w:t>
+        <w:t>ORAC Rating Method- A method to calculate the ORAC Rating of a meal, by the combining of ingredients within the meal.</w:t>
       </w:r>
       <w:proofErr w:type="gramEnd"/>
     </w:p>
@@ -1882,6 +1903,42 @@
       </w:r>
       <w:bookmarkEnd w:id="6"/>
     </w:p>
+    <w:p/>
+    <w:p>
+      <w:r>
+        <w:t xml:space="preserve">This report will demonstrate the proper requirements for software development, which will provide further understanding of the system when designing and developing the application. It is divided into three clauses. Clause 1 introduces the new proposed application and provides a detailed overview of the purpose of developing this new application. This is then followed on with the overall scope of the system requirements specifications. The scope will provide relevant benefits, goals and objectives to business strategies. A list of definitions, abbreviations, acronyms and references will also be noted. </w:t>
+      </w:r>
+    </w:p>
+    <w:p>
+      <w:r>
+        <w:t xml:space="preserve">Clause 2 describes the overall description of the proposed application.  This includes a brief of the product perspective, the product functions, the user classes &amp; characteristics, operating environment and user documentation. The product perspective describes the context of system including the overall use of the application, the components of the application and how it connects with the system objectives. Product functions will summarise the major functions of the application. User classes will allow the readers to understand the system application in clear context. Furthermore, the operating environment will note the necessary hardware and software requirements. Finally the user documentation discusses how application users will be guided through the use of tutorials via the system.  </w:t>
+      </w:r>
+    </w:p>
+    <w:p>
+      <w:r>
+        <w:t xml:space="preserve">Clause 3 discusses the requirements of the system and goes through the functional and non-functional requirements.  The functional requirements will be a dot point list describing what the application must be able to do. </w:t>
+      </w:r>
+      <w:proofErr w:type="gramStart"/>
+      <w:r>
+        <w:t xml:space="preserve">Performance requirements and design implantation </w:t>
+      </w:r>
+      <w:r>
+        <w:lastRenderedPageBreak/>
+        <w:t>requirements will also be noted</w:t>
+      </w:r>
+      <w:proofErr w:type="gramEnd"/>
+      <w:r>
+        <w:t xml:space="preserve">, </w:t>
+      </w:r>
+      <w:proofErr w:type="gramStart"/>
+      <w:r>
+        <w:t>constraints will also be followed</w:t>
+      </w:r>
+      <w:proofErr w:type="gramEnd"/>
+      <w:r>
+        <w:t>. Clause 3 will also go through any non-functional requirements describing how the proposed system will be able achieve system objectives.</w:t>
+      </w:r>
+    </w:p>
     <w:p>
       <w:pPr>
         <w:pStyle w:val="Heading1"/>
@@ -1967,7 +2024,6 @@
         <w:rPr>
           <w:rFonts w:ascii="Times New Roman" w:hAnsi="Times New Roman" w:cs="Times New Roman"/>
         </w:rPr>
-        <w:lastRenderedPageBreak/>
         <w:t xml:space="preserve">From data inputted it will generate and ORAC from these “TAGS”, and generate a shopping list from the TAGGED ingredients from a selectable amount of meals saved. </w:t>
       </w:r>
     </w:p>
@@ -2043,33 +2099,7 @@
         <w:rPr>
           <w:rFonts w:ascii="Times New Roman" w:hAnsi="Times New Roman" w:cs="Times New Roman"/>
         </w:rPr>
-        <w:t xml:space="preserve">The APPLICATION shall allow the USER to capture images of their meals and TAG the meal. The USER </w:t>
-      </w:r>
-      <w:proofErr w:type="gramStart"/>
-      <w:r>
-        <w:rPr>
-          <w:rFonts w:ascii="Times New Roman" w:hAnsi="Times New Roman" w:cs="Times New Roman"/>
-        </w:rPr>
-        <w:t>may</w:t>
-      </w:r>
-      <w:proofErr w:type="gramEnd"/>
-      <w:r>
-        <w:rPr>
-          <w:rFonts w:ascii="Times New Roman" w:hAnsi="Times New Roman" w:cs="Times New Roman"/>
-        </w:rPr>
-        <w:t xml:space="preserve"> enter the </w:t>
-      </w:r>
-      <w:r>
-        <w:rPr>
-          <w:rFonts w:ascii="Times New Roman" w:hAnsi="Times New Roman" w:cs="Times New Roman"/>
-        </w:rPr>
-        <w:t>Geolocation</w:t>
-      </w:r>
-      <w:r>
-        <w:rPr>
-          <w:rFonts w:ascii="Times New Roman" w:hAnsi="Times New Roman" w:cs="Times New Roman"/>
-        </w:rPr>
-        <w:t xml:space="preserve"> and personal rating to further provide better information about the meal. It will allow users to upload their saved meals to social media. </w:t>
+        <w:t xml:space="preserve">The APPLICATION shall allow the USER to capture images of their meals and TAG the meal. The USER may enter the Geolocation and personal rating to further provide better information about the meal. It will allow users to upload their saved meals to social media. </w:t>
       </w:r>
     </w:p>
     <w:p>
@@ -2084,6 +2114,7 @@
         <w:rPr>
           <w:rFonts w:ascii="Times New Roman" w:hAnsi="Times New Roman" w:cs="Times New Roman"/>
         </w:rPr>
+        <w:lastRenderedPageBreak/>
         <w:t xml:space="preserve">The APPLICATION shall provide the option to generate a list of ingredients for </w:t>
       </w:r>
       <w:proofErr w:type="gramStart"/>
@@ -2201,7 +2232,6 @@
         <w:rPr>
           <w:rFonts w:ascii="Times New Roman" w:hAnsi="Times New Roman" w:cs="Times New Roman"/>
         </w:rPr>
-        <w:lastRenderedPageBreak/>
         <w:t xml:space="preserve">Type 1 - Administrators: Administrators are responsible for maintaining the backend of the APPLICATION. The main focus will be on moderating the types of photos that are being shared using the APPLICATION and whether they are relevant types of food and/or drink. </w:t>
       </w:r>
     </w:p>
@@ -2262,13 +2292,7 @@
         <w:rPr>
           <w:rFonts w:ascii="Times New Roman" w:hAnsi="Times New Roman" w:cs="Times New Roman"/>
         </w:rPr>
-        <w:t>T</w:t>
-      </w:r>
-      <w:r>
-        <w:rPr>
-          <w:rFonts w:ascii="Times New Roman" w:hAnsi="Times New Roman" w:cs="Times New Roman"/>
-        </w:rPr>
-        <w:t>he APPLICATION must be supported by Android and IOS. The software for the APPLICATION must be written in a language that allows for it to be compatible for possible web browser use.</w:t>
+        <w:t>The APPLICATION must be supported by Android and IOS. The software for the APPLICATION must be written in a language that allows for it to be compatible for possible web browser use.</w:t>
       </w:r>
     </w:p>
     <w:p>
@@ -2342,6 +2366,7 @@
         <w:rPr>
           <w:rFonts w:ascii="Times New Roman" w:hAnsi="Times New Roman" w:cs="Times New Roman"/>
         </w:rPr>
+        <w:lastRenderedPageBreak/>
         <w:t xml:space="preserve">The APPLICATION data-storage and server-side components will require a web server to store and access data of the APPLICATIONs users. This will allow information to be stored from any user and populate a searchable and sortable database for ALL users. </w:t>
       </w:r>
     </w:p>
@@ -2428,7 +2453,6 @@
       </w:pPr>
       <w:bookmarkStart w:id="12" w:name="_Toc271363324"/>
       <w:r>
-        <w:lastRenderedPageBreak/>
         <w:t>User Documentation</w:t>
       </w:r>
       <w:bookmarkEnd w:id="12"/>
@@ -2930,7 +2954,6 @@
         <w:rPr>
           <w:rFonts w:ascii="Times New Roman" w:hAnsi="Times New Roman" w:cs="Times New Roman"/>
         </w:rPr>
-        <w:lastRenderedPageBreak/>
         <w:t>100% of images must be able to have correct GEOLOCATION added to its details.</w:t>
       </w:r>
     </w:p>
@@ -3280,6 +3303,7 @@
         <w:rPr>
           <w:rFonts w:ascii="Times New Roman" w:hAnsi="Times New Roman" w:cs="Times New Roman"/>
         </w:rPr>
+        <w:lastRenderedPageBreak/>
         <w:t xml:space="preserve">R1.7: The APPLICATION shall allow the user </w:t>
       </w:r>
       <w:r>
@@ -3487,7 +3511,6 @@
         <w:rPr>
           <w:rFonts w:ascii="Times New Roman" w:hAnsi="Times New Roman" w:cs="Times New Roman"/>
         </w:rPr>
-        <w:lastRenderedPageBreak/>
         <w:t>Purpose: To provide the user with meals that is high on the ORAC RATING for healthy eating.</w:t>
       </w:r>
     </w:p>
@@ -3774,6 +3797,7 @@
         <w:rPr>
           <w:rFonts w:ascii="Times New Roman" w:hAnsi="Times New Roman" w:cs="Times New Roman"/>
         </w:rPr>
+        <w:lastRenderedPageBreak/>
         <w:t>R1.13: The APPLICATION shall allow the user to group together meals and export either individual or groups of ingredient lists for meals.</w:t>
       </w:r>
     </w:p>
@@ -3995,7 +4019,6 @@
         <w:rPr>
           <w:rFonts w:ascii="Times New Roman" w:hAnsi="Times New Roman" w:cs="Times New Roman"/>
         </w:rPr>
-        <w:lastRenderedPageBreak/>
         <w:tab/>
       </w:r>
       <w:r>
@@ -4319,6 +4342,7 @@
         <w:rPr>
           <w:rFonts w:ascii="Times New Roman" w:hAnsi="Times New Roman" w:cs="Times New Roman"/>
         </w:rPr>
+        <w:lastRenderedPageBreak/>
         <w:t>R1.18: The APPLICATION displays all UI elements without noticeable blurring, or any other forms of distortion.</w:t>
       </w:r>
     </w:p>
@@ -4487,7 +4511,6 @@
         <w:rPr>
           <w:rFonts w:ascii="Times New Roman" w:hAnsi="Times New Roman" w:cs="Times New Roman"/>
         </w:rPr>
-        <w:lastRenderedPageBreak/>
         <w:t>R1.21: The generation of an ORAC score should not exceed 4 seconds.</w:t>
       </w:r>
     </w:p>
@@ -4758,6 +4781,7 @@
         <w:rPr>
           <w:rFonts w:ascii="Times New Roman" w:hAnsi="Times New Roman" w:cs="Times New Roman"/>
         </w:rPr>
+        <w:lastRenderedPageBreak/>
         <w:t>R1.27: The APPLICATION shall attempt to be compatible with Android devices running older operating systems.</w:t>
       </w:r>
     </w:p>
@@ -5181,6 +5205,7 @@
         <w:rPr>
           <w:rFonts w:ascii="Times New Roman" w:hAnsi="Times New Roman" w:cs="Times New Roman"/>
         </w:rPr>
+        <w:lastRenderedPageBreak/>
         <w:t>R1.36: The APPLICATION must adhere to the terms of the Google play developer content policy found at https://play.google.com/about/developer-content-policy.html</w:t>
       </w:r>
     </w:p>
@@ -5368,7 +5393,6 @@
         <w:rPr>
           <w:rFonts w:ascii="Times New Roman" w:hAnsi="Times New Roman" w:cs="Times New Roman"/>
         </w:rPr>
-        <w:lastRenderedPageBreak/>
         <w:tab/>
         <w:t>Purpose: This is to ensure that all users will have access to the APPLICATIONs functionality at all times</w:t>
       </w:r>
@@ -5669,6 +5693,7 @@
         <w:rPr>
           <w:rFonts w:ascii="Times New Roman" w:hAnsi="Times New Roman" w:cs="Times New Roman"/>
         </w:rPr>
+        <w:lastRenderedPageBreak/>
         <w:t>R1.43: The APPLICATION shall record all stored meals for other users use.</w:t>
       </w:r>
     </w:p>
@@ -5957,7 +5982,7 @@
         <w:rStyle w:val="PageNumber"/>
         <w:noProof/>
       </w:rPr>
-      <w:t>1</w:t>
+      <w:t>6</w:t>
     </w:r>
     <w:r>
       <w:rPr>
@@ -9943,7 +9968,7 @@
 </file>
 
 <file path=customXml/itemProps1.xml><?xml version="1.0" encoding="utf-8"?>
-<ds:datastoreItem xmlns:ds="http://schemas.openxmlformats.org/officeDocument/2006/customXml" ds:itemID="{A7DC61A6-C792-A94B-A20B-844AE37862BB}">
+<ds:datastoreItem xmlns:ds="http://schemas.openxmlformats.org/officeDocument/2006/customXml" ds:itemID="{FB61C2FF-B1E0-CC49-99BE-291FC900AFE8}">
   <ds:schemaRefs>
     <ds:schemaRef ds:uri="http://schemas.openxmlformats.org/officeDocument/2006/bibliography"/>
   </ds:schemaRefs>

--- a/SRS/Requirements Document Master.docx
+++ b/SRS/Requirements Document Master.docx
@@ -1,30 +1,166 @@
 
 <file path=word/document.xml><?xml version="1.0" encoding="utf-8"?>
-<w:document xmlns:wpc="http://schemas.microsoft.com/office/word/2010/wordprocessingCanvas" xmlns:mo="http://schemas.microsoft.com/office/mac/office/2008/main" xmlns:mc="http://schemas.openxmlformats.org/markup-compatibility/2006" xmlns:mv="urn:schemas-microsoft-com:mac:vml" xmlns:o="urn:schemas-microsoft-com:office:office" xmlns:r="http://schemas.openxmlformats.org/officeDocument/2006/relationships" xmlns:m="http://schemas.openxmlformats.org/officeDocument/2006/math" xmlns:v="urn:schemas-microsoft-com:vml" xmlns:wp14="http://schemas.microsoft.com/office/word/2010/wordprocessingDrawing" xmlns:wp="http://schemas.openxmlformats.org/drawingml/2006/wordprocessingDrawing" xmlns:w10="urn:schemas-microsoft-com:office:word" xmlns:w="http://schemas.openxmlformats.org/wordprocessingml/2006/main" xmlns:w14="http://schemas.microsoft.com/office/word/2010/wordml" xmlns:wpg="http://schemas.microsoft.com/office/word/2010/wordprocessingGroup" xmlns:wpi="http://schemas.microsoft.com/office/word/2010/wordprocessingInk" xmlns:wne="http://schemas.microsoft.com/office/word/2006/wordml" xmlns:wps="http://schemas.microsoft.com/office/word/2010/wordprocessingShape" mc:Ignorable="w14 wp14">
+<w:document xmlns:wpc="http://schemas.microsoft.com/office/word/2010/wordprocessingCanvas" xmlns:mc="http://schemas.openxmlformats.org/markup-compatibility/2006" xmlns:o="urn:schemas-microsoft-com:office:office" xmlns:r="http://schemas.openxmlformats.org/officeDocument/2006/relationships" xmlns:m="http://schemas.openxmlformats.org/officeDocument/2006/math" xmlns:v="urn:schemas-microsoft-com:vml" xmlns:wp14="http://schemas.microsoft.com/office/word/2010/wordprocessingDrawing" xmlns:wp="http://schemas.openxmlformats.org/drawingml/2006/wordprocessingDrawing" xmlns:w10="urn:schemas-microsoft-com:office:word" xmlns:w="http://schemas.openxmlformats.org/wordprocessingml/2006/main" xmlns:w14="http://schemas.microsoft.com/office/word/2010/wordml" xmlns:w15="http://schemas.microsoft.com/office/word/2012/wordml" xmlns:wpg="http://schemas.microsoft.com/office/word/2010/wordprocessingGroup" xmlns:wpi="http://schemas.microsoft.com/office/word/2010/wordprocessingInk" xmlns:wne="http://schemas.microsoft.com/office/word/2006/wordml" xmlns:wps="http://schemas.microsoft.com/office/word/2010/wordprocessingShape" mc:Ignorable="w14 w15 wp14">
   <w:body>
     <w:p>
       <w:pPr>
-        <w:pStyle w:val="Title"/>
         <w:jc w:val="center"/>
       </w:pPr>
     </w:p>
     <w:p>
       <w:pPr>
-        <w:pStyle w:val="Title"/>
         <w:jc w:val="center"/>
       </w:pPr>
     </w:p>
     <w:p>
       <w:pPr>
-        <w:pStyle w:val="Title"/>
         <w:jc w:val="center"/>
       </w:pPr>
       <w:r>
-        <w:t>Requirements Document</w:t>
+        <w:fldChar w:fldCharType="begin"/>
+      </w:r>
+      <w:r>
+        <w:instrText xml:space="preserve"> INCLUDEPICTURE "http://www.cadencehealth.com.au/uploads/8/7/8/9/8789628/__8770029.jpg?214" \* MERGEFORMATINET </w:instrText>
+      </w:r>
+      <w:r>
+        <w:fldChar w:fldCharType="separate"/>
+      </w:r>
+      <w:r>
+        <w:fldChar w:fldCharType="begin"/>
+      </w:r>
+      <w:r>
+        <w:instrText xml:space="preserve"> INCLUDEPICTURE  "http://www.cadencehealth.com.au/uploads/8/7/8/9/8789628/__8770029.jpg?214" \* MERGEFORMATINET </w:instrText>
+      </w:r>
+      <w:r>
+        <w:fldChar w:fldCharType="separate"/>
+      </w:r>
+      <w:r>
+        <w:pict w14:anchorId="01E77CE2">
+          <v:shapetype id="_x0000_t75" coordsize="21600,21600" o:spt="75" o:preferrelative="t" path="m@4@5l@4@11@9@11@9@5xe" filled="f" stroked="f">
+            <v:stroke joinstyle="miter"/>
+            <v:formulas>
+              <v:f eqn="if lineDrawn pixelLineWidth 0"/>
+              <v:f eqn="sum @0 1 0"/>
+              <v:f eqn="sum 0 0 @1"/>
+              <v:f eqn="prod @2 1 2"/>
+              <v:f eqn="prod @3 21600 pixelWidth"/>
+              <v:f eqn="prod @3 21600 pixelHeight"/>
+              <v:f eqn="sum @0 0 1"/>
+              <v:f eqn="prod @6 1 2"/>
+              <v:f eqn="prod @7 21600 pixelWidth"/>
+              <v:f eqn="sum @8 21600 0"/>
+              <v:f eqn="prod @7 21600 pixelHeight"/>
+              <v:f eqn="sum @10 21600 0"/>
+            </v:formulas>
+            <v:path o:extrusionok="f" gradientshapeok="t" o:connecttype="rect"/>
+            <o:lock v:ext="edit" aspectratio="t"/>
+          </v:shapetype>
+          <v:shape id="_x0000_i1025" type="#_x0000_t75" alt="Cadence Health" style="width:156.55pt;height:46.05pt">
+            <v:imagedata r:id="rId8" r:href="rId9"/>
+          </v:shape>
+        </w:pict>
+      </w:r>
+      <w:r>
+        <w:fldChar w:fldCharType="end"/>
+      </w:r>
+      <w:r>
+        <w:fldChar w:fldCharType="end"/>
       </w:r>
     </w:p>
     <w:p/>
     <w:p/>
+    <w:p/>
+    <w:p/>
+    <w:p/>
+    <w:p/>
+    <w:p/>
+    <w:p/>
+    <w:p/>
+    <w:p/>
+    <w:p/>
+    <w:p/>
+    <w:p>
+      <w:pPr>
+        <w:jc w:val="center"/>
+        <w:rPr>
+          <w:rFonts w:ascii="Times New Roman" w:hAnsi="Times New Roman" w:cs="Times New Roman"/>
+          <w:sz w:val="56"/>
+          <w:szCs w:val="56"/>
+        </w:rPr>
+      </w:pPr>
+      <w:r>
+        <w:rPr>
+          <w:rFonts w:ascii="Times New Roman" w:hAnsi="Times New Roman" w:cs="Times New Roman"/>
+          <w:sz w:val="56"/>
+          <w:szCs w:val="56"/>
+        </w:rPr>
+        <w:t>Requirements Document</w:t>
+      </w:r>
+    </w:p>
+    <w:p>
+      <w:pPr>
+        <w:jc w:val="center"/>
+        <w:rPr>
+          <w:rFonts w:ascii="Times New Roman" w:hAnsi="Times New Roman" w:cs="Times New Roman"/>
+          <w:sz w:val="56"/>
+          <w:szCs w:val="56"/>
+        </w:rPr>
+      </w:pPr>
+    </w:p>
+    <w:p>
+      <w:pPr>
+        <w:jc w:val="center"/>
+        <w:rPr>
+          <w:rFonts w:ascii="Times New Roman" w:hAnsi="Times New Roman" w:cs="Times New Roman"/>
+          <w:sz w:val="48"/>
+          <w:szCs w:val="48"/>
+        </w:rPr>
+      </w:pPr>
+      <w:r>
+        <w:rPr>
+          <w:rFonts w:ascii="Times New Roman" w:hAnsi="Times New Roman" w:cs="Times New Roman"/>
+          <w:sz w:val="48"/>
+          <w:szCs w:val="48"/>
+        </w:rPr>
+        <w:t xml:space="preserve">Mobile </w:t>
+      </w:r>
+      <w:r>
+        <w:rPr>
+          <w:rFonts w:ascii="Times New Roman" w:hAnsi="Times New Roman" w:cs="Times New Roman"/>
+          <w:sz w:val="48"/>
+          <w:szCs w:val="48"/>
+        </w:rPr>
+        <w:t>APPLICATION</w:t>
+      </w:r>
+    </w:p>
+    <w:p/>
+    <w:p/>
+    <w:p/>
+    <w:p/>
+    <w:p/>
+    <w:p/>
+    <w:p/>
+    <w:p/>
+    <w:p/>
+    <w:p/>
+    <w:p/>
+    <w:p/>
+    <w:p>
+      <w:pPr>
+        <w:jc w:val="center"/>
+        <w:rPr>
+          <w:sz w:val="28"/>
+          <w:szCs w:val="28"/>
+        </w:rPr>
+      </w:pPr>
+      <w:r>
+        <w:rPr>
+          <w:sz w:val="28"/>
+          <w:szCs w:val="28"/>
+        </w:rPr>
+        <w:t>Version 1, 08/09/14</w:t>
+      </w:r>
+    </w:p>
     <w:p>
       <w:r>
         <w:br w:type="column"/>
@@ -65,7 +201,7 @@
           <w:pPr>
             <w:pStyle w:val="TOC1"/>
             <w:tabs>
-              <w:tab w:val="left" w:pos="438"/>
+              <w:tab w:val="left" w:pos="440"/>
               <w:tab w:val="right" w:leader="dot" w:pos="9016"/>
             </w:tabs>
             <w:rPr>
@@ -73,7 +209,9 @@
               <w:b w:val="0"/>
               <w:noProof/>
               <w:color w:val="auto"/>
-              <w:lang w:val="en-US" w:eastAsia="ja-JP"/>
+              <w:sz w:val="22"/>
+              <w:szCs w:val="22"/>
+              <w:lang w:eastAsia="en-AU"/>
             </w:rPr>
           </w:pPr>
           <w:r>
@@ -91,75 +229,88 @@
             </w:rPr>
             <w:fldChar w:fldCharType="separate"/>
           </w:r>
-          <w:r>
-            <w:rPr>
-              <w:noProof/>
-            </w:rPr>
-            <w:t>1.</w:t>
-          </w:r>
-          <w:r>
-            <w:rPr>
-              <w:rFonts w:eastAsiaTheme="minorEastAsia" w:cstheme="minorBidi"/>
-              <w:b w:val="0"/>
-              <w:noProof/>
-              <w:color w:val="auto"/>
-              <w:lang w:val="en-US" w:eastAsia="ja-JP"/>
-            </w:rPr>
-            <w:tab/>
-          </w:r>
-          <w:r>
-            <w:rPr>
-              <w:noProof/>
-            </w:rPr>
-            <w:t>Introduction</w:t>
-          </w:r>
-          <w:r>
-            <w:rPr>
-              <w:noProof/>
-            </w:rPr>
-            <w:tab/>
-          </w:r>
-          <w:r>
-            <w:rPr>
-              <w:noProof/>
-            </w:rPr>
-            <w:fldChar w:fldCharType="begin"/>
-          </w:r>
-          <w:r>
-            <w:rPr>
-              <w:noProof/>
-            </w:rPr>
-            <w:instrText xml:space="preserve"> PAGEREF _Toc271363313 \h </w:instrText>
-          </w:r>
-          <w:r>
-            <w:rPr>
-              <w:noProof/>
-            </w:rPr>
-          </w:r>
-          <w:r>
-            <w:rPr>
-              <w:noProof/>
-            </w:rPr>
-            <w:fldChar w:fldCharType="separate"/>
-          </w:r>
-          <w:r>
-            <w:rPr>
-              <w:noProof/>
-            </w:rPr>
-            <w:t>3</w:t>
-          </w:r>
-          <w:r>
-            <w:rPr>
-              <w:noProof/>
-            </w:rPr>
-            <w:fldChar w:fldCharType="end"/>
-          </w:r>
+          <w:hyperlink w:anchor="_Toc397949669" w:history="1">
+            <w:r>
+              <w:rPr>
+                <w:rStyle w:val="Hyperlink"/>
+                <w:noProof/>
+              </w:rPr>
+              <w:t>1.</w:t>
+            </w:r>
+            <w:r>
+              <w:rPr>
+                <w:rFonts w:eastAsiaTheme="minorEastAsia" w:cstheme="minorBidi"/>
+                <w:b w:val="0"/>
+                <w:noProof/>
+                <w:color w:val="auto"/>
+                <w:sz w:val="22"/>
+                <w:szCs w:val="22"/>
+                <w:lang w:eastAsia="en-AU"/>
+              </w:rPr>
+              <w:tab/>
+            </w:r>
+            <w:r>
+              <w:rPr>
+                <w:rStyle w:val="Hyperlink"/>
+                <w:noProof/>
+              </w:rPr>
+              <w:t>Introduction</w:t>
+            </w:r>
+            <w:r>
+              <w:rPr>
+                <w:noProof/>
+                <w:webHidden/>
+              </w:rPr>
+              <w:tab/>
+            </w:r>
+            <w:r>
+              <w:rPr>
+                <w:noProof/>
+                <w:webHidden/>
+              </w:rPr>
+              <w:fldChar w:fldCharType="begin"/>
+            </w:r>
+            <w:r>
+              <w:rPr>
+                <w:noProof/>
+                <w:webHidden/>
+              </w:rPr>
+              <w:instrText xml:space="preserve"> PAGEREF _Toc397949669 \h </w:instrText>
+            </w:r>
+            <w:r>
+              <w:rPr>
+                <w:noProof/>
+                <w:webHidden/>
+              </w:rPr>
+            </w:r>
+            <w:r>
+              <w:rPr>
+                <w:noProof/>
+                <w:webHidden/>
+              </w:rPr>
+              <w:fldChar w:fldCharType="separate"/>
+            </w:r>
+            <w:r>
+              <w:rPr>
+                <w:noProof/>
+                <w:webHidden/>
+              </w:rPr>
+              <w:t>3</w:t>
+            </w:r>
+            <w:r>
+              <w:rPr>
+                <w:noProof/>
+                <w:webHidden/>
+              </w:rPr>
+              <w:fldChar w:fldCharType="end"/>
+            </w:r>
+          </w:hyperlink>
         </w:p>
         <w:p>
           <w:pPr>
             <w:pStyle w:val="TOC1"/>
             <w:tabs>
-              <w:tab w:val="left" w:pos="636"/>
+              <w:tab w:val="left" w:pos="660"/>
               <w:tab w:val="right" w:leader="dot" w:pos="9016"/>
             </w:tabs>
             <w:rPr>
@@ -167,78 +318,93 @@
               <w:b w:val="0"/>
               <w:noProof/>
               <w:color w:val="auto"/>
-              <w:lang w:val="en-US" w:eastAsia="ja-JP"/>
+              <w:sz w:val="22"/>
+              <w:szCs w:val="22"/>
+              <w:lang w:eastAsia="en-AU"/>
             </w:rPr>
           </w:pPr>
-          <w:r>
-            <w:rPr>
-              <w:noProof/>
-            </w:rPr>
-            <w:t>1.1.</w:t>
-          </w:r>
-          <w:r>
-            <w:rPr>
-              <w:rFonts w:eastAsiaTheme="minorEastAsia" w:cstheme="minorBidi"/>
-              <w:b w:val="0"/>
-              <w:noProof/>
-              <w:color w:val="auto"/>
-              <w:lang w:val="en-US" w:eastAsia="ja-JP"/>
-            </w:rPr>
-            <w:tab/>
-          </w:r>
-          <w:r>
-            <w:rPr>
-              <w:noProof/>
-            </w:rPr>
-            <w:t>Purpose</w:t>
-          </w:r>
-          <w:r>
-            <w:rPr>
-              <w:noProof/>
-            </w:rPr>
-            <w:tab/>
-          </w:r>
-          <w:r>
-            <w:rPr>
-              <w:noProof/>
-            </w:rPr>
-            <w:fldChar w:fldCharType="begin"/>
-          </w:r>
-          <w:r>
-            <w:rPr>
-              <w:noProof/>
-            </w:rPr>
-            <w:instrText xml:space="preserve"> PAGEREF _Toc271363314 \h </w:instrText>
-          </w:r>
-          <w:r>
-            <w:rPr>
-              <w:noProof/>
-            </w:rPr>
-          </w:r>
-          <w:r>
-            <w:rPr>
-              <w:noProof/>
-            </w:rPr>
-            <w:fldChar w:fldCharType="separate"/>
-          </w:r>
-          <w:r>
-            <w:rPr>
-              <w:noProof/>
-            </w:rPr>
-            <w:t>3</w:t>
-          </w:r>
-          <w:r>
-            <w:rPr>
-              <w:noProof/>
-            </w:rPr>
-            <w:fldChar w:fldCharType="end"/>
-          </w:r>
+          <w:hyperlink w:anchor="_Toc397949670" w:history="1">
+            <w:r>
+              <w:rPr>
+                <w:rStyle w:val="Hyperlink"/>
+                <w:noProof/>
+              </w:rPr>
+              <w:t>1.1.</w:t>
+            </w:r>
+            <w:r>
+              <w:rPr>
+                <w:rFonts w:eastAsiaTheme="minorEastAsia" w:cstheme="minorBidi"/>
+                <w:b w:val="0"/>
+                <w:noProof/>
+                <w:color w:val="auto"/>
+                <w:sz w:val="22"/>
+                <w:szCs w:val="22"/>
+                <w:lang w:eastAsia="en-AU"/>
+              </w:rPr>
+              <w:tab/>
+            </w:r>
+            <w:r>
+              <w:rPr>
+                <w:rStyle w:val="Hyperlink"/>
+                <w:noProof/>
+              </w:rPr>
+              <w:t>Purpose</w:t>
+            </w:r>
+            <w:r>
+              <w:rPr>
+                <w:noProof/>
+                <w:webHidden/>
+              </w:rPr>
+              <w:tab/>
+            </w:r>
+            <w:r>
+              <w:rPr>
+                <w:noProof/>
+                <w:webHidden/>
+              </w:rPr>
+              <w:fldChar w:fldCharType="begin"/>
+            </w:r>
+            <w:r>
+              <w:rPr>
+                <w:noProof/>
+                <w:webHidden/>
+              </w:rPr>
+              <w:instrText xml:space="preserve"> PAGEREF _Toc397949670 \h </w:instrText>
+            </w:r>
+            <w:r>
+              <w:rPr>
+                <w:noProof/>
+                <w:webHidden/>
+              </w:rPr>
+            </w:r>
+            <w:r>
+              <w:rPr>
+                <w:noProof/>
+                <w:webHidden/>
+              </w:rPr>
+              <w:fldChar w:fldCharType="separate"/>
+            </w:r>
+            <w:r>
+              <w:rPr>
+                <w:noProof/>
+                <w:webHidden/>
+              </w:rPr>
+              <w:t>3</w:t>
+            </w:r>
+            <w:r>
+              <w:rPr>
+                <w:noProof/>
+                <w:webHidden/>
+              </w:rPr>
+              <w:fldChar w:fldCharType="end"/>
+            </w:r>
+          </w:hyperlink>
         </w:p>
         <w:p>
           <w:pPr>
             <w:pStyle w:val="TOC1"/>
             <w:tabs>
-              <w:tab w:val="left" w:pos="636"/>
+              <w:tab w:val="left" w:pos="660"/>
               <w:tab w:val="right" w:leader="dot" w:pos="9016"/>
             </w:tabs>
             <w:rPr>
@@ -246,78 +412,93 @@
               <w:b w:val="0"/>
               <w:noProof/>
               <w:color w:val="auto"/>
-              <w:lang w:val="en-US" w:eastAsia="ja-JP"/>
+              <w:sz w:val="22"/>
+              <w:szCs w:val="22"/>
+              <w:lang w:eastAsia="en-AU"/>
             </w:rPr>
           </w:pPr>
-          <w:r>
-            <w:rPr>
-              <w:noProof/>
-            </w:rPr>
-            <w:t>1.2.</w:t>
-          </w:r>
-          <w:r>
-            <w:rPr>
-              <w:rFonts w:eastAsiaTheme="minorEastAsia" w:cstheme="minorBidi"/>
-              <w:b w:val="0"/>
-              <w:noProof/>
-              <w:color w:val="auto"/>
-              <w:lang w:val="en-US" w:eastAsia="ja-JP"/>
-            </w:rPr>
-            <w:tab/>
-          </w:r>
-          <w:r>
-            <w:rPr>
-              <w:noProof/>
-            </w:rPr>
-            <w:t>Scope</w:t>
-          </w:r>
-          <w:r>
-            <w:rPr>
-              <w:noProof/>
-            </w:rPr>
-            <w:tab/>
-          </w:r>
-          <w:r>
-            <w:rPr>
-              <w:noProof/>
-            </w:rPr>
-            <w:fldChar w:fldCharType="begin"/>
-          </w:r>
-          <w:r>
-            <w:rPr>
-              <w:noProof/>
-            </w:rPr>
-            <w:instrText xml:space="preserve"> PAGEREF _Toc271363315 \h </w:instrText>
-          </w:r>
-          <w:r>
-            <w:rPr>
-              <w:noProof/>
-            </w:rPr>
-          </w:r>
-          <w:r>
-            <w:rPr>
-              <w:noProof/>
-            </w:rPr>
-            <w:fldChar w:fldCharType="separate"/>
-          </w:r>
-          <w:r>
-            <w:rPr>
-              <w:noProof/>
-            </w:rPr>
-            <w:t>3</w:t>
-          </w:r>
-          <w:r>
-            <w:rPr>
-              <w:noProof/>
-            </w:rPr>
-            <w:fldChar w:fldCharType="end"/>
-          </w:r>
+          <w:hyperlink w:anchor="_Toc397949671" w:history="1">
+            <w:r>
+              <w:rPr>
+                <w:rStyle w:val="Hyperlink"/>
+                <w:noProof/>
+              </w:rPr>
+              <w:t>1.2.</w:t>
+            </w:r>
+            <w:r>
+              <w:rPr>
+                <w:rFonts w:eastAsiaTheme="minorEastAsia" w:cstheme="minorBidi"/>
+                <w:b w:val="0"/>
+                <w:noProof/>
+                <w:color w:val="auto"/>
+                <w:sz w:val="22"/>
+                <w:szCs w:val="22"/>
+                <w:lang w:eastAsia="en-AU"/>
+              </w:rPr>
+              <w:tab/>
+            </w:r>
+            <w:r>
+              <w:rPr>
+                <w:rStyle w:val="Hyperlink"/>
+                <w:noProof/>
+              </w:rPr>
+              <w:t>Scope</w:t>
+            </w:r>
+            <w:r>
+              <w:rPr>
+                <w:noProof/>
+                <w:webHidden/>
+              </w:rPr>
+              <w:tab/>
+            </w:r>
+            <w:r>
+              <w:rPr>
+                <w:noProof/>
+                <w:webHidden/>
+              </w:rPr>
+              <w:fldChar w:fldCharType="begin"/>
+            </w:r>
+            <w:r>
+              <w:rPr>
+                <w:noProof/>
+                <w:webHidden/>
+              </w:rPr>
+              <w:instrText xml:space="preserve"> PAGEREF _Toc397949671 \h </w:instrText>
+            </w:r>
+            <w:r>
+              <w:rPr>
+                <w:noProof/>
+                <w:webHidden/>
+              </w:rPr>
+            </w:r>
+            <w:r>
+              <w:rPr>
+                <w:noProof/>
+                <w:webHidden/>
+              </w:rPr>
+              <w:fldChar w:fldCharType="separate"/>
+            </w:r>
+            <w:r>
+              <w:rPr>
+                <w:noProof/>
+                <w:webHidden/>
+              </w:rPr>
+              <w:t>3</w:t>
+            </w:r>
+            <w:r>
+              <w:rPr>
+                <w:noProof/>
+                <w:webHidden/>
+              </w:rPr>
+              <w:fldChar w:fldCharType="end"/>
+            </w:r>
+          </w:hyperlink>
         </w:p>
         <w:p>
           <w:pPr>
             <w:pStyle w:val="TOC1"/>
             <w:tabs>
-              <w:tab w:val="left" w:pos="636"/>
+              <w:tab w:val="left" w:pos="660"/>
               <w:tab w:val="right" w:leader="dot" w:pos="9016"/>
             </w:tabs>
             <w:rPr>
@@ -325,78 +506,93 @@
               <w:b w:val="0"/>
               <w:noProof/>
               <w:color w:val="auto"/>
-              <w:lang w:val="en-US" w:eastAsia="ja-JP"/>
+              <w:sz w:val="22"/>
+              <w:szCs w:val="22"/>
+              <w:lang w:eastAsia="en-AU"/>
             </w:rPr>
           </w:pPr>
-          <w:r>
-            <w:rPr>
-              <w:noProof/>
-            </w:rPr>
-            <w:t>1.3.</w:t>
-          </w:r>
-          <w:r>
-            <w:rPr>
-              <w:rFonts w:eastAsiaTheme="minorEastAsia" w:cstheme="minorBidi"/>
-              <w:b w:val="0"/>
-              <w:noProof/>
-              <w:color w:val="auto"/>
-              <w:lang w:val="en-US" w:eastAsia="ja-JP"/>
-            </w:rPr>
-            <w:tab/>
-          </w:r>
-          <w:r>
-            <w:rPr>
-              <w:noProof/>
-            </w:rPr>
-            <w:t>Definitions, Abbreviations, Acronyms</w:t>
-          </w:r>
-          <w:r>
-            <w:rPr>
-              <w:noProof/>
-            </w:rPr>
-            <w:tab/>
-          </w:r>
-          <w:r>
-            <w:rPr>
-              <w:noProof/>
-            </w:rPr>
-            <w:fldChar w:fldCharType="begin"/>
-          </w:r>
-          <w:r>
-            <w:rPr>
-              <w:noProof/>
-            </w:rPr>
-            <w:instrText xml:space="preserve"> PAGEREF _Toc271363316 \h </w:instrText>
-          </w:r>
-          <w:r>
-            <w:rPr>
-              <w:noProof/>
-            </w:rPr>
-          </w:r>
-          <w:r>
-            <w:rPr>
-              <w:noProof/>
-            </w:rPr>
-            <w:fldChar w:fldCharType="separate"/>
-          </w:r>
-          <w:r>
-            <w:rPr>
-              <w:noProof/>
-            </w:rPr>
-            <w:t>4</w:t>
-          </w:r>
-          <w:r>
-            <w:rPr>
-              <w:noProof/>
-            </w:rPr>
-            <w:fldChar w:fldCharType="end"/>
-          </w:r>
+          <w:hyperlink w:anchor="_Toc397949672" w:history="1">
+            <w:r>
+              <w:rPr>
+                <w:rStyle w:val="Hyperlink"/>
+                <w:noProof/>
+              </w:rPr>
+              <w:t>1.3.</w:t>
+            </w:r>
+            <w:r>
+              <w:rPr>
+                <w:rFonts w:eastAsiaTheme="minorEastAsia" w:cstheme="minorBidi"/>
+                <w:b w:val="0"/>
+                <w:noProof/>
+                <w:color w:val="auto"/>
+                <w:sz w:val="22"/>
+                <w:szCs w:val="22"/>
+                <w:lang w:eastAsia="en-AU"/>
+              </w:rPr>
+              <w:tab/>
+            </w:r>
+            <w:r>
+              <w:rPr>
+                <w:rStyle w:val="Hyperlink"/>
+                <w:noProof/>
+              </w:rPr>
+              <w:t>Definitions, Abbreviations, Acronyms</w:t>
+            </w:r>
+            <w:r>
+              <w:rPr>
+                <w:noProof/>
+                <w:webHidden/>
+              </w:rPr>
+              <w:tab/>
+            </w:r>
+            <w:r>
+              <w:rPr>
+                <w:noProof/>
+                <w:webHidden/>
+              </w:rPr>
+              <w:fldChar w:fldCharType="begin"/>
+            </w:r>
+            <w:r>
+              <w:rPr>
+                <w:noProof/>
+                <w:webHidden/>
+              </w:rPr>
+              <w:instrText xml:space="preserve"> PAGEREF _Toc397949672 \h </w:instrText>
+            </w:r>
+            <w:r>
+              <w:rPr>
+                <w:noProof/>
+                <w:webHidden/>
+              </w:rPr>
+            </w:r>
+            <w:r>
+              <w:rPr>
+                <w:noProof/>
+                <w:webHidden/>
+              </w:rPr>
+              <w:fldChar w:fldCharType="separate"/>
+            </w:r>
+            <w:r>
+              <w:rPr>
+                <w:noProof/>
+                <w:webHidden/>
+              </w:rPr>
+              <w:t>4</w:t>
+            </w:r>
+            <w:r>
+              <w:rPr>
+                <w:noProof/>
+                <w:webHidden/>
+              </w:rPr>
+              <w:fldChar w:fldCharType="end"/>
+            </w:r>
+          </w:hyperlink>
         </w:p>
         <w:p>
           <w:pPr>
             <w:pStyle w:val="TOC1"/>
             <w:tabs>
-              <w:tab w:val="left" w:pos="636"/>
+              <w:tab w:val="left" w:pos="660"/>
               <w:tab w:val="right" w:leader="dot" w:pos="9016"/>
             </w:tabs>
             <w:rPr>
@@ -404,78 +600,93 @@
               <w:b w:val="0"/>
               <w:noProof/>
               <w:color w:val="auto"/>
-              <w:lang w:val="en-US" w:eastAsia="ja-JP"/>
+              <w:sz w:val="22"/>
+              <w:szCs w:val="22"/>
+              <w:lang w:eastAsia="en-AU"/>
             </w:rPr>
           </w:pPr>
-          <w:r>
-            <w:rPr>
-              <w:noProof/>
-            </w:rPr>
-            <w:t>1.4.</w:t>
-          </w:r>
-          <w:r>
-            <w:rPr>
-              <w:rFonts w:eastAsiaTheme="minorEastAsia" w:cstheme="minorBidi"/>
-              <w:b w:val="0"/>
-              <w:noProof/>
-              <w:color w:val="auto"/>
-              <w:lang w:val="en-US" w:eastAsia="ja-JP"/>
-            </w:rPr>
-            <w:tab/>
-          </w:r>
-          <w:r>
-            <w:rPr>
-              <w:noProof/>
-            </w:rPr>
-            <w:t>References</w:t>
-          </w:r>
-          <w:r>
-            <w:rPr>
-              <w:noProof/>
-            </w:rPr>
-            <w:tab/>
-          </w:r>
-          <w:r>
-            <w:rPr>
-              <w:noProof/>
-            </w:rPr>
-            <w:fldChar w:fldCharType="begin"/>
-          </w:r>
-          <w:r>
-            <w:rPr>
-              <w:noProof/>
-            </w:rPr>
-            <w:instrText xml:space="preserve"> PAGEREF _Toc271363317 \h </w:instrText>
-          </w:r>
-          <w:r>
-            <w:rPr>
-              <w:noProof/>
-            </w:rPr>
-          </w:r>
-          <w:r>
-            <w:rPr>
-              <w:noProof/>
-            </w:rPr>
-            <w:fldChar w:fldCharType="separate"/>
-          </w:r>
-          <w:r>
-            <w:rPr>
-              <w:noProof/>
-            </w:rPr>
-            <w:t>4</w:t>
-          </w:r>
-          <w:r>
-            <w:rPr>
-              <w:noProof/>
-            </w:rPr>
-            <w:fldChar w:fldCharType="end"/>
-          </w:r>
+          <w:hyperlink w:anchor="_Toc397949673" w:history="1">
+            <w:r>
+              <w:rPr>
+                <w:rStyle w:val="Hyperlink"/>
+                <w:noProof/>
+              </w:rPr>
+              <w:t>1.4.</w:t>
+            </w:r>
+            <w:r>
+              <w:rPr>
+                <w:rFonts w:eastAsiaTheme="minorEastAsia" w:cstheme="minorBidi"/>
+                <w:b w:val="0"/>
+                <w:noProof/>
+                <w:color w:val="auto"/>
+                <w:sz w:val="22"/>
+                <w:szCs w:val="22"/>
+                <w:lang w:eastAsia="en-AU"/>
+              </w:rPr>
+              <w:tab/>
+            </w:r>
+            <w:r>
+              <w:rPr>
+                <w:rStyle w:val="Hyperlink"/>
+                <w:noProof/>
+              </w:rPr>
+              <w:t>References</w:t>
+            </w:r>
+            <w:r>
+              <w:rPr>
+                <w:noProof/>
+                <w:webHidden/>
+              </w:rPr>
+              <w:tab/>
+            </w:r>
+            <w:r>
+              <w:rPr>
+                <w:noProof/>
+                <w:webHidden/>
+              </w:rPr>
+              <w:fldChar w:fldCharType="begin"/>
+            </w:r>
+            <w:r>
+              <w:rPr>
+                <w:noProof/>
+                <w:webHidden/>
+              </w:rPr>
+              <w:instrText xml:space="preserve"> PAGEREF _Toc397949673 \h </w:instrText>
+            </w:r>
+            <w:r>
+              <w:rPr>
+                <w:noProof/>
+                <w:webHidden/>
+              </w:rPr>
+            </w:r>
+            <w:r>
+              <w:rPr>
+                <w:noProof/>
+                <w:webHidden/>
+              </w:rPr>
+              <w:fldChar w:fldCharType="separate"/>
+            </w:r>
+            <w:r>
+              <w:rPr>
+                <w:noProof/>
+                <w:webHidden/>
+              </w:rPr>
+              <w:t>4</w:t>
+            </w:r>
+            <w:r>
+              <w:rPr>
+                <w:noProof/>
+                <w:webHidden/>
+              </w:rPr>
+              <w:fldChar w:fldCharType="end"/>
+            </w:r>
+          </w:hyperlink>
         </w:p>
         <w:p>
           <w:pPr>
             <w:pStyle w:val="TOC1"/>
             <w:tabs>
-              <w:tab w:val="left" w:pos="636"/>
+              <w:tab w:val="left" w:pos="660"/>
               <w:tab w:val="right" w:leader="dot" w:pos="9016"/>
             </w:tabs>
             <w:rPr>
@@ -483,78 +694,93 @@
               <w:b w:val="0"/>
               <w:noProof/>
               <w:color w:val="auto"/>
-              <w:lang w:val="en-US" w:eastAsia="ja-JP"/>
+              <w:sz w:val="22"/>
+              <w:szCs w:val="22"/>
+              <w:lang w:eastAsia="en-AU"/>
             </w:rPr>
           </w:pPr>
-          <w:r>
-            <w:rPr>
-              <w:noProof/>
-            </w:rPr>
-            <w:t>1.5.</w:t>
-          </w:r>
-          <w:r>
-            <w:rPr>
-              <w:rFonts w:eastAsiaTheme="minorEastAsia" w:cstheme="minorBidi"/>
-              <w:b w:val="0"/>
-              <w:noProof/>
-              <w:color w:val="auto"/>
-              <w:lang w:val="en-US" w:eastAsia="ja-JP"/>
-            </w:rPr>
-            <w:tab/>
-          </w:r>
-          <w:r>
-            <w:rPr>
-              <w:noProof/>
-            </w:rPr>
-            <w:t>Overview</w:t>
-          </w:r>
-          <w:r>
-            <w:rPr>
-              <w:noProof/>
-            </w:rPr>
-            <w:tab/>
-          </w:r>
-          <w:r>
-            <w:rPr>
-              <w:noProof/>
-            </w:rPr>
-            <w:fldChar w:fldCharType="begin"/>
-          </w:r>
-          <w:r>
-            <w:rPr>
-              <w:noProof/>
-            </w:rPr>
-            <w:instrText xml:space="preserve"> PAGEREF _Toc271363318 \h </w:instrText>
-          </w:r>
-          <w:r>
-            <w:rPr>
-              <w:noProof/>
-            </w:rPr>
-          </w:r>
-          <w:r>
-            <w:rPr>
-              <w:noProof/>
-            </w:rPr>
-            <w:fldChar w:fldCharType="separate"/>
-          </w:r>
-          <w:r>
-            <w:rPr>
-              <w:noProof/>
-            </w:rPr>
-            <w:t>4</w:t>
-          </w:r>
-          <w:r>
-            <w:rPr>
-              <w:noProof/>
-            </w:rPr>
-            <w:fldChar w:fldCharType="end"/>
-          </w:r>
+          <w:hyperlink w:anchor="_Toc397949674" w:history="1">
+            <w:r>
+              <w:rPr>
+                <w:rStyle w:val="Hyperlink"/>
+                <w:noProof/>
+              </w:rPr>
+              <w:t>1.5.</w:t>
+            </w:r>
+            <w:r>
+              <w:rPr>
+                <w:rFonts w:eastAsiaTheme="minorEastAsia" w:cstheme="minorBidi"/>
+                <w:b w:val="0"/>
+                <w:noProof/>
+                <w:color w:val="auto"/>
+                <w:sz w:val="22"/>
+                <w:szCs w:val="22"/>
+                <w:lang w:eastAsia="en-AU"/>
+              </w:rPr>
+              <w:tab/>
+            </w:r>
+            <w:r>
+              <w:rPr>
+                <w:rStyle w:val="Hyperlink"/>
+                <w:noProof/>
+              </w:rPr>
+              <w:t>Overview</w:t>
+            </w:r>
+            <w:r>
+              <w:rPr>
+                <w:noProof/>
+                <w:webHidden/>
+              </w:rPr>
+              <w:tab/>
+            </w:r>
+            <w:r>
+              <w:rPr>
+                <w:noProof/>
+                <w:webHidden/>
+              </w:rPr>
+              <w:fldChar w:fldCharType="begin"/>
+            </w:r>
+            <w:r>
+              <w:rPr>
+                <w:noProof/>
+                <w:webHidden/>
+              </w:rPr>
+              <w:instrText xml:space="preserve"> PAGEREF _Toc397949674 \h </w:instrText>
+            </w:r>
+            <w:r>
+              <w:rPr>
+                <w:noProof/>
+                <w:webHidden/>
+              </w:rPr>
+            </w:r>
+            <w:r>
+              <w:rPr>
+                <w:noProof/>
+                <w:webHidden/>
+              </w:rPr>
+              <w:fldChar w:fldCharType="separate"/>
+            </w:r>
+            <w:r>
+              <w:rPr>
+                <w:noProof/>
+                <w:webHidden/>
+              </w:rPr>
+              <w:t>4</w:t>
+            </w:r>
+            <w:r>
+              <w:rPr>
+                <w:noProof/>
+                <w:webHidden/>
+              </w:rPr>
+              <w:fldChar w:fldCharType="end"/>
+            </w:r>
+          </w:hyperlink>
         </w:p>
         <w:p>
           <w:pPr>
             <w:pStyle w:val="TOC1"/>
             <w:tabs>
-              <w:tab w:val="left" w:pos="438"/>
+              <w:tab w:val="left" w:pos="440"/>
               <w:tab w:val="right" w:leader="dot" w:pos="9016"/>
             </w:tabs>
             <w:rPr>
@@ -562,78 +788,93 @@
               <w:b w:val="0"/>
               <w:noProof/>
               <w:color w:val="auto"/>
-              <w:lang w:val="en-US" w:eastAsia="ja-JP"/>
+              <w:sz w:val="22"/>
+              <w:szCs w:val="22"/>
+              <w:lang w:eastAsia="en-AU"/>
             </w:rPr>
           </w:pPr>
-          <w:r>
-            <w:rPr>
-              <w:noProof/>
-            </w:rPr>
-            <w:t>2.</w:t>
-          </w:r>
-          <w:r>
-            <w:rPr>
-              <w:rFonts w:eastAsiaTheme="minorEastAsia" w:cstheme="minorBidi"/>
-              <w:b w:val="0"/>
-              <w:noProof/>
-              <w:color w:val="auto"/>
-              <w:lang w:val="en-US" w:eastAsia="ja-JP"/>
-            </w:rPr>
-            <w:tab/>
-          </w:r>
-          <w:r>
-            <w:rPr>
-              <w:noProof/>
-            </w:rPr>
-            <w:t>Overall Description</w:t>
-          </w:r>
-          <w:r>
-            <w:rPr>
-              <w:noProof/>
-            </w:rPr>
-            <w:tab/>
-          </w:r>
-          <w:r>
-            <w:rPr>
-              <w:noProof/>
-            </w:rPr>
-            <w:fldChar w:fldCharType="begin"/>
-          </w:r>
-          <w:r>
-            <w:rPr>
-              <w:noProof/>
-            </w:rPr>
-            <w:instrText xml:space="preserve"> PAGEREF _Toc271363319 \h </w:instrText>
-          </w:r>
-          <w:r>
-            <w:rPr>
-              <w:noProof/>
-            </w:rPr>
-          </w:r>
-          <w:r>
-            <w:rPr>
-              <w:noProof/>
-            </w:rPr>
-            <w:fldChar w:fldCharType="separate"/>
-          </w:r>
-          <w:r>
-            <w:rPr>
-              <w:noProof/>
-            </w:rPr>
-            <w:t>4</w:t>
-          </w:r>
-          <w:r>
-            <w:rPr>
-              <w:noProof/>
-            </w:rPr>
-            <w:fldChar w:fldCharType="end"/>
-          </w:r>
+          <w:hyperlink w:anchor="_Toc397949675" w:history="1">
+            <w:r>
+              <w:rPr>
+                <w:rStyle w:val="Hyperlink"/>
+                <w:noProof/>
+              </w:rPr>
+              <w:t>2.</w:t>
+            </w:r>
+            <w:r>
+              <w:rPr>
+                <w:rFonts w:eastAsiaTheme="minorEastAsia" w:cstheme="minorBidi"/>
+                <w:b w:val="0"/>
+                <w:noProof/>
+                <w:color w:val="auto"/>
+                <w:sz w:val="22"/>
+                <w:szCs w:val="22"/>
+                <w:lang w:eastAsia="en-AU"/>
+              </w:rPr>
+              <w:tab/>
+            </w:r>
+            <w:r>
+              <w:rPr>
+                <w:rStyle w:val="Hyperlink"/>
+                <w:noProof/>
+              </w:rPr>
+              <w:t>Overall Description</w:t>
+            </w:r>
+            <w:r>
+              <w:rPr>
+                <w:noProof/>
+                <w:webHidden/>
+              </w:rPr>
+              <w:tab/>
+            </w:r>
+            <w:r>
+              <w:rPr>
+                <w:noProof/>
+                <w:webHidden/>
+              </w:rPr>
+              <w:fldChar w:fldCharType="begin"/>
+            </w:r>
+            <w:r>
+              <w:rPr>
+                <w:noProof/>
+                <w:webHidden/>
+              </w:rPr>
+              <w:instrText xml:space="preserve"> PAGEREF _Toc397949675 \h </w:instrText>
+            </w:r>
+            <w:r>
+              <w:rPr>
+                <w:noProof/>
+                <w:webHidden/>
+              </w:rPr>
+            </w:r>
+            <w:r>
+              <w:rPr>
+                <w:noProof/>
+                <w:webHidden/>
+              </w:rPr>
+              <w:fldChar w:fldCharType="separate"/>
+            </w:r>
+            <w:r>
+              <w:rPr>
+                <w:noProof/>
+                <w:webHidden/>
+              </w:rPr>
+              <w:t>5</w:t>
+            </w:r>
+            <w:r>
+              <w:rPr>
+                <w:noProof/>
+                <w:webHidden/>
+              </w:rPr>
+              <w:fldChar w:fldCharType="end"/>
+            </w:r>
+          </w:hyperlink>
         </w:p>
         <w:p>
           <w:pPr>
             <w:pStyle w:val="TOC1"/>
             <w:tabs>
-              <w:tab w:val="left" w:pos="636"/>
+              <w:tab w:val="left" w:pos="660"/>
               <w:tab w:val="right" w:leader="dot" w:pos="9016"/>
             </w:tabs>
             <w:rPr>
@@ -641,78 +882,93 @@
               <w:b w:val="0"/>
               <w:noProof/>
               <w:color w:val="auto"/>
-              <w:lang w:val="en-US" w:eastAsia="ja-JP"/>
+              <w:sz w:val="22"/>
+              <w:szCs w:val="22"/>
+              <w:lang w:eastAsia="en-AU"/>
             </w:rPr>
           </w:pPr>
-          <w:r>
-            <w:rPr>
-              <w:noProof/>
-            </w:rPr>
-            <w:t>2.1.</w:t>
-          </w:r>
-          <w:r>
-            <w:rPr>
-              <w:rFonts w:eastAsiaTheme="minorEastAsia" w:cstheme="minorBidi"/>
-              <w:b w:val="0"/>
-              <w:noProof/>
-              <w:color w:val="auto"/>
-              <w:lang w:val="en-US" w:eastAsia="ja-JP"/>
-            </w:rPr>
-            <w:tab/>
-          </w:r>
-          <w:r>
-            <w:rPr>
-              <w:noProof/>
-            </w:rPr>
-            <w:t>Product Perspective</w:t>
-          </w:r>
-          <w:r>
-            <w:rPr>
-              <w:noProof/>
-            </w:rPr>
-            <w:tab/>
-          </w:r>
-          <w:r>
-            <w:rPr>
-              <w:noProof/>
-            </w:rPr>
-            <w:fldChar w:fldCharType="begin"/>
-          </w:r>
-          <w:r>
-            <w:rPr>
-              <w:noProof/>
-            </w:rPr>
-            <w:instrText xml:space="preserve"> PAGEREF _Toc271363320 \h </w:instrText>
-          </w:r>
-          <w:r>
-            <w:rPr>
-              <w:noProof/>
-            </w:rPr>
-          </w:r>
-          <w:r>
-            <w:rPr>
-              <w:noProof/>
-            </w:rPr>
-            <w:fldChar w:fldCharType="separate"/>
-          </w:r>
-          <w:r>
-            <w:rPr>
-              <w:noProof/>
-            </w:rPr>
-            <w:t>4</w:t>
-          </w:r>
-          <w:r>
-            <w:rPr>
-              <w:noProof/>
-            </w:rPr>
-            <w:fldChar w:fldCharType="end"/>
-          </w:r>
+          <w:hyperlink w:anchor="_Toc397949676" w:history="1">
+            <w:r>
+              <w:rPr>
+                <w:rStyle w:val="Hyperlink"/>
+                <w:noProof/>
+              </w:rPr>
+              <w:t>2.1.</w:t>
+            </w:r>
+            <w:r>
+              <w:rPr>
+                <w:rFonts w:eastAsiaTheme="minorEastAsia" w:cstheme="minorBidi"/>
+                <w:b w:val="0"/>
+                <w:noProof/>
+                <w:color w:val="auto"/>
+                <w:sz w:val="22"/>
+                <w:szCs w:val="22"/>
+                <w:lang w:eastAsia="en-AU"/>
+              </w:rPr>
+              <w:tab/>
+            </w:r>
+            <w:r>
+              <w:rPr>
+                <w:rStyle w:val="Hyperlink"/>
+                <w:noProof/>
+              </w:rPr>
+              <w:t>Product Perspective</w:t>
+            </w:r>
+            <w:r>
+              <w:rPr>
+                <w:noProof/>
+                <w:webHidden/>
+              </w:rPr>
+              <w:tab/>
+            </w:r>
+            <w:r>
+              <w:rPr>
+                <w:noProof/>
+                <w:webHidden/>
+              </w:rPr>
+              <w:fldChar w:fldCharType="begin"/>
+            </w:r>
+            <w:r>
+              <w:rPr>
+                <w:noProof/>
+                <w:webHidden/>
+              </w:rPr>
+              <w:instrText xml:space="preserve"> PAGEREF _Toc397949676 \h </w:instrText>
+            </w:r>
+            <w:r>
+              <w:rPr>
+                <w:noProof/>
+                <w:webHidden/>
+              </w:rPr>
+            </w:r>
+            <w:r>
+              <w:rPr>
+                <w:noProof/>
+                <w:webHidden/>
+              </w:rPr>
+              <w:fldChar w:fldCharType="separate"/>
+            </w:r>
+            <w:r>
+              <w:rPr>
+                <w:noProof/>
+                <w:webHidden/>
+              </w:rPr>
+              <w:t>5</w:t>
+            </w:r>
+            <w:r>
+              <w:rPr>
+                <w:noProof/>
+                <w:webHidden/>
+              </w:rPr>
+              <w:fldChar w:fldCharType="end"/>
+            </w:r>
+          </w:hyperlink>
         </w:p>
         <w:p>
           <w:pPr>
             <w:pStyle w:val="TOC1"/>
             <w:tabs>
-              <w:tab w:val="left" w:pos="636"/>
+              <w:tab w:val="left" w:pos="660"/>
               <w:tab w:val="right" w:leader="dot" w:pos="9016"/>
             </w:tabs>
             <w:rPr>
@@ -720,78 +976,93 @@
               <w:b w:val="0"/>
               <w:noProof/>
               <w:color w:val="auto"/>
-              <w:lang w:val="en-US" w:eastAsia="ja-JP"/>
+              <w:sz w:val="22"/>
+              <w:szCs w:val="22"/>
+              <w:lang w:eastAsia="en-AU"/>
             </w:rPr>
           </w:pPr>
-          <w:r>
-            <w:rPr>
-              <w:noProof/>
-            </w:rPr>
-            <w:t>2.2.</w:t>
-          </w:r>
-          <w:r>
-            <w:rPr>
-              <w:rFonts w:eastAsiaTheme="minorEastAsia" w:cstheme="minorBidi"/>
-              <w:b w:val="0"/>
-              <w:noProof/>
-              <w:color w:val="auto"/>
-              <w:lang w:val="en-US" w:eastAsia="ja-JP"/>
-            </w:rPr>
-            <w:tab/>
-          </w:r>
-          <w:r>
-            <w:rPr>
-              <w:noProof/>
-            </w:rPr>
-            <w:t>Product Functions</w:t>
-          </w:r>
-          <w:r>
-            <w:rPr>
-              <w:noProof/>
-            </w:rPr>
-            <w:tab/>
-          </w:r>
-          <w:r>
-            <w:rPr>
-              <w:noProof/>
-            </w:rPr>
-            <w:fldChar w:fldCharType="begin"/>
-          </w:r>
-          <w:r>
-            <w:rPr>
-              <w:noProof/>
-            </w:rPr>
-            <w:instrText xml:space="preserve"> PAGEREF _Toc271363321 \h </w:instrText>
-          </w:r>
-          <w:r>
-            <w:rPr>
-              <w:noProof/>
-            </w:rPr>
-          </w:r>
-          <w:r>
-            <w:rPr>
-              <w:noProof/>
-            </w:rPr>
-            <w:fldChar w:fldCharType="separate"/>
-          </w:r>
-          <w:r>
-            <w:rPr>
-              <w:noProof/>
-            </w:rPr>
-            <w:t>5</w:t>
-          </w:r>
-          <w:r>
-            <w:rPr>
-              <w:noProof/>
-            </w:rPr>
-            <w:fldChar w:fldCharType="end"/>
-          </w:r>
+          <w:hyperlink w:anchor="_Toc397949677" w:history="1">
+            <w:r>
+              <w:rPr>
+                <w:rStyle w:val="Hyperlink"/>
+                <w:noProof/>
+              </w:rPr>
+              <w:t>2.2.</w:t>
+            </w:r>
+            <w:r>
+              <w:rPr>
+                <w:rFonts w:eastAsiaTheme="minorEastAsia" w:cstheme="minorBidi"/>
+                <w:b w:val="0"/>
+                <w:noProof/>
+                <w:color w:val="auto"/>
+                <w:sz w:val="22"/>
+                <w:szCs w:val="22"/>
+                <w:lang w:eastAsia="en-AU"/>
+              </w:rPr>
+              <w:tab/>
+            </w:r>
+            <w:r>
+              <w:rPr>
+                <w:rStyle w:val="Hyperlink"/>
+                <w:noProof/>
+              </w:rPr>
+              <w:t>Product Functions</w:t>
+            </w:r>
+            <w:r>
+              <w:rPr>
+                <w:noProof/>
+                <w:webHidden/>
+              </w:rPr>
+              <w:tab/>
+            </w:r>
+            <w:r>
+              <w:rPr>
+                <w:noProof/>
+                <w:webHidden/>
+              </w:rPr>
+              <w:fldChar w:fldCharType="begin"/>
+            </w:r>
+            <w:r>
+              <w:rPr>
+                <w:noProof/>
+                <w:webHidden/>
+              </w:rPr>
+              <w:instrText xml:space="preserve"> PAGEREF _Toc397949677 \h </w:instrText>
+            </w:r>
+            <w:r>
+              <w:rPr>
+                <w:noProof/>
+                <w:webHidden/>
+              </w:rPr>
+            </w:r>
+            <w:r>
+              <w:rPr>
+                <w:noProof/>
+                <w:webHidden/>
+              </w:rPr>
+              <w:fldChar w:fldCharType="separate"/>
+            </w:r>
+            <w:r>
+              <w:rPr>
+                <w:noProof/>
+                <w:webHidden/>
+              </w:rPr>
+              <w:t>6</w:t>
+            </w:r>
+            <w:r>
+              <w:rPr>
+                <w:noProof/>
+                <w:webHidden/>
+              </w:rPr>
+              <w:fldChar w:fldCharType="end"/>
+            </w:r>
+          </w:hyperlink>
         </w:p>
         <w:p>
           <w:pPr>
             <w:pStyle w:val="TOC1"/>
             <w:tabs>
-              <w:tab w:val="left" w:pos="636"/>
+              <w:tab w:val="left" w:pos="660"/>
               <w:tab w:val="right" w:leader="dot" w:pos="9016"/>
             </w:tabs>
             <w:rPr>
@@ -799,78 +1070,93 @@
               <w:b w:val="0"/>
               <w:noProof/>
               <w:color w:val="auto"/>
-              <w:lang w:val="en-US" w:eastAsia="ja-JP"/>
+              <w:sz w:val="22"/>
+              <w:szCs w:val="22"/>
+              <w:lang w:eastAsia="en-AU"/>
             </w:rPr>
           </w:pPr>
-          <w:r>
-            <w:rPr>
-              <w:noProof/>
-            </w:rPr>
-            <w:t>2.3.</w:t>
-          </w:r>
-          <w:r>
-            <w:rPr>
-              <w:rFonts w:eastAsiaTheme="minorEastAsia" w:cstheme="minorBidi"/>
-              <w:b w:val="0"/>
-              <w:noProof/>
-              <w:color w:val="auto"/>
-              <w:lang w:val="en-US" w:eastAsia="ja-JP"/>
-            </w:rPr>
-            <w:tab/>
-          </w:r>
-          <w:r>
-            <w:rPr>
-              <w:noProof/>
-            </w:rPr>
-            <w:t>User Classes / Characteristics</w:t>
-          </w:r>
-          <w:r>
-            <w:rPr>
-              <w:noProof/>
-            </w:rPr>
-            <w:tab/>
-          </w:r>
-          <w:r>
-            <w:rPr>
-              <w:noProof/>
-            </w:rPr>
-            <w:fldChar w:fldCharType="begin"/>
-          </w:r>
-          <w:r>
-            <w:rPr>
-              <w:noProof/>
-            </w:rPr>
-            <w:instrText xml:space="preserve"> PAGEREF _Toc271363322 \h </w:instrText>
-          </w:r>
-          <w:r>
-            <w:rPr>
-              <w:noProof/>
-            </w:rPr>
-          </w:r>
-          <w:r>
-            <w:rPr>
-              <w:noProof/>
-            </w:rPr>
-            <w:fldChar w:fldCharType="separate"/>
-          </w:r>
-          <w:r>
-            <w:rPr>
-              <w:noProof/>
-            </w:rPr>
-            <w:t>5</w:t>
-          </w:r>
-          <w:r>
-            <w:rPr>
-              <w:noProof/>
-            </w:rPr>
-            <w:fldChar w:fldCharType="end"/>
-          </w:r>
+          <w:hyperlink w:anchor="_Toc397949678" w:history="1">
+            <w:r>
+              <w:rPr>
+                <w:rStyle w:val="Hyperlink"/>
+                <w:noProof/>
+              </w:rPr>
+              <w:t>2.3.</w:t>
+            </w:r>
+            <w:r>
+              <w:rPr>
+                <w:rFonts w:eastAsiaTheme="minorEastAsia" w:cstheme="minorBidi"/>
+                <w:b w:val="0"/>
+                <w:noProof/>
+                <w:color w:val="auto"/>
+                <w:sz w:val="22"/>
+                <w:szCs w:val="22"/>
+                <w:lang w:eastAsia="en-AU"/>
+              </w:rPr>
+              <w:tab/>
+            </w:r>
+            <w:r>
+              <w:rPr>
+                <w:rStyle w:val="Hyperlink"/>
+                <w:noProof/>
+              </w:rPr>
+              <w:t>User Classes / Characteristics</w:t>
+            </w:r>
+            <w:r>
+              <w:rPr>
+                <w:noProof/>
+                <w:webHidden/>
+              </w:rPr>
+              <w:tab/>
+            </w:r>
+            <w:r>
+              <w:rPr>
+                <w:noProof/>
+                <w:webHidden/>
+              </w:rPr>
+              <w:fldChar w:fldCharType="begin"/>
+            </w:r>
+            <w:r>
+              <w:rPr>
+                <w:noProof/>
+                <w:webHidden/>
+              </w:rPr>
+              <w:instrText xml:space="preserve"> PAGEREF _Toc397949678 \h </w:instrText>
+            </w:r>
+            <w:r>
+              <w:rPr>
+                <w:noProof/>
+                <w:webHidden/>
+              </w:rPr>
+            </w:r>
+            <w:r>
+              <w:rPr>
+                <w:noProof/>
+                <w:webHidden/>
+              </w:rPr>
+              <w:fldChar w:fldCharType="separate"/>
+            </w:r>
+            <w:r>
+              <w:rPr>
+                <w:noProof/>
+                <w:webHidden/>
+              </w:rPr>
+              <w:t>6</w:t>
+            </w:r>
+            <w:r>
+              <w:rPr>
+                <w:noProof/>
+                <w:webHidden/>
+              </w:rPr>
+              <w:fldChar w:fldCharType="end"/>
+            </w:r>
+          </w:hyperlink>
         </w:p>
         <w:p>
           <w:pPr>
             <w:pStyle w:val="TOC1"/>
             <w:tabs>
-              <w:tab w:val="left" w:pos="636"/>
+              <w:tab w:val="left" w:pos="660"/>
               <w:tab w:val="right" w:leader="dot" w:pos="9016"/>
             </w:tabs>
             <w:rPr>
@@ -878,78 +1164,93 @@
               <w:b w:val="0"/>
               <w:noProof/>
               <w:color w:val="auto"/>
-              <w:lang w:val="en-US" w:eastAsia="ja-JP"/>
+              <w:sz w:val="22"/>
+              <w:szCs w:val="22"/>
+              <w:lang w:eastAsia="en-AU"/>
             </w:rPr>
           </w:pPr>
-          <w:r>
-            <w:rPr>
-              <w:noProof/>
-            </w:rPr>
-            <w:t>2.4.</w:t>
-          </w:r>
-          <w:r>
-            <w:rPr>
-              <w:rFonts w:eastAsiaTheme="minorEastAsia" w:cstheme="minorBidi"/>
-              <w:b w:val="0"/>
-              <w:noProof/>
-              <w:color w:val="auto"/>
-              <w:lang w:val="en-US" w:eastAsia="ja-JP"/>
-            </w:rPr>
-            <w:tab/>
-          </w:r>
-          <w:r>
-            <w:rPr>
-              <w:noProof/>
-            </w:rPr>
-            <w:t>Operating Environment</w:t>
-          </w:r>
-          <w:r>
-            <w:rPr>
-              <w:noProof/>
-            </w:rPr>
-            <w:tab/>
-          </w:r>
-          <w:r>
-            <w:rPr>
-              <w:noProof/>
-            </w:rPr>
-            <w:fldChar w:fldCharType="begin"/>
-          </w:r>
-          <w:r>
-            <w:rPr>
-              <w:noProof/>
-            </w:rPr>
-            <w:instrText xml:space="preserve"> PAGEREF _Toc271363323 \h </w:instrText>
-          </w:r>
-          <w:r>
-            <w:rPr>
-              <w:noProof/>
-            </w:rPr>
-          </w:r>
-          <w:r>
-            <w:rPr>
-              <w:noProof/>
-            </w:rPr>
-            <w:fldChar w:fldCharType="separate"/>
-          </w:r>
-          <w:r>
-            <w:rPr>
-              <w:noProof/>
-            </w:rPr>
-            <w:t>6</w:t>
-          </w:r>
-          <w:r>
-            <w:rPr>
-              <w:noProof/>
-            </w:rPr>
-            <w:fldChar w:fldCharType="end"/>
-          </w:r>
+          <w:hyperlink w:anchor="_Toc397949679" w:history="1">
+            <w:r>
+              <w:rPr>
+                <w:rStyle w:val="Hyperlink"/>
+                <w:noProof/>
+              </w:rPr>
+              <w:t>2.4.</w:t>
+            </w:r>
+            <w:r>
+              <w:rPr>
+                <w:rFonts w:eastAsiaTheme="minorEastAsia" w:cstheme="minorBidi"/>
+                <w:b w:val="0"/>
+                <w:noProof/>
+                <w:color w:val="auto"/>
+                <w:sz w:val="22"/>
+                <w:szCs w:val="22"/>
+                <w:lang w:eastAsia="en-AU"/>
+              </w:rPr>
+              <w:tab/>
+            </w:r>
+            <w:r>
+              <w:rPr>
+                <w:rStyle w:val="Hyperlink"/>
+                <w:noProof/>
+              </w:rPr>
+              <w:t>Operating Environment</w:t>
+            </w:r>
+            <w:r>
+              <w:rPr>
+                <w:noProof/>
+                <w:webHidden/>
+              </w:rPr>
+              <w:tab/>
+            </w:r>
+            <w:r>
+              <w:rPr>
+                <w:noProof/>
+                <w:webHidden/>
+              </w:rPr>
+              <w:fldChar w:fldCharType="begin"/>
+            </w:r>
+            <w:r>
+              <w:rPr>
+                <w:noProof/>
+                <w:webHidden/>
+              </w:rPr>
+              <w:instrText xml:space="preserve"> PAGEREF _Toc397949679 \h </w:instrText>
+            </w:r>
+            <w:r>
+              <w:rPr>
+                <w:noProof/>
+                <w:webHidden/>
+              </w:rPr>
+            </w:r>
+            <w:r>
+              <w:rPr>
+                <w:noProof/>
+                <w:webHidden/>
+              </w:rPr>
+              <w:fldChar w:fldCharType="separate"/>
+            </w:r>
+            <w:r>
+              <w:rPr>
+                <w:noProof/>
+                <w:webHidden/>
+              </w:rPr>
+              <w:t>7</w:t>
+            </w:r>
+            <w:r>
+              <w:rPr>
+                <w:noProof/>
+                <w:webHidden/>
+              </w:rPr>
+              <w:fldChar w:fldCharType="end"/>
+            </w:r>
+          </w:hyperlink>
         </w:p>
         <w:p>
           <w:pPr>
             <w:pStyle w:val="TOC1"/>
             <w:tabs>
-              <w:tab w:val="left" w:pos="636"/>
+              <w:tab w:val="left" w:pos="660"/>
               <w:tab w:val="right" w:leader="dot" w:pos="9016"/>
             </w:tabs>
             <w:rPr>
@@ -957,78 +1258,93 @@
               <w:b w:val="0"/>
               <w:noProof/>
               <w:color w:val="auto"/>
-              <w:lang w:val="en-US" w:eastAsia="ja-JP"/>
+              <w:sz w:val="22"/>
+              <w:szCs w:val="22"/>
+              <w:lang w:eastAsia="en-AU"/>
             </w:rPr>
           </w:pPr>
-          <w:r>
-            <w:rPr>
-              <w:noProof/>
-            </w:rPr>
-            <w:t>2.5.</w:t>
-          </w:r>
-          <w:r>
-            <w:rPr>
-              <w:rFonts w:eastAsiaTheme="minorEastAsia" w:cstheme="minorBidi"/>
-              <w:b w:val="0"/>
-              <w:noProof/>
-              <w:color w:val="auto"/>
-              <w:lang w:val="en-US" w:eastAsia="ja-JP"/>
-            </w:rPr>
-            <w:tab/>
-          </w:r>
-          <w:r>
-            <w:rPr>
-              <w:noProof/>
-            </w:rPr>
-            <w:t>User Documentation</w:t>
-          </w:r>
-          <w:r>
-            <w:rPr>
-              <w:noProof/>
-            </w:rPr>
-            <w:tab/>
-          </w:r>
-          <w:r>
-            <w:rPr>
-              <w:noProof/>
-            </w:rPr>
-            <w:fldChar w:fldCharType="begin"/>
-          </w:r>
-          <w:r>
-            <w:rPr>
-              <w:noProof/>
-            </w:rPr>
-            <w:instrText xml:space="preserve"> PAGEREF _Toc271363324 \h </w:instrText>
-          </w:r>
-          <w:r>
-            <w:rPr>
-              <w:noProof/>
-            </w:rPr>
-          </w:r>
-          <w:r>
-            <w:rPr>
-              <w:noProof/>
-            </w:rPr>
-            <w:fldChar w:fldCharType="separate"/>
-          </w:r>
-          <w:r>
-            <w:rPr>
-              <w:noProof/>
-            </w:rPr>
-            <w:t>7</w:t>
-          </w:r>
-          <w:r>
-            <w:rPr>
-              <w:noProof/>
-            </w:rPr>
-            <w:fldChar w:fldCharType="end"/>
-          </w:r>
+          <w:hyperlink w:anchor="_Toc397949680" w:history="1">
+            <w:r>
+              <w:rPr>
+                <w:rStyle w:val="Hyperlink"/>
+                <w:noProof/>
+              </w:rPr>
+              <w:t>2.5.</w:t>
+            </w:r>
+            <w:r>
+              <w:rPr>
+                <w:rFonts w:eastAsiaTheme="minorEastAsia" w:cstheme="minorBidi"/>
+                <w:b w:val="0"/>
+                <w:noProof/>
+                <w:color w:val="auto"/>
+                <w:sz w:val="22"/>
+                <w:szCs w:val="22"/>
+                <w:lang w:eastAsia="en-AU"/>
+              </w:rPr>
+              <w:tab/>
+            </w:r>
+            <w:r>
+              <w:rPr>
+                <w:rStyle w:val="Hyperlink"/>
+                <w:noProof/>
+              </w:rPr>
+              <w:t>User Documentation</w:t>
+            </w:r>
+            <w:r>
+              <w:rPr>
+                <w:noProof/>
+                <w:webHidden/>
+              </w:rPr>
+              <w:tab/>
+            </w:r>
+            <w:r>
+              <w:rPr>
+                <w:noProof/>
+                <w:webHidden/>
+              </w:rPr>
+              <w:fldChar w:fldCharType="begin"/>
+            </w:r>
+            <w:r>
+              <w:rPr>
+                <w:noProof/>
+                <w:webHidden/>
+              </w:rPr>
+              <w:instrText xml:space="preserve"> PAGEREF _Toc397949680 \h </w:instrText>
+            </w:r>
+            <w:r>
+              <w:rPr>
+                <w:noProof/>
+                <w:webHidden/>
+              </w:rPr>
+            </w:r>
+            <w:r>
+              <w:rPr>
+                <w:noProof/>
+                <w:webHidden/>
+              </w:rPr>
+              <w:fldChar w:fldCharType="separate"/>
+            </w:r>
+            <w:r>
+              <w:rPr>
+                <w:noProof/>
+                <w:webHidden/>
+              </w:rPr>
+              <w:t>7</w:t>
+            </w:r>
+            <w:r>
+              <w:rPr>
+                <w:noProof/>
+                <w:webHidden/>
+              </w:rPr>
+              <w:fldChar w:fldCharType="end"/>
+            </w:r>
+          </w:hyperlink>
         </w:p>
         <w:p>
           <w:pPr>
             <w:pStyle w:val="TOC1"/>
             <w:tabs>
-              <w:tab w:val="left" w:pos="438"/>
+              <w:tab w:val="left" w:pos="440"/>
               <w:tab w:val="right" w:leader="dot" w:pos="9016"/>
             </w:tabs>
             <w:rPr>
@@ -1036,78 +1352,93 @@
               <w:b w:val="0"/>
               <w:noProof/>
               <w:color w:val="auto"/>
-              <w:lang w:val="en-US" w:eastAsia="ja-JP"/>
+              <w:sz w:val="22"/>
+              <w:szCs w:val="22"/>
+              <w:lang w:eastAsia="en-AU"/>
             </w:rPr>
           </w:pPr>
-          <w:r>
-            <w:rPr>
-              <w:noProof/>
-            </w:rPr>
-            <w:t>3.</w:t>
-          </w:r>
-          <w:r>
-            <w:rPr>
-              <w:rFonts w:eastAsiaTheme="minorEastAsia" w:cstheme="minorBidi"/>
-              <w:b w:val="0"/>
-              <w:noProof/>
-              <w:color w:val="auto"/>
-              <w:lang w:val="en-US" w:eastAsia="ja-JP"/>
-            </w:rPr>
-            <w:tab/>
-          </w:r>
-          <w:r>
-            <w:rPr>
-              <w:noProof/>
-            </w:rPr>
-            <w:t>Requirements</w:t>
-          </w:r>
-          <w:r>
-            <w:rPr>
-              <w:noProof/>
-            </w:rPr>
-            <w:tab/>
-          </w:r>
-          <w:r>
-            <w:rPr>
-              <w:noProof/>
-            </w:rPr>
-            <w:fldChar w:fldCharType="begin"/>
-          </w:r>
-          <w:r>
-            <w:rPr>
-              <w:noProof/>
-            </w:rPr>
-            <w:instrText xml:space="preserve"> PAGEREF _Toc271363325 \h </w:instrText>
-          </w:r>
-          <w:r>
-            <w:rPr>
-              <w:noProof/>
-            </w:rPr>
-          </w:r>
-          <w:r>
-            <w:rPr>
-              <w:noProof/>
-            </w:rPr>
-            <w:fldChar w:fldCharType="separate"/>
-          </w:r>
-          <w:r>
-            <w:rPr>
-              <w:noProof/>
-            </w:rPr>
-            <w:t>7</w:t>
-          </w:r>
-          <w:r>
-            <w:rPr>
-              <w:noProof/>
-            </w:rPr>
-            <w:fldChar w:fldCharType="end"/>
-          </w:r>
+          <w:hyperlink w:anchor="_Toc397949681" w:history="1">
+            <w:r>
+              <w:rPr>
+                <w:rStyle w:val="Hyperlink"/>
+                <w:noProof/>
+              </w:rPr>
+              <w:t>3.</w:t>
+            </w:r>
+            <w:r>
+              <w:rPr>
+                <w:rFonts w:eastAsiaTheme="minorEastAsia" w:cstheme="minorBidi"/>
+                <w:b w:val="0"/>
+                <w:noProof/>
+                <w:color w:val="auto"/>
+                <w:sz w:val="22"/>
+                <w:szCs w:val="22"/>
+                <w:lang w:eastAsia="en-AU"/>
+              </w:rPr>
+              <w:tab/>
+            </w:r>
+            <w:r>
+              <w:rPr>
+                <w:rStyle w:val="Hyperlink"/>
+                <w:noProof/>
+              </w:rPr>
+              <w:t>Requirements</w:t>
+            </w:r>
+            <w:r>
+              <w:rPr>
+                <w:noProof/>
+                <w:webHidden/>
+              </w:rPr>
+              <w:tab/>
+            </w:r>
+            <w:r>
+              <w:rPr>
+                <w:noProof/>
+                <w:webHidden/>
+              </w:rPr>
+              <w:fldChar w:fldCharType="begin"/>
+            </w:r>
+            <w:r>
+              <w:rPr>
+                <w:noProof/>
+                <w:webHidden/>
+              </w:rPr>
+              <w:instrText xml:space="preserve"> PAGEREF _Toc397949681 \h </w:instrText>
+            </w:r>
+            <w:r>
+              <w:rPr>
+                <w:noProof/>
+                <w:webHidden/>
+              </w:rPr>
+            </w:r>
+            <w:r>
+              <w:rPr>
+                <w:noProof/>
+                <w:webHidden/>
+              </w:rPr>
+              <w:fldChar w:fldCharType="separate"/>
+            </w:r>
+            <w:r>
+              <w:rPr>
+                <w:noProof/>
+                <w:webHidden/>
+              </w:rPr>
+              <w:t>8</w:t>
+            </w:r>
+            <w:r>
+              <w:rPr>
+                <w:noProof/>
+                <w:webHidden/>
+              </w:rPr>
+              <w:fldChar w:fldCharType="end"/>
+            </w:r>
+          </w:hyperlink>
         </w:p>
         <w:p>
           <w:pPr>
             <w:pStyle w:val="TOC1"/>
             <w:tabs>
-              <w:tab w:val="left" w:pos="636"/>
+              <w:tab w:val="left" w:pos="660"/>
               <w:tab w:val="right" w:leader="dot" w:pos="9016"/>
             </w:tabs>
             <w:rPr>
@@ -1115,78 +1446,93 @@
               <w:b w:val="0"/>
               <w:noProof/>
               <w:color w:val="auto"/>
-              <w:lang w:val="en-US" w:eastAsia="ja-JP"/>
+              <w:sz w:val="22"/>
+              <w:szCs w:val="22"/>
+              <w:lang w:eastAsia="en-AU"/>
             </w:rPr>
           </w:pPr>
-          <w:r>
-            <w:rPr>
-              <w:noProof/>
-            </w:rPr>
-            <w:t>3.1.</w:t>
-          </w:r>
-          <w:r>
-            <w:rPr>
-              <w:rFonts w:eastAsiaTheme="minorEastAsia" w:cstheme="minorBidi"/>
-              <w:b w:val="0"/>
-              <w:noProof/>
-              <w:color w:val="auto"/>
-              <w:lang w:val="en-US" w:eastAsia="ja-JP"/>
-            </w:rPr>
-            <w:tab/>
-          </w:r>
-          <w:r>
-            <w:rPr>
-              <w:noProof/>
-            </w:rPr>
-            <w:t>Functional Requirements</w:t>
-          </w:r>
-          <w:r>
-            <w:rPr>
-              <w:noProof/>
-            </w:rPr>
-            <w:tab/>
-          </w:r>
-          <w:r>
-            <w:rPr>
-              <w:noProof/>
-            </w:rPr>
-            <w:fldChar w:fldCharType="begin"/>
-          </w:r>
-          <w:r>
-            <w:rPr>
-              <w:noProof/>
-            </w:rPr>
-            <w:instrText xml:space="preserve"> PAGEREF _Toc271363326 \h </w:instrText>
-          </w:r>
-          <w:r>
-            <w:rPr>
-              <w:noProof/>
-            </w:rPr>
-          </w:r>
-          <w:r>
-            <w:rPr>
-              <w:noProof/>
-            </w:rPr>
-            <w:fldChar w:fldCharType="separate"/>
-          </w:r>
-          <w:r>
-            <w:rPr>
-              <w:noProof/>
-            </w:rPr>
-            <w:t>7</w:t>
-          </w:r>
-          <w:r>
-            <w:rPr>
-              <w:noProof/>
-            </w:rPr>
-            <w:fldChar w:fldCharType="end"/>
-          </w:r>
+          <w:hyperlink w:anchor="_Toc397949682" w:history="1">
+            <w:r>
+              <w:rPr>
+                <w:rStyle w:val="Hyperlink"/>
+                <w:noProof/>
+              </w:rPr>
+              <w:t>3.1.</w:t>
+            </w:r>
+            <w:r>
+              <w:rPr>
+                <w:rFonts w:eastAsiaTheme="minorEastAsia" w:cstheme="minorBidi"/>
+                <w:b w:val="0"/>
+                <w:noProof/>
+                <w:color w:val="auto"/>
+                <w:sz w:val="22"/>
+                <w:szCs w:val="22"/>
+                <w:lang w:eastAsia="en-AU"/>
+              </w:rPr>
+              <w:tab/>
+            </w:r>
+            <w:r>
+              <w:rPr>
+                <w:rStyle w:val="Hyperlink"/>
+                <w:noProof/>
+              </w:rPr>
+              <w:t>Functional Requirements</w:t>
+            </w:r>
+            <w:r>
+              <w:rPr>
+                <w:noProof/>
+                <w:webHidden/>
+              </w:rPr>
+              <w:tab/>
+            </w:r>
+            <w:r>
+              <w:rPr>
+                <w:noProof/>
+                <w:webHidden/>
+              </w:rPr>
+              <w:fldChar w:fldCharType="begin"/>
+            </w:r>
+            <w:r>
+              <w:rPr>
+                <w:noProof/>
+                <w:webHidden/>
+              </w:rPr>
+              <w:instrText xml:space="preserve"> PAGEREF _Toc397949682 \h </w:instrText>
+            </w:r>
+            <w:r>
+              <w:rPr>
+                <w:noProof/>
+                <w:webHidden/>
+              </w:rPr>
+            </w:r>
+            <w:r>
+              <w:rPr>
+                <w:noProof/>
+                <w:webHidden/>
+              </w:rPr>
+              <w:fldChar w:fldCharType="separate"/>
+            </w:r>
+            <w:r>
+              <w:rPr>
+                <w:noProof/>
+                <w:webHidden/>
+              </w:rPr>
+              <w:t>8</w:t>
+            </w:r>
+            <w:r>
+              <w:rPr>
+                <w:noProof/>
+                <w:webHidden/>
+              </w:rPr>
+              <w:fldChar w:fldCharType="end"/>
+            </w:r>
+          </w:hyperlink>
         </w:p>
         <w:p>
           <w:pPr>
             <w:pStyle w:val="TOC1"/>
             <w:tabs>
-              <w:tab w:val="left" w:pos="636"/>
+              <w:tab w:val="left" w:pos="660"/>
               <w:tab w:val="right" w:leader="dot" w:pos="9016"/>
             </w:tabs>
             <w:rPr>
@@ -1194,78 +1540,93 @@
               <w:b w:val="0"/>
               <w:noProof/>
               <w:color w:val="auto"/>
-              <w:lang w:val="en-US" w:eastAsia="ja-JP"/>
+              <w:sz w:val="22"/>
+              <w:szCs w:val="22"/>
+              <w:lang w:eastAsia="en-AU"/>
             </w:rPr>
           </w:pPr>
-          <w:r>
-            <w:rPr>
-              <w:noProof/>
-            </w:rPr>
-            <w:t>3.2.</w:t>
-          </w:r>
-          <w:r>
-            <w:rPr>
-              <w:rFonts w:eastAsiaTheme="minorEastAsia" w:cstheme="minorBidi"/>
-              <w:b w:val="0"/>
-              <w:noProof/>
-              <w:color w:val="auto"/>
-              <w:lang w:val="en-US" w:eastAsia="ja-JP"/>
-            </w:rPr>
-            <w:tab/>
-          </w:r>
-          <w:r>
-            <w:rPr>
-              <w:noProof/>
-            </w:rPr>
-            <w:t>Performance Requirements</w:t>
-          </w:r>
-          <w:r>
-            <w:rPr>
-              <w:noProof/>
-            </w:rPr>
-            <w:tab/>
-          </w:r>
-          <w:r>
-            <w:rPr>
-              <w:noProof/>
-            </w:rPr>
-            <w:fldChar w:fldCharType="begin"/>
-          </w:r>
-          <w:r>
-            <w:rPr>
-              <w:noProof/>
-            </w:rPr>
-            <w:instrText xml:space="preserve"> PAGEREF _Toc271363327 \h </w:instrText>
-          </w:r>
-          <w:r>
-            <w:rPr>
-              <w:noProof/>
-            </w:rPr>
-          </w:r>
-          <w:r>
-            <w:rPr>
-              <w:noProof/>
-            </w:rPr>
-            <w:fldChar w:fldCharType="separate"/>
-          </w:r>
-          <w:r>
-            <w:rPr>
-              <w:noProof/>
-            </w:rPr>
-            <w:t>10</w:t>
-          </w:r>
-          <w:r>
-            <w:rPr>
-              <w:noProof/>
-            </w:rPr>
-            <w:fldChar w:fldCharType="end"/>
-          </w:r>
+          <w:hyperlink w:anchor="_Toc397949683" w:history="1">
+            <w:r>
+              <w:rPr>
+                <w:rStyle w:val="Hyperlink"/>
+                <w:noProof/>
+              </w:rPr>
+              <w:t>3.2.</w:t>
+            </w:r>
+            <w:r>
+              <w:rPr>
+                <w:rFonts w:eastAsiaTheme="minorEastAsia" w:cstheme="minorBidi"/>
+                <w:b w:val="0"/>
+                <w:noProof/>
+                <w:color w:val="auto"/>
+                <w:sz w:val="22"/>
+                <w:szCs w:val="22"/>
+                <w:lang w:eastAsia="en-AU"/>
+              </w:rPr>
+              <w:tab/>
+            </w:r>
+            <w:r>
+              <w:rPr>
+                <w:rStyle w:val="Hyperlink"/>
+                <w:noProof/>
+              </w:rPr>
+              <w:t>Performance Requirements</w:t>
+            </w:r>
+            <w:r>
+              <w:rPr>
+                <w:noProof/>
+                <w:webHidden/>
+              </w:rPr>
+              <w:tab/>
+            </w:r>
+            <w:r>
+              <w:rPr>
+                <w:noProof/>
+                <w:webHidden/>
+              </w:rPr>
+              <w:fldChar w:fldCharType="begin"/>
+            </w:r>
+            <w:r>
+              <w:rPr>
+                <w:noProof/>
+                <w:webHidden/>
+              </w:rPr>
+              <w:instrText xml:space="preserve"> PAGEREF _Toc397949683 \h </w:instrText>
+            </w:r>
+            <w:r>
+              <w:rPr>
+                <w:noProof/>
+                <w:webHidden/>
+              </w:rPr>
+            </w:r>
+            <w:r>
+              <w:rPr>
+                <w:noProof/>
+                <w:webHidden/>
+              </w:rPr>
+              <w:fldChar w:fldCharType="separate"/>
+            </w:r>
+            <w:r>
+              <w:rPr>
+                <w:noProof/>
+                <w:webHidden/>
+              </w:rPr>
+              <w:t>11</w:t>
+            </w:r>
+            <w:r>
+              <w:rPr>
+                <w:noProof/>
+                <w:webHidden/>
+              </w:rPr>
+              <w:fldChar w:fldCharType="end"/>
+            </w:r>
+          </w:hyperlink>
         </w:p>
         <w:p>
           <w:pPr>
             <w:pStyle w:val="TOC1"/>
             <w:tabs>
-              <w:tab w:val="left" w:pos="636"/>
+              <w:tab w:val="left" w:pos="660"/>
               <w:tab w:val="right" w:leader="dot" w:pos="9016"/>
             </w:tabs>
             <w:rPr>
@@ -1273,78 +1634,93 @@
               <w:b w:val="0"/>
               <w:noProof/>
               <w:color w:val="auto"/>
-              <w:lang w:val="en-US" w:eastAsia="ja-JP"/>
+              <w:sz w:val="22"/>
+              <w:szCs w:val="22"/>
+              <w:lang w:eastAsia="en-AU"/>
             </w:rPr>
           </w:pPr>
-          <w:r>
-            <w:rPr>
-              <w:noProof/>
-            </w:rPr>
-            <w:t>3.3.</w:t>
-          </w:r>
-          <w:r>
-            <w:rPr>
-              <w:rFonts w:eastAsiaTheme="minorEastAsia" w:cstheme="minorBidi"/>
-              <w:b w:val="0"/>
-              <w:noProof/>
-              <w:color w:val="auto"/>
-              <w:lang w:val="en-US" w:eastAsia="ja-JP"/>
-            </w:rPr>
-            <w:tab/>
-          </w:r>
-          <w:r>
-            <w:rPr>
-              <w:noProof/>
-            </w:rPr>
-            <w:t>Design Implementation Requirements / Constraints</w:t>
-          </w:r>
-          <w:r>
-            <w:rPr>
-              <w:noProof/>
-            </w:rPr>
-            <w:tab/>
-          </w:r>
-          <w:r>
-            <w:rPr>
-              <w:noProof/>
-            </w:rPr>
-            <w:fldChar w:fldCharType="begin"/>
-          </w:r>
-          <w:r>
-            <w:rPr>
-              <w:noProof/>
-            </w:rPr>
-            <w:instrText xml:space="preserve"> PAGEREF _Toc271363328 \h </w:instrText>
-          </w:r>
-          <w:r>
-            <w:rPr>
-              <w:noProof/>
-            </w:rPr>
-          </w:r>
-          <w:r>
-            <w:rPr>
-              <w:noProof/>
-            </w:rPr>
-            <w:fldChar w:fldCharType="separate"/>
-          </w:r>
-          <w:r>
-            <w:rPr>
-              <w:noProof/>
-            </w:rPr>
-            <w:t>11</w:t>
-          </w:r>
-          <w:r>
-            <w:rPr>
-              <w:noProof/>
-            </w:rPr>
-            <w:fldChar w:fldCharType="end"/>
-          </w:r>
+          <w:hyperlink w:anchor="_Toc397949684" w:history="1">
+            <w:r>
+              <w:rPr>
+                <w:rStyle w:val="Hyperlink"/>
+                <w:noProof/>
+              </w:rPr>
+              <w:t>3.3.</w:t>
+            </w:r>
+            <w:r>
+              <w:rPr>
+                <w:rFonts w:eastAsiaTheme="minorEastAsia" w:cstheme="minorBidi"/>
+                <w:b w:val="0"/>
+                <w:noProof/>
+                <w:color w:val="auto"/>
+                <w:sz w:val="22"/>
+                <w:szCs w:val="22"/>
+                <w:lang w:eastAsia="en-AU"/>
+              </w:rPr>
+              <w:tab/>
+            </w:r>
+            <w:r>
+              <w:rPr>
+                <w:rStyle w:val="Hyperlink"/>
+                <w:noProof/>
+              </w:rPr>
+              <w:t>Design Implementation Requirements / Constraints</w:t>
+            </w:r>
+            <w:r>
+              <w:rPr>
+                <w:noProof/>
+                <w:webHidden/>
+              </w:rPr>
+              <w:tab/>
+            </w:r>
+            <w:r>
+              <w:rPr>
+                <w:noProof/>
+                <w:webHidden/>
+              </w:rPr>
+              <w:fldChar w:fldCharType="begin"/>
+            </w:r>
+            <w:r>
+              <w:rPr>
+                <w:noProof/>
+                <w:webHidden/>
+              </w:rPr>
+              <w:instrText xml:space="preserve"> PAGEREF _Toc397949684 \h </w:instrText>
+            </w:r>
+            <w:r>
+              <w:rPr>
+                <w:noProof/>
+                <w:webHidden/>
+              </w:rPr>
+            </w:r>
+            <w:r>
+              <w:rPr>
+                <w:noProof/>
+                <w:webHidden/>
+              </w:rPr>
+              <w:fldChar w:fldCharType="separate"/>
+            </w:r>
+            <w:r>
+              <w:rPr>
+                <w:noProof/>
+                <w:webHidden/>
+              </w:rPr>
+              <w:t>12</w:t>
+            </w:r>
+            <w:r>
+              <w:rPr>
+                <w:noProof/>
+                <w:webHidden/>
+              </w:rPr>
+              <w:fldChar w:fldCharType="end"/>
+            </w:r>
+          </w:hyperlink>
         </w:p>
         <w:p>
           <w:pPr>
             <w:pStyle w:val="TOC1"/>
             <w:tabs>
-              <w:tab w:val="left" w:pos="636"/>
+              <w:tab w:val="left" w:pos="660"/>
               <w:tab w:val="right" w:leader="dot" w:pos="9016"/>
             </w:tabs>
             <w:rPr>
@@ -1352,72 +1728,87 @@
               <w:b w:val="0"/>
               <w:noProof/>
               <w:color w:val="auto"/>
-              <w:lang w:val="en-US" w:eastAsia="ja-JP"/>
+              <w:sz w:val="22"/>
+              <w:szCs w:val="22"/>
+              <w:lang w:eastAsia="en-AU"/>
             </w:rPr>
           </w:pPr>
-          <w:r>
-            <w:rPr>
-              <w:noProof/>
-            </w:rPr>
-            <w:t>3.4.</w:t>
-          </w:r>
-          <w:r>
-            <w:rPr>
-              <w:rFonts w:eastAsiaTheme="minorEastAsia" w:cstheme="minorBidi"/>
-              <w:b w:val="0"/>
-              <w:noProof/>
-              <w:color w:val="auto"/>
-              <w:lang w:val="en-US" w:eastAsia="ja-JP"/>
-            </w:rPr>
-            <w:tab/>
-          </w:r>
-          <w:r>
-            <w:rPr>
-              <w:noProof/>
-            </w:rPr>
-            <w:t>Other Non-functional Requirements</w:t>
-          </w:r>
-          <w:r>
-            <w:rPr>
-              <w:noProof/>
-            </w:rPr>
-            <w:tab/>
-          </w:r>
-          <w:r>
-            <w:rPr>
-              <w:noProof/>
-            </w:rPr>
-            <w:fldChar w:fldCharType="begin"/>
-          </w:r>
-          <w:r>
-            <w:rPr>
-              <w:noProof/>
-            </w:rPr>
-            <w:instrText xml:space="preserve"> PAGEREF _Toc271363329 \h </w:instrText>
-          </w:r>
-          <w:r>
-            <w:rPr>
-              <w:noProof/>
-            </w:rPr>
-          </w:r>
-          <w:r>
-            <w:rPr>
-              <w:noProof/>
-            </w:rPr>
-            <w:fldChar w:fldCharType="separate"/>
-          </w:r>
-          <w:r>
-            <w:rPr>
-              <w:noProof/>
-            </w:rPr>
-            <w:t>12</w:t>
-          </w:r>
-          <w:r>
-            <w:rPr>
-              <w:noProof/>
-            </w:rPr>
-            <w:fldChar w:fldCharType="end"/>
-          </w:r>
+          <w:hyperlink w:anchor="_Toc397949685" w:history="1">
+            <w:r>
+              <w:rPr>
+                <w:rStyle w:val="Hyperlink"/>
+                <w:noProof/>
+              </w:rPr>
+              <w:t>3.4.</w:t>
+            </w:r>
+            <w:r>
+              <w:rPr>
+                <w:rFonts w:eastAsiaTheme="minorEastAsia" w:cstheme="minorBidi"/>
+                <w:b w:val="0"/>
+                <w:noProof/>
+                <w:color w:val="auto"/>
+                <w:sz w:val="22"/>
+                <w:szCs w:val="22"/>
+                <w:lang w:eastAsia="en-AU"/>
+              </w:rPr>
+              <w:tab/>
+            </w:r>
+            <w:r>
+              <w:rPr>
+                <w:rStyle w:val="Hyperlink"/>
+                <w:noProof/>
+              </w:rPr>
+              <w:t>Other Non-functional Requirements</w:t>
+            </w:r>
+            <w:r>
+              <w:rPr>
+                <w:noProof/>
+                <w:webHidden/>
+              </w:rPr>
+              <w:tab/>
+            </w:r>
+            <w:r>
+              <w:rPr>
+                <w:noProof/>
+                <w:webHidden/>
+              </w:rPr>
+              <w:fldChar w:fldCharType="begin"/>
+            </w:r>
+            <w:r>
+              <w:rPr>
+                <w:noProof/>
+                <w:webHidden/>
+              </w:rPr>
+              <w:instrText xml:space="preserve"> PAGEREF _Toc397949685 \h </w:instrText>
+            </w:r>
+            <w:r>
+              <w:rPr>
+                <w:noProof/>
+                <w:webHidden/>
+              </w:rPr>
+            </w:r>
+            <w:r>
+              <w:rPr>
+                <w:noProof/>
+                <w:webHidden/>
+              </w:rPr>
+              <w:fldChar w:fldCharType="separate"/>
+            </w:r>
+            <w:r>
+              <w:rPr>
+                <w:noProof/>
+                <w:webHidden/>
+              </w:rPr>
+              <w:t>13</w:t>
+            </w:r>
+            <w:r>
+              <w:rPr>
+                <w:noProof/>
+                <w:webHidden/>
+              </w:rPr>
+              <w:fldChar w:fldCharType="end"/>
+            </w:r>
+          </w:hyperlink>
         </w:p>
         <w:p>
           <w:r>
@@ -1440,15 +1831,17 @@
         </w:numPr>
         <w:ind w:left="720"/>
       </w:pPr>
+      <w:bookmarkStart w:id="0" w:name="_GoBack"/>
+      <w:bookmarkEnd w:id="0"/>
       <w:r>
         <w:br w:type="column"/>
       </w:r>
-      <w:bookmarkStart w:id="0" w:name="_Toc271363313"/>
+      <w:bookmarkStart w:id="1" w:name="_Toc397949669"/>
       <w:r>
         <w:lastRenderedPageBreak/>
         <w:t>Introduction</w:t>
       </w:r>
-      <w:bookmarkEnd w:id="0"/>
+      <w:bookmarkEnd w:id="1"/>
     </w:p>
     <w:p>
       <w:pPr>
@@ -1459,23 +1852,91 @@
         </w:numPr>
         <w:ind w:left="1152"/>
       </w:pPr>
-      <w:bookmarkStart w:id="1" w:name="_Toc271363314"/>
+      <w:bookmarkStart w:id="2" w:name="_Toc397949670"/>
       <w:r>
         <w:t>Purpose</w:t>
       </w:r>
-      <w:bookmarkEnd w:id="1"/>
-    </w:p>
-    <w:p>
-      <w:pPr>
-        <w:rPr>
-          <w:rFonts w:ascii="Times New Roman" w:hAnsi="Times New Roman" w:cs="Times New Roman"/>
-        </w:rPr>
-      </w:pPr>
-      <w:r>
-        <w:rPr>
-          <w:rFonts w:ascii="Times New Roman" w:hAnsi="Times New Roman" w:cs="Times New Roman"/>
-        </w:rPr>
-        <w:t xml:space="preserve">The purpose of this Software Requirements Specification (SRS) is to document and communicate the functional and non-functional requirements for the healthy food application. The SRS provides a structured collection of information to allow design and development on the applications requirements, constraints, functions, characteristics and overall perspective. Furthermore, This SRS defines the planned system features and capabilities, establishing an understanding between the system developers and the system clients of the new application. </w:t>
+      <w:bookmarkEnd w:id="2"/>
+    </w:p>
+    <w:p/>
+    <w:p>
+      <w:pPr>
+        <w:spacing w:line="360" w:lineRule="auto"/>
+        <w:rPr>
+          <w:rFonts w:ascii="Times New Roman" w:hAnsi="Times New Roman" w:cs="Times New Roman"/>
+        </w:rPr>
+      </w:pPr>
+      <w:r>
+        <w:rPr>
+          <w:rFonts w:ascii="Times New Roman" w:hAnsi="Times New Roman" w:cs="Times New Roman"/>
+        </w:rPr>
+        <w:t xml:space="preserve">The purpose of this Software Requirements Specification (SRS) is to document and communicate the functional and non-functional requirements for the </w:t>
+      </w:r>
+      <w:r>
+        <w:rPr>
+          <w:rFonts w:ascii="Times New Roman" w:hAnsi="Times New Roman" w:cs="Times New Roman"/>
+        </w:rPr>
+        <w:t xml:space="preserve">mobile </w:t>
+      </w:r>
+      <w:r>
+        <w:rPr>
+          <w:rFonts w:ascii="Times New Roman" w:hAnsi="Times New Roman" w:cs="Times New Roman"/>
+        </w:rPr>
+        <w:t>APPLICATION</w:t>
+      </w:r>
+      <w:r>
+        <w:rPr>
+          <w:rFonts w:ascii="Times New Roman" w:hAnsi="Times New Roman" w:cs="Times New Roman"/>
+        </w:rPr>
+        <w:t xml:space="preserve">. The SRS provides a structured collection of information to allow design and development on the </w:t>
+      </w:r>
+      <w:r>
+        <w:rPr>
+          <w:rFonts w:ascii="Times New Roman" w:hAnsi="Times New Roman" w:cs="Times New Roman"/>
+        </w:rPr>
+        <w:t>APPLICATION</w:t>
+      </w:r>
+      <w:r>
+        <w:rPr>
+          <w:rFonts w:ascii="Times New Roman" w:hAnsi="Times New Roman" w:cs="Times New Roman"/>
+        </w:rPr>
+        <w:t>s requirements, constraints, functions, characteristics and ove</w:t>
+      </w:r>
+      <w:r>
+        <w:rPr>
+          <w:rFonts w:ascii="Times New Roman" w:hAnsi="Times New Roman" w:cs="Times New Roman"/>
+        </w:rPr>
+        <w:t>rall perspective. Furthermore, t</w:t>
+      </w:r>
+      <w:r>
+        <w:rPr>
+          <w:rFonts w:ascii="Times New Roman" w:hAnsi="Times New Roman" w:cs="Times New Roman"/>
+        </w:rPr>
+        <w:t xml:space="preserve">his SRS defines the planned system features and capabilities, establishing an understanding between the </w:t>
+      </w:r>
+      <w:r>
+        <w:rPr>
+          <w:rFonts w:ascii="Times New Roman" w:hAnsi="Times New Roman" w:cs="Times New Roman"/>
+        </w:rPr>
+        <w:t>product developers and the product</w:t>
+      </w:r>
+      <w:r>
+        <w:rPr>
+          <w:rFonts w:ascii="Times New Roman" w:hAnsi="Times New Roman" w:cs="Times New Roman"/>
+        </w:rPr>
+        <w:t xml:space="preserve"> clients of the new </w:t>
+      </w:r>
+      <w:r>
+        <w:rPr>
+          <w:rFonts w:ascii="Times New Roman" w:hAnsi="Times New Roman" w:cs="Times New Roman"/>
+        </w:rPr>
+        <w:t>APPLICATION</w:t>
+      </w:r>
+      <w:r>
+        <w:rPr>
+          <w:rFonts w:ascii="Times New Roman" w:hAnsi="Times New Roman" w:cs="Times New Roman"/>
+        </w:rPr>
+        <w:t xml:space="preserve">. </w:t>
       </w:r>
     </w:p>
     <w:p>
@@ -1486,11 +1947,11 @@
           <w:numId w:val="19"/>
         </w:numPr>
       </w:pPr>
-      <w:bookmarkStart w:id="2" w:name="_Toc271363315"/>
+      <w:bookmarkStart w:id="3" w:name="_Toc397949671"/>
       <w:r>
         <w:t>Scope</w:t>
       </w:r>
-      <w:bookmarkEnd w:id="2"/>
+      <w:bookmarkEnd w:id="3"/>
     </w:p>
     <w:p/>
     <w:p>
@@ -1504,135 +1965,225 @@
         <w:rPr>
           <w:rFonts w:ascii="Times New Roman" w:hAnsi="Times New Roman" w:cs="Times New Roman"/>
         </w:rPr>
-        <w:t xml:space="preserve">As noted in the feasibility study, the developing team will develop a healthy food and lifestyle application for the smartphone market that will allow users to search, share and take snapshots of healthy meals. </w:t>
-      </w:r>
-    </w:p>
-    <w:p>
-      <w:pPr>
-        <w:spacing w:line="360" w:lineRule="auto"/>
-        <w:rPr>
-          <w:rFonts w:ascii="Times New Roman" w:hAnsi="Times New Roman" w:cs="Times New Roman"/>
-        </w:rPr>
-      </w:pPr>
-      <w:r>
-        <w:rPr>
-          <w:rFonts w:ascii="Times New Roman" w:hAnsi="Times New Roman" w:cs="Times New Roman"/>
-        </w:rPr>
-        <w:t>The primary objective of developing a healthy food app is to promote a healthy lifestyle to the general public as well as providing the necessary tools for individuals to follow a correct healthy lifestyle. To achieve this, the application will allow the functionality of an ORAC rating which will rate the health standard of the meal. A list of ingredients and the meals location can also be viewed.</w:t>
-      </w:r>
-    </w:p>
-    <w:p>
-      <w:pPr>
-        <w:spacing w:line="360" w:lineRule="auto"/>
-        <w:rPr>
-          <w:rFonts w:ascii="Times New Roman" w:hAnsi="Times New Roman" w:cs="Times New Roman"/>
-        </w:rPr>
-      </w:pPr>
-      <w:r>
-        <w:rPr>
-          <w:rFonts w:ascii="Times New Roman" w:hAnsi="Times New Roman" w:cs="Times New Roman"/>
-        </w:rPr>
-        <w:t xml:space="preserve">By developing an app that promotes healthy living, it provides benefits to not only towards its users but as well as the client organisation </w:t>
-      </w:r>
-      <w:proofErr w:type="spellStart"/>
-      <w:r>
-        <w:rPr>
-          <w:rFonts w:ascii="Times New Roman" w:hAnsi="Times New Roman" w:cs="Times New Roman"/>
-        </w:rPr>
-        <w:t>ëCadence</w:t>
-      </w:r>
-      <w:proofErr w:type="spellEnd"/>
+        <w:t xml:space="preserve">As noted in the feasibility study, the developing team will develop a </w:t>
+      </w:r>
+      <w:r>
+        <w:rPr>
+          <w:rFonts w:ascii="Times New Roman" w:hAnsi="Times New Roman" w:cs="Times New Roman"/>
+        </w:rPr>
+        <w:t>mobile</w:t>
+      </w:r>
       <w:r>
         <w:rPr>
           <w:rFonts w:ascii="Times New Roman" w:hAnsi="Times New Roman" w:cs="Times New Roman"/>
         </w:rPr>
         <w:t xml:space="preserve"> </w:t>
       </w:r>
-      <w:proofErr w:type="spellStart"/>
-      <w:r>
-        <w:rPr>
-          <w:rFonts w:ascii="Times New Roman" w:hAnsi="Times New Roman" w:cs="Times New Roman"/>
-        </w:rPr>
-        <w:t>Healthí</w:t>
-      </w:r>
-      <w:proofErr w:type="spellEnd"/>
-      <w:r>
-        <w:rPr>
-          <w:rFonts w:ascii="Times New Roman" w:hAnsi="Times New Roman" w:cs="Times New Roman"/>
-        </w:rPr>
-        <w:t xml:space="preserve">. Users are benefited by this app through cost savings, </w:t>
-      </w:r>
-      <w:proofErr w:type="gramStart"/>
-      <w:r>
-        <w:rPr>
-          <w:rFonts w:ascii="Times New Roman" w:hAnsi="Times New Roman" w:cs="Times New Roman"/>
-        </w:rPr>
-        <w:t>time savings</w:t>
-      </w:r>
-      <w:proofErr w:type="gramEnd"/>
-      <w:r>
-        <w:rPr>
-          <w:rFonts w:ascii="Times New Roman" w:hAnsi="Times New Roman" w:cs="Times New Roman"/>
-        </w:rPr>
-        <w:t xml:space="preserve"> and overall a better wellbeing to society. The client also benefits through this app as it provides a better communication medium towards its users and the general publics. In return this can potentially improve the brand image of Cadence Health. </w:t>
-      </w:r>
-      <w:bookmarkStart w:id="3" w:name="_GoBack"/>
-      <w:bookmarkEnd w:id="3"/>
-    </w:p>
-    <w:p>
-      <w:pPr>
-        <w:spacing w:line="360" w:lineRule="auto"/>
-        <w:rPr>
-          <w:rFonts w:ascii="Times New Roman" w:hAnsi="Times New Roman" w:cs="Times New Roman"/>
-        </w:rPr>
-      </w:pPr>
-      <w:r>
-        <w:rPr>
-          <w:rFonts w:ascii="Times New Roman" w:hAnsi="Times New Roman" w:cs="Times New Roman"/>
-        </w:rPr>
-        <w:t xml:space="preserve">The goals and objective listed above will need to be achieved through communication between its stakeholders such as the client, target audience and the group members. </w:t>
-      </w:r>
-    </w:p>
-    <w:p>
-      <w:pPr>
-        <w:spacing w:line="360" w:lineRule="auto"/>
-        <w:rPr>
-          <w:rFonts w:ascii="Times New Roman" w:hAnsi="Times New Roman" w:cs="Times New Roman"/>
-        </w:rPr>
-      </w:pPr>
-      <w:r>
-        <w:rPr>
-          <w:rFonts w:ascii="Times New Roman" w:hAnsi="Times New Roman" w:cs="Times New Roman"/>
-        </w:rPr>
-        <w:t xml:space="preserve">This report outlines the planned initial release of the system. Initially the app will be expected to grow in information overtime as users will be able to share their meals and data onto the app. Further updates can also be added and be built upon. Before the initial release, there will be two separate prototypes that will outline the basis and functionality of the </w:t>
-      </w:r>
-      <w:proofErr w:type="gramStart"/>
-      <w:r>
-        <w:rPr>
-          <w:rFonts w:ascii="Times New Roman" w:hAnsi="Times New Roman" w:cs="Times New Roman"/>
-        </w:rPr>
-        <w:t>app which</w:t>
-      </w:r>
-      <w:proofErr w:type="gramEnd"/>
-      <w:r>
-        <w:rPr>
-          <w:rFonts w:ascii="Times New Roman" w:hAnsi="Times New Roman" w:cs="Times New Roman"/>
-        </w:rPr>
-        <w:t xml:space="preserve"> will be further improved through testing. It is expected that the app will provide users with an increased understanding of health tips, meal information and health </w:t>
-      </w:r>
-      <w:proofErr w:type="gramStart"/>
-      <w:r>
-        <w:rPr>
-          <w:rFonts w:ascii="Times New Roman" w:hAnsi="Times New Roman" w:cs="Times New Roman"/>
-        </w:rPr>
-        <w:t>awareness which</w:t>
-      </w:r>
-      <w:proofErr w:type="gramEnd"/>
-      <w:r>
-        <w:rPr>
-          <w:rFonts w:ascii="Times New Roman" w:hAnsi="Times New Roman" w:cs="Times New Roman"/>
-        </w:rPr>
-        <w:t xml:space="preserve"> represents the foundations for achieving the above benefits and objectives.</w:t>
+      <w:r>
+        <w:rPr>
+          <w:rFonts w:ascii="Times New Roman" w:hAnsi="Times New Roman" w:cs="Times New Roman"/>
+        </w:rPr>
+        <w:t>APPLICATION</w:t>
+      </w:r>
+      <w:r>
+        <w:rPr>
+          <w:rFonts w:ascii="Times New Roman" w:hAnsi="Times New Roman" w:cs="Times New Roman"/>
+        </w:rPr>
+        <w:t xml:space="preserve"> for the smartphone market that will allow users to search, share and take snapshots of healthy meals. </w:t>
+      </w:r>
+    </w:p>
+    <w:p>
+      <w:pPr>
+        <w:spacing w:line="360" w:lineRule="auto"/>
+        <w:rPr>
+          <w:rFonts w:ascii="Times New Roman" w:hAnsi="Times New Roman" w:cs="Times New Roman"/>
+        </w:rPr>
+      </w:pPr>
+      <w:r>
+        <w:rPr>
+          <w:rFonts w:ascii="Times New Roman" w:hAnsi="Times New Roman" w:cs="Times New Roman"/>
+        </w:rPr>
+        <w:t xml:space="preserve">The primary objective of developing a healthy food app is to promote a healthy lifestyle to the general public as well as providing the necessary tools for individuals to follow a correct healthy lifestyle. To achieve this, the </w:t>
+      </w:r>
+      <w:r>
+        <w:rPr>
+          <w:rFonts w:ascii="Times New Roman" w:hAnsi="Times New Roman" w:cs="Times New Roman"/>
+        </w:rPr>
+        <w:t>APPLICATION</w:t>
+      </w:r>
+      <w:r>
+        <w:rPr>
+          <w:rFonts w:ascii="Times New Roman" w:hAnsi="Times New Roman" w:cs="Times New Roman"/>
+        </w:rPr>
+        <w:t xml:space="preserve"> will allow the functionality of an ORAC rating which will rate the health standard of the meal. A list of ingredients and the meals location can also be viewed.</w:t>
+      </w:r>
+    </w:p>
+    <w:p>
+      <w:pPr>
+        <w:spacing w:line="360" w:lineRule="auto"/>
+        <w:rPr>
+          <w:rFonts w:ascii="Times New Roman" w:hAnsi="Times New Roman" w:cs="Times New Roman"/>
+        </w:rPr>
+      </w:pPr>
+    </w:p>
+    <w:p>
+      <w:pPr>
+        <w:spacing w:line="360" w:lineRule="auto"/>
+        <w:rPr>
+          <w:rFonts w:ascii="Times New Roman" w:hAnsi="Times New Roman" w:cs="Times New Roman"/>
+        </w:rPr>
+      </w:pPr>
+      <w:r>
+        <w:rPr>
+          <w:rFonts w:ascii="Times New Roman" w:hAnsi="Times New Roman" w:cs="Times New Roman"/>
+        </w:rPr>
+        <w:t>By developing an app that promotes healthy living, it provides benefits towards</w:t>
+      </w:r>
+      <w:r>
+        <w:rPr>
+          <w:rFonts w:ascii="Times New Roman" w:hAnsi="Times New Roman" w:cs="Times New Roman"/>
+        </w:rPr>
+        <w:t xml:space="preserve"> not only</w:t>
+      </w:r>
+      <w:r>
+        <w:rPr>
+          <w:rFonts w:ascii="Times New Roman" w:hAnsi="Times New Roman" w:cs="Times New Roman"/>
+        </w:rPr>
+        <w:t xml:space="preserve"> its users but </w:t>
+      </w:r>
+      <w:r>
+        <w:rPr>
+          <w:rFonts w:ascii="Times New Roman" w:hAnsi="Times New Roman" w:cs="Times New Roman"/>
+        </w:rPr>
+        <w:t>also</w:t>
+      </w:r>
+      <w:r>
+        <w:rPr>
+          <w:rFonts w:ascii="Times New Roman" w:hAnsi="Times New Roman" w:cs="Times New Roman"/>
+        </w:rPr>
+        <w:t xml:space="preserve"> the client organisation Cadence Health.</w:t>
+      </w:r>
+      <w:r>
+        <w:rPr>
+          <w:rFonts w:ascii="Times New Roman" w:hAnsi="Times New Roman" w:cs="Times New Roman"/>
+        </w:rPr>
+        <w:t xml:space="preserve"> Users are benefited by this app through cost savings, time savings and </w:t>
+      </w:r>
+      <w:r>
+        <w:rPr>
+          <w:rFonts w:ascii="Times New Roman" w:hAnsi="Times New Roman" w:cs="Times New Roman"/>
+        </w:rPr>
+        <w:t xml:space="preserve">an </w:t>
+      </w:r>
+      <w:r>
+        <w:rPr>
+          <w:rFonts w:ascii="Times New Roman" w:hAnsi="Times New Roman" w:cs="Times New Roman"/>
+        </w:rPr>
+        <w:t>over</w:t>
+      </w:r>
+      <w:r>
+        <w:rPr>
+          <w:rFonts w:ascii="Times New Roman" w:hAnsi="Times New Roman" w:cs="Times New Roman"/>
+        </w:rPr>
+        <w:t>all</w:t>
+      </w:r>
+      <w:r>
+        <w:rPr>
+          <w:rFonts w:ascii="Times New Roman" w:hAnsi="Times New Roman" w:cs="Times New Roman"/>
+        </w:rPr>
+        <w:t xml:space="preserve"> better wellbeing to society. The client also benefits through this app as it provides a better communication medium towards i</w:t>
+      </w:r>
+      <w:r>
+        <w:rPr>
+          <w:rFonts w:ascii="Times New Roman" w:hAnsi="Times New Roman" w:cs="Times New Roman"/>
+        </w:rPr>
+        <w:t>ts users and the general public</w:t>
+      </w:r>
+      <w:r>
+        <w:rPr>
+          <w:rFonts w:ascii="Times New Roman" w:hAnsi="Times New Roman" w:cs="Times New Roman"/>
+        </w:rPr>
+        <w:t xml:space="preserve">. In return this can potentially improve the brand image of Cadence Health. </w:t>
+      </w:r>
+    </w:p>
+    <w:p>
+      <w:pPr>
+        <w:spacing w:line="360" w:lineRule="auto"/>
+        <w:rPr>
+          <w:rFonts w:ascii="Times New Roman" w:hAnsi="Times New Roman" w:cs="Times New Roman"/>
+        </w:rPr>
+      </w:pPr>
+    </w:p>
+    <w:p>
+      <w:pPr>
+        <w:spacing w:line="360" w:lineRule="auto"/>
+        <w:rPr>
+          <w:rFonts w:ascii="Times New Roman" w:hAnsi="Times New Roman" w:cs="Times New Roman"/>
+        </w:rPr>
+      </w:pPr>
+      <w:r>
+        <w:rPr>
+          <w:rFonts w:ascii="Times New Roman" w:hAnsi="Times New Roman" w:cs="Times New Roman"/>
+        </w:rPr>
+        <w:t>The goals and objective listed above will need to be achieved t</w:t>
+      </w:r>
+      <w:r>
+        <w:rPr>
+          <w:rFonts w:ascii="Times New Roman" w:hAnsi="Times New Roman" w:cs="Times New Roman"/>
+        </w:rPr>
+        <w:t xml:space="preserve">hrough communication between </w:t>
+      </w:r>
+      <w:r>
+        <w:rPr>
+          <w:rFonts w:ascii="Times New Roman" w:hAnsi="Times New Roman" w:cs="Times New Roman"/>
+        </w:rPr>
+        <w:t>stakeholders</w:t>
+      </w:r>
+      <w:r>
+        <w:rPr>
+          <w:rFonts w:ascii="Times New Roman" w:hAnsi="Times New Roman" w:cs="Times New Roman"/>
+        </w:rPr>
+        <w:t xml:space="preserve"> such as the client, target audience and the group members. </w:t>
+      </w:r>
+    </w:p>
+    <w:p>
+      <w:pPr>
+        <w:spacing w:line="360" w:lineRule="auto"/>
+        <w:rPr>
+          <w:rFonts w:ascii="Times New Roman" w:hAnsi="Times New Roman" w:cs="Times New Roman"/>
+        </w:rPr>
+      </w:pPr>
+    </w:p>
+    <w:p>
+      <w:pPr>
+        <w:spacing w:line="360" w:lineRule="auto"/>
+        <w:rPr>
+          <w:rFonts w:ascii="Times New Roman" w:hAnsi="Times New Roman" w:cs="Times New Roman"/>
+        </w:rPr>
+      </w:pPr>
+      <w:r>
+        <w:rPr>
+          <w:rFonts w:ascii="Times New Roman" w:hAnsi="Times New Roman" w:cs="Times New Roman"/>
+        </w:rPr>
+        <w:t>This report outlines the plann</w:t>
+      </w:r>
+      <w:r>
+        <w:rPr>
+          <w:rFonts w:ascii="Times New Roman" w:hAnsi="Times New Roman" w:cs="Times New Roman"/>
+        </w:rPr>
+        <w:t xml:space="preserve">ed initial release of the </w:t>
+      </w:r>
+      <w:r>
+        <w:rPr>
+          <w:rFonts w:ascii="Times New Roman" w:hAnsi="Times New Roman" w:cs="Times New Roman"/>
+        </w:rPr>
+        <w:t>APPLICATION</w:t>
+      </w:r>
+      <w:r>
+        <w:rPr>
+          <w:rFonts w:ascii="Times New Roman" w:hAnsi="Times New Roman" w:cs="Times New Roman"/>
+        </w:rPr>
+        <w:t>. Initially the app will be expected to grow in information overtime as users will be able to share their meals and data onto the app. Further updates can also be added and be built upon. Before the initial release, there will be two separate prototypes that will outline the basis and functionality of the app which will be further improved through testing. It is expected that the app will provide users with an increased understanding of health tips, meal information and health awareness which represents the foundations for achieving the above benefits and objectives.</w:t>
       </w:r>
     </w:p>
     <w:p>
@@ -1651,7 +2202,7 @@
           <w:numId w:val="19"/>
         </w:numPr>
       </w:pPr>
-      <w:bookmarkStart w:id="4" w:name="_Toc271363316"/>
+      <w:bookmarkStart w:id="4" w:name="_Toc397949672"/>
       <w:r>
         <w:t>Definitions, Abbreviations, Acronyms</w:t>
       </w:r>
@@ -1670,7 +2221,6 @@
         <w:rPr>
           <w:rFonts w:ascii="Times New Roman" w:hAnsi="Times New Roman" w:cs="Times New Roman"/>
         </w:rPr>
-        <w:lastRenderedPageBreak/>
         <w:t>The following definitions apply to the system. Where these appear capitalised, the following is implied.</w:t>
       </w:r>
     </w:p>
@@ -1686,7 +2236,19 @@
         <w:rPr>
           <w:rFonts w:ascii="Times New Roman" w:hAnsi="Times New Roman" w:cs="Times New Roman"/>
         </w:rPr>
-        <w:t>USER- A person who has downloaded the application and is using it</w:t>
+        <w:t xml:space="preserve">USER- A person who has downloaded the </w:t>
+      </w:r>
+      <w:r>
+        <w:rPr>
+          <w:rFonts w:ascii="Times New Roman" w:hAnsi="Times New Roman" w:cs="Times New Roman"/>
+        </w:rPr>
+        <w:t>APPLICATION</w:t>
+      </w:r>
+      <w:r>
+        <w:rPr>
+          <w:rFonts w:ascii="Times New Roman" w:hAnsi="Times New Roman" w:cs="Times New Roman"/>
+        </w:rPr>
+        <w:t xml:space="preserve"> and is using it</w:t>
       </w:r>
     </w:p>
     <w:p>
@@ -1716,7 +2278,45 @@
         <w:rPr>
           <w:rFonts w:ascii="Times New Roman" w:hAnsi="Times New Roman" w:cs="Times New Roman"/>
         </w:rPr>
-        <w:t>APPLICATION- An ANDROID application that is downloaded and running on the USERs device</w:t>
+        <w:t>APPLICATION</w:t>
+      </w:r>
+      <w:r>
+        <w:rPr>
+          <w:rFonts w:ascii="Times New Roman" w:hAnsi="Times New Roman" w:cs="Times New Roman"/>
+        </w:rPr>
+        <w:t xml:space="preserve">- </w:t>
+      </w:r>
+      <w:proofErr w:type="gramStart"/>
+      <w:r>
+        <w:rPr>
+          <w:rFonts w:ascii="Times New Roman" w:hAnsi="Times New Roman" w:cs="Times New Roman"/>
+        </w:rPr>
+        <w:t>An</w:t>
+      </w:r>
+      <w:proofErr w:type="gramEnd"/>
+      <w:r>
+        <w:rPr>
+          <w:rFonts w:ascii="Times New Roman" w:hAnsi="Times New Roman" w:cs="Times New Roman"/>
+        </w:rPr>
+        <w:t xml:space="preserve"> ANDROID </w:t>
+      </w:r>
+      <w:r>
+        <w:rPr>
+          <w:rFonts w:ascii="Times New Roman" w:hAnsi="Times New Roman" w:cs="Times New Roman"/>
+        </w:rPr>
+        <w:t>APPLICATION</w:t>
+      </w:r>
+      <w:r>
+        <w:rPr>
+          <w:rFonts w:ascii="Times New Roman" w:hAnsi="Times New Roman" w:cs="Times New Roman"/>
+        </w:rPr>
+        <w:t xml:space="preserve"> that is downloaded and run</w:t>
+      </w:r>
+      <w:r>
+        <w:rPr>
+          <w:rFonts w:ascii="Times New Roman" w:hAnsi="Times New Roman" w:cs="Times New Roman"/>
+        </w:rPr>
+        <w:t xml:space="preserve"> on the USERs device</w:t>
       </w:r>
     </w:p>
     <w:p>
@@ -1731,21 +2331,7 @@
         <w:rPr>
           <w:rFonts w:ascii="Times New Roman" w:hAnsi="Times New Roman" w:cs="Times New Roman"/>
         </w:rPr>
-        <w:t xml:space="preserve">TAG- </w:t>
-      </w:r>
-      <w:proofErr w:type="gramStart"/>
-      <w:r>
-        <w:rPr>
-          <w:rFonts w:ascii="Times New Roman" w:hAnsi="Times New Roman" w:cs="Times New Roman"/>
-        </w:rPr>
-        <w:t>A</w:t>
-      </w:r>
-      <w:proofErr w:type="gramEnd"/>
-      <w:r>
-        <w:rPr>
-          <w:rFonts w:ascii="Times New Roman" w:hAnsi="Times New Roman" w:cs="Times New Roman"/>
-        </w:rPr>
-        <w:t xml:space="preserve"> categorical name attached to a picture for the purpose of identification by a USER</w:t>
+        <w:t>TAG- A categorical name attached to a picture for the purpose of identification by a USER</w:t>
       </w:r>
     </w:p>
     <w:p>
@@ -1760,16 +2346,8 @@
         <w:rPr>
           <w:rFonts w:ascii="Times New Roman" w:hAnsi="Times New Roman" w:cs="Times New Roman"/>
         </w:rPr>
-        <w:t xml:space="preserve">GEOLOCATION- The technique of identifying the geographical location of where a USER had their meal, by means of information processed via the </w:t>
-      </w:r>
-      <w:proofErr w:type="gramStart"/>
-      <w:r>
-        <w:rPr>
-          <w:rFonts w:ascii="Times New Roman" w:hAnsi="Times New Roman" w:cs="Times New Roman"/>
-        </w:rPr>
-        <w:t>internet</w:t>
-      </w:r>
-      <w:proofErr w:type="gramEnd"/>
+        <w:t>GEOLOCATION- The technique of identifying the geographical location of where a USER had their meal, by means of information processed via the internet</w:t>
+      </w:r>
     </w:p>
     <w:p>
       <w:pPr>
@@ -1814,49 +2392,8 @@
           <w:rFonts w:ascii="Times New Roman" w:hAnsi="Times New Roman" w:cs="Times New Roman"/>
           <w:lang w:val="de-DE"/>
         </w:rPr>
-        <w:t xml:space="preserve">ORAC- Oxygen </w:t>
-      </w:r>
-      <w:proofErr w:type="spellStart"/>
-      <w:r>
-        <w:rPr>
-          <w:rFonts w:ascii="Times New Roman" w:hAnsi="Times New Roman" w:cs="Times New Roman"/>
-          <w:lang w:val="de-DE"/>
-        </w:rPr>
-        <w:t>Radical</w:t>
-      </w:r>
-      <w:proofErr w:type="spellEnd"/>
-      <w:r>
-        <w:rPr>
-          <w:rFonts w:ascii="Times New Roman" w:hAnsi="Times New Roman" w:cs="Times New Roman"/>
-          <w:lang w:val="de-DE"/>
-        </w:rPr>
-        <w:t xml:space="preserve"> </w:t>
-      </w:r>
-      <w:proofErr w:type="spellStart"/>
-      <w:r>
-        <w:rPr>
-          <w:rFonts w:ascii="Times New Roman" w:hAnsi="Times New Roman" w:cs="Times New Roman"/>
-          <w:lang w:val="de-DE"/>
-        </w:rPr>
-        <w:t>Absorbance</w:t>
-      </w:r>
-      <w:proofErr w:type="spellEnd"/>
-      <w:r>
-        <w:rPr>
-          <w:rFonts w:ascii="Times New Roman" w:hAnsi="Times New Roman" w:cs="Times New Roman"/>
-          <w:lang w:val="de-DE"/>
-        </w:rPr>
-        <w:t xml:space="preserve"> </w:t>
-      </w:r>
-      <w:proofErr w:type="spellStart"/>
-      <w:r>
-        <w:rPr>
-          <w:rFonts w:ascii="Times New Roman" w:hAnsi="Times New Roman" w:cs="Times New Roman"/>
-          <w:lang w:val="de-DE"/>
-        </w:rPr>
-        <w:t>Capacity</w:t>
-      </w:r>
-      <w:proofErr w:type="spellEnd"/>
+        <w:t>ORAC- Oxygen Radical Absorbance Capacity</w:t>
+      </w:r>
     </w:p>
     <w:p>
       <w:pPr>
@@ -1866,14 +2403,12 @@
           <w:rFonts w:ascii="Times New Roman" w:hAnsi="Times New Roman" w:cs="Times New Roman"/>
         </w:rPr>
       </w:pPr>
-      <w:proofErr w:type="gramStart"/>
       <w:r>
         <w:rPr>
           <w:rFonts w:ascii="Times New Roman" w:hAnsi="Times New Roman" w:cs="Times New Roman"/>
         </w:rPr>
         <w:t>ORAC Rating Method- A method to calculate the ORAC Rating of a meal, by the combining of ingredients within the meal.</w:t>
       </w:r>
-      <w:proofErr w:type="gramEnd"/>
     </w:p>
     <w:p>
       <w:pPr>
@@ -1883,12 +2418,104 @@
           <w:numId w:val="19"/>
         </w:numPr>
       </w:pPr>
-      <w:bookmarkStart w:id="5" w:name="_Toc271363317"/>
+      <w:bookmarkStart w:id="5" w:name="_Toc397949673"/>
       <w:r>
         <w:t>References</w:t>
       </w:r>
       <w:bookmarkEnd w:id="5"/>
     </w:p>
+    <w:sdt>
+      <w:sdtPr>
+        <w:id w:val="202842490"/>
+        <w:docPartObj>
+          <w:docPartGallery w:val="Bibliographies"/>
+          <w:docPartUnique/>
+        </w:docPartObj>
+      </w:sdtPr>
+      <w:sdtContent>
+        <w:p/>
+        <w:sdt>
+          <w:sdtPr>
+            <w:id w:val="-573587230"/>
+            <w:bibliography/>
+          </w:sdtPr>
+          <w:sdtContent>
+            <w:p>
+              <w:pPr>
+                <w:pStyle w:val="Bibliography"/>
+                <w:ind w:left="720" w:hanging="720"/>
+                <w:rPr>
+                  <w:noProof/>
+                  <w:sz w:val="24"/>
+                </w:rPr>
+              </w:pPr>
+              <w:r>
+                <w:fldChar w:fldCharType="begin"/>
+              </w:r>
+              <w:r>
+                <w:instrText xml:space="preserve"> BIBLIOGRAPHY </w:instrText>
+              </w:r>
+              <w:r>
+                <w:fldChar w:fldCharType="separate"/>
+              </w:r>
+              <w:r>
+                <w:rPr>
+                  <w:noProof/>
+                </w:rPr>
+                <w:t xml:space="preserve">Android. </w:t>
+              </w:r>
+              <w:r>
+                <w:rPr>
+                  <w:i/>
+                  <w:iCs/>
+                  <w:noProof/>
+                </w:rPr>
+                <w:t>developer.android.</w:t>
+              </w:r>
+              <w:r>
+                <w:rPr>
+                  <w:noProof/>
+                </w:rPr>
+                <w:t xml:space="preserve"> 2014. developer.android.com/distribute/essentials/quality/core.html.</w:t>
+              </w:r>
+            </w:p>
+            <w:p>
+              <w:pPr>
+                <w:pStyle w:val="Bibliography"/>
+                <w:ind w:left="720" w:hanging="720"/>
+                <w:rPr>
+                  <w:noProof/>
+                </w:rPr>
+              </w:pPr>
+              <w:r>
+                <w:rPr>
+                  <w:i/>
+                  <w:iCs/>
+                  <w:noProof/>
+                </w:rPr>
+                <w:t>developer.android.</w:t>
+              </w:r>
+              <w:r>
+                <w:rPr>
+                  <w:noProof/>
+                </w:rPr>
+                <w:t xml:space="preserve"> 2014. developer.android.com/about/dashboards/index.html?utm_source=ausdroid.net.</w:t>
+              </w:r>
+            </w:p>
+            <w:p>
+              <w:r>
+                <w:rPr>
+                  <w:b/>
+                  <w:bCs/>
+                  <w:noProof/>
+                </w:rPr>
+                <w:fldChar w:fldCharType="end"/>
+              </w:r>
+            </w:p>
+          </w:sdtContent>
+        </w:sdt>
+      </w:sdtContent>
+    </w:sdt>
     <w:p>
       <w:pPr>
         <w:pStyle w:val="Heading1"/>
@@ -1897,7 +2524,7 @@
           <w:numId w:val="19"/>
         </w:numPr>
       </w:pPr>
-      <w:bookmarkStart w:id="6" w:name="_Toc271363318"/>
+      <w:bookmarkStart w:id="6" w:name="_Toc397949674"/>
       <w:r>
         <w:t>Overview</w:t>
       </w:r>
@@ -1905,38 +2532,200 @@
     </w:p>
     <w:p/>
     <w:p>
-      <w:r>
-        <w:t xml:space="preserve">This report will demonstrate the proper requirements for software development, which will provide further understanding of the system when designing and developing the application. It is divided into three clauses. Clause 1 introduces the new proposed application and provides a detailed overview of the purpose of developing this new application. This is then followed on with the overall scope of the system requirements specifications. The scope will provide relevant benefits, goals and objectives to business strategies. A list of definitions, abbreviations, acronyms and references will also be noted. </w:t>
-      </w:r>
-    </w:p>
-    <w:p>
-      <w:r>
-        <w:t xml:space="preserve">Clause 2 describes the overall description of the proposed application.  This includes a brief of the product perspective, the product functions, the user classes &amp; characteristics, operating environment and user documentation. The product perspective describes the context of system including the overall use of the application, the components of the application and how it connects with the system objectives. Product functions will summarise the major functions of the application. User classes will allow the readers to understand the system application in clear context. Furthermore, the operating environment will note the necessary hardware and software requirements. Finally the user documentation discusses how application users will be guided through the use of tutorials via the system.  </w:t>
-      </w:r>
-    </w:p>
-    <w:p>
-      <w:r>
-        <w:t xml:space="preserve">Clause 3 discusses the requirements of the system and goes through the functional and non-functional requirements.  The functional requirements will be a dot point list describing what the application must be able to do. </w:t>
-      </w:r>
-      <w:proofErr w:type="gramStart"/>
-      <w:r>
-        <w:t xml:space="preserve">Performance requirements and design implantation </w:t>
-      </w:r>
-      <w:r>
+      <w:pPr>
+        <w:spacing w:line="360" w:lineRule="auto"/>
+        <w:rPr>
+          <w:rFonts w:ascii="Times New Roman" w:hAnsi="Times New Roman" w:cs="Times New Roman"/>
+        </w:rPr>
+      </w:pPr>
+      <w:r>
+        <w:rPr>
+          <w:rFonts w:ascii="Times New Roman" w:hAnsi="Times New Roman" w:cs="Times New Roman"/>
+        </w:rPr>
+        <w:t xml:space="preserve">This report will demonstrate the proper requirements for software development, which will provide further understanding of the system when designing and developing the </w:t>
+      </w:r>
+      <w:r>
+        <w:rPr>
+          <w:rFonts w:ascii="Times New Roman" w:hAnsi="Times New Roman" w:cs="Times New Roman"/>
+        </w:rPr>
+        <w:t>APPLICATION</w:t>
+      </w:r>
+      <w:r>
+        <w:rPr>
+          <w:rFonts w:ascii="Times New Roman" w:hAnsi="Times New Roman" w:cs="Times New Roman"/>
+        </w:rPr>
+        <w:t xml:space="preserve">. It is divided into three clauses. Clause 1 introduces the new proposed </w:t>
+      </w:r>
+      <w:r>
+        <w:rPr>
+          <w:rFonts w:ascii="Times New Roman" w:hAnsi="Times New Roman" w:cs="Times New Roman"/>
+        </w:rPr>
+        <w:t>APPLICATION</w:t>
+      </w:r>
+      <w:r>
+        <w:rPr>
+          <w:rFonts w:ascii="Times New Roman" w:hAnsi="Times New Roman" w:cs="Times New Roman"/>
+        </w:rPr>
+        <w:t xml:space="preserve"> and provides a detailed overview of the purpose of developing this new </w:t>
+      </w:r>
+      <w:r>
+        <w:rPr>
+          <w:rFonts w:ascii="Times New Roman" w:hAnsi="Times New Roman" w:cs="Times New Roman"/>
+        </w:rPr>
+        <w:t>APPLICATION</w:t>
+      </w:r>
+      <w:r>
+        <w:rPr>
+          <w:rFonts w:ascii="Times New Roman" w:hAnsi="Times New Roman" w:cs="Times New Roman"/>
+        </w:rPr>
+        <w:t xml:space="preserve">. This is then followed on with the overall scope of the system requirements specifications. The scope will provide relevant benefits, </w:t>
+      </w:r>
+      <w:r>
+        <w:rPr>
+          <w:rFonts w:ascii="Times New Roman" w:hAnsi="Times New Roman" w:cs="Times New Roman"/>
+        </w:rPr>
         <w:lastRenderedPageBreak/>
-        <w:t>requirements will also be noted</w:t>
-      </w:r>
-      <w:proofErr w:type="gramEnd"/>
-      <w:r>
-        <w:t xml:space="preserve">, </w:t>
-      </w:r>
-      <w:proofErr w:type="gramStart"/>
-      <w:r>
-        <w:t>constraints will also be followed</w:t>
-      </w:r>
-      <w:proofErr w:type="gramEnd"/>
-      <w:r>
-        <w:t>. Clause 3 will also go through any non-functional requirements describing how the proposed system will be able achieve system objectives.</w:t>
+        <w:t xml:space="preserve">goals and objectives to business strategies. A list of definitions, abbreviations, acronyms and references will also be noted. </w:t>
+      </w:r>
+    </w:p>
+    <w:p>
+      <w:pPr>
+        <w:spacing w:line="360" w:lineRule="auto"/>
+        <w:rPr>
+          <w:rFonts w:ascii="Times New Roman" w:hAnsi="Times New Roman" w:cs="Times New Roman"/>
+        </w:rPr>
+      </w:pPr>
+    </w:p>
+    <w:p>
+      <w:pPr>
+        <w:spacing w:line="360" w:lineRule="auto"/>
+        <w:rPr>
+          <w:rFonts w:ascii="Times New Roman" w:hAnsi="Times New Roman" w:cs="Times New Roman"/>
+        </w:rPr>
+      </w:pPr>
+      <w:r>
+        <w:rPr>
+          <w:rFonts w:ascii="Times New Roman" w:hAnsi="Times New Roman" w:cs="Times New Roman"/>
+        </w:rPr>
+        <w:t xml:space="preserve">Clause 2 describes the overall description of the proposed </w:t>
+      </w:r>
+      <w:r>
+        <w:rPr>
+          <w:rFonts w:ascii="Times New Roman" w:hAnsi="Times New Roman" w:cs="Times New Roman"/>
+        </w:rPr>
+        <w:t>APPLICATION</w:t>
+      </w:r>
+      <w:r>
+        <w:rPr>
+          <w:rFonts w:ascii="Times New Roman" w:hAnsi="Times New Roman" w:cs="Times New Roman"/>
+        </w:rPr>
+        <w:t xml:space="preserve">.  This includes a brief of the product perspective, the product functions, the user classes &amp; characteristics, operating environment and user documentation. The product perspective describes the context of system including the overall use of the </w:t>
+      </w:r>
+      <w:r>
+        <w:rPr>
+          <w:rFonts w:ascii="Times New Roman" w:hAnsi="Times New Roman" w:cs="Times New Roman"/>
+        </w:rPr>
+        <w:t>APPLICATION</w:t>
+      </w:r>
+      <w:r>
+        <w:rPr>
+          <w:rFonts w:ascii="Times New Roman" w:hAnsi="Times New Roman" w:cs="Times New Roman"/>
+        </w:rPr>
+        <w:t xml:space="preserve">, the components of the </w:t>
+      </w:r>
+      <w:r>
+        <w:rPr>
+          <w:rFonts w:ascii="Times New Roman" w:hAnsi="Times New Roman" w:cs="Times New Roman"/>
+        </w:rPr>
+        <w:t>APPLICATION</w:t>
+      </w:r>
+      <w:r>
+        <w:rPr>
+          <w:rFonts w:ascii="Times New Roman" w:hAnsi="Times New Roman" w:cs="Times New Roman"/>
+        </w:rPr>
+        <w:t xml:space="preserve"> and how it connects with the system objectives. Product functions will summarise the major functions of the </w:t>
+      </w:r>
+      <w:r>
+        <w:rPr>
+          <w:rFonts w:ascii="Times New Roman" w:hAnsi="Times New Roman" w:cs="Times New Roman"/>
+        </w:rPr>
+        <w:t>APPLICATION</w:t>
+      </w:r>
+      <w:r>
+        <w:rPr>
+          <w:rFonts w:ascii="Times New Roman" w:hAnsi="Times New Roman" w:cs="Times New Roman"/>
+        </w:rPr>
+        <w:t xml:space="preserve">. User classes will allow the readers to understand the system </w:t>
+      </w:r>
+      <w:r>
+        <w:rPr>
+          <w:rFonts w:ascii="Times New Roman" w:hAnsi="Times New Roman" w:cs="Times New Roman"/>
+        </w:rPr>
+        <w:t>APPLICATION</w:t>
+      </w:r>
+      <w:r>
+        <w:rPr>
+          <w:rFonts w:ascii="Times New Roman" w:hAnsi="Times New Roman" w:cs="Times New Roman"/>
+        </w:rPr>
+        <w:t xml:space="preserve"> in clear context. Furthermore, the operating environment will note the necessary hardware and software requirements. Finally the user documentation discusses how </w:t>
+      </w:r>
+      <w:r>
+        <w:rPr>
+          <w:rFonts w:ascii="Times New Roman" w:hAnsi="Times New Roman" w:cs="Times New Roman"/>
+        </w:rPr>
+        <w:t>APPLICATION</w:t>
+      </w:r>
+      <w:r>
+        <w:rPr>
+          <w:rFonts w:ascii="Times New Roman" w:hAnsi="Times New Roman" w:cs="Times New Roman"/>
+        </w:rPr>
+        <w:t xml:space="preserve"> users will be guided through the use of tutorials via the system.  </w:t>
+      </w:r>
+    </w:p>
+    <w:p>
+      <w:pPr>
+        <w:spacing w:line="360" w:lineRule="auto"/>
+        <w:rPr>
+          <w:rFonts w:ascii="Times New Roman" w:hAnsi="Times New Roman" w:cs="Times New Roman"/>
+        </w:rPr>
+      </w:pPr>
+    </w:p>
+    <w:p>
+      <w:pPr>
+        <w:spacing w:line="360" w:lineRule="auto"/>
+        <w:rPr>
+          <w:rFonts w:ascii="Times New Roman" w:hAnsi="Times New Roman" w:cs="Times New Roman"/>
+        </w:rPr>
+      </w:pPr>
+      <w:r>
+        <w:rPr>
+          <w:rFonts w:ascii="Times New Roman" w:hAnsi="Times New Roman" w:cs="Times New Roman"/>
+        </w:rPr>
+        <w:t xml:space="preserve">Clause 3 discusses the requirements of the system and goes through the functional and non-functional requirements.  The functional requirements will be a dot point list describing what the </w:t>
+      </w:r>
+      <w:r>
+        <w:rPr>
+          <w:rFonts w:ascii="Times New Roman" w:hAnsi="Times New Roman" w:cs="Times New Roman"/>
+        </w:rPr>
+        <w:t>APPLICATION</w:t>
+      </w:r>
+      <w:r>
+        <w:rPr>
+          <w:rFonts w:ascii="Times New Roman" w:hAnsi="Times New Roman" w:cs="Times New Roman"/>
+        </w:rPr>
+        <w:t xml:space="preserve"> must be able to do. Performan</w:t>
+      </w:r>
+      <w:r>
+        <w:rPr>
+          <w:rFonts w:ascii="Times New Roman" w:hAnsi="Times New Roman" w:cs="Times New Roman"/>
+        </w:rPr>
+        <w:t>ce requirements and design implementation</w:t>
+      </w:r>
+      <w:r>
+        <w:rPr>
+          <w:rFonts w:ascii="Times New Roman" w:hAnsi="Times New Roman" w:cs="Times New Roman"/>
+        </w:rPr>
+        <w:t xml:space="preserve"> requirements will also be noted, constraints will also be followed. Clause 3 will also go through any non-functional requirements describing how the proposed system will be able achieve system objectives.</w:t>
       </w:r>
     </w:p>
     <w:p>
@@ -1947,7 +2736,7 @@
           <w:numId w:val="19"/>
         </w:numPr>
       </w:pPr>
-      <w:bookmarkStart w:id="7" w:name="_Toc271363319"/>
+      <w:bookmarkStart w:id="7" w:name="_Toc397949675"/>
       <w:r>
         <w:t>Overall Description</w:t>
       </w:r>
@@ -1961,7 +2750,7 @@
           <w:numId w:val="19"/>
         </w:numPr>
       </w:pPr>
-      <w:bookmarkStart w:id="8" w:name="_Toc271363320"/>
+      <w:bookmarkStart w:id="8" w:name="_Toc397949676"/>
       <w:r>
         <w:t>Product Perspective</w:t>
       </w:r>
@@ -1980,7 +2769,73 @@
         <w:rPr>
           <w:rFonts w:ascii="Times New Roman" w:hAnsi="Times New Roman" w:cs="Times New Roman"/>
         </w:rPr>
-        <w:t xml:space="preserve">&lt;Insert APPLICATION name here&gt; is designed to be a stand alone application running on an Android smart phone, that will allow users to better track and manage their meals so they can become more healthy and improve their wellbeing. </w:t>
+        <w:t xml:space="preserve">The mobile </w:t>
+      </w:r>
+      <w:r>
+        <w:rPr>
+          <w:rFonts w:ascii="Times New Roman" w:hAnsi="Times New Roman" w:cs="Times New Roman"/>
+        </w:rPr>
+        <w:t>APPLICATION</w:t>
+      </w:r>
+      <w:r>
+        <w:rPr>
+          <w:rFonts w:ascii="Times New Roman" w:hAnsi="Times New Roman" w:cs="Times New Roman"/>
+        </w:rPr>
+        <w:t xml:space="preserve"> is designed to be a </w:t>
+      </w:r>
+      <w:r>
+        <w:rPr>
+          <w:rFonts w:ascii="Times New Roman" w:hAnsi="Times New Roman" w:cs="Times New Roman"/>
+        </w:rPr>
+        <w:t>standalone</w:t>
+      </w:r>
+      <w:r>
+        <w:rPr>
+          <w:rFonts w:ascii="Times New Roman" w:hAnsi="Times New Roman" w:cs="Times New Roman"/>
+        </w:rPr>
+        <w:t xml:space="preserve"> </w:t>
+      </w:r>
+      <w:r>
+        <w:rPr>
+          <w:rFonts w:ascii="Times New Roman" w:hAnsi="Times New Roman" w:cs="Times New Roman"/>
+        </w:rPr>
+        <w:t>APPLICATION</w:t>
+      </w:r>
+      <w:r>
+        <w:rPr>
+          <w:rFonts w:ascii="Times New Roman" w:hAnsi="Times New Roman" w:cs="Times New Roman"/>
+        </w:rPr>
+        <w:t xml:space="preserve"> run</w:t>
+      </w:r>
+      <w:r>
+        <w:rPr>
+          <w:rFonts w:ascii="Times New Roman" w:hAnsi="Times New Roman" w:cs="Times New Roman"/>
+        </w:rPr>
+        <w:t xml:space="preserve">ning on an Android smart phone, </w:t>
+      </w:r>
+      <w:r>
+        <w:rPr>
+          <w:rFonts w:ascii="Times New Roman" w:hAnsi="Times New Roman" w:cs="Times New Roman"/>
+        </w:rPr>
+        <w:t>which</w:t>
+      </w:r>
+      <w:r>
+        <w:rPr>
+          <w:rFonts w:ascii="Times New Roman" w:hAnsi="Times New Roman" w:cs="Times New Roman"/>
+        </w:rPr>
+        <w:t xml:space="preserve"> will allow users to better track and manage their meals so they can become</w:t>
+      </w:r>
+      <w:r>
+        <w:rPr>
+          <w:rFonts w:ascii="Times New Roman" w:hAnsi="Times New Roman" w:cs="Times New Roman"/>
+        </w:rPr>
+        <w:t xml:space="preserve"> healthier</w:t>
+      </w:r>
+      <w:r>
+        <w:rPr>
+          <w:rFonts w:ascii="Times New Roman" w:hAnsi="Times New Roman" w:cs="Times New Roman"/>
+        </w:rPr>
+        <w:t xml:space="preserve"> and improve their wellbeing. </w:t>
       </w:r>
     </w:p>
     <w:p>
@@ -1995,21 +2850,19 @@
         <w:rPr>
           <w:rFonts w:ascii="Times New Roman" w:hAnsi="Times New Roman" w:cs="Times New Roman"/>
         </w:rPr>
-        <w:t>It will be able to have users simply and easily take a photo of their meal, tag ingredients</w:t>
-      </w:r>
-      <w:proofErr w:type="gramStart"/>
-      <w:r>
-        <w:rPr>
-          <w:rFonts w:ascii="Times New Roman" w:hAnsi="Times New Roman" w:cs="Times New Roman"/>
-        </w:rPr>
-        <w:t>,  and</w:t>
-      </w:r>
-      <w:proofErr w:type="gramEnd"/>
-      <w:r>
-        <w:rPr>
-          <w:rFonts w:ascii="Times New Roman" w:hAnsi="Times New Roman" w:cs="Times New Roman"/>
-        </w:rPr>
-        <w:t xml:space="preserve"> upload it to social media.</w:t>
+        <w:t>It will be able to have users simply and easily take a photo o</w:t>
+      </w:r>
+      <w:r>
+        <w:rPr>
+          <w:rFonts w:ascii="Times New Roman" w:hAnsi="Times New Roman" w:cs="Times New Roman"/>
+        </w:rPr>
+        <w:t xml:space="preserve">f their meal, tag ingredients, </w:t>
+      </w:r>
+      <w:r>
+        <w:rPr>
+          <w:rFonts w:ascii="Times New Roman" w:hAnsi="Times New Roman" w:cs="Times New Roman"/>
+        </w:rPr>
+        <w:t>and upload it to social media.</w:t>
       </w:r>
     </w:p>
     <w:p>
@@ -2024,7 +2877,19 @@
         <w:rPr>
           <w:rFonts w:ascii="Times New Roman" w:hAnsi="Times New Roman" w:cs="Times New Roman"/>
         </w:rPr>
-        <w:t xml:space="preserve">From data inputted it will generate and ORAC from these “TAGS”, and generate a shopping list from the TAGGED ingredients from a selectable amount of meals saved. </w:t>
+        <w:t>From data inputted it wil</w:t>
+      </w:r>
+      <w:r>
+        <w:rPr>
+          <w:rFonts w:ascii="Times New Roman" w:hAnsi="Times New Roman" w:cs="Times New Roman"/>
+        </w:rPr>
+        <w:t>l generate and ORAC from these TAGS</w:t>
+      </w:r>
+      <w:r>
+        <w:rPr>
+          <w:rFonts w:ascii="Times New Roman" w:hAnsi="Times New Roman" w:cs="Times New Roman"/>
+        </w:rPr>
+        <w:t xml:space="preserve">, and generate a shopping list from the TAGGED ingredients from a selectable amount of meals saved. </w:t>
       </w:r>
     </w:p>
     <w:p>
@@ -2050,8 +2915,9 @@
           <w:numId w:val="19"/>
         </w:numPr>
       </w:pPr>
-      <w:bookmarkStart w:id="9" w:name="_Toc271363321"/>
-      <w:r>
+      <w:bookmarkStart w:id="9" w:name="_Toc397949677"/>
+      <w:r>
+        <w:lastRenderedPageBreak/>
         <w:t>Product Functions</w:t>
       </w:r>
       <w:bookmarkEnd w:id="9"/>
@@ -2069,7 +2935,31 @@
         <w:rPr>
           <w:rFonts w:ascii="Times New Roman" w:hAnsi="Times New Roman" w:cs="Times New Roman"/>
         </w:rPr>
-        <w:t>The APPLICATION shall positively change people’s eating patterns using the ORAC rating method. The APPLICATION shall also allow better tracking of their meals they are eating, or would like to eat by using the ORAC rating method. It shall automatically generate an ORAC rating, by reading the information input by the USER.</w:t>
+        <w:t xml:space="preserve">The </w:t>
+      </w:r>
+      <w:r>
+        <w:rPr>
+          <w:rFonts w:ascii="Times New Roman" w:hAnsi="Times New Roman" w:cs="Times New Roman"/>
+        </w:rPr>
+        <w:t>APPLICATION</w:t>
+      </w:r>
+      <w:r>
+        <w:rPr>
+          <w:rFonts w:ascii="Times New Roman" w:hAnsi="Times New Roman" w:cs="Times New Roman"/>
+        </w:rPr>
+        <w:t xml:space="preserve"> shall positively change people’s eating patterns using the ORAC rating method. The </w:t>
+      </w:r>
+      <w:r>
+        <w:rPr>
+          <w:rFonts w:ascii="Times New Roman" w:hAnsi="Times New Roman" w:cs="Times New Roman"/>
+        </w:rPr>
+        <w:t>APPLICATION</w:t>
+      </w:r>
+      <w:r>
+        <w:rPr>
+          <w:rFonts w:ascii="Times New Roman" w:hAnsi="Times New Roman" w:cs="Times New Roman"/>
+        </w:rPr>
+        <w:t xml:space="preserve"> shall also allow better tracking of their meals they are eating, or would like to eat by using the ORAC rating method. It shall automatically generate an ORAC rating, by reading the information input by the USER.</w:t>
       </w:r>
     </w:p>
     <w:p>
@@ -2084,7 +2974,43 @@
         <w:rPr>
           <w:rFonts w:ascii="Times New Roman" w:hAnsi="Times New Roman" w:cs="Times New Roman"/>
         </w:rPr>
-        <w:t>The APPLICATION shall use publicly available information on the ORAC rating system, using a database populated with ingredients and their ORAC RATING. The Application will provide consistent information base on this this method, ensuring it is better known within the health industry. The USER generated data will populate the web server database with relevant information about healthy meals.</w:t>
+        <w:t xml:space="preserve">The </w:t>
+      </w:r>
+      <w:r>
+        <w:rPr>
+          <w:rFonts w:ascii="Times New Roman" w:hAnsi="Times New Roman" w:cs="Times New Roman"/>
+        </w:rPr>
+        <w:t>APPLICATION</w:t>
+      </w:r>
+      <w:r>
+        <w:rPr>
+          <w:rFonts w:ascii="Times New Roman" w:hAnsi="Times New Roman" w:cs="Times New Roman"/>
+        </w:rPr>
+        <w:t xml:space="preserve"> shall use publicly available information on the ORAC rating system, using a database populated with ingredients and their ORAC RATING. The </w:t>
+      </w:r>
+      <w:r>
+        <w:rPr>
+          <w:rFonts w:ascii="Times New Roman" w:hAnsi="Times New Roman" w:cs="Times New Roman"/>
+        </w:rPr>
+        <w:t>APPLICATION</w:t>
+      </w:r>
+      <w:r>
+        <w:rPr>
+          <w:rFonts w:ascii="Times New Roman" w:hAnsi="Times New Roman" w:cs="Times New Roman"/>
+        </w:rPr>
+        <w:t xml:space="preserve"> will provide consistent information base</w:t>
+      </w:r>
+      <w:r>
+        <w:rPr>
+          <w:rFonts w:ascii="Times New Roman" w:hAnsi="Times New Roman" w:cs="Times New Roman"/>
+        </w:rPr>
+        <w:t>d on</w:t>
+      </w:r>
+      <w:r>
+        <w:rPr>
+          <w:rFonts w:ascii="Times New Roman" w:hAnsi="Times New Roman" w:cs="Times New Roman"/>
+        </w:rPr>
+        <w:t xml:space="preserve"> this method, ensuring it is better known within the health industry. The USER generated data will populate the web server database with relevant information about healthy meals.</w:t>
       </w:r>
     </w:p>
     <w:p>
@@ -2099,7 +3025,19 @@
         <w:rPr>
           <w:rFonts w:ascii="Times New Roman" w:hAnsi="Times New Roman" w:cs="Times New Roman"/>
         </w:rPr>
-        <w:t xml:space="preserve">The APPLICATION shall allow the USER to capture images of their meals and TAG the meal. The USER may enter the Geolocation and personal rating to further provide better information about the meal. It will allow users to upload their saved meals to social media. </w:t>
+        <w:t xml:space="preserve">The </w:t>
+      </w:r>
+      <w:r>
+        <w:rPr>
+          <w:rFonts w:ascii="Times New Roman" w:hAnsi="Times New Roman" w:cs="Times New Roman"/>
+        </w:rPr>
+        <w:t>APPLICATION</w:t>
+      </w:r>
+      <w:r>
+        <w:rPr>
+          <w:rFonts w:ascii="Times New Roman" w:hAnsi="Times New Roman" w:cs="Times New Roman"/>
+        </w:rPr>
+        <w:t xml:space="preserve"> shall allow the USER to capture images of their meals and TAG the meal. The USER may enter the Geolocation and personal rating to further provide better information about the meal. It will allow users to upload their saved meals to social media. </w:t>
       </w:r>
     </w:p>
     <w:p>
@@ -2114,36 +3052,55 @@
         <w:rPr>
           <w:rFonts w:ascii="Times New Roman" w:hAnsi="Times New Roman" w:cs="Times New Roman"/>
         </w:rPr>
-        <w:lastRenderedPageBreak/>
-        <w:t xml:space="preserve">The APPLICATION shall provide the option to generate a list of ingredients for </w:t>
-      </w:r>
-      <w:proofErr w:type="gramStart"/>
-      <w:r>
-        <w:rPr>
-          <w:rFonts w:ascii="Times New Roman" w:hAnsi="Times New Roman" w:cs="Times New Roman"/>
-        </w:rPr>
-        <w:t>user selected</w:t>
-      </w:r>
-      <w:proofErr w:type="gramEnd"/>
-      <w:r>
-        <w:rPr>
-          <w:rFonts w:ascii="Times New Roman" w:hAnsi="Times New Roman" w:cs="Times New Roman"/>
-        </w:rPr>
-        <w:t xml:space="preserve"> meals. The APPLICATION shall allow users to group their meals in various </w:t>
-      </w:r>
-      <w:proofErr w:type="gramStart"/>
-      <w:r>
-        <w:rPr>
-          <w:rFonts w:ascii="Times New Roman" w:hAnsi="Times New Roman" w:cs="Times New Roman"/>
-        </w:rPr>
-        <w:t>ways,</w:t>
-      </w:r>
-      <w:proofErr w:type="gramEnd"/>
-      <w:r>
-        <w:rPr>
-          <w:rFonts w:ascii="Times New Roman" w:hAnsi="Times New Roman" w:cs="Times New Roman"/>
-        </w:rPr>
-        <w:t xml:space="preserve"> include TAG, GEOLOCATION, PROXIMITY, ORAC RATING, USER RATING.</w:t>
+        <w:t xml:space="preserve">The </w:t>
+      </w:r>
+      <w:r>
+        <w:rPr>
+          <w:rFonts w:ascii="Times New Roman" w:hAnsi="Times New Roman" w:cs="Times New Roman"/>
+        </w:rPr>
+        <w:t>APPLICATION</w:t>
+      </w:r>
+      <w:r>
+        <w:rPr>
+          <w:rFonts w:ascii="Times New Roman" w:hAnsi="Times New Roman" w:cs="Times New Roman"/>
+        </w:rPr>
+        <w:t xml:space="preserve"> shall provide the option to generate a list of ingredients for user selected meals. The </w:t>
+      </w:r>
+      <w:r>
+        <w:rPr>
+          <w:rFonts w:ascii="Times New Roman" w:hAnsi="Times New Roman" w:cs="Times New Roman"/>
+        </w:rPr>
+        <w:t>APPLICATION</w:t>
+      </w:r>
+      <w:r>
+        <w:rPr>
+          <w:rFonts w:ascii="Times New Roman" w:hAnsi="Times New Roman" w:cs="Times New Roman"/>
+        </w:rPr>
+        <w:t xml:space="preserve"> shall allow users to group thei</w:t>
+      </w:r>
+      <w:r>
+        <w:rPr>
+          <w:rFonts w:ascii="Times New Roman" w:hAnsi="Times New Roman" w:cs="Times New Roman"/>
+        </w:rPr>
+        <w:t>r meals in various ways, including</w:t>
+      </w:r>
+      <w:r>
+        <w:rPr>
+          <w:rFonts w:ascii="Times New Roman" w:hAnsi="Times New Roman" w:cs="Times New Roman"/>
+        </w:rPr>
+        <w:t xml:space="preserve"> TAG, GEOLOCATION, PROXIMITY, ORAC RATING, </w:t>
+      </w:r>
+      <w:r>
+        <w:rPr>
+          <w:rFonts w:ascii="Times New Roman" w:hAnsi="Times New Roman" w:cs="Times New Roman"/>
+        </w:rPr>
+        <w:t>and USER</w:t>
+      </w:r>
+      <w:r>
+        <w:rPr>
+          <w:rFonts w:ascii="Times New Roman" w:hAnsi="Times New Roman" w:cs="Times New Roman"/>
+        </w:rPr>
+        <w:t xml:space="preserve"> RATING.</w:t>
       </w:r>
     </w:p>
     <w:p>
@@ -2158,21 +3115,19 @@
         <w:rPr>
           <w:rFonts w:ascii="Times New Roman" w:hAnsi="Times New Roman" w:cs="Times New Roman"/>
         </w:rPr>
-        <w:t xml:space="preserve">The APPLICATION shall allow users to search through the database of meals by the following categories; TAG, GEOLOCATION, PROXIMITY, ORAC RATING, </w:t>
-      </w:r>
-      <w:proofErr w:type="gramStart"/>
-      <w:r>
-        <w:rPr>
-          <w:rFonts w:ascii="Times New Roman" w:hAnsi="Times New Roman" w:cs="Times New Roman"/>
-        </w:rPr>
-        <w:t>USER</w:t>
-      </w:r>
-      <w:proofErr w:type="gramEnd"/>
-      <w:r>
-        <w:rPr>
-          <w:rFonts w:ascii="Times New Roman" w:hAnsi="Times New Roman" w:cs="Times New Roman"/>
-        </w:rPr>
-        <w:t xml:space="preserve"> RATING.</w:t>
+        <w:t xml:space="preserve">The </w:t>
+      </w:r>
+      <w:r>
+        <w:rPr>
+          <w:rFonts w:ascii="Times New Roman" w:hAnsi="Times New Roman" w:cs="Times New Roman"/>
+        </w:rPr>
+        <w:t>APPLICATION</w:t>
+      </w:r>
+      <w:r>
+        <w:rPr>
+          <w:rFonts w:ascii="Times New Roman" w:hAnsi="Times New Roman" w:cs="Times New Roman"/>
+        </w:rPr>
+        <w:t xml:space="preserve"> shall allow users to search through the database of meals by the following categories; TAG, GEOLOCATION, PROXIMITY, ORAC RATING, USER RATING.</w:t>
       </w:r>
     </w:p>
     <w:p>
@@ -2187,7 +3142,19 @@
         <w:rPr>
           <w:rFonts w:ascii="Times New Roman" w:hAnsi="Times New Roman" w:cs="Times New Roman"/>
         </w:rPr>
-        <w:t xml:space="preserve">The APPLICATION shall also positively change people’s eating patterns by providing health tips and provisions for further health and wellbeing advice. </w:t>
+        <w:t xml:space="preserve">The </w:t>
+      </w:r>
+      <w:r>
+        <w:rPr>
+          <w:rFonts w:ascii="Times New Roman" w:hAnsi="Times New Roman" w:cs="Times New Roman"/>
+        </w:rPr>
+        <w:t>APPLICATION</w:t>
+      </w:r>
+      <w:r>
+        <w:rPr>
+          <w:rFonts w:ascii="Times New Roman" w:hAnsi="Times New Roman" w:cs="Times New Roman"/>
+        </w:rPr>
+        <w:t xml:space="preserve"> shall also positively change people’s eating patterns by providing health tips and provisions for further health and wellbeing advice. </w:t>
       </w:r>
     </w:p>
     <w:p>
@@ -2198,7 +3165,7 @@
           <w:numId w:val="19"/>
         </w:numPr>
       </w:pPr>
-      <w:bookmarkStart w:id="10" w:name="_Toc271363322"/>
+      <w:bookmarkStart w:id="10" w:name="_Toc397949678"/>
       <w:r>
         <w:t>User Classes / Characteristics</w:t>
       </w:r>
@@ -2217,7 +3184,19 @@
         <w:rPr>
           <w:rFonts w:ascii="Times New Roman" w:hAnsi="Times New Roman" w:cs="Times New Roman"/>
         </w:rPr>
-        <w:t>There are three main types of users in the &lt;application&gt;</w:t>
+        <w:t>There are three main typ</w:t>
+      </w:r>
+      <w:r>
+        <w:rPr>
+          <w:rFonts w:ascii="Times New Roman" w:hAnsi="Times New Roman" w:cs="Times New Roman"/>
+        </w:rPr>
+        <w:t>es of user</w:t>
+      </w:r>
+      <w:r>
+        <w:rPr>
+          <w:rFonts w:ascii="Times New Roman" w:hAnsi="Times New Roman" w:cs="Times New Roman"/>
+        </w:rPr>
+        <w:t>s involved with the APPLICATION.</w:t>
       </w:r>
     </w:p>
     <w:p>
@@ -2232,7 +3211,31 @@
         <w:rPr>
           <w:rFonts w:ascii="Times New Roman" w:hAnsi="Times New Roman" w:cs="Times New Roman"/>
         </w:rPr>
-        <w:t xml:space="preserve">Type 1 - Administrators: Administrators are responsible for maintaining the backend of the APPLICATION. The main focus will be on moderating the types of photos that are being shared using the APPLICATION and whether they are relevant types of food and/or drink. </w:t>
+        <w:t xml:space="preserve">Type 1 - Administrators: Administrators are responsible for maintaining the backend of the </w:t>
+      </w:r>
+      <w:r>
+        <w:rPr>
+          <w:rFonts w:ascii="Times New Roman" w:hAnsi="Times New Roman" w:cs="Times New Roman"/>
+        </w:rPr>
+        <w:t>APPLICATION</w:t>
+      </w:r>
+      <w:r>
+        <w:rPr>
+          <w:rFonts w:ascii="Times New Roman" w:hAnsi="Times New Roman" w:cs="Times New Roman"/>
+        </w:rPr>
+        <w:t xml:space="preserve">. The main focus will be on moderating the types of photos that are being shared using the </w:t>
+      </w:r>
+      <w:r>
+        <w:rPr>
+          <w:rFonts w:ascii="Times New Roman" w:hAnsi="Times New Roman" w:cs="Times New Roman"/>
+        </w:rPr>
+        <w:t>APPLICATION</w:t>
+      </w:r>
+      <w:r>
+        <w:rPr>
+          <w:rFonts w:ascii="Times New Roman" w:hAnsi="Times New Roman" w:cs="Times New Roman"/>
+        </w:rPr>
+        <w:t xml:space="preserve"> and whether they are relevant types of food and/or drink. </w:t>
       </w:r>
     </w:p>
     <w:p>
@@ -2247,7 +3250,31 @@
         <w:rPr>
           <w:rFonts w:ascii="Times New Roman" w:hAnsi="Times New Roman" w:cs="Times New Roman"/>
         </w:rPr>
-        <w:t>Type 2 - Users Interested in Improving Their Health: Anyone that purchases the APPLICATION and is interested in improving their health. The majority of functionality within the APPLICATION is focused towards improving the health of end users.</w:t>
+        <w:t xml:space="preserve">Type 2 - Users Interested in Improving Their Health: Anyone that purchases the </w:t>
+      </w:r>
+      <w:r>
+        <w:rPr>
+          <w:rFonts w:ascii="Times New Roman" w:hAnsi="Times New Roman" w:cs="Times New Roman"/>
+        </w:rPr>
+        <w:t>APPLICATION</w:t>
+      </w:r>
+      <w:r>
+        <w:rPr>
+          <w:rFonts w:ascii="Times New Roman" w:hAnsi="Times New Roman" w:cs="Times New Roman"/>
+        </w:rPr>
+        <w:t xml:space="preserve"> and is interested in improving their health. The majority of functionality within the </w:t>
+      </w:r>
+      <w:r>
+        <w:rPr>
+          <w:rFonts w:ascii="Times New Roman" w:hAnsi="Times New Roman" w:cs="Times New Roman"/>
+        </w:rPr>
+        <w:t>APPLICATION</w:t>
+      </w:r>
+      <w:r>
+        <w:rPr>
+          <w:rFonts w:ascii="Times New Roman" w:hAnsi="Times New Roman" w:cs="Times New Roman"/>
+        </w:rPr>
+        <w:t xml:space="preserve"> is focused towards improving the health of end users.</w:t>
       </w:r>
     </w:p>
     <w:p>
@@ -2262,7 +3289,19 @@
         <w:rPr>
           <w:rFonts w:ascii="Times New Roman" w:hAnsi="Times New Roman" w:cs="Times New Roman"/>
         </w:rPr>
-        <w:t>Type 3 - Health Industry Representatives: Health industry representatives such as personal trainers. This user type uses the application to benefit other non-users.</w:t>
+        <w:t xml:space="preserve">Type 3 - Health Industry Representatives: Health industry representatives such as personal trainers. This user type uses the </w:t>
+      </w:r>
+      <w:r>
+        <w:rPr>
+          <w:rFonts w:ascii="Times New Roman" w:hAnsi="Times New Roman" w:cs="Times New Roman"/>
+        </w:rPr>
+        <w:t>APPLICATION</w:t>
+      </w:r>
+      <w:r>
+        <w:rPr>
+          <w:rFonts w:ascii="Times New Roman" w:hAnsi="Times New Roman" w:cs="Times New Roman"/>
+        </w:rPr>
+        <w:t xml:space="preserve"> to benefit other non-users.</w:t>
       </w:r>
     </w:p>
     <w:p>
@@ -2273,8 +3312,9 @@
           <w:numId w:val="19"/>
         </w:numPr>
       </w:pPr>
-      <w:bookmarkStart w:id="11" w:name="_Toc271363323"/>
-      <w:r>
+      <w:bookmarkStart w:id="11" w:name="_Toc397949679"/>
+      <w:r>
+        <w:lastRenderedPageBreak/>
         <w:t>Operating Environment</w:t>
       </w:r>
       <w:bookmarkEnd w:id="11"/>
@@ -2292,7 +3332,31 @@
         <w:rPr>
           <w:rFonts w:ascii="Times New Roman" w:hAnsi="Times New Roman" w:cs="Times New Roman"/>
         </w:rPr>
-        <w:t>The APPLICATION must be supported by Android and IOS. The software for the APPLICATION must be written in a language that allows for it to be compatible for possible web browser use.</w:t>
+        <w:t xml:space="preserve">The </w:t>
+      </w:r>
+      <w:r>
+        <w:rPr>
+          <w:rFonts w:ascii="Times New Roman" w:hAnsi="Times New Roman" w:cs="Times New Roman"/>
+        </w:rPr>
+        <w:t>APPLICATION</w:t>
+      </w:r>
+      <w:r>
+        <w:rPr>
+          <w:rFonts w:ascii="Times New Roman" w:hAnsi="Times New Roman" w:cs="Times New Roman"/>
+        </w:rPr>
+        <w:t xml:space="preserve"> must be supported by Android and IOS. The software for the </w:t>
+      </w:r>
+      <w:r>
+        <w:rPr>
+          <w:rFonts w:ascii="Times New Roman" w:hAnsi="Times New Roman" w:cs="Times New Roman"/>
+        </w:rPr>
+        <w:t>APPLICATION</w:t>
+      </w:r>
+      <w:r>
+        <w:rPr>
+          <w:rFonts w:ascii="Times New Roman" w:hAnsi="Times New Roman" w:cs="Times New Roman"/>
+        </w:rPr>
+        <w:t xml:space="preserve"> must be written in a language that allows for it to be compatible for possible web browser use.</w:t>
       </w:r>
     </w:p>
     <w:p>
@@ -2307,7 +3371,31 @@
         <w:rPr>
           <w:rFonts w:ascii="Times New Roman" w:hAnsi="Times New Roman" w:cs="Times New Roman"/>
         </w:rPr>
-        <w:t>The APPLICATION must be downloadable by Android's 'Play Store' at all times. A direct link through the Clients website will be supplied for easy access to the downloadable Application.</w:t>
+        <w:t xml:space="preserve">The </w:t>
+      </w:r>
+      <w:r>
+        <w:rPr>
+          <w:rFonts w:ascii="Times New Roman" w:hAnsi="Times New Roman" w:cs="Times New Roman"/>
+        </w:rPr>
+        <w:t>APPLICATION</w:t>
+      </w:r>
+      <w:r>
+        <w:rPr>
+          <w:rFonts w:ascii="Times New Roman" w:hAnsi="Times New Roman" w:cs="Times New Roman"/>
+        </w:rPr>
+        <w:t xml:space="preserve"> must be downloadable by Android's 'Play Store' at all times. A direct link through the Clients website will be supplied for easy access to the downloadable </w:t>
+      </w:r>
+      <w:r>
+        <w:rPr>
+          <w:rFonts w:ascii="Times New Roman" w:hAnsi="Times New Roman" w:cs="Times New Roman"/>
+        </w:rPr>
+        <w:t>APPLICATION</w:t>
+      </w:r>
+      <w:r>
+        <w:rPr>
+          <w:rFonts w:ascii="Times New Roman" w:hAnsi="Times New Roman" w:cs="Times New Roman"/>
+        </w:rPr>
+        <w:t>.</w:t>
       </w:r>
     </w:p>
     <w:p>
@@ -2339,19 +3427,17 @@
         </w:rPr>
         <w:t xml:space="preserve">Future implementation for an </w:t>
       </w:r>
-      <w:proofErr w:type="gramStart"/>
-      <w:r>
-        <w:rPr>
-          <w:rFonts w:ascii="Times New Roman" w:hAnsi="Times New Roman" w:cs="Times New Roman"/>
-        </w:rPr>
-        <w:t>application based</w:t>
-      </w:r>
-      <w:proofErr w:type="gramEnd"/>
-      <w:r>
-        <w:rPr>
-          <w:rFonts w:ascii="Times New Roman" w:hAnsi="Times New Roman" w:cs="Times New Roman"/>
-        </w:rPr>
-        <w:t xml:space="preserve"> interface may also be considered, with the possibility of running on Windows or IOS devices.</w:t>
+      <w:r>
+        <w:rPr>
+          <w:rFonts w:ascii="Times New Roman" w:hAnsi="Times New Roman" w:cs="Times New Roman"/>
+        </w:rPr>
+        <w:t>APPLICATION</w:t>
+      </w:r>
+      <w:r>
+        <w:rPr>
+          <w:rFonts w:ascii="Times New Roman" w:hAnsi="Times New Roman" w:cs="Times New Roman"/>
+        </w:rPr>
+        <w:t xml:space="preserve"> based interface may also be considered, with the possibility of running on Windows or IOS devices.</w:t>
       </w:r>
     </w:p>
     <w:p>
@@ -2366,23 +3452,66 @@
         <w:rPr>
           <w:rFonts w:ascii="Times New Roman" w:hAnsi="Times New Roman" w:cs="Times New Roman"/>
         </w:rPr>
-        <w:lastRenderedPageBreak/>
-        <w:t xml:space="preserve">The APPLICATION data-storage and server-side components will require a web server to store and access data of the APPLICATIONs users. This will allow information to be stored from any user and populate a searchable and sortable database for ALL users. </w:t>
-      </w:r>
-    </w:p>
-    <w:p>
-      <w:pPr>
-        <w:spacing w:line="360" w:lineRule="auto"/>
-        <w:rPr>
-          <w:rFonts w:ascii="Times New Roman" w:hAnsi="Times New Roman" w:cs="Times New Roman"/>
-        </w:rPr>
-      </w:pPr>
-      <w:r>
-        <w:rPr>
-          <w:rFonts w:ascii="Times New Roman" w:hAnsi="Times New Roman" w:cs="Times New Roman"/>
-        </w:rPr>
-        <w:t xml:space="preserve">It is not anticipated that the APPLICATION will place an onerous strain on server resources and therefore the use of a web server hosting the database will be adequate until such a time that the strain deems it necessary to upgrade the server-side components. </w:t>
-      </w:r>
+        <w:t xml:space="preserve">The </w:t>
+      </w:r>
+      <w:r>
+        <w:rPr>
+          <w:rFonts w:ascii="Times New Roman" w:hAnsi="Times New Roman" w:cs="Times New Roman"/>
+        </w:rPr>
+        <w:t>APPLICATION</w:t>
+      </w:r>
+      <w:r>
+        <w:rPr>
+          <w:rFonts w:ascii="Times New Roman" w:hAnsi="Times New Roman" w:cs="Times New Roman"/>
+        </w:rPr>
+        <w:t xml:space="preserve"> data-storage and server-side components will require a web server to store and access data of the </w:t>
+      </w:r>
+      <w:r>
+        <w:rPr>
+          <w:rFonts w:ascii="Times New Roman" w:hAnsi="Times New Roman" w:cs="Times New Roman"/>
+        </w:rPr>
+        <w:t>APPLICATION’</w:t>
+      </w:r>
+      <w:r>
+        <w:rPr>
+          <w:rFonts w:ascii="Times New Roman" w:hAnsi="Times New Roman" w:cs="Times New Roman"/>
+        </w:rPr>
+        <w:t xml:space="preserve">s users. This will allow information to be stored from any user and populate a searchable and sortable database for ALL users. </w:t>
+      </w:r>
+    </w:p>
+    <w:p>
+      <w:pPr>
+        <w:spacing w:line="360" w:lineRule="auto"/>
+        <w:rPr>
+          <w:rFonts w:ascii="Times New Roman" w:hAnsi="Times New Roman" w:cs="Times New Roman"/>
+        </w:rPr>
+      </w:pPr>
+      <w:r>
+        <w:rPr>
+          <w:rFonts w:ascii="Times New Roman" w:hAnsi="Times New Roman" w:cs="Times New Roman"/>
+        </w:rPr>
+        <w:t xml:space="preserve">It is not anticipated that the </w:t>
+      </w:r>
+      <w:r>
+        <w:rPr>
+          <w:rFonts w:ascii="Times New Roman" w:hAnsi="Times New Roman" w:cs="Times New Roman"/>
+        </w:rPr>
+        <w:t>APPLICATION</w:t>
+      </w:r>
+      <w:r>
+        <w:rPr>
+          <w:rFonts w:ascii="Times New Roman" w:hAnsi="Times New Roman" w:cs="Times New Roman"/>
+        </w:rPr>
+        <w:t xml:space="preserve"> will place an onerous strain on server resources and therefore the use of a web server hosting the database will be adequate until such a time that the strain deems it necessary to upgrade the server-side components. </w:t>
+      </w:r>
+    </w:p>
+    <w:p>
+      <w:pPr>
+        <w:spacing w:line="360" w:lineRule="auto"/>
+        <w:rPr>
+          <w:rFonts w:ascii="Times New Roman" w:hAnsi="Times New Roman" w:cs="Times New Roman"/>
+        </w:rPr>
+      </w:pPr>
     </w:p>
     <w:p>
       <w:pPr>
@@ -2396,21 +3525,19 @@
         <w:rPr>
           <w:rFonts w:ascii="Times New Roman" w:hAnsi="Times New Roman" w:cs="Times New Roman"/>
         </w:rPr>
-        <w:t xml:space="preserve">The APPLICATION must be available for </w:t>
-      </w:r>
-      <w:proofErr w:type="gramStart"/>
-      <w:r>
-        <w:rPr>
-          <w:rFonts w:ascii="Times New Roman" w:hAnsi="Times New Roman" w:cs="Times New Roman"/>
-        </w:rPr>
-        <w:t>24 hour</w:t>
-      </w:r>
-      <w:proofErr w:type="gramEnd"/>
-      <w:r>
-        <w:rPr>
-          <w:rFonts w:ascii="Times New Roman" w:hAnsi="Times New Roman" w:cs="Times New Roman"/>
-        </w:rPr>
-        <w:t xml:space="preserve"> use, 7 days a week with 100% certainty. Updates will be released and notify the users to download at their leisure. </w:t>
+        <w:t xml:space="preserve">The </w:t>
+      </w:r>
+      <w:r>
+        <w:rPr>
+          <w:rFonts w:ascii="Times New Roman" w:hAnsi="Times New Roman" w:cs="Times New Roman"/>
+        </w:rPr>
+        <w:t>APPLICATION</w:t>
+      </w:r>
+      <w:r>
+        <w:rPr>
+          <w:rFonts w:ascii="Times New Roman" w:hAnsi="Times New Roman" w:cs="Times New Roman"/>
+        </w:rPr>
+        <w:t xml:space="preserve"> must be available for 24 hour use, 7 days a week with 100% certainty. Updates will be released and notify the users to download at their leisure. </w:t>
       </w:r>
     </w:p>
     <w:p>
@@ -2425,7 +3552,19 @@
         <w:rPr>
           <w:rFonts w:ascii="Times New Roman" w:hAnsi="Times New Roman" w:cs="Times New Roman"/>
         </w:rPr>
-        <w:t>The APPLICATION must be available to use both offline and online, noting that full functionality will only be supported while online.</w:t>
+        <w:t xml:space="preserve">The </w:t>
+      </w:r>
+      <w:r>
+        <w:rPr>
+          <w:rFonts w:ascii="Times New Roman" w:hAnsi="Times New Roman" w:cs="Times New Roman"/>
+        </w:rPr>
+        <w:t>APPLICATION</w:t>
+      </w:r>
+      <w:r>
+        <w:rPr>
+          <w:rFonts w:ascii="Times New Roman" w:hAnsi="Times New Roman" w:cs="Times New Roman"/>
+        </w:rPr>
+        <w:t xml:space="preserve"> must be available to use both offline and online, noting that full functionality will only be supported while online.</w:t>
       </w:r>
     </w:p>
     <w:p>
@@ -2440,7 +3579,19 @@
         <w:rPr>
           <w:rFonts w:ascii="Times New Roman" w:hAnsi="Times New Roman" w:cs="Times New Roman"/>
         </w:rPr>
-        <w:t>Note that future versions of the APPLICATION may demand enhanced hardware and/or the upgrade of the server-side components.</w:t>
+        <w:t xml:space="preserve">Note that future versions of the </w:t>
+      </w:r>
+      <w:r>
+        <w:rPr>
+          <w:rFonts w:ascii="Times New Roman" w:hAnsi="Times New Roman" w:cs="Times New Roman"/>
+        </w:rPr>
+        <w:t>APPLICATION</w:t>
+      </w:r>
+      <w:r>
+        <w:rPr>
+          <w:rFonts w:ascii="Times New Roman" w:hAnsi="Times New Roman" w:cs="Times New Roman"/>
+        </w:rPr>
+        <w:t xml:space="preserve"> may demand enhanced hardware and/or the upgrade of the server-side components.</w:t>
       </w:r>
     </w:p>
     <w:p>
@@ -2451,7 +3602,7 @@
           <w:numId w:val="19"/>
         </w:numPr>
       </w:pPr>
-      <w:bookmarkStart w:id="12" w:name="_Toc271363324"/>
+      <w:bookmarkStart w:id="12" w:name="_Toc397949680"/>
       <w:r>
         <w:t>User Documentation</w:t>
       </w:r>
@@ -2470,7 +3621,49 @@
         <w:rPr>
           <w:rFonts w:ascii="Times New Roman" w:hAnsi="Times New Roman" w:cs="Times New Roman"/>
         </w:rPr>
-        <w:t xml:space="preserve">- Include an in-app interactive tutorial page that walks the user through on how to use the apps features. This tutorial would also run automatically on the first run. </w:t>
+        <w:t>The APPLICATION shall i</w:t>
+      </w:r>
+      <w:r>
+        <w:rPr>
+          <w:rFonts w:ascii="Times New Roman" w:hAnsi="Times New Roman" w:cs="Times New Roman"/>
+        </w:rPr>
+        <w:t>nclude an in-app interactive tutorial page that walks the user through on how to use the apps features. This tutorial w</w:t>
+      </w:r>
+      <w:r>
+        <w:rPr>
+          <w:rFonts w:ascii="Times New Roman" w:hAnsi="Times New Roman" w:cs="Times New Roman"/>
+        </w:rPr>
+        <w:t>ill</w:t>
+      </w:r>
+      <w:r>
+        <w:rPr>
+          <w:rFonts w:ascii="Times New Roman" w:hAnsi="Times New Roman" w:cs="Times New Roman"/>
+        </w:rPr>
+        <w:t xml:space="preserve"> also run automatically on the</w:t>
+      </w:r>
+      <w:r>
+        <w:rPr>
+          <w:rFonts w:ascii="Times New Roman" w:hAnsi="Times New Roman" w:cs="Times New Roman"/>
+        </w:rPr>
+        <w:t xml:space="preserve"> user’s</w:t>
+      </w:r>
+      <w:r>
+        <w:rPr>
+          <w:rFonts w:ascii="Times New Roman" w:hAnsi="Times New Roman" w:cs="Times New Roman"/>
+        </w:rPr>
+        <w:t xml:space="preserve"> first run</w:t>
+      </w:r>
+      <w:r>
+        <w:rPr>
+          <w:rFonts w:ascii="Times New Roman" w:hAnsi="Times New Roman" w:cs="Times New Roman"/>
+        </w:rPr>
+        <w:t xml:space="preserve"> of the APLICATION</w:t>
+      </w:r>
+      <w:r>
+        <w:rPr>
+          <w:rFonts w:ascii="Times New Roman" w:hAnsi="Times New Roman" w:cs="Times New Roman"/>
+        </w:rPr>
+        <w:t xml:space="preserve">. </w:t>
       </w:r>
     </w:p>
     <w:p>
@@ -2482,9 +3675,10 @@
         </w:numPr>
       </w:pPr>
       <w:r>
+        <w:lastRenderedPageBreak/>
         <w:tab/>
       </w:r>
-      <w:bookmarkStart w:id="13" w:name="_Toc271363325"/>
+      <w:bookmarkStart w:id="13" w:name="_Toc397949681"/>
       <w:r>
         <w:t>Requirements</w:t>
       </w:r>
@@ -2498,7 +3692,7 @@
           <w:numId w:val="19"/>
         </w:numPr>
       </w:pPr>
-      <w:bookmarkStart w:id="14" w:name="_Toc271363326"/>
+      <w:bookmarkStart w:id="14" w:name="_Toc397949682"/>
       <w:r>
         <w:t>Functional Requirements</w:t>
       </w:r>
@@ -2516,7 +3710,13 @@
         <w:rPr>
           <w:rFonts w:ascii="Times New Roman" w:hAnsi="Times New Roman" w:cs="Times New Roman"/>
         </w:rPr>
-        <w:t>&lt;Insert APPLICATION Name&gt; v1.0 Function Requirements</w:t>
+        <w:t>APPLICATION</w:t>
+      </w:r>
+      <w:r>
+        <w:rPr>
+          <w:rFonts w:ascii="Times New Roman" w:hAnsi="Times New Roman" w:cs="Times New Roman"/>
+        </w:rPr>
+        <w:t xml:space="preserve"> v1.0 Function Requirements</w:t>
       </w:r>
     </w:p>
     <w:p>
@@ -2543,7 +3743,19 @@
         <w:rPr>
           <w:rFonts w:ascii="Times New Roman" w:hAnsi="Times New Roman" w:cs="Times New Roman"/>
         </w:rPr>
-        <w:t>R1.1: The APPLICATION shall allow a user to be able to capture images and TAG images.</w:t>
+        <w:t xml:space="preserve">R1.1: The </w:t>
+      </w:r>
+      <w:r>
+        <w:rPr>
+          <w:rFonts w:ascii="Times New Roman" w:hAnsi="Times New Roman" w:cs="Times New Roman"/>
+        </w:rPr>
+        <w:t>APPLICATION</w:t>
+      </w:r>
+      <w:r>
+        <w:rPr>
+          <w:rFonts w:ascii="Times New Roman" w:hAnsi="Times New Roman" w:cs="Times New Roman"/>
+        </w:rPr>
+        <w:t xml:space="preserve"> shall allow a user to be able to capture images and TAG images.</w:t>
       </w:r>
     </w:p>
     <w:p>
@@ -2657,7 +3869,19 @@
         <w:rPr>
           <w:rFonts w:ascii="Times New Roman" w:hAnsi="Times New Roman" w:cs="Times New Roman"/>
         </w:rPr>
-        <w:t>R1.2: The APPLICATION shall recognise either a common TAG, or new TAG by a user.</w:t>
+        <w:t xml:space="preserve">R1.2: The </w:t>
+      </w:r>
+      <w:r>
+        <w:rPr>
+          <w:rFonts w:ascii="Times New Roman" w:hAnsi="Times New Roman" w:cs="Times New Roman"/>
+        </w:rPr>
+        <w:t>APPLICATION</w:t>
+      </w:r>
+      <w:r>
+        <w:rPr>
+          <w:rFonts w:ascii="Times New Roman" w:hAnsi="Times New Roman" w:cs="Times New Roman"/>
+        </w:rPr>
+        <w:t xml:space="preserve"> shall recognise either a common TAG, or new TAG by a user.</w:t>
       </w:r>
     </w:p>
     <w:p>
@@ -2717,7 +3941,19 @@
         <w:rPr>
           <w:rFonts w:ascii="Times New Roman" w:hAnsi="Times New Roman" w:cs="Times New Roman"/>
         </w:rPr>
-        <w:t xml:space="preserve">Of which all unique cases must be added to the APPLICATIONs online database. </w:t>
+        <w:t xml:space="preserve">Of which all unique cases must be added to the </w:t>
+      </w:r>
+      <w:r>
+        <w:rPr>
+          <w:rFonts w:ascii="Times New Roman" w:hAnsi="Times New Roman" w:cs="Times New Roman"/>
+        </w:rPr>
+        <w:t>APPLICATION</w:t>
+      </w:r>
+      <w:r>
+        <w:rPr>
+          <w:rFonts w:ascii="Times New Roman" w:hAnsi="Times New Roman" w:cs="Times New Roman"/>
+        </w:rPr>
+        <w:t xml:space="preserve">s online database. </w:t>
       </w:r>
     </w:p>
     <w:p>
@@ -2738,7 +3974,19 @@
           <w:rFonts w:ascii="Times New Roman" w:hAnsi="Times New Roman" w:cs="Times New Roman"/>
         </w:rPr>
         <w:tab/>
-        <w:t>All common cases must be recognised by the APPLICATION.</w:t>
+        <w:t xml:space="preserve">All common cases must be recognised by the </w:t>
+      </w:r>
+      <w:r>
+        <w:rPr>
+          <w:rFonts w:ascii="Times New Roman" w:hAnsi="Times New Roman" w:cs="Times New Roman"/>
+        </w:rPr>
+        <w:t>APPLICATION</w:t>
+      </w:r>
+      <w:r>
+        <w:rPr>
+          <w:rFonts w:ascii="Times New Roman" w:hAnsi="Times New Roman" w:cs="Times New Roman"/>
+        </w:rPr>
+        <w:t>.</w:t>
       </w:r>
     </w:p>
     <w:p>
@@ -2765,7 +4013,19 @@
         <w:rPr>
           <w:rFonts w:ascii="Times New Roman" w:hAnsi="Times New Roman" w:cs="Times New Roman"/>
         </w:rPr>
-        <w:t>R1.3: The APPLICATION shall allow a user to add the GEOLOCATION of the meal.</w:t>
+        <w:t xml:space="preserve">R1.3: The </w:t>
+      </w:r>
+      <w:r>
+        <w:rPr>
+          <w:rFonts w:ascii="Times New Roman" w:hAnsi="Times New Roman" w:cs="Times New Roman"/>
+        </w:rPr>
+        <w:t>APPLICATION</w:t>
+      </w:r>
+      <w:r>
+        <w:rPr>
+          <w:rFonts w:ascii="Times New Roman" w:hAnsi="Times New Roman" w:cs="Times New Roman"/>
+        </w:rPr>
+        <w:t xml:space="preserve"> shall allow a user to add the GEOLOCATION of the meal.</w:t>
       </w:r>
     </w:p>
     <w:p>
@@ -2873,7 +4133,19 @@
         <w:rPr>
           <w:rFonts w:ascii="Times New Roman" w:hAnsi="Times New Roman" w:cs="Times New Roman"/>
         </w:rPr>
-        <w:t>R1.4: The APPLICATION shall be able to access Google's Maps and GEOLOCATION function</w:t>
+        <w:t xml:space="preserve">R1.4: The </w:t>
+      </w:r>
+      <w:r>
+        <w:rPr>
+          <w:rFonts w:ascii="Times New Roman" w:hAnsi="Times New Roman" w:cs="Times New Roman"/>
+        </w:rPr>
+        <w:t>APPLICATION</w:t>
+      </w:r>
+      <w:r>
+        <w:rPr>
+          <w:rFonts w:ascii="Times New Roman" w:hAnsi="Times New Roman" w:cs="Times New Roman"/>
+        </w:rPr>
+        <w:t xml:space="preserve"> shall be able to access Google's Maps and GEOLOCATION function</w:t>
       </w:r>
     </w:p>
     <w:p>
@@ -2973,35 +4245,7 @@
         <w:rPr>
           <w:rFonts w:ascii="Times New Roman" w:hAnsi="Times New Roman" w:cs="Times New Roman"/>
         </w:rPr>
-        <w:t xml:space="preserve">Assumption: If the </w:t>
-      </w:r>
-      <w:proofErr w:type="gramStart"/>
-      <w:r>
-        <w:rPr>
-          <w:rFonts w:ascii="Times New Roman" w:hAnsi="Times New Roman" w:cs="Times New Roman"/>
-        </w:rPr>
-        <w:t>internet</w:t>
-      </w:r>
-      <w:proofErr w:type="gramEnd"/>
-      <w:r>
-        <w:rPr>
-          <w:rFonts w:ascii="Times New Roman" w:hAnsi="Times New Roman" w:cs="Times New Roman"/>
-        </w:rPr>
-        <w:t xml:space="preserve"> is not accessible then GEOLOCATION will not work. Therefore it is assumed that </w:t>
-      </w:r>
-      <w:proofErr w:type="gramStart"/>
-      <w:r>
-        <w:rPr>
-          <w:rFonts w:ascii="Times New Roman" w:hAnsi="Times New Roman" w:cs="Times New Roman"/>
-        </w:rPr>
-        <w:t>internet</w:t>
-      </w:r>
-      <w:proofErr w:type="gramEnd"/>
-      <w:r>
-        <w:rPr>
-          <w:rFonts w:ascii="Times New Roman" w:hAnsi="Times New Roman" w:cs="Times New Roman"/>
-        </w:rPr>
-        <w:t xml:space="preserve"> is on for this functionally to work correctly.</w:t>
+        <w:t>Assumption: If the internet is not accessible then GEOLOCATION will not work. Therefore it is assumed that internet is on for this functionally to work correctly.</w:t>
       </w:r>
     </w:p>
     <w:p>
@@ -3028,7 +4272,20 @@
         <w:rPr>
           <w:rFonts w:ascii="Times New Roman" w:hAnsi="Times New Roman" w:cs="Times New Roman"/>
         </w:rPr>
-        <w:t>R1.5: The APPLICATION shall allow a user to edit an ingredients list in relation to the meal after identifying the meal.</w:t>
+        <w:lastRenderedPageBreak/>
+        <w:t xml:space="preserve">R1.5: The </w:t>
+      </w:r>
+      <w:r>
+        <w:rPr>
+          <w:rFonts w:ascii="Times New Roman" w:hAnsi="Times New Roman" w:cs="Times New Roman"/>
+        </w:rPr>
+        <w:t>APPLICATION</w:t>
+      </w:r>
+      <w:r>
+        <w:rPr>
+          <w:rFonts w:ascii="Times New Roman" w:hAnsi="Times New Roman" w:cs="Times New Roman"/>
+        </w:rPr>
+        <w:t xml:space="preserve"> shall allow a user to edit an ingredients list in relation to the meal after identifying the meal.</w:t>
       </w:r>
     </w:p>
     <w:p>
@@ -3149,14 +4406,13 @@
         <w:rPr>
           <w:rFonts w:ascii="Times New Roman" w:hAnsi="Times New Roman" w:cs="Times New Roman"/>
         </w:rPr>
-        <w:t>Assumption: There is a general database that handles the pairing of meals and ingredient lists.</w:t>
-      </w:r>
-      <w:r>
-        <w:rPr>
-          <w:rFonts w:ascii="Times New Roman" w:hAnsi="Times New Roman" w:cs="Times New Roman"/>
-        </w:rPr>
-        <w:tab/>
-        <w:t xml:space="preserve"> </w:t>
+        <w:t xml:space="preserve">Assumption: There is a general database that handles the pairing </w:t>
+      </w:r>
+      <w:r>
+        <w:rPr>
+          <w:rFonts w:ascii="Times New Roman" w:hAnsi="Times New Roman" w:cs="Times New Roman"/>
+        </w:rPr>
+        <w:t>of meals and ingredient lists.</w:t>
       </w:r>
     </w:p>
     <w:p>
@@ -3189,7 +4445,19 @@
         <w:rPr>
           <w:rFonts w:ascii="Times New Roman" w:hAnsi="Times New Roman" w:cs="Times New Roman"/>
         </w:rPr>
-        <w:t>R1.6: The APPLICATION shall generate an ORAC RATING based upon a meal and/or ingredients.</w:t>
+        <w:t xml:space="preserve">R1.6: The </w:t>
+      </w:r>
+      <w:r>
+        <w:rPr>
+          <w:rFonts w:ascii="Times New Roman" w:hAnsi="Times New Roman" w:cs="Times New Roman"/>
+        </w:rPr>
+        <w:t>APPLICATION</w:t>
+      </w:r>
+      <w:r>
+        <w:rPr>
+          <w:rFonts w:ascii="Times New Roman" w:hAnsi="Times New Roman" w:cs="Times New Roman"/>
+        </w:rPr>
+        <w:t xml:space="preserve"> shall generate an ORAC RATING based upon a meal and/or ingredients.</w:t>
       </w:r>
     </w:p>
     <w:p>
@@ -3303,8 +4571,19 @@
         <w:rPr>
           <w:rFonts w:ascii="Times New Roman" w:hAnsi="Times New Roman" w:cs="Times New Roman"/>
         </w:rPr>
-        <w:lastRenderedPageBreak/>
-        <w:t xml:space="preserve">R1.7: The APPLICATION shall allow the user </w:t>
+        <w:t xml:space="preserve">R1.7: The </w:t>
+      </w:r>
+      <w:r>
+        <w:rPr>
+          <w:rFonts w:ascii="Times New Roman" w:hAnsi="Times New Roman" w:cs="Times New Roman"/>
+        </w:rPr>
+        <w:t>APPLICATION</w:t>
+      </w:r>
+      <w:r>
+        <w:rPr>
+          <w:rFonts w:ascii="Times New Roman" w:hAnsi="Times New Roman" w:cs="Times New Roman"/>
+        </w:rPr>
+        <w:t xml:space="preserve"> shall allow the user </w:t>
       </w:r>
       <w:r>
         <w:rPr>
@@ -3316,21 +4595,7 @@
         <w:rPr>
           <w:rFonts w:ascii="Times New Roman" w:hAnsi="Times New Roman" w:cs="Times New Roman"/>
         </w:rPr>
-        <w:t xml:space="preserve">populated by </w:t>
-      </w:r>
-      <w:proofErr w:type="gramStart"/>
-      <w:r>
-        <w:rPr>
-          <w:rFonts w:ascii="Times New Roman" w:hAnsi="Times New Roman" w:cs="Times New Roman"/>
-        </w:rPr>
-        <w:t>their own</w:t>
-      </w:r>
-      <w:proofErr w:type="gramEnd"/>
-      <w:r>
-        <w:rPr>
-          <w:rFonts w:ascii="Times New Roman" w:hAnsi="Times New Roman" w:cs="Times New Roman"/>
-        </w:rPr>
-        <w:t xml:space="preserve"> meals.</w:t>
+        <w:t>populated by their own meals.</w:t>
       </w:r>
     </w:p>
     <w:p>
@@ -3446,7 +4711,19 @@
         <w:rPr>
           <w:rFonts w:ascii="Times New Roman" w:hAnsi="Times New Roman" w:cs="Times New Roman"/>
         </w:rPr>
-        <w:t>R1.8: The APPLICATION shall allow the user to sort through meals based on the user’s GEOLOCATION.</w:t>
+        <w:t xml:space="preserve">R1.8: The </w:t>
+      </w:r>
+      <w:r>
+        <w:rPr>
+          <w:rFonts w:ascii="Times New Roman" w:hAnsi="Times New Roman" w:cs="Times New Roman"/>
+        </w:rPr>
+        <w:t>APPLICATION</w:t>
+      </w:r>
+      <w:r>
+        <w:rPr>
+          <w:rFonts w:ascii="Times New Roman" w:hAnsi="Times New Roman" w:cs="Times New Roman"/>
+        </w:rPr>
+        <w:t xml:space="preserve"> shall allow the user to sort through meals based on the user’s GEOLOCATION.</w:t>
       </w:r>
     </w:p>
     <w:p>
@@ -3492,7 +4769,19 @@
         <w:rPr>
           <w:rFonts w:ascii="Times New Roman" w:hAnsi="Times New Roman" w:cs="Times New Roman"/>
         </w:rPr>
-        <w:t>R1.9: The APPLICATION shall allow the user to sort through meals based on the ORAC RATING.</w:t>
+        <w:t xml:space="preserve">R1.9: The </w:t>
+      </w:r>
+      <w:r>
+        <w:rPr>
+          <w:rFonts w:ascii="Times New Roman" w:hAnsi="Times New Roman" w:cs="Times New Roman"/>
+        </w:rPr>
+        <w:t>APPLICATION</w:t>
+      </w:r>
+      <w:r>
+        <w:rPr>
+          <w:rFonts w:ascii="Times New Roman" w:hAnsi="Times New Roman" w:cs="Times New Roman"/>
+        </w:rPr>
+        <w:t xml:space="preserve"> shall allow the user to sort through meals based on the ORAC RATING.</w:t>
       </w:r>
     </w:p>
     <w:p>
@@ -3538,7 +4827,19 @@
         <w:rPr>
           <w:rFonts w:ascii="Times New Roman" w:hAnsi="Times New Roman" w:cs="Times New Roman"/>
         </w:rPr>
-        <w:t>R1.10: The APPLICATION shall allow the user to sort through meals based on a given GEOLOCATION.</w:t>
+        <w:t xml:space="preserve">R1.10: The </w:t>
+      </w:r>
+      <w:r>
+        <w:rPr>
+          <w:rFonts w:ascii="Times New Roman" w:hAnsi="Times New Roman" w:cs="Times New Roman"/>
+        </w:rPr>
+        <w:t>APPLICATION</w:t>
+      </w:r>
+      <w:r>
+        <w:rPr>
+          <w:rFonts w:ascii="Times New Roman" w:hAnsi="Times New Roman" w:cs="Times New Roman"/>
+        </w:rPr>
+        <w:t xml:space="preserve"> shall allow the user to sort through meals based on a given GEOLOCATION.</w:t>
       </w:r>
     </w:p>
     <w:p>
@@ -3557,34 +4858,21 @@
         <w:rPr>
           <w:rFonts w:ascii="Times New Roman" w:hAnsi="Times New Roman" w:cs="Times New Roman"/>
         </w:rPr>
-        <w:t xml:space="preserve">Purpose: To provide the user with meals </w:t>
-      </w:r>
-      <w:proofErr w:type="gramStart"/>
-      <w:r>
-        <w:rPr>
-          <w:rFonts w:ascii="Times New Roman" w:hAnsi="Times New Roman" w:cs="Times New Roman"/>
-        </w:rPr>
-        <w:t>that are</w:t>
-      </w:r>
-      <w:proofErr w:type="gramEnd"/>
-      <w:r>
-        <w:rPr>
-          <w:rFonts w:ascii="Times New Roman" w:hAnsi="Times New Roman" w:cs="Times New Roman"/>
-        </w:rPr>
-        <w:t xml:space="preserve"> close to a given GEOLOCATION.</w:t>
-      </w:r>
-    </w:p>
-    <w:p>
-      <w:pPr>
-        <w:spacing w:line="360" w:lineRule="auto"/>
-        <w:rPr>
-          <w:rFonts w:ascii="Times New Roman" w:hAnsi="Times New Roman" w:cs="Times New Roman"/>
-        </w:rPr>
-      </w:pPr>
-      <w:r>
-        <w:rPr>
-          <w:rFonts w:ascii="Times New Roman" w:hAnsi="Times New Roman" w:cs="Times New Roman"/>
-        </w:rPr>
+        <w:t>Purpose: To provide the user with meals that are close to a given GEOLOCATION.</w:t>
+      </w:r>
+    </w:p>
+    <w:p>
+      <w:pPr>
+        <w:spacing w:line="360" w:lineRule="auto"/>
+        <w:rPr>
+          <w:rFonts w:ascii="Times New Roman" w:hAnsi="Times New Roman" w:cs="Times New Roman"/>
+        </w:rPr>
+      </w:pPr>
+      <w:r>
+        <w:rPr>
+          <w:rFonts w:ascii="Times New Roman" w:hAnsi="Times New Roman" w:cs="Times New Roman"/>
+        </w:rPr>
+        <w:lastRenderedPageBreak/>
         <w:tab/>
       </w:r>
     </w:p>
@@ -3604,7 +4892,19 @@
         <w:rPr>
           <w:rFonts w:ascii="Times New Roman" w:hAnsi="Times New Roman" w:cs="Times New Roman"/>
         </w:rPr>
-        <w:t>R1.11: The APPLICATION shall allow the user to sort through meals based on the TAG name.</w:t>
+        <w:t xml:space="preserve">R1.11: The </w:t>
+      </w:r>
+      <w:r>
+        <w:rPr>
+          <w:rFonts w:ascii="Times New Roman" w:hAnsi="Times New Roman" w:cs="Times New Roman"/>
+        </w:rPr>
+        <w:t>APPLICATION</w:t>
+      </w:r>
+      <w:r>
+        <w:rPr>
+          <w:rFonts w:ascii="Times New Roman" w:hAnsi="Times New Roman" w:cs="Times New Roman"/>
+        </w:rPr>
+        <w:t xml:space="preserve"> shall allow the user to sort through meals based on the TAG name.</w:t>
       </w:r>
     </w:p>
     <w:p>
@@ -3623,21 +4923,7 @@
         <w:rPr>
           <w:rFonts w:ascii="Times New Roman" w:hAnsi="Times New Roman" w:cs="Times New Roman"/>
         </w:rPr>
-        <w:t xml:space="preserve">Purpose: To provide the user with meals that are of the same </w:t>
-      </w:r>
-      <w:proofErr w:type="gramStart"/>
-      <w:r>
-        <w:rPr>
-          <w:rFonts w:ascii="Times New Roman" w:hAnsi="Times New Roman" w:cs="Times New Roman"/>
-        </w:rPr>
-        <w:t>variety as their input TAG</w:t>
-      </w:r>
-      <w:proofErr w:type="gramEnd"/>
-      <w:r>
-        <w:rPr>
-          <w:rFonts w:ascii="Times New Roman" w:hAnsi="Times New Roman" w:cs="Times New Roman"/>
-        </w:rPr>
-        <w:t>.</w:t>
+        <w:t>Purpose: To provide the user with meals that are of the same variety as their input TAG.</w:t>
       </w:r>
     </w:p>
     <w:p>
@@ -3670,7 +4956,19 @@
         <w:rPr>
           <w:rFonts w:ascii="Times New Roman" w:hAnsi="Times New Roman" w:cs="Times New Roman"/>
         </w:rPr>
-        <w:t>R1.12: The APPLICATION shall allow the user to search/sort through a database of all meals that are within the online database</w:t>
+        <w:t xml:space="preserve">R1.12: The </w:t>
+      </w:r>
+      <w:r>
+        <w:rPr>
+          <w:rFonts w:ascii="Times New Roman" w:hAnsi="Times New Roman" w:cs="Times New Roman"/>
+        </w:rPr>
+        <w:t>APPLICATION</w:t>
+      </w:r>
+      <w:r>
+        <w:rPr>
+          <w:rFonts w:ascii="Times New Roman" w:hAnsi="Times New Roman" w:cs="Times New Roman"/>
+        </w:rPr>
+        <w:t xml:space="preserve"> shall allow the user to search/sort through a database of all meals that are within the online database</w:t>
       </w:r>
     </w:p>
     <w:p>
@@ -3770,7 +5068,31 @@
         <w:rPr>
           <w:rFonts w:ascii="Times New Roman" w:hAnsi="Times New Roman" w:cs="Times New Roman"/>
         </w:rPr>
-        <w:t>Assumption: There is an online database that manages the uploading and downloading of meals either TAGGED by users of the APPLICATION of added by the moderator of the APPLICATION.</w:t>
+        <w:t xml:space="preserve">Assumption: There is an online database that manages the uploading and downloading of meals either TAGGED by users of the </w:t>
+      </w:r>
+      <w:r>
+        <w:rPr>
+          <w:rFonts w:ascii="Times New Roman" w:hAnsi="Times New Roman" w:cs="Times New Roman"/>
+        </w:rPr>
+        <w:t>APPLICATION</w:t>
+      </w:r>
+      <w:r>
+        <w:rPr>
+          <w:rFonts w:ascii="Times New Roman" w:hAnsi="Times New Roman" w:cs="Times New Roman"/>
+        </w:rPr>
+        <w:t xml:space="preserve"> of added by the moderator of the </w:t>
+      </w:r>
+      <w:r>
+        <w:rPr>
+          <w:rFonts w:ascii="Times New Roman" w:hAnsi="Times New Roman" w:cs="Times New Roman"/>
+        </w:rPr>
+        <w:t>APPLICATION</w:t>
+      </w:r>
+      <w:r>
+        <w:rPr>
+          <w:rFonts w:ascii="Times New Roman" w:hAnsi="Times New Roman" w:cs="Times New Roman"/>
+        </w:rPr>
+        <w:t>.</w:t>
       </w:r>
     </w:p>
     <w:p>
@@ -3797,8 +5119,19 @@
         <w:rPr>
           <w:rFonts w:ascii="Times New Roman" w:hAnsi="Times New Roman" w:cs="Times New Roman"/>
         </w:rPr>
-        <w:lastRenderedPageBreak/>
-        <w:t>R1.13: The APPLICATION shall allow the user to group together meals and export either individual or groups of ingredient lists for meals.</w:t>
+        <w:t xml:space="preserve">R1.13: The </w:t>
+      </w:r>
+      <w:r>
+        <w:rPr>
+          <w:rFonts w:ascii="Times New Roman" w:hAnsi="Times New Roman" w:cs="Times New Roman"/>
+        </w:rPr>
+        <w:t>APPLICATION</w:t>
+      </w:r>
+      <w:r>
+        <w:rPr>
+          <w:rFonts w:ascii="Times New Roman" w:hAnsi="Times New Roman" w:cs="Times New Roman"/>
+        </w:rPr>
+        <w:t xml:space="preserve"> shall allow the user to group together meals and export either individual or groups of ingredient lists for meals.</w:t>
       </w:r>
     </w:p>
     <w:p>
@@ -3817,7 +5150,19 @@
         <w:rPr>
           <w:rFonts w:ascii="Times New Roman" w:hAnsi="Times New Roman" w:cs="Times New Roman"/>
         </w:rPr>
-        <w:t>Purpose: The user will be able to use the list to shop for ingredients to maintain a healthy diet based on the APPLICATIONs functions.</w:t>
+        <w:t xml:space="preserve">Purpose: The user will be able to use the list to shop for ingredients to maintain a healthy diet based on the </w:t>
+      </w:r>
+      <w:r>
+        <w:rPr>
+          <w:rFonts w:ascii="Times New Roman" w:hAnsi="Times New Roman" w:cs="Times New Roman"/>
+        </w:rPr>
+        <w:t>APPLICATION</w:t>
+      </w:r>
+      <w:r>
+        <w:rPr>
+          <w:rFonts w:ascii="Times New Roman" w:hAnsi="Times New Roman" w:cs="Times New Roman"/>
+        </w:rPr>
+        <w:t>s functions.</w:t>
       </w:r>
     </w:p>
     <w:p>
@@ -3912,7 +5257,31 @@
         <w:rPr>
           <w:rFonts w:ascii="Times New Roman" w:hAnsi="Times New Roman" w:cs="Times New Roman"/>
         </w:rPr>
-        <w:t>R1.14: The APPLICATION shall allow the user to edit/remove meals/groups of meals from the APPLICATION.</w:t>
+        <w:t xml:space="preserve">R1.14: The </w:t>
+      </w:r>
+      <w:r>
+        <w:rPr>
+          <w:rFonts w:ascii="Times New Roman" w:hAnsi="Times New Roman" w:cs="Times New Roman"/>
+        </w:rPr>
+        <w:t>APPLICATION</w:t>
+      </w:r>
+      <w:r>
+        <w:rPr>
+          <w:rFonts w:ascii="Times New Roman" w:hAnsi="Times New Roman" w:cs="Times New Roman"/>
+        </w:rPr>
+        <w:t xml:space="preserve"> shall allow the user to edit/remove meals/groups of meals from the </w:t>
+      </w:r>
+      <w:r>
+        <w:rPr>
+          <w:rFonts w:ascii="Times New Roman" w:hAnsi="Times New Roman" w:cs="Times New Roman"/>
+        </w:rPr>
+        <w:t>APPLICATION</w:t>
+      </w:r>
+      <w:r>
+        <w:rPr>
+          <w:rFonts w:ascii="Times New Roman" w:hAnsi="Times New Roman" w:cs="Times New Roman"/>
+        </w:rPr>
+        <w:t>.</w:t>
       </w:r>
     </w:p>
     <w:p>
@@ -4086,7 +5455,19 @@
         <w:rPr>
           <w:rFonts w:ascii="Times New Roman" w:hAnsi="Times New Roman" w:cs="Times New Roman"/>
         </w:rPr>
-        <w:t>R1.15: The APPLICATION shall provide healthy tips to the user.</w:t>
+        <w:t xml:space="preserve">R1.15: The </w:t>
+      </w:r>
+      <w:r>
+        <w:rPr>
+          <w:rFonts w:ascii="Times New Roman" w:hAnsi="Times New Roman" w:cs="Times New Roman"/>
+        </w:rPr>
+        <w:t>APPLICATION</w:t>
+      </w:r>
+      <w:r>
+        <w:rPr>
+          <w:rFonts w:ascii="Times New Roman" w:hAnsi="Times New Roman" w:cs="Times New Roman"/>
+        </w:rPr>
+        <w:t xml:space="preserve"> shall provide healthy tips to the user.</w:t>
       </w:r>
     </w:p>
     <w:p>
@@ -4122,8 +5503,9 @@
           <w:numId w:val="19"/>
         </w:numPr>
       </w:pPr>
-      <w:bookmarkStart w:id="15" w:name="_Toc271363327"/>
-      <w:r>
+      <w:bookmarkStart w:id="15" w:name="_Toc397949683"/>
+      <w:r>
+        <w:lastRenderedPageBreak/>
         <w:t>Performance Requirements</w:t>
       </w:r>
       <w:bookmarkEnd w:id="15"/>
@@ -4140,7 +5522,13 @@
         <w:rPr>
           <w:rFonts w:ascii="Times New Roman" w:hAnsi="Times New Roman" w:cs="Times New Roman"/>
         </w:rPr>
-        <w:t>&lt;Insert APPLICATION Name&gt; v1.0 Performance Requirements</w:t>
+        <w:t>APPLICATION</w:t>
+      </w:r>
+      <w:r>
+        <w:rPr>
+          <w:rFonts w:ascii="Times New Roman" w:hAnsi="Times New Roman" w:cs="Times New Roman"/>
+        </w:rPr>
+        <w:t xml:space="preserve"> v1.0 Performance Requirements</w:t>
       </w:r>
     </w:p>
     <w:p>
@@ -4167,7 +5555,19 @@
         <w:rPr>
           <w:rFonts w:ascii="Times New Roman" w:hAnsi="Times New Roman" w:cs="Times New Roman"/>
         </w:rPr>
-        <w:t>R1.16: The APPLICATION must load the home page in less than 4 seconds</w:t>
+        <w:t xml:space="preserve">R1.16: The </w:t>
+      </w:r>
+      <w:r>
+        <w:rPr>
+          <w:rFonts w:ascii="Times New Roman" w:hAnsi="Times New Roman" w:cs="Times New Roman"/>
+        </w:rPr>
+        <w:t>APPLICATION</w:t>
+      </w:r>
+      <w:r>
+        <w:rPr>
+          <w:rFonts w:ascii="Times New Roman" w:hAnsi="Times New Roman" w:cs="Times New Roman"/>
+        </w:rPr>
+        <w:t xml:space="preserve"> must load the home page in less than 4 seconds</w:t>
       </w:r>
     </w:p>
     <w:p>
@@ -4281,7 +5681,19 @@
         <w:rPr>
           <w:rFonts w:ascii="Times New Roman" w:hAnsi="Times New Roman" w:cs="Times New Roman"/>
         </w:rPr>
-        <w:t>R1.17: The APPLICATION does not freeze, crash, or function in an abnormal way on any targeted device.</w:t>
+        <w:t xml:space="preserve">R1.17: The </w:t>
+      </w:r>
+      <w:r>
+        <w:rPr>
+          <w:rFonts w:ascii="Times New Roman" w:hAnsi="Times New Roman" w:cs="Times New Roman"/>
+        </w:rPr>
+        <w:t>APPLICATION</w:t>
+      </w:r>
+      <w:r>
+        <w:rPr>
+          <w:rFonts w:ascii="Times New Roman" w:hAnsi="Times New Roman" w:cs="Times New Roman"/>
+        </w:rPr>
+        <w:t xml:space="preserve"> does not freeze, crash, or function in an abnormal way on any targeted device.</w:t>
       </w:r>
     </w:p>
     <w:p>
@@ -4300,7 +5712,19 @@
         <w:rPr>
           <w:rFonts w:ascii="Times New Roman" w:hAnsi="Times New Roman" w:cs="Times New Roman"/>
         </w:rPr>
-        <w:t>Purpose: To give the user a positive experience with the APPLICATION.</w:t>
+        <w:t xml:space="preserve">Purpose: To give the user a positive experience with the </w:t>
+      </w:r>
+      <w:r>
+        <w:rPr>
+          <w:rFonts w:ascii="Times New Roman" w:hAnsi="Times New Roman" w:cs="Times New Roman"/>
+        </w:rPr>
+        <w:t>APPLICATION</w:t>
+      </w:r>
+      <w:r>
+        <w:rPr>
+          <w:rFonts w:ascii="Times New Roman" w:hAnsi="Times New Roman" w:cs="Times New Roman"/>
+        </w:rPr>
+        <w:t>.</w:t>
       </w:r>
     </w:p>
     <w:p>
@@ -4342,8 +5766,19 @@
         <w:rPr>
           <w:rFonts w:ascii="Times New Roman" w:hAnsi="Times New Roman" w:cs="Times New Roman"/>
         </w:rPr>
-        <w:lastRenderedPageBreak/>
-        <w:t>R1.18: The APPLICATION displays all UI elements without noticeable blurring, or any other forms of distortion.</w:t>
+        <w:t xml:space="preserve">R1.18: The </w:t>
+      </w:r>
+      <w:r>
+        <w:rPr>
+          <w:rFonts w:ascii="Times New Roman" w:hAnsi="Times New Roman" w:cs="Times New Roman"/>
+        </w:rPr>
+        <w:t>APPLICATION</w:t>
+      </w:r>
+      <w:r>
+        <w:rPr>
+          <w:rFonts w:ascii="Times New Roman" w:hAnsi="Times New Roman" w:cs="Times New Roman"/>
+        </w:rPr>
+        <w:t xml:space="preserve"> displays all UI elements without noticeable blurring, or any other forms of distortion.</w:t>
       </w:r>
     </w:p>
     <w:p>
@@ -4423,7 +5858,19 @@
         <w:rPr>
           <w:rFonts w:ascii="Times New Roman" w:hAnsi="Times New Roman" w:cs="Times New Roman"/>
         </w:rPr>
-        <w:t>Purpose: To ensure that all users can utilise the functionality of this APPLICATION, regardless of the Android device they are using.</w:t>
+        <w:t xml:space="preserve">Purpose: To ensure that all users can utilise the functionality of this </w:t>
+      </w:r>
+      <w:r>
+        <w:rPr>
+          <w:rFonts w:ascii="Times New Roman" w:hAnsi="Times New Roman" w:cs="Times New Roman"/>
+        </w:rPr>
+        <w:t>APPLICATION</w:t>
+      </w:r>
+      <w:r>
+        <w:rPr>
+          <w:rFonts w:ascii="Times New Roman" w:hAnsi="Times New Roman" w:cs="Times New Roman"/>
+        </w:rPr>
+        <w:t>, regardless of the Android device they are using.</w:t>
       </w:r>
     </w:p>
     <w:p>
@@ -4465,7 +5912,19 @@
         <w:rPr>
           <w:rFonts w:ascii="Times New Roman" w:hAnsi="Times New Roman" w:cs="Times New Roman"/>
         </w:rPr>
-        <w:t>R1.20: The APPLICATION must be responsive to all button presses within 1 second of being pressed.</w:t>
+        <w:t xml:space="preserve">R1.20: The </w:t>
+      </w:r>
+      <w:r>
+        <w:rPr>
+          <w:rFonts w:ascii="Times New Roman" w:hAnsi="Times New Roman" w:cs="Times New Roman"/>
+        </w:rPr>
+        <w:t>APPLICATION</w:t>
+      </w:r>
+      <w:r>
+        <w:rPr>
+          <w:rFonts w:ascii="Times New Roman" w:hAnsi="Times New Roman" w:cs="Times New Roman"/>
+        </w:rPr>
+        <w:t xml:space="preserve"> must be responsive to all button presses within 1 second of being pressed.</w:t>
       </w:r>
     </w:p>
     <w:p>
@@ -4484,7 +5943,19 @@
         <w:rPr>
           <w:rFonts w:ascii="Times New Roman" w:hAnsi="Times New Roman" w:cs="Times New Roman"/>
         </w:rPr>
-        <w:t>Purpose: To give the user a positive experience using the APPLICATION.</w:t>
+        <w:t xml:space="preserve">Purpose: To give the user a positive experience using the </w:t>
+      </w:r>
+      <w:r>
+        <w:rPr>
+          <w:rFonts w:ascii="Times New Roman" w:hAnsi="Times New Roman" w:cs="Times New Roman"/>
+        </w:rPr>
+        <w:t>APPLICATION</w:t>
+      </w:r>
+      <w:r>
+        <w:rPr>
+          <w:rFonts w:ascii="Times New Roman" w:hAnsi="Times New Roman" w:cs="Times New Roman"/>
+        </w:rPr>
+        <w:t>.</w:t>
       </w:r>
     </w:p>
     <w:p>
@@ -4603,7 +6074,19 @@
         <w:rPr>
           <w:rFonts w:ascii="Times New Roman" w:hAnsi="Times New Roman" w:cs="Times New Roman"/>
         </w:rPr>
-        <w:t xml:space="preserve">R1.23: Camera should launch within 2 seconds an application request. </w:t>
+        <w:t xml:space="preserve">R1.23: Camera should launch within 2 seconds an </w:t>
+      </w:r>
+      <w:r>
+        <w:rPr>
+          <w:rFonts w:ascii="Times New Roman" w:hAnsi="Times New Roman" w:cs="Times New Roman"/>
+        </w:rPr>
+        <w:t>APPLICATION</w:t>
+      </w:r>
+      <w:r>
+        <w:rPr>
+          <w:rFonts w:ascii="Times New Roman" w:hAnsi="Times New Roman" w:cs="Times New Roman"/>
+        </w:rPr>
+        <w:t xml:space="preserve"> request. </w:t>
       </w:r>
     </w:p>
     <w:p>
@@ -4622,6 +6105,7 @@
         <w:rPr>
           <w:rFonts w:ascii="Times New Roman" w:hAnsi="Times New Roman" w:cs="Times New Roman"/>
         </w:rPr>
+        <w:lastRenderedPageBreak/>
         <w:t>Purpose: To allow user access to the camera seamlessly without delay.</w:t>
       </w:r>
     </w:p>
@@ -4679,7 +6163,7 @@
           <w:numId w:val="19"/>
         </w:numPr>
       </w:pPr>
-      <w:bookmarkStart w:id="16" w:name="_Toc271363328"/>
+      <w:bookmarkStart w:id="16" w:name="_Toc397949684"/>
       <w:r>
         <w:t>Design Implementation Requirements / Constraints</w:t>
       </w:r>
@@ -4707,7 +6191,19 @@
         <w:rPr>
           <w:rFonts w:ascii="Times New Roman" w:hAnsi="Times New Roman" w:cs="Times New Roman"/>
         </w:rPr>
-        <w:t>R1.25: The APPLICATION must be delivered to the client no later than the 4th December 2014</w:t>
+        <w:t xml:space="preserve">R1.25: The </w:t>
+      </w:r>
+      <w:r>
+        <w:rPr>
+          <w:rFonts w:ascii="Times New Roman" w:hAnsi="Times New Roman" w:cs="Times New Roman"/>
+        </w:rPr>
+        <w:t>APPLICATION</w:t>
+      </w:r>
+      <w:r>
+        <w:rPr>
+          <w:rFonts w:ascii="Times New Roman" w:hAnsi="Times New Roman" w:cs="Times New Roman"/>
+        </w:rPr>
+        <w:t xml:space="preserve"> must be delivered to the client no later than the 4th December 2014</w:t>
       </w:r>
     </w:p>
     <w:p>
@@ -4734,7 +6230,19 @@
         <w:rPr>
           <w:rFonts w:ascii="Times New Roman" w:hAnsi="Times New Roman" w:cs="Times New Roman"/>
         </w:rPr>
-        <w:t>R1.26: The APPLICATION must be compatible with Android devices running Android 4.1.1 and above</w:t>
+        <w:t xml:space="preserve">R1.26: The </w:t>
+      </w:r>
+      <w:r>
+        <w:rPr>
+          <w:rFonts w:ascii="Times New Roman" w:hAnsi="Times New Roman" w:cs="Times New Roman"/>
+        </w:rPr>
+        <w:t>APPLICATION</w:t>
+      </w:r>
+      <w:r>
+        <w:rPr>
+          <w:rFonts w:ascii="Times New Roman" w:hAnsi="Times New Roman" w:cs="Times New Roman"/>
+        </w:rPr>
+        <w:t xml:space="preserve"> must be compatible with Android devices running Android 4.1.1 and above</w:t>
       </w:r>
     </w:p>
     <w:p>
@@ -4781,8 +6289,19 @@
         <w:rPr>
           <w:rFonts w:ascii="Times New Roman" w:hAnsi="Times New Roman" w:cs="Times New Roman"/>
         </w:rPr>
-        <w:lastRenderedPageBreak/>
-        <w:t>R1.27: The APPLICATION shall attempt to be compatible with Android devices running older operating systems.</w:t>
+        <w:t xml:space="preserve">R1.27: The </w:t>
+      </w:r>
+      <w:r>
+        <w:rPr>
+          <w:rFonts w:ascii="Times New Roman" w:hAnsi="Times New Roman" w:cs="Times New Roman"/>
+        </w:rPr>
+        <w:t>APPLICATION</w:t>
+      </w:r>
+      <w:r>
+        <w:rPr>
+          <w:rFonts w:ascii="Times New Roman" w:hAnsi="Times New Roman" w:cs="Times New Roman"/>
+        </w:rPr>
+        <w:t xml:space="preserve"> shall attempt to be compatible with Android devices running older operating systems.</w:t>
       </w:r>
     </w:p>
     <w:p>
@@ -4801,7 +6320,13 @@
         <w:rPr>
           <w:rFonts w:ascii="Times New Roman" w:hAnsi="Times New Roman" w:cs="Times New Roman"/>
         </w:rPr>
-        <w:t>Purpose: To allow users of older devices to access the APPLICATION</w:t>
+        <w:t xml:space="preserve">Purpose: To allow users of older devices to access the </w:t>
+      </w:r>
+      <w:r>
+        <w:rPr>
+          <w:rFonts w:ascii="Times New Roman" w:hAnsi="Times New Roman" w:cs="Times New Roman"/>
+        </w:rPr>
+        <w:t>APPLICATION</w:t>
       </w:r>
     </w:p>
     <w:p>
@@ -4829,7 +6354,19 @@
         <w:rPr>
           <w:rFonts w:ascii="Times New Roman" w:hAnsi="Times New Roman" w:cs="Times New Roman"/>
         </w:rPr>
-        <w:t>R1.28: The APPLICATION must be compatible with a variety of screen sizes, and scale all elements accordingly.</w:t>
+        <w:t xml:space="preserve">R1.28: The </w:t>
+      </w:r>
+      <w:r>
+        <w:rPr>
+          <w:rFonts w:ascii="Times New Roman" w:hAnsi="Times New Roman" w:cs="Times New Roman"/>
+        </w:rPr>
+        <w:t>APPLICATION</w:t>
+      </w:r>
+      <w:r>
+        <w:rPr>
+          <w:rFonts w:ascii="Times New Roman" w:hAnsi="Times New Roman" w:cs="Times New Roman"/>
+        </w:rPr>
+        <w:t xml:space="preserve"> must be compatible with a variety of screen sizes, and scale all elements accordingly.</w:t>
       </w:r>
     </w:p>
     <w:p>
@@ -4876,7 +6413,19 @@
         <w:rPr>
           <w:rFonts w:ascii="Times New Roman" w:hAnsi="Times New Roman" w:cs="Times New Roman"/>
         </w:rPr>
-        <w:t>R1.29: The APPLICATION colour scheme must match that of the Cadence health website</w:t>
+        <w:t xml:space="preserve">R1.29: The </w:t>
+      </w:r>
+      <w:r>
+        <w:rPr>
+          <w:rFonts w:ascii="Times New Roman" w:hAnsi="Times New Roman" w:cs="Times New Roman"/>
+        </w:rPr>
+        <w:t>APPLICATION</w:t>
+      </w:r>
+      <w:r>
+        <w:rPr>
+          <w:rFonts w:ascii="Times New Roman" w:hAnsi="Times New Roman" w:cs="Times New Roman"/>
+        </w:rPr>
+        <w:t xml:space="preserve"> colour scheme must match that of the Cadence health website</w:t>
       </w:r>
     </w:p>
     <w:p>
@@ -4895,7 +6444,19 @@
         <w:rPr>
           <w:rFonts w:ascii="Times New Roman" w:hAnsi="Times New Roman" w:cs="Times New Roman"/>
         </w:rPr>
-        <w:t>Purpose: To identify the APPLICATION with Cadence health, and ensure continuity across their product range</w:t>
+        <w:t xml:space="preserve">Purpose: To identify the </w:t>
+      </w:r>
+      <w:r>
+        <w:rPr>
+          <w:rFonts w:ascii="Times New Roman" w:hAnsi="Times New Roman" w:cs="Times New Roman"/>
+        </w:rPr>
+        <w:t>APPLICATION</w:t>
+      </w:r>
+      <w:r>
+        <w:rPr>
+          <w:rFonts w:ascii="Times New Roman" w:hAnsi="Times New Roman" w:cs="Times New Roman"/>
+        </w:rPr>
+        <w:t xml:space="preserve"> with Cadence health, and ensure continuity across their product range</w:t>
       </w:r>
     </w:p>
     <w:p>
@@ -4923,7 +6484,19 @@
         <w:rPr>
           <w:rFonts w:ascii="Times New Roman" w:hAnsi="Times New Roman" w:cs="Times New Roman"/>
         </w:rPr>
-        <w:t>R1.30: The APPLICATION must follow the Android Design guidelines and conform to common UI patterns</w:t>
+        <w:t xml:space="preserve">R1.30: The </w:t>
+      </w:r>
+      <w:r>
+        <w:rPr>
+          <w:rFonts w:ascii="Times New Roman" w:hAnsi="Times New Roman" w:cs="Times New Roman"/>
+        </w:rPr>
+        <w:t>APPLICATION</w:t>
+      </w:r>
+      <w:r>
+        <w:rPr>
+          <w:rFonts w:ascii="Times New Roman" w:hAnsi="Times New Roman" w:cs="Times New Roman"/>
+        </w:rPr>
+        <w:t xml:space="preserve"> must follow the Android Design guidelines and conform to common UI patterns</w:t>
       </w:r>
     </w:p>
     <w:p>
@@ -4970,7 +6543,19 @@
         <w:rPr>
           <w:rFonts w:ascii="Times New Roman" w:hAnsi="Times New Roman" w:cs="Times New Roman"/>
         </w:rPr>
-        <w:t>R1.31: The APPLICATION does not redefine the expected function of a system icon (such as the "home" or "back " buttons)</w:t>
+        <w:t xml:space="preserve">R1.31: The </w:t>
+      </w:r>
+      <w:r>
+        <w:rPr>
+          <w:rFonts w:ascii="Times New Roman" w:hAnsi="Times New Roman" w:cs="Times New Roman"/>
+        </w:rPr>
+        <w:t>APPLICATION</w:t>
+      </w:r>
+      <w:r>
+        <w:rPr>
+          <w:rFonts w:ascii="Times New Roman" w:hAnsi="Times New Roman" w:cs="Times New Roman"/>
+        </w:rPr>
+        <w:t xml:space="preserve"> does not redefine the expected function of a system icon (such as the "home" or "back " buttons)</w:t>
       </w:r>
     </w:p>
     <w:p>
@@ -5017,7 +6602,19 @@
         <w:rPr>
           <w:rFonts w:ascii="Times New Roman" w:hAnsi="Times New Roman" w:cs="Times New Roman"/>
         </w:rPr>
-        <w:t xml:space="preserve">R1.32: The APPLICATION does not misuse Android UI patterns, which would make a standard user become confused. </w:t>
+        <w:t xml:space="preserve">R1.32: The </w:t>
+      </w:r>
+      <w:r>
+        <w:rPr>
+          <w:rFonts w:ascii="Times New Roman" w:hAnsi="Times New Roman" w:cs="Times New Roman"/>
+        </w:rPr>
+        <w:t>APPLICATION</w:t>
+      </w:r>
+      <w:r>
+        <w:rPr>
+          <w:rFonts w:ascii="Times New Roman" w:hAnsi="Times New Roman" w:cs="Times New Roman"/>
+        </w:rPr>
+        <w:t xml:space="preserve"> does not misuse Android UI patterns, which would make a standard user become confused. </w:t>
       </w:r>
     </w:p>
     <w:p>
@@ -5036,6 +6633,7 @@
         <w:rPr>
           <w:rFonts w:ascii="Times New Roman" w:hAnsi="Times New Roman" w:cs="Times New Roman"/>
         </w:rPr>
+        <w:lastRenderedPageBreak/>
         <w:t xml:space="preserve">Purpose: To avoid confusion with the users. </w:t>
       </w:r>
     </w:p>
@@ -5064,7 +6662,19 @@
         <w:rPr>
           <w:rFonts w:ascii="Times New Roman" w:hAnsi="Times New Roman" w:cs="Times New Roman"/>
         </w:rPr>
-        <w:t>R1.33: The APPLICATION must function normally when installed on an SD card</w:t>
+        <w:t xml:space="preserve">R1.33: The </w:t>
+      </w:r>
+      <w:r>
+        <w:rPr>
+          <w:rFonts w:ascii="Times New Roman" w:hAnsi="Times New Roman" w:cs="Times New Roman"/>
+        </w:rPr>
+        <w:t>APPLICATION</w:t>
+      </w:r>
+      <w:r>
+        <w:rPr>
+          <w:rFonts w:ascii="Times New Roman" w:hAnsi="Times New Roman" w:cs="Times New Roman"/>
+        </w:rPr>
+        <w:t xml:space="preserve"> must function normally when installed on an SD card</w:t>
       </w:r>
     </w:p>
     <w:p>
@@ -5083,7 +6693,19 @@
         <w:rPr>
           <w:rFonts w:ascii="Times New Roman" w:hAnsi="Times New Roman" w:cs="Times New Roman"/>
         </w:rPr>
-        <w:t xml:space="preserve">Purpose: To allow users to store the APPLICATION on an SD card. </w:t>
+        <w:t xml:space="preserve">Purpose: To allow users to store the </w:t>
+      </w:r>
+      <w:r>
+        <w:rPr>
+          <w:rFonts w:ascii="Times New Roman" w:hAnsi="Times New Roman" w:cs="Times New Roman"/>
+        </w:rPr>
+        <w:t>APPLICATION</w:t>
+      </w:r>
+      <w:r>
+        <w:rPr>
+          <w:rFonts w:ascii="Times New Roman" w:hAnsi="Times New Roman" w:cs="Times New Roman"/>
+        </w:rPr>
+        <w:t xml:space="preserve"> on an SD card. </w:t>
       </w:r>
     </w:p>
     <w:p>
@@ -5111,7 +6733,19 @@
         <w:rPr>
           <w:rFonts w:ascii="Times New Roman" w:hAnsi="Times New Roman" w:cs="Times New Roman"/>
         </w:rPr>
-        <w:t xml:space="preserve">R1.34: The APPLICATION must request the absolute minimum permissions that it needs to operate normally. </w:t>
+        <w:t xml:space="preserve">R1.34: The </w:t>
+      </w:r>
+      <w:r>
+        <w:rPr>
+          <w:rFonts w:ascii="Times New Roman" w:hAnsi="Times New Roman" w:cs="Times New Roman"/>
+        </w:rPr>
+        <w:t>APPLICATION</w:t>
+      </w:r>
+      <w:r>
+        <w:rPr>
+          <w:rFonts w:ascii="Times New Roman" w:hAnsi="Times New Roman" w:cs="Times New Roman"/>
+        </w:rPr>
+        <w:t xml:space="preserve"> must request the absolute minimum permissions that it needs to operate normally. </w:t>
       </w:r>
     </w:p>
     <w:p>
@@ -5130,7 +6764,19 @@
         <w:rPr>
           <w:rFonts w:ascii="Times New Roman" w:hAnsi="Times New Roman" w:cs="Times New Roman"/>
         </w:rPr>
-        <w:t>Purpose: To ensure that the APPLICATION does not accidentally access unauthorised system resources</w:t>
+        <w:t xml:space="preserve">Purpose: To ensure that the </w:t>
+      </w:r>
+      <w:r>
+        <w:rPr>
+          <w:rFonts w:ascii="Times New Roman" w:hAnsi="Times New Roman" w:cs="Times New Roman"/>
+        </w:rPr>
+        <w:t>APPLICATION</w:t>
+      </w:r>
+      <w:r>
+        <w:rPr>
+          <w:rFonts w:ascii="Times New Roman" w:hAnsi="Times New Roman" w:cs="Times New Roman"/>
+        </w:rPr>
+        <w:t xml:space="preserve"> does not accidentally access unauthorised system resources</w:t>
       </w:r>
     </w:p>
     <w:p>
@@ -5158,7 +6804,19 @@
         <w:rPr>
           <w:rFonts w:ascii="Times New Roman" w:hAnsi="Times New Roman" w:cs="Times New Roman"/>
         </w:rPr>
-        <w:t>R1.35: The APPLICATION should support both landscape and portrait orientations</w:t>
+        <w:t xml:space="preserve">R1.35: The </w:t>
+      </w:r>
+      <w:r>
+        <w:rPr>
+          <w:rFonts w:ascii="Times New Roman" w:hAnsi="Times New Roman" w:cs="Times New Roman"/>
+        </w:rPr>
+        <w:t>APPLICATION</w:t>
+      </w:r>
+      <w:r>
+        <w:rPr>
+          <w:rFonts w:ascii="Times New Roman" w:hAnsi="Times New Roman" w:cs="Times New Roman"/>
+        </w:rPr>
+        <w:t xml:space="preserve"> should support both landscape and portrait orientations</w:t>
       </w:r>
     </w:p>
     <w:p>
@@ -5177,7 +6835,19 @@
         <w:rPr>
           <w:rFonts w:ascii="Times New Roman" w:hAnsi="Times New Roman" w:cs="Times New Roman"/>
         </w:rPr>
-        <w:t>Purpose: To provide an adaptable view of the APPLICATIONs content</w:t>
+        <w:t xml:space="preserve">Purpose: To provide an adaptable view of the </w:t>
+      </w:r>
+      <w:r>
+        <w:rPr>
+          <w:rFonts w:ascii="Times New Roman" w:hAnsi="Times New Roman" w:cs="Times New Roman"/>
+        </w:rPr>
+        <w:t>APPLICATION</w:t>
+      </w:r>
+      <w:r>
+        <w:rPr>
+          <w:rFonts w:ascii="Times New Roman" w:hAnsi="Times New Roman" w:cs="Times New Roman"/>
+        </w:rPr>
+        <w:t>s content</w:t>
       </w:r>
     </w:p>
     <w:p>
@@ -5205,8 +6875,19 @@
         <w:rPr>
           <w:rFonts w:ascii="Times New Roman" w:hAnsi="Times New Roman" w:cs="Times New Roman"/>
         </w:rPr>
-        <w:lastRenderedPageBreak/>
-        <w:t>R1.36: The APPLICATION must adhere to the terms of the Google play developer content policy found at https://play.google.com/about/developer-content-policy.html</w:t>
+        <w:t xml:space="preserve">R1.36: The </w:t>
+      </w:r>
+      <w:r>
+        <w:rPr>
+          <w:rFonts w:ascii="Times New Roman" w:hAnsi="Times New Roman" w:cs="Times New Roman"/>
+        </w:rPr>
+        <w:t>APPLICATION</w:t>
+      </w:r>
+      <w:r>
+        <w:rPr>
+          <w:rFonts w:ascii="Times New Roman" w:hAnsi="Times New Roman" w:cs="Times New Roman"/>
+        </w:rPr>
+        <w:t xml:space="preserve"> must adhere to the terms of the Google play developer content policy found at https://play.google.com/about/developer-content-policy.html</w:t>
       </w:r>
     </w:p>
     <w:p>
@@ -5225,7 +6906,19 @@
         <w:rPr>
           <w:rFonts w:ascii="Times New Roman" w:hAnsi="Times New Roman" w:cs="Times New Roman"/>
         </w:rPr>
-        <w:t>Purpose: To allow the APPLICATION to be sold on the Google Play store.</w:t>
+        <w:t xml:space="preserve">Purpose: To allow the </w:t>
+      </w:r>
+      <w:r>
+        <w:rPr>
+          <w:rFonts w:ascii="Times New Roman" w:hAnsi="Times New Roman" w:cs="Times New Roman"/>
+        </w:rPr>
+        <w:t>APPLICATION</w:t>
+      </w:r>
+      <w:r>
+        <w:rPr>
+          <w:rFonts w:ascii="Times New Roman" w:hAnsi="Times New Roman" w:cs="Times New Roman"/>
+        </w:rPr>
+        <w:t xml:space="preserve"> to be sold on the Google Play store.</w:t>
       </w:r>
     </w:p>
     <w:p>
@@ -5236,7 +6929,7 @@
           <w:numId w:val="19"/>
         </w:numPr>
       </w:pPr>
-      <w:bookmarkStart w:id="17" w:name="_Toc271363329"/>
+      <w:bookmarkStart w:id="17" w:name="_Toc397949685"/>
       <w:r>
         <w:t>Other Non-functional Requirements</w:t>
       </w:r>
@@ -5257,7 +6950,13 @@
         <w:rPr>
           <w:rFonts w:ascii="Times New Roman" w:hAnsi="Times New Roman" w:cs="Times New Roman"/>
         </w:rPr>
-        <w:t>&lt;Insert APPLICATION Name&gt; v1.0 Non-Functional Requirements</w:t>
+        <w:t>APPLICATION</w:t>
+      </w:r>
+      <w:r>
+        <w:rPr>
+          <w:rFonts w:ascii="Times New Roman" w:hAnsi="Times New Roman" w:cs="Times New Roman"/>
+        </w:rPr>
+        <w:t xml:space="preserve"> v1.0 Non-Functional Requirements</w:t>
       </w:r>
     </w:p>
     <w:p>
@@ -5285,7 +6984,19 @@
         <w:rPr>
           <w:rFonts w:ascii="Times New Roman" w:hAnsi="Times New Roman" w:cs="Times New Roman"/>
         </w:rPr>
-        <w:t>R1.37: The APPLICATION shall improve user health</w:t>
+        <w:t xml:space="preserve">R1.37: The </w:t>
+      </w:r>
+      <w:r>
+        <w:rPr>
+          <w:rFonts w:ascii="Times New Roman" w:hAnsi="Times New Roman" w:cs="Times New Roman"/>
+        </w:rPr>
+        <w:t>APPLICATION</w:t>
+      </w:r>
+      <w:r>
+        <w:rPr>
+          <w:rFonts w:ascii="Times New Roman" w:hAnsi="Times New Roman" w:cs="Times New Roman"/>
+        </w:rPr>
+        <w:t xml:space="preserve"> shall improve user health</w:t>
       </w:r>
     </w:p>
     <w:p>
@@ -5304,7 +7015,13 @@
         <w:rPr>
           <w:rFonts w:ascii="Times New Roman" w:hAnsi="Times New Roman" w:cs="Times New Roman"/>
         </w:rPr>
-        <w:t>Purpose: To prove the need for this Application</w:t>
+        <w:t xml:space="preserve">Purpose: To prove the need for this </w:t>
+      </w:r>
+      <w:r>
+        <w:rPr>
+          <w:rFonts w:ascii="Times New Roman" w:hAnsi="Times New Roman" w:cs="Times New Roman"/>
+        </w:rPr>
+        <w:t>APPLICATION</w:t>
       </w:r>
     </w:p>
     <w:p>
@@ -5330,7 +7047,19 @@
           <w:rFonts w:ascii="Times New Roman" w:hAnsi="Times New Roman" w:cs="Times New Roman"/>
         </w:rPr>
         <w:tab/>
-        <w:t xml:space="preserve">Regular examination of database traffic and reviews of the APPLICATION will determine if it is providing assistance. </w:t>
+        <w:t xml:space="preserve">Regular examination of database traffic and reviews of the </w:t>
+      </w:r>
+      <w:r>
+        <w:rPr>
+          <w:rFonts w:ascii="Times New Roman" w:hAnsi="Times New Roman" w:cs="Times New Roman"/>
+        </w:rPr>
+        <w:t>APPLICATION</w:t>
+      </w:r>
+      <w:r>
+        <w:rPr>
+          <w:rFonts w:ascii="Times New Roman" w:hAnsi="Times New Roman" w:cs="Times New Roman"/>
+        </w:rPr>
+        <w:t xml:space="preserve"> will determine if it is providing assistance. </w:t>
       </w:r>
     </w:p>
     <w:p>
@@ -5379,7 +7108,19 @@
         <w:rPr>
           <w:rFonts w:ascii="Times New Roman" w:hAnsi="Times New Roman" w:cs="Times New Roman"/>
         </w:rPr>
-        <w:t>R1.38: The APPLICATION shall be available to users 24/7 with 100% reliability</w:t>
+        <w:t xml:space="preserve">R1.38: The </w:t>
+      </w:r>
+      <w:r>
+        <w:rPr>
+          <w:rFonts w:ascii="Times New Roman" w:hAnsi="Times New Roman" w:cs="Times New Roman"/>
+        </w:rPr>
+        <w:t>APPLICATION</w:t>
+      </w:r>
+      <w:r>
+        <w:rPr>
+          <w:rFonts w:ascii="Times New Roman" w:hAnsi="Times New Roman" w:cs="Times New Roman"/>
+        </w:rPr>
+        <w:t xml:space="preserve"> shall be available to users 24/7 with 100% reliability</w:t>
       </w:r>
     </w:p>
     <w:p>
@@ -5394,7 +7135,19 @@
           <w:rFonts w:ascii="Times New Roman" w:hAnsi="Times New Roman" w:cs="Times New Roman"/>
         </w:rPr>
         <w:tab/>
-        <w:t>Purpose: This is to ensure that all users will have access to the APPLICATIONs functionality at all times</w:t>
+        <w:t xml:space="preserve">Purpose: This is to ensure that all users will have access to the </w:t>
+      </w:r>
+      <w:r>
+        <w:rPr>
+          <w:rFonts w:ascii="Times New Roman" w:hAnsi="Times New Roman" w:cs="Times New Roman"/>
+        </w:rPr>
+        <w:t>APPLICATION</w:t>
+      </w:r>
+      <w:r>
+        <w:rPr>
+          <w:rFonts w:ascii="Times New Roman" w:hAnsi="Times New Roman" w:cs="Times New Roman"/>
+        </w:rPr>
+        <w:t>s functionality at all times</w:t>
       </w:r>
     </w:p>
     <w:p>
@@ -5422,7 +7175,19 @@
         <w:rPr>
           <w:rFonts w:ascii="Times New Roman" w:hAnsi="Times New Roman" w:cs="Times New Roman"/>
         </w:rPr>
-        <w:t>R1.39: The APPLICATION shall be available to users without the requirement of installing additional software.</w:t>
+        <w:t xml:space="preserve">R1.39: The </w:t>
+      </w:r>
+      <w:r>
+        <w:rPr>
+          <w:rFonts w:ascii="Times New Roman" w:hAnsi="Times New Roman" w:cs="Times New Roman"/>
+        </w:rPr>
+        <w:t>APPLICATION</w:t>
+      </w:r>
+      <w:r>
+        <w:rPr>
+          <w:rFonts w:ascii="Times New Roman" w:hAnsi="Times New Roman" w:cs="Times New Roman"/>
+        </w:rPr>
+        <w:t xml:space="preserve"> shall be available to users without the requirement of installing additional software.</w:t>
       </w:r>
     </w:p>
     <w:p>
@@ -5441,7 +7206,19 @@
         <w:rPr>
           <w:rFonts w:ascii="Times New Roman" w:hAnsi="Times New Roman" w:cs="Times New Roman"/>
         </w:rPr>
-        <w:t>Purpose: This is to ensure that all users may easily access the APPLICATION.</w:t>
+        <w:t xml:space="preserve">Purpose: This is to ensure that all users may easily access the </w:t>
+      </w:r>
+      <w:r>
+        <w:rPr>
+          <w:rFonts w:ascii="Times New Roman" w:hAnsi="Times New Roman" w:cs="Times New Roman"/>
+        </w:rPr>
+        <w:t>APPLICATION</w:t>
+      </w:r>
+      <w:r>
+        <w:rPr>
+          <w:rFonts w:ascii="Times New Roman" w:hAnsi="Times New Roman" w:cs="Times New Roman"/>
+        </w:rPr>
+        <w:t>.</w:t>
       </w:r>
     </w:p>
     <w:p>
@@ -5469,7 +7246,19 @@
         <w:rPr>
           <w:rFonts w:ascii="Times New Roman" w:hAnsi="Times New Roman" w:cs="Times New Roman"/>
         </w:rPr>
-        <w:t>R1.40: The APPLICATION shall provide accurate an ORAC RATING to users</w:t>
+        <w:t xml:space="preserve">R1.40: The </w:t>
+      </w:r>
+      <w:r>
+        <w:rPr>
+          <w:rFonts w:ascii="Times New Roman" w:hAnsi="Times New Roman" w:cs="Times New Roman"/>
+        </w:rPr>
+        <w:t>APPLICATION</w:t>
+      </w:r>
+      <w:r>
+        <w:rPr>
+          <w:rFonts w:ascii="Times New Roman" w:hAnsi="Times New Roman" w:cs="Times New Roman"/>
+        </w:rPr>
+        <w:t xml:space="preserve"> shall provide accurate an ORAC RATING to users</w:t>
       </w:r>
     </w:p>
     <w:p>
@@ -5488,21 +7277,8 @@
         <w:rPr>
           <w:rFonts w:ascii="Times New Roman" w:hAnsi="Times New Roman" w:cs="Times New Roman"/>
         </w:rPr>
-        <w:t xml:space="preserve">Purpose: To provide accurate statistics of meals to the </w:t>
-      </w:r>
-      <w:proofErr w:type="gramStart"/>
-      <w:r>
-        <w:rPr>
-          <w:rFonts w:ascii="Times New Roman" w:hAnsi="Times New Roman" w:cs="Times New Roman"/>
-        </w:rPr>
-        <w:t>users which will help the user</w:t>
-      </w:r>
-      <w:proofErr w:type="gramEnd"/>
-      <w:r>
-        <w:rPr>
-          <w:rFonts w:ascii="Times New Roman" w:hAnsi="Times New Roman" w:cs="Times New Roman"/>
-        </w:rPr>
-        <w:t xml:space="preserve"> make informed choices.</w:t>
+        <w:lastRenderedPageBreak/>
+        <w:t>Purpose: To provide accurate statistics of meals to the users which will help the user make informed choices.</w:t>
       </w:r>
     </w:p>
     <w:p>
@@ -5556,7 +7332,19 @@
         <w:rPr>
           <w:rFonts w:ascii="Times New Roman" w:hAnsi="Times New Roman" w:cs="Times New Roman"/>
         </w:rPr>
-        <w:t>R1.41: The APPLICATION shall provide accurate ratings to users</w:t>
+        <w:t xml:space="preserve">R1.41: The </w:t>
+      </w:r>
+      <w:r>
+        <w:rPr>
+          <w:rFonts w:ascii="Times New Roman" w:hAnsi="Times New Roman" w:cs="Times New Roman"/>
+        </w:rPr>
+        <w:t>APPLICATION</w:t>
+      </w:r>
+      <w:r>
+        <w:rPr>
+          <w:rFonts w:ascii="Times New Roman" w:hAnsi="Times New Roman" w:cs="Times New Roman"/>
+        </w:rPr>
+        <w:t xml:space="preserve"> shall provide accurate ratings to users</w:t>
       </w:r>
     </w:p>
     <w:p>
@@ -5646,7 +7434,19 @@
         <w:rPr>
           <w:rFonts w:ascii="Times New Roman" w:hAnsi="Times New Roman" w:cs="Times New Roman"/>
         </w:rPr>
-        <w:t>R1.42: The APPLICATION shall retain user anonymity</w:t>
+        <w:t xml:space="preserve">R1.42: The </w:t>
+      </w:r>
+      <w:r>
+        <w:rPr>
+          <w:rFonts w:ascii="Times New Roman" w:hAnsi="Times New Roman" w:cs="Times New Roman"/>
+        </w:rPr>
+        <w:t>APPLICATION</w:t>
+      </w:r>
+      <w:r>
+        <w:rPr>
+          <w:rFonts w:ascii="Times New Roman" w:hAnsi="Times New Roman" w:cs="Times New Roman"/>
+        </w:rPr>
+        <w:t xml:space="preserve"> shall retain user anonymity</w:t>
       </w:r>
     </w:p>
     <w:p>
@@ -5693,8 +7493,19 @@
         <w:rPr>
           <w:rFonts w:ascii="Times New Roman" w:hAnsi="Times New Roman" w:cs="Times New Roman"/>
         </w:rPr>
-        <w:lastRenderedPageBreak/>
-        <w:t>R1.43: The APPLICATION shall record all stored meals for other users use.</w:t>
+        <w:t xml:space="preserve">R1.43: The </w:t>
+      </w:r>
+      <w:r>
+        <w:rPr>
+          <w:rFonts w:ascii="Times New Roman" w:hAnsi="Times New Roman" w:cs="Times New Roman"/>
+        </w:rPr>
+        <w:t>APPLICATION</w:t>
+      </w:r>
+      <w:r>
+        <w:rPr>
+          <w:rFonts w:ascii="Times New Roman" w:hAnsi="Times New Roman" w:cs="Times New Roman"/>
+        </w:rPr>
+        <w:t xml:space="preserve"> shall record all stored meals for other users use.</w:t>
       </w:r>
     </w:p>
     <w:p>
@@ -5851,7 +7662,19 @@
         <w:rPr>
           <w:rFonts w:ascii="Times New Roman" w:hAnsi="Times New Roman" w:cs="Times New Roman"/>
         </w:rPr>
-        <w:t>R1.44: The APPLICATION shall update its database to further identify information being input by the user</w:t>
+        <w:t xml:space="preserve">R1.44: The </w:t>
+      </w:r>
+      <w:r>
+        <w:rPr>
+          <w:rFonts w:ascii="Times New Roman" w:hAnsi="Times New Roman" w:cs="Times New Roman"/>
+        </w:rPr>
+        <w:t>APPLICATION</w:t>
+      </w:r>
+      <w:r>
+        <w:rPr>
+          <w:rFonts w:ascii="Times New Roman" w:hAnsi="Times New Roman" w:cs="Times New Roman"/>
+        </w:rPr>
+        <w:t xml:space="preserve"> shall update its database to further identify information being input by the user</w:t>
       </w:r>
     </w:p>
     <w:p>
@@ -5898,7 +7721,19 @@
         <w:rPr>
           <w:rFonts w:ascii="Times New Roman" w:hAnsi="Times New Roman" w:cs="Times New Roman"/>
         </w:rPr>
-        <w:t>R1.45: The APPLICATION shall allow for future functionality to be added.</w:t>
+        <w:t xml:space="preserve">R1.45: The </w:t>
+      </w:r>
+      <w:r>
+        <w:rPr>
+          <w:rFonts w:ascii="Times New Roman" w:hAnsi="Times New Roman" w:cs="Times New Roman"/>
+        </w:rPr>
+        <w:t>APPLICATION</w:t>
+      </w:r>
+      <w:r>
+        <w:rPr>
+          <w:rFonts w:ascii="Times New Roman" w:hAnsi="Times New Roman" w:cs="Times New Roman"/>
+        </w:rPr>
+        <w:t xml:space="preserve"> shall allow for future functionality to be added.</w:t>
       </w:r>
     </w:p>
     <w:p>
@@ -5921,7 +7756,7 @@
       </w:r>
     </w:p>
     <w:sectPr>
-      <w:footerReference w:type="default" r:id="rId9"/>
+      <w:footerReference w:type="default" r:id="rId10"/>
       <w:pgSz w:w="11906" w:h="16838"/>
       <w:pgMar w:top="1440" w:right="1440" w:bottom="1440" w:left="1440" w:header="708" w:footer="708" w:gutter="0"/>
       <w:cols w:space="708"/>
@@ -5932,7 +7767,7 @@
 </file>
 
 <file path=word/endnotes.xml><?xml version="1.0" encoding="utf-8"?>
-<w:endnotes xmlns:wpc="http://schemas.microsoft.com/office/word/2010/wordprocessingCanvas" xmlns:mo="http://schemas.microsoft.com/office/mac/office/2008/main" xmlns:mc="http://schemas.openxmlformats.org/markup-compatibility/2006" xmlns:mv="urn:schemas-microsoft-com:mac:vml" xmlns:o="urn:schemas-microsoft-com:office:office" xmlns:r="http://schemas.openxmlformats.org/officeDocument/2006/relationships" xmlns:m="http://schemas.openxmlformats.org/officeDocument/2006/math" xmlns:v="urn:schemas-microsoft-com:vml" xmlns:wp14="http://schemas.microsoft.com/office/word/2010/wordprocessingDrawing" xmlns:wp="http://schemas.openxmlformats.org/drawingml/2006/wordprocessingDrawing" xmlns:w10="urn:schemas-microsoft-com:office:word" xmlns:w="http://schemas.openxmlformats.org/wordprocessingml/2006/main" xmlns:w14="http://schemas.microsoft.com/office/word/2010/wordml" xmlns:wpg="http://schemas.microsoft.com/office/word/2010/wordprocessingGroup" xmlns:wpi="http://schemas.microsoft.com/office/word/2010/wordprocessingInk" xmlns:wne="http://schemas.microsoft.com/office/word/2006/wordml" xmlns:wps="http://schemas.microsoft.com/office/word/2010/wordprocessingShape" mc:Ignorable="w14 wp14">
+<w:endnotes xmlns:wpc="http://schemas.microsoft.com/office/word/2010/wordprocessingCanvas" xmlns:mc="http://schemas.openxmlformats.org/markup-compatibility/2006" xmlns:o="urn:schemas-microsoft-com:office:office" xmlns:r="http://schemas.openxmlformats.org/officeDocument/2006/relationships" xmlns:m="http://schemas.openxmlformats.org/officeDocument/2006/math" xmlns:v="urn:schemas-microsoft-com:vml" xmlns:wp14="http://schemas.microsoft.com/office/word/2010/wordprocessingDrawing" xmlns:wp="http://schemas.openxmlformats.org/drawingml/2006/wordprocessingDrawing" xmlns:w10="urn:schemas-microsoft-com:office:word" xmlns:w="http://schemas.openxmlformats.org/wordprocessingml/2006/main" xmlns:w14="http://schemas.microsoft.com/office/word/2010/wordml" xmlns:w15="http://schemas.microsoft.com/office/word/2012/wordml" xmlns:wpg="http://schemas.microsoft.com/office/word/2010/wordprocessingGroup" xmlns:wpi="http://schemas.microsoft.com/office/word/2010/wordprocessingInk" xmlns:wne="http://schemas.microsoft.com/office/word/2006/wordml" xmlns:wps="http://schemas.microsoft.com/office/word/2010/wordprocessingShape" mc:Ignorable="w14 w15 wp14">
   <w:endnote w:type="separator" w:id="-1">
     <w:p>
       <w:r>
@@ -5951,7 +7786,7 @@
 </file>
 
 <file path=word/footer1.xml><?xml version="1.0" encoding="utf-8"?>
-<w:ftr xmlns:wpc="http://schemas.microsoft.com/office/word/2010/wordprocessingCanvas" xmlns:mo="http://schemas.microsoft.com/office/mac/office/2008/main" xmlns:mc="http://schemas.openxmlformats.org/markup-compatibility/2006" xmlns:mv="urn:schemas-microsoft-com:mac:vml" xmlns:o="urn:schemas-microsoft-com:office:office" xmlns:r="http://schemas.openxmlformats.org/officeDocument/2006/relationships" xmlns:m="http://schemas.openxmlformats.org/officeDocument/2006/math" xmlns:v="urn:schemas-microsoft-com:vml" xmlns:wp14="http://schemas.microsoft.com/office/word/2010/wordprocessingDrawing" xmlns:wp="http://schemas.openxmlformats.org/drawingml/2006/wordprocessingDrawing" xmlns:w10="urn:schemas-microsoft-com:office:word" xmlns:w="http://schemas.openxmlformats.org/wordprocessingml/2006/main" xmlns:w14="http://schemas.microsoft.com/office/word/2010/wordml" xmlns:wpg="http://schemas.microsoft.com/office/word/2010/wordprocessingGroup" xmlns:wpi="http://schemas.microsoft.com/office/word/2010/wordprocessingInk" xmlns:wne="http://schemas.microsoft.com/office/word/2006/wordml" xmlns:wps="http://schemas.microsoft.com/office/word/2010/wordprocessingShape" mc:Ignorable="w14 wp14">
+<w:ftr xmlns:wpc="http://schemas.microsoft.com/office/word/2010/wordprocessingCanvas" xmlns:mc="http://schemas.openxmlformats.org/markup-compatibility/2006" xmlns:o="urn:schemas-microsoft-com:office:office" xmlns:r="http://schemas.openxmlformats.org/officeDocument/2006/relationships" xmlns:m="http://schemas.openxmlformats.org/officeDocument/2006/math" xmlns:v="urn:schemas-microsoft-com:vml" xmlns:wp14="http://schemas.microsoft.com/office/word/2010/wordprocessingDrawing" xmlns:wp="http://schemas.openxmlformats.org/drawingml/2006/wordprocessingDrawing" xmlns:w10="urn:schemas-microsoft-com:office:word" xmlns:w="http://schemas.openxmlformats.org/wordprocessingml/2006/main" xmlns:w14="http://schemas.microsoft.com/office/word/2010/wordml" xmlns:w15="http://schemas.microsoft.com/office/word/2012/wordml" xmlns:wpg="http://schemas.microsoft.com/office/word/2010/wordprocessingGroup" xmlns:wpi="http://schemas.microsoft.com/office/word/2010/wordprocessingInk" xmlns:wne="http://schemas.microsoft.com/office/word/2006/wordml" xmlns:wps="http://schemas.microsoft.com/office/word/2010/wordprocessingShape" mc:Ignorable="w14 w15 wp14">
   <w:p>
     <w:pPr>
       <w:pStyle w:val="Footer"/>
@@ -5982,7 +7817,7 @@
         <w:rStyle w:val="PageNumber"/>
         <w:noProof/>
       </w:rPr>
-      <w:t>6</w:t>
+      <w:t>14</w:t>
     </w:r>
     <w:r>
       <w:rPr>
@@ -5995,7 +7830,7 @@
 </file>
 
 <file path=word/footnotes.xml><?xml version="1.0" encoding="utf-8"?>
-<w:footnotes xmlns:wpc="http://schemas.microsoft.com/office/word/2010/wordprocessingCanvas" xmlns:mo="http://schemas.microsoft.com/office/mac/office/2008/main" xmlns:mc="http://schemas.openxmlformats.org/markup-compatibility/2006" xmlns:mv="urn:schemas-microsoft-com:mac:vml" xmlns:o="urn:schemas-microsoft-com:office:office" xmlns:r="http://schemas.openxmlformats.org/officeDocument/2006/relationships" xmlns:m="http://schemas.openxmlformats.org/officeDocument/2006/math" xmlns:v="urn:schemas-microsoft-com:vml" xmlns:wp14="http://schemas.microsoft.com/office/word/2010/wordprocessingDrawing" xmlns:wp="http://schemas.openxmlformats.org/drawingml/2006/wordprocessingDrawing" xmlns:w10="urn:schemas-microsoft-com:office:word" xmlns:w="http://schemas.openxmlformats.org/wordprocessingml/2006/main" xmlns:w14="http://schemas.microsoft.com/office/word/2010/wordml" xmlns:wpg="http://schemas.microsoft.com/office/word/2010/wordprocessingGroup" xmlns:wpi="http://schemas.microsoft.com/office/word/2010/wordprocessingInk" xmlns:wne="http://schemas.microsoft.com/office/word/2006/wordml" xmlns:wps="http://schemas.microsoft.com/office/word/2010/wordprocessingShape" mc:Ignorable="w14 wp14">
+<w:footnotes xmlns:wpc="http://schemas.microsoft.com/office/word/2010/wordprocessingCanvas" xmlns:mc="http://schemas.openxmlformats.org/markup-compatibility/2006" xmlns:o="urn:schemas-microsoft-com:office:office" xmlns:r="http://schemas.openxmlformats.org/officeDocument/2006/relationships" xmlns:m="http://schemas.openxmlformats.org/officeDocument/2006/math" xmlns:v="urn:schemas-microsoft-com:vml" xmlns:wp14="http://schemas.microsoft.com/office/word/2010/wordprocessingDrawing" xmlns:wp="http://schemas.openxmlformats.org/drawingml/2006/wordprocessingDrawing" xmlns:w10="urn:schemas-microsoft-com:office:word" xmlns:w="http://schemas.openxmlformats.org/wordprocessingml/2006/main" xmlns:w14="http://schemas.microsoft.com/office/word/2010/wordml" xmlns:w15="http://schemas.microsoft.com/office/word/2012/wordml" xmlns:wpg="http://schemas.microsoft.com/office/word/2010/wordprocessingGroup" xmlns:wpi="http://schemas.microsoft.com/office/word/2010/wordprocessingInk" xmlns:wne="http://schemas.microsoft.com/office/word/2006/wordml" xmlns:wps="http://schemas.microsoft.com/office/word/2010/wordprocessingShape" mc:Ignorable="w14 w15 wp14">
   <w:footnote w:type="separator" w:id="-1">
     <w:p>
       <w:r>
@@ -6014,7 +7849,7 @@
 </file>
 
 <file path=word/numbering.xml><?xml version="1.0" encoding="utf-8"?>
-<w:numbering xmlns:wpc="http://schemas.microsoft.com/office/word/2010/wordprocessingCanvas" xmlns:mo="http://schemas.microsoft.com/office/mac/office/2008/main" xmlns:mc="http://schemas.openxmlformats.org/markup-compatibility/2006" xmlns:mv="urn:schemas-microsoft-com:mac:vml" xmlns:o="urn:schemas-microsoft-com:office:office" xmlns:r="http://schemas.openxmlformats.org/officeDocument/2006/relationships" xmlns:m="http://schemas.openxmlformats.org/officeDocument/2006/math" xmlns:v="urn:schemas-microsoft-com:vml" xmlns:wp14="http://schemas.microsoft.com/office/word/2010/wordprocessingDrawing" xmlns:wp="http://schemas.openxmlformats.org/drawingml/2006/wordprocessingDrawing" xmlns:w10="urn:schemas-microsoft-com:office:word" xmlns:w="http://schemas.openxmlformats.org/wordprocessingml/2006/main" xmlns:w14="http://schemas.microsoft.com/office/word/2010/wordml" xmlns:wpg="http://schemas.microsoft.com/office/word/2010/wordprocessingGroup" xmlns:wpi="http://schemas.microsoft.com/office/word/2010/wordprocessingInk" xmlns:wne="http://schemas.microsoft.com/office/word/2006/wordml" xmlns:wps="http://schemas.microsoft.com/office/word/2010/wordprocessingShape" mc:Ignorable="w14 wp14">
+<w:numbering xmlns:wpc="http://schemas.microsoft.com/office/word/2010/wordprocessingCanvas" xmlns:mc="http://schemas.openxmlformats.org/markup-compatibility/2006" xmlns:o="urn:schemas-microsoft-com:office:office" xmlns:r="http://schemas.openxmlformats.org/officeDocument/2006/relationships" xmlns:m="http://schemas.openxmlformats.org/officeDocument/2006/math" xmlns:v="urn:schemas-microsoft-com:vml" xmlns:wp14="http://schemas.microsoft.com/office/word/2010/wordprocessingDrawing" xmlns:wp="http://schemas.openxmlformats.org/drawingml/2006/wordprocessingDrawing" xmlns:w10="urn:schemas-microsoft-com:office:word" xmlns:w="http://schemas.openxmlformats.org/wordprocessingml/2006/main" xmlns:w14="http://schemas.microsoft.com/office/word/2010/wordml" xmlns:w15="http://schemas.microsoft.com/office/word/2012/wordml" xmlns:wpg="http://schemas.microsoft.com/office/word/2010/wordprocessingGroup" xmlns:wpi="http://schemas.microsoft.com/office/word/2010/wordprocessingInk" xmlns:wne="http://schemas.microsoft.com/office/word/2006/wordml" xmlns:wps="http://schemas.microsoft.com/office/word/2010/wordprocessingShape" mc:Ignorable="w14 w15 wp14">
   <w:abstractNum w:abstractNumId="0">
     <w:nsid w:val="042F2C1F"/>
     <w:multiLevelType w:val="hybridMultilevel"/>
@@ -8373,7 +10208,7 @@
 </file>
 
 <file path=word/styles.xml><?xml version="1.0" encoding="utf-8"?>
-<w:styles xmlns:mc="http://schemas.openxmlformats.org/markup-compatibility/2006" xmlns:r="http://schemas.openxmlformats.org/officeDocument/2006/relationships" xmlns:w="http://schemas.openxmlformats.org/wordprocessingml/2006/main" xmlns:w14="http://schemas.microsoft.com/office/word/2010/wordml" mc:Ignorable="w14">
+<w:styles xmlns:mc="http://schemas.openxmlformats.org/markup-compatibility/2006" xmlns:r="http://schemas.openxmlformats.org/officeDocument/2006/relationships" xmlns:w="http://schemas.openxmlformats.org/wordprocessingml/2006/main" xmlns:w14="http://schemas.microsoft.com/office/word/2010/wordml" xmlns:w15="http://schemas.microsoft.com/office/word/2012/wordml" mc:Ignorable="w14 w15">
   <w:docDefaults>
     <w:rPrDefault>
       <w:rPr>
@@ -8389,144 +10224,369 @@
       </w:pPr>
     </w:pPrDefault>
   </w:docDefaults>
-  <w:latentStyles w:defLockedState="0" w:defUIPriority="99" w:defSemiHidden="1" w:defUnhideWhenUsed="1" w:defQFormat="0" w:count="276">
-    <w:lsdException w:name="Normal" w:semiHidden="0" w:uiPriority="0" w:unhideWhenUsed="0" w:qFormat="1"/>
-    <w:lsdException w:name="heading 1" w:semiHidden="0" w:uiPriority="9" w:unhideWhenUsed="0" w:qFormat="1"/>
-    <w:lsdException w:name="heading 2" w:uiPriority="9" w:qFormat="1"/>
-    <w:lsdException w:name="heading 3" w:uiPriority="9" w:qFormat="1"/>
-    <w:lsdException w:name="heading 4" w:uiPriority="9" w:qFormat="1"/>
-    <w:lsdException w:name="heading 5" w:uiPriority="9" w:qFormat="1"/>
-    <w:lsdException w:name="heading 6" w:uiPriority="9" w:qFormat="1"/>
-    <w:lsdException w:name="heading 7" w:uiPriority="9" w:qFormat="1"/>
-    <w:lsdException w:name="heading 8" w:uiPriority="9" w:qFormat="1"/>
-    <w:lsdException w:name="heading 9" w:uiPriority="9" w:qFormat="1"/>
-    <w:lsdException w:name="toc 1" w:uiPriority="39"/>
-    <w:lsdException w:name="toc 2" w:uiPriority="39"/>
-    <w:lsdException w:name="toc 3" w:uiPriority="39"/>
-    <w:lsdException w:name="toc 4" w:uiPriority="39"/>
-    <w:lsdException w:name="toc 5" w:uiPriority="39"/>
-    <w:lsdException w:name="toc 6" w:uiPriority="39"/>
-    <w:lsdException w:name="toc 7" w:uiPriority="39"/>
-    <w:lsdException w:name="toc 8" w:uiPriority="39"/>
-    <w:lsdException w:name="toc 9" w:uiPriority="39"/>
-    <w:lsdException w:name="caption" w:uiPriority="35" w:qFormat="1"/>
-    <w:lsdException w:name="Title" w:semiHidden="0" w:uiPriority="10" w:unhideWhenUsed="0" w:qFormat="1"/>
-    <w:lsdException w:name="Default Paragraph Font" w:uiPriority="1"/>
-    <w:lsdException w:name="Subtitle" w:semiHidden="0" w:uiPriority="11" w:unhideWhenUsed="0" w:qFormat="1"/>
-    <w:lsdException w:name="Strong" w:semiHidden="0" w:uiPriority="22" w:unhideWhenUsed="0" w:qFormat="1"/>
-    <w:lsdException w:name="Emphasis" w:semiHidden="0" w:uiPriority="20" w:unhideWhenUsed="0" w:qFormat="1"/>
-    <w:lsdException w:name="Table Grid" w:semiHidden="0" w:uiPriority="59" w:unhideWhenUsed="0"/>
-    <w:lsdException w:name="Placeholder Text" w:unhideWhenUsed="0"/>
-    <w:lsdException w:name="No Spacing" w:semiHidden="0" w:uiPriority="1" w:unhideWhenUsed="0" w:qFormat="1"/>
-    <w:lsdException w:name="Light Shading" w:semiHidden="0" w:uiPriority="60" w:unhideWhenUsed="0"/>
-    <w:lsdException w:name="Light List" w:semiHidden="0" w:uiPriority="61" w:unhideWhenUsed="0"/>
-    <w:lsdException w:name="Light Grid" w:semiHidden="0" w:uiPriority="62" w:unhideWhenUsed="0"/>
-    <w:lsdException w:name="Medium Shading 1" w:semiHidden="0" w:uiPriority="63" w:unhideWhenUsed="0"/>
-    <w:lsdException w:name="Medium Shading 2" w:semiHidden="0" w:uiPriority="64" w:unhideWhenUsed="0"/>
-    <w:lsdException w:name="Medium List 1" w:semiHidden="0" w:uiPriority="65" w:unhideWhenUsed="0"/>
-    <w:lsdException w:name="Medium List 2" w:semiHidden="0" w:uiPriority="66" w:unhideWhenUsed="0"/>
-    <w:lsdException w:name="Medium Grid 1" w:semiHidden="0" w:uiPriority="67" w:unhideWhenUsed="0"/>
-    <w:lsdException w:name="Medium Grid 2" w:semiHidden="0" w:uiPriority="68" w:unhideWhenUsed="0"/>
-    <w:lsdException w:name="Medium Grid 3" w:semiHidden="0" w:uiPriority="69" w:unhideWhenUsed="0"/>
-    <w:lsdException w:name="Dark List" w:semiHidden="0" w:uiPriority="70" w:unhideWhenUsed="0"/>
-    <w:lsdException w:name="Colorful Shading" w:semiHidden="0" w:uiPriority="71" w:unhideWhenUsed="0"/>
-    <w:lsdException w:name="Colorful List" w:semiHidden="0" w:uiPriority="72" w:unhideWhenUsed="0"/>
-    <w:lsdException w:name="Colorful Grid" w:semiHidden="0" w:uiPriority="73" w:unhideWhenUsed="0"/>
-    <w:lsdException w:name="Light Shading Accent 1" w:semiHidden="0" w:uiPriority="60" w:unhideWhenUsed="0"/>
-    <w:lsdException w:name="Light List Accent 1" w:semiHidden="0" w:uiPriority="61" w:unhideWhenUsed="0"/>
-    <w:lsdException w:name="Light Grid Accent 1" w:semiHidden="0" w:uiPriority="62" w:unhideWhenUsed="0"/>
-    <w:lsdException w:name="Medium Shading 1 Accent 1" w:semiHidden="0" w:uiPriority="63" w:unhideWhenUsed="0"/>
-    <w:lsdException w:name="Medium Shading 2 Accent 1" w:semiHidden="0" w:uiPriority="64" w:unhideWhenUsed="0"/>
-    <w:lsdException w:name="Medium List 1 Accent 1" w:semiHidden="0" w:uiPriority="65" w:unhideWhenUsed="0"/>
-    <w:lsdException w:name="Revision" w:unhideWhenUsed="0"/>
-    <w:lsdException w:name="List Paragraph" w:semiHidden="0" w:uiPriority="34" w:unhideWhenUsed="0" w:qFormat="1"/>
-    <w:lsdException w:name="Quote" w:semiHidden="0" w:uiPriority="29" w:unhideWhenUsed="0" w:qFormat="1"/>
-    <w:lsdException w:name="Intense Quote" w:semiHidden="0" w:uiPriority="30" w:unhideWhenUsed="0" w:qFormat="1"/>
-    <w:lsdException w:name="Medium List 2 Accent 1" w:semiHidden="0" w:uiPriority="66" w:unhideWhenUsed="0"/>
-    <w:lsdException w:name="Medium Grid 1 Accent 1" w:semiHidden="0" w:uiPriority="67" w:unhideWhenUsed="0"/>
-    <w:lsdException w:name="Medium Grid 2 Accent 1" w:semiHidden="0" w:uiPriority="68" w:unhideWhenUsed="0"/>
-    <w:lsdException w:name="Medium Grid 3 Accent 1" w:semiHidden="0" w:uiPriority="69" w:unhideWhenUsed="0"/>
-    <w:lsdException w:name="Dark List Accent 1" w:semiHidden="0" w:uiPriority="70" w:unhideWhenUsed="0"/>
-    <w:lsdException w:name="Colorful Shading Accent 1" w:semiHidden="0" w:uiPriority="71" w:unhideWhenUsed="0"/>
-    <w:lsdException w:name="Colorful List Accent 1" w:semiHidden="0" w:uiPriority="72" w:unhideWhenUsed="0"/>
-    <w:lsdException w:name="Colorful Grid Accent 1" w:semiHidden="0" w:uiPriority="73" w:unhideWhenUsed="0"/>
-    <w:lsdException w:name="Light Shading Accent 2" w:semiHidden="0" w:uiPriority="60" w:unhideWhenUsed="0"/>
-    <w:lsdException w:name="Light List Accent 2" w:semiHidden="0" w:uiPriority="61" w:unhideWhenUsed="0"/>
-    <w:lsdException w:name="Light Grid Accent 2" w:semiHidden="0" w:uiPriority="62" w:unhideWhenUsed="0"/>
-    <w:lsdException w:name="Medium Shading 1 Accent 2" w:semiHidden="0" w:uiPriority="63" w:unhideWhenUsed="0"/>
-    <w:lsdException w:name="Medium Shading 2 Accent 2" w:semiHidden="0" w:uiPriority="64" w:unhideWhenUsed="0"/>
-    <w:lsdException w:name="Medium List 1 Accent 2" w:semiHidden="0" w:uiPriority="65" w:unhideWhenUsed="0"/>
-    <w:lsdException w:name="Medium List 2 Accent 2" w:semiHidden="0" w:uiPriority="66" w:unhideWhenUsed="0"/>
-    <w:lsdException w:name="Medium Grid 1 Accent 2" w:semiHidden="0" w:uiPriority="67" w:unhideWhenUsed="0"/>
-    <w:lsdException w:name="Medium Grid 2 Accent 2" w:semiHidden="0" w:uiPriority="68" w:unhideWhenUsed="0"/>
-    <w:lsdException w:name="Medium Grid 3 Accent 2" w:semiHidden="0" w:uiPriority="69" w:unhideWhenUsed="0"/>
-    <w:lsdException w:name="Dark List Accent 2" w:semiHidden="0" w:uiPriority="70" w:unhideWhenUsed="0"/>
-    <w:lsdException w:name="Colorful Shading Accent 2" w:semiHidden="0" w:uiPriority="71" w:unhideWhenUsed="0"/>
-    <w:lsdException w:name="Colorful List Accent 2" w:semiHidden="0" w:uiPriority="72" w:unhideWhenUsed="0"/>
-    <w:lsdException w:name="Colorful Grid Accent 2" w:semiHidden="0" w:uiPriority="73" w:unhideWhenUsed="0"/>
-    <w:lsdException w:name="Light Shading Accent 3" w:semiHidden="0" w:uiPriority="60" w:unhideWhenUsed="0"/>
-    <w:lsdException w:name="Light List Accent 3" w:semiHidden="0" w:uiPriority="61" w:unhideWhenUsed="0"/>
-    <w:lsdException w:name="Light Grid Accent 3" w:semiHidden="0" w:uiPriority="62" w:unhideWhenUsed="0"/>
-    <w:lsdException w:name="Medium Shading 1 Accent 3" w:semiHidden="0" w:uiPriority="63" w:unhideWhenUsed="0"/>
-    <w:lsdException w:name="Medium Shading 2 Accent 3" w:semiHidden="0" w:uiPriority="64" w:unhideWhenUsed="0"/>
-    <w:lsdException w:name="Medium List 1 Accent 3" w:semiHidden="0" w:uiPriority="65" w:unhideWhenUsed="0"/>
-    <w:lsdException w:name="Medium List 2 Accent 3" w:semiHidden="0" w:uiPriority="66" w:unhideWhenUsed="0"/>
-    <w:lsdException w:name="Medium Grid 1 Accent 3" w:semiHidden="0" w:uiPriority="67" w:unhideWhenUsed="0"/>
-    <w:lsdException w:name="Medium Grid 2 Accent 3" w:semiHidden="0" w:uiPriority="68" w:unhideWhenUsed="0"/>
-    <w:lsdException w:name="Medium Grid 3 Accent 3" w:semiHidden="0" w:uiPriority="69" w:unhideWhenUsed="0"/>
-    <w:lsdException w:name="Dark List Accent 3" w:semiHidden="0" w:uiPriority="70" w:unhideWhenUsed="0"/>
-    <w:lsdException w:name="Colorful Shading Accent 3" w:semiHidden="0" w:uiPriority="71" w:unhideWhenUsed="0"/>
-    <w:lsdException w:name="Colorful List Accent 3" w:semiHidden="0" w:uiPriority="72" w:unhideWhenUsed="0"/>
-    <w:lsdException w:name="Colorful Grid Accent 3" w:semiHidden="0" w:uiPriority="73" w:unhideWhenUsed="0"/>
-    <w:lsdException w:name="Light Shading Accent 4" w:semiHidden="0" w:uiPriority="60" w:unhideWhenUsed="0"/>
-    <w:lsdException w:name="Light List Accent 4" w:semiHidden="0" w:uiPriority="61" w:unhideWhenUsed="0"/>
-    <w:lsdException w:name="Light Grid Accent 4" w:semiHidden="0" w:uiPriority="62" w:unhideWhenUsed="0"/>
-    <w:lsdException w:name="Medium Shading 1 Accent 4" w:semiHidden="0" w:uiPriority="63" w:unhideWhenUsed="0"/>
-    <w:lsdException w:name="Medium Shading 2 Accent 4" w:semiHidden="0" w:uiPriority="64" w:unhideWhenUsed="0"/>
-    <w:lsdException w:name="Medium List 1 Accent 4" w:semiHidden="0" w:uiPriority="65" w:unhideWhenUsed="0"/>
-    <w:lsdException w:name="Medium List 2 Accent 4" w:semiHidden="0" w:uiPriority="66" w:unhideWhenUsed="0"/>
-    <w:lsdException w:name="Medium Grid 1 Accent 4" w:semiHidden="0" w:uiPriority="67" w:unhideWhenUsed="0"/>
-    <w:lsdException w:name="Medium Grid 2 Accent 4" w:semiHidden="0" w:uiPriority="68" w:unhideWhenUsed="0"/>
-    <w:lsdException w:name="Medium Grid 3 Accent 4" w:semiHidden="0" w:uiPriority="69" w:unhideWhenUsed="0"/>
-    <w:lsdException w:name="Dark List Accent 4" w:semiHidden="0" w:uiPriority="70" w:unhideWhenUsed="0"/>
-    <w:lsdException w:name="Colorful Shading Accent 4" w:semiHidden="0" w:uiPriority="71" w:unhideWhenUsed="0"/>
-    <w:lsdException w:name="Colorful List Accent 4" w:semiHidden="0" w:uiPriority="72" w:unhideWhenUsed="0"/>
-    <w:lsdException w:name="Colorful Grid Accent 4" w:semiHidden="0" w:uiPriority="73" w:unhideWhenUsed="0"/>
-    <w:lsdException w:name="Light Shading Accent 5" w:semiHidden="0" w:uiPriority="60" w:unhideWhenUsed="0"/>
-    <w:lsdException w:name="Light List Accent 5" w:semiHidden="0" w:uiPriority="61" w:unhideWhenUsed="0"/>
-    <w:lsdException w:name="Light Grid Accent 5" w:semiHidden="0" w:uiPriority="62" w:unhideWhenUsed="0"/>
-    <w:lsdException w:name="Medium Shading 1 Accent 5" w:semiHidden="0" w:uiPriority="63" w:unhideWhenUsed="0"/>
-    <w:lsdException w:name="Medium Shading 2 Accent 5" w:semiHidden="0" w:uiPriority="64" w:unhideWhenUsed="0"/>
-    <w:lsdException w:name="Medium List 1 Accent 5" w:semiHidden="0" w:uiPriority="65" w:unhideWhenUsed="0"/>
-    <w:lsdException w:name="Medium List 2 Accent 5" w:semiHidden="0" w:uiPriority="66" w:unhideWhenUsed="0"/>
-    <w:lsdException w:name="Medium Grid 1 Accent 5" w:semiHidden="0" w:uiPriority="67" w:unhideWhenUsed="0"/>
-    <w:lsdException w:name="Medium Grid 2 Accent 5" w:semiHidden="0" w:uiPriority="68" w:unhideWhenUsed="0"/>
-    <w:lsdException w:name="Medium Grid 3 Accent 5" w:semiHidden="0" w:uiPriority="69" w:unhideWhenUsed="0"/>
-    <w:lsdException w:name="Dark List Accent 5" w:semiHidden="0" w:uiPriority="70" w:unhideWhenUsed="0"/>
-    <w:lsdException w:name="Colorful Shading Accent 5" w:semiHidden="0" w:uiPriority="71" w:unhideWhenUsed="0"/>
-    <w:lsdException w:name="Colorful List Accent 5" w:semiHidden="0" w:uiPriority="72" w:unhideWhenUsed="0"/>
-    <w:lsdException w:name="Colorful Grid Accent 5" w:semiHidden="0" w:uiPriority="73" w:unhideWhenUsed="0"/>
-    <w:lsdException w:name="Light Shading Accent 6" w:semiHidden="0" w:uiPriority="60" w:unhideWhenUsed="0"/>
-    <w:lsdException w:name="Light List Accent 6" w:semiHidden="0" w:uiPriority="61" w:unhideWhenUsed="0"/>
-    <w:lsdException w:name="Light Grid Accent 6" w:semiHidden="0" w:uiPriority="62" w:unhideWhenUsed="0"/>
-    <w:lsdException w:name="Medium Shading 1 Accent 6" w:semiHidden="0" w:uiPriority="63" w:unhideWhenUsed="0"/>
-    <w:lsdException w:name="Medium Shading 2 Accent 6" w:semiHidden="0" w:uiPriority="64" w:unhideWhenUsed="0"/>
-    <w:lsdException w:name="Medium List 1 Accent 6" w:semiHidden="0" w:uiPriority="65" w:unhideWhenUsed="0"/>
-    <w:lsdException w:name="Medium List 2 Accent 6" w:semiHidden="0" w:uiPriority="66" w:unhideWhenUsed="0"/>
-    <w:lsdException w:name="Medium Grid 1 Accent 6" w:semiHidden="0" w:uiPriority="67" w:unhideWhenUsed="0"/>
-    <w:lsdException w:name="Medium Grid 2 Accent 6" w:semiHidden="0" w:uiPriority="68" w:unhideWhenUsed="0"/>
-    <w:lsdException w:name="Medium Grid 3 Accent 6" w:semiHidden="0" w:uiPriority="69" w:unhideWhenUsed="0"/>
-    <w:lsdException w:name="Dark List Accent 6" w:semiHidden="0" w:uiPriority="70" w:unhideWhenUsed="0"/>
-    <w:lsdException w:name="Colorful Shading Accent 6" w:semiHidden="0" w:uiPriority="71" w:unhideWhenUsed="0"/>
-    <w:lsdException w:name="Colorful List Accent 6" w:semiHidden="0" w:uiPriority="72" w:unhideWhenUsed="0"/>
-    <w:lsdException w:name="Colorful Grid Accent 6" w:semiHidden="0" w:uiPriority="73" w:unhideWhenUsed="0"/>
-    <w:lsdException w:name="Subtle Emphasis" w:semiHidden="0" w:uiPriority="19" w:unhideWhenUsed="0" w:qFormat="1"/>
-    <w:lsdException w:name="Intense Emphasis" w:semiHidden="0" w:uiPriority="21" w:unhideWhenUsed="0" w:qFormat="1"/>
-    <w:lsdException w:name="Subtle Reference" w:semiHidden="0" w:uiPriority="31" w:unhideWhenUsed="0" w:qFormat="1"/>
-    <w:lsdException w:name="Intense Reference" w:semiHidden="0" w:uiPriority="32" w:unhideWhenUsed="0" w:qFormat="1"/>
-    <w:lsdException w:name="Book Title" w:semiHidden="0" w:uiPriority="33" w:unhideWhenUsed="0" w:qFormat="1"/>
-    <w:lsdException w:name="Bibliography" w:uiPriority="37"/>
-    <w:lsdException w:name="TOC Heading" w:uiPriority="39" w:qFormat="1"/>
+  <w:latentStyles w:defLockedState="0" w:defUIPriority="99" w:defSemiHidden="0" w:defUnhideWhenUsed="0" w:defQFormat="0" w:count="371">
+    <w:lsdException w:name="Normal" w:uiPriority="0" w:qFormat="1"/>
+    <w:lsdException w:name="heading 1" w:uiPriority="9" w:qFormat="1"/>
+    <w:lsdException w:name="heading 2" w:semiHidden="1" w:uiPriority="9" w:unhideWhenUsed="1" w:qFormat="1"/>
+    <w:lsdException w:name="heading 3" w:semiHidden="1" w:uiPriority="9" w:unhideWhenUsed="1" w:qFormat="1"/>
+    <w:lsdException w:name="heading 4" w:semiHidden="1" w:uiPriority="9" w:unhideWhenUsed="1" w:qFormat="1"/>
+    <w:lsdException w:name="heading 5" w:semiHidden="1" w:uiPriority="9" w:unhideWhenUsed="1" w:qFormat="1"/>
+    <w:lsdException w:name="heading 6" w:semiHidden="1" w:uiPriority="9" w:unhideWhenUsed="1" w:qFormat="1"/>
+    <w:lsdException w:name="heading 7" w:semiHidden="1" w:uiPriority="9" w:unhideWhenUsed="1" w:qFormat="1"/>
+    <w:lsdException w:name="heading 8" w:semiHidden="1" w:uiPriority="9" w:unhideWhenUsed="1" w:qFormat="1"/>
+    <w:lsdException w:name="heading 9" w:semiHidden="1" w:uiPriority="9" w:unhideWhenUsed="1" w:qFormat="1"/>
+    <w:lsdException w:name="index 1" w:semiHidden="1" w:unhideWhenUsed="1"/>
+    <w:lsdException w:name="index 2" w:semiHidden="1" w:unhideWhenUsed="1"/>
+    <w:lsdException w:name="index 3" w:semiHidden="1" w:unhideWhenUsed="1"/>
+    <w:lsdException w:name="index 4" w:semiHidden="1" w:unhideWhenUsed="1"/>
+    <w:lsdException w:name="index 5" w:semiHidden="1" w:unhideWhenUsed="1"/>
+    <w:lsdException w:name="index 6" w:semiHidden="1" w:unhideWhenUsed="1"/>
+    <w:lsdException w:name="index 7" w:semiHidden="1" w:unhideWhenUsed="1"/>
+    <w:lsdException w:name="index 8" w:semiHidden="1" w:unhideWhenUsed="1"/>
+    <w:lsdException w:name="index 9" w:semiHidden="1" w:unhideWhenUsed="1"/>
+    <w:lsdException w:name="toc 1" w:semiHidden="1" w:uiPriority="39" w:unhideWhenUsed="1"/>
+    <w:lsdException w:name="toc 2" w:semiHidden="1" w:uiPriority="39" w:unhideWhenUsed="1"/>
+    <w:lsdException w:name="toc 3" w:semiHidden="1" w:uiPriority="39" w:unhideWhenUsed="1"/>
+    <w:lsdException w:name="toc 4" w:semiHidden="1" w:uiPriority="39" w:unhideWhenUsed="1"/>
+    <w:lsdException w:name="toc 5" w:semiHidden="1" w:uiPriority="39" w:unhideWhenUsed="1"/>
+    <w:lsdException w:name="toc 6" w:semiHidden="1" w:uiPriority="39" w:unhideWhenUsed="1"/>
+    <w:lsdException w:name="toc 7" w:semiHidden="1" w:uiPriority="39" w:unhideWhenUsed="1"/>
+    <w:lsdException w:name="toc 8" w:semiHidden="1" w:uiPriority="39" w:unhideWhenUsed="1"/>
+    <w:lsdException w:name="toc 9" w:semiHidden="1" w:uiPriority="39" w:unhideWhenUsed="1"/>
+    <w:lsdException w:name="Normal Indent" w:semiHidden="1" w:unhideWhenUsed="1"/>
+    <w:lsdException w:name="footnote text" w:semiHidden="1" w:unhideWhenUsed="1"/>
+    <w:lsdException w:name="annotation text" w:semiHidden="1" w:unhideWhenUsed="1"/>
+    <w:lsdException w:name="header" w:semiHidden="1" w:unhideWhenUsed="1"/>
+    <w:lsdException w:name="footer" w:semiHidden="1" w:unhideWhenUsed="1"/>
+    <w:lsdException w:name="index heading" w:semiHidden="1" w:unhideWhenUsed="1"/>
+    <w:lsdException w:name="caption" w:semiHidden="1" w:uiPriority="35" w:unhideWhenUsed="1" w:qFormat="1"/>
+    <w:lsdException w:name="table of figures" w:semiHidden="1" w:unhideWhenUsed="1"/>
+    <w:lsdException w:name="envelope address" w:semiHidden="1" w:unhideWhenUsed="1"/>
+    <w:lsdException w:name="envelope return" w:semiHidden="1" w:unhideWhenUsed="1"/>
+    <w:lsdException w:name="footnote reference" w:semiHidden="1" w:unhideWhenUsed="1"/>
+    <w:lsdException w:name="annotation reference" w:semiHidden="1" w:unhideWhenUsed="1"/>
+    <w:lsdException w:name="line number" w:semiHidden="1" w:unhideWhenUsed="1"/>
+    <w:lsdException w:name="page number" w:semiHidden="1" w:unhideWhenUsed="1"/>
+    <w:lsdException w:name="endnote reference" w:semiHidden="1" w:unhideWhenUsed="1"/>
+    <w:lsdException w:name="endnote text" w:semiHidden="1" w:unhideWhenUsed="1"/>
+    <w:lsdException w:name="table of authorities" w:semiHidden="1" w:unhideWhenUsed="1"/>
+    <w:lsdException w:name="macro" w:semiHidden="1" w:unhideWhenUsed="1"/>
+    <w:lsdException w:name="toa heading" w:semiHidden="1" w:unhideWhenUsed="1"/>
+    <w:lsdException w:name="List" w:semiHidden="1" w:unhideWhenUsed="1"/>
+    <w:lsdException w:name="List Bullet" w:semiHidden="1" w:unhideWhenUsed="1"/>
+    <w:lsdException w:name="List Number" w:semiHidden="1" w:unhideWhenUsed="1"/>
+    <w:lsdException w:name="List 2" w:semiHidden="1" w:unhideWhenUsed="1"/>
+    <w:lsdException w:name="List 3" w:semiHidden="1" w:unhideWhenUsed="1"/>
+    <w:lsdException w:name="List 4" w:semiHidden="1" w:unhideWhenUsed="1"/>
+    <w:lsdException w:name="List 5" w:semiHidden="1" w:unhideWhenUsed="1"/>
+    <w:lsdException w:name="List Bullet 2" w:semiHidden="1" w:unhideWhenUsed="1"/>
+    <w:lsdException w:name="List Bullet 3" w:semiHidden="1" w:unhideWhenUsed="1"/>
+    <w:lsdException w:name="List Bullet 4" w:semiHidden="1" w:unhideWhenUsed="1"/>
+    <w:lsdException w:name="List Bullet 5" w:semiHidden="1" w:unhideWhenUsed="1"/>
+    <w:lsdException w:name="List Number 2" w:semiHidden="1" w:unhideWhenUsed="1"/>
+    <w:lsdException w:name="List Number 3" w:semiHidden="1" w:unhideWhenUsed="1"/>
+    <w:lsdException w:name="List Number 4" w:semiHidden="1" w:unhideWhenUsed="1"/>
+    <w:lsdException w:name="List Number 5" w:semiHidden="1" w:unhideWhenUsed="1"/>
+    <w:lsdException w:name="Title" w:uiPriority="10" w:qFormat="1"/>
+    <w:lsdException w:name="Closing" w:semiHidden="1" w:unhideWhenUsed="1"/>
+    <w:lsdException w:name="Signature" w:semiHidden="1" w:unhideWhenUsed="1"/>
+    <w:lsdException w:name="Default Paragraph Font" w:semiHidden="1" w:uiPriority="1" w:unhideWhenUsed="1"/>
+    <w:lsdException w:name="Body Text" w:semiHidden="1" w:unhideWhenUsed="1"/>
+    <w:lsdException w:name="Body Text Indent" w:semiHidden="1" w:unhideWhenUsed="1"/>
+    <w:lsdException w:name="List Continue" w:semiHidden="1" w:unhideWhenUsed="1"/>
+    <w:lsdException w:name="List Continue 2" w:semiHidden="1" w:unhideWhenUsed="1"/>
+    <w:lsdException w:name="List Continue 3" w:semiHidden="1" w:unhideWhenUsed="1"/>
+    <w:lsdException w:name="List Continue 4" w:semiHidden="1" w:unhideWhenUsed="1"/>
+    <w:lsdException w:name="List Continue 5" w:semiHidden="1" w:unhideWhenUsed="1"/>
+    <w:lsdException w:name="Message Header" w:semiHidden="1" w:unhideWhenUsed="1"/>
+    <w:lsdException w:name="Subtitle" w:uiPriority="11" w:qFormat="1"/>
+    <w:lsdException w:name="Salutation" w:semiHidden="1" w:unhideWhenUsed="1"/>
+    <w:lsdException w:name="Date" w:semiHidden="1" w:unhideWhenUsed="1"/>
+    <w:lsdException w:name="Body Text First Indent" w:semiHidden="1" w:unhideWhenUsed="1"/>
+    <w:lsdException w:name="Body Text First Indent 2" w:semiHidden="1" w:unhideWhenUsed="1"/>
+    <w:lsdException w:name="Note Heading" w:semiHidden="1" w:unhideWhenUsed="1"/>
+    <w:lsdException w:name="Body Text 2" w:semiHidden="1" w:unhideWhenUsed="1"/>
+    <w:lsdException w:name="Body Text 3" w:semiHidden="1" w:unhideWhenUsed="1"/>
+    <w:lsdException w:name="Body Text Indent 2" w:semiHidden="1" w:unhideWhenUsed="1"/>
+    <w:lsdException w:name="Body Text Indent 3" w:semiHidden="1" w:unhideWhenUsed="1"/>
+    <w:lsdException w:name="Block Text" w:semiHidden="1" w:unhideWhenUsed="1"/>
+    <w:lsdException w:name="Hyperlink" w:semiHidden="1" w:unhideWhenUsed="1"/>
+    <w:lsdException w:name="FollowedHyperlink" w:semiHidden="1" w:unhideWhenUsed="1"/>
+    <w:lsdException w:name="Strong" w:uiPriority="22" w:qFormat="1"/>
+    <w:lsdException w:name="Emphasis" w:uiPriority="20" w:qFormat="1"/>
+    <w:lsdException w:name="Document Map" w:semiHidden="1" w:unhideWhenUsed="1"/>
+    <w:lsdException w:name="Plain Text" w:semiHidden="1" w:unhideWhenUsed="1"/>
+    <w:lsdException w:name="E-mail Signature" w:semiHidden="1" w:unhideWhenUsed="1"/>
+    <w:lsdException w:name="HTML Top of Form" w:semiHidden="1" w:unhideWhenUsed="1"/>
+    <w:lsdException w:name="HTML Bottom of Form" w:semiHidden="1" w:unhideWhenUsed="1"/>
+    <w:lsdException w:name="Normal (Web)" w:semiHidden="1" w:unhideWhenUsed="1"/>
+    <w:lsdException w:name="HTML Acronym" w:semiHidden="1" w:unhideWhenUsed="1"/>
+    <w:lsdException w:name="HTML Address" w:semiHidden="1" w:unhideWhenUsed="1"/>
+    <w:lsdException w:name="HTML Cite" w:semiHidden="1" w:unhideWhenUsed="1"/>
+    <w:lsdException w:name="HTML Code" w:semiHidden="1" w:unhideWhenUsed="1"/>
+    <w:lsdException w:name="HTML Definition" w:semiHidden="1" w:unhideWhenUsed="1"/>
+    <w:lsdException w:name="HTML Keyboard" w:semiHidden="1" w:unhideWhenUsed="1"/>
+    <w:lsdException w:name="HTML Preformatted" w:semiHidden="1" w:unhideWhenUsed="1"/>
+    <w:lsdException w:name="HTML Sample" w:semiHidden="1" w:unhideWhenUsed="1"/>
+    <w:lsdException w:name="HTML Typewriter" w:semiHidden="1" w:unhideWhenUsed="1"/>
+    <w:lsdException w:name="HTML Variable" w:semiHidden="1" w:unhideWhenUsed="1"/>
+    <w:lsdException w:name="Normal Table" w:semiHidden="1" w:unhideWhenUsed="1"/>
+    <w:lsdException w:name="annotation subject" w:semiHidden="1" w:unhideWhenUsed="1"/>
+    <w:lsdException w:name="No List" w:semiHidden="1" w:unhideWhenUsed="1"/>
+    <w:lsdException w:name="Outline List 1" w:semiHidden="1" w:unhideWhenUsed="1"/>
+    <w:lsdException w:name="Outline List 2" w:semiHidden="1" w:unhideWhenUsed="1"/>
+    <w:lsdException w:name="Outline List 3" w:semiHidden="1" w:unhideWhenUsed="1"/>
+    <w:lsdException w:name="Table Simple 1" w:semiHidden="1" w:unhideWhenUsed="1"/>
+    <w:lsdException w:name="Table Simple 2" w:semiHidden="1" w:unhideWhenUsed="1"/>
+    <w:lsdException w:name="Table Simple 3" w:semiHidden="1" w:unhideWhenUsed="1"/>
+    <w:lsdException w:name="Table Classic 1" w:semiHidden="1" w:unhideWhenUsed="1"/>
+    <w:lsdException w:name="Table Classic 2" w:semiHidden="1" w:unhideWhenUsed="1"/>
+    <w:lsdException w:name="Table Classic 3" w:semiHidden="1" w:unhideWhenUsed="1"/>
+    <w:lsdException w:name="Table Classic 4" w:semiHidden="1" w:unhideWhenUsed="1"/>
+    <w:lsdException w:name="Table Colorful 1" w:semiHidden="1" w:unhideWhenUsed="1"/>
+    <w:lsdException w:name="Table Colorful 2" w:semiHidden="1" w:unhideWhenUsed="1"/>
+    <w:lsdException w:name="Table Colorful 3" w:semiHidden="1" w:unhideWhenUsed="1"/>
+    <w:lsdException w:name="Table Columns 1" w:semiHidden="1" w:unhideWhenUsed="1"/>
+    <w:lsdException w:name="Table Columns 2" w:semiHidden="1" w:unhideWhenUsed="1"/>
+    <w:lsdException w:name="Table Columns 3" w:semiHidden="1" w:unhideWhenUsed="1"/>
+    <w:lsdException w:name="Table Columns 4" w:semiHidden="1" w:unhideWhenUsed="1"/>
+    <w:lsdException w:name="Table Columns 5" w:semiHidden="1" w:unhideWhenUsed="1"/>
+    <w:lsdException w:name="Table Grid 1" w:semiHidden="1" w:unhideWhenUsed="1"/>
+    <w:lsdException w:name="Table Grid 2" w:semiHidden="1" w:unhideWhenUsed="1"/>
+    <w:lsdException w:name="Table Grid 3" w:semiHidden="1" w:unhideWhenUsed="1"/>
+    <w:lsdException w:name="Table Grid 4" w:semiHidden="1" w:unhideWhenUsed="1"/>
+    <w:lsdException w:name="Table Grid 5" w:semiHidden="1" w:unhideWhenUsed="1"/>
+    <w:lsdException w:name="Table Grid 6" w:semiHidden="1" w:unhideWhenUsed="1"/>
+    <w:lsdException w:name="Table Grid 7" w:semiHidden="1" w:unhideWhenUsed="1"/>
+    <w:lsdException w:name="Table Grid 8" w:semiHidden="1" w:unhideWhenUsed="1"/>
+    <w:lsdException w:name="Table List 1" w:semiHidden="1" w:unhideWhenUsed="1"/>
+    <w:lsdException w:name="Table List 2" w:semiHidden="1" w:unhideWhenUsed="1"/>
+    <w:lsdException w:name="Table List 3" w:semiHidden="1" w:unhideWhenUsed="1"/>
+    <w:lsdException w:name="Table List 4" w:semiHidden="1" w:unhideWhenUsed="1"/>
+    <w:lsdException w:name="Table List 5" w:semiHidden="1" w:unhideWhenUsed="1"/>
+    <w:lsdException w:name="Table List 6" w:semiHidden="1" w:unhideWhenUsed="1"/>
+    <w:lsdException w:name="Table List 7" w:semiHidden="1" w:unhideWhenUsed="1"/>
+    <w:lsdException w:name="Table List 8" w:semiHidden="1" w:unhideWhenUsed="1"/>
+    <w:lsdException w:name="Table 3D effects 1" w:semiHidden="1" w:unhideWhenUsed="1"/>
+    <w:lsdException w:name="Table 3D effects 2" w:semiHidden="1" w:unhideWhenUsed="1"/>
+    <w:lsdException w:name="Table 3D effects 3" w:semiHidden="1" w:unhideWhenUsed="1"/>
+    <w:lsdException w:name="Table Contemporary" w:semiHidden="1" w:unhideWhenUsed="1"/>
+    <w:lsdException w:name="Table Elegant" w:semiHidden="1" w:unhideWhenUsed="1"/>
+    <w:lsdException w:name="Table Professional" w:semiHidden="1" w:unhideWhenUsed="1"/>
+    <w:lsdException w:name="Table Subtle 1" w:semiHidden="1" w:unhideWhenUsed="1"/>
+    <w:lsdException w:name="Table Subtle 2" w:semiHidden="1" w:unhideWhenUsed="1"/>
+    <w:lsdException w:name="Table Web 1" w:semiHidden="1" w:unhideWhenUsed="1"/>
+    <w:lsdException w:name="Table Web 2" w:semiHidden="1" w:unhideWhenUsed="1"/>
+    <w:lsdException w:name="Table Web 3" w:semiHidden="1" w:unhideWhenUsed="1"/>
+    <w:lsdException w:name="Balloon Text" w:semiHidden="1" w:unhideWhenUsed="1"/>
+    <w:lsdException w:name="Table Grid" w:uiPriority="59"/>
+    <w:lsdException w:name="Table Theme" w:semiHidden="1" w:unhideWhenUsed="1"/>
+    <w:lsdException w:name="Placeholder Text" w:semiHidden="1"/>
+    <w:lsdException w:name="No Spacing" w:uiPriority="1" w:qFormat="1"/>
+    <w:lsdException w:name="Light Shading" w:uiPriority="60"/>
+    <w:lsdException w:name="Light List" w:uiPriority="61"/>
+    <w:lsdException w:name="Light Grid" w:uiPriority="62"/>
+    <w:lsdException w:name="Medium Shading 1" w:uiPriority="63"/>
+    <w:lsdException w:name="Medium Shading 2" w:uiPriority="64"/>
+    <w:lsdException w:name="Medium List 1" w:uiPriority="65"/>
+    <w:lsdException w:name="Medium List 2" w:uiPriority="66"/>
+    <w:lsdException w:name="Medium Grid 1" w:uiPriority="67"/>
+    <w:lsdException w:name="Medium Grid 2" w:uiPriority="68"/>
+    <w:lsdException w:name="Medium Grid 3" w:uiPriority="69"/>
+    <w:lsdException w:name="Dark List" w:uiPriority="70"/>
+    <w:lsdException w:name="Colorful Shading" w:uiPriority="71"/>
+    <w:lsdException w:name="Colorful List" w:uiPriority="72"/>
+    <w:lsdException w:name="Colorful Grid" w:uiPriority="73"/>
+    <w:lsdException w:name="Light Shading Accent 1" w:uiPriority="60"/>
+    <w:lsdException w:name="Light List Accent 1" w:uiPriority="61"/>
+    <w:lsdException w:name="Light Grid Accent 1" w:uiPriority="62"/>
+    <w:lsdException w:name="Medium Shading 1 Accent 1" w:uiPriority="63"/>
+    <w:lsdException w:name="Medium Shading 2 Accent 1" w:uiPriority="64"/>
+    <w:lsdException w:name="Medium List 1 Accent 1" w:uiPriority="65"/>
+    <w:lsdException w:name="Revision" w:semiHidden="1"/>
+    <w:lsdException w:name="List Paragraph" w:uiPriority="34" w:qFormat="1"/>
+    <w:lsdException w:name="Quote" w:uiPriority="29" w:qFormat="1"/>
+    <w:lsdException w:name="Intense Quote" w:uiPriority="30" w:qFormat="1"/>
+    <w:lsdException w:name="Medium List 2 Accent 1" w:uiPriority="66"/>
+    <w:lsdException w:name="Medium Grid 1 Accent 1" w:uiPriority="67"/>
+    <w:lsdException w:name="Medium Grid 2 Accent 1" w:uiPriority="68"/>
+    <w:lsdException w:name="Medium Grid 3 Accent 1" w:uiPriority="69"/>
+    <w:lsdException w:name="Dark List Accent 1" w:uiPriority="70"/>
+    <w:lsdException w:name="Colorful Shading Accent 1" w:uiPriority="71"/>
+    <w:lsdException w:name="Colorful List Accent 1" w:uiPriority="72"/>
+    <w:lsdException w:name="Colorful Grid Accent 1" w:uiPriority="73"/>
+    <w:lsdException w:name="Light Shading Accent 2" w:uiPriority="60"/>
+    <w:lsdException w:name="Light List Accent 2" w:uiPriority="61"/>
+    <w:lsdException w:name="Light Grid Accent 2" w:uiPriority="62"/>
+    <w:lsdException w:name="Medium Shading 1 Accent 2" w:uiPriority="63"/>
+    <w:lsdException w:name="Medium Shading 2 Accent 2" w:uiPriority="64"/>
+    <w:lsdException w:name="Medium List 1 Accent 2" w:uiPriority="65"/>
+    <w:lsdException w:name="Medium List 2 Accent 2" w:uiPriority="66"/>
+    <w:lsdException w:name="Medium Grid 1 Accent 2" w:uiPriority="67"/>
+    <w:lsdException w:name="Medium Grid 2 Accent 2" w:uiPriority="68"/>
+    <w:lsdException w:name="Medium Grid 3 Accent 2" w:uiPriority="69"/>
+    <w:lsdException w:name="Dark List Accent 2" w:uiPriority="70"/>
+    <w:lsdException w:name="Colorful Shading Accent 2" w:uiPriority="71"/>
+    <w:lsdException w:name="Colorful List Accent 2" w:uiPriority="72"/>
+    <w:lsdException w:name="Colorful Grid Accent 2" w:uiPriority="73"/>
+    <w:lsdException w:name="Light Shading Accent 3" w:uiPriority="60"/>
+    <w:lsdException w:name="Light List Accent 3" w:uiPriority="61"/>
+    <w:lsdException w:name="Light Grid Accent 3" w:uiPriority="62"/>
+    <w:lsdException w:name="Medium Shading 1 Accent 3" w:uiPriority="63"/>
+    <w:lsdException w:name="Medium Shading 2 Accent 3" w:uiPriority="64"/>
+    <w:lsdException w:name="Medium List 1 Accent 3" w:uiPriority="65"/>
+    <w:lsdException w:name="Medium List 2 Accent 3" w:uiPriority="66"/>
+    <w:lsdException w:name="Medium Grid 1 Accent 3" w:uiPriority="67"/>
+    <w:lsdException w:name="Medium Grid 2 Accent 3" w:uiPriority="68"/>
+    <w:lsdException w:name="Medium Grid 3 Accent 3" w:uiPriority="69"/>
+    <w:lsdException w:name="Dark List Accent 3" w:uiPriority="70"/>
+    <w:lsdException w:name="Colorful Shading Accent 3" w:uiPriority="71"/>
+    <w:lsdException w:name="Colorful List Accent 3" w:uiPriority="72"/>
+    <w:lsdException w:name="Colorful Grid Accent 3" w:uiPriority="73"/>
+    <w:lsdException w:name="Light Shading Accent 4" w:uiPriority="60"/>
+    <w:lsdException w:name="Light List Accent 4" w:uiPriority="61"/>
+    <w:lsdException w:name="Light Grid Accent 4" w:uiPriority="62"/>
+    <w:lsdException w:name="Medium Shading 1 Accent 4" w:uiPriority="63"/>
+    <w:lsdException w:name="Medium Shading 2 Accent 4" w:uiPriority="64"/>
+    <w:lsdException w:name="Medium List 1 Accent 4" w:uiPriority="65"/>
+    <w:lsdException w:name="Medium List 2 Accent 4" w:uiPriority="66"/>
+    <w:lsdException w:name="Medium Grid 1 Accent 4" w:uiPriority="67"/>
+    <w:lsdException w:name="Medium Grid 2 Accent 4" w:uiPriority="68"/>
+    <w:lsdException w:name="Medium Grid 3 Accent 4" w:uiPriority="69"/>
+    <w:lsdException w:name="Dark List Accent 4" w:uiPriority="70"/>
+    <w:lsdException w:name="Colorful Shading Accent 4" w:uiPriority="71"/>
+    <w:lsdException w:name="Colorful List Accent 4" w:uiPriority="72"/>
+    <w:lsdException w:name="Colorful Grid Accent 4" w:uiPriority="73"/>
+    <w:lsdException w:name="Light Shading Accent 5" w:uiPriority="60"/>
+    <w:lsdException w:name="Light List Accent 5" w:uiPriority="61"/>
+    <w:lsdException w:name="Light Grid Accent 5" w:uiPriority="62"/>
+    <w:lsdException w:name="Medium Shading 1 Accent 5" w:uiPriority="63"/>
+    <w:lsdException w:name="Medium Shading 2 Accent 5" w:uiPriority="64"/>
+    <w:lsdException w:name="Medium List 1 Accent 5" w:uiPriority="65"/>
+    <w:lsdException w:name="Medium List 2 Accent 5" w:uiPriority="66"/>
+    <w:lsdException w:name="Medium Grid 1 Accent 5" w:uiPriority="67"/>
+    <w:lsdException w:name="Medium Grid 2 Accent 5" w:uiPriority="68"/>
+    <w:lsdException w:name="Medium Grid 3 Accent 5" w:uiPriority="69"/>
+    <w:lsdException w:name="Dark List Accent 5" w:uiPriority="70"/>
+    <w:lsdException w:name="Colorful Shading Accent 5" w:uiPriority="71"/>
+    <w:lsdException w:name="Colorful List Accent 5" w:uiPriority="72"/>
+    <w:lsdException w:name="Colorful Grid Accent 5" w:uiPriority="73"/>
+    <w:lsdException w:name="Light Shading Accent 6" w:uiPriority="60"/>
+    <w:lsdException w:name="Light List Accent 6" w:uiPriority="61"/>
+    <w:lsdException w:name="Light Grid Accent 6" w:uiPriority="62"/>
+    <w:lsdException w:name="Medium Shading 1 Accent 6" w:uiPriority="63"/>
+    <w:lsdException w:name="Medium Shading 2 Accent 6" w:uiPriority="64"/>
+    <w:lsdException w:name="Medium List 1 Accent 6" w:uiPriority="65"/>
+    <w:lsdException w:name="Medium List 2 Accent 6" w:uiPriority="66"/>
+    <w:lsdException w:name="Medium Grid 1 Accent 6" w:uiPriority="67"/>
+    <w:lsdException w:name="Medium Grid 2 Accent 6" w:uiPriority="68"/>
+    <w:lsdException w:name="Medium Grid 3 Accent 6" w:uiPriority="69"/>
+    <w:lsdException w:name="Dark List Accent 6" w:uiPriority="70"/>
+    <w:lsdException w:name="Colorful Shading Accent 6" w:uiPriority="71"/>
+    <w:lsdException w:name="Colorful List Accent 6" w:uiPriority="72"/>
+    <w:lsdException w:name="Colorful Grid Accent 6" w:uiPriority="73"/>
+    <w:lsdException w:name="Subtle Emphasis" w:uiPriority="19" w:qFormat="1"/>
+    <w:lsdException w:name="Intense Emphasis" w:uiPriority="21" w:qFormat="1"/>
+    <w:lsdException w:name="Subtle Reference" w:uiPriority="31" w:qFormat="1"/>
+    <w:lsdException w:name="Intense Reference" w:uiPriority="32" w:qFormat="1"/>
+    <w:lsdException w:name="Book Title" w:uiPriority="33" w:qFormat="1"/>
+    <w:lsdException w:name="Bibliography" w:semiHidden="1" w:uiPriority="37" w:unhideWhenUsed="1"/>
+    <w:lsdException w:name="TOC Heading" w:semiHidden="1" w:uiPriority="39" w:unhideWhenUsed="1" w:qFormat="1"/>
+    <w:lsdException w:name="Grid Table 4" w:uiPriority="49"/>
+    <w:lsdException w:name="Grid Table 5 Dark" w:uiPriority="50"/>
+    <w:lsdException w:name="Grid Table 6 Colorful" w:uiPriority="51"/>
+    <w:lsdException w:name="Grid Table 7 Colorful" w:uiPriority="52"/>
+    <w:lsdException w:name="Grid Table 1 Light Accent 1" w:uiPriority="46"/>
+    <w:lsdException w:name="Grid Table 2 Accent 1" w:uiPriority="47"/>
+    <w:lsdException w:name="Grid Table 3 Accent 1" w:uiPriority="48"/>
+    <w:lsdException w:name="Grid Table 4 Accent 1" w:uiPriority="49"/>
+    <w:lsdException w:name="Grid Table 5 Dark Accent 1" w:uiPriority="50"/>
+    <w:lsdException w:name="Grid Table 6 Colorful Accent 1" w:uiPriority="51"/>
+    <w:lsdException w:name="Grid Table 7 Colorful Accent 1" w:uiPriority="52"/>
+    <w:lsdException w:name="Grid Table 1 Light Accent 2" w:uiPriority="46"/>
+    <w:lsdException w:name="Grid Table 2 Accent 2" w:uiPriority="47"/>
+    <w:lsdException w:name="Grid Table 3 Accent 2" w:uiPriority="48"/>
+    <w:lsdException w:name="Grid Table 4 Accent 2" w:uiPriority="49"/>
+    <w:lsdException w:name="Grid Table 5 Dark Accent 2" w:uiPriority="50"/>
+    <w:lsdException w:name="Grid Table 6 Colorful Accent 2" w:uiPriority="51"/>
+    <w:lsdException w:name="Grid Table 7 Colorful Accent 2" w:uiPriority="52"/>
+    <w:lsdException w:name="Grid Table 1 Light Accent 3" w:uiPriority="46"/>
+    <w:lsdException w:name="Grid Table 2 Accent 3" w:uiPriority="47"/>
+    <w:lsdException w:name="Grid Table 3 Accent 3" w:uiPriority="48"/>
+    <w:lsdException w:name="Grid Table 4 Accent 3" w:uiPriority="49"/>
+    <w:lsdException w:name="Grid Table 5 Dark Accent 3" w:uiPriority="50"/>
+    <w:lsdException w:name="Grid Table 6 Colorful Accent 3" w:uiPriority="51"/>
+    <w:lsdException w:name="Grid Table 7 Colorful Accent 3" w:uiPriority="52"/>
+    <w:lsdException w:name="Grid Table 1 Light Accent 4" w:uiPriority="46"/>
+    <w:lsdException w:name="Grid Table 2 Accent 4" w:uiPriority="47"/>
+    <w:lsdException w:name="Grid Table 3 Accent 4" w:uiPriority="48"/>
+    <w:lsdException w:name="Grid Table 4 Accent 4" w:uiPriority="49"/>
+    <w:lsdException w:name="Grid Table 5 Dark Accent 4" w:uiPriority="50"/>
+    <w:lsdException w:name="Grid Table 6 Colorful Accent 4" w:uiPriority="51"/>
+    <w:lsdException w:name="Grid Table 7 Colorful Accent 4" w:uiPriority="52"/>
+    <w:lsdException w:name="Grid Table 1 Light Accent 5" w:uiPriority="46"/>
+    <w:lsdException w:name="Grid Table 2 Accent 5" w:uiPriority="47"/>
+    <w:lsdException w:name="Grid Table 3 Accent 5" w:uiPriority="48"/>
+    <w:lsdException w:name="Grid Table 4 Accent 5" w:uiPriority="49"/>
+    <w:lsdException w:name="Grid Table 5 Dark Accent 5" w:uiPriority="50"/>
+    <w:lsdException w:name="Grid Table 6 Colorful Accent 5" w:uiPriority="51"/>
+    <w:lsdException w:name="Grid Table 7 Colorful Accent 5" w:uiPriority="52"/>
+    <w:lsdException w:name="Grid Table 1 Light Accent 6" w:uiPriority="46"/>
+    <w:lsdException w:name="Grid Table 2 Accent 6" w:uiPriority="47"/>
+    <w:lsdException w:name="Grid Table 3 Accent 6" w:uiPriority="48"/>
+    <w:lsdException w:name="Grid Table 4 Accent 6" w:uiPriority="49"/>
+    <w:lsdException w:name="Grid Table 5 Dark Accent 6" w:uiPriority="50"/>
+    <w:lsdException w:name="Grid Table 6 Colorful Accent 6" w:uiPriority="51"/>
+    <w:lsdException w:name="Grid Table 7 Colorful Accent 6" w:uiPriority="52"/>
+    <w:lsdException w:name="List Table 1 Light" w:uiPriority="46"/>
+    <w:lsdException w:name="List Table 2" w:uiPriority="47"/>
+    <w:lsdException w:name="List Table 3" w:uiPriority="48"/>
+    <w:lsdException w:name="List Table 4" w:uiPriority="49"/>
+    <w:lsdException w:name="List Table 5 Dark" w:uiPriority="50"/>
+    <w:lsdException w:name="List Table 6 Colorful" w:uiPriority="51"/>
+    <w:lsdException w:name="List Table 7 Colorful" w:uiPriority="52"/>
+    <w:lsdException w:name="List Table 1 Light Accent 1" w:uiPriority="46"/>
+    <w:lsdException w:name="List Table 2 Accent 1" w:uiPriority="47"/>
+    <w:lsdException w:name="List Table 3 Accent 1" w:uiPriority="48"/>
+    <w:lsdException w:name="List Table 4 Accent 1" w:uiPriority="49"/>
+    <w:lsdException w:name="List Table 5 Dark Accent 1" w:uiPriority="50"/>
+    <w:lsdException w:name="List Table 6 Colorful Accent 1" w:uiPriority="51"/>
+    <w:lsdException w:name="List Table 7 Colorful Accent 1" w:uiPriority="52"/>
+    <w:lsdException w:name="List Table 1 Light Accent 2" w:uiPriority="46"/>
+    <w:lsdException w:name="List Table 2 Accent 2" w:uiPriority="47"/>
+    <w:lsdException w:name="List Table 3 Accent 2" w:uiPriority="48"/>
+    <w:lsdException w:name="List Table 4 Accent 2" w:uiPriority="49"/>
+    <w:lsdException w:name="List Table 5 Dark Accent 2" w:uiPriority="50"/>
+    <w:lsdException w:name="List Table 6 Colorful Accent 2" w:uiPriority="51"/>
+    <w:lsdException w:name="List Table 7 Colorful Accent 2" w:uiPriority="52"/>
+    <w:lsdException w:name="List Table 1 Light Accent 3" w:uiPriority="46"/>
+    <w:lsdException w:name="List Table 2 Accent 3" w:uiPriority="47"/>
+    <w:lsdException w:name="List Table 3 Accent 3" w:uiPriority="48"/>
+    <w:lsdException w:name="List Table 4 Accent 3" w:uiPriority="49"/>
+    <w:lsdException w:name="List Table 5 Dark Accent 3" w:uiPriority="50"/>
+    <w:lsdException w:name="List Table 6 Colorful Accent 3" w:uiPriority="51"/>
+    <w:lsdException w:name="List Table 7 Colorful Accent 3" w:uiPriority="52"/>
+    <w:lsdException w:name="List Table 1 Light Accent 4" w:uiPriority="46"/>
+    <w:lsdException w:name="List Table 2 Accent 4" w:uiPriority="47"/>
+    <w:lsdException w:name="List Table 3 Accent 4" w:uiPriority="48"/>
+    <w:lsdException w:name="List Table 4 Accent 4" w:uiPriority="49"/>
+    <w:lsdException w:name="List Table 5 Dark Accent 4" w:uiPriority="50"/>
+    <w:lsdException w:name="List Table 6 Colorful Accent 4" w:uiPriority="51"/>
+    <w:lsdException w:name="List Table 7 Colorful Accent 4" w:uiPriority="52"/>
+    <w:lsdException w:name="List Table 1 Light Accent 5" w:uiPriority="46"/>
+    <w:lsdException w:name="List Table 2 Accent 5" w:uiPriority="47"/>
+    <w:lsdException w:name="List Table 3 Accent 5" w:uiPriority="48"/>
+    <w:lsdException w:name="List Table 4 Accent 5" w:uiPriority="49"/>
+    <w:lsdException w:name="List Table 5 Dark Accent 5" w:uiPriority="50"/>
+    <w:lsdException w:name="List Table 6 Colorful Accent 5" w:uiPriority="51"/>
+    <w:lsdException w:name="List Table 7 Colorful Accent 5" w:uiPriority="52"/>
+    <w:lsdException w:name="List Table 1 Light Accent 6" w:uiPriority="46"/>
+    <w:lsdException w:name="List Table 2 Accent 6" w:uiPriority="47"/>
+    <w:lsdException w:name="List Table 3 Accent 6" w:uiPriority="48"/>
+    <w:lsdException w:name="List Table 4 Accent 6" w:uiPriority="49"/>
+    <w:lsdException w:name="List Table 5 Dark Accent 6" w:uiPriority="50"/>
+    <w:lsdException w:name="List Table 6 Colorful Accent 6" w:uiPriority="51"/>
+    <w:lsdException w:name="List Table 7 Colorful Accent 6" w:uiPriority="52"/>
   </w:latentStyles>
   <w:style w:type="paragraph" w:default="1" w:styleId="Normal">
     <w:name w:val="Normal"/>
@@ -9023,659 +11083,24 @@
       <w:lang w:val="en-US" w:eastAsia="en-AU"/>
     </w:rPr>
   </w:style>
-</w:styles>
-</file>
-
-<file path=word/stylesWithEffects.xml><?xml version="1.0" encoding="utf-8"?>
-<w:styles xmlns:wpc="http://schemas.microsoft.com/office/word/2010/wordprocessingCanvas" xmlns:mo="http://schemas.microsoft.com/office/mac/office/2008/main" xmlns:mc="http://schemas.openxmlformats.org/markup-compatibility/2006" xmlns:mv="urn:schemas-microsoft-com:mac:vml" xmlns:o="urn:schemas-microsoft-com:office:office" xmlns:r="http://schemas.openxmlformats.org/officeDocument/2006/relationships" xmlns:m="http://schemas.openxmlformats.org/officeDocument/2006/math" xmlns:v="urn:schemas-microsoft-com:vml" xmlns:wp14="http://schemas.microsoft.com/office/word/2010/wordprocessingDrawing" xmlns:wp="http://schemas.openxmlformats.org/drawingml/2006/wordprocessingDrawing" xmlns:w10="urn:schemas-microsoft-com:office:word" xmlns:w="http://schemas.openxmlformats.org/wordprocessingml/2006/main" xmlns:w14="http://schemas.microsoft.com/office/word/2010/wordml" xmlns:wpg="http://schemas.microsoft.com/office/word/2010/wordprocessingGroup" xmlns:wpi="http://schemas.microsoft.com/office/word/2010/wordprocessingInk" xmlns:wne="http://schemas.microsoft.com/office/word/2006/wordml" xmlns:wps="http://schemas.microsoft.com/office/word/2010/wordprocessingShape" mc:Ignorable="w14 wp14">
-  <w:docDefaults>
-    <w:rPrDefault>
-      <w:rPr>
-        <w:rFonts w:asciiTheme="minorHAnsi" w:eastAsiaTheme="minorHAnsi" w:hAnsiTheme="minorHAnsi" w:cstheme="minorBidi"/>
-        <w:sz w:val="22"/>
-        <w:szCs w:val="22"/>
-        <w:lang w:val="en-AU" w:eastAsia="en-US" w:bidi="ar-SA"/>
-      </w:rPr>
-    </w:rPrDefault>
-    <w:pPrDefault>
-      <w:pPr>
-        <w:spacing w:after="200" w:line="276" w:lineRule="auto"/>
-      </w:pPr>
-    </w:pPrDefault>
-  </w:docDefaults>
-  <w:latentStyles w:defLockedState="0" w:defUIPriority="99" w:defSemiHidden="1" w:defUnhideWhenUsed="1" w:defQFormat="0" w:count="276">
-    <w:lsdException w:name="Normal" w:semiHidden="0" w:uiPriority="0" w:unhideWhenUsed="0" w:qFormat="1"/>
-    <w:lsdException w:name="heading 1" w:semiHidden="0" w:uiPriority="9" w:unhideWhenUsed="0" w:qFormat="1"/>
-    <w:lsdException w:name="heading 2" w:uiPriority="9" w:qFormat="1"/>
-    <w:lsdException w:name="heading 3" w:uiPriority="9" w:qFormat="1"/>
-    <w:lsdException w:name="heading 4" w:uiPriority="9" w:qFormat="1"/>
-    <w:lsdException w:name="heading 5" w:uiPriority="9" w:qFormat="1"/>
-    <w:lsdException w:name="heading 6" w:uiPriority="9" w:qFormat="1"/>
-    <w:lsdException w:name="heading 7" w:uiPriority="9" w:qFormat="1"/>
-    <w:lsdException w:name="heading 8" w:uiPriority="9" w:qFormat="1"/>
-    <w:lsdException w:name="heading 9" w:uiPriority="9" w:qFormat="1"/>
-    <w:lsdException w:name="toc 1" w:uiPriority="39"/>
-    <w:lsdException w:name="toc 2" w:uiPriority="39"/>
-    <w:lsdException w:name="toc 3" w:uiPriority="39"/>
-    <w:lsdException w:name="toc 4" w:uiPriority="39"/>
-    <w:lsdException w:name="toc 5" w:uiPriority="39"/>
-    <w:lsdException w:name="toc 6" w:uiPriority="39"/>
-    <w:lsdException w:name="toc 7" w:uiPriority="39"/>
-    <w:lsdException w:name="toc 8" w:uiPriority="39"/>
-    <w:lsdException w:name="toc 9" w:uiPriority="39"/>
-    <w:lsdException w:name="caption" w:uiPriority="35" w:qFormat="1"/>
-    <w:lsdException w:name="Title" w:semiHidden="0" w:uiPriority="10" w:unhideWhenUsed="0" w:qFormat="1"/>
-    <w:lsdException w:name="Default Paragraph Font" w:uiPriority="1"/>
-    <w:lsdException w:name="Subtitle" w:semiHidden="0" w:uiPriority="11" w:unhideWhenUsed="0" w:qFormat="1"/>
-    <w:lsdException w:name="Strong" w:semiHidden="0" w:uiPriority="22" w:unhideWhenUsed="0" w:qFormat="1"/>
-    <w:lsdException w:name="Emphasis" w:semiHidden="0" w:uiPriority="20" w:unhideWhenUsed="0" w:qFormat="1"/>
-    <w:lsdException w:name="Table Grid" w:semiHidden="0" w:uiPriority="59" w:unhideWhenUsed="0"/>
-    <w:lsdException w:name="Placeholder Text" w:unhideWhenUsed="0"/>
-    <w:lsdException w:name="No Spacing" w:semiHidden="0" w:uiPriority="1" w:unhideWhenUsed="0" w:qFormat="1"/>
-    <w:lsdException w:name="Light Shading" w:semiHidden="0" w:uiPriority="60" w:unhideWhenUsed="0"/>
-    <w:lsdException w:name="Light List" w:semiHidden="0" w:uiPriority="61" w:unhideWhenUsed="0"/>
-    <w:lsdException w:name="Light Grid" w:semiHidden="0" w:uiPriority="62" w:unhideWhenUsed="0"/>
-    <w:lsdException w:name="Medium Shading 1" w:semiHidden="0" w:uiPriority="63" w:unhideWhenUsed="0"/>
-    <w:lsdException w:name="Medium Shading 2" w:semiHidden="0" w:uiPriority="64" w:unhideWhenUsed="0"/>
-    <w:lsdException w:name="Medium List 1" w:semiHidden="0" w:uiPriority="65" w:unhideWhenUsed="0"/>
-    <w:lsdException w:name="Medium List 2" w:semiHidden="0" w:uiPriority="66" w:unhideWhenUsed="0"/>
-    <w:lsdException w:name="Medium Grid 1" w:semiHidden="0" w:uiPriority="67" w:unhideWhenUsed="0"/>
-    <w:lsdException w:name="Medium Grid 2" w:semiHidden="0" w:uiPriority="68" w:unhideWhenUsed="0"/>
-    <w:lsdException w:name="Medium Grid 3" w:semiHidden="0" w:uiPriority="69" w:unhideWhenUsed="0"/>
-    <w:lsdException w:name="Dark List" w:semiHidden="0" w:uiPriority="70" w:unhideWhenUsed="0"/>
-    <w:lsdException w:name="Colorful Shading" w:semiHidden="0" w:uiPriority="71" w:unhideWhenUsed="0"/>
-    <w:lsdException w:name="Colorful List" w:semiHidden="0" w:uiPriority="72" w:unhideWhenUsed="0"/>
-    <w:lsdException w:name="Colorful Grid" w:semiHidden="0" w:uiPriority="73" w:unhideWhenUsed="0"/>
-    <w:lsdException w:name="Light Shading Accent 1" w:semiHidden="0" w:uiPriority="60" w:unhideWhenUsed="0"/>
-    <w:lsdException w:name="Light List Accent 1" w:semiHidden="0" w:uiPriority="61" w:unhideWhenUsed="0"/>
-    <w:lsdException w:name="Light Grid Accent 1" w:semiHidden="0" w:uiPriority="62" w:unhideWhenUsed="0"/>
-    <w:lsdException w:name="Medium Shading 1 Accent 1" w:semiHidden="0" w:uiPriority="63" w:unhideWhenUsed="0"/>
-    <w:lsdException w:name="Medium Shading 2 Accent 1" w:semiHidden="0" w:uiPriority="64" w:unhideWhenUsed="0"/>
-    <w:lsdException w:name="Medium List 1 Accent 1" w:semiHidden="0" w:uiPriority="65" w:unhideWhenUsed="0"/>
-    <w:lsdException w:name="Revision" w:unhideWhenUsed="0"/>
-    <w:lsdException w:name="List Paragraph" w:semiHidden="0" w:uiPriority="34" w:unhideWhenUsed="0" w:qFormat="1"/>
-    <w:lsdException w:name="Quote" w:semiHidden="0" w:uiPriority="29" w:unhideWhenUsed="0" w:qFormat="1"/>
-    <w:lsdException w:name="Intense Quote" w:semiHidden="0" w:uiPriority="30" w:unhideWhenUsed="0" w:qFormat="1"/>
-    <w:lsdException w:name="Medium List 2 Accent 1" w:semiHidden="0" w:uiPriority="66" w:unhideWhenUsed="0"/>
-    <w:lsdException w:name="Medium Grid 1 Accent 1" w:semiHidden="0" w:uiPriority="67" w:unhideWhenUsed="0"/>
-    <w:lsdException w:name="Medium Grid 2 Accent 1" w:semiHidden="0" w:uiPriority="68" w:unhideWhenUsed="0"/>
-    <w:lsdException w:name="Medium Grid 3 Accent 1" w:semiHidden="0" w:uiPriority="69" w:unhideWhenUsed="0"/>
-    <w:lsdException w:name="Dark List Accent 1" w:semiHidden="0" w:uiPriority="70" w:unhideWhenUsed="0"/>
-    <w:lsdException w:name="Colorful Shading Accent 1" w:semiHidden="0" w:uiPriority="71" w:unhideWhenUsed="0"/>
-    <w:lsdException w:name="Colorful List Accent 1" w:semiHidden="0" w:uiPriority="72" w:unhideWhenUsed="0"/>
-    <w:lsdException w:name="Colorful Grid Accent 1" w:semiHidden="0" w:uiPriority="73" w:unhideWhenUsed="0"/>
-    <w:lsdException w:name="Light Shading Accent 2" w:semiHidden="0" w:uiPriority="60" w:unhideWhenUsed="0"/>
-    <w:lsdException w:name="Light List Accent 2" w:semiHidden="0" w:uiPriority="61" w:unhideWhenUsed="0"/>
-    <w:lsdException w:name="Light Grid Accent 2" w:semiHidden="0" w:uiPriority="62" w:unhideWhenUsed="0"/>
-    <w:lsdException w:name="Medium Shading 1 Accent 2" w:semiHidden="0" w:uiPriority="63" w:unhideWhenUsed="0"/>
-    <w:lsdException w:name="Medium Shading 2 Accent 2" w:semiHidden="0" w:uiPriority="64" w:unhideWhenUsed="0"/>
-    <w:lsdException w:name="Medium List 1 Accent 2" w:semiHidden="0" w:uiPriority="65" w:unhideWhenUsed="0"/>
-    <w:lsdException w:name="Medium List 2 Accent 2" w:semiHidden="0" w:uiPriority="66" w:unhideWhenUsed="0"/>
-    <w:lsdException w:name="Medium Grid 1 Accent 2" w:semiHidden="0" w:uiPriority="67" w:unhideWhenUsed="0"/>
-    <w:lsdException w:name="Medium Grid 2 Accent 2" w:semiHidden="0" w:uiPriority="68" w:unhideWhenUsed="0"/>
-    <w:lsdException w:name="Medium Grid 3 Accent 2" w:semiHidden="0" w:uiPriority="69" w:unhideWhenUsed="0"/>
-    <w:lsdException w:name="Dark List Accent 2" w:semiHidden="0" w:uiPriority="70" w:unhideWhenUsed="0"/>
-    <w:lsdException w:name="Colorful Shading Accent 2" w:semiHidden="0" w:uiPriority="71" w:unhideWhenUsed="0"/>
-    <w:lsdException w:name="Colorful List Accent 2" w:semiHidden="0" w:uiPriority="72" w:unhideWhenUsed="0"/>
-    <w:lsdException w:name="Colorful Grid Accent 2" w:semiHidden="0" w:uiPriority="73" w:unhideWhenUsed="0"/>
-    <w:lsdException w:name="Light Shading Accent 3" w:semiHidden="0" w:uiPriority="60" w:unhideWhenUsed="0"/>
-    <w:lsdException w:name="Light List Accent 3" w:semiHidden="0" w:uiPriority="61" w:unhideWhenUsed="0"/>
-    <w:lsdException w:name="Light Grid Accent 3" w:semiHidden="0" w:uiPriority="62" w:unhideWhenUsed="0"/>
-    <w:lsdException w:name="Medium Shading 1 Accent 3" w:semiHidden="0" w:uiPriority="63" w:unhideWhenUsed="0"/>
-    <w:lsdException w:name="Medium Shading 2 Accent 3" w:semiHidden="0" w:uiPriority="64" w:unhideWhenUsed="0"/>
-    <w:lsdException w:name="Medium List 1 Accent 3" w:semiHidden="0" w:uiPriority="65" w:unhideWhenUsed="0"/>
-    <w:lsdException w:name="Medium List 2 Accent 3" w:semiHidden="0" w:uiPriority="66" w:unhideWhenUsed="0"/>
-    <w:lsdException w:name="Medium Grid 1 Accent 3" w:semiHidden="0" w:uiPriority="67" w:unhideWhenUsed="0"/>
-    <w:lsdException w:name="Medium Grid 2 Accent 3" w:semiHidden="0" w:uiPriority="68" w:unhideWhenUsed="0"/>
-    <w:lsdException w:name="Medium Grid 3 Accent 3" w:semiHidden="0" w:uiPriority="69" w:unhideWhenUsed="0"/>
-    <w:lsdException w:name="Dark List Accent 3" w:semiHidden="0" w:uiPriority="70" w:unhideWhenUsed="0"/>
-    <w:lsdException w:name="Colorful Shading Accent 3" w:semiHidden="0" w:uiPriority="71" w:unhideWhenUsed="0"/>
-    <w:lsdException w:name="Colorful List Accent 3" w:semiHidden="0" w:uiPriority="72" w:unhideWhenUsed="0"/>
-    <w:lsdException w:name="Colorful Grid Accent 3" w:semiHidden="0" w:uiPriority="73" w:unhideWhenUsed="0"/>
-    <w:lsdException w:name="Light Shading Accent 4" w:semiHidden="0" w:uiPriority="60" w:unhideWhenUsed="0"/>
-    <w:lsdException w:name="Light List Accent 4" w:semiHidden="0" w:uiPriority="61" w:unhideWhenUsed="0"/>
-    <w:lsdException w:name="Light Grid Accent 4" w:semiHidden="0" w:uiPriority="62" w:unhideWhenUsed="0"/>
-    <w:lsdException w:name="Medium Shading 1 Accent 4" w:semiHidden="0" w:uiPriority="63" w:unhideWhenUsed="0"/>
-    <w:lsdException w:name="Medium Shading 2 Accent 4" w:semiHidden="0" w:uiPriority="64" w:unhideWhenUsed="0"/>
-    <w:lsdException w:name="Medium List 1 Accent 4" w:semiHidden="0" w:uiPriority="65" w:unhideWhenUsed="0"/>
-    <w:lsdException w:name="Medium List 2 Accent 4" w:semiHidden="0" w:uiPriority="66" w:unhideWhenUsed="0"/>
-    <w:lsdException w:name="Medium Grid 1 Accent 4" w:semiHidden="0" w:uiPriority="67" w:unhideWhenUsed="0"/>
-    <w:lsdException w:name="Medium Grid 2 Accent 4" w:semiHidden="0" w:uiPriority="68" w:unhideWhenUsed="0"/>
-    <w:lsdException w:name="Medium Grid 3 Accent 4" w:semiHidden="0" w:uiPriority="69" w:unhideWhenUsed="0"/>
-    <w:lsdException w:name="Dark List Accent 4" w:semiHidden="0" w:uiPriority="70" w:unhideWhenUsed="0"/>
-    <w:lsdException w:name="Colorful Shading Accent 4" w:semiHidden="0" w:uiPriority="71" w:unhideWhenUsed="0"/>
-    <w:lsdException w:name="Colorful List Accent 4" w:semiHidden="0" w:uiPriority="72" w:unhideWhenUsed="0"/>
-    <w:lsdException w:name="Colorful Grid Accent 4" w:semiHidden="0" w:uiPriority="73" w:unhideWhenUsed="0"/>
-    <w:lsdException w:name="Light Shading Accent 5" w:semiHidden="0" w:uiPriority="60" w:unhideWhenUsed="0"/>
-    <w:lsdException w:name="Light List Accent 5" w:semiHidden="0" w:uiPriority="61" w:unhideWhenUsed="0"/>
-    <w:lsdException w:name="Light Grid Accent 5" w:semiHidden="0" w:uiPriority="62" w:unhideWhenUsed="0"/>
-    <w:lsdException w:name="Medium Shading 1 Accent 5" w:semiHidden="0" w:uiPriority="63" w:unhideWhenUsed="0"/>
-    <w:lsdException w:name="Medium Shading 2 Accent 5" w:semiHidden="0" w:uiPriority="64" w:unhideWhenUsed="0"/>
-    <w:lsdException w:name="Medium List 1 Accent 5" w:semiHidden="0" w:uiPriority="65" w:unhideWhenUsed="0"/>
-    <w:lsdException w:name="Medium List 2 Accent 5" w:semiHidden="0" w:uiPriority="66" w:unhideWhenUsed="0"/>
-    <w:lsdException w:name="Medium Grid 1 Accent 5" w:semiHidden="0" w:uiPriority="67" w:unhideWhenUsed="0"/>
-    <w:lsdException w:name="Medium Grid 2 Accent 5" w:semiHidden="0" w:uiPriority="68" w:unhideWhenUsed="0"/>
-    <w:lsdException w:name="Medium Grid 3 Accent 5" w:semiHidden="0" w:uiPriority="69" w:unhideWhenUsed="0"/>
-    <w:lsdException w:name="Dark List Accent 5" w:semiHidden="0" w:uiPriority="70" w:unhideWhenUsed="0"/>
-    <w:lsdException w:name="Colorful Shading Accent 5" w:semiHidden="0" w:uiPriority="71" w:unhideWhenUsed="0"/>
-    <w:lsdException w:name="Colorful List Accent 5" w:semiHidden="0" w:uiPriority="72" w:unhideWhenUsed="0"/>
-    <w:lsdException w:name="Colorful Grid Accent 5" w:semiHidden="0" w:uiPriority="73" w:unhideWhenUsed="0"/>
-    <w:lsdException w:name="Light Shading Accent 6" w:semiHidden="0" w:uiPriority="60" w:unhideWhenUsed="0"/>
-    <w:lsdException w:name="Light List Accent 6" w:semiHidden="0" w:uiPriority="61" w:unhideWhenUsed="0"/>
-    <w:lsdException w:name="Light Grid Accent 6" w:semiHidden="0" w:uiPriority="62" w:unhideWhenUsed="0"/>
-    <w:lsdException w:name="Medium Shading 1 Accent 6" w:semiHidden="0" w:uiPriority="63" w:unhideWhenUsed="0"/>
-    <w:lsdException w:name="Medium Shading 2 Accent 6" w:semiHidden="0" w:uiPriority="64" w:unhideWhenUsed="0"/>
-    <w:lsdException w:name="Medium List 1 Accent 6" w:semiHidden="0" w:uiPriority="65" w:unhideWhenUsed="0"/>
-    <w:lsdException w:name="Medium List 2 Accent 6" w:semiHidden="0" w:uiPriority="66" w:unhideWhenUsed="0"/>
-    <w:lsdException w:name="Medium Grid 1 Accent 6" w:semiHidden="0" w:uiPriority="67" w:unhideWhenUsed="0"/>
-    <w:lsdException w:name="Medium Grid 2 Accent 6" w:semiHidden="0" w:uiPriority="68" w:unhideWhenUsed="0"/>
-    <w:lsdException w:name="Medium Grid 3 Accent 6" w:semiHidden="0" w:uiPriority="69" w:unhideWhenUsed="0"/>
-    <w:lsdException w:name="Dark List Accent 6" w:semiHidden="0" w:uiPriority="70" w:unhideWhenUsed="0"/>
-    <w:lsdException w:name="Colorful Shading Accent 6" w:semiHidden="0" w:uiPriority="71" w:unhideWhenUsed="0"/>
-    <w:lsdException w:name="Colorful List Accent 6" w:semiHidden="0" w:uiPriority="72" w:unhideWhenUsed="0"/>
-    <w:lsdException w:name="Colorful Grid Accent 6" w:semiHidden="0" w:uiPriority="73" w:unhideWhenUsed="0"/>
-    <w:lsdException w:name="Subtle Emphasis" w:semiHidden="0" w:uiPriority="19" w:unhideWhenUsed="0" w:qFormat="1"/>
-    <w:lsdException w:name="Intense Emphasis" w:semiHidden="0" w:uiPriority="21" w:unhideWhenUsed="0" w:qFormat="1"/>
-    <w:lsdException w:name="Subtle Reference" w:semiHidden="0" w:uiPriority="31" w:unhideWhenUsed="0" w:qFormat="1"/>
-    <w:lsdException w:name="Intense Reference" w:semiHidden="0" w:uiPriority="32" w:unhideWhenUsed="0" w:qFormat="1"/>
-    <w:lsdException w:name="Book Title" w:semiHidden="0" w:uiPriority="33" w:unhideWhenUsed="0" w:qFormat="1"/>
-    <w:lsdException w:name="Bibliography" w:uiPriority="37"/>
-    <w:lsdException w:name="TOC Heading" w:uiPriority="39" w:qFormat="1"/>
-  </w:latentStyles>
-  <w:style w:type="paragraph" w:default="1" w:styleId="Normal">
-    <w:name w:val="Normal"/>
-    <w:qFormat/>
-    <w:rsid w:val="00117C62"/>
-    <w:pPr>
-      <w:autoSpaceDE w:val="0"/>
-      <w:autoSpaceDN w:val="0"/>
-      <w:adjustRightInd w:val="0"/>
-      <w:spacing w:after="0" w:line="240" w:lineRule="auto"/>
-    </w:pPr>
+  <w:style w:type="character" w:styleId="Hyperlink">
+    <w:name w:val="Hyperlink"/>
+    <w:basedOn w:val="DefaultParagraphFont"/>
+    <w:uiPriority w:val="99"/>
+    <w:unhideWhenUsed/>
+    <w:rsid w:val="00A94E55"/>
     <w:rPr>
-      <w:rFonts w:ascii="Arial" w:eastAsiaTheme="majorEastAsia" w:hAnsi="Arial" w:cs="Arial"/>
-      <w:color w:val="000000"/>
-      <w:szCs w:val="24"/>
+      <w:color w:val="0000FF" w:themeColor="hyperlink"/>
+      <w:u w:val="single"/>
     </w:rPr>
   </w:style>
-  <w:style w:type="paragraph" w:styleId="Heading1">
-    <w:name w:val="heading 1"/>
+  <w:style w:type="paragraph" w:styleId="Bibliography">
+    <w:name w:val="Bibliography"/>
     <w:basedOn w:val="Normal"/>
     <w:next w:val="Normal"/>
-    <w:link w:val="Heading1Char"/>
-    <w:uiPriority w:val="9"/>
-    <w:qFormat/>
-    <w:rsid w:val="00C4462A"/>
-    <w:pPr>
-      <w:keepNext/>
-      <w:keepLines/>
-      <w:spacing w:before="480"/>
-      <w:outlineLvl w:val="0"/>
-    </w:pPr>
-    <w:rPr>
-      <w:rFonts w:asciiTheme="majorHAnsi" w:hAnsiTheme="majorHAnsi" w:cstheme="majorBidi"/>
-      <w:b/>
-      <w:bCs/>
-      <w:color w:val="345A8A" w:themeColor="accent1" w:themeShade="B5"/>
-      <w:sz w:val="32"/>
-      <w:szCs w:val="32"/>
-    </w:rPr>
-  </w:style>
-  <w:style w:type="paragraph" w:styleId="Heading2">
-    <w:name w:val="heading 2"/>
-    <w:basedOn w:val="Normal"/>
-    <w:next w:val="Normal"/>
-    <w:link w:val="Heading2Char"/>
-    <w:uiPriority w:val="9"/>
+    <w:uiPriority w:val="37"/>
     <w:unhideWhenUsed/>
-    <w:qFormat/>
-    <w:rsid w:val="00117C62"/>
-    <w:pPr>
-      <w:pBdr>
-        <w:bottom w:val="single" w:sz="4" w:space="1" w:color="622423" w:themeColor="accent2" w:themeShade="7F"/>
-      </w:pBdr>
-      <w:spacing w:before="400"/>
-      <w:jc w:val="center"/>
-      <w:outlineLvl w:val="1"/>
-    </w:pPr>
-    <w:rPr>
-      <w:caps/>
-      <w:color w:val="632423" w:themeColor="accent2" w:themeShade="80"/>
-      <w:spacing w:val="15"/>
-    </w:rPr>
-  </w:style>
-  <w:style w:type="paragraph" w:styleId="Heading3">
-    <w:name w:val="heading 3"/>
-    <w:basedOn w:val="Normal"/>
-    <w:next w:val="Normal"/>
-    <w:link w:val="Heading3Char"/>
-    <w:uiPriority w:val="9"/>
-    <w:unhideWhenUsed/>
-    <w:qFormat/>
-    <w:rsid w:val="00117C62"/>
-    <w:pPr>
-      <w:pBdr>
-        <w:top w:val="dotted" w:sz="4" w:space="1" w:color="622423" w:themeColor="accent2" w:themeShade="7F"/>
-        <w:bottom w:val="dotted" w:sz="4" w:space="1" w:color="622423" w:themeColor="accent2" w:themeShade="7F"/>
-      </w:pBdr>
-      <w:spacing w:before="300"/>
-      <w:jc w:val="center"/>
-      <w:outlineLvl w:val="2"/>
-    </w:pPr>
-    <w:rPr>
-      <w:caps/>
-      <w:color w:val="622423" w:themeColor="accent2" w:themeShade="7F"/>
-    </w:rPr>
-  </w:style>
-  <w:style w:type="character" w:default="1" w:styleId="DefaultParagraphFont">
-    <w:name w:val="Default Paragraph Font"/>
-    <w:uiPriority w:val="1"/>
-    <w:semiHidden/>
-    <w:unhideWhenUsed/>
-  </w:style>
-  <w:style w:type="table" w:default="1" w:styleId="TableNormal">
-    <w:name w:val="Normal Table"/>
-    <w:uiPriority w:val="99"/>
-    <w:semiHidden/>
-    <w:unhideWhenUsed/>
-    <w:tblPr>
-      <w:tblInd w:w="0" w:type="dxa"/>
-      <w:tblCellMar>
-        <w:top w:w="0" w:type="dxa"/>
-        <w:left w:w="108" w:type="dxa"/>
-        <w:bottom w:w="0" w:type="dxa"/>
-        <w:right w:w="108" w:type="dxa"/>
-      </w:tblCellMar>
-    </w:tblPr>
-  </w:style>
-  <w:style w:type="numbering" w:default="1" w:styleId="NoList">
-    <w:name w:val="No List"/>
-    <w:uiPriority w:val="99"/>
-    <w:semiHidden/>
-    <w:unhideWhenUsed/>
-  </w:style>
-  <w:style w:type="character" w:customStyle="1" w:styleId="Heading2Char">
-    <w:name w:val="Heading 2 Char"/>
-    <w:basedOn w:val="DefaultParagraphFont"/>
-    <w:link w:val="Heading2"/>
-    <w:uiPriority w:val="9"/>
-    <w:rsid w:val="00117C62"/>
-    <w:rPr>
-      <w:rFonts w:ascii="Arial" w:eastAsiaTheme="majorEastAsia" w:hAnsi="Arial" w:cs="Arial"/>
-      <w:caps/>
-      <w:color w:val="632423" w:themeColor="accent2" w:themeShade="80"/>
-      <w:spacing w:val="15"/>
-      <w:szCs w:val="24"/>
-    </w:rPr>
-  </w:style>
-  <w:style w:type="character" w:customStyle="1" w:styleId="Heading3Char">
-    <w:name w:val="Heading 3 Char"/>
-    <w:basedOn w:val="DefaultParagraphFont"/>
-    <w:link w:val="Heading3"/>
-    <w:uiPriority w:val="9"/>
-    <w:rsid w:val="00117C62"/>
-    <w:rPr>
-      <w:rFonts w:ascii="Arial" w:eastAsiaTheme="majorEastAsia" w:hAnsi="Arial" w:cs="Arial"/>
-      <w:caps/>
-      <w:color w:val="622423" w:themeColor="accent2" w:themeShade="7F"/>
-      <w:szCs w:val="24"/>
-    </w:rPr>
-  </w:style>
-  <w:style w:type="paragraph" w:styleId="ListParagraph">
-    <w:name w:val="List Paragraph"/>
-    <w:basedOn w:val="Normal"/>
-    <w:uiPriority w:val="34"/>
-    <w:qFormat/>
-    <w:rsid w:val="00117C62"/>
-    <w:pPr>
-      <w:ind w:left="720"/>
-      <w:contextualSpacing/>
-    </w:pPr>
-  </w:style>
-  <w:style w:type="paragraph" w:styleId="Header">
-    <w:name w:val="header"/>
-    <w:basedOn w:val="Normal"/>
-    <w:link w:val="HeaderChar"/>
-    <w:uiPriority w:val="99"/>
-    <w:unhideWhenUsed/>
-    <w:rsid w:val="00C4462A"/>
-    <w:pPr>
-      <w:tabs>
-        <w:tab w:val="center" w:pos="4320"/>
-        <w:tab w:val="right" w:pos="8640"/>
-      </w:tabs>
-    </w:pPr>
-  </w:style>
-  <w:style w:type="character" w:customStyle="1" w:styleId="HeaderChar">
-    <w:name w:val="Header Char"/>
-    <w:basedOn w:val="DefaultParagraphFont"/>
-    <w:link w:val="Header"/>
-    <w:uiPriority w:val="99"/>
-    <w:rsid w:val="00C4462A"/>
-    <w:rPr>
-      <w:rFonts w:ascii="Arial" w:eastAsiaTheme="majorEastAsia" w:hAnsi="Arial" w:cs="Arial"/>
-      <w:color w:val="000000"/>
-      <w:szCs w:val="24"/>
-    </w:rPr>
-  </w:style>
-  <w:style w:type="paragraph" w:styleId="Footer">
-    <w:name w:val="footer"/>
-    <w:basedOn w:val="Normal"/>
-    <w:link w:val="FooterChar"/>
-    <w:uiPriority w:val="99"/>
-    <w:unhideWhenUsed/>
-    <w:rsid w:val="00C4462A"/>
-    <w:pPr>
-      <w:tabs>
-        <w:tab w:val="center" w:pos="4320"/>
-        <w:tab w:val="right" w:pos="8640"/>
-      </w:tabs>
-    </w:pPr>
-  </w:style>
-  <w:style w:type="character" w:customStyle="1" w:styleId="FooterChar">
-    <w:name w:val="Footer Char"/>
-    <w:basedOn w:val="DefaultParagraphFont"/>
-    <w:link w:val="Footer"/>
-    <w:uiPriority w:val="99"/>
-    <w:rsid w:val="00C4462A"/>
-    <w:rPr>
-      <w:rFonts w:ascii="Arial" w:eastAsiaTheme="majorEastAsia" w:hAnsi="Arial" w:cs="Arial"/>
-      <w:color w:val="000000"/>
-      <w:szCs w:val="24"/>
-    </w:rPr>
-  </w:style>
-  <w:style w:type="character" w:styleId="PageNumber">
-    <w:name w:val="page number"/>
-    <w:basedOn w:val="DefaultParagraphFont"/>
-    <w:uiPriority w:val="99"/>
-    <w:semiHidden/>
-    <w:unhideWhenUsed/>
-    <w:rsid w:val="00C4462A"/>
-  </w:style>
-  <w:style w:type="paragraph" w:styleId="Title">
-    <w:name w:val="Title"/>
-    <w:basedOn w:val="Normal"/>
-    <w:next w:val="Normal"/>
-    <w:link w:val="TitleChar"/>
-    <w:uiPriority w:val="10"/>
-    <w:qFormat/>
-    <w:rsid w:val="00C4462A"/>
-    <w:pPr>
-      <w:pBdr>
-        <w:bottom w:val="single" w:sz="8" w:space="4" w:color="4F81BD" w:themeColor="accent1"/>
-      </w:pBdr>
-      <w:spacing w:after="300"/>
-      <w:contextualSpacing/>
-    </w:pPr>
-    <w:rPr>
-      <w:rFonts w:asciiTheme="majorHAnsi" w:hAnsiTheme="majorHAnsi" w:cstheme="majorBidi"/>
-      <w:color w:val="17365D" w:themeColor="text2" w:themeShade="BF"/>
-      <w:spacing w:val="5"/>
-      <w:kern w:val="28"/>
-      <w:sz w:val="52"/>
-      <w:szCs w:val="52"/>
-    </w:rPr>
-  </w:style>
-  <w:style w:type="character" w:customStyle="1" w:styleId="TitleChar">
-    <w:name w:val="Title Char"/>
-    <w:basedOn w:val="DefaultParagraphFont"/>
-    <w:link w:val="Title"/>
-    <w:uiPriority w:val="10"/>
-    <w:rsid w:val="00C4462A"/>
-    <w:rPr>
-      <w:rFonts w:asciiTheme="majorHAnsi" w:eastAsiaTheme="majorEastAsia" w:hAnsiTheme="majorHAnsi" w:cstheme="majorBidi"/>
-      <w:color w:val="17365D" w:themeColor="text2" w:themeShade="BF"/>
-      <w:spacing w:val="5"/>
-      <w:kern w:val="28"/>
-      <w:sz w:val="52"/>
-      <w:szCs w:val="52"/>
-    </w:rPr>
-  </w:style>
-  <w:style w:type="character" w:customStyle="1" w:styleId="Heading1Char">
-    <w:name w:val="Heading 1 Char"/>
-    <w:basedOn w:val="DefaultParagraphFont"/>
-    <w:link w:val="Heading1"/>
-    <w:uiPriority w:val="9"/>
-    <w:rsid w:val="00C4462A"/>
-    <w:rPr>
-      <w:rFonts w:asciiTheme="majorHAnsi" w:eastAsiaTheme="majorEastAsia" w:hAnsiTheme="majorHAnsi" w:cstheme="majorBidi"/>
-      <w:b/>
-      <w:bCs/>
-      <w:color w:val="345A8A" w:themeColor="accent1" w:themeShade="B5"/>
-      <w:sz w:val="32"/>
-      <w:szCs w:val="32"/>
-    </w:rPr>
-  </w:style>
-  <w:style w:type="paragraph" w:styleId="TOCHeading">
-    <w:name w:val="TOC Heading"/>
-    <w:basedOn w:val="Heading1"/>
-    <w:next w:val="Normal"/>
-    <w:uiPriority w:val="39"/>
-    <w:unhideWhenUsed/>
-    <w:qFormat/>
-    <w:rsid w:val="00CA210B"/>
-    <w:pPr>
-      <w:autoSpaceDE/>
-      <w:autoSpaceDN/>
-      <w:adjustRightInd/>
-      <w:spacing w:line="276" w:lineRule="auto"/>
-      <w:outlineLvl w:val="9"/>
-    </w:pPr>
-    <w:rPr>
-      <w:color w:val="365F91" w:themeColor="accent1" w:themeShade="BF"/>
-      <w:sz w:val="28"/>
-      <w:szCs w:val="28"/>
-      <w:lang w:val="en-US"/>
-    </w:rPr>
-  </w:style>
-  <w:style w:type="paragraph" w:styleId="TOC1">
-    <w:name w:val="toc 1"/>
-    <w:basedOn w:val="Normal"/>
-    <w:next w:val="Normal"/>
-    <w:autoRedefine/>
-    <w:uiPriority w:val="39"/>
-    <w:unhideWhenUsed/>
-    <w:rsid w:val="00CA210B"/>
-    <w:pPr>
-      <w:spacing w:before="120"/>
-    </w:pPr>
-    <w:rPr>
-      <w:rFonts w:asciiTheme="minorHAnsi" w:hAnsiTheme="minorHAnsi"/>
-      <w:b/>
-      <w:sz w:val="24"/>
-    </w:rPr>
-  </w:style>
-  <w:style w:type="paragraph" w:styleId="BalloonText">
-    <w:name w:val="Balloon Text"/>
-    <w:basedOn w:val="Normal"/>
-    <w:link w:val="BalloonTextChar"/>
-    <w:uiPriority w:val="99"/>
-    <w:semiHidden/>
-    <w:unhideWhenUsed/>
-    <w:rsid w:val="00CA210B"/>
-    <w:rPr>
-      <w:rFonts w:ascii="Lucida Grande" w:hAnsi="Lucida Grande"/>
-      <w:sz w:val="18"/>
-      <w:szCs w:val="18"/>
-    </w:rPr>
-  </w:style>
-  <w:style w:type="character" w:customStyle="1" w:styleId="BalloonTextChar">
-    <w:name w:val="Balloon Text Char"/>
-    <w:basedOn w:val="DefaultParagraphFont"/>
-    <w:link w:val="BalloonText"/>
-    <w:uiPriority w:val="99"/>
-    <w:semiHidden/>
-    <w:rsid w:val="00CA210B"/>
-    <w:rPr>
-      <w:rFonts w:ascii="Lucida Grande" w:eastAsiaTheme="majorEastAsia" w:hAnsi="Lucida Grande" w:cs="Arial"/>
-      <w:color w:val="000000"/>
-      <w:sz w:val="18"/>
-      <w:szCs w:val="18"/>
-    </w:rPr>
-  </w:style>
-  <w:style w:type="paragraph" w:styleId="TOC2">
-    <w:name w:val="toc 2"/>
-    <w:basedOn w:val="Normal"/>
-    <w:next w:val="Normal"/>
-    <w:autoRedefine/>
-    <w:uiPriority w:val="39"/>
-    <w:semiHidden/>
-    <w:unhideWhenUsed/>
-    <w:rsid w:val="00CA210B"/>
-    <w:pPr>
-      <w:ind w:left="220"/>
-    </w:pPr>
-    <w:rPr>
-      <w:rFonts w:asciiTheme="minorHAnsi" w:hAnsiTheme="minorHAnsi"/>
-      <w:b/>
-      <w:szCs w:val="22"/>
-    </w:rPr>
-  </w:style>
-  <w:style w:type="paragraph" w:styleId="TOC3">
-    <w:name w:val="toc 3"/>
-    <w:basedOn w:val="Normal"/>
-    <w:next w:val="Normal"/>
-    <w:autoRedefine/>
-    <w:uiPriority w:val="39"/>
-    <w:semiHidden/>
-    <w:unhideWhenUsed/>
-    <w:rsid w:val="00CA210B"/>
-    <w:pPr>
-      <w:ind w:left="440"/>
-    </w:pPr>
-    <w:rPr>
-      <w:rFonts w:asciiTheme="minorHAnsi" w:hAnsiTheme="minorHAnsi"/>
-      <w:szCs w:val="22"/>
-    </w:rPr>
-  </w:style>
-  <w:style w:type="paragraph" w:styleId="TOC4">
-    <w:name w:val="toc 4"/>
-    <w:basedOn w:val="Normal"/>
-    <w:next w:val="Normal"/>
-    <w:autoRedefine/>
-    <w:uiPriority w:val="39"/>
-    <w:semiHidden/>
-    <w:unhideWhenUsed/>
-    <w:rsid w:val="00CA210B"/>
-    <w:pPr>
-      <w:ind w:left="660"/>
-    </w:pPr>
-    <w:rPr>
-      <w:rFonts w:asciiTheme="minorHAnsi" w:hAnsiTheme="minorHAnsi"/>
-      <w:sz w:val="20"/>
-      <w:szCs w:val="20"/>
-    </w:rPr>
-  </w:style>
-  <w:style w:type="paragraph" w:styleId="TOC5">
-    <w:name w:val="toc 5"/>
-    <w:basedOn w:val="Normal"/>
-    <w:next w:val="Normal"/>
-    <w:autoRedefine/>
-    <w:uiPriority w:val="39"/>
-    <w:semiHidden/>
-    <w:unhideWhenUsed/>
-    <w:rsid w:val="00CA210B"/>
-    <w:pPr>
-      <w:ind w:left="880"/>
-    </w:pPr>
-    <w:rPr>
-      <w:rFonts w:asciiTheme="minorHAnsi" w:hAnsiTheme="minorHAnsi"/>
-      <w:sz w:val="20"/>
-      <w:szCs w:val="20"/>
-    </w:rPr>
-  </w:style>
-  <w:style w:type="paragraph" w:styleId="TOC6">
-    <w:name w:val="toc 6"/>
-    <w:basedOn w:val="Normal"/>
-    <w:next w:val="Normal"/>
-    <w:autoRedefine/>
-    <w:uiPriority w:val="39"/>
-    <w:semiHidden/>
-    <w:unhideWhenUsed/>
-    <w:rsid w:val="00CA210B"/>
-    <w:pPr>
-      <w:ind w:left="1100"/>
-    </w:pPr>
-    <w:rPr>
-      <w:rFonts w:asciiTheme="minorHAnsi" w:hAnsiTheme="minorHAnsi"/>
-      <w:sz w:val="20"/>
-      <w:szCs w:val="20"/>
-    </w:rPr>
-  </w:style>
-  <w:style w:type="paragraph" w:styleId="TOC7">
-    <w:name w:val="toc 7"/>
-    <w:basedOn w:val="Normal"/>
-    <w:next w:val="Normal"/>
-    <w:autoRedefine/>
-    <w:uiPriority w:val="39"/>
-    <w:semiHidden/>
-    <w:unhideWhenUsed/>
-    <w:rsid w:val="00CA210B"/>
-    <w:pPr>
-      <w:ind w:left="1320"/>
-    </w:pPr>
-    <w:rPr>
-      <w:rFonts w:asciiTheme="minorHAnsi" w:hAnsiTheme="minorHAnsi"/>
-      <w:sz w:val="20"/>
-      <w:szCs w:val="20"/>
-    </w:rPr>
-  </w:style>
-  <w:style w:type="paragraph" w:styleId="TOC8">
-    <w:name w:val="toc 8"/>
-    <w:basedOn w:val="Normal"/>
-    <w:next w:val="Normal"/>
-    <w:autoRedefine/>
-    <w:uiPriority w:val="39"/>
-    <w:semiHidden/>
-    <w:unhideWhenUsed/>
-    <w:rsid w:val="00CA210B"/>
-    <w:pPr>
-      <w:ind w:left="1540"/>
-    </w:pPr>
-    <w:rPr>
-      <w:rFonts w:asciiTheme="minorHAnsi" w:hAnsiTheme="minorHAnsi"/>
-      <w:sz w:val="20"/>
-      <w:szCs w:val="20"/>
-    </w:rPr>
-  </w:style>
-  <w:style w:type="paragraph" w:styleId="TOC9">
-    <w:name w:val="toc 9"/>
-    <w:basedOn w:val="Normal"/>
-    <w:next w:val="Normal"/>
-    <w:autoRedefine/>
-    <w:uiPriority w:val="39"/>
-    <w:semiHidden/>
-    <w:unhideWhenUsed/>
-    <w:rsid w:val="00CA210B"/>
-    <w:pPr>
-      <w:ind w:left="1760"/>
-    </w:pPr>
-    <w:rPr>
-      <w:rFonts w:asciiTheme="minorHAnsi" w:hAnsiTheme="minorHAnsi"/>
-      <w:sz w:val="20"/>
-      <w:szCs w:val="20"/>
-    </w:rPr>
-  </w:style>
-  <w:style w:type="paragraph" w:customStyle="1" w:styleId="Body">
-    <w:name w:val="Body"/>
-    <w:rsid w:val="00E20F67"/>
-    <w:pPr>
-      <w:pBdr>
-        <w:top w:val="nil"/>
-        <w:left w:val="nil"/>
-        <w:bottom w:val="nil"/>
-        <w:right w:val="nil"/>
-        <w:between w:val="nil"/>
-        <w:bar w:val="nil"/>
-      </w:pBdr>
-    </w:pPr>
-    <w:rPr>
-      <w:rFonts w:ascii="Calibri" w:eastAsia="Arial Unicode MS" w:hAnsi="Arial Unicode MS" w:cs="Arial Unicode MS"/>
-      <w:color w:val="000000"/>
-      <w:u w:color="000000"/>
-      <w:bdr w:val="nil"/>
-      <w:lang w:val="en-US" w:eastAsia="en-AU"/>
-    </w:rPr>
+    <w:rsid w:val="006E4DBB"/>
   </w:style>
 </w:styles>
 </file>
@@ -9964,11 +11389,39 @@
 </file>
 
 <file path=customXml/item1.xml><?xml version="1.0" encoding="utf-8"?>
-<b:Sources xmlns:b="http://schemas.openxmlformats.org/officeDocument/2006/bibliography" xmlns="http://schemas.openxmlformats.org/officeDocument/2006/bibliography" SelectedStyle="/APA.XSL" StyleName="APA"/>
+<b:Sources xmlns:b="http://schemas.openxmlformats.org/officeDocument/2006/bibliography" xmlns="http://schemas.openxmlformats.org/officeDocument/2006/bibliography" SelectedStyle="\TURABIAN.XSL" StyleName="Turabian" Version="6">
+  <b:Source>
+    <b:Tag>And14</b:Tag>
+    <b:SourceType>InternetSite</b:SourceType>
+    <b:Guid>{C479714C-639C-41F8-9571-C8B837331153}</b:Guid>
+    <b:Author>
+      <b:Author>
+        <b:NameList>
+          <b:Person>
+            <b:Last>Android</b:Last>
+          </b:Person>
+        </b:NameList>
+      </b:Author>
+    </b:Author>
+    <b:Title>developer.android</b:Title>
+    <b:Year>2014</b:Year>
+    <b:URL>developer.android.com/distribute/essentials/quality/core.html</b:URL>
+    <b:RefOrder>1</b:RefOrder>
+  </b:Source>
+  <b:Source>
+    <b:Tag>dev14</b:Tag>
+    <b:SourceType>InternetSite</b:SourceType>
+    <b:Guid>{FB7EAAAB-5349-44B1-9B02-723BCCEC25E2}</b:Guid>
+    <b:Title>developer.android</b:Title>
+    <b:Year>2014</b:Year>
+    <b:URL>developer.android.com/about/dashboards/index.html?utm_source=ausdroid.net</b:URL>
+    <b:RefOrder>2</b:RefOrder>
+  </b:Source>
+</b:Sources>
 </file>
 
 <file path=customXml/itemProps1.xml><?xml version="1.0" encoding="utf-8"?>
-<ds:datastoreItem xmlns:ds="http://schemas.openxmlformats.org/officeDocument/2006/customXml" ds:itemID="{FB61C2FF-B1E0-CC49-99BE-291FC900AFE8}">
+<ds:datastoreItem xmlns:ds="http://schemas.openxmlformats.org/officeDocument/2006/customXml" ds:itemID="{3264497B-CBE9-43FE-862D-00921FCC1CCD}">
   <ds:schemaRefs>
     <ds:schemaRef ds:uri="http://schemas.openxmlformats.org/officeDocument/2006/bibliography"/>
   </ds:schemaRefs>

--- a/SRS/Requirements Document Master.docx
+++ b/SRS/Requirements Document Master.docx
@@ -1,6 +1,6 @@
 
 <file path=word/document.xml><?xml version="1.0" encoding="utf-8"?>
-<w:document xmlns:wpc="http://schemas.microsoft.com/office/word/2010/wordprocessingCanvas" xmlns:mc="http://schemas.openxmlformats.org/markup-compatibility/2006" xmlns:o="urn:schemas-microsoft-com:office:office" xmlns:r="http://schemas.openxmlformats.org/officeDocument/2006/relationships" xmlns:m="http://schemas.openxmlformats.org/officeDocument/2006/math" xmlns:v="urn:schemas-microsoft-com:vml" xmlns:wp14="http://schemas.microsoft.com/office/word/2010/wordprocessingDrawing" xmlns:wp="http://schemas.openxmlformats.org/drawingml/2006/wordprocessingDrawing" xmlns:w10="urn:schemas-microsoft-com:office:word" xmlns:w="http://schemas.openxmlformats.org/wordprocessingml/2006/main" xmlns:w14="http://schemas.microsoft.com/office/word/2010/wordml" xmlns:w15="http://schemas.microsoft.com/office/word/2012/wordml" xmlns:wpg="http://schemas.microsoft.com/office/word/2010/wordprocessingGroup" xmlns:wpi="http://schemas.microsoft.com/office/word/2010/wordprocessingInk" xmlns:wne="http://schemas.microsoft.com/office/word/2006/wordml" xmlns:wps="http://schemas.microsoft.com/office/word/2010/wordprocessingShape" mc:Ignorable="w14 w15 wp14">
+<w:document xmlns:wpc="http://schemas.microsoft.com/office/word/2010/wordprocessingCanvas" xmlns:mc="http://schemas.openxmlformats.org/markup-compatibility/2006" xmlns:o="urn:schemas-microsoft-com:office:office" xmlns:r="http://schemas.openxmlformats.org/officeDocument/2006/relationships" xmlns:m="http://schemas.openxmlformats.org/officeDocument/2006/math" xmlns:v="urn:schemas-microsoft-com:vml" xmlns:wp14="http://schemas.microsoft.com/office/word/2010/wordprocessingDrawing" xmlns:wp="http://schemas.openxmlformats.org/drawingml/2006/wordprocessingDrawing" xmlns:w10="urn:schemas-microsoft-com:office:word" xmlns:w="http://schemas.openxmlformats.org/wordprocessingml/2006/main" xmlns:w14="http://schemas.microsoft.com/office/word/2010/wordml" xmlns:wpg="http://schemas.microsoft.com/office/word/2010/wordprocessingGroup" xmlns:wpi="http://schemas.microsoft.com/office/word/2010/wordprocessingInk" xmlns:wne="http://schemas.microsoft.com/office/word/2006/wordml" xmlns:wps="http://schemas.microsoft.com/office/word/2010/wordprocessingShape" mc:Ignorable="w14 wp14">
   <w:body>
     <w:p>
       <w:pPr>
@@ -30,6 +30,21 @@
       </w:r>
       <w:r>
         <w:instrText xml:space="preserve"> INCLUDEPICTURE  "http://www.cadencehealth.com.au/uploads/8/7/8/9/8789628/__8770029.jpg?214" \* MERGEFORMATINET </w:instrText>
+      </w:r>
+      <w:r>
+        <w:fldChar w:fldCharType="separate"/>
+      </w:r>
+      <w:r>
+        <w:fldChar w:fldCharType="begin"/>
+      </w:r>
+      <w:r>
+        <w:instrText xml:space="preserve"> </w:instrText>
+      </w:r>
+      <w:r>
+        <w:instrText>INCLUDEPICTURE  "http://www.cadencehealth.com.au/uploads/8/7/8/9/8789628/__8770029.jpg?214" \* MERGEFORMATINET</w:instrText>
+      </w:r>
+      <w:r>
+        <w:instrText xml:space="preserve"> </w:instrText>
       </w:r>
       <w:r>
         <w:fldChar w:fldCharType="separate"/>
@@ -55,10 +70,13 @@
             <v:path o:extrusionok="f" gradientshapeok="t" o:connecttype="rect"/>
             <o:lock v:ext="edit" aspectratio="t"/>
           </v:shapetype>
-          <v:shape id="_x0000_i1025" type="#_x0000_t75" alt="Cadence Health" style="width:156.55pt;height:46.05pt">
-            <v:imagedata r:id="rId8" r:href="rId9"/>
+          <v:shape id="_x0000_i1025" type="#_x0000_t75" alt="Cadence Health" style="width:156.25pt;height:46.2pt">
+            <v:imagedata r:id="rId9" r:href="rId10"/>
           </v:shape>
         </w:pict>
+      </w:r>
+      <w:r>
+        <w:fldChar w:fldCharType="end"/>
       </w:r>
       <w:r>
         <w:fldChar w:fldCharType="end"/>
@@ -211,7 +229,7 @@
               <w:color w:val="auto"/>
               <w:sz w:val="22"/>
               <w:szCs w:val="22"/>
-              <w:lang w:eastAsia="en-AU"/>
+              <w:lang w:val="en-US"/>
             </w:rPr>
           </w:pPr>
           <w:r>
@@ -229,7 +247,7 @@
             </w:rPr>
             <w:fldChar w:fldCharType="separate"/>
           </w:r>
-          <w:hyperlink w:anchor="_Toc397949669" w:history="1">
+          <w:hyperlink w:anchor="_Toc399951876" w:history="1">
             <w:r>
               <w:rPr>
                 <w:rStyle w:val="Hyperlink"/>
@@ -245,7 +263,7 @@
                 <w:color w:val="auto"/>
                 <w:sz w:val="22"/>
                 <w:szCs w:val="22"/>
-                <w:lang w:eastAsia="en-AU"/>
+                <w:lang w:val="en-US"/>
               </w:rPr>
               <w:tab/>
             </w:r>
@@ -275,7 +293,7 @@
                 <w:noProof/>
                 <w:webHidden/>
               </w:rPr>
-              <w:instrText xml:space="preserve"> PAGEREF _Toc397949669 \h </w:instrText>
+              <w:instrText xml:space="preserve"> PAGEREF _Toc399951876 \h </w:instrText>
             </w:r>
             <w:r>
               <w:rPr>
@@ -320,10 +338,10 @@
               <w:color w:val="auto"/>
               <w:sz w:val="22"/>
               <w:szCs w:val="22"/>
-              <w:lang w:eastAsia="en-AU"/>
+              <w:lang w:val="en-US"/>
             </w:rPr>
           </w:pPr>
-          <w:hyperlink w:anchor="_Toc397949670" w:history="1">
+          <w:hyperlink w:anchor="_Toc399951877" w:history="1">
             <w:r>
               <w:rPr>
                 <w:rStyle w:val="Hyperlink"/>
@@ -339,7 +357,7 @@
                 <w:color w:val="auto"/>
                 <w:sz w:val="22"/>
                 <w:szCs w:val="22"/>
-                <w:lang w:eastAsia="en-AU"/>
+                <w:lang w:val="en-US"/>
               </w:rPr>
               <w:tab/>
             </w:r>
@@ -369,7 +387,7 @@
                 <w:noProof/>
                 <w:webHidden/>
               </w:rPr>
-              <w:instrText xml:space="preserve"> PAGEREF _Toc397949670 \h </w:instrText>
+              <w:instrText xml:space="preserve"> PAGEREF _Toc399951877 \h </w:instrText>
             </w:r>
             <w:r>
               <w:rPr>
@@ -414,10 +432,10 @@
               <w:color w:val="auto"/>
               <w:sz w:val="22"/>
               <w:szCs w:val="22"/>
-              <w:lang w:eastAsia="en-AU"/>
+              <w:lang w:val="en-US"/>
             </w:rPr>
           </w:pPr>
-          <w:hyperlink w:anchor="_Toc397949671" w:history="1">
+          <w:hyperlink w:anchor="_Toc399951878" w:history="1">
             <w:r>
               <w:rPr>
                 <w:rStyle w:val="Hyperlink"/>
@@ -433,7 +451,7 @@
                 <w:color w:val="auto"/>
                 <w:sz w:val="22"/>
                 <w:szCs w:val="22"/>
-                <w:lang w:eastAsia="en-AU"/>
+                <w:lang w:val="en-US"/>
               </w:rPr>
               <w:tab/>
             </w:r>
@@ -463,7 +481,7 @@
                 <w:noProof/>
                 <w:webHidden/>
               </w:rPr>
-              <w:instrText xml:space="preserve"> PAGEREF _Toc397949671 \h </w:instrText>
+              <w:instrText xml:space="preserve"> PAGEREF _Toc399951878 \h </w:instrText>
             </w:r>
             <w:r>
               <w:rPr>
@@ -508,10 +526,10 @@
               <w:color w:val="auto"/>
               <w:sz w:val="22"/>
               <w:szCs w:val="22"/>
-              <w:lang w:eastAsia="en-AU"/>
+              <w:lang w:val="en-US"/>
             </w:rPr>
           </w:pPr>
-          <w:hyperlink w:anchor="_Toc397949672" w:history="1">
+          <w:hyperlink w:anchor="_Toc399951879" w:history="1">
             <w:r>
               <w:rPr>
                 <w:rStyle w:val="Hyperlink"/>
@@ -527,7 +545,7 @@
                 <w:color w:val="auto"/>
                 <w:sz w:val="22"/>
                 <w:szCs w:val="22"/>
-                <w:lang w:eastAsia="en-AU"/>
+                <w:lang w:val="en-US"/>
               </w:rPr>
               <w:tab/>
             </w:r>
@@ -536,7 +554,7 @@
                 <w:rStyle w:val="Hyperlink"/>
                 <w:noProof/>
               </w:rPr>
-              <w:t>Definitions, Abbreviations, Acronyms</w:t>
+              <w:t>Context Diagram</w:t>
             </w:r>
             <w:r>
               <w:rPr>
@@ -557,7 +575,7 @@
                 <w:noProof/>
                 <w:webHidden/>
               </w:rPr>
-              <w:instrText xml:space="preserve"> PAGEREF _Toc397949672 \h </w:instrText>
+              <w:instrText xml:space="preserve"> PAGEREF _Toc399951879 \h </w:instrText>
             </w:r>
             <w:r>
               <w:rPr>
@@ -602,10 +620,10 @@
               <w:color w:val="auto"/>
               <w:sz w:val="22"/>
               <w:szCs w:val="22"/>
-              <w:lang w:eastAsia="en-AU"/>
+              <w:lang w:val="en-US"/>
             </w:rPr>
           </w:pPr>
-          <w:hyperlink w:anchor="_Toc397949673" w:history="1">
+          <w:hyperlink w:anchor="_Toc399951880" w:history="1">
             <w:r>
               <w:rPr>
                 <w:rStyle w:val="Hyperlink"/>
@@ -621,7 +639,7 @@
                 <w:color w:val="auto"/>
                 <w:sz w:val="22"/>
                 <w:szCs w:val="22"/>
-                <w:lang w:eastAsia="en-AU"/>
+                <w:lang w:val="en-US"/>
               </w:rPr>
               <w:tab/>
             </w:r>
@@ -630,7 +648,7 @@
                 <w:rStyle w:val="Hyperlink"/>
                 <w:noProof/>
               </w:rPr>
-              <w:t>References</w:t>
+              <w:t>Definitions, Abbreviations, Acronyms</w:t>
             </w:r>
             <w:r>
               <w:rPr>
@@ -651,7 +669,7 @@
                 <w:noProof/>
                 <w:webHidden/>
               </w:rPr>
-              <w:instrText xml:space="preserve"> PAGEREF _Toc397949673 \h </w:instrText>
+              <w:instrText xml:space="preserve"> PAGEREF _Toc399951880 \h </w:instrText>
             </w:r>
             <w:r>
               <w:rPr>
@@ -696,10 +714,10 @@
               <w:color w:val="auto"/>
               <w:sz w:val="22"/>
               <w:szCs w:val="22"/>
-              <w:lang w:eastAsia="en-AU"/>
+              <w:lang w:val="en-US"/>
             </w:rPr>
           </w:pPr>
-          <w:hyperlink w:anchor="_Toc397949674" w:history="1">
+          <w:hyperlink w:anchor="_Toc399951881" w:history="1">
             <w:r>
               <w:rPr>
                 <w:rStyle w:val="Hyperlink"/>
@@ -715,7 +733,7 @@
                 <w:color w:val="auto"/>
                 <w:sz w:val="22"/>
                 <w:szCs w:val="22"/>
-                <w:lang w:eastAsia="en-AU"/>
+                <w:lang w:val="en-US"/>
               </w:rPr>
               <w:tab/>
             </w:r>
@@ -724,6 +742,100 @@
                 <w:rStyle w:val="Hyperlink"/>
                 <w:noProof/>
               </w:rPr>
+              <w:t>References</w:t>
+            </w:r>
+            <w:r>
+              <w:rPr>
+                <w:noProof/>
+                <w:webHidden/>
+              </w:rPr>
+              <w:tab/>
+            </w:r>
+            <w:r>
+              <w:rPr>
+                <w:noProof/>
+                <w:webHidden/>
+              </w:rPr>
+              <w:fldChar w:fldCharType="begin"/>
+            </w:r>
+            <w:r>
+              <w:rPr>
+                <w:noProof/>
+                <w:webHidden/>
+              </w:rPr>
+              <w:instrText xml:space="preserve"> PAGEREF _Toc399951881 \h </w:instrText>
+            </w:r>
+            <w:r>
+              <w:rPr>
+                <w:noProof/>
+                <w:webHidden/>
+              </w:rPr>
+            </w:r>
+            <w:r>
+              <w:rPr>
+                <w:noProof/>
+                <w:webHidden/>
+              </w:rPr>
+              <w:fldChar w:fldCharType="separate"/>
+            </w:r>
+            <w:r>
+              <w:rPr>
+                <w:noProof/>
+                <w:webHidden/>
+              </w:rPr>
+              <w:t>4</w:t>
+            </w:r>
+            <w:r>
+              <w:rPr>
+                <w:noProof/>
+                <w:webHidden/>
+              </w:rPr>
+              <w:fldChar w:fldCharType="end"/>
+            </w:r>
+          </w:hyperlink>
+        </w:p>
+        <w:p>
+          <w:pPr>
+            <w:pStyle w:val="TOC1"/>
+            <w:tabs>
+              <w:tab w:val="left" w:pos="660"/>
+              <w:tab w:val="right" w:leader="dot" w:pos="9016"/>
+            </w:tabs>
+            <w:rPr>
+              <w:rFonts w:eastAsiaTheme="minorEastAsia" w:cstheme="minorBidi"/>
+              <w:b w:val="0"/>
+              <w:noProof/>
+              <w:color w:val="auto"/>
+              <w:sz w:val="22"/>
+              <w:szCs w:val="22"/>
+              <w:lang w:val="en-US"/>
+            </w:rPr>
+          </w:pPr>
+          <w:hyperlink w:anchor="_Toc399951882" w:history="1">
+            <w:r>
+              <w:rPr>
+                <w:rStyle w:val="Hyperlink"/>
+                <w:noProof/>
+              </w:rPr>
+              <w:t>1.6.</w:t>
+            </w:r>
+            <w:r>
+              <w:rPr>
+                <w:rFonts w:eastAsiaTheme="minorEastAsia" w:cstheme="minorBidi"/>
+                <w:b w:val="0"/>
+                <w:noProof/>
+                <w:color w:val="auto"/>
+                <w:sz w:val="22"/>
+                <w:szCs w:val="22"/>
+                <w:lang w:val="en-US"/>
+              </w:rPr>
+              <w:tab/>
+            </w:r>
+            <w:r>
+              <w:rPr>
+                <w:rStyle w:val="Hyperlink"/>
+                <w:noProof/>
+              </w:rPr>
               <w:t>Overview</w:t>
             </w:r>
             <w:r>
@@ -745,7 +857,7 @@
                 <w:noProof/>
                 <w:webHidden/>
               </w:rPr>
-              <w:instrText xml:space="preserve"> PAGEREF _Toc397949674 \h </w:instrText>
+              <w:instrText xml:space="preserve"> PAGEREF _Toc399951882 \h </w:instrText>
             </w:r>
             <w:r>
               <w:rPr>
@@ -765,7 +877,7 @@
                 <w:noProof/>
                 <w:webHidden/>
               </w:rPr>
-              <w:t>4</w:t>
+              <w:t>5</w:t>
             </w:r>
             <w:r>
               <w:rPr>
@@ -790,10 +902,10 @@
               <w:color w:val="auto"/>
               <w:sz w:val="22"/>
               <w:szCs w:val="22"/>
-              <w:lang w:eastAsia="en-AU"/>
+              <w:lang w:val="en-US"/>
             </w:rPr>
           </w:pPr>
-          <w:hyperlink w:anchor="_Toc397949675" w:history="1">
+          <w:hyperlink w:anchor="_Toc399951883" w:history="1">
             <w:r>
               <w:rPr>
                 <w:rStyle w:val="Hyperlink"/>
@@ -809,7 +921,7 @@
                 <w:color w:val="auto"/>
                 <w:sz w:val="22"/>
                 <w:szCs w:val="22"/>
-                <w:lang w:eastAsia="en-AU"/>
+                <w:lang w:val="en-US"/>
               </w:rPr>
               <w:tab/>
             </w:r>
@@ -839,7 +951,7 @@
                 <w:noProof/>
                 <w:webHidden/>
               </w:rPr>
-              <w:instrText xml:space="preserve"> PAGEREF _Toc397949675 \h </w:instrText>
+              <w:instrText xml:space="preserve"> PAGEREF _Toc399951883 \h </w:instrText>
             </w:r>
             <w:r>
               <w:rPr>
@@ -884,10 +996,10 @@
               <w:color w:val="auto"/>
               <w:sz w:val="22"/>
               <w:szCs w:val="22"/>
-              <w:lang w:eastAsia="en-AU"/>
+              <w:lang w:val="en-US"/>
             </w:rPr>
           </w:pPr>
-          <w:hyperlink w:anchor="_Toc397949676" w:history="1">
+          <w:hyperlink w:anchor="_Toc399951884" w:history="1">
             <w:r>
               <w:rPr>
                 <w:rStyle w:val="Hyperlink"/>
@@ -903,7 +1015,7 @@
                 <w:color w:val="auto"/>
                 <w:sz w:val="22"/>
                 <w:szCs w:val="22"/>
-                <w:lang w:eastAsia="en-AU"/>
+                <w:lang w:val="en-US"/>
               </w:rPr>
               <w:tab/>
             </w:r>
@@ -933,7 +1045,7 @@
                 <w:noProof/>
                 <w:webHidden/>
               </w:rPr>
-              <w:instrText xml:space="preserve"> PAGEREF _Toc397949676 \h </w:instrText>
+              <w:instrText xml:space="preserve"> PAGEREF _Toc399951884 \h </w:instrText>
             </w:r>
             <w:r>
               <w:rPr>
@@ -978,10 +1090,10 @@
               <w:color w:val="auto"/>
               <w:sz w:val="22"/>
               <w:szCs w:val="22"/>
-              <w:lang w:eastAsia="en-AU"/>
+              <w:lang w:val="en-US"/>
             </w:rPr>
           </w:pPr>
-          <w:hyperlink w:anchor="_Toc397949677" w:history="1">
+          <w:hyperlink w:anchor="_Toc399951885" w:history="1">
             <w:r>
               <w:rPr>
                 <w:rStyle w:val="Hyperlink"/>
@@ -997,7 +1109,7 @@
                 <w:color w:val="auto"/>
                 <w:sz w:val="22"/>
                 <w:szCs w:val="22"/>
-                <w:lang w:eastAsia="en-AU"/>
+                <w:lang w:val="en-US"/>
               </w:rPr>
               <w:tab/>
             </w:r>
@@ -1027,7 +1139,7 @@
                 <w:noProof/>
                 <w:webHidden/>
               </w:rPr>
-              <w:instrText xml:space="preserve"> PAGEREF _Toc397949677 \h </w:instrText>
+              <w:instrText xml:space="preserve"> PAGEREF _Toc399951885 \h </w:instrText>
             </w:r>
             <w:r>
               <w:rPr>
@@ -1072,10 +1184,10 @@
               <w:color w:val="auto"/>
               <w:sz w:val="22"/>
               <w:szCs w:val="22"/>
-              <w:lang w:eastAsia="en-AU"/>
+              <w:lang w:val="en-US"/>
             </w:rPr>
           </w:pPr>
-          <w:hyperlink w:anchor="_Toc397949678" w:history="1">
+          <w:hyperlink w:anchor="_Toc399951886" w:history="1">
             <w:r>
               <w:rPr>
                 <w:rStyle w:val="Hyperlink"/>
@@ -1091,7 +1203,7 @@
                 <w:color w:val="auto"/>
                 <w:sz w:val="22"/>
                 <w:szCs w:val="22"/>
-                <w:lang w:eastAsia="en-AU"/>
+                <w:lang w:val="en-US"/>
               </w:rPr>
               <w:tab/>
             </w:r>
@@ -1121,7 +1233,7 @@
                 <w:noProof/>
                 <w:webHidden/>
               </w:rPr>
-              <w:instrText xml:space="preserve"> PAGEREF _Toc397949678 \h </w:instrText>
+              <w:instrText xml:space="preserve"> PAGEREF _Toc399951886 \h </w:instrText>
             </w:r>
             <w:r>
               <w:rPr>
@@ -1166,10 +1278,10 @@
               <w:color w:val="auto"/>
               <w:sz w:val="22"/>
               <w:szCs w:val="22"/>
-              <w:lang w:eastAsia="en-AU"/>
+              <w:lang w:val="en-US"/>
             </w:rPr>
           </w:pPr>
-          <w:hyperlink w:anchor="_Toc397949679" w:history="1">
+          <w:hyperlink w:anchor="_Toc399951887" w:history="1">
             <w:r>
               <w:rPr>
                 <w:rStyle w:val="Hyperlink"/>
@@ -1185,7 +1297,7 @@
                 <w:color w:val="auto"/>
                 <w:sz w:val="22"/>
                 <w:szCs w:val="22"/>
-                <w:lang w:eastAsia="en-AU"/>
+                <w:lang w:val="en-US"/>
               </w:rPr>
               <w:tab/>
             </w:r>
@@ -1215,7 +1327,7 @@
                 <w:noProof/>
                 <w:webHidden/>
               </w:rPr>
-              <w:instrText xml:space="preserve"> PAGEREF _Toc397949679 \h </w:instrText>
+              <w:instrText xml:space="preserve"> PAGEREF _Toc399951887 \h </w:instrText>
             </w:r>
             <w:r>
               <w:rPr>
@@ -1260,10 +1372,10 @@
               <w:color w:val="auto"/>
               <w:sz w:val="22"/>
               <w:szCs w:val="22"/>
-              <w:lang w:eastAsia="en-AU"/>
+              <w:lang w:val="en-US"/>
             </w:rPr>
           </w:pPr>
-          <w:hyperlink w:anchor="_Toc397949680" w:history="1">
+          <w:hyperlink w:anchor="_Toc399951888" w:history="1">
             <w:r>
               <w:rPr>
                 <w:rStyle w:val="Hyperlink"/>
@@ -1279,7 +1391,7 @@
                 <w:color w:val="auto"/>
                 <w:sz w:val="22"/>
                 <w:szCs w:val="22"/>
-                <w:lang w:eastAsia="en-AU"/>
+                <w:lang w:val="en-US"/>
               </w:rPr>
               <w:tab/>
             </w:r>
@@ -1309,7 +1421,7 @@
                 <w:noProof/>
                 <w:webHidden/>
               </w:rPr>
-              <w:instrText xml:space="preserve"> PAGEREF _Toc397949680 \h </w:instrText>
+              <w:instrText xml:space="preserve"> PAGEREF _Toc399951888 \h </w:instrText>
             </w:r>
             <w:r>
               <w:rPr>
@@ -1329,7 +1441,7 @@
                 <w:noProof/>
                 <w:webHidden/>
               </w:rPr>
-              <w:t>7</w:t>
+              <w:t>8</w:t>
             </w:r>
             <w:r>
               <w:rPr>
@@ -1354,10 +1466,10 @@
               <w:color w:val="auto"/>
               <w:sz w:val="22"/>
               <w:szCs w:val="22"/>
-              <w:lang w:eastAsia="en-AU"/>
+              <w:lang w:val="en-US"/>
             </w:rPr>
           </w:pPr>
-          <w:hyperlink w:anchor="_Toc397949681" w:history="1">
+          <w:hyperlink w:anchor="_Toc399951889" w:history="1">
             <w:r>
               <w:rPr>
                 <w:rStyle w:val="Hyperlink"/>
@@ -1373,7 +1485,7 @@
                 <w:color w:val="auto"/>
                 <w:sz w:val="22"/>
                 <w:szCs w:val="22"/>
-                <w:lang w:eastAsia="en-AU"/>
+                <w:lang w:val="en-US"/>
               </w:rPr>
               <w:tab/>
             </w:r>
@@ -1403,7 +1515,7 @@
                 <w:noProof/>
                 <w:webHidden/>
               </w:rPr>
-              <w:instrText xml:space="preserve"> PAGEREF _Toc397949681 \h </w:instrText>
+              <w:instrText xml:space="preserve"> PAGEREF _Toc399951889 \h </w:instrText>
             </w:r>
             <w:r>
               <w:rPr>
@@ -1448,10 +1560,10 @@
               <w:color w:val="auto"/>
               <w:sz w:val="22"/>
               <w:szCs w:val="22"/>
-              <w:lang w:eastAsia="en-AU"/>
+              <w:lang w:val="en-US"/>
             </w:rPr>
           </w:pPr>
-          <w:hyperlink w:anchor="_Toc397949682" w:history="1">
+          <w:hyperlink w:anchor="_Toc399951890" w:history="1">
             <w:r>
               <w:rPr>
                 <w:rStyle w:val="Hyperlink"/>
@@ -1467,7 +1579,7 @@
                 <w:color w:val="auto"/>
                 <w:sz w:val="22"/>
                 <w:szCs w:val="22"/>
-                <w:lang w:eastAsia="en-AU"/>
+                <w:lang w:val="en-US"/>
               </w:rPr>
               <w:tab/>
             </w:r>
@@ -1497,7 +1609,7 @@
                 <w:noProof/>
                 <w:webHidden/>
               </w:rPr>
-              <w:instrText xml:space="preserve"> PAGEREF _Toc397949682 \h </w:instrText>
+              <w:instrText xml:space="preserve"> PAGEREF _Toc399951890 \h </w:instrText>
             </w:r>
             <w:r>
               <w:rPr>
@@ -1542,10 +1654,10 @@
               <w:color w:val="auto"/>
               <w:sz w:val="22"/>
               <w:szCs w:val="22"/>
-              <w:lang w:eastAsia="en-AU"/>
+              <w:lang w:val="en-US"/>
             </w:rPr>
           </w:pPr>
-          <w:hyperlink w:anchor="_Toc397949683" w:history="1">
+          <w:hyperlink w:anchor="_Toc399951891" w:history="1">
             <w:r>
               <w:rPr>
                 <w:rStyle w:val="Hyperlink"/>
@@ -1561,7 +1673,7 @@
                 <w:color w:val="auto"/>
                 <w:sz w:val="22"/>
                 <w:szCs w:val="22"/>
-                <w:lang w:eastAsia="en-AU"/>
+                <w:lang w:val="en-US"/>
               </w:rPr>
               <w:tab/>
             </w:r>
@@ -1591,7 +1703,7 @@
                 <w:noProof/>
                 <w:webHidden/>
               </w:rPr>
-              <w:instrText xml:space="preserve"> PAGEREF _Toc397949683 \h </w:instrText>
+              <w:instrText xml:space="preserve"> PAGEREF _Toc399951891 \h </w:instrText>
             </w:r>
             <w:r>
               <w:rPr>
@@ -1636,10 +1748,10 @@
               <w:color w:val="auto"/>
               <w:sz w:val="22"/>
               <w:szCs w:val="22"/>
-              <w:lang w:eastAsia="en-AU"/>
+              <w:lang w:val="en-US"/>
             </w:rPr>
           </w:pPr>
-          <w:hyperlink w:anchor="_Toc397949684" w:history="1">
+          <w:hyperlink w:anchor="_Toc399951892" w:history="1">
             <w:r>
               <w:rPr>
                 <w:rStyle w:val="Hyperlink"/>
@@ -1655,7 +1767,7 @@
                 <w:color w:val="auto"/>
                 <w:sz w:val="22"/>
                 <w:szCs w:val="22"/>
-                <w:lang w:eastAsia="en-AU"/>
+                <w:lang w:val="en-US"/>
               </w:rPr>
               <w:tab/>
             </w:r>
@@ -1685,7 +1797,7 @@
                 <w:noProof/>
                 <w:webHidden/>
               </w:rPr>
-              <w:instrText xml:space="preserve"> PAGEREF _Toc397949684 \h </w:instrText>
+              <w:instrText xml:space="preserve"> PAGEREF _Toc399951892 \h </w:instrText>
             </w:r>
             <w:r>
               <w:rPr>
@@ -1730,10 +1842,10 @@
               <w:color w:val="auto"/>
               <w:sz w:val="22"/>
               <w:szCs w:val="22"/>
-              <w:lang w:eastAsia="en-AU"/>
+              <w:lang w:val="en-US"/>
             </w:rPr>
           </w:pPr>
-          <w:hyperlink w:anchor="_Toc397949685" w:history="1">
+          <w:hyperlink w:anchor="_Toc399951893" w:history="1">
             <w:r>
               <w:rPr>
                 <w:rStyle w:val="Hyperlink"/>
@@ -1749,7 +1861,7 @@
                 <w:color w:val="auto"/>
                 <w:sz w:val="22"/>
                 <w:szCs w:val="22"/>
-                <w:lang w:eastAsia="en-AU"/>
+                <w:lang w:val="en-US"/>
               </w:rPr>
               <w:tab/>
             </w:r>
@@ -1779,7 +1891,7 @@
                 <w:noProof/>
                 <w:webHidden/>
               </w:rPr>
-              <w:instrText xml:space="preserve"> PAGEREF _Toc397949685 \h </w:instrText>
+              <w:instrText xml:space="preserve"> PAGEREF _Toc399951893 \h </w:instrText>
             </w:r>
             <w:r>
               <w:rPr>
@@ -1831,17 +1943,15 @@
         </w:numPr>
         <w:ind w:left="720"/>
       </w:pPr>
-      <w:bookmarkStart w:id="0" w:name="_GoBack"/>
-      <w:bookmarkEnd w:id="0"/>
       <w:r>
         <w:br w:type="column"/>
       </w:r>
-      <w:bookmarkStart w:id="1" w:name="_Toc397949669"/>
+      <w:bookmarkStart w:id="0" w:name="_Toc399951876"/>
       <w:r>
         <w:lastRenderedPageBreak/>
         <w:t>Introduction</w:t>
       </w:r>
-      <w:bookmarkEnd w:id="1"/>
+      <w:bookmarkEnd w:id="0"/>
     </w:p>
     <w:p>
       <w:pPr>
@@ -1852,11 +1962,11 @@
         </w:numPr>
         <w:ind w:left="1152"/>
       </w:pPr>
-      <w:bookmarkStart w:id="2" w:name="_Toc397949670"/>
+      <w:bookmarkStart w:id="1" w:name="_Toc399951877"/>
       <w:r>
         <w:t>Purpose</w:t>
       </w:r>
-      <w:bookmarkEnd w:id="2"/>
+      <w:bookmarkEnd w:id="1"/>
     </w:p>
     <w:p/>
     <w:p>
@@ -1947,11 +2057,11 @@
           <w:numId w:val="19"/>
         </w:numPr>
       </w:pPr>
-      <w:bookmarkStart w:id="3" w:name="_Toc397949671"/>
+      <w:bookmarkStart w:id="2" w:name="_Toc399951878"/>
       <w:r>
         <w:t>Scope</w:t>
       </w:r>
-      <w:bookmarkEnd w:id="3"/>
+      <w:bookmarkEnd w:id="2"/>
     </w:p>
     <w:p/>
     <w:p>
@@ -2202,213 +2312,39 @@
           <w:numId w:val="19"/>
         </w:numPr>
       </w:pPr>
-      <w:bookmarkStart w:id="4" w:name="_Toc397949672"/>
-      <w:r>
-        <w:t>Definitions, Abbreviations, Acronyms</w:t>
-      </w:r>
+      <w:bookmarkStart w:id="3" w:name="_Toc399951879"/>
+      <w:r>
+        <w:t>Context Diagram</w:t>
+      </w:r>
+      <w:bookmarkEnd w:id="3"/>
+    </w:p>
+    <w:p>
+      <w:bookmarkStart w:id="4" w:name="_GoBack"/>
       <w:bookmarkEnd w:id="4"/>
     </w:p>
-    <w:p/>
-    <w:p>
-      <w:pPr>
-        <w:pStyle w:val="Body"/>
-        <w:spacing w:line="360" w:lineRule="auto"/>
-        <w:rPr>
-          <w:rFonts w:ascii="Times New Roman" w:hAnsi="Times New Roman" w:cs="Times New Roman"/>
-        </w:rPr>
-      </w:pPr>
-      <w:r>
-        <w:rPr>
-          <w:rFonts w:ascii="Times New Roman" w:hAnsi="Times New Roman" w:cs="Times New Roman"/>
-        </w:rPr>
-        <w:t>The following definitions apply to the system. Where these appear capitalised, the following is implied.</w:t>
-      </w:r>
-    </w:p>
-    <w:p>
-      <w:pPr>
-        <w:pStyle w:val="Body"/>
-        <w:spacing w:line="360" w:lineRule="auto"/>
-        <w:rPr>
-          <w:rFonts w:ascii="Times New Roman" w:hAnsi="Times New Roman" w:cs="Times New Roman"/>
-        </w:rPr>
-      </w:pPr>
-      <w:r>
-        <w:rPr>
-          <w:rFonts w:ascii="Times New Roman" w:hAnsi="Times New Roman" w:cs="Times New Roman"/>
-        </w:rPr>
-        <w:t xml:space="preserve">USER- A person who has downloaded the </w:t>
-      </w:r>
-      <w:r>
-        <w:rPr>
-          <w:rFonts w:ascii="Times New Roman" w:hAnsi="Times New Roman" w:cs="Times New Roman"/>
-        </w:rPr>
-        <w:t>APPLICATION</w:t>
-      </w:r>
-      <w:r>
-        <w:rPr>
-          <w:rFonts w:ascii="Times New Roman" w:hAnsi="Times New Roman" w:cs="Times New Roman"/>
-        </w:rPr>
-        <w:t xml:space="preserve"> and is using it</w:t>
-      </w:r>
-    </w:p>
-    <w:p>
-      <w:pPr>
-        <w:pStyle w:val="Body"/>
-        <w:spacing w:line="360" w:lineRule="auto"/>
-        <w:rPr>
-          <w:rFonts w:ascii="Times New Roman" w:hAnsi="Times New Roman" w:cs="Times New Roman"/>
-        </w:rPr>
-      </w:pPr>
-      <w:r>
-        <w:rPr>
-          <w:rFonts w:ascii="Times New Roman" w:hAnsi="Times New Roman" w:cs="Times New Roman"/>
-        </w:rPr>
-        <w:t>ANDROID- Google Android operating system of at least version 4.1.1</w:t>
-      </w:r>
-    </w:p>
-    <w:p>
-      <w:pPr>
-        <w:pStyle w:val="Body"/>
-        <w:spacing w:line="360" w:lineRule="auto"/>
-        <w:rPr>
-          <w:rFonts w:ascii="Times New Roman" w:hAnsi="Times New Roman" w:cs="Times New Roman"/>
-        </w:rPr>
-      </w:pPr>
-      <w:r>
-        <w:rPr>
-          <w:rFonts w:ascii="Times New Roman" w:hAnsi="Times New Roman" w:cs="Times New Roman"/>
-        </w:rPr>
-        <w:t>APPLICATION</w:t>
-      </w:r>
-      <w:r>
-        <w:rPr>
-          <w:rFonts w:ascii="Times New Roman" w:hAnsi="Times New Roman" w:cs="Times New Roman"/>
-        </w:rPr>
-        <w:t xml:space="preserve">- </w:t>
-      </w:r>
-      <w:proofErr w:type="gramStart"/>
-      <w:r>
-        <w:rPr>
-          <w:rFonts w:ascii="Times New Roman" w:hAnsi="Times New Roman" w:cs="Times New Roman"/>
-        </w:rPr>
-        <w:t>An</w:t>
-      </w:r>
-      <w:proofErr w:type="gramEnd"/>
-      <w:r>
-        <w:rPr>
-          <w:rFonts w:ascii="Times New Roman" w:hAnsi="Times New Roman" w:cs="Times New Roman"/>
-        </w:rPr>
-        <w:t xml:space="preserve"> ANDROID </w:t>
-      </w:r>
-      <w:r>
-        <w:rPr>
-          <w:rFonts w:ascii="Times New Roman" w:hAnsi="Times New Roman" w:cs="Times New Roman"/>
-        </w:rPr>
-        <w:t>APPLICATION</w:t>
-      </w:r>
-      <w:r>
-        <w:rPr>
-          <w:rFonts w:ascii="Times New Roman" w:hAnsi="Times New Roman" w:cs="Times New Roman"/>
-        </w:rPr>
-        <w:t xml:space="preserve"> that is downloaded and run</w:t>
-      </w:r>
-      <w:r>
-        <w:rPr>
-          <w:rFonts w:ascii="Times New Roman" w:hAnsi="Times New Roman" w:cs="Times New Roman"/>
-        </w:rPr>
-        <w:t xml:space="preserve"> on the USERs device</w:t>
-      </w:r>
-    </w:p>
-    <w:p>
-      <w:pPr>
-        <w:pStyle w:val="Body"/>
-        <w:spacing w:line="360" w:lineRule="auto"/>
-        <w:rPr>
-          <w:rFonts w:ascii="Times New Roman" w:hAnsi="Times New Roman" w:cs="Times New Roman"/>
-        </w:rPr>
-      </w:pPr>
-      <w:r>
-        <w:rPr>
-          <w:rFonts w:ascii="Times New Roman" w:hAnsi="Times New Roman" w:cs="Times New Roman"/>
-        </w:rPr>
-        <w:t>TAG- A categorical name attached to a picture for the purpose of identification by a USER</w:t>
-      </w:r>
-    </w:p>
-    <w:p>
-      <w:pPr>
-        <w:pStyle w:val="Body"/>
-        <w:spacing w:line="360" w:lineRule="auto"/>
-        <w:rPr>
-          <w:rFonts w:ascii="Times New Roman" w:hAnsi="Times New Roman" w:cs="Times New Roman"/>
-        </w:rPr>
-      </w:pPr>
-      <w:r>
-        <w:rPr>
-          <w:rFonts w:ascii="Times New Roman" w:hAnsi="Times New Roman" w:cs="Times New Roman"/>
-        </w:rPr>
-        <w:t>GEOLOCATION- The technique of identifying the geographical location of where a USER had their meal, by means of information processed via the internet</w:t>
-      </w:r>
-    </w:p>
-    <w:p>
-      <w:pPr>
-        <w:pStyle w:val="Body"/>
-        <w:spacing w:line="360" w:lineRule="auto"/>
-        <w:rPr>
-          <w:rFonts w:ascii="Times New Roman" w:hAnsi="Times New Roman" w:cs="Times New Roman"/>
-        </w:rPr>
-      </w:pPr>
-      <w:r>
-        <w:rPr>
-          <w:rFonts w:ascii="Times New Roman" w:hAnsi="Times New Roman" w:cs="Times New Roman"/>
-        </w:rPr>
-        <w:t>PROXIMITY- The closeness of a USER to a GEOLOCATION</w:t>
-      </w:r>
-    </w:p>
-    <w:p>
-      <w:pPr>
-        <w:pStyle w:val="Body"/>
-        <w:spacing w:line="360" w:lineRule="auto"/>
-        <w:rPr>
-          <w:rFonts w:ascii="Times New Roman" w:hAnsi="Times New Roman" w:cs="Times New Roman"/>
-        </w:rPr>
-      </w:pPr>
-      <w:r>
-        <w:rPr>
-          <w:rFonts w:ascii="Times New Roman" w:hAnsi="Times New Roman" w:cs="Times New Roman"/>
-        </w:rPr>
-        <w:t>USER RATING- The rating given to a meal by USER in a scale from 1 to 10, with 0 being the worst and 10 being the best.</w:t>
-      </w:r>
-    </w:p>
-    <w:p>
-      <w:pPr>
-        <w:pStyle w:val="Body"/>
-        <w:spacing w:line="360" w:lineRule="auto"/>
-        <w:rPr>
-          <w:rFonts w:ascii="Times New Roman" w:hAnsi="Times New Roman" w:cs="Times New Roman"/>
-        </w:rPr>
-      </w:pPr>
-      <w:r>
-        <w:rPr>
-          <w:rFonts w:ascii="Times New Roman" w:hAnsi="Times New Roman" w:cs="Times New Roman"/>
-          <w:lang w:val="de-DE"/>
-        </w:rPr>
-        <w:t>ORAC- Oxygen Radical Absorbance Capacity</w:t>
-      </w:r>
-    </w:p>
-    <w:p>
-      <w:pPr>
-        <w:pStyle w:val="Body"/>
-        <w:spacing w:line="360" w:lineRule="auto"/>
-        <w:rPr>
-          <w:rFonts w:ascii="Times New Roman" w:hAnsi="Times New Roman" w:cs="Times New Roman"/>
-        </w:rPr>
-      </w:pPr>
-      <w:r>
-        <w:rPr>
-          <w:rFonts w:ascii="Times New Roman" w:hAnsi="Times New Roman" w:cs="Times New Roman"/>
-        </w:rPr>
-        <w:t>ORAC Rating Method- A method to calculate the ORAC Rating of a meal, by the combining of ingredients within the meal.</w:t>
-      </w:r>
+    <w:p>
+      <w:pPr>
+        <w:spacing w:line="360" w:lineRule="auto"/>
+        <w:rPr>
+          <w:rFonts w:ascii="Times New Roman" w:hAnsi="Times New Roman" w:cs="Times New Roman"/>
+        </w:rPr>
+      </w:pPr>
+    </w:p>
+    <w:p>
+      <w:pPr>
+        <w:spacing w:line="360" w:lineRule="auto"/>
+        <w:rPr>
+          <w:rFonts w:ascii="Times New Roman" w:hAnsi="Times New Roman" w:cs="Times New Roman"/>
+        </w:rPr>
+      </w:pPr>
+    </w:p>
+    <w:p>
+      <w:pPr>
+        <w:spacing w:line="360" w:lineRule="auto"/>
+        <w:rPr>
+          <w:rFonts w:ascii="Times New Roman" w:hAnsi="Times New Roman" w:cs="Times New Roman"/>
+        </w:rPr>
+      </w:pPr>
     </w:p>
     <w:p>
       <w:pPr>
@@ -2418,11 +2354,227 @@
           <w:numId w:val="19"/>
         </w:numPr>
       </w:pPr>
-      <w:bookmarkStart w:id="5" w:name="_Toc397949673"/>
+      <w:bookmarkStart w:id="5" w:name="_Toc399951880"/>
+      <w:r>
+        <w:t>Definitions, Abbreviations, Acronyms</w:t>
+      </w:r>
+      <w:bookmarkEnd w:id="5"/>
+    </w:p>
+    <w:p/>
+    <w:p>
+      <w:pPr>
+        <w:pStyle w:val="Body"/>
+        <w:spacing w:line="360" w:lineRule="auto"/>
+        <w:rPr>
+          <w:rFonts w:ascii="Times New Roman" w:hAnsi="Times New Roman" w:cs="Times New Roman"/>
+        </w:rPr>
+      </w:pPr>
+      <w:r>
+        <w:rPr>
+          <w:rFonts w:ascii="Times New Roman" w:hAnsi="Times New Roman" w:cs="Times New Roman"/>
+        </w:rPr>
+        <w:t>The following definitions apply to the system. Where these appear capitalised, the following is implied.</w:t>
+      </w:r>
+    </w:p>
+    <w:p>
+      <w:pPr>
+        <w:pStyle w:val="Body"/>
+        <w:spacing w:line="360" w:lineRule="auto"/>
+        <w:rPr>
+          <w:rFonts w:ascii="Times New Roman" w:hAnsi="Times New Roman" w:cs="Times New Roman"/>
+        </w:rPr>
+      </w:pPr>
+      <w:r>
+        <w:rPr>
+          <w:rFonts w:ascii="Times New Roman" w:hAnsi="Times New Roman" w:cs="Times New Roman"/>
+        </w:rPr>
+        <w:t xml:space="preserve">USER- A person who has downloaded the </w:t>
+      </w:r>
+      <w:r>
+        <w:rPr>
+          <w:rFonts w:ascii="Times New Roman" w:hAnsi="Times New Roman" w:cs="Times New Roman"/>
+        </w:rPr>
+        <w:t>APPLICATION</w:t>
+      </w:r>
+      <w:r>
+        <w:rPr>
+          <w:rFonts w:ascii="Times New Roman" w:hAnsi="Times New Roman" w:cs="Times New Roman"/>
+        </w:rPr>
+        <w:t xml:space="preserve"> and is using it</w:t>
+      </w:r>
+    </w:p>
+    <w:p>
+      <w:pPr>
+        <w:pStyle w:val="Body"/>
+        <w:spacing w:line="360" w:lineRule="auto"/>
+        <w:rPr>
+          <w:rFonts w:ascii="Times New Roman" w:hAnsi="Times New Roman" w:cs="Times New Roman"/>
+        </w:rPr>
+      </w:pPr>
+      <w:r>
+        <w:rPr>
+          <w:rFonts w:ascii="Times New Roman" w:hAnsi="Times New Roman" w:cs="Times New Roman"/>
+        </w:rPr>
+        <w:t>ANDROID- Google Android operating system of at least version 4.1.1</w:t>
+      </w:r>
+    </w:p>
+    <w:p>
+      <w:pPr>
+        <w:pStyle w:val="Body"/>
+        <w:spacing w:line="360" w:lineRule="auto"/>
+        <w:rPr>
+          <w:rFonts w:ascii="Times New Roman" w:hAnsi="Times New Roman" w:cs="Times New Roman"/>
+        </w:rPr>
+      </w:pPr>
+      <w:r>
+        <w:rPr>
+          <w:rFonts w:ascii="Times New Roman" w:hAnsi="Times New Roman" w:cs="Times New Roman"/>
+        </w:rPr>
+        <w:t>APPLICATION</w:t>
+      </w:r>
+      <w:r>
+        <w:rPr>
+          <w:rFonts w:ascii="Times New Roman" w:hAnsi="Times New Roman" w:cs="Times New Roman"/>
+        </w:rPr>
+        <w:t xml:space="preserve">- </w:t>
+      </w:r>
+      <w:proofErr w:type="gramStart"/>
+      <w:r>
+        <w:rPr>
+          <w:rFonts w:ascii="Times New Roman" w:hAnsi="Times New Roman" w:cs="Times New Roman"/>
+        </w:rPr>
+        <w:t>An</w:t>
+      </w:r>
+      <w:proofErr w:type="gramEnd"/>
+      <w:r>
+        <w:rPr>
+          <w:rFonts w:ascii="Times New Roman" w:hAnsi="Times New Roman" w:cs="Times New Roman"/>
+        </w:rPr>
+        <w:t xml:space="preserve"> ANDROID </w:t>
+      </w:r>
+      <w:r>
+        <w:rPr>
+          <w:rFonts w:ascii="Times New Roman" w:hAnsi="Times New Roman" w:cs="Times New Roman"/>
+        </w:rPr>
+        <w:t>APPLICATION</w:t>
+      </w:r>
+      <w:r>
+        <w:rPr>
+          <w:rFonts w:ascii="Times New Roman" w:hAnsi="Times New Roman" w:cs="Times New Roman"/>
+        </w:rPr>
+        <w:t xml:space="preserve"> that is downloaded and run</w:t>
+      </w:r>
+      <w:r>
+        <w:rPr>
+          <w:rFonts w:ascii="Times New Roman" w:hAnsi="Times New Roman" w:cs="Times New Roman"/>
+        </w:rPr>
+        <w:t xml:space="preserve"> on the USERs device</w:t>
+      </w:r>
+    </w:p>
+    <w:p>
+      <w:pPr>
+        <w:pStyle w:val="Body"/>
+        <w:spacing w:line="360" w:lineRule="auto"/>
+        <w:rPr>
+          <w:rFonts w:ascii="Times New Roman" w:hAnsi="Times New Roman" w:cs="Times New Roman"/>
+        </w:rPr>
+      </w:pPr>
+      <w:r>
+        <w:rPr>
+          <w:rFonts w:ascii="Times New Roman" w:hAnsi="Times New Roman" w:cs="Times New Roman"/>
+        </w:rPr>
+        <w:t>TAG- A categorical name attached to a picture for the purpose of identification by a USER</w:t>
+      </w:r>
+    </w:p>
+    <w:p>
+      <w:pPr>
+        <w:pStyle w:val="Body"/>
+        <w:spacing w:line="360" w:lineRule="auto"/>
+        <w:rPr>
+          <w:rFonts w:ascii="Times New Roman" w:hAnsi="Times New Roman" w:cs="Times New Roman"/>
+        </w:rPr>
+      </w:pPr>
+      <w:r>
+        <w:rPr>
+          <w:rFonts w:ascii="Times New Roman" w:hAnsi="Times New Roman" w:cs="Times New Roman"/>
+        </w:rPr>
+        <w:t>GEOLOCATION- The technique of identifying the geographical location of where a USER had their meal, by means of information processed via the internet</w:t>
+      </w:r>
+    </w:p>
+    <w:p>
+      <w:pPr>
+        <w:pStyle w:val="Body"/>
+        <w:spacing w:line="360" w:lineRule="auto"/>
+        <w:rPr>
+          <w:rFonts w:ascii="Times New Roman" w:hAnsi="Times New Roman" w:cs="Times New Roman"/>
+        </w:rPr>
+      </w:pPr>
+      <w:r>
+        <w:rPr>
+          <w:rFonts w:ascii="Times New Roman" w:hAnsi="Times New Roman" w:cs="Times New Roman"/>
+        </w:rPr>
+        <w:t>PROXIMITY- The closeness of a USER to a GEOLOCATION</w:t>
+      </w:r>
+    </w:p>
+    <w:p>
+      <w:pPr>
+        <w:pStyle w:val="Body"/>
+        <w:spacing w:line="360" w:lineRule="auto"/>
+        <w:rPr>
+          <w:rFonts w:ascii="Times New Roman" w:hAnsi="Times New Roman" w:cs="Times New Roman"/>
+        </w:rPr>
+      </w:pPr>
+      <w:r>
+        <w:rPr>
+          <w:rFonts w:ascii="Times New Roman" w:hAnsi="Times New Roman" w:cs="Times New Roman"/>
+        </w:rPr>
+        <w:t>USER RATING- The rating given to a meal by USER in a scale from 1 to 10, with 0 being the worst and 10 being the best.</w:t>
+      </w:r>
+    </w:p>
+    <w:p>
+      <w:pPr>
+        <w:pStyle w:val="Body"/>
+        <w:spacing w:line="360" w:lineRule="auto"/>
+        <w:rPr>
+          <w:rFonts w:ascii="Times New Roman" w:hAnsi="Times New Roman" w:cs="Times New Roman"/>
+        </w:rPr>
+      </w:pPr>
+      <w:r>
+        <w:rPr>
+          <w:rFonts w:ascii="Times New Roman" w:hAnsi="Times New Roman" w:cs="Times New Roman"/>
+          <w:lang w:val="de-DE"/>
+        </w:rPr>
+        <w:t>ORAC- Oxygen Radical Absorbance Capacity</w:t>
+      </w:r>
+    </w:p>
+    <w:p>
+      <w:pPr>
+        <w:pStyle w:val="Body"/>
+        <w:spacing w:line="360" w:lineRule="auto"/>
+        <w:rPr>
+          <w:rFonts w:ascii="Times New Roman" w:hAnsi="Times New Roman" w:cs="Times New Roman"/>
+        </w:rPr>
+      </w:pPr>
+      <w:r>
+        <w:rPr>
+          <w:rFonts w:ascii="Times New Roman" w:hAnsi="Times New Roman" w:cs="Times New Roman"/>
+        </w:rPr>
+        <w:t>ORAC Rating Method- A method to calculate the ORAC Rating of a meal, by the combining of ingredients within the meal.</w:t>
+      </w:r>
+    </w:p>
+    <w:p>
+      <w:pPr>
+        <w:pStyle w:val="Heading1"/>
+        <w:numPr>
+          <w:ilvl w:val="1"/>
+          <w:numId w:val="19"/>
+        </w:numPr>
+      </w:pPr>
+      <w:bookmarkStart w:id="6" w:name="_Toc399951881"/>
       <w:r>
         <w:t>References</w:t>
       </w:r>
-      <w:bookmarkEnd w:id="5"/>
+      <w:bookmarkEnd w:id="6"/>
     </w:p>
     <w:sdt>
       <w:sdtPr>
@@ -2432,6 +2584,7 @@
           <w:docPartUnique/>
         </w:docPartObj>
       </w:sdtPr>
+      <w:sdtEndPr/>
       <w:sdtContent>
         <w:p/>
         <w:sdt>
@@ -2439,6 +2592,7 @@
             <w:id w:val="-573587230"/>
             <w:bibliography/>
           </w:sdtPr>
+          <w:sdtEndPr/>
           <w:sdtContent>
             <w:p>
               <w:pPr>
@@ -2524,11 +2678,12 @@
           <w:numId w:val="19"/>
         </w:numPr>
       </w:pPr>
-      <w:bookmarkStart w:id="6" w:name="_Toc397949674"/>
-      <w:r>
+      <w:bookmarkStart w:id="7" w:name="_Toc399951882"/>
+      <w:r>
+        <w:lastRenderedPageBreak/>
         <w:t>Overview</w:t>
       </w:r>
-      <w:bookmarkEnd w:id="6"/>
+      <w:bookmarkEnd w:id="7"/>
     </w:p>
     <w:p/>
     <w:p>
@@ -2578,14 +2733,7 @@
         <w:rPr>
           <w:rFonts w:ascii="Times New Roman" w:hAnsi="Times New Roman" w:cs="Times New Roman"/>
         </w:rPr>
-        <w:t xml:space="preserve">. This is then followed on with the overall scope of the system requirements specifications. The scope will provide relevant benefits, </w:t>
-      </w:r>
-      <w:r>
-        <w:rPr>
-          <w:rFonts w:ascii="Times New Roman" w:hAnsi="Times New Roman" w:cs="Times New Roman"/>
-        </w:rPr>
-        <w:lastRenderedPageBreak/>
-        <w:t xml:space="preserve">goals and objectives to business strategies. A list of definitions, abbreviations, acronyms and references will also be noted. </w:t>
+        <w:t xml:space="preserve">. This is then followed on with the overall scope of the system requirements specifications. The scope will provide relevant benefits, goals and objectives to business strategies. A list of definitions, abbreviations, acronyms and references will also be noted. </w:t>
       </w:r>
     </w:p>
     <w:p>
@@ -2736,11 +2884,11 @@
           <w:numId w:val="19"/>
         </w:numPr>
       </w:pPr>
-      <w:bookmarkStart w:id="7" w:name="_Toc397949675"/>
+      <w:bookmarkStart w:id="8" w:name="_Toc399951883"/>
       <w:r>
         <w:t>Overall Description</w:t>
       </w:r>
-      <w:bookmarkEnd w:id="7"/>
+      <w:bookmarkEnd w:id="8"/>
     </w:p>
     <w:p>
       <w:pPr>
@@ -2750,11 +2898,11 @@
           <w:numId w:val="19"/>
         </w:numPr>
       </w:pPr>
-      <w:bookmarkStart w:id="8" w:name="_Toc397949676"/>
+      <w:bookmarkStart w:id="9" w:name="_Toc399951884"/>
       <w:r>
         <w:t>Product Perspective</w:t>
       </w:r>
-      <w:bookmarkEnd w:id="8"/>
+      <w:bookmarkEnd w:id="9"/>
     </w:p>
     <w:p/>
     <w:p>
@@ -2877,6 +3025,7 @@
         <w:rPr>
           <w:rFonts w:ascii="Times New Roman" w:hAnsi="Times New Roman" w:cs="Times New Roman"/>
         </w:rPr>
+        <w:lastRenderedPageBreak/>
         <w:t>From data inputted it wil</w:t>
       </w:r>
       <w:r>
@@ -2915,12 +3064,11 @@
           <w:numId w:val="19"/>
         </w:numPr>
       </w:pPr>
-      <w:bookmarkStart w:id="9" w:name="_Toc397949677"/>
-      <w:r>
-        <w:lastRenderedPageBreak/>
+      <w:bookmarkStart w:id="10" w:name="_Toc399951885"/>
+      <w:r>
         <w:t>Product Functions</w:t>
       </w:r>
-      <w:bookmarkEnd w:id="9"/>
+      <w:bookmarkEnd w:id="10"/>
     </w:p>
     <w:p/>
     <w:p>
@@ -3165,11 +3313,11 @@
           <w:numId w:val="19"/>
         </w:numPr>
       </w:pPr>
-      <w:bookmarkStart w:id="10" w:name="_Toc397949678"/>
+      <w:bookmarkStart w:id="11" w:name="_Toc399951886"/>
       <w:r>
         <w:t>User Classes / Characteristics</w:t>
       </w:r>
-      <w:bookmarkEnd w:id="10"/>
+      <w:bookmarkEnd w:id="11"/>
     </w:p>
     <w:p/>
     <w:p>
@@ -3211,6 +3359,7 @@
         <w:rPr>
           <w:rFonts w:ascii="Times New Roman" w:hAnsi="Times New Roman" w:cs="Times New Roman"/>
         </w:rPr>
+        <w:lastRenderedPageBreak/>
         <w:t xml:space="preserve">Type 1 - Administrators: Administrators are responsible for maintaining the backend of the </w:t>
       </w:r>
       <w:r>
@@ -3312,12 +3461,11 @@
           <w:numId w:val="19"/>
         </w:numPr>
       </w:pPr>
-      <w:bookmarkStart w:id="11" w:name="_Toc397949679"/>
-      <w:r>
-        <w:lastRenderedPageBreak/>
+      <w:bookmarkStart w:id="12" w:name="_Toc399951887"/>
+      <w:r>
         <w:t>Operating Environment</w:t>
       </w:r>
-      <w:bookmarkEnd w:id="11"/>
+      <w:bookmarkEnd w:id="12"/>
     </w:p>
     <w:p/>
     <w:p>
@@ -3602,11 +3750,12 @@
           <w:numId w:val="19"/>
         </w:numPr>
       </w:pPr>
-      <w:bookmarkStart w:id="12" w:name="_Toc397949680"/>
-      <w:r>
+      <w:bookmarkStart w:id="13" w:name="_Toc399951888"/>
+      <w:r>
+        <w:lastRenderedPageBreak/>
         <w:t>User Documentation</w:t>
       </w:r>
-      <w:bookmarkEnd w:id="12"/>
+      <w:bookmarkEnd w:id="13"/>
     </w:p>
     <w:p/>
     <w:p>
@@ -3675,14 +3824,1825 @@
         </w:numPr>
       </w:pPr>
       <w:r>
+        <w:tab/>
+      </w:r>
+      <w:bookmarkStart w:id="14" w:name="_Toc399951889"/>
+      <w:r>
+        <w:t>Requirements</w:t>
+      </w:r>
+      <w:bookmarkEnd w:id="14"/>
+    </w:p>
+    <w:p>
+      <w:pPr>
+        <w:pStyle w:val="Heading1"/>
+        <w:numPr>
+          <w:ilvl w:val="1"/>
+          <w:numId w:val="19"/>
+        </w:numPr>
+      </w:pPr>
+      <w:bookmarkStart w:id="15" w:name="_Toc399951890"/>
+      <w:r>
+        <w:t>Functional Requirements</w:t>
+      </w:r>
+      <w:bookmarkEnd w:id="15"/>
+    </w:p>
+    <w:p/>
+    <w:p>
+      <w:pPr>
+        <w:spacing w:line="360" w:lineRule="auto"/>
+        <w:rPr>
+          <w:rFonts w:ascii="Times New Roman" w:hAnsi="Times New Roman" w:cs="Times New Roman"/>
+        </w:rPr>
+      </w:pPr>
+      <w:r>
+        <w:rPr>
+          <w:rFonts w:ascii="Times New Roman" w:hAnsi="Times New Roman" w:cs="Times New Roman"/>
+        </w:rPr>
+        <w:t>APPLICATION</w:t>
+      </w:r>
+      <w:r>
+        <w:rPr>
+          <w:rFonts w:ascii="Times New Roman" w:hAnsi="Times New Roman" w:cs="Times New Roman"/>
+        </w:rPr>
+        <w:t xml:space="preserve"> v1.0 Function Requirements</w:t>
+      </w:r>
+    </w:p>
+    <w:p>
+      <w:pPr>
+        <w:spacing w:line="360" w:lineRule="auto"/>
+        <w:rPr>
+          <w:rFonts w:ascii="Times New Roman" w:hAnsi="Times New Roman" w:cs="Times New Roman"/>
+        </w:rPr>
+      </w:pPr>
+    </w:p>
+    <w:p>
+      <w:pPr>
+        <w:pStyle w:val="ListParagraph"/>
+        <w:numPr>
+          <w:ilvl w:val="0"/>
+          <w:numId w:val="6"/>
+        </w:numPr>
+        <w:spacing w:line="360" w:lineRule="auto"/>
+        <w:rPr>
+          <w:rFonts w:ascii="Times New Roman" w:hAnsi="Times New Roman" w:cs="Times New Roman"/>
+        </w:rPr>
+      </w:pPr>
+      <w:r>
+        <w:rPr>
+          <w:rFonts w:ascii="Times New Roman" w:hAnsi="Times New Roman" w:cs="Times New Roman"/>
+        </w:rPr>
+        <w:t xml:space="preserve">R1.1: The </w:t>
+      </w:r>
+      <w:r>
+        <w:rPr>
+          <w:rFonts w:ascii="Times New Roman" w:hAnsi="Times New Roman" w:cs="Times New Roman"/>
+        </w:rPr>
+        <w:t>APPLICATION</w:t>
+      </w:r>
+      <w:r>
+        <w:rPr>
+          <w:rFonts w:ascii="Times New Roman" w:hAnsi="Times New Roman" w:cs="Times New Roman"/>
+        </w:rPr>
+        <w:t xml:space="preserve"> shall allow a user to be able to capture images and TAG images.</w:t>
+      </w:r>
+    </w:p>
+    <w:p>
+      <w:pPr>
+        <w:pStyle w:val="ListParagraph"/>
+        <w:numPr>
+          <w:ilvl w:val="0"/>
+          <w:numId w:val="1"/>
+        </w:numPr>
+        <w:spacing w:line="360" w:lineRule="auto"/>
+        <w:rPr>
+          <w:rFonts w:ascii="Times New Roman" w:hAnsi="Times New Roman" w:cs="Times New Roman"/>
+        </w:rPr>
+      </w:pPr>
+      <w:r>
+        <w:rPr>
+          <w:rFonts w:ascii="Times New Roman" w:hAnsi="Times New Roman" w:cs="Times New Roman"/>
+        </w:rPr>
+        <w:t>Purpose: To allow for a database of meals acquired by the user.</w:t>
+      </w:r>
+    </w:p>
+    <w:p>
+      <w:pPr>
+        <w:pStyle w:val="ListParagraph"/>
+        <w:numPr>
+          <w:ilvl w:val="0"/>
+          <w:numId w:val="1"/>
+        </w:numPr>
+        <w:spacing w:line="360" w:lineRule="auto"/>
+        <w:rPr>
+          <w:rFonts w:ascii="Times New Roman" w:hAnsi="Times New Roman" w:cs="Times New Roman"/>
+        </w:rPr>
+      </w:pPr>
+      <w:r>
+        <w:rPr>
+          <w:rFonts w:ascii="Times New Roman" w:hAnsi="Times New Roman" w:cs="Times New Roman"/>
+        </w:rPr>
+        <w:t xml:space="preserve">Test: </w:t>
+      </w:r>
+      <w:r>
+        <w:rPr>
+          <w:rFonts w:ascii="Times New Roman" w:hAnsi="Times New Roman" w:cs="Times New Roman"/>
+        </w:rPr>
+        <w:tab/>
+        <w:t xml:space="preserve">There must be at least 5 different test cases per user. </w:t>
+      </w:r>
+    </w:p>
+    <w:p>
+      <w:pPr>
+        <w:spacing w:line="360" w:lineRule="auto"/>
+        <w:rPr>
+          <w:rFonts w:ascii="Times New Roman" w:hAnsi="Times New Roman" w:cs="Times New Roman"/>
+        </w:rPr>
+      </w:pPr>
+      <w:r>
+        <w:rPr>
+          <w:rFonts w:ascii="Times New Roman" w:hAnsi="Times New Roman" w:cs="Times New Roman"/>
+        </w:rPr>
+        <w:tab/>
+      </w:r>
+      <w:r>
+        <w:rPr>
+          <w:rFonts w:ascii="Times New Roman" w:hAnsi="Times New Roman" w:cs="Times New Roman"/>
+        </w:rPr>
+        <w:tab/>
+        <w:t xml:space="preserve">These users will be spread out on various devices. </w:t>
+      </w:r>
+    </w:p>
+    <w:p>
+      <w:pPr>
+        <w:spacing w:line="360" w:lineRule="auto"/>
+        <w:rPr>
+          <w:rFonts w:ascii="Times New Roman" w:hAnsi="Times New Roman" w:cs="Times New Roman"/>
+        </w:rPr>
+      </w:pPr>
+      <w:r>
+        <w:rPr>
+          <w:rFonts w:ascii="Times New Roman" w:hAnsi="Times New Roman" w:cs="Times New Roman"/>
+        </w:rPr>
+        <w:tab/>
+      </w:r>
+      <w:r>
+        <w:rPr>
+          <w:rFonts w:ascii="Times New Roman" w:hAnsi="Times New Roman" w:cs="Times New Roman"/>
+        </w:rPr>
+        <w:tab/>
+        <w:t>%100 of images must be able to be captured, TAGGED per user.</w:t>
+      </w:r>
+    </w:p>
+    <w:p>
+      <w:pPr>
+        <w:spacing w:line="360" w:lineRule="auto"/>
+        <w:rPr>
+          <w:rFonts w:ascii="Times New Roman" w:hAnsi="Times New Roman" w:cs="Times New Roman"/>
+        </w:rPr>
+      </w:pPr>
+    </w:p>
+    <w:p>
+      <w:pPr>
+        <w:pStyle w:val="ListParagraph"/>
+        <w:numPr>
+          <w:ilvl w:val="0"/>
+          <w:numId w:val="6"/>
+        </w:numPr>
+        <w:spacing w:line="360" w:lineRule="auto"/>
+        <w:rPr>
+          <w:rFonts w:ascii="Times New Roman" w:hAnsi="Times New Roman" w:cs="Times New Roman"/>
+        </w:rPr>
+      </w:pPr>
+      <w:r>
+        <w:rPr>
+          <w:rFonts w:ascii="Times New Roman" w:hAnsi="Times New Roman" w:cs="Times New Roman"/>
+        </w:rPr>
+        <w:t xml:space="preserve">R1.2: The </w:t>
+      </w:r>
+      <w:r>
+        <w:rPr>
+          <w:rFonts w:ascii="Times New Roman" w:hAnsi="Times New Roman" w:cs="Times New Roman"/>
+        </w:rPr>
+        <w:t>APPLICATION</w:t>
+      </w:r>
+      <w:r>
+        <w:rPr>
+          <w:rFonts w:ascii="Times New Roman" w:hAnsi="Times New Roman" w:cs="Times New Roman"/>
+        </w:rPr>
+        <w:t xml:space="preserve"> shall recognise either a common TAG, or new TAG by a user.</w:t>
+      </w:r>
+    </w:p>
+    <w:p>
+      <w:pPr>
+        <w:pStyle w:val="ListParagraph"/>
+        <w:numPr>
+          <w:ilvl w:val="0"/>
+          <w:numId w:val="3"/>
+        </w:numPr>
+        <w:spacing w:line="360" w:lineRule="auto"/>
+        <w:rPr>
+          <w:rFonts w:ascii="Times New Roman" w:hAnsi="Times New Roman" w:cs="Times New Roman"/>
+        </w:rPr>
+      </w:pPr>
+      <w:r>
+        <w:rPr>
+          <w:rFonts w:ascii="Times New Roman" w:hAnsi="Times New Roman" w:cs="Times New Roman"/>
+        </w:rPr>
+        <w:t>Purpose: To allow for auto filling, and pre-generate information about the meal.</w:t>
+      </w:r>
+    </w:p>
+    <w:p>
+      <w:pPr>
+        <w:pStyle w:val="ListParagraph"/>
+        <w:numPr>
+          <w:ilvl w:val="0"/>
+          <w:numId w:val="2"/>
+        </w:numPr>
+        <w:spacing w:line="360" w:lineRule="auto"/>
+        <w:rPr>
+          <w:rFonts w:ascii="Times New Roman" w:hAnsi="Times New Roman" w:cs="Times New Roman"/>
+        </w:rPr>
+      </w:pPr>
+      <w:r>
+        <w:rPr>
+          <w:rFonts w:ascii="Times New Roman" w:hAnsi="Times New Roman" w:cs="Times New Roman"/>
+        </w:rPr>
+        <w:t>Test:</w:t>
+      </w:r>
+      <w:r>
+        <w:rPr>
+          <w:rFonts w:ascii="Times New Roman" w:hAnsi="Times New Roman" w:cs="Times New Roman"/>
+        </w:rPr>
+        <w:tab/>
+        <w:t>There must be at least 200 different common test cases, 10 unique cases.</w:t>
+      </w:r>
+    </w:p>
+    <w:p>
+      <w:pPr>
+        <w:spacing w:line="360" w:lineRule="auto"/>
+        <w:ind w:left="1440"/>
+        <w:rPr>
+          <w:rFonts w:ascii="Times New Roman" w:hAnsi="Times New Roman" w:cs="Times New Roman"/>
+        </w:rPr>
+      </w:pPr>
+      <w:r>
+        <w:rPr>
+          <w:rFonts w:ascii="Times New Roman" w:hAnsi="Times New Roman" w:cs="Times New Roman"/>
+        </w:rPr>
+        <w:t xml:space="preserve">Of which all unique cases must be added to the </w:t>
+      </w:r>
+      <w:r>
+        <w:rPr>
+          <w:rFonts w:ascii="Times New Roman" w:hAnsi="Times New Roman" w:cs="Times New Roman"/>
+        </w:rPr>
+        <w:t>APPLICATION</w:t>
+      </w:r>
+      <w:r>
+        <w:rPr>
+          <w:rFonts w:ascii="Times New Roman" w:hAnsi="Times New Roman" w:cs="Times New Roman"/>
+        </w:rPr>
+        <w:t xml:space="preserve">s online database. </w:t>
+      </w:r>
+    </w:p>
+    <w:p>
+      <w:pPr>
+        <w:spacing w:line="360" w:lineRule="auto"/>
+        <w:rPr>
+          <w:rFonts w:ascii="Times New Roman" w:hAnsi="Times New Roman" w:cs="Times New Roman"/>
+        </w:rPr>
+      </w:pPr>
+      <w:r>
+        <w:rPr>
+          <w:rFonts w:ascii="Times New Roman" w:hAnsi="Times New Roman" w:cs="Times New Roman"/>
+        </w:rPr>
+        <w:tab/>
+      </w:r>
+      <w:r>
+        <w:rPr>
+          <w:rFonts w:ascii="Times New Roman" w:hAnsi="Times New Roman" w:cs="Times New Roman"/>
+        </w:rPr>
+        <w:tab/>
+        <w:t xml:space="preserve">All common cases must be recognised by the </w:t>
+      </w:r>
+      <w:r>
+        <w:rPr>
+          <w:rFonts w:ascii="Times New Roman" w:hAnsi="Times New Roman" w:cs="Times New Roman"/>
+        </w:rPr>
+        <w:t>APPLICATION</w:t>
+      </w:r>
+      <w:r>
+        <w:rPr>
+          <w:rFonts w:ascii="Times New Roman" w:hAnsi="Times New Roman" w:cs="Times New Roman"/>
+        </w:rPr>
+        <w:t>.</w:t>
+      </w:r>
+    </w:p>
+    <w:p>
+      <w:pPr>
+        <w:spacing w:line="360" w:lineRule="auto"/>
+        <w:rPr>
+          <w:rFonts w:ascii="Times New Roman" w:hAnsi="Times New Roman" w:cs="Times New Roman"/>
+        </w:rPr>
+      </w:pPr>
+    </w:p>
+    <w:p>
+      <w:pPr>
+        <w:pStyle w:val="ListParagraph"/>
+        <w:numPr>
+          <w:ilvl w:val="0"/>
+          <w:numId w:val="6"/>
+        </w:numPr>
+        <w:spacing w:line="360" w:lineRule="auto"/>
+        <w:rPr>
+          <w:rFonts w:ascii="Times New Roman" w:hAnsi="Times New Roman" w:cs="Times New Roman"/>
+        </w:rPr>
+      </w:pPr>
+      <w:r>
+        <w:rPr>
+          <w:rFonts w:ascii="Times New Roman" w:hAnsi="Times New Roman" w:cs="Times New Roman"/>
+        </w:rPr>
+        <w:t xml:space="preserve">R1.3: The </w:t>
+      </w:r>
+      <w:r>
+        <w:rPr>
+          <w:rFonts w:ascii="Times New Roman" w:hAnsi="Times New Roman" w:cs="Times New Roman"/>
+        </w:rPr>
+        <w:t>APPLICATION</w:t>
+      </w:r>
+      <w:r>
+        <w:rPr>
+          <w:rFonts w:ascii="Times New Roman" w:hAnsi="Times New Roman" w:cs="Times New Roman"/>
+        </w:rPr>
+        <w:t xml:space="preserve"> shall allow a user to add the GEOLOCATION of the meal.</w:t>
+      </w:r>
+    </w:p>
+    <w:p>
+      <w:pPr>
+        <w:pStyle w:val="ListParagraph"/>
+        <w:numPr>
+          <w:ilvl w:val="0"/>
+          <w:numId w:val="2"/>
+        </w:numPr>
+        <w:spacing w:line="360" w:lineRule="auto"/>
+        <w:rPr>
+          <w:rFonts w:ascii="Times New Roman" w:hAnsi="Times New Roman" w:cs="Times New Roman"/>
+        </w:rPr>
+      </w:pPr>
+      <w:r>
+        <w:rPr>
+          <w:rFonts w:ascii="Times New Roman" w:hAnsi="Times New Roman" w:cs="Times New Roman"/>
+        </w:rPr>
+        <w:t>Purpose: To provide a location for the captured meals for future revisitation by the user, or other users.</w:t>
+      </w:r>
+    </w:p>
+    <w:p>
+      <w:pPr>
+        <w:pStyle w:val="ListParagraph"/>
+        <w:numPr>
+          <w:ilvl w:val="0"/>
+          <w:numId w:val="2"/>
+        </w:numPr>
+        <w:spacing w:line="360" w:lineRule="auto"/>
+        <w:rPr>
+          <w:rFonts w:ascii="Times New Roman" w:hAnsi="Times New Roman" w:cs="Times New Roman"/>
+        </w:rPr>
+      </w:pPr>
+      <w:r>
+        <w:rPr>
+          <w:rFonts w:ascii="Times New Roman" w:hAnsi="Times New Roman" w:cs="Times New Roman"/>
+        </w:rPr>
+        <w:t>Test:</w:t>
+      </w:r>
+      <w:r>
+        <w:rPr>
+          <w:rFonts w:ascii="Times New Roman" w:hAnsi="Times New Roman" w:cs="Times New Roman"/>
+        </w:rPr>
+        <w:tab/>
+        <w:t xml:space="preserve">There must be at least 5 different test cases per user. </w:t>
+      </w:r>
+    </w:p>
+    <w:p>
+      <w:pPr>
+        <w:spacing w:line="360" w:lineRule="auto"/>
+        <w:rPr>
+          <w:rFonts w:ascii="Times New Roman" w:hAnsi="Times New Roman" w:cs="Times New Roman"/>
+        </w:rPr>
+      </w:pPr>
+      <w:r>
+        <w:rPr>
+          <w:rFonts w:ascii="Times New Roman" w:hAnsi="Times New Roman" w:cs="Times New Roman"/>
+        </w:rPr>
+        <w:tab/>
+      </w:r>
+      <w:r>
+        <w:rPr>
+          <w:rFonts w:ascii="Times New Roman" w:hAnsi="Times New Roman" w:cs="Times New Roman"/>
+        </w:rPr>
+        <w:tab/>
+        <w:t xml:space="preserve">These users will be spread out on various devices. </w:t>
+      </w:r>
+    </w:p>
+    <w:p>
+      <w:pPr>
+        <w:spacing w:line="360" w:lineRule="auto"/>
+        <w:ind w:left="1440"/>
+        <w:rPr>
+          <w:rFonts w:ascii="Times New Roman" w:hAnsi="Times New Roman" w:cs="Times New Roman"/>
+        </w:rPr>
+      </w:pPr>
+      <w:r>
+        <w:rPr>
+          <w:rFonts w:ascii="Times New Roman" w:hAnsi="Times New Roman" w:cs="Times New Roman"/>
+        </w:rPr>
+        <w:t>%100 of images must be able to have the correct GEOLOCATION added to its details.</w:t>
+      </w:r>
+    </w:p>
+    <w:p>
+      <w:pPr>
+        <w:spacing w:line="360" w:lineRule="auto"/>
+        <w:rPr>
+          <w:rFonts w:ascii="Times New Roman" w:hAnsi="Times New Roman" w:cs="Times New Roman"/>
+        </w:rPr>
+      </w:pPr>
+    </w:p>
+    <w:p>
+      <w:pPr>
+        <w:pStyle w:val="ListParagraph"/>
+        <w:numPr>
+          <w:ilvl w:val="0"/>
+          <w:numId w:val="6"/>
+        </w:numPr>
+        <w:spacing w:line="360" w:lineRule="auto"/>
+        <w:rPr>
+          <w:rFonts w:ascii="Times New Roman" w:hAnsi="Times New Roman" w:cs="Times New Roman"/>
+        </w:rPr>
+      </w:pPr>
+      <w:r>
+        <w:rPr>
+          <w:rFonts w:ascii="Times New Roman" w:hAnsi="Times New Roman" w:cs="Times New Roman"/>
+        </w:rPr>
+        <w:t xml:space="preserve">R1.4: The </w:t>
+      </w:r>
+      <w:r>
+        <w:rPr>
+          <w:rFonts w:ascii="Times New Roman" w:hAnsi="Times New Roman" w:cs="Times New Roman"/>
+        </w:rPr>
+        <w:t>APPLICATION</w:t>
+      </w:r>
+      <w:r>
+        <w:rPr>
+          <w:rFonts w:ascii="Times New Roman" w:hAnsi="Times New Roman" w:cs="Times New Roman"/>
+        </w:rPr>
+        <w:t xml:space="preserve"> shall be able to access Google's Maps and GEOLOCATION function</w:t>
+      </w:r>
+    </w:p>
+    <w:p>
+      <w:pPr>
+        <w:pStyle w:val="ListParagraph"/>
+        <w:numPr>
+          <w:ilvl w:val="0"/>
+          <w:numId w:val="4"/>
+        </w:numPr>
+        <w:spacing w:line="360" w:lineRule="auto"/>
+        <w:rPr>
+          <w:rFonts w:ascii="Times New Roman" w:hAnsi="Times New Roman" w:cs="Times New Roman"/>
+        </w:rPr>
+      </w:pPr>
+      <w:r>
+        <w:rPr>
+          <w:rFonts w:ascii="Times New Roman" w:hAnsi="Times New Roman" w:cs="Times New Roman"/>
+        </w:rPr>
+        <w:t>Purpose: To provide an accurate GEOLOCATION for captured meals that can be accessed through Google Maps.</w:t>
+      </w:r>
+    </w:p>
+    <w:p>
+      <w:pPr>
+        <w:pStyle w:val="ListParagraph"/>
+        <w:numPr>
+          <w:ilvl w:val="0"/>
+          <w:numId w:val="4"/>
+        </w:numPr>
+        <w:spacing w:line="360" w:lineRule="auto"/>
+        <w:rPr>
+          <w:rFonts w:ascii="Times New Roman" w:hAnsi="Times New Roman" w:cs="Times New Roman"/>
+        </w:rPr>
+      </w:pPr>
+      <w:r>
+        <w:rPr>
+          <w:rFonts w:ascii="Times New Roman" w:hAnsi="Times New Roman" w:cs="Times New Roman"/>
+        </w:rPr>
+        <w:t>Test:</w:t>
+      </w:r>
+      <w:r>
+        <w:rPr>
+          <w:rFonts w:ascii="Times New Roman" w:hAnsi="Times New Roman" w:cs="Times New Roman"/>
+        </w:rPr>
+        <w:tab/>
+        <w:t>There must be at least 5 different test cases per user.</w:t>
+      </w:r>
+    </w:p>
+    <w:p>
+      <w:pPr>
+        <w:spacing w:line="360" w:lineRule="auto"/>
+        <w:rPr>
+          <w:rFonts w:ascii="Times New Roman" w:hAnsi="Times New Roman" w:cs="Times New Roman"/>
+        </w:rPr>
+      </w:pPr>
+      <w:r>
+        <w:rPr>
+          <w:rFonts w:ascii="Times New Roman" w:hAnsi="Times New Roman" w:cs="Times New Roman"/>
+        </w:rPr>
         <w:lastRenderedPageBreak/>
         <w:tab/>
       </w:r>
-      <w:bookmarkStart w:id="13" w:name="_Toc397949681"/>
-      <w:r>
-        <w:t>Requirements</w:t>
-      </w:r>
-      <w:bookmarkEnd w:id="13"/>
+      <w:r>
+        <w:rPr>
+          <w:rFonts w:ascii="Times New Roman" w:hAnsi="Times New Roman" w:cs="Times New Roman"/>
+        </w:rPr>
+        <w:tab/>
+        <w:t>These users will be spread out on various devices.</w:t>
+      </w:r>
+    </w:p>
+    <w:p>
+      <w:pPr>
+        <w:spacing w:line="360" w:lineRule="auto"/>
+        <w:ind w:left="1440"/>
+        <w:rPr>
+          <w:rFonts w:ascii="Times New Roman" w:hAnsi="Times New Roman" w:cs="Times New Roman"/>
+        </w:rPr>
+      </w:pPr>
+      <w:r>
+        <w:rPr>
+          <w:rFonts w:ascii="Times New Roman" w:hAnsi="Times New Roman" w:cs="Times New Roman"/>
+        </w:rPr>
+        <w:t>100% of images must be able to have correct GEOLOCATION added to its details.</w:t>
+      </w:r>
+    </w:p>
+    <w:p>
+      <w:pPr>
+        <w:pStyle w:val="ListParagraph"/>
+        <w:numPr>
+          <w:ilvl w:val="0"/>
+          <w:numId w:val="5"/>
+        </w:numPr>
+        <w:spacing w:line="360" w:lineRule="auto"/>
+        <w:rPr>
+          <w:rFonts w:ascii="Times New Roman" w:hAnsi="Times New Roman" w:cs="Times New Roman"/>
+        </w:rPr>
+      </w:pPr>
+      <w:r>
+        <w:rPr>
+          <w:rFonts w:ascii="Times New Roman" w:hAnsi="Times New Roman" w:cs="Times New Roman"/>
+        </w:rPr>
+        <w:t>Assumption: If the internet is not accessible then GEOLOCATION will not work. Therefore it is assumed that internet is on for this functionally to work correctly.</w:t>
+      </w:r>
+    </w:p>
+    <w:p>
+      <w:pPr>
+        <w:spacing w:line="360" w:lineRule="auto"/>
+        <w:rPr>
+          <w:rFonts w:ascii="Times New Roman" w:hAnsi="Times New Roman" w:cs="Times New Roman"/>
+        </w:rPr>
+      </w:pPr>
+    </w:p>
+    <w:p>
+      <w:pPr>
+        <w:pStyle w:val="ListParagraph"/>
+        <w:numPr>
+          <w:ilvl w:val="0"/>
+          <w:numId w:val="6"/>
+        </w:numPr>
+        <w:spacing w:line="360" w:lineRule="auto"/>
+        <w:rPr>
+          <w:rFonts w:ascii="Times New Roman" w:hAnsi="Times New Roman" w:cs="Times New Roman"/>
+        </w:rPr>
+      </w:pPr>
+      <w:r>
+        <w:rPr>
+          <w:rFonts w:ascii="Times New Roman" w:hAnsi="Times New Roman" w:cs="Times New Roman"/>
+        </w:rPr>
+        <w:t xml:space="preserve">R1.5: The </w:t>
+      </w:r>
+      <w:r>
+        <w:rPr>
+          <w:rFonts w:ascii="Times New Roman" w:hAnsi="Times New Roman" w:cs="Times New Roman"/>
+        </w:rPr>
+        <w:t>APPLICATION</w:t>
+      </w:r>
+      <w:r>
+        <w:rPr>
+          <w:rFonts w:ascii="Times New Roman" w:hAnsi="Times New Roman" w:cs="Times New Roman"/>
+        </w:rPr>
+        <w:t xml:space="preserve"> shall allow a user to edit an ingredients list in relation to the meal after identifying the meal.</w:t>
+      </w:r>
+    </w:p>
+    <w:p>
+      <w:pPr>
+        <w:pStyle w:val="ListParagraph"/>
+        <w:numPr>
+          <w:ilvl w:val="0"/>
+          <w:numId w:val="5"/>
+        </w:numPr>
+        <w:spacing w:line="360" w:lineRule="auto"/>
+        <w:rPr>
+          <w:rFonts w:ascii="Times New Roman" w:hAnsi="Times New Roman" w:cs="Times New Roman"/>
+        </w:rPr>
+      </w:pPr>
+      <w:r>
+        <w:rPr>
+          <w:rFonts w:ascii="Times New Roman" w:hAnsi="Times New Roman" w:cs="Times New Roman"/>
+        </w:rPr>
+        <w:t>Purpose: To generate a more accurate list of ingredients a more accurate ORAC RATING.</w:t>
+      </w:r>
+    </w:p>
+    <w:p>
+      <w:pPr>
+        <w:pStyle w:val="ListParagraph"/>
+        <w:numPr>
+          <w:ilvl w:val="0"/>
+          <w:numId w:val="5"/>
+        </w:numPr>
+        <w:spacing w:line="360" w:lineRule="auto"/>
+        <w:rPr>
+          <w:rFonts w:ascii="Times New Roman" w:hAnsi="Times New Roman" w:cs="Times New Roman"/>
+        </w:rPr>
+      </w:pPr>
+      <w:r>
+        <w:rPr>
+          <w:rFonts w:ascii="Times New Roman" w:hAnsi="Times New Roman" w:cs="Times New Roman"/>
+        </w:rPr>
+        <w:t xml:space="preserve">Test: </w:t>
+      </w:r>
+      <w:r>
+        <w:rPr>
+          <w:rFonts w:ascii="Times New Roman" w:hAnsi="Times New Roman" w:cs="Times New Roman"/>
+        </w:rPr>
+        <w:tab/>
+        <w:t>There must be at least 50 test cases of unedited meals.</w:t>
+      </w:r>
+    </w:p>
+    <w:p>
+      <w:pPr>
+        <w:spacing w:line="360" w:lineRule="auto"/>
+        <w:ind w:left="1440"/>
+        <w:rPr>
+          <w:rFonts w:ascii="Times New Roman" w:hAnsi="Times New Roman" w:cs="Times New Roman"/>
+        </w:rPr>
+      </w:pPr>
+      <w:r>
+        <w:rPr>
+          <w:rFonts w:ascii="Times New Roman" w:hAnsi="Times New Roman" w:cs="Times New Roman"/>
+        </w:rPr>
+        <w:t>100% of ingredient lists must be accurate and consistent to the TAGGED meals.</w:t>
+      </w:r>
+    </w:p>
+    <w:p>
+      <w:pPr>
+        <w:spacing w:line="360" w:lineRule="auto"/>
+        <w:rPr>
+          <w:rFonts w:ascii="Times New Roman" w:hAnsi="Times New Roman" w:cs="Times New Roman"/>
+        </w:rPr>
+      </w:pPr>
+      <w:r>
+        <w:rPr>
+          <w:rFonts w:ascii="Times New Roman" w:hAnsi="Times New Roman" w:cs="Times New Roman"/>
+        </w:rPr>
+        <w:tab/>
+      </w:r>
+      <w:r>
+        <w:rPr>
+          <w:rFonts w:ascii="Times New Roman" w:hAnsi="Times New Roman" w:cs="Times New Roman"/>
+        </w:rPr>
+        <w:tab/>
+        <w:t>There must be at least 50 test cases of edited meals.</w:t>
+      </w:r>
+    </w:p>
+    <w:p>
+      <w:pPr>
+        <w:spacing w:line="360" w:lineRule="auto"/>
+        <w:rPr>
+          <w:rFonts w:ascii="Times New Roman" w:hAnsi="Times New Roman" w:cs="Times New Roman"/>
+        </w:rPr>
+      </w:pPr>
+      <w:r>
+        <w:rPr>
+          <w:rFonts w:ascii="Times New Roman" w:hAnsi="Times New Roman" w:cs="Times New Roman"/>
+        </w:rPr>
+        <w:tab/>
+      </w:r>
+      <w:r>
+        <w:rPr>
+          <w:rFonts w:ascii="Times New Roman" w:hAnsi="Times New Roman" w:cs="Times New Roman"/>
+        </w:rPr>
+        <w:tab/>
+        <w:t>100% of ingredient list must be editable.</w:t>
+      </w:r>
+    </w:p>
+    <w:p>
+      <w:pPr>
+        <w:pStyle w:val="ListParagraph"/>
+        <w:numPr>
+          <w:ilvl w:val="0"/>
+          <w:numId w:val="7"/>
+        </w:numPr>
+        <w:spacing w:line="360" w:lineRule="auto"/>
+        <w:rPr>
+          <w:rFonts w:ascii="Times New Roman" w:hAnsi="Times New Roman" w:cs="Times New Roman"/>
+        </w:rPr>
+      </w:pPr>
+      <w:r>
+        <w:rPr>
+          <w:rFonts w:ascii="Times New Roman" w:hAnsi="Times New Roman" w:cs="Times New Roman"/>
+        </w:rPr>
+        <w:t xml:space="preserve">Assumption: There is a general database that handles the pairing </w:t>
+      </w:r>
+      <w:r>
+        <w:rPr>
+          <w:rFonts w:ascii="Times New Roman" w:hAnsi="Times New Roman" w:cs="Times New Roman"/>
+        </w:rPr>
+        <w:t>of meals and ingredient lists.</w:t>
+      </w:r>
+    </w:p>
+    <w:p>
+      <w:pPr>
+        <w:spacing w:line="360" w:lineRule="auto"/>
+        <w:rPr>
+          <w:rFonts w:ascii="Times New Roman" w:hAnsi="Times New Roman" w:cs="Times New Roman"/>
+        </w:rPr>
+      </w:pPr>
+      <w:r>
+        <w:rPr>
+          <w:rFonts w:ascii="Times New Roman" w:hAnsi="Times New Roman" w:cs="Times New Roman"/>
+        </w:rPr>
+        <w:tab/>
+      </w:r>
+    </w:p>
+    <w:p>
+      <w:pPr>
+        <w:pStyle w:val="ListParagraph"/>
+        <w:numPr>
+          <w:ilvl w:val="0"/>
+          <w:numId w:val="6"/>
+        </w:numPr>
+        <w:spacing w:line="360" w:lineRule="auto"/>
+        <w:rPr>
+          <w:rFonts w:ascii="Times New Roman" w:hAnsi="Times New Roman" w:cs="Times New Roman"/>
+        </w:rPr>
+      </w:pPr>
+      <w:r>
+        <w:rPr>
+          <w:rFonts w:ascii="Times New Roman" w:hAnsi="Times New Roman" w:cs="Times New Roman"/>
+        </w:rPr>
+        <w:t xml:space="preserve">R1.6: The </w:t>
+      </w:r>
+      <w:r>
+        <w:rPr>
+          <w:rFonts w:ascii="Times New Roman" w:hAnsi="Times New Roman" w:cs="Times New Roman"/>
+        </w:rPr>
+        <w:t>APPLICATION</w:t>
+      </w:r>
+      <w:r>
+        <w:rPr>
+          <w:rFonts w:ascii="Times New Roman" w:hAnsi="Times New Roman" w:cs="Times New Roman"/>
+        </w:rPr>
+        <w:t xml:space="preserve"> shall generate an ORAC RATING based upon a meal and/or ingredients.</w:t>
+      </w:r>
+    </w:p>
+    <w:p>
+      <w:pPr>
+        <w:pStyle w:val="ListParagraph"/>
+        <w:numPr>
+          <w:ilvl w:val="0"/>
+          <w:numId w:val="7"/>
+        </w:numPr>
+        <w:spacing w:line="360" w:lineRule="auto"/>
+        <w:rPr>
+          <w:rFonts w:ascii="Times New Roman" w:hAnsi="Times New Roman" w:cs="Times New Roman"/>
+        </w:rPr>
+      </w:pPr>
+      <w:r>
+        <w:rPr>
+          <w:rFonts w:ascii="Times New Roman" w:hAnsi="Times New Roman" w:cs="Times New Roman"/>
+        </w:rPr>
+        <w:t>Purpose: To give an appropriate and accurate ORAC RATING along a certain scale to provide helpful information to the user.</w:t>
+      </w:r>
+    </w:p>
+    <w:p>
+      <w:pPr>
+        <w:pStyle w:val="ListParagraph"/>
+        <w:numPr>
+          <w:ilvl w:val="0"/>
+          <w:numId w:val="7"/>
+        </w:numPr>
+        <w:spacing w:line="360" w:lineRule="auto"/>
+        <w:rPr>
+          <w:rFonts w:ascii="Times New Roman" w:hAnsi="Times New Roman" w:cs="Times New Roman"/>
+        </w:rPr>
+      </w:pPr>
+      <w:r>
+        <w:rPr>
+          <w:rFonts w:ascii="Times New Roman" w:hAnsi="Times New Roman" w:cs="Times New Roman"/>
+        </w:rPr>
+        <w:t>Test:</w:t>
+      </w:r>
+      <w:r>
+        <w:rPr>
+          <w:rFonts w:ascii="Times New Roman" w:hAnsi="Times New Roman" w:cs="Times New Roman"/>
+        </w:rPr>
+        <w:tab/>
+        <w:t>There must be at least 200 test cases.</w:t>
+      </w:r>
+    </w:p>
+    <w:p>
+      <w:pPr>
+        <w:spacing w:line="360" w:lineRule="auto"/>
+        <w:rPr>
+          <w:rFonts w:ascii="Times New Roman" w:hAnsi="Times New Roman" w:cs="Times New Roman"/>
+        </w:rPr>
+      </w:pPr>
+      <w:r>
+        <w:rPr>
+          <w:rFonts w:ascii="Times New Roman" w:hAnsi="Times New Roman" w:cs="Times New Roman"/>
+        </w:rPr>
+        <w:tab/>
+      </w:r>
+      <w:r>
+        <w:rPr>
+          <w:rFonts w:ascii="Times New Roman" w:hAnsi="Times New Roman" w:cs="Times New Roman"/>
+        </w:rPr>
+        <w:tab/>
+        <w:t>There must be at least 20 duplicate cases.</w:t>
+      </w:r>
+    </w:p>
+    <w:p>
+      <w:pPr>
+        <w:spacing w:line="360" w:lineRule="auto"/>
+        <w:rPr>
+          <w:rFonts w:ascii="Times New Roman" w:hAnsi="Times New Roman" w:cs="Times New Roman"/>
+        </w:rPr>
+      </w:pPr>
+      <w:r>
+        <w:rPr>
+          <w:rFonts w:ascii="Times New Roman" w:hAnsi="Times New Roman" w:cs="Times New Roman"/>
+        </w:rPr>
+        <w:tab/>
+      </w:r>
+      <w:r>
+        <w:rPr>
+          <w:rFonts w:ascii="Times New Roman" w:hAnsi="Times New Roman" w:cs="Times New Roman"/>
+        </w:rPr>
+        <w:tab/>
+        <w:t>There must be at least 100 similar test cases.</w:t>
+      </w:r>
+    </w:p>
+    <w:p>
+      <w:pPr>
+        <w:spacing w:line="360" w:lineRule="auto"/>
+        <w:rPr>
+          <w:rFonts w:ascii="Times New Roman" w:hAnsi="Times New Roman" w:cs="Times New Roman"/>
+        </w:rPr>
+      </w:pPr>
+    </w:p>
+    <w:p>
+      <w:pPr>
+        <w:pStyle w:val="ListParagraph"/>
+        <w:numPr>
+          <w:ilvl w:val="0"/>
+          <w:numId w:val="6"/>
+        </w:numPr>
+        <w:spacing w:line="360" w:lineRule="auto"/>
+        <w:rPr>
+          <w:rFonts w:ascii="Times New Roman" w:hAnsi="Times New Roman" w:cs="Times New Roman"/>
+        </w:rPr>
+      </w:pPr>
+      <w:r>
+        <w:rPr>
+          <w:rFonts w:ascii="Times New Roman" w:hAnsi="Times New Roman" w:cs="Times New Roman"/>
+        </w:rPr>
+        <w:t xml:space="preserve">R1.7: The </w:t>
+      </w:r>
+      <w:r>
+        <w:rPr>
+          <w:rFonts w:ascii="Times New Roman" w:hAnsi="Times New Roman" w:cs="Times New Roman"/>
+        </w:rPr>
+        <w:t>APPLICATION</w:t>
+      </w:r>
+      <w:r>
+        <w:rPr>
+          <w:rFonts w:ascii="Times New Roman" w:hAnsi="Times New Roman" w:cs="Times New Roman"/>
+        </w:rPr>
+        <w:t xml:space="preserve"> shall allow the user </w:t>
+      </w:r>
+      <w:r>
+        <w:rPr>
+          <w:rFonts w:ascii="Times New Roman" w:hAnsi="Times New Roman" w:cs="Times New Roman"/>
+        </w:rPr>
+        <w:t xml:space="preserve">to search through a database </w:t>
+      </w:r>
+      <w:r>
+        <w:rPr>
+          <w:rFonts w:ascii="Times New Roman" w:hAnsi="Times New Roman" w:cs="Times New Roman"/>
+        </w:rPr>
+        <w:t>populated by their own meals.</w:t>
+      </w:r>
+    </w:p>
+    <w:p>
+      <w:pPr>
+        <w:pStyle w:val="ListParagraph"/>
+        <w:numPr>
+          <w:ilvl w:val="0"/>
+          <w:numId w:val="8"/>
+        </w:numPr>
+        <w:spacing w:line="360" w:lineRule="auto"/>
+        <w:ind w:left="720"/>
+        <w:rPr>
+          <w:rFonts w:ascii="Times New Roman" w:hAnsi="Times New Roman" w:cs="Times New Roman"/>
+        </w:rPr>
+      </w:pPr>
+      <w:r>
+        <w:rPr>
+          <w:rFonts w:ascii="Times New Roman" w:hAnsi="Times New Roman" w:cs="Times New Roman"/>
+        </w:rPr>
+        <w:t>Purpose: The user must be easily able access earlier meals for future use.</w:t>
+      </w:r>
+    </w:p>
+    <w:p>
+      <w:pPr>
+        <w:pStyle w:val="ListParagraph"/>
+        <w:numPr>
+          <w:ilvl w:val="0"/>
+          <w:numId w:val="8"/>
+        </w:numPr>
+        <w:spacing w:line="360" w:lineRule="auto"/>
+        <w:ind w:left="720"/>
+        <w:rPr>
+          <w:rFonts w:ascii="Times New Roman" w:hAnsi="Times New Roman" w:cs="Times New Roman"/>
+        </w:rPr>
+      </w:pPr>
+      <w:r>
+        <w:rPr>
+          <w:rFonts w:ascii="Times New Roman" w:hAnsi="Times New Roman" w:cs="Times New Roman"/>
+        </w:rPr>
+        <w:t>Test:</w:t>
+      </w:r>
+      <w:r>
+        <w:rPr>
+          <w:rFonts w:ascii="Times New Roman" w:hAnsi="Times New Roman" w:cs="Times New Roman"/>
+        </w:rPr>
+        <w:tab/>
+        <w:t>There must be at least 20 different test cases per user.</w:t>
+      </w:r>
+    </w:p>
+    <w:p>
+      <w:pPr>
+        <w:spacing w:line="360" w:lineRule="auto"/>
+        <w:rPr>
+          <w:rFonts w:ascii="Times New Roman" w:hAnsi="Times New Roman" w:cs="Times New Roman"/>
+        </w:rPr>
+      </w:pPr>
+      <w:r>
+        <w:rPr>
+          <w:rFonts w:ascii="Times New Roman" w:hAnsi="Times New Roman" w:cs="Times New Roman"/>
+        </w:rPr>
+        <w:tab/>
+      </w:r>
+      <w:r>
+        <w:rPr>
+          <w:rFonts w:ascii="Times New Roman" w:hAnsi="Times New Roman" w:cs="Times New Roman"/>
+        </w:rPr>
+        <w:tab/>
+        <w:t>These users will be spread out on various devices.</w:t>
+      </w:r>
+    </w:p>
+    <w:p>
+      <w:pPr>
+        <w:spacing w:line="360" w:lineRule="auto"/>
+        <w:rPr>
+          <w:rFonts w:ascii="Times New Roman" w:hAnsi="Times New Roman" w:cs="Times New Roman"/>
+        </w:rPr>
+      </w:pPr>
+      <w:r>
+        <w:rPr>
+          <w:rFonts w:ascii="Times New Roman" w:hAnsi="Times New Roman" w:cs="Times New Roman"/>
+        </w:rPr>
+        <w:tab/>
+      </w:r>
+      <w:r>
+        <w:rPr>
+          <w:rFonts w:ascii="Times New Roman" w:hAnsi="Times New Roman" w:cs="Times New Roman"/>
+        </w:rPr>
+        <w:tab/>
+        <w:t>100% of meals must be accessible through the inbuilt file system.</w:t>
+      </w:r>
+    </w:p>
+    <w:p>
+      <w:pPr>
+        <w:spacing w:line="360" w:lineRule="auto"/>
+        <w:rPr>
+          <w:rFonts w:ascii="Times New Roman" w:hAnsi="Times New Roman" w:cs="Times New Roman"/>
+        </w:rPr>
+      </w:pPr>
+    </w:p>
+    <w:p>
+      <w:pPr>
+        <w:pStyle w:val="ListParagraph"/>
+        <w:numPr>
+          <w:ilvl w:val="0"/>
+          <w:numId w:val="6"/>
+        </w:numPr>
+        <w:spacing w:line="360" w:lineRule="auto"/>
+        <w:rPr>
+          <w:rFonts w:ascii="Times New Roman" w:hAnsi="Times New Roman" w:cs="Times New Roman"/>
+        </w:rPr>
+      </w:pPr>
+      <w:r>
+        <w:rPr>
+          <w:rFonts w:ascii="Times New Roman" w:hAnsi="Times New Roman" w:cs="Times New Roman"/>
+        </w:rPr>
+        <w:t xml:space="preserve">R1.8: The </w:t>
+      </w:r>
+      <w:r>
+        <w:rPr>
+          <w:rFonts w:ascii="Times New Roman" w:hAnsi="Times New Roman" w:cs="Times New Roman"/>
+        </w:rPr>
+        <w:t>APPLICATION</w:t>
+      </w:r>
+      <w:r>
+        <w:rPr>
+          <w:rFonts w:ascii="Times New Roman" w:hAnsi="Times New Roman" w:cs="Times New Roman"/>
+        </w:rPr>
+        <w:t xml:space="preserve"> shall allow the user to sort through meals based on the user’s GEOLOCATION.</w:t>
+      </w:r>
+    </w:p>
+    <w:p>
+      <w:pPr>
+        <w:pStyle w:val="ListParagraph"/>
+        <w:numPr>
+          <w:ilvl w:val="0"/>
+          <w:numId w:val="9"/>
+        </w:numPr>
+        <w:spacing w:line="360" w:lineRule="auto"/>
+        <w:rPr>
+          <w:rFonts w:ascii="Times New Roman" w:hAnsi="Times New Roman" w:cs="Times New Roman"/>
+        </w:rPr>
+      </w:pPr>
+      <w:r>
+        <w:rPr>
+          <w:rFonts w:ascii="Times New Roman" w:hAnsi="Times New Roman" w:cs="Times New Roman"/>
+        </w:rPr>
+        <w:t>Purpose: To provide the user with meals that is close to their current GEOLOCATION.</w:t>
+      </w:r>
+    </w:p>
+    <w:p>
+      <w:pPr>
+        <w:spacing w:line="360" w:lineRule="auto"/>
+        <w:rPr>
+          <w:rFonts w:ascii="Times New Roman" w:hAnsi="Times New Roman" w:cs="Times New Roman"/>
+        </w:rPr>
+      </w:pPr>
+    </w:p>
+    <w:p>
+      <w:pPr>
+        <w:pStyle w:val="ListParagraph"/>
+        <w:numPr>
+          <w:ilvl w:val="0"/>
+          <w:numId w:val="6"/>
+        </w:numPr>
+        <w:spacing w:line="360" w:lineRule="auto"/>
+        <w:rPr>
+          <w:rFonts w:ascii="Times New Roman" w:hAnsi="Times New Roman" w:cs="Times New Roman"/>
+        </w:rPr>
+      </w:pPr>
+      <w:r>
+        <w:rPr>
+          <w:rFonts w:ascii="Times New Roman" w:hAnsi="Times New Roman" w:cs="Times New Roman"/>
+        </w:rPr>
+        <w:t xml:space="preserve">R1.9: The </w:t>
+      </w:r>
+      <w:r>
+        <w:rPr>
+          <w:rFonts w:ascii="Times New Roman" w:hAnsi="Times New Roman" w:cs="Times New Roman"/>
+        </w:rPr>
+        <w:t>APPLICATION</w:t>
+      </w:r>
+      <w:r>
+        <w:rPr>
+          <w:rFonts w:ascii="Times New Roman" w:hAnsi="Times New Roman" w:cs="Times New Roman"/>
+        </w:rPr>
+        <w:t xml:space="preserve"> shall allow the user to sort through meals based on the ORAC RATING.</w:t>
+      </w:r>
+    </w:p>
+    <w:p>
+      <w:pPr>
+        <w:pStyle w:val="ListParagraph"/>
+        <w:numPr>
+          <w:ilvl w:val="0"/>
+          <w:numId w:val="9"/>
+        </w:numPr>
+        <w:spacing w:line="360" w:lineRule="auto"/>
+        <w:rPr>
+          <w:rFonts w:ascii="Times New Roman" w:hAnsi="Times New Roman" w:cs="Times New Roman"/>
+        </w:rPr>
+      </w:pPr>
+      <w:r>
+        <w:rPr>
+          <w:rFonts w:ascii="Times New Roman" w:hAnsi="Times New Roman" w:cs="Times New Roman"/>
+        </w:rPr>
+        <w:lastRenderedPageBreak/>
+        <w:t>Purpose: To provide the user with meals that is high on the ORAC RATING for healthy eating.</w:t>
+      </w:r>
+    </w:p>
+    <w:p>
+      <w:pPr>
+        <w:spacing w:line="360" w:lineRule="auto"/>
+        <w:rPr>
+          <w:rFonts w:ascii="Times New Roman" w:hAnsi="Times New Roman" w:cs="Times New Roman"/>
+        </w:rPr>
+      </w:pPr>
+    </w:p>
+    <w:p>
+      <w:pPr>
+        <w:pStyle w:val="ListParagraph"/>
+        <w:numPr>
+          <w:ilvl w:val="0"/>
+          <w:numId w:val="6"/>
+        </w:numPr>
+        <w:spacing w:line="360" w:lineRule="auto"/>
+        <w:rPr>
+          <w:rFonts w:ascii="Times New Roman" w:hAnsi="Times New Roman" w:cs="Times New Roman"/>
+        </w:rPr>
+      </w:pPr>
+      <w:r>
+        <w:rPr>
+          <w:rFonts w:ascii="Times New Roman" w:hAnsi="Times New Roman" w:cs="Times New Roman"/>
+        </w:rPr>
+        <w:t xml:space="preserve">R1.10: The </w:t>
+      </w:r>
+      <w:r>
+        <w:rPr>
+          <w:rFonts w:ascii="Times New Roman" w:hAnsi="Times New Roman" w:cs="Times New Roman"/>
+        </w:rPr>
+        <w:t>APPLICATION</w:t>
+      </w:r>
+      <w:r>
+        <w:rPr>
+          <w:rFonts w:ascii="Times New Roman" w:hAnsi="Times New Roman" w:cs="Times New Roman"/>
+        </w:rPr>
+        <w:t xml:space="preserve"> shall allow the user to sort through meals based on a given GEOLOCATION.</w:t>
+      </w:r>
+    </w:p>
+    <w:p>
+      <w:pPr>
+        <w:pStyle w:val="ListParagraph"/>
+        <w:numPr>
+          <w:ilvl w:val="0"/>
+          <w:numId w:val="9"/>
+        </w:numPr>
+        <w:spacing w:line="360" w:lineRule="auto"/>
+        <w:rPr>
+          <w:rFonts w:ascii="Times New Roman" w:hAnsi="Times New Roman" w:cs="Times New Roman"/>
+        </w:rPr>
+      </w:pPr>
+      <w:r>
+        <w:rPr>
+          <w:rFonts w:ascii="Times New Roman" w:hAnsi="Times New Roman" w:cs="Times New Roman"/>
+        </w:rPr>
+        <w:t>Purpose: To provide the user with meals that are close to a given GEOLOCATION.</w:t>
+      </w:r>
+    </w:p>
+    <w:p>
+      <w:pPr>
+        <w:spacing w:line="360" w:lineRule="auto"/>
+        <w:rPr>
+          <w:rFonts w:ascii="Times New Roman" w:hAnsi="Times New Roman" w:cs="Times New Roman"/>
+        </w:rPr>
+      </w:pPr>
+      <w:r>
+        <w:rPr>
+          <w:rFonts w:ascii="Times New Roman" w:hAnsi="Times New Roman" w:cs="Times New Roman"/>
+        </w:rPr>
+        <w:tab/>
+      </w:r>
+    </w:p>
+    <w:p>
+      <w:pPr>
+        <w:pStyle w:val="ListParagraph"/>
+        <w:numPr>
+          <w:ilvl w:val="0"/>
+          <w:numId w:val="6"/>
+        </w:numPr>
+        <w:spacing w:line="360" w:lineRule="auto"/>
+        <w:rPr>
+          <w:rFonts w:ascii="Times New Roman" w:hAnsi="Times New Roman" w:cs="Times New Roman"/>
+        </w:rPr>
+      </w:pPr>
+      <w:r>
+        <w:rPr>
+          <w:rFonts w:ascii="Times New Roman" w:hAnsi="Times New Roman" w:cs="Times New Roman"/>
+        </w:rPr>
+        <w:t xml:space="preserve">R1.11: The </w:t>
+      </w:r>
+      <w:r>
+        <w:rPr>
+          <w:rFonts w:ascii="Times New Roman" w:hAnsi="Times New Roman" w:cs="Times New Roman"/>
+        </w:rPr>
+        <w:t>APPLICATION</w:t>
+      </w:r>
+      <w:r>
+        <w:rPr>
+          <w:rFonts w:ascii="Times New Roman" w:hAnsi="Times New Roman" w:cs="Times New Roman"/>
+        </w:rPr>
+        <w:t xml:space="preserve"> shall allow the user to sort through meals based on the TAG name.</w:t>
+      </w:r>
+    </w:p>
+    <w:p>
+      <w:pPr>
+        <w:pStyle w:val="ListParagraph"/>
+        <w:numPr>
+          <w:ilvl w:val="0"/>
+          <w:numId w:val="9"/>
+        </w:numPr>
+        <w:spacing w:line="360" w:lineRule="auto"/>
+        <w:rPr>
+          <w:rFonts w:ascii="Times New Roman" w:hAnsi="Times New Roman" w:cs="Times New Roman"/>
+        </w:rPr>
+      </w:pPr>
+      <w:r>
+        <w:rPr>
+          <w:rFonts w:ascii="Times New Roman" w:hAnsi="Times New Roman" w:cs="Times New Roman"/>
+        </w:rPr>
+        <w:t>Purpose: To provide the user with meals that are of the same variety as their input TAG.</w:t>
+      </w:r>
+    </w:p>
+    <w:p>
+      <w:pPr>
+        <w:spacing w:line="360" w:lineRule="auto"/>
+        <w:rPr>
+          <w:rFonts w:ascii="Times New Roman" w:hAnsi="Times New Roman" w:cs="Times New Roman"/>
+        </w:rPr>
+      </w:pPr>
+      <w:r>
+        <w:rPr>
+          <w:rFonts w:ascii="Times New Roman" w:hAnsi="Times New Roman" w:cs="Times New Roman"/>
+        </w:rPr>
+        <w:tab/>
+      </w:r>
+    </w:p>
+    <w:p>
+      <w:pPr>
+        <w:pStyle w:val="ListParagraph"/>
+        <w:numPr>
+          <w:ilvl w:val="0"/>
+          <w:numId w:val="6"/>
+        </w:numPr>
+        <w:spacing w:line="360" w:lineRule="auto"/>
+        <w:rPr>
+          <w:rFonts w:ascii="Times New Roman" w:hAnsi="Times New Roman" w:cs="Times New Roman"/>
+        </w:rPr>
+      </w:pPr>
+      <w:r>
+        <w:rPr>
+          <w:rFonts w:ascii="Times New Roman" w:hAnsi="Times New Roman" w:cs="Times New Roman"/>
+        </w:rPr>
+        <w:t xml:space="preserve">R1.12: The </w:t>
+      </w:r>
+      <w:r>
+        <w:rPr>
+          <w:rFonts w:ascii="Times New Roman" w:hAnsi="Times New Roman" w:cs="Times New Roman"/>
+        </w:rPr>
+        <w:t>APPLICATION</w:t>
+      </w:r>
+      <w:r>
+        <w:rPr>
+          <w:rFonts w:ascii="Times New Roman" w:hAnsi="Times New Roman" w:cs="Times New Roman"/>
+        </w:rPr>
+        <w:t xml:space="preserve"> shall allow the user to search/sort through a database of all meals that are within the online database</w:t>
+      </w:r>
+    </w:p>
+    <w:p>
+      <w:pPr>
+        <w:pStyle w:val="ListParagraph"/>
+        <w:numPr>
+          <w:ilvl w:val="0"/>
+          <w:numId w:val="9"/>
+        </w:numPr>
+        <w:spacing w:line="360" w:lineRule="auto"/>
+        <w:rPr>
+          <w:rFonts w:ascii="Times New Roman" w:hAnsi="Times New Roman" w:cs="Times New Roman"/>
+        </w:rPr>
+      </w:pPr>
+      <w:r>
+        <w:rPr>
+          <w:rFonts w:ascii="Times New Roman" w:hAnsi="Times New Roman" w:cs="Times New Roman"/>
+        </w:rPr>
+        <w:t>Purpose: The user must easily be able to access all meals shared across other users for future use, to create meal plans, and find meals base on sort requirements easily.</w:t>
+      </w:r>
+    </w:p>
+    <w:p>
+      <w:pPr>
+        <w:pStyle w:val="ListParagraph"/>
+        <w:numPr>
+          <w:ilvl w:val="0"/>
+          <w:numId w:val="9"/>
+        </w:numPr>
+        <w:spacing w:line="360" w:lineRule="auto"/>
+        <w:rPr>
+          <w:rFonts w:ascii="Times New Roman" w:hAnsi="Times New Roman" w:cs="Times New Roman"/>
+        </w:rPr>
+      </w:pPr>
+      <w:r>
+        <w:rPr>
+          <w:rFonts w:ascii="Times New Roman" w:hAnsi="Times New Roman" w:cs="Times New Roman"/>
+        </w:rPr>
+        <w:t xml:space="preserve">Test: </w:t>
+      </w:r>
+      <w:r>
+        <w:rPr>
+          <w:rFonts w:ascii="Times New Roman" w:hAnsi="Times New Roman" w:cs="Times New Roman"/>
+        </w:rPr>
+        <w:tab/>
+        <w:t>There must be at least 5 users.</w:t>
+      </w:r>
+    </w:p>
+    <w:p>
+      <w:pPr>
+        <w:spacing w:line="360" w:lineRule="auto"/>
+        <w:ind w:left="1440"/>
+        <w:rPr>
+          <w:rFonts w:ascii="Times New Roman" w:hAnsi="Times New Roman" w:cs="Times New Roman"/>
+        </w:rPr>
+      </w:pPr>
+      <w:r>
+        <w:rPr>
+          <w:rFonts w:ascii="Times New Roman" w:hAnsi="Times New Roman" w:cs="Times New Roman"/>
+        </w:rPr>
+        <w:t>There must be at least 100 meals that vary according to ORAC RATING, USER RATING, TAGs, and GEOLOCATION.</w:t>
+      </w:r>
+    </w:p>
+    <w:p>
+      <w:pPr>
+        <w:spacing w:line="360" w:lineRule="auto"/>
+        <w:rPr>
+          <w:rFonts w:ascii="Times New Roman" w:hAnsi="Times New Roman" w:cs="Times New Roman"/>
+        </w:rPr>
+      </w:pPr>
+      <w:r>
+        <w:rPr>
+          <w:rFonts w:ascii="Times New Roman" w:hAnsi="Times New Roman" w:cs="Times New Roman"/>
+        </w:rPr>
+        <w:tab/>
+      </w:r>
+      <w:r>
+        <w:rPr>
+          <w:rFonts w:ascii="Times New Roman" w:hAnsi="Times New Roman" w:cs="Times New Roman"/>
+        </w:rPr>
+        <w:tab/>
+        <w:t>100% of meals must be viewable and accessible through all users.</w:t>
+      </w:r>
+    </w:p>
+    <w:p>
+      <w:pPr>
+        <w:pStyle w:val="ListParagraph"/>
+        <w:numPr>
+          <w:ilvl w:val="0"/>
+          <w:numId w:val="10"/>
+        </w:numPr>
+        <w:spacing w:line="360" w:lineRule="auto"/>
+        <w:rPr>
+          <w:rFonts w:ascii="Times New Roman" w:hAnsi="Times New Roman" w:cs="Times New Roman"/>
+        </w:rPr>
+      </w:pPr>
+      <w:r>
+        <w:rPr>
+          <w:rFonts w:ascii="Times New Roman" w:hAnsi="Times New Roman" w:cs="Times New Roman"/>
+        </w:rPr>
+        <w:t xml:space="preserve">Assumption: There is an online database that manages the uploading and downloading of meals either TAGGED by users of the </w:t>
+      </w:r>
+      <w:r>
+        <w:rPr>
+          <w:rFonts w:ascii="Times New Roman" w:hAnsi="Times New Roman" w:cs="Times New Roman"/>
+        </w:rPr>
+        <w:t>APPLICATION</w:t>
+      </w:r>
+      <w:r>
+        <w:rPr>
+          <w:rFonts w:ascii="Times New Roman" w:hAnsi="Times New Roman" w:cs="Times New Roman"/>
+        </w:rPr>
+        <w:t xml:space="preserve"> of added by the moderator of the </w:t>
+      </w:r>
+      <w:r>
+        <w:rPr>
+          <w:rFonts w:ascii="Times New Roman" w:hAnsi="Times New Roman" w:cs="Times New Roman"/>
+        </w:rPr>
+        <w:t>APPLICATION</w:t>
+      </w:r>
+      <w:r>
+        <w:rPr>
+          <w:rFonts w:ascii="Times New Roman" w:hAnsi="Times New Roman" w:cs="Times New Roman"/>
+        </w:rPr>
+        <w:t>.</w:t>
+      </w:r>
+    </w:p>
+    <w:p>
+      <w:pPr>
+        <w:spacing w:line="360" w:lineRule="auto"/>
+        <w:rPr>
+          <w:rFonts w:ascii="Times New Roman" w:hAnsi="Times New Roman" w:cs="Times New Roman"/>
+        </w:rPr>
+      </w:pPr>
+    </w:p>
+    <w:p>
+      <w:pPr>
+        <w:pStyle w:val="ListParagraph"/>
+        <w:numPr>
+          <w:ilvl w:val="0"/>
+          <w:numId w:val="6"/>
+        </w:numPr>
+        <w:spacing w:line="360" w:lineRule="auto"/>
+        <w:rPr>
+          <w:rFonts w:ascii="Times New Roman" w:hAnsi="Times New Roman" w:cs="Times New Roman"/>
+        </w:rPr>
+      </w:pPr>
+      <w:r>
+        <w:rPr>
+          <w:rFonts w:ascii="Times New Roman" w:hAnsi="Times New Roman" w:cs="Times New Roman"/>
+        </w:rPr>
+        <w:t xml:space="preserve">R1.13: The </w:t>
+      </w:r>
+      <w:r>
+        <w:rPr>
+          <w:rFonts w:ascii="Times New Roman" w:hAnsi="Times New Roman" w:cs="Times New Roman"/>
+        </w:rPr>
+        <w:t>APPLICATION</w:t>
+      </w:r>
+      <w:r>
+        <w:rPr>
+          <w:rFonts w:ascii="Times New Roman" w:hAnsi="Times New Roman" w:cs="Times New Roman"/>
+        </w:rPr>
+        <w:t xml:space="preserve"> shall allow the user to group together meals and export either individual or groups of ingredient lists for meals.</w:t>
+      </w:r>
+    </w:p>
+    <w:p>
+      <w:pPr>
+        <w:pStyle w:val="ListParagraph"/>
+        <w:numPr>
+          <w:ilvl w:val="0"/>
+          <w:numId w:val="10"/>
+        </w:numPr>
+        <w:spacing w:line="360" w:lineRule="auto"/>
+        <w:rPr>
+          <w:rFonts w:ascii="Times New Roman" w:hAnsi="Times New Roman" w:cs="Times New Roman"/>
+        </w:rPr>
+      </w:pPr>
+      <w:r>
+        <w:rPr>
+          <w:rFonts w:ascii="Times New Roman" w:hAnsi="Times New Roman" w:cs="Times New Roman"/>
+        </w:rPr>
+        <w:t xml:space="preserve">Purpose: The user will be able to use the list to shop for ingredients to maintain a healthy diet based on the </w:t>
+      </w:r>
+      <w:r>
+        <w:rPr>
+          <w:rFonts w:ascii="Times New Roman" w:hAnsi="Times New Roman" w:cs="Times New Roman"/>
+        </w:rPr>
+        <w:t>APPLICATION</w:t>
+      </w:r>
+      <w:r>
+        <w:rPr>
+          <w:rFonts w:ascii="Times New Roman" w:hAnsi="Times New Roman" w:cs="Times New Roman"/>
+        </w:rPr>
+        <w:t>s functions.</w:t>
+      </w:r>
+    </w:p>
+    <w:p>
+      <w:pPr>
+        <w:pStyle w:val="ListParagraph"/>
+        <w:numPr>
+          <w:ilvl w:val="0"/>
+          <w:numId w:val="10"/>
+        </w:numPr>
+        <w:spacing w:line="360" w:lineRule="auto"/>
+        <w:rPr>
+          <w:rFonts w:ascii="Times New Roman" w:hAnsi="Times New Roman" w:cs="Times New Roman"/>
+        </w:rPr>
+      </w:pPr>
+      <w:r>
+        <w:rPr>
+          <w:rFonts w:ascii="Times New Roman" w:hAnsi="Times New Roman" w:cs="Times New Roman"/>
+        </w:rPr>
+        <w:t>Test:</w:t>
+      </w:r>
+      <w:r>
+        <w:rPr>
+          <w:rFonts w:ascii="Times New Roman" w:hAnsi="Times New Roman" w:cs="Times New Roman"/>
+        </w:rPr>
+        <w:tab/>
+        <w:t>There must be at least 5 group test cases.</w:t>
+      </w:r>
+    </w:p>
+    <w:p>
+      <w:pPr>
+        <w:spacing w:line="360" w:lineRule="auto"/>
+        <w:rPr>
+          <w:rFonts w:ascii="Times New Roman" w:hAnsi="Times New Roman" w:cs="Times New Roman"/>
+        </w:rPr>
+      </w:pPr>
+      <w:r>
+        <w:rPr>
+          <w:rFonts w:ascii="Times New Roman" w:hAnsi="Times New Roman" w:cs="Times New Roman"/>
+        </w:rPr>
+        <w:tab/>
+      </w:r>
+      <w:r>
+        <w:rPr>
+          <w:rFonts w:ascii="Times New Roman" w:hAnsi="Times New Roman" w:cs="Times New Roman"/>
+        </w:rPr>
+        <w:tab/>
+        <w:t>There must be at least 20 individual test cases.</w:t>
+      </w:r>
+    </w:p>
+    <w:p>
+      <w:pPr>
+        <w:spacing w:line="360" w:lineRule="auto"/>
+        <w:rPr>
+          <w:rFonts w:ascii="Times New Roman" w:hAnsi="Times New Roman" w:cs="Times New Roman"/>
+        </w:rPr>
+      </w:pPr>
+      <w:r>
+        <w:rPr>
+          <w:rFonts w:ascii="Times New Roman" w:hAnsi="Times New Roman" w:cs="Times New Roman"/>
+        </w:rPr>
+        <w:tab/>
+      </w:r>
+      <w:r>
+        <w:rPr>
+          <w:rFonts w:ascii="Times New Roman" w:hAnsi="Times New Roman" w:cs="Times New Roman"/>
+        </w:rPr>
+        <w:tab/>
+        <w:t>These must be exported into each format.</w:t>
+      </w:r>
+    </w:p>
+    <w:p>
+      <w:pPr>
+        <w:spacing w:line="360" w:lineRule="auto"/>
+        <w:rPr>
+          <w:rFonts w:ascii="Times New Roman" w:hAnsi="Times New Roman" w:cs="Times New Roman"/>
+        </w:rPr>
+      </w:pPr>
+    </w:p>
+    <w:p>
+      <w:pPr>
+        <w:pStyle w:val="ListParagraph"/>
+        <w:numPr>
+          <w:ilvl w:val="0"/>
+          <w:numId w:val="6"/>
+        </w:numPr>
+        <w:spacing w:line="360" w:lineRule="auto"/>
+        <w:rPr>
+          <w:rFonts w:ascii="Times New Roman" w:hAnsi="Times New Roman" w:cs="Times New Roman"/>
+        </w:rPr>
+      </w:pPr>
+      <w:r>
+        <w:rPr>
+          <w:rFonts w:ascii="Times New Roman" w:hAnsi="Times New Roman" w:cs="Times New Roman"/>
+        </w:rPr>
+        <w:t xml:space="preserve">R1.14: The </w:t>
+      </w:r>
+      <w:r>
+        <w:rPr>
+          <w:rFonts w:ascii="Times New Roman" w:hAnsi="Times New Roman" w:cs="Times New Roman"/>
+        </w:rPr>
+        <w:t>APPLICATION</w:t>
+      </w:r>
+      <w:r>
+        <w:rPr>
+          <w:rFonts w:ascii="Times New Roman" w:hAnsi="Times New Roman" w:cs="Times New Roman"/>
+        </w:rPr>
+        <w:t xml:space="preserve"> shall allow the user to edit/remove meals/groups of meals from the </w:t>
+      </w:r>
+      <w:r>
+        <w:rPr>
+          <w:rFonts w:ascii="Times New Roman" w:hAnsi="Times New Roman" w:cs="Times New Roman"/>
+        </w:rPr>
+        <w:t>APPLICATION</w:t>
+      </w:r>
+      <w:r>
+        <w:rPr>
+          <w:rFonts w:ascii="Times New Roman" w:hAnsi="Times New Roman" w:cs="Times New Roman"/>
+        </w:rPr>
+        <w:t>.</w:t>
+      </w:r>
+    </w:p>
+    <w:p>
+      <w:pPr>
+        <w:pStyle w:val="ListParagraph"/>
+        <w:numPr>
+          <w:ilvl w:val="0"/>
+          <w:numId w:val="11"/>
+        </w:numPr>
+        <w:spacing w:line="360" w:lineRule="auto"/>
+        <w:rPr>
+          <w:rFonts w:ascii="Times New Roman" w:hAnsi="Times New Roman" w:cs="Times New Roman"/>
+        </w:rPr>
+      </w:pPr>
+      <w:r>
+        <w:rPr>
+          <w:rFonts w:ascii="Times New Roman" w:hAnsi="Times New Roman" w:cs="Times New Roman"/>
+        </w:rPr>
+        <w:t>Purpose: To give control of the file system to the user.</w:t>
+      </w:r>
+      <w:r>
+        <w:rPr>
+          <w:rFonts w:ascii="Times New Roman" w:hAnsi="Times New Roman" w:cs="Times New Roman"/>
+        </w:rPr>
+        <w:tab/>
+      </w:r>
+    </w:p>
+    <w:p>
+      <w:pPr>
+        <w:pStyle w:val="ListParagraph"/>
+        <w:numPr>
+          <w:ilvl w:val="0"/>
+          <w:numId w:val="11"/>
+        </w:numPr>
+        <w:spacing w:line="360" w:lineRule="auto"/>
+        <w:rPr>
+          <w:rFonts w:ascii="Times New Roman" w:hAnsi="Times New Roman" w:cs="Times New Roman"/>
+        </w:rPr>
+      </w:pPr>
+      <w:r>
+        <w:rPr>
+          <w:rFonts w:ascii="Times New Roman" w:hAnsi="Times New Roman" w:cs="Times New Roman"/>
+        </w:rPr>
+        <w:t>Test:</w:t>
+      </w:r>
+      <w:r>
+        <w:rPr>
+          <w:rFonts w:ascii="Times New Roman" w:hAnsi="Times New Roman" w:cs="Times New Roman"/>
+        </w:rPr>
+        <w:tab/>
+        <w:t>There must be at least 5 group test cases of editing.</w:t>
+      </w:r>
+    </w:p>
+    <w:p>
+      <w:pPr>
+        <w:spacing w:line="360" w:lineRule="auto"/>
+        <w:rPr>
+          <w:rFonts w:ascii="Times New Roman" w:hAnsi="Times New Roman" w:cs="Times New Roman"/>
+        </w:rPr>
+      </w:pPr>
+      <w:r>
+        <w:rPr>
+          <w:rFonts w:ascii="Times New Roman" w:hAnsi="Times New Roman" w:cs="Times New Roman"/>
+        </w:rPr>
+        <w:tab/>
+      </w:r>
+      <w:r>
+        <w:rPr>
+          <w:rFonts w:ascii="Times New Roman" w:hAnsi="Times New Roman" w:cs="Times New Roman"/>
+        </w:rPr>
+        <w:tab/>
+        <w:t>There must be at least 5 group test cases of removing.</w:t>
+      </w:r>
+    </w:p>
+    <w:p>
+      <w:pPr>
+        <w:spacing w:line="360" w:lineRule="auto"/>
+        <w:rPr>
+          <w:rFonts w:ascii="Times New Roman" w:hAnsi="Times New Roman" w:cs="Times New Roman"/>
+        </w:rPr>
+      </w:pPr>
+      <w:r>
+        <w:rPr>
+          <w:rFonts w:ascii="Times New Roman" w:hAnsi="Times New Roman" w:cs="Times New Roman"/>
+        </w:rPr>
+        <w:tab/>
+      </w:r>
+      <w:r>
+        <w:rPr>
+          <w:rFonts w:ascii="Times New Roman" w:hAnsi="Times New Roman" w:cs="Times New Roman"/>
+        </w:rPr>
+        <w:tab/>
+        <w:t>There must be at least 20 individual test cases of editing.</w:t>
+      </w:r>
+    </w:p>
+    <w:p>
+      <w:pPr>
+        <w:spacing w:line="360" w:lineRule="auto"/>
+        <w:rPr>
+          <w:rFonts w:ascii="Times New Roman" w:hAnsi="Times New Roman" w:cs="Times New Roman"/>
+        </w:rPr>
+      </w:pPr>
+      <w:r>
+        <w:rPr>
+          <w:rFonts w:ascii="Times New Roman" w:hAnsi="Times New Roman" w:cs="Times New Roman"/>
+        </w:rPr>
+        <w:lastRenderedPageBreak/>
+        <w:tab/>
+      </w:r>
+      <w:r>
+        <w:rPr>
+          <w:rFonts w:ascii="Times New Roman" w:hAnsi="Times New Roman" w:cs="Times New Roman"/>
+        </w:rPr>
+        <w:tab/>
+        <w:t>There must be at least 20 individual test cases of removing.</w:t>
+      </w:r>
+    </w:p>
+    <w:p>
+      <w:pPr>
+        <w:spacing w:line="360" w:lineRule="auto"/>
+        <w:rPr>
+          <w:rFonts w:ascii="Times New Roman" w:hAnsi="Times New Roman" w:cs="Times New Roman"/>
+        </w:rPr>
+      </w:pPr>
+      <w:r>
+        <w:rPr>
+          <w:rFonts w:ascii="Times New Roman" w:hAnsi="Times New Roman" w:cs="Times New Roman"/>
+        </w:rPr>
+        <w:tab/>
+      </w:r>
+      <w:r>
+        <w:rPr>
+          <w:rFonts w:ascii="Times New Roman" w:hAnsi="Times New Roman" w:cs="Times New Roman"/>
+        </w:rPr>
+        <w:tab/>
+        <w:t>100% must show either the edit of removal was completed correctly.</w:t>
+      </w:r>
+    </w:p>
+    <w:p>
+      <w:pPr>
+        <w:spacing w:line="360" w:lineRule="auto"/>
+        <w:rPr>
+          <w:rFonts w:ascii="Times New Roman" w:hAnsi="Times New Roman" w:cs="Times New Roman"/>
+        </w:rPr>
+      </w:pPr>
+      <w:r>
+        <w:rPr>
+          <w:rFonts w:ascii="Times New Roman" w:hAnsi="Times New Roman" w:cs="Times New Roman"/>
+        </w:rPr>
+        <w:tab/>
+      </w:r>
+      <w:r>
+        <w:rPr>
+          <w:rFonts w:ascii="Times New Roman" w:hAnsi="Times New Roman" w:cs="Times New Roman"/>
+        </w:rPr>
+        <w:tab/>
+      </w:r>
+    </w:p>
+    <w:p>
+      <w:pPr>
+        <w:pStyle w:val="ListParagraph"/>
+        <w:numPr>
+          <w:ilvl w:val="0"/>
+          <w:numId w:val="6"/>
+        </w:numPr>
+        <w:spacing w:line="360" w:lineRule="auto"/>
+        <w:rPr>
+          <w:rFonts w:ascii="Times New Roman" w:hAnsi="Times New Roman" w:cs="Times New Roman"/>
+        </w:rPr>
+      </w:pPr>
+      <w:r>
+        <w:rPr>
+          <w:rFonts w:ascii="Times New Roman" w:hAnsi="Times New Roman" w:cs="Times New Roman"/>
+        </w:rPr>
+        <w:t xml:space="preserve">R1.15: The </w:t>
+      </w:r>
+      <w:r>
+        <w:rPr>
+          <w:rFonts w:ascii="Times New Roman" w:hAnsi="Times New Roman" w:cs="Times New Roman"/>
+        </w:rPr>
+        <w:t>APPLICATION</w:t>
+      </w:r>
+      <w:r>
+        <w:rPr>
+          <w:rFonts w:ascii="Times New Roman" w:hAnsi="Times New Roman" w:cs="Times New Roman"/>
+        </w:rPr>
+        <w:t xml:space="preserve"> shall provide healthy tips to the user.</w:t>
+      </w:r>
+    </w:p>
+    <w:p>
+      <w:pPr>
+        <w:pStyle w:val="ListParagraph"/>
+        <w:numPr>
+          <w:ilvl w:val="0"/>
+          <w:numId w:val="12"/>
+        </w:numPr>
+        <w:spacing w:line="360" w:lineRule="auto"/>
+        <w:rPr>
+          <w:rFonts w:ascii="Times New Roman" w:hAnsi="Times New Roman" w:cs="Times New Roman"/>
+        </w:rPr>
+      </w:pPr>
+      <w:r>
+        <w:rPr>
+          <w:rFonts w:ascii="Times New Roman" w:hAnsi="Times New Roman" w:cs="Times New Roman"/>
+        </w:rPr>
+        <w:t>Purpose: To provide information to the user to better maintain a healthy lifestyle.</w:t>
+      </w:r>
+      <w:r>
+        <w:rPr>
+          <w:rFonts w:ascii="Times New Roman" w:hAnsi="Times New Roman" w:cs="Times New Roman"/>
+        </w:rPr>
+        <w:tab/>
+      </w:r>
     </w:p>
     <w:p>
       <w:pPr>
@@ -3692,11 +5652,11 @@
           <w:numId w:val="19"/>
         </w:numPr>
       </w:pPr>
-      <w:bookmarkStart w:id="14" w:name="_Toc397949682"/>
-      <w:r>
-        <w:t>Functional Requirements</w:t>
-      </w:r>
-      <w:bookmarkEnd w:id="14"/>
+      <w:bookmarkStart w:id="16" w:name="_Toc399951891"/>
+      <w:r>
+        <w:t>Performance Requirements</w:t>
+      </w:r>
+      <w:bookmarkEnd w:id="16"/>
     </w:p>
     <w:p/>
     <w:p>
@@ -3716,7 +5676,7 @@
         <w:rPr>
           <w:rFonts w:ascii="Times New Roman" w:hAnsi="Times New Roman" w:cs="Times New Roman"/>
         </w:rPr>
-        <w:t xml:space="preserve"> v1.0 Function Requirements</w:t>
+        <w:t xml:space="preserve"> v1.0 Performance Requirements</w:t>
       </w:r>
     </w:p>
     <w:p>
@@ -3743,7 +5703,7 @@
         <w:rPr>
           <w:rFonts w:ascii="Times New Roman" w:hAnsi="Times New Roman" w:cs="Times New Roman"/>
         </w:rPr>
-        <w:t xml:space="preserve">R1.1: The </w:t>
+        <w:t xml:space="preserve">R1.16: The </w:t>
       </w:r>
       <w:r>
         <w:rPr>
@@ -3755,7 +5715,7 @@
         <w:rPr>
           <w:rFonts w:ascii="Times New Roman" w:hAnsi="Times New Roman" w:cs="Times New Roman"/>
         </w:rPr>
-        <w:t xml:space="preserve"> shall allow a user to be able to capture images and TAG images.</w:t>
+        <w:t xml:space="preserve"> must load the home page in less than 4 seconds</w:t>
       </w:r>
     </w:p>
     <w:p>
@@ -3763,18 +5723,18 @@
         <w:pStyle w:val="ListParagraph"/>
         <w:numPr>
           <w:ilvl w:val="0"/>
-          <w:numId w:val="1"/>
-        </w:numPr>
-        <w:spacing w:line="360" w:lineRule="auto"/>
-        <w:rPr>
-          <w:rFonts w:ascii="Times New Roman" w:hAnsi="Times New Roman" w:cs="Times New Roman"/>
-        </w:rPr>
-      </w:pPr>
-      <w:r>
-        <w:rPr>
-          <w:rFonts w:ascii="Times New Roman" w:hAnsi="Times New Roman" w:cs="Times New Roman"/>
-        </w:rPr>
-        <w:t>Purpose: To allow for a database of meals acquired by the user.</w:t>
+          <w:numId w:val="12"/>
+        </w:numPr>
+        <w:spacing w:line="360" w:lineRule="auto"/>
+        <w:rPr>
+          <w:rFonts w:ascii="Times New Roman" w:hAnsi="Times New Roman" w:cs="Times New Roman"/>
+        </w:rPr>
+      </w:pPr>
+      <w:r>
+        <w:rPr>
+          <w:rFonts w:ascii="Times New Roman" w:hAnsi="Times New Roman" w:cs="Times New Roman"/>
+        </w:rPr>
+        <w:t>Purpose: To minimise User waiting times</w:t>
       </w:r>
     </w:p>
     <w:p>
@@ -3782,7 +5742,7 @@
         <w:pStyle w:val="ListParagraph"/>
         <w:numPr>
           <w:ilvl w:val="0"/>
-          <w:numId w:val="1"/>
+          <w:numId w:val="12"/>
         </w:numPr>
         <w:spacing w:line="360" w:lineRule="auto"/>
         <w:rPr>
@@ -3800,7 +5760,7 @@
           <w:rFonts w:ascii="Times New Roman" w:hAnsi="Times New Roman" w:cs="Times New Roman"/>
         </w:rPr>
         <w:tab/>
-        <w:t xml:space="preserve">There must be at least 5 different test cases per user. </w:t>
+        <w:t xml:space="preserve">There must be at least 5 test cases per user. </w:t>
       </w:r>
     </w:p>
     <w:p>
@@ -3821,7 +5781,7 @@
           <w:rFonts w:ascii="Times New Roman" w:hAnsi="Times New Roman" w:cs="Times New Roman"/>
         </w:rPr>
         <w:tab/>
-        <w:t xml:space="preserve">These users will be spread out on various devices. </w:t>
+        <w:t>100% of test cases must load in under 4 seconds.</w:t>
       </w:r>
     </w:p>
     <w:p>
@@ -3842,7 +5802,7 @@
           <w:rFonts w:ascii="Times New Roman" w:hAnsi="Times New Roman" w:cs="Times New Roman"/>
         </w:rPr>
         <w:tab/>
-        <w:t>%100 of images must be able to be captured, TAGGED per user.</w:t>
+        <w:t>60% of test cases must load under 2 seconds.</w:t>
       </w:r>
     </w:p>
     <w:p>
@@ -3869,7 +5829,7 @@
         <w:rPr>
           <w:rFonts w:ascii="Times New Roman" w:hAnsi="Times New Roman" w:cs="Times New Roman"/>
         </w:rPr>
-        <w:t xml:space="preserve">R1.2: The </w:t>
+        <w:t xml:space="preserve">R1.17: The </w:t>
       </w:r>
       <w:r>
         <w:rPr>
@@ -3881,7 +5841,7 @@
         <w:rPr>
           <w:rFonts w:ascii="Times New Roman" w:hAnsi="Times New Roman" w:cs="Times New Roman"/>
         </w:rPr>
-        <w:t xml:space="preserve"> shall recognise either a common TAG, or new TAG by a user.</w:t>
+        <w:t xml:space="preserve"> does not freeze, crash, or function in an abnormal way on any targeted device.</w:t>
       </w:r>
     </w:p>
     <w:p>
@@ -3889,104 +5849,45 @@
         <w:pStyle w:val="ListParagraph"/>
         <w:numPr>
           <w:ilvl w:val="0"/>
-          <w:numId w:val="3"/>
-        </w:numPr>
-        <w:spacing w:line="360" w:lineRule="auto"/>
-        <w:rPr>
-          <w:rFonts w:ascii="Times New Roman" w:hAnsi="Times New Roman" w:cs="Times New Roman"/>
-        </w:rPr>
-      </w:pPr>
-      <w:r>
-        <w:rPr>
-          <w:rFonts w:ascii="Times New Roman" w:hAnsi="Times New Roman" w:cs="Times New Roman"/>
-        </w:rPr>
-        <w:t>Purpose: To allow for auto filling, and pre-generate information about the meal.</w:t>
-      </w:r>
-    </w:p>
-    <w:p>
-      <w:pPr>
-        <w:pStyle w:val="ListParagraph"/>
-        <w:numPr>
-          <w:ilvl w:val="0"/>
-          <w:numId w:val="2"/>
-        </w:numPr>
-        <w:spacing w:line="360" w:lineRule="auto"/>
-        <w:rPr>
-          <w:rFonts w:ascii="Times New Roman" w:hAnsi="Times New Roman" w:cs="Times New Roman"/>
-        </w:rPr>
-      </w:pPr>
-      <w:r>
-        <w:rPr>
-          <w:rFonts w:ascii="Times New Roman" w:hAnsi="Times New Roman" w:cs="Times New Roman"/>
-        </w:rPr>
-        <w:t>Test:</w:t>
-      </w:r>
+          <w:numId w:val="14"/>
+        </w:numPr>
+        <w:spacing w:line="360" w:lineRule="auto"/>
+        <w:rPr>
+          <w:rFonts w:ascii="Times New Roman" w:hAnsi="Times New Roman" w:cs="Times New Roman"/>
+        </w:rPr>
+      </w:pPr>
+      <w:r>
+        <w:rPr>
+          <w:rFonts w:ascii="Times New Roman" w:hAnsi="Times New Roman" w:cs="Times New Roman"/>
+        </w:rPr>
+        <w:t xml:space="preserve">Purpose: To give the user a positive experience with the </w:t>
+      </w:r>
+      <w:r>
+        <w:rPr>
+          <w:rFonts w:ascii="Times New Roman" w:hAnsi="Times New Roman" w:cs="Times New Roman"/>
+        </w:rPr>
+        <w:t>APPLICATION</w:t>
+      </w:r>
+      <w:r>
+        <w:rPr>
+          <w:rFonts w:ascii="Times New Roman" w:hAnsi="Times New Roman" w:cs="Times New Roman"/>
+        </w:rPr>
+        <w:t>.</w:t>
+      </w:r>
+    </w:p>
+    <w:p>
+      <w:pPr>
+        <w:spacing w:line="360" w:lineRule="auto"/>
+        <w:rPr>
+          <w:rFonts w:ascii="Times New Roman" w:hAnsi="Times New Roman" w:cs="Times New Roman"/>
+        </w:rPr>
+      </w:pPr>
       <w:r>
         <w:rPr>
           <w:rFonts w:ascii="Times New Roman" w:hAnsi="Times New Roman" w:cs="Times New Roman"/>
         </w:rPr>
         <w:tab/>
-        <w:t>There must be at least 200 different common test cases, 10 unique cases.</w:t>
-      </w:r>
-    </w:p>
-    <w:p>
-      <w:pPr>
-        <w:spacing w:line="360" w:lineRule="auto"/>
-        <w:ind w:left="1440"/>
-        <w:rPr>
-          <w:rFonts w:ascii="Times New Roman" w:hAnsi="Times New Roman" w:cs="Times New Roman"/>
-        </w:rPr>
-      </w:pPr>
-      <w:r>
-        <w:rPr>
-          <w:rFonts w:ascii="Times New Roman" w:hAnsi="Times New Roman" w:cs="Times New Roman"/>
-        </w:rPr>
-        <w:t xml:space="preserve">Of which all unique cases must be added to the </w:t>
-      </w:r>
-      <w:r>
-        <w:rPr>
-          <w:rFonts w:ascii="Times New Roman" w:hAnsi="Times New Roman" w:cs="Times New Roman"/>
-        </w:rPr>
-        <w:t>APPLICATION</w:t>
-      </w:r>
-      <w:r>
-        <w:rPr>
-          <w:rFonts w:ascii="Times New Roman" w:hAnsi="Times New Roman" w:cs="Times New Roman"/>
-        </w:rPr>
-        <w:t xml:space="preserve">s online database. </w:t>
-      </w:r>
-    </w:p>
-    <w:p>
-      <w:pPr>
-        <w:spacing w:line="360" w:lineRule="auto"/>
-        <w:rPr>
-          <w:rFonts w:ascii="Times New Roman" w:hAnsi="Times New Roman" w:cs="Times New Roman"/>
-        </w:rPr>
-      </w:pPr>
-      <w:r>
-        <w:rPr>
-          <w:rFonts w:ascii="Times New Roman" w:hAnsi="Times New Roman" w:cs="Times New Roman"/>
-        </w:rPr>
-        <w:tab/>
-      </w:r>
-      <w:r>
-        <w:rPr>
-          <w:rFonts w:ascii="Times New Roman" w:hAnsi="Times New Roman" w:cs="Times New Roman"/>
-        </w:rPr>
-        <w:tab/>
-        <w:t xml:space="preserve">All common cases must be recognised by the </w:t>
-      </w:r>
-      <w:r>
-        <w:rPr>
-          <w:rFonts w:ascii="Times New Roman" w:hAnsi="Times New Roman" w:cs="Times New Roman"/>
-        </w:rPr>
-        <w:t>APPLICATION</w:t>
-      </w:r>
-      <w:r>
-        <w:rPr>
-          <w:rFonts w:ascii="Times New Roman" w:hAnsi="Times New Roman" w:cs="Times New Roman"/>
-        </w:rPr>
-        <w:t>.</w:t>
+        <w:t xml:space="preserve">98% of devices must not crash or function in an abnormal way. </w:t>
       </w:r>
     </w:p>
     <w:p>
@@ -4013,7 +5914,7 @@
         <w:rPr>
           <w:rFonts w:ascii="Times New Roman" w:hAnsi="Times New Roman" w:cs="Times New Roman"/>
         </w:rPr>
-        <w:t xml:space="preserve">R1.3: The </w:t>
+        <w:t xml:space="preserve">R1.18: The </w:t>
       </w:r>
       <w:r>
         <w:rPr>
@@ -4025,7 +5926,7 @@
         <w:rPr>
           <w:rFonts w:ascii="Times New Roman" w:hAnsi="Times New Roman" w:cs="Times New Roman"/>
         </w:rPr>
-        <w:t xml:space="preserve"> shall allow a user to add the GEOLOCATION of the meal.</w:t>
+        <w:t xml:space="preserve"> displays all UI elements without noticeable blurring, or any other forms of distortion.</w:t>
       </w:r>
     </w:p>
     <w:p>
@@ -4033,80 +5934,33 @@
         <w:pStyle w:val="ListParagraph"/>
         <w:numPr>
           <w:ilvl w:val="0"/>
-          <w:numId w:val="2"/>
-        </w:numPr>
-        <w:spacing w:line="360" w:lineRule="auto"/>
-        <w:rPr>
-          <w:rFonts w:ascii="Times New Roman" w:hAnsi="Times New Roman" w:cs="Times New Roman"/>
-        </w:rPr>
-      </w:pPr>
-      <w:r>
-        <w:rPr>
-          <w:rFonts w:ascii="Times New Roman" w:hAnsi="Times New Roman" w:cs="Times New Roman"/>
-        </w:rPr>
-        <w:t>Purpose: To provide a location for the captured meals for future revisitation by the user, or other users.</w:t>
-      </w:r>
-    </w:p>
-    <w:p>
-      <w:pPr>
-        <w:pStyle w:val="ListParagraph"/>
-        <w:numPr>
-          <w:ilvl w:val="0"/>
-          <w:numId w:val="2"/>
-        </w:numPr>
-        <w:spacing w:line="360" w:lineRule="auto"/>
-        <w:rPr>
-          <w:rFonts w:ascii="Times New Roman" w:hAnsi="Times New Roman" w:cs="Times New Roman"/>
-        </w:rPr>
-      </w:pPr>
-      <w:r>
-        <w:rPr>
-          <w:rFonts w:ascii="Times New Roman" w:hAnsi="Times New Roman" w:cs="Times New Roman"/>
-        </w:rPr>
-        <w:t>Test:</w:t>
-      </w:r>
+          <w:numId w:val="14"/>
+        </w:numPr>
+        <w:spacing w:line="360" w:lineRule="auto"/>
+        <w:rPr>
+          <w:rFonts w:ascii="Times New Roman" w:hAnsi="Times New Roman" w:cs="Times New Roman"/>
+        </w:rPr>
+      </w:pPr>
+      <w:r>
+        <w:rPr>
+          <w:rFonts w:ascii="Times New Roman" w:hAnsi="Times New Roman" w:cs="Times New Roman"/>
+        </w:rPr>
+        <w:t xml:space="preserve">Purpose: To leave a good visual impression on the User. </w:t>
+      </w:r>
+    </w:p>
+    <w:p>
+      <w:pPr>
+        <w:spacing w:line="360" w:lineRule="auto"/>
+        <w:rPr>
+          <w:rFonts w:ascii="Times New Roman" w:hAnsi="Times New Roman" w:cs="Times New Roman"/>
+        </w:rPr>
+      </w:pPr>
       <w:r>
         <w:rPr>
           <w:rFonts w:ascii="Times New Roman" w:hAnsi="Times New Roman" w:cs="Times New Roman"/>
         </w:rPr>
         <w:tab/>
-        <w:t xml:space="preserve">There must be at least 5 different test cases per user. </w:t>
-      </w:r>
-    </w:p>
-    <w:p>
-      <w:pPr>
-        <w:spacing w:line="360" w:lineRule="auto"/>
-        <w:rPr>
-          <w:rFonts w:ascii="Times New Roman" w:hAnsi="Times New Roman" w:cs="Times New Roman"/>
-        </w:rPr>
-      </w:pPr>
-      <w:r>
-        <w:rPr>
-          <w:rFonts w:ascii="Times New Roman" w:hAnsi="Times New Roman" w:cs="Times New Roman"/>
-        </w:rPr>
-        <w:tab/>
-      </w:r>
-      <w:r>
-        <w:rPr>
-          <w:rFonts w:ascii="Times New Roman" w:hAnsi="Times New Roman" w:cs="Times New Roman"/>
-        </w:rPr>
-        <w:tab/>
-        <w:t xml:space="preserve">These users will be spread out on various devices. </w:t>
-      </w:r>
-    </w:p>
-    <w:p>
-      <w:pPr>
-        <w:spacing w:line="360" w:lineRule="auto"/>
-        <w:ind w:left="1440"/>
-        <w:rPr>
-          <w:rFonts w:ascii="Times New Roman" w:hAnsi="Times New Roman" w:cs="Times New Roman"/>
-        </w:rPr>
-      </w:pPr>
-      <w:r>
-        <w:rPr>
-          <w:rFonts w:ascii="Times New Roman" w:hAnsi="Times New Roman" w:cs="Times New Roman"/>
-        </w:rPr>
-        <w:t>%100 of images must be able to have the correct GEOLOCATION added to its details.</w:t>
+        <w:t xml:space="preserve">98% of the UI must not have blurring or other noticeable distortions. </w:t>
       </w:r>
     </w:p>
     <w:p>
@@ -4133,7 +5987,26 @@
         <w:rPr>
           <w:rFonts w:ascii="Times New Roman" w:hAnsi="Times New Roman" w:cs="Times New Roman"/>
         </w:rPr>
-        <w:t xml:space="preserve">R1.4: The </w:t>
+        <w:t>R1.19: The content that this app delivers must be displayed proportionately on all targeted devices, including tablets.</w:t>
+      </w:r>
+    </w:p>
+    <w:p>
+      <w:pPr>
+        <w:pStyle w:val="ListParagraph"/>
+        <w:numPr>
+          <w:ilvl w:val="0"/>
+          <w:numId w:val="14"/>
+        </w:numPr>
+        <w:spacing w:line="360" w:lineRule="auto"/>
+        <w:rPr>
+          <w:rFonts w:ascii="Times New Roman" w:hAnsi="Times New Roman" w:cs="Times New Roman"/>
+        </w:rPr>
+      </w:pPr>
+      <w:r>
+        <w:rPr>
+          <w:rFonts w:ascii="Times New Roman" w:hAnsi="Times New Roman" w:cs="Times New Roman"/>
+        </w:rPr>
+        <w:t xml:space="preserve">Purpose: To ensure that all users can utilise the functionality of this </w:t>
       </w:r>
       <w:r>
         <w:rPr>
@@ -4145,107 +6018,22 @@
         <w:rPr>
           <w:rFonts w:ascii="Times New Roman" w:hAnsi="Times New Roman" w:cs="Times New Roman"/>
         </w:rPr>
-        <w:t xml:space="preserve"> shall be able to access Google's Maps and GEOLOCATION function</w:t>
-      </w:r>
-    </w:p>
-    <w:p>
-      <w:pPr>
-        <w:pStyle w:val="ListParagraph"/>
-        <w:numPr>
-          <w:ilvl w:val="0"/>
-          <w:numId w:val="4"/>
-        </w:numPr>
-        <w:spacing w:line="360" w:lineRule="auto"/>
-        <w:rPr>
-          <w:rFonts w:ascii="Times New Roman" w:hAnsi="Times New Roman" w:cs="Times New Roman"/>
-        </w:rPr>
-      </w:pPr>
-      <w:r>
-        <w:rPr>
-          <w:rFonts w:ascii="Times New Roman" w:hAnsi="Times New Roman" w:cs="Times New Roman"/>
-        </w:rPr>
-        <w:t>Purpose: To provide an accurate GEOLOCATION for captured meals that can be accessed through Google Maps.</w:t>
-      </w:r>
-    </w:p>
-    <w:p>
-      <w:pPr>
-        <w:pStyle w:val="ListParagraph"/>
-        <w:numPr>
-          <w:ilvl w:val="0"/>
-          <w:numId w:val="4"/>
-        </w:numPr>
-        <w:spacing w:line="360" w:lineRule="auto"/>
-        <w:rPr>
-          <w:rFonts w:ascii="Times New Roman" w:hAnsi="Times New Roman" w:cs="Times New Roman"/>
-        </w:rPr>
-      </w:pPr>
-      <w:r>
-        <w:rPr>
-          <w:rFonts w:ascii="Times New Roman" w:hAnsi="Times New Roman" w:cs="Times New Roman"/>
-        </w:rPr>
-        <w:t>Test:</w:t>
-      </w:r>
+        <w:t>, regardless of the Android device they are using.</w:t>
+      </w:r>
+    </w:p>
+    <w:p>
+      <w:pPr>
+        <w:spacing w:line="360" w:lineRule="auto"/>
+        <w:rPr>
+          <w:rFonts w:ascii="Times New Roman" w:hAnsi="Times New Roman" w:cs="Times New Roman"/>
+        </w:rPr>
+      </w:pPr>
       <w:r>
         <w:rPr>
           <w:rFonts w:ascii="Times New Roman" w:hAnsi="Times New Roman" w:cs="Times New Roman"/>
         </w:rPr>
         <w:tab/>
-        <w:t>There must be at least 5 different test cases per user.</w:t>
-      </w:r>
-    </w:p>
-    <w:p>
-      <w:pPr>
-        <w:spacing w:line="360" w:lineRule="auto"/>
-        <w:rPr>
-          <w:rFonts w:ascii="Times New Roman" w:hAnsi="Times New Roman" w:cs="Times New Roman"/>
-        </w:rPr>
-      </w:pPr>
-      <w:r>
-        <w:rPr>
-          <w:rFonts w:ascii="Times New Roman" w:hAnsi="Times New Roman" w:cs="Times New Roman"/>
-        </w:rPr>
-        <w:tab/>
-      </w:r>
-      <w:r>
-        <w:rPr>
-          <w:rFonts w:ascii="Times New Roman" w:hAnsi="Times New Roman" w:cs="Times New Roman"/>
-        </w:rPr>
-        <w:tab/>
-        <w:t>These users will be spread out on various devices.</w:t>
-      </w:r>
-    </w:p>
-    <w:p>
-      <w:pPr>
-        <w:spacing w:line="360" w:lineRule="auto"/>
-        <w:ind w:left="1440"/>
-        <w:rPr>
-          <w:rFonts w:ascii="Times New Roman" w:hAnsi="Times New Roman" w:cs="Times New Roman"/>
-        </w:rPr>
-      </w:pPr>
-      <w:r>
-        <w:rPr>
-          <w:rFonts w:ascii="Times New Roman" w:hAnsi="Times New Roman" w:cs="Times New Roman"/>
-        </w:rPr>
-        <w:t>100% of images must be able to have correct GEOLOCATION added to its details.</w:t>
-      </w:r>
-    </w:p>
-    <w:p>
-      <w:pPr>
-        <w:pStyle w:val="ListParagraph"/>
-        <w:numPr>
-          <w:ilvl w:val="0"/>
-          <w:numId w:val="5"/>
-        </w:numPr>
-        <w:spacing w:line="360" w:lineRule="auto"/>
-        <w:rPr>
-          <w:rFonts w:ascii="Times New Roman" w:hAnsi="Times New Roman" w:cs="Times New Roman"/>
-        </w:rPr>
-      </w:pPr>
-      <w:r>
-        <w:rPr>
-          <w:rFonts w:ascii="Times New Roman" w:hAnsi="Times New Roman" w:cs="Times New Roman"/>
-        </w:rPr>
-        <w:t>Assumption: If the internet is not accessible then GEOLOCATION will not work. Therefore it is assumed that internet is on for this functionally to work correctly.</w:t>
+        <w:t>98% of devices must be able to access the app.</w:t>
       </w:r>
     </w:p>
     <w:p>
@@ -4272,8 +6060,7 @@
         <w:rPr>
           <w:rFonts w:ascii="Times New Roman" w:hAnsi="Times New Roman" w:cs="Times New Roman"/>
         </w:rPr>
-        <w:lastRenderedPageBreak/>
-        <w:t xml:space="preserve">R1.5: The </w:t>
+        <w:t xml:space="preserve">R1.20: The </w:t>
       </w:r>
       <w:r>
         <w:rPr>
@@ -4285,7 +6072,7 @@
         <w:rPr>
           <w:rFonts w:ascii="Times New Roman" w:hAnsi="Times New Roman" w:cs="Times New Roman"/>
         </w:rPr>
-        <w:t xml:space="preserve"> shall allow a user to edit an ingredients list in relation to the meal after identifying the meal.</w:t>
+        <w:t xml:space="preserve"> must be responsive to all button presses within 1 second of being pressed.</w:t>
       </w:r>
     </w:p>
     <w:p>
@@ -4293,141 +6080,39 @@
         <w:pStyle w:val="ListParagraph"/>
         <w:numPr>
           <w:ilvl w:val="0"/>
-          <w:numId w:val="5"/>
-        </w:numPr>
-        <w:spacing w:line="360" w:lineRule="auto"/>
-        <w:rPr>
-          <w:rFonts w:ascii="Times New Roman" w:hAnsi="Times New Roman" w:cs="Times New Roman"/>
-        </w:rPr>
-      </w:pPr>
-      <w:r>
-        <w:rPr>
-          <w:rFonts w:ascii="Times New Roman" w:hAnsi="Times New Roman" w:cs="Times New Roman"/>
-        </w:rPr>
-        <w:t>Purpose: To generate a more accurate list of ingredients a more accurate ORAC RATING.</w:t>
-      </w:r>
-    </w:p>
-    <w:p>
-      <w:pPr>
-        <w:pStyle w:val="ListParagraph"/>
-        <w:numPr>
-          <w:ilvl w:val="0"/>
-          <w:numId w:val="5"/>
-        </w:numPr>
-        <w:spacing w:line="360" w:lineRule="auto"/>
-        <w:rPr>
-          <w:rFonts w:ascii="Times New Roman" w:hAnsi="Times New Roman" w:cs="Times New Roman"/>
-        </w:rPr>
-      </w:pPr>
-      <w:r>
-        <w:rPr>
-          <w:rFonts w:ascii="Times New Roman" w:hAnsi="Times New Roman" w:cs="Times New Roman"/>
-        </w:rPr>
-        <w:t xml:space="preserve">Test: </w:t>
-      </w:r>
-      <w:r>
-        <w:rPr>
-          <w:rFonts w:ascii="Times New Roman" w:hAnsi="Times New Roman" w:cs="Times New Roman"/>
-        </w:rPr>
-        <w:tab/>
-        <w:t>There must be at least 50 test cases of unedited meals.</w:t>
-      </w:r>
-    </w:p>
-    <w:p>
-      <w:pPr>
-        <w:spacing w:line="360" w:lineRule="auto"/>
-        <w:ind w:left="1440"/>
-        <w:rPr>
-          <w:rFonts w:ascii="Times New Roman" w:hAnsi="Times New Roman" w:cs="Times New Roman"/>
-        </w:rPr>
-      </w:pPr>
-      <w:r>
-        <w:rPr>
-          <w:rFonts w:ascii="Times New Roman" w:hAnsi="Times New Roman" w:cs="Times New Roman"/>
-        </w:rPr>
-        <w:t>100% of ingredient lists must be accurate and consistent to the TAGGED meals.</w:t>
-      </w:r>
-    </w:p>
-    <w:p>
-      <w:pPr>
-        <w:spacing w:line="360" w:lineRule="auto"/>
-        <w:rPr>
-          <w:rFonts w:ascii="Times New Roman" w:hAnsi="Times New Roman" w:cs="Times New Roman"/>
-        </w:rPr>
-      </w:pPr>
-      <w:r>
-        <w:rPr>
-          <w:rFonts w:ascii="Times New Roman" w:hAnsi="Times New Roman" w:cs="Times New Roman"/>
-        </w:rPr>
-        <w:tab/>
-      </w:r>
-      <w:r>
-        <w:rPr>
-          <w:rFonts w:ascii="Times New Roman" w:hAnsi="Times New Roman" w:cs="Times New Roman"/>
-        </w:rPr>
-        <w:tab/>
-        <w:t>There must be at least 50 test cases of edited meals.</w:t>
-      </w:r>
-    </w:p>
-    <w:p>
-      <w:pPr>
-        <w:spacing w:line="360" w:lineRule="auto"/>
-        <w:rPr>
-          <w:rFonts w:ascii="Times New Roman" w:hAnsi="Times New Roman" w:cs="Times New Roman"/>
-        </w:rPr>
-      </w:pPr>
-      <w:r>
-        <w:rPr>
-          <w:rFonts w:ascii="Times New Roman" w:hAnsi="Times New Roman" w:cs="Times New Roman"/>
-        </w:rPr>
-        <w:tab/>
-      </w:r>
-      <w:r>
-        <w:rPr>
-          <w:rFonts w:ascii="Times New Roman" w:hAnsi="Times New Roman" w:cs="Times New Roman"/>
-        </w:rPr>
-        <w:tab/>
-        <w:t>100% of ingredient list must be editable.</w:t>
-      </w:r>
-    </w:p>
-    <w:p>
-      <w:pPr>
-        <w:pStyle w:val="ListParagraph"/>
-        <w:numPr>
-          <w:ilvl w:val="0"/>
-          <w:numId w:val="7"/>
-        </w:numPr>
-        <w:spacing w:line="360" w:lineRule="auto"/>
-        <w:rPr>
-          <w:rFonts w:ascii="Times New Roman" w:hAnsi="Times New Roman" w:cs="Times New Roman"/>
-        </w:rPr>
-      </w:pPr>
-      <w:r>
-        <w:rPr>
-          <w:rFonts w:ascii="Times New Roman" w:hAnsi="Times New Roman" w:cs="Times New Roman"/>
-        </w:rPr>
-        <w:t xml:space="preserve">Assumption: There is a general database that handles the pairing </w:t>
-      </w:r>
-      <w:r>
-        <w:rPr>
-          <w:rFonts w:ascii="Times New Roman" w:hAnsi="Times New Roman" w:cs="Times New Roman"/>
-        </w:rPr>
-        <w:t>of meals and ingredient lists.</w:t>
-      </w:r>
-    </w:p>
-    <w:p>
-      <w:pPr>
-        <w:spacing w:line="360" w:lineRule="auto"/>
-        <w:rPr>
-          <w:rFonts w:ascii="Times New Roman" w:hAnsi="Times New Roman" w:cs="Times New Roman"/>
-        </w:rPr>
-      </w:pPr>
-      <w:r>
-        <w:rPr>
-          <w:rFonts w:ascii="Times New Roman" w:hAnsi="Times New Roman" w:cs="Times New Roman"/>
-        </w:rPr>
-        <w:tab/>
-      </w:r>
+          <w:numId w:val="14"/>
+        </w:numPr>
+        <w:spacing w:line="360" w:lineRule="auto"/>
+        <w:rPr>
+          <w:rFonts w:ascii="Times New Roman" w:hAnsi="Times New Roman" w:cs="Times New Roman"/>
+        </w:rPr>
+      </w:pPr>
+      <w:r>
+        <w:rPr>
+          <w:rFonts w:ascii="Times New Roman" w:hAnsi="Times New Roman" w:cs="Times New Roman"/>
+        </w:rPr>
+        <w:t xml:space="preserve">Purpose: To give the user a positive experience using the </w:t>
+      </w:r>
+      <w:r>
+        <w:rPr>
+          <w:rFonts w:ascii="Times New Roman" w:hAnsi="Times New Roman" w:cs="Times New Roman"/>
+        </w:rPr>
+        <w:t>APPLICATION</w:t>
+      </w:r>
+      <w:r>
+        <w:rPr>
+          <w:rFonts w:ascii="Times New Roman" w:hAnsi="Times New Roman" w:cs="Times New Roman"/>
+        </w:rPr>
+        <w:t>.</w:t>
+      </w:r>
+    </w:p>
+    <w:p>
+      <w:pPr>
+        <w:spacing w:line="360" w:lineRule="auto"/>
+        <w:rPr>
+          <w:rFonts w:ascii="Times New Roman" w:hAnsi="Times New Roman" w:cs="Times New Roman"/>
+        </w:rPr>
+      </w:pPr>
     </w:p>
     <w:p>
       <w:pPr>
@@ -4445,19 +6130,8 @@
         <w:rPr>
           <w:rFonts w:ascii="Times New Roman" w:hAnsi="Times New Roman" w:cs="Times New Roman"/>
         </w:rPr>
-        <w:t xml:space="preserve">R1.6: The </w:t>
-      </w:r>
-      <w:r>
-        <w:rPr>
-          <w:rFonts w:ascii="Times New Roman" w:hAnsi="Times New Roman" w:cs="Times New Roman"/>
-        </w:rPr>
-        <w:t>APPLICATION</w:t>
-      </w:r>
-      <w:r>
-        <w:rPr>
-          <w:rFonts w:ascii="Times New Roman" w:hAnsi="Times New Roman" w:cs="Times New Roman"/>
-        </w:rPr>
-        <w:t xml:space="preserve"> shall generate an ORAC RATING based upon a meal and/or ingredients.</w:t>
+        <w:lastRenderedPageBreak/>
+        <w:t>R1.21: The generation of an ORAC score should not exceed 4 seconds.</w:t>
       </w:r>
     </w:p>
     <w:p>
@@ -4465,86 +6139,18 @@
         <w:pStyle w:val="ListParagraph"/>
         <w:numPr>
           <w:ilvl w:val="0"/>
-          <w:numId w:val="7"/>
-        </w:numPr>
-        <w:spacing w:line="360" w:lineRule="auto"/>
-        <w:rPr>
-          <w:rFonts w:ascii="Times New Roman" w:hAnsi="Times New Roman" w:cs="Times New Roman"/>
-        </w:rPr>
-      </w:pPr>
-      <w:r>
-        <w:rPr>
-          <w:rFonts w:ascii="Times New Roman" w:hAnsi="Times New Roman" w:cs="Times New Roman"/>
-        </w:rPr>
-        <w:t>Purpose: To give an appropriate and accurate ORAC RATING along a certain scale to provide helpful information to the user.</w:t>
-      </w:r>
-    </w:p>
-    <w:p>
-      <w:pPr>
-        <w:pStyle w:val="ListParagraph"/>
-        <w:numPr>
-          <w:ilvl w:val="0"/>
-          <w:numId w:val="7"/>
-        </w:numPr>
-        <w:spacing w:line="360" w:lineRule="auto"/>
-        <w:rPr>
-          <w:rFonts w:ascii="Times New Roman" w:hAnsi="Times New Roman" w:cs="Times New Roman"/>
-        </w:rPr>
-      </w:pPr>
-      <w:r>
-        <w:rPr>
-          <w:rFonts w:ascii="Times New Roman" w:hAnsi="Times New Roman" w:cs="Times New Roman"/>
-        </w:rPr>
-        <w:t>Test:</w:t>
-      </w:r>
-      <w:r>
-        <w:rPr>
-          <w:rFonts w:ascii="Times New Roman" w:hAnsi="Times New Roman" w:cs="Times New Roman"/>
-        </w:rPr>
-        <w:tab/>
-        <w:t>There must be at least 200 test cases.</w:t>
-      </w:r>
-    </w:p>
-    <w:p>
-      <w:pPr>
-        <w:spacing w:line="360" w:lineRule="auto"/>
-        <w:rPr>
-          <w:rFonts w:ascii="Times New Roman" w:hAnsi="Times New Roman" w:cs="Times New Roman"/>
-        </w:rPr>
-      </w:pPr>
-      <w:r>
-        <w:rPr>
-          <w:rFonts w:ascii="Times New Roman" w:hAnsi="Times New Roman" w:cs="Times New Roman"/>
-        </w:rPr>
-        <w:tab/>
-      </w:r>
-      <w:r>
-        <w:rPr>
-          <w:rFonts w:ascii="Times New Roman" w:hAnsi="Times New Roman" w:cs="Times New Roman"/>
-        </w:rPr>
-        <w:tab/>
-        <w:t>There must be at least 20 duplicate cases.</w:t>
-      </w:r>
-    </w:p>
-    <w:p>
-      <w:pPr>
-        <w:spacing w:line="360" w:lineRule="auto"/>
-        <w:rPr>
-          <w:rFonts w:ascii="Times New Roman" w:hAnsi="Times New Roman" w:cs="Times New Roman"/>
-        </w:rPr>
-      </w:pPr>
-      <w:r>
-        <w:rPr>
-          <w:rFonts w:ascii="Times New Roman" w:hAnsi="Times New Roman" w:cs="Times New Roman"/>
-        </w:rPr>
-        <w:tab/>
-      </w:r>
-      <w:r>
-        <w:rPr>
-          <w:rFonts w:ascii="Times New Roman" w:hAnsi="Times New Roman" w:cs="Times New Roman"/>
-        </w:rPr>
-        <w:tab/>
-        <w:t>There must be at least 100 similar test cases.</w:t>
+          <w:numId w:val="14"/>
+        </w:numPr>
+        <w:spacing w:line="360" w:lineRule="auto"/>
+        <w:rPr>
+          <w:rFonts w:ascii="Times New Roman" w:hAnsi="Times New Roman" w:cs="Times New Roman"/>
+        </w:rPr>
+      </w:pPr>
+      <w:r>
+        <w:rPr>
+          <w:rFonts w:ascii="Times New Roman" w:hAnsi="Times New Roman" w:cs="Times New Roman"/>
+        </w:rPr>
+        <w:t>Purpose: To deliver information promptly,</w:t>
       </w:r>
     </w:p>
     <w:p>
@@ -4571,31 +6177,7 @@
         <w:rPr>
           <w:rFonts w:ascii="Times New Roman" w:hAnsi="Times New Roman" w:cs="Times New Roman"/>
         </w:rPr>
-        <w:t xml:space="preserve">R1.7: The </w:t>
-      </w:r>
-      <w:r>
-        <w:rPr>
-          <w:rFonts w:ascii="Times New Roman" w:hAnsi="Times New Roman" w:cs="Times New Roman"/>
-        </w:rPr>
-        <w:t>APPLICATION</w:t>
-      </w:r>
-      <w:r>
-        <w:rPr>
-          <w:rFonts w:ascii="Times New Roman" w:hAnsi="Times New Roman" w:cs="Times New Roman"/>
-        </w:rPr>
-        <w:t xml:space="preserve"> shall allow the user </w:t>
-      </w:r>
-      <w:r>
-        <w:rPr>
-          <w:rFonts w:ascii="Times New Roman" w:hAnsi="Times New Roman" w:cs="Times New Roman"/>
-        </w:rPr>
-        <w:t xml:space="preserve">to search through a database </w:t>
-      </w:r>
-      <w:r>
-        <w:rPr>
-          <w:rFonts w:ascii="Times New Roman" w:hAnsi="Times New Roman" w:cs="Times New Roman"/>
-        </w:rPr>
-        <w:t>populated by their own meals.</w:t>
+        <w:t>R1.22: Search results should load in less than 3 seconds.</w:t>
       </w:r>
     </w:p>
     <w:p>
@@ -4603,88 +6185,18 @@
         <w:pStyle w:val="ListParagraph"/>
         <w:numPr>
           <w:ilvl w:val="0"/>
-          <w:numId w:val="8"/>
-        </w:numPr>
-        <w:spacing w:line="360" w:lineRule="auto"/>
-        <w:ind w:left="720"/>
-        <w:rPr>
-          <w:rFonts w:ascii="Times New Roman" w:hAnsi="Times New Roman" w:cs="Times New Roman"/>
-        </w:rPr>
-      </w:pPr>
-      <w:r>
-        <w:rPr>
-          <w:rFonts w:ascii="Times New Roman" w:hAnsi="Times New Roman" w:cs="Times New Roman"/>
-        </w:rPr>
-        <w:t>Purpose: The user must be easily able access earlier meals for future use.</w:t>
-      </w:r>
-    </w:p>
-    <w:p>
-      <w:pPr>
-        <w:pStyle w:val="ListParagraph"/>
-        <w:numPr>
-          <w:ilvl w:val="0"/>
-          <w:numId w:val="8"/>
-        </w:numPr>
-        <w:spacing w:line="360" w:lineRule="auto"/>
-        <w:ind w:left="720"/>
-        <w:rPr>
-          <w:rFonts w:ascii="Times New Roman" w:hAnsi="Times New Roman" w:cs="Times New Roman"/>
-        </w:rPr>
-      </w:pPr>
-      <w:r>
-        <w:rPr>
-          <w:rFonts w:ascii="Times New Roman" w:hAnsi="Times New Roman" w:cs="Times New Roman"/>
-        </w:rPr>
-        <w:t>Test:</w:t>
-      </w:r>
-      <w:r>
-        <w:rPr>
-          <w:rFonts w:ascii="Times New Roman" w:hAnsi="Times New Roman" w:cs="Times New Roman"/>
-        </w:rPr>
-        <w:tab/>
-        <w:t>There must be at least 20 different test cases per user.</w:t>
-      </w:r>
-    </w:p>
-    <w:p>
-      <w:pPr>
-        <w:spacing w:line="360" w:lineRule="auto"/>
-        <w:rPr>
-          <w:rFonts w:ascii="Times New Roman" w:hAnsi="Times New Roman" w:cs="Times New Roman"/>
-        </w:rPr>
-      </w:pPr>
-      <w:r>
-        <w:rPr>
-          <w:rFonts w:ascii="Times New Roman" w:hAnsi="Times New Roman" w:cs="Times New Roman"/>
-        </w:rPr>
-        <w:tab/>
-      </w:r>
-      <w:r>
-        <w:rPr>
-          <w:rFonts w:ascii="Times New Roman" w:hAnsi="Times New Roman" w:cs="Times New Roman"/>
-        </w:rPr>
-        <w:tab/>
-        <w:t>These users will be spread out on various devices.</w:t>
-      </w:r>
-    </w:p>
-    <w:p>
-      <w:pPr>
-        <w:spacing w:line="360" w:lineRule="auto"/>
-        <w:rPr>
-          <w:rFonts w:ascii="Times New Roman" w:hAnsi="Times New Roman" w:cs="Times New Roman"/>
-        </w:rPr>
-      </w:pPr>
-      <w:r>
-        <w:rPr>
-          <w:rFonts w:ascii="Times New Roman" w:hAnsi="Times New Roman" w:cs="Times New Roman"/>
-        </w:rPr>
-        <w:tab/>
-      </w:r>
-      <w:r>
-        <w:rPr>
-          <w:rFonts w:ascii="Times New Roman" w:hAnsi="Times New Roman" w:cs="Times New Roman"/>
-        </w:rPr>
-        <w:tab/>
-        <w:t>100% of meals must be accessible through the inbuilt file system.</w:t>
+          <w:numId w:val="14"/>
+        </w:numPr>
+        <w:spacing w:line="360" w:lineRule="auto"/>
+        <w:rPr>
+          <w:rFonts w:ascii="Times New Roman" w:hAnsi="Times New Roman" w:cs="Times New Roman"/>
+        </w:rPr>
+      </w:pPr>
+      <w:r>
+        <w:rPr>
+          <w:rFonts w:ascii="Times New Roman" w:hAnsi="Times New Roman" w:cs="Times New Roman"/>
+        </w:rPr>
+        <w:t>Purpose: To promptly assist with the users search.</w:t>
       </w:r>
     </w:p>
     <w:p>
@@ -4711,7 +6223,7 @@
         <w:rPr>
           <w:rFonts w:ascii="Times New Roman" w:hAnsi="Times New Roman" w:cs="Times New Roman"/>
         </w:rPr>
-        <w:t xml:space="preserve">R1.8: The </w:t>
+        <w:t xml:space="preserve">R1.23: Camera should launch within 2 seconds an </w:t>
       </w:r>
       <w:r>
         <w:rPr>
@@ -4723,7 +6235,7 @@
         <w:rPr>
           <w:rFonts w:ascii="Times New Roman" w:hAnsi="Times New Roman" w:cs="Times New Roman"/>
         </w:rPr>
-        <w:t xml:space="preserve"> shall allow the user to sort through meals based on the user’s GEOLOCATION.</w:t>
+        <w:t xml:space="preserve"> request. </w:t>
       </w:r>
     </w:p>
     <w:p>
@@ -4731,18 +6243,18 @@
         <w:pStyle w:val="ListParagraph"/>
         <w:numPr>
           <w:ilvl w:val="0"/>
-          <w:numId w:val="9"/>
-        </w:numPr>
-        <w:spacing w:line="360" w:lineRule="auto"/>
-        <w:rPr>
-          <w:rFonts w:ascii="Times New Roman" w:hAnsi="Times New Roman" w:cs="Times New Roman"/>
-        </w:rPr>
-      </w:pPr>
-      <w:r>
-        <w:rPr>
-          <w:rFonts w:ascii="Times New Roman" w:hAnsi="Times New Roman" w:cs="Times New Roman"/>
-        </w:rPr>
-        <w:t>Purpose: To provide the user with meals that is close to their current GEOLOCATION.</w:t>
+          <w:numId w:val="14"/>
+        </w:numPr>
+        <w:spacing w:line="360" w:lineRule="auto"/>
+        <w:rPr>
+          <w:rFonts w:ascii="Times New Roman" w:hAnsi="Times New Roman" w:cs="Times New Roman"/>
+        </w:rPr>
+      </w:pPr>
+      <w:r>
+        <w:rPr>
+          <w:rFonts w:ascii="Times New Roman" w:hAnsi="Times New Roman" w:cs="Times New Roman"/>
+        </w:rPr>
+        <w:t>Purpose: To allow user access to the camera seamlessly without delay.</w:t>
       </w:r>
     </w:p>
     <w:p>
@@ -4769,19 +6281,7 @@
         <w:rPr>
           <w:rFonts w:ascii="Times New Roman" w:hAnsi="Times New Roman" w:cs="Times New Roman"/>
         </w:rPr>
-        <w:t xml:space="preserve">R1.9: The </w:t>
-      </w:r>
-      <w:r>
-        <w:rPr>
-          <w:rFonts w:ascii="Times New Roman" w:hAnsi="Times New Roman" w:cs="Times New Roman"/>
-        </w:rPr>
-        <w:t>APPLICATION</w:t>
-      </w:r>
-      <w:r>
-        <w:rPr>
-          <w:rFonts w:ascii="Times New Roman" w:hAnsi="Times New Roman" w:cs="Times New Roman"/>
-        </w:rPr>
-        <w:t xml:space="preserve"> shall allow the user to sort through meals based on the ORAC RATING.</w:t>
+        <w:t xml:space="preserve">R1.24: Generation and exportation of shopping list should take no longer than 3 seconds. </w:t>
       </w:r>
     </w:p>
     <w:p>
@@ -4789,26 +6289,38 @@
         <w:pStyle w:val="ListParagraph"/>
         <w:numPr>
           <w:ilvl w:val="0"/>
-          <w:numId w:val="9"/>
-        </w:numPr>
-        <w:spacing w:line="360" w:lineRule="auto"/>
-        <w:rPr>
-          <w:rFonts w:ascii="Times New Roman" w:hAnsi="Times New Roman" w:cs="Times New Roman"/>
-        </w:rPr>
-      </w:pPr>
-      <w:r>
-        <w:rPr>
-          <w:rFonts w:ascii="Times New Roman" w:hAnsi="Times New Roman" w:cs="Times New Roman"/>
-        </w:rPr>
-        <w:t>Purpose: To provide the user with meals that is high on the ORAC RATING for healthy eating.</w:t>
-      </w:r>
-    </w:p>
-    <w:p>
-      <w:pPr>
-        <w:spacing w:line="360" w:lineRule="auto"/>
-        <w:rPr>
-          <w:rFonts w:ascii="Times New Roman" w:hAnsi="Times New Roman" w:cs="Times New Roman"/>
-        </w:rPr>
+          <w:numId w:val="14"/>
+        </w:numPr>
+        <w:spacing w:line="360" w:lineRule="auto"/>
+        <w:rPr>
+          <w:rFonts w:ascii="Times New Roman" w:hAnsi="Times New Roman" w:cs="Times New Roman"/>
+        </w:rPr>
+      </w:pPr>
+      <w:r>
+        <w:rPr>
+          <w:rFonts w:ascii="Times New Roman" w:hAnsi="Times New Roman" w:cs="Times New Roman"/>
+        </w:rPr>
+        <w:t>Purpose: To allow user quick access to information.</w:t>
+      </w:r>
+    </w:p>
+    <w:p>
+      <w:pPr>
+        <w:pStyle w:val="Heading1"/>
+        <w:numPr>
+          <w:ilvl w:val="1"/>
+          <w:numId w:val="19"/>
+        </w:numPr>
+      </w:pPr>
+      <w:bookmarkStart w:id="17" w:name="_Toc399951892"/>
+      <w:r>
+        <w:t>Design Implementation Requirements / Constraints</w:t>
+      </w:r>
+      <w:bookmarkEnd w:id="17"/>
+    </w:p>
+    <w:p>
+      <w:pPr>
+        <w:pStyle w:val="ListParagraph"/>
+        <w:ind w:left="360"/>
       </w:pPr>
     </w:p>
     <w:p>
@@ -4827,7 +6339,7 @@
         <w:rPr>
           <w:rFonts w:ascii="Times New Roman" w:hAnsi="Times New Roman" w:cs="Times New Roman"/>
         </w:rPr>
-        <w:t xml:space="preserve">R1.10: The </w:t>
+        <w:t xml:space="preserve">R1.25: The </w:t>
       </w:r>
       <w:r>
         <w:rPr>
@@ -4839,26 +6351,923 @@
         <w:rPr>
           <w:rFonts w:ascii="Times New Roman" w:hAnsi="Times New Roman" w:cs="Times New Roman"/>
         </w:rPr>
-        <w:t xml:space="preserve"> shall allow the user to sort through meals based on a given GEOLOCATION.</w:t>
-      </w:r>
+        <w:t xml:space="preserve"> must be delivered to the client no later than the 4th December 2014</w:t>
+      </w:r>
+    </w:p>
+    <w:p>
+      <w:pPr>
+        <w:spacing w:line="360" w:lineRule="auto"/>
+        <w:rPr>
+          <w:rFonts w:ascii="Times New Roman" w:hAnsi="Times New Roman" w:cs="Times New Roman"/>
+        </w:rPr>
+      </w:pPr>
     </w:p>
     <w:p>
       <w:pPr>
         <w:pStyle w:val="ListParagraph"/>
         <w:numPr>
           <w:ilvl w:val="0"/>
-          <w:numId w:val="9"/>
-        </w:numPr>
-        <w:spacing w:line="360" w:lineRule="auto"/>
-        <w:rPr>
-          <w:rFonts w:ascii="Times New Roman" w:hAnsi="Times New Roman" w:cs="Times New Roman"/>
-        </w:rPr>
-      </w:pPr>
-      <w:r>
-        <w:rPr>
-          <w:rFonts w:ascii="Times New Roman" w:hAnsi="Times New Roman" w:cs="Times New Roman"/>
-        </w:rPr>
-        <w:t>Purpose: To provide the user with meals that are close to a given GEOLOCATION.</w:t>
+          <w:numId w:val="6"/>
+        </w:numPr>
+        <w:spacing w:line="360" w:lineRule="auto"/>
+        <w:rPr>
+          <w:rFonts w:ascii="Times New Roman" w:hAnsi="Times New Roman" w:cs="Times New Roman"/>
+        </w:rPr>
+      </w:pPr>
+      <w:r>
+        <w:rPr>
+          <w:rFonts w:ascii="Times New Roman" w:hAnsi="Times New Roman" w:cs="Times New Roman"/>
+        </w:rPr>
+        <w:t xml:space="preserve">R1.26: The </w:t>
+      </w:r>
+      <w:r>
+        <w:rPr>
+          <w:rFonts w:ascii="Times New Roman" w:hAnsi="Times New Roman" w:cs="Times New Roman"/>
+        </w:rPr>
+        <w:t>APPLICATION</w:t>
+      </w:r>
+      <w:r>
+        <w:rPr>
+          <w:rFonts w:ascii="Times New Roman" w:hAnsi="Times New Roman" w:cs="Times New Roman"/>
+        </w:rPr>
+        <w:t xml:space="preserve"> must be compatible with Android devices running Android 4.1.1 and above</w:t>
+      </w:r>
+    </w:p>
+    <w:p>
+      <w:pPr>
+        <w:pStyle w:val="ListParagraph"/>
+        <w:numPr>
+          <w:ilvl w:val="0"/>
+          <w:numId w:val="14"/>
+        </w:numPr>
+        <w:spacing w:line="360" w:lineRule="auto"/>
+        <w:rPr>
+          <w:rFonts w:ascii="Times New Roman" w:hAnsi="Times New Roman" w:cs="Times New Roman"/>
+        </w:rPr>
+      </w:pPr>
+      <w:r>
+        <w:rPr>
+          <w:rFonts w:ascii="Times New Roman" w:hAnsi="Times New Roman" w:cs="Times New Roman"/>
+        </w:rPr>
+        <w:t xml:space="preserve">Purpose: To eliminate compatibility issues, as 75% of Android devices run on 4.1.1 or above. </w:t>
+      </w:r>
+    </w:p>
+    <w:p>
+      <w:pPr>
+        <w:spacing w:line="360" w:lineRule="auto"/>
+        <w:rPr>
+          <w:rFonts w:ascii="Times New Roman" w:hAnsi="Times New Roman" w:cs="Times New Roman"/>
+        </w:rPr>
+      </w:pPr>
+    </w:p>
+    <w:p>
+      <w:pPr>
+        <w:pStyle w:val="ListParagraph"/>
+        <w:numPr>
+          <w:ilvl w:val="0"/>
+          <w:numId w:val="13"/>
+        </w:numPr>
+        <w:spacing w:line="360" w:lineRule="auto"/>
+        <w:ind w:left="360"/>
+        <w:rPr>
+          <w:rFonts w:ascii="Times New Roman" w:hAnsi="Times New Roman" w:cs="Times New Roman"/>
+        </w:rPr>
+      </w:pPr>
+      <w:r>
+        <w:rPr>
+          <w:rFonts w:ascii="Times New Roman" w:hAnsi="Times New Roman" w:cs="Times New Roman"/>
+        </w:rPr>
+        <w:t xml:space="preserve">R1.27: The </w:t>
+      </w:r>
+      <w:r>
+        <w:rPr>
+          <w:rFonts w:ascii="Times New Roman" w:hAnsi="Times New Roman" w:cs="Times New Roman"/>
+        </w:rPr>
+        <w:t>APPLICATION</w:t>
+      </w:r>
+      <w:r>
+        <w:rPr>
+          <w:rFonts w:ascii="Times New Roman" w:hAnsi="Times New Roman" w:cs="Times New Roman"/>
+        </w:rPr>
+        <w:t xml:space="preserve"> shall attempt to be compatible with Android devices running older operating systems.</w:t>
+      </w:r>
+    </w:p>
+    <w:p>
+      <w:pPr>
+        <w:pStyle w:val="ListParagraph"/>
+        <w:numPr>
+          <w:ilvl w:val="0"/>
+          <w:numId w:val="14"/>
+        </w:numPr>
+        <w:spacing w:line="360" w:lineRule="auto"/>
+        <w:rPr>
+          <w:rFonts w:ascii="Times New Roman" w:hAnsi="Times New Roman" w:cs="Times New Roman"/>
+        </w:rPr>
+      </w:pPr>
+      <w:r>
+        <w:rPr>
+          <w:rFonts w:ascii="Times New Roman" w:hAnsi="Times New Roman" w:cs="Times New Roman"/>
+        </w:rPr>
+        <w:t xml:space="preserve">Purpose: To allow users of older devices to access the </w:t>
+      </w:r>
+      <w:r>
+        <w:rPr>
+          <w:rFonts w:ascii="Times New Roman" w:hAnsi="Times New Roman" w:cs="Times New Roman"/>
+        </w:rPr>
+        <w:t>APPLICATION</w:t>
+      </w:r>
+    </w:p>
+    <w:p>
+      <w:pPr>
+        <w:spacing w:line="360" w:lineRule="auto"/>
+        <w:rPr>
+          <w:rFonts w:ascii="Times New Roman" w:hAnsi="Times New Roman" w:cs="Times New Roman"/>
+        </w:rPr>
+      </w:pPr>
+    </w:p>
+    <w:p>
+      <w:pPr>
+        <w:pStyle w:val="ListParagraph"/>
+        <w:numPr>
+          <w:ilvl w:val="0"/>
+          <w:numId w:val="13"/>
+        </w:numPr>
+        <w:spacing w:line="360" w:lineRule="auto"/>
+        <w:ind w:left="360"/>
+        <w:rPr>
+          <w:rFonts w:ascii="Times New Roman" w:hAnsi="Times New Roman" w:cs="Times New Roman"/>
+        </w:rPr>
+      </w:pPr>
+      <w:r>
+        <w:rPr>
+          <w:rFonts w:ascii="Times New Roman" w:hAnsi="Times New Roman" w:cs="Times New Roman"/>
+        </w:rPr>
+        <w:t xml:space="preserve">R1.28: The </w:t>
+      </w:r>
+      <w:r>
+        <w:rPr>
+          <w:rFonts w:ascii="Times New Roman" w:hAnsi="Times New Roman" w:cs="Times New Roman"/>
+        </w:rPr>
+        <w:t>APPLICATION</w:t>
+      </w:r>
+      <w:r>
+        <w:rPr>
+          <w:rFonts w:ascii="Times New Roman" w:hAnsi="Times New Roman" w:cs="Times New Roman"/>
+        </w:rPr>
+        <w:t xml:space="preserve"> must be compatible with a variety of screen sizes, and scale all elements accordingly.</w:t>
+      </w:r>
+    </w:p>
+    <w:p>
+      <w:pPr>
+        <w:pStyle w:val="ListParagraph"/>
+        <w:numPr>
+          <w:ilvl w:val="0"/>
+          <w:numId w:val="14"/>
+        </w:numPr>
+        <w:spacing w:line="360" w:lineRule="auto"/>
+        <w:rPr>
+          <w:rFonts w:ascii="Times New Roman" w:hAnsi="Times New Roman" w:cs="Times New Roman"/>
+        </w:rPr>
+      </w:pPr>
+      <w:r>
+        <w:rPr>
+          <w:rFonts w:ascii="Times New Roman" w:hAnsi="Times New Roman" w:cs="Times New Roman"/>
+        </w:rPr>
+        <w:t>Purpose: To cater to users who are using tablets or small devices</w:t>
+      </w:r>
+    </w:p>
+    <w:p>
+      <w:pPr>
+        <w:spacing w:line="360" w:lineRule="auto"/>
+        <w:rPr>
+          <w:rFonts w:ascii="Times New Roman" w:hAnsi="Times New Roman" w:cs="Times New Roman"/>
+        </w:rPr>
+      </w:pPr>
+    </w:p>
+    <w:p>
+      <w:pPr>
+        <w:pStyle w:val="ListParagraph"/>
+        <w:numPr>
+          <w:ilvl w:val="0"/>
+          <w:numId w:val="13"/>
+        </w:numPr>
+        <w:spacing w:line="360" w:lineRule="auto"/>
+        <w:ind w:left="360"/>
+        <w:rPr>
+          <w:rFonts w:ascii="Times New Roman" w:hAnsi="Times New Roman" w:cs="Times New Roman"/>
+        </w:rPr>
+      </w:pPr>
+      <w:r>
+        <w:rPr>
+          <w:rFonts w:ascii="Times New Roman" w:hAnsi="Times New Roman" w:cs="Times New Roman"/>
+        </w:rPr>
+        <w:t xml:space="preserve">R1.29: The </w:t>
+      </w:r>
+      <w:r>
+        <w:rPr>
+          <w:rFonts w:ascii="Times New Roman" w:hAnsi="Times New Roman" w:cs="Times New Roman"/>
+        </w:rPr>
+        <w:t>APPLICATION</w:t>
+      </w:r>
+      <w:r>
+        <w:rPr>
+          <w:rFonts w:ascii="Times New Roman" w:hAnsi="Times New Roman" w:cs="Times New Roman"/>
+        </w:rPr>
+        <w:t xml:space="preserve"> colour scheme must match that of the Cadence health website</w:t>
+      </w:r>
+    </w:p>
+    <w:p>
+      <w:pPr>
+        <w:pStyle w:val="ListParagraph"/>
+        <w:numPr>
+          <w:ilvl w:val="0"/>
+          <w:numId w:val="14"/>
+        </w:numPr>
+        <w:spacing w:line="360" w:lineRule="auto"/>
+        <w:rPr>
+          <w:rFonts w:ascii="Times New Roman" w:hAnsi="Times New Roman" w:cs="Times New Roman"/>
+        </w:rPr>
+      </w:pPr>
+      <w:r>
+        <w:rPr>
+          <w:rFonts w:ascii="Times New Roman" w:hAnsi="Times New Roman" w:cs="Times New Roman"/>
+        </w:rPr>
+        <w:t xml:space="preserve">Purpose: To identify the </w:t>
+      </w:r>
+      <w:r>
+        <w:rPr>
+          <w:rFonts w:ascii="Times New Roman" w:hAnsi="Times New Roman" w:cs="Times New Roman"/>
+        </w:rPr>
+        <w:t>APPLICATION</w:t>
+      </w:r>
+      <w:r>
+        <w:rPr>
+          <w:rFonts w:ascii="Times New Roman" w:hAnsi="Times New Roman" w:cs="Times New Roman"/>
+        </w:rPr>
+        <w:t xml:space="preserve"> with Cadence health, and ensure continuity across their product range</w:t>
+      </w:r>
+    </w:p>
+    <w:p>
+      <w:pPr>
+        <w:spacing w:line="360" w:lineRule="auto"/>
+        <w:rPr>
+          <w:rFonts w:ascii="Times New Roman" w:hAnsi="Times New Roman" w:cs="Times New Roman"/>
+        </w:rPr>
+      </w:pPr>
+    </w:p>
+    <w:p>
+      <w:pPr>
+        <w:pStyle w:val="ListParagraph"/>
+        <w:numPr>
+          <w:ilvl w:val="0"/>
+          <w:numId w:val="13"/>
+        </w:numPr>
+        <w:spacing w:line="360" w:lineRule="auto"/>
+        <w:ind w:left="360"/>
+        <w:rPr>
+          <w:rFonts w:ascii="Times New Roman" w:hAnsi="Times New Roman" w:cs="Times New Roman"/>
+        </w:rPr>
+      </w:pPr>
+      <w:r>
+        <w:rPr>
+          <w:rFonts w:ascii="Times New Roman" w:hAnsi="Times New Roman" w:cs="Times New Roman"/>
+        </w:rPr>
+        <w:t xml:space="preserve">R1.30: The </w:t>
+      </w:r>
+      <w:r>
+        <w:rPr>
+          <w:rFonts w:ascii="Times New Roman" w:hAnsi="Times New Roman" w:cs="Times New Roman"/>
+        </w:rPr>
+        <w:t>APPLICATION</w:t>
+      </w:r>
+      <w:r>
+        <w:rPr>
+          <w:rFonts w:ascii="Times New Roman" w:hAnsi="Times New Roman" w:cs="Times New Roman"/>
+        </w:rPr>
+        <w:t xml:space="preserve"> must follow the Android Design guidelines and conform to common UI patterns</w:t>
+      </w:r>
+    </w:p>
+    <w:p>
+      <w:pPr>
+        <w:pStyle w:val="ListParagraph"/>
+        <w:numPr>
+          <w:ilvl w:val="0"/>
+          <w:numId w:val="14"/>
+        </w:numPr>
+        <w:spacing w:line="360" w:lineRule="auto"/>
+        <w:rPr>
+          <w:rFonts w:ascii="Times New Roman" w:hAnsi="Times New Roman" w:cs="Times New Roman"/>
+        </w:rPr>
+      </w:pPr>
+      <w:r>
+        <w:rPr>
+          <w:rFonts w:ascii="Times New Roman" w:hAnsi="Times New Roman" w:cs="Times New Roman"/>
+        </w:rPr>
+        <w:t>Purpose: To conform with guidelines set out by Google</w:t>
+      </w:r>
+    </w:p>
+    <w:p>
+      <w:pPr>
+        <w:spacing w:line="360" w:lineRule="auto"/>
+        <w:rPr>
+          <w:rFonts w:ascii="Times New Roman" w:hAnsi="Times New Roman" w:cs="Times New Roman"/>
+        </w:rPr>
+      </w:pPr>
+    </w:p>
+    <w:p>
+      <w:pPr>
+        <w:pStyle w:val="ListParagraph"/>
+        <w:numPr>
+          <w:ilvl w:val="0"/>
+          <w:numId w:val="13"/>
+        </w:numPr>
+        <w:spacing w:line="360" w:lineRule="auto"/>
+        <w:ind w:left="360"/>
+        <w:rPr>
+          <w:rFonts w:ascii="Times New Roman" w:hAnsi="Times New Roman" w:cs="Times New Roman"/>
+        </w:rPr>
+      </w:pPr>
+      <w:r>
+        <w:rPr>
+          <w:rFonts w:ascii="Times New Roman" w:hAnsi="Times New Roman" w:cs="Times New Roman"/>
+        </w:rPr>
+        <w:t xml:space="preserve">R1.31: The </w:t>
+      </w:r>
+      <w:r>
+        <w:rPr>
+          <w:rFonts w:ascii="Times New Roman" w:hAnsi="Times New Roman" w:cs="Times New Roman"/>
+        </w:rPr>
+        <w:t>APPLICATION</w:t>
+      </w:r>
+      <w:r>
+        <w:rPr>
+          <w:rFonts w:ascii="Times New Roman" w:hAnsi="Times New Roman" w:cs="Times New Roman"/>
+        </w:rPr>
+        <w:t xml:space="preserve"> does not redefine the expected function of a system icon (such as the "home" or "back " buttons)</w:t>
+      </w:r>
+    </w:p>
+    <w:p>
+      <w:pPr>
+        <w:pStyle w:val="ListParagraph"/>
+        <w:numPr>
+          <w:ilvl w:val="0"/>
+          <w:numId w:val="14"/>
+        </w:numPr>
+        <w:spacing w:line="360" w:lineRule="auto"/>
+        <w:rPr>
+          <w:rFonts w:ascii="Times New Roman" w:hAnsi="Times New Roman" w:cs="Times New Roman"/>
+        </w:rPr>
+      </w:pPr>
+      <w:r>
+        <w:rPr>
+          <w:rFonts w:ascii="Times New Roman" w:hAnsi="Times New Roman" w:cs="Times New Roman"/>
+        </w:rPr>
+        <w:t>Purpose: To avoid confusion with the users.</w:t>
+      </w:r>
+    </w:p>
+    <w:p>
+      <w:pPr>
+        <w:spacing w:line="360" w:lineRule="auto"/>
+        <w:rPr>
+          <w:rFonts w:ascii="Times New Roman" w:hAnsi="Times New Roman" w:cs="Times New Roman"/>
+        </w:rPr>
+      </w:pPr>
+    </w:p>
+    <w:p>
+      <w:pPr>
+        <w:pStyle w:val="ListParagraph"/>
+        <w:numPr>
+          <w:ilvl w:val="0"/>
+          <w:numId w:val="13"/>
+        </w:numPr>
+        <w:spacing w:line="360" w:lineRule="auto"/>
+        <w:ind w:left="360"/>
+        <w:rPr>
+          <w:rFonts w:ascii="Times New Roman" w:hAnsi="Times New Roman" w:cs="Times New Roman"/>
+        </w:rPr>
+      </w:pPr>
+      <w:r>
+        <w:rPr>
+          <w:rFonts w:ascii="Times New Roman" w:hAnsi="Times New Roman" w:cs="Times New Roman"/>
+        </w:rPr>
+        <w:t xml:space="preserve">R1.32: The </w:t>
+      </w:r>
+      <w:r>
+        <w:rPr>
+          <w:rFonts w:ascii="Times New Roman" w:hAnsi="Times New Roman" w:cs="Times New Roman"/>
+        </w:rPr>
+        <w:t>APPLICATION</w:t>
+      </w:r>
+      <w:r>
+        <w:rPr>
+          <w:rFonts w:ascii="Times New Roman" w:hAnsi="Times New Roman" w:cs="Times New Roman"/>
+        </w:rPr>
+        <w:t xml:space="preserve"> does not misuse Android UI patterns, which would make a standard user become confused. </w:t>
+      </w:r>
+    </w:p>
+    <w:p>
+      <w:pPr>
+        <w:pStyle w:val="ListParagraph"/>
+        <w:numPr>
+          <w:ilvl w:val="0"/>
+          <w:numId w:val="14"/>
+        </w:numPr>
+        <w:spacing w:line="360" w:lineRule="auto"/>
+        <w:rPr>
+          <w:rFonts w:ascii="Times New Roman" w:hAnsi="Times New Roman" w:cs="Times New Roman"/>
+        </w:rPr>
+      </w:pPr>
+      <w:r>
+        <w:rPr>
+          <w:rFonts w:ascii="Times New Roman" w:hAnsi="Times New Roman" w:cs="Times New Roman"/>
+        </w:rPr>
+        <w:t xml:space="preserve">Purpose: To avoid confusion with the users. </w:t>
+      </w:r>
+    </w:p>
+    <w:p>
+      <w:pPr>
+        <w:spacing w:line="360" w:lineRule="auto"/>
+        <w:rPr>
+          <w:rFonts w:ascii="Times New Roman" w:hAnsi="Times New Roman" w:cs="Times New Roman"/>
+        </w:rPr>
+      </w:pPr>
+    </w:p>
+    <w:p>
+      <w:pPr>
+        <w:pStyle w:val="ListParagraph"/>
+        <w:numPr>
+          <w:ilvl w:val="0"/>
+          <w:numId w:val="13"/>
+        </w:numPr>
+        <w:spacing w:line="360" w:lineRule="auto"/>
+        <w:ind w:left="360"/>
+        <w:rPr>
+          <w:rFonts w:ascii="Times New Roman" w:hAnsi="Times New Roman" w:cs="Times New Roman"/>
+        </w:rPr>
+      </w:pPr>
+      <w:r>
+        <w:rPr>
+          <w:rFonts w:ascii="Times New Roman" w:hAnsi="Times New Roman" w:cs="Times New Roman"/>
+        </w:rPr>
+        <w:t xml:space="preserve">R1.33: The </w:t>
+      </w:r>
+      <w:r>
+        <w:rPr>
+          <w:rFonts w:ascii="Times New Roman" w:hAnsi="Times New Roman" w:cs="Times New Roman"/>
+        </w:rPr>
+        <w:t>APPLICATION</w:t>
+      </w:r>
+      <w:r>
+        <w:rPr>
+          <w:rFonts w:ascii="Times New Roman" w:hAnsi="Times New Roman" w:cs="Times New Roman"/>
+        </w:rPr>
+        <w:t xml:space="preserve"> must function normally when installed on an SD card</w:t>
+      </w:r>
+    </w:p>
+    <w:p>
+      <w:pPr>
+        <w:pStyle w:val="ListParagraph"/>
+        <w:numPr>
+          <w:ilvl w:val="0"/>
+          <w:numId w:val="14"/>
+        </w:numPr>
+        <w:spacing w:line="360" w:lineRule="auto"/>
+        <w:rPr>
+          <w:rFonts w:ascii="Times New Roman" w:hAnsi="Times New Roman" w:cs="Times New Roman"/>
+        </w:rPr>
+      </w:pPr>
+      <w:r>
+        <w:rPr>
+          <w:rFonts w:ascii="Times New Roman" w:hAnsi="Times New Roman" w:cs="Times New Roman"/>
+        </w:rPr>
+        <w:t xml:space="preserve">Purpose: To allow users to store the </w:t>
+      </w:r>
+      <w:r>
+        <w:rPr>
+          <w:rFonts w:ascii="Times New Roman" w:hAnsi="Times New Roman" w:cs="Times New Roman"/>
+        </w:rPr>
+        <w:t>APPLICATION</w:t>
+      </w:r>
+      <w:r>
+        <w:rPr>
+          <w:rFonts w:ascii="Times New Roman" w:hAnsi="Times New Roman" w:cs="Times New Roman"/>
+        </w:rPr>
+        <w:t xml:space="preserve"> on an SD card. </w:t>
+      </w:r>
+    </w:p>
+    <w:p>
+      <w:pPr>
+        <w:spacing w:line="360" w:lineRule="auto"/>
+        <w:rPr>
+          <w:rFonts w:ascii="Times New Roman" w:hAnsi="Times New Roman" w:cs="Times New Roman"/>
+        </w:rPr>
+      </w:pPr>
+    </w:p>
+    <w:p>
+      <w:pPr>
+        <w:pStyle w:val="ListParagraph"/>
+        <w:numPr>
+          <w:ilvl w:val="0"/>
+          <w:numId w:val="13"/>
+        </w:numPr>
+        <w:spacing w:line="360" w:lineRule="auto"/>
+        <w:ind w:left="360"/>
+        <w:rPr>
+          <w:rFonts w:ascii="Times New Roman" w:hAnsi="Times New Roman" w:cs="Times New Roman"/>
+        </w:rPr>
+      </w:pPr>
+      <w:r>
+        <w:rPr>
+          <w:rFonts w:ascii="Times New Roman" w:hAnsi="Times New Roman" w:cs="Times New Roman"/>
+        </w:rPr>
+        <w:t xml:space="preserve">R1.34: The </w:t>
+      </w:r>
+      <w:r>
+        <w:rPr>
+          <w:rFonts w:ascii="Times New Roman" w:hAnsi="Times New Roman" w:cs="Times New Roman"/>
+        </w:rPr>
+        <w:t>APPLICATION</w:t>
+      </w:r>
+      <w:r>
+        <w:rPr>
+          <w:rFonts w:ascii="Times New Roman" w:hAnsi="Times New Roman" w:cs="Times New Roman"/>
+        </w:rPr>
+        <w:t xml:space="preserve"> must request the absolute minimum permissions that it needs to operate normally. </w:t>
+      </w:r>
+    </w:p>
+    <w:p>
+      <w:pPr>
+        <w:pStyle w:val="ListParagraph"/>
+        <w:numPr>
+          <w:ilvl w:val="0"/>
+          <w:numId w:val="14"/>
+        </w:numPr>
+        <w:spacing w:line="360" w:lineRule="auto"/>
+        <w:rPr>
+          <w:rFonts w:ascii="Times New Roman" w:hAnsi="Times New Roman" w:cs="Times New Roman"/>
+        </w:rPr>
+      </w:pPr>
+      <w:r>
+        <w:rPr>
+          <w:rFonts w:ascii="Times New Roman" w:hAnsi="Times New Roman" w:cs="Times New Roman"/>
+        </w:rPr>
+        <w:t xml:space="preserve">Purpose: To ensure that the </w:t>
+      </w:r>
+      <w:r>
+        <w:rPr>
+          <w:rFonts w:ascii="Times New Roman" w:hAnsi="Times New Roman" w:cs="Times New Roman"/>
+        </w:rPr>
+        <w:t>APPLICATION</w:t>
+      </w:r>
+      <w:r>
+        <w:rPr>
+          <w:rFonts w:ascii="Times New Roman" w:hAnsi="Times New Roman" w:cs="Times New Roman"/>
+        </w:rPr>
+        <w:t xml:space="preserve"> does not accidentally access unauthorised system resources</w:t>
+      </w:r>
+    </w:p>
+    <w:p>
+      <w:pPr>
+        <w:spacing w:line="360" w:lineRule="auto"/>
+        <w:rPr>
+          <w:rFonts w:ascii="Times New Roman" w:hAnsi="Times New Roman" w:cs="Times New Roman"/>
+        </w:rPr>
+      </w:pPr>
+    </w:p>
+    <w:p>
+      <w:pPr>
+        <w:pStyle w:val="ListParagraph"/>
+        <w:numPr>
+          <w:ilvl w:val="0"/>
+          <w:numId w:val="13"/>
+        </w:numPr>
+        <w:spacing w:line="360" w:lineRule="auto"/>
+        <w:ind w:left="360"/>
+        <w:rPr>
+          <w:rFonts w:ascii="Times New Roman" w:hAnsi="Times New Roman" w:cs="Times New Roman"/>
+        </w:rPr>
+      </w:pPr>
+      <w:r>
+        <w:rPr>
+          <w:rFonts w:ascii="Times New Roman" w:hAnsi="Times New Roman" w:cs="Times New Roman"/>
+        </w:rPr>
+        <w:t xml:space="preserve">R1.35: The </w:t>
+      </w:r>
+      <w:r>
+        <w:rPr>
+          <w:rFonts w:ascii="Times New Roman" w:hAnsi="Times New Roman" w:cs="Times New Roman"/>
+        </w:rPr>
+        <w:t>APPLICATION</w:t>
+      </w:r>
+      <w:r>
+        <w:rPr>
+          <w:rFonts w:ascii="Times New Roman" w:hAnsi="Times New Roman" w:cs="Times New Roman"/>
+        </w:rPr>
+        <w:t xml:space="preserve"> should support both landscape and portrait orientations</w:t>
+      </w:r>
+    </w:p>
+    <w:p>
+      <w:pPr>
+        <w:pStyle w:val="ListParagraph"/>
+        <w:numPr>
+          <w:ilvl w:val="0"/>
+          <w:numId w:val="14"/>
+        </w:numPr>
+        <w:spacing w:line="360" w:lineRule="auto"/>
+        <w:rPr>
+          <w:rFonts w:ascii="Times New Roman" w:hAnsi="Times New Roman" w:cs="Times New Roman"/>
+        </w:rPr>
+      </w:pPr>
+      <w:r>
+        <w:rPr>
+          <w:rFonts w:ascii="Times New Roman" w:hAnsi="Times New Roman" w:cs="Times New Roman"/>
+        </w:rPr>
+        <w:t xml:space="preserve">Purpose: To provide an adaptable view of the </w:t>
+      </w:r>
+      <w:r>
+        <w:rPr>
+          <w:rFonts w:ascii="Times New Roman" w:hAnsi="Times New Roman" w:cs="Times New Roman"/>
+        </w:rPr>
+        <w:t>APPLICATION</w:t>
+      </w:r>
+      <w:r>
+        <w:rPr>
+          <w:rFonts w:ascii="Times New Roman" w:hAnsi="Times New Roman" w:cs="Times New Roman"/>
+        </w:rPr>
+        <w:t>s content</w:t>
+      </w:r>
+    </w:p>
+    <w:p>
+      <w:pPr>
+        <w:spacing w:line="360" w:lineRule="auto"/>
+        <w:rPr>
+          <w:rFonts w:ascii="Times New Roman" w:hAnsi="Times New Roman" w:cs="Times New Roman"/>
+        </w:rPr>
+      </w:pPr>
+    </w:p>
+    <w:p>
+      <w:pPr>
+        <w:pStyle w:val="ListParagraph"/>
+        <w:numPr>
+          <w:ilvl w:val="0"/>
+          <w:numId w:val="13"/>
+        </w:numPr>
+        <w:spacing w:line="360" w:lineRule="auto"/>
+        <w:ind w:left="360"/>
+        <w:rPr>
+          <w:rFonts w:ascii="Times New Roman" w:hAnsi="Times New Roman" w:cs="Times New Roman"/>
+        </w:rPr>
+      </w:pPr>
+      <w:r>
+        <w:rPr>
+          <w:rFonts w:ascii="Times New Roman" w:hAnsi="Times New Roman" w:cs="Times New Roman"/>
+        </w:rPr>
+        <w:t xml:space="preserve">R1.36: The </w:t>
+      </w:r>
+      <w:r>
+        <w:rPr>
+          <w:rFonts w:ascii="Times New Roman" w:hAnsi="Times New Roman" w:cs="Times New Roman"/>
+        </w:rPr>
+        <w:t>APPLICATION</w:t>
+      </w:r>
+      <w:r>
+        <w:rPr>
+          <w:rFonts w:ascii="Times New Roman" w:hAnsi="Times New Roman" w:cs="Times New Roman"/>
+        </w:rPr>
+        <w:t xml:space="preserve"> must adhere to the terms of the Google play developer content policy found at https://play.google.com/about/developer-content-policy.html</w:t>
+      </w:r>
+    </w:p>
+    <w:p>
+      <w:pPr>
+        <w:pStyle w:val="ListParagraph"/>
+        <w:numPr>
+          <w:ilvl w:val="0"/>
+          <w:numId w:val="14"/>
+        </w:numPr>
+        <w:spacing w:line="360" w:lineRule="auto"/>
+        <w:rPr>
+          <w:rFonts w:ascii="Times New Roman" w:hAnsi="Times New Roman" w:cs="Times New Roman"/>
+        </w:rPr>
+      </w:pPr>
+      <w:r>
+        <w:rPr>
+          <w:rFonts w:ascii="Times New Roman" w:hAnsi="Times New Roman" w:cs="Times New Roman"/>
+        </w:rPr>
+        <w:t xml:space="preserve">Purpose: To allow the </w:t>
+      </w:r>
+      <w:r>
+        <w:rPr>
+          <w:rFonts w:ascii="Times New Roman" w:hAnsi="Times New Roman" w:cs="Times New Roman"/>
+        </w:rPr>
+        <w:t>APPLICATION</w:t>
+      </w:r>
+      <w:r>
+        <w:rPr>
+          <w:rFonts w:ascii="Times New Roman" w:hAnsi="Times New Roman" w:cs="Times New Roman"/>
+        </w:rPr>
+        <w:t xml:space="preserve"> to be sold on the Google Play store.</w:t>
+      </w:r>
+    </w:p>
+    <w:p>
+      <w:pPr>
+        <w:pStyle w:val="Heading1"/>
+        <w:numPr>
+          <w:ilvl w:val="1"/>
+          <w:numId w:val="19"/>
+        </w:numPr>
+      </w:pPr>
+      <w:bookmarkStart w:id="18" w:name="_Toc399951893"/>
+      <w:r>
+        <w:t>Other Non-functional Requirements</w:t>
+      </w:r>
+      <w:bookmarkEnd w:id="18"/>
+      <w:r>
+        <w:tab/>
+      </w:r>
+    </w:p>
+    <w:p/>
+    <w:p>
+      <w:pPr>
+        <w:spacing w:line="360" w:lineRule="auto"/>
+        <w:rPr>
+          <w:rFonts w:ascii="Times New Roman" w:hAnsi="Times New Roman" w:cs="Times New Roman"/>
+        </w:rPr>
+      </w:pPr>
+      <w:r>
+        <w:rPr>
+          <w:rFonts w:ascii="Times New Roman" w:hAnsi="Times New Roman" w:cs="Times New Roman"/>
+        </w:rPr>
+        <w:t>APPLICATION</w:t>
+      </w:r>
+      <w:r>
+        <w:rPr>
+          <w:rFonts w:ascii="Times New Roman" w:hAnsi="Times New Roman" w:cs="Times New Roman"/>
+        </w:rPr>
+        <w:t xml:space="preserve"> v1.0 Non-Functional Requirements</w:t>
+      </w:r>
+    </w:p>
+    <w:p>
+      <w:pPr>
+        <w:spacing w:line="360" w:lineRule="auto"/>
+        <w:rPr>
+          <w:rFonts w:ascii="Times New Roman" w:hAnsi="Times New Roman" w:cs="Times New Roman"/>
+        </w:rPr>
+      </w:pPr>
+    </w:p>
+    <w:p>
+      <w:pPr>
+        <w:pStyle w:val="ListParagraph"/>
+        <w:numPr>
+          <w:ilvl w:val="0"/>
+          <w:numId w:val="13"/>
+        </w:numPr>
+        <w:spacing w:line="360" w:lineRule="auto"/>
+        <w:ind w:left="360"/>
+        <w:rPr>
+          <w:rFonts w:ascii="Times New Roman" w:hAnsi="Times New Roman" w:cs="Times New Roman"/>
+        </w:rPr>
+      </w:pPr>
+      <w:r>
+        <w:rPr>
+          <w:rFonts w:ascii="Times New Roman" w:hAnsi="Times New Roman" w:cs="Times New Roman"/>
+        </w:rPr>
+        <w:t xml:space="preserve">R1.37: The </w:t>
+      </w:r>
+      <w:r>
+        <w:rPr>
+          <w:rFonts w:ascii="Times New Roman" w:hAnsi="Times New Roman" w:cs="Times New Roman"/>
+        </w:rPr>
+        <w:t>APPLICATION</w:t>
+      </w:r>
+      <w:r>
+        <w:rPr>
+          <w:rFonts w:ascii="Times New Roman" w:hAnsi="Times New Roman" w:cs="Times New Roman"/>
+        </w:rPr>
+        <w:t xml:space="preserve"> shall improve user health</w:t>
+      </w:r>
+    </w:p>
+    <w:p>
+      <w:pPr>
+        <w:pStyle w:val="ListParagraph"/>
+        <w:numPr>
+          <w:ilvl w:val="0"/>
+          <w:numId w:val="14"/>
+        </w:numPr>
+        <w:spacing w:line="360" w:lineRule="auto"/>
+        <w:rPr>
+          <w:rFonts w:ascii="Times New Roman" w:hAnsi="Times New Roman" w:cs="Times New Roman"/>
+        </w:rPr>
+      </w:pPr>
+      <w:r>
+        <w:rPr>
+          <w:rFonts w:ascii="Times New Roman" w:hAnsi="Times New Roman" w:cs="Times New Roman"/>
+        </w:rPr>
+        <w:t xml:space="preserve">Purpose: To prove the need for this </w:t>
+      </w:r>
+      <w:r>
+        <w:rPr>
+          <w:rFonts w:ascii="Times New Roman" w:hAnsi="Times New Roman" w:cs="Times New Roman"/>
+        </w:rPr>
+        <w:t>APPLICATION</w:t>
+      </w:r>
+    </w:p>
+    <w:p>
+      <w:pPr>
+        <w:pStyle w:val="ListParagraph"/>
+        <w:numPr>
+          <w:ilvl w:val="0"/>
+          <w:numId w:val="14"/>
+        </w:numPr>
+        <w:spacing w:line="360" w:lineRule="auto"/>
+        <w:rPr>
+          <w:rFonts w:ascii="Times New Roman" w:hAnsi="Times New Roman" w:cs="Times New Roman"/>
+        </w:rPr>
+      </w:pPr>
+      <w:r>
+        <w:rPr>
+          <w:rFonts w:ascii="Times New Roman" w:hAnsi="Times New Roman" w:cs="Times New Roman"/>
+        </w:rPr>
+        <w:t xml:space="preserve">Test: </w:t>
+      </w:r>
+      <w:r>
+        <w:rPr>
+          <w:rFonts w:ascii="Times New Roman" w:hAnsi="Times New Roman" w:cs="Times New Roman"/>
+        </w:rPr>
+        <w:tab/>
+        <w:t xml:space="preserve">Regular examination of database traffic and reviews of the </w:t>
+      </w:r>
+      <w:r>
+        <w:rPr>
+          <w:rFonts w:ascii="Times New Roman" w:hAnsi="Times New Roman" w:cs="Times New Roman"/>
+        </w:rPr>
+        <w:t>APPLICATION</w:t>
+      </w:r>
+      <w:r>
+        <w:rPr>
+          <w:rFonts w:ascii="Times New Roman" w:hAnsi="Times New Roman" w:cs="Times New Roman"/>
+        </w:rPr>
+        <w:t xml:space="preserve"> will determine if it is providing assistance. </w:t>
+      </w:r>
+    </w:p>
+    <w:p>
+      <w:pPr>
+        <w:spacing w:line="360" w:lineRule="auto"/>
+        <w:rPr>
+          <w:rFonts w:ascii="Times New Roman" w:hAnsi="Times New Roman" w:cs="Times New Roman"/>
+        </w:rPr>
+      </w:pPr>
+      <w:r>
+        <w:rPr>
+          <w:rFonts w:ascii="Times New Roman" w:hAnsi="Times New Roman" w:cs="Times New Roman"/>
+        </w:rPr>
+        <w:tab/>
+      </w:r>
+      <w:r>
+        <w:rPr>
+          <w:rFonts w:ascii="Times New Roman" w:hAnsi="Times New Roman" w:cs="Times New Roman"/>
+        </w:rPr>
+        <w:tab/>
+        <w:t>Examining the general health of state could possibly be used at a later stage.</w:t>
+      </w:r>
+    </w:p>
+    <w:p>
+      <w:pPr>
+        <w:spacing w:line="360" w:lineRule="auto"/>
+        <w:rPr>
+          <w:rFonts w:ascii="Times New Roman" w:hAnsi="Times New Roman" w:cs="Times New Roman"/>
+        </w:rPr>
+      </w:pPr>
+    </w:p>
+    <w:p>
+      <w:pPr>
+        <w:pStyle w:val="ListParagraph"/>
+        <w:numPr>
+          <w:ilvl w:val="0"/>
+          <w:numId w:val="13"/>
+        </w:numPr>
+        <w:spacing w:line="360" w:lineRule="auto"/>
+        <w:ind w:left="360"/>
+        <w:rPr>
+          <w:rFonts w:ascii="Times New Roman" w:hAnsi="Times New Roman" w:cs="Times New Roman"/>
+        </w:rPr>
+      </w:pPr>
+      <w:r>
+        <w:rPr>
+          <w:rFonts w:ascii="Times New Roman" w:hAnsi="Times New Roman" w:cs="Times New Roman"/>
+        </w:rPr>
+        <w:t xml:space="preserve">R1.38: The </w:t>
+      </w:r>
+      <w:r>
+        <w:rPr>
+          <w:rFonts w:ascii="Times New Roman" w:hAnsi="Times New Roman" w:cs="Times New Roman"/>
+        </w:rPr>
+        <w:t>APPLICATION</w:t>
+      </w:r>
+      <w:r>
+        <w:rPr>
+          <w:rFonts w:ascii="Times New Roman" w:hAnsi="Times New Roman" w:cs="Times New Roman"/>
+        </w:rPr>
+        <w:t xml:space="preserve"> shall be available to users 24/7 with 100% reliability</w:t>
       </w:r>
     </w:p>
     <w:p>
@@ -4874,25 +7283,7 @@
         </w:rPr>
         <w:lastRenderedPageBreak/>
         <w:tab/>
-      </w:r>
-    </w:p>
-    <w:p>
-      <w:pPr>
-        <w:pStyle w:val="ListParagraph"/>
-        <w:numPr>
-          <w:ilvl w:val="0"/>
-          <w:numId w:val="6"/>
-        </w:numPr>
-        <w:spacing w:line="360" w:lineRule="auto"/>
-        <w:rPr>
-          <w:rFonts w:ascii="Times New Roman" w:hAnsi="Times New Roman" w:cs="Times New Roman"/>
-        </w:rPr>
-      </w:pPr>
-      <w:r>
-        <w:rPr>
-          <w:rFonts w:ascii="Times New Roman" w:hAnsi="Times New Roman" w:cs="Times New Roman"/>
-        </w:rPr>
-        <w:t xml:space="preserve">R1.11: The </w:t>
+        <w:t xml:space="preserve">Purpose: This is to ensure that all users will have access to the </w:t>
       </w:r>
       <w:r>
         <w:rPr>
@@ -4904,1364 +7295,7 @@
         <w:rPr>
           <w:rFonts w:ascii="Times New Roman" w:hAnsi="Times New Roman" w:cs="Times New Roman"/>
         </w:rPr>
-        <w:t xml:space="preserve"> shall allow the user to sort through meals based on the TAG name.</w:t>
-      </w:r>
-    </w:p>
-    <w:p>
-      <w:pPr>
-        <w:pStyle w:val="ListParagraph"/>
-        <w:numPr>
-          <w:ilvl w:val="0"/>
-          <w:numId w:val="9"/>
-        </w:numPr>
-        <w:spacing w:line="360" w:lineRule="auto"/>
-        <w:rPr>
-          <w:rFonts w:ascii="Times New Roman" w:hAnsi="Times New Roman" w:cs="Times New Roman"/>
-        </w:rPr>
-      </w:pPr>
-      <w:r>
-        <w:rPr>
-          <w:rFonts w:ascii="Times New Roman" w:hAnsi="Times New Roman" w:cs="Times New Roman"/>
-        </w:rPr>
-        <w:t>Purpose: To provide the user with meals that are of the same variety as their input TAG.</w:t>
-      </w:r>
-    </w:p>
-    <w:p>
-      <w:pPr>
-        <w:spacing w:line="360" w:lineRule="auto"/>
-        <w:rPr>
-          <w:rFonts w:ascii="Times New Roman" w:hAnsi="Times New Roman" w:cs="Times New Roman"/>
-        </w:rPr>
-      </w:pPr>
-      <w:r>
-        <w:rPr>
-          <w:rFonts w:ascii="Times New Roman" w:hAnsi="Times New Roman" w:cs="Times New Roman"/>
-        </w:rPr>
-        <w:tab/>
-      </w:r>
-    </w:p>
-    <w:p>
-      <w:pPr>
-        <w:pStyle w:val="ListParagraph"/>
-        <w:numPr>
-          <w:ilvl w:val="0"/>
-          <w:numId w:val="6"/>
-        </w:numPr>
-        <w:spacing w:line="360" w:lineRule="auto"/>
-        <w:rPr>
-          <w:rFonts w:ascii="Times New Roman" w:hAnsi="Times New Roman" w:cs="Times New Roman"/>
-        </w:rPr>
-      </w:pPr>
-      <w:r>
-        <w:rPr>
-          <w:rFonts w:ascii="Times New Roman" w:hAnsi="Times New Roman" w:cs="Times New Roman"/>
-        </w:rPr>
-        <w:t xml:space="preserve">R1.12: The </w:t>
-      </w:r>
-      <w:r>
-        <w:rPr>
-          <w:rFonts w:ascii="Times New Roman" w:hAnsi="Times New Roman" w:cs="Times New Roman"/>
-        </w:rPr>
-        <w:t>APPLICATION</w:t>
-      </w:r>
-      <w:r>
-        <w:rPr>
-          <w:rFonts w:ascii="Times New Roman" w:hAnsi="Times New Roman" w:cs="Times New Roman"/>
-        </w:rPr>
-        <w:t xml:space="preserve"> shall allow the user to search/sort through a database of all meals that are within the online database</w:t>
-      </w:r>
-    </w:p>
-    <w:p>
-      <w:pPr>
-        <w:pStyle w:val="ListParagraph"/>
-        <w:numPr>
-          <w:ilvl w:val="0"/>
-          <w:numId w:val="9"/>
-        </w:numPr>
-        <w:spacing w:line="360" w:lineRule="auto"/>
-        <w:rPr>
-          <w:rFonts w:ascii="Times New Roman" w:hAnsi="Times New Roman" w:cs="Times New Roman"/>
-        </w:rPr>
-      </w:pPr>
-      <w:r>
-        <w:rPr>
-          <w:rFonts w:ascii="Times New Roman" w:hAnsi="Times New Roman" w:cs="Times New Roman"/>
-        </w:rPr>
-        <w:t>Purpose: The user must easily be able to access all meals shared across other users for future use, to create meal plans, and find meals base on sort requirements easily.</w:t>
-      </w:r>
-    </w:p>
-    <w:p>
-      <w:pPr>
-        <w:pStyle w:val="ListParagraph"/>
-        <w:numPr>
-          <w:ilvl w:val="0"/>
-          <w:numId w:val="9"/>
-        </w:numPr>
-        <w:spacing w:line="360" w:lineRule="auto"/>
-        <w:rPr>
-          <w:rFonts w:ascii="Times New Roman" w:hAnsi="Times New Roman" w:cs="Times New Roman"/>
-        </w:rPr>
-      </w:pPr>
-      <w:r>
-        <w:rPr>
-          <w:rFonts w:ascii="Times New Roman" w:hAnsi="Times New Roman" w:cs="Times New Roman"/>
-        </w:rPr>
-        <w:t xml:space="preserve">Test: </w:t>
-      </w:r>
-      <w:r>
-        <w:rPr>
-          <w:rFonts w:ascii="Times New Roman" w:hAnsi="Times New Roman" w:cs="Times New Roman"/>
-        </w:rPr>
-        <w:tab/>
-        <w:t>There must be at least 5 users.</w:t>
-      </w:r>
-    </w:p>
-    <w:p>
-      <w:pPr>
-        <w:spacing w:line="360" w:lineRule="auto"/>
-        <w:ind w:left="1440"/>
-        <w:rPr>
-          <w:rFonts w:ascii="Times New Roman" w:hAnsi="Times New Roman" w:cs="Times New Roman"/>
-        </w:rPr>
-      </w:pPr>
-      <w:r>
-        <w:rPr>
-          <w:rFonts w:ascii="Times New Roman" w:hAnsi="Times New Roman" w:cs="Times New Roman"/>
-        </w:rPr>
-        <w:t>There must be at least 100 meals that vary according to ORAC RATING, USER RATING, TAGs, and GEOLOCATION.</w:t>
-      </w:r>
-    </w:p>
-    <w:p>
-      <w:pPr>
-        <w:spacing w:line="360" w:lineRule="auto"/>
-        <w:rPr>
-          <w:rFonts w:ascii="Times New Roman" w:hAnsi="Times New Roman" w:cs="Times New Roman"/>
-        </w:rPr>
-      </w:pPr>
-      <w:r>
-        <w:rPr>
-          <w:rFonts w:ascii="Times New Roman" w:hAnsi="Times New Roman" w:cs="Times New Roman"/>
-        </w:rPr>
-        <w:tab/>
-      </w:r>
-      <w:r>
-        <w:rPr>
-          <w:rFonts w:ascii="Times New Roman" w:hAnsi="Times New Roman" w:cs="Times New Roman"/>
-        </w:rPr>
-        <w:tab/>
-        <w:t>100% of meals must be viewable and accessible through all users.</w:t>
-      </w:r>
-    </w:p>
-    <w:p>
-      <w:pPr>
-        <w:pStyle w:val="ListParagraph"/>
-        <w:numPr>
-          <w:ilvl w:val="0"/>
-          <w:numId w:val="10"/>
-        </w:numPr>
-        <w:spacing w:line="360" w:lineRule="auto"/>
-        <w:rPr>
-          <w:rFonts w:ascii="Times New Roman" w:hAnsi="Times New Roman" w:cs="Times New Roman"/>
-        </w:rPr>
-      </w:pPr>
-      <w:r>
-        <w:rPr>
-          <w:rFonts w:ascii="Times New Roman" w:hAnsi="Times New Roman" w:cs="Times New Roman"/>
-        </w:rPr>
-        <w:t xml:space="preserve">Assumption: There is an online database that manages the uploading and downloading of meals either TAGGED by users of the </w:t>
-      </w:r>
-      <w:r>
-        <w:rPr>
-          <w:rFonts w:ascii="Times New Roman" w:hAnsi="Times New Roman" w:cs="Times New Roman"/>
-        </w:rPr>
-        <w:t>APPLICATION</w:t>
-      </w:r>
-      <w:r>
-        <w:rPr>
-          <w:rFonts w:ascii="Times New Roman" w:hAnsi="Times New Roman" w:cs="Times New Roman"/>
-        </w:rPr>
-        <w:t xml:space="preserve"> of added by the moderator of the </w:t>
-      </w:r>
-      <w:r>
-        <w:rPr>
-          <w:rFonts w:ascii="Times New Roman" w:hAnsi="Times New Roman" w:cs="Times New Roman"/>
-        </w:rPr>
-        <w:t>APPLICATION</w:t>
-      </w:r>
-      <w:r>
-        <w:rPr>
-          <w:rFonts w:ascii="Times New Roman" w:hAnsi="Times New Roman" w:cs="Times New Roman"/>
-        </w:rPr>
-        <w:t>.</w:t>
-      </w:r>
-    </w:p>
-    <w:p>
-      <w:pPr>
-        <w:spacing w:line="360" w:lineRule="auto"/>
-        <w:rPr>
-          <w:rFonts w:ascii="Times New Roman" w:hAnsi="Times New Roman" w:cs="Times New Roman"/>
-        </w:rPr>
-      </w:pPr>
-    </w:p>
-    <w:p>
-      <w:pPr>
-        <w:pStyle w:val="ListParagraph"/>
-        <w:numPr>
-          <w:ilvl w:val="0"/>
-          <w:numId w:val="6"/>
-        </w:numPr>
-        <w:spacing w:line="360" w:lineRule="auto"/>
-        <w:rPr>
-          <w:rFonts w:ascii="Times New Roman" w:hAnsi="Times New Roman" w:cs="Times New Roman"/>
-        </w:rPr>
-      </w:pPr>
-      <w:r>
-        <w:rPr>
-          <w:rFonts w:ascii="Times New Roman" w:hAnsi="Times New Roman" w:cs="Times New Roman"/>
-        </w:rPr>
-        <w:t xml:space="preserve">R1.13: The </w:t>
-      </w:r>
-      <w:r>
-        <w:rPr>
-          <w:rFonts w:ascii="Times New Roman" w:hAnsi="Times New Roman" w:cs="Times New Roman"/>
-        </w:rPr>
-        <w:t>APPLICATION</w:t>
-      </w:r>
-      <w:r>
-        <w:rPr>
-          <w:rFonts w:ascii="Times New Roman" w:hAnsi="Times New Roman" w:cs="Times New Roman"/>
-        </w:rPr>
-        <w:t xml:space="preserve"> shall allow the user to group together meals and export either individual or groups of ingredient lists for meals.</w:t>
-      </w:r>
-    </w:p>
-    <w:p>
-      <w:pPr>
-        <w:pStyle w:val="ListParagraph"/>
-        <w:numPr>
-          <w:ilvl w:val="0"/>
-          <w:numId w:val="10"/>
-        </w:numPr>
-        <w:spacing w:line="360" w:lineRule="auto"/>
-        <w:rPr>
-          <w:rFonts w:ascii="Times New Roman" w:hAnsi="Times New Roman" w:cs="Times New Roman"/>
-        </w:rPr>
-      </w:pPr>
-      <w:r>
-        <w:rPr>
-          <w:rFonts w:ascii="Times New Roman" w:hAnsi="Times New Roman" w:cs="Times New Roman"/>
-        </w:rPr>
-        <w:t xml:space="preserve">Purpose: The user will be able to use the list to shop for ingredients to maintain a healthy diet based on the </w:t>
-      </w:r>
-      <w:r>
-        <w:rPr>
-          <w:rFonts w:ascii="Times New Roman" w:hAnsi="Times New Roman" w:cs="Times New Roman"/>
-        </w:rPr>
-        <w:t>APPLICATION</w:t>
-      </w:r>
-      <w:r>
-        <w:rPr>
-          <w:rFonts w:ascii="Times New Roman" w:hAnsi="Times New Roman" w:cs="Times New Roman"/>
-        </w:rPr>
-        <w:t>s functions.</w:t>
-      </w:r>
-    </w:p>
-    <w:p>
-      <w:pPr>
-        <w:pStyle w:val="ListParagraph"/>
-        <w:numPr>
-          <w:ilvl w:val="0"/>
-          <w:numId w:val="10"/>
-        </w:numPr>
-        <w:spacing w:line="360" w:lineRule="auto"/>
-        <w:rPr>
-          <w:rFonts w:ascii="Times New Roman" w:hAnsi="Times New Roman" w:cs="Times New Roman"/>
-        </w:rPr>
-      </w:pPr>
-      <w:r>
-        <w:rPr>
-          <w:rFonts w:ascii="Times New Roman" w:hAnsi="Times New Roman" w:cs="Times New Roman"/>
-        </w:rPr>
-        <w:t>Test:</w:t>
-      </w:r>
-      <w:r>
-        <w:rPr>
-          <w:rFonts w:ascii="Times New Roman" w:hAnsi="Times New Roman" w:cs="Times New Roman"/>
-        </w:rPr>
-        <w:tab/>
-        <w:t>There must be at least 5 group test cases.</w:t>
-      </w:r>
-    </w:p>
-    <w:p>
-      <w:pPr>
-        <w:spacing w:line="360" w:lineRule="auto"/>
-        <w:rPr>
-          <w:rFonts w:ascii="Times New Roman" w:hAnsi="Times New Roman" w:cs="Times New Roman"/>
-        </w:rPr>
-      </w:pPr>
-      <w:r>
-        <w:rPr>
-          <w:rFonts w:ascii="Times New Roman" w:hAnsi="Times New Roman" w:cs="Times New Roman"/>
-        </w:rPr>
-        <w:tab/>
-      </w:r>
-      <w:r>
-        <w:rPr>
-          <w:rFonts w:ascii="Times New Roman" w:hAnsi="Times New Roman" w:cs="Times New Roman"/>
-        </w:rPr>
-        <w:tab/>
-        <w:t>There must be at least 20 individual test cases.</w:t>
-      </w:r>
-    </w:p>
-    <w:p>
-      <w:pPr>
-        <w:spacing w:line="360" w:lineRule="auto"/>
-        <w:rPr>
-          <w:rFonts w:ascii="Times New Roman" w:hAnsi="Times New Roman" w:cs="Times New Roman"/>
-        </w:rPr>
-      </w:pPr>
-      <w:r>
-        <w:rPr>
-          <w:rFonts w:ascii="Times New Roman" w:hAnsi="Times New Roman" w:cs="Times New Roman"/>
-        </w:rPr>
-        <w:tab/>
-      </w:r>
-      <w:r>
-        <w:rPr>
-          <w:rFonts w:ascii="Times New Roman" w:hAnsi="Times New Roman" w:cs="Times New Roman"/>
-        </w:rPr>
-        <w:tab/>
-        <w:t>These must be exported into each format.</w:t>
-      </w:r>
-    </w:p>
-    <w:p>
-      <w:pPr>
-        <w:spacing w:line="360" w:lineRule="auto"/>
-        <w:rPr>
-          <w:rFonts w:ascii="Times New Roman" w:hAnsi="Times New Roman" w:cs="Times New Roman"/>
-        </w:rPr>
-      </w:pPr>
-    </w:p>
-    <w:p>
-      <w:pPr>
-        <w:pStyle w:val="ListParagraph"/>
-        <w:numPr>
-          <w:ilvl w:val="0"/>
-          <w:numId w:val="6"/>
-        </w:numPr>
-        <w:spacing w:line="360" w:lineRule="auto"/>
-        <w:rPr>
-          <w:rFonts w:ascii="Times New Roman" w:hAnsi="Times New Roman" w:cs="Times New Roman"/>
-        </w:rPr>
-      </w:pPr>
-      <w:r>
-        <w:rPr>
-          <w:rFonts w:ascii="Times New Roman" w:hAnsi="Times New Roman" w:cs="Times New Roman"/>
-        </w:rPr>
-        <w:t xml:space="preserve">R1.14: The </w:t>
-      </w:r>
-      <w:r>
-        <w:rPr>
-          <w:rFonts w:ascii="Times New Roman" w:hAnsi="Times New Roman" w:cs="Times New Roman"/>
-        </w:rPr>
-        <w:t>APPLICATION</w:t>
-      </w:r>
-      <w:r>
-        <w:rPr>
-          <w:rFonts w:ascii="Times New Roman" w:hAnsi="Times New Roman" w:cs="Times New Roman"/>
-        </w:rPr>
-        <w:t xml:space="preserve"> shall allow the user to edit/remove meals/groups of meals from the </w:t>
-      </w:r>
-      <w:r>
-        <w:rPr>
-          <w:rFonts w:ascii="Times New Roman" w:hAnsi="Times New Roman" w:cs="Times New Roman"/>
-        </w:rPr>
-        <w:t>APPLICATION</w:t>
-      </w:r>
-      <w:r>
-        <w:rPr>
-          <w:rFonts w:ascii="Times New Roman" w:hAnsi="Times New Roman" w:cs="Times New Roman"/>
-        </w:rPr>
-        <w:t>.</w:t>
-      </w:r>
-    </w:p>
-    <w:p>
-      <w:pPr>
-        <w:pStyle w:val="ListParagraph"/>
-        <w:numPr>
-          <w:ilvl w:val="0"/>
-          <w:numId w:val="11"/>
-        </w:numPr>
-        <w:spacing w:line="360" w:lineRule="auto"/>
-        <w:rPr>
-          <w:rFonts w:ascii="Times New Roman" w:hAnsi="Times New Roman" w:cs="Times New Roman"/>
-        </w:rPr>
-      </w:pPr>
-      <w:r>
-        <w:rPr>
-          <w:rFonts w:ascii="Times New Roman" w:hAnsi="Times New Roman" w:cs="Times New Roman"/>
-        </w:rPr>
-        <w:t>Purpose: To give control of the file system to the user.</w:t>
-      </w:r>
-      <w:r>
-        <w:rPr>
-          <w:rFonts w:ascii="Times New Roman" w:hAnsi="Times New Roman" w:cs="Times New Roman"/>
-        </w:rPr>
-        <w:tab/>
-      </w:r>
-    </w:p>
-    <w:p>
-      <w:pPr>
-        <w:pStyle w:val="ListParagraph"/>
-        <w:numPr>
-          <w:ilvl w:val="0"/>
-          <w:numId w:val="11"/>
-        </w:numPr>
-        <w:spacing w:line="360" w:lineRule="auto"/>
-        <w:rPr>
-          <w:rFonts w:ascii="Times New Roman" w:hAnsi="Times New Roman" w:cs="Times New Roman"/>
-        </w:rPr>
-      </w:pPr>
-      <w:r>
-        <w:rPr>
-          <w:rFonts w:ascii="Times New Roman" w:hAnsi="Times New Roman" w:cs="Times New Roman"/>
-        </w:rPr>
-        <w:t>Test:</w:t>
-      </w:r>
-      <w:r>
-        <w:rPr>
-          <w:rFonts w:ascii="Times New Roman" w:hAnsi="Times New Roman" w:cs="Times New Roman"/>
-        </w:rPr>
-        <w:tab/>
-        <w:t>There must be at least 5 group test cases of editing.</w:t>
-      </w:r>
-    </w:p>
-    <w:p>
-      <w:pPr>
-        <w:spacing w:line="360" w:lineRule="auto"/>
-        <w:rPr>
-          <w:rFonts w:ascii="Times New Roman" w:hAnsi="Times New Roman" w:cs="Times New Roman"/>
-        </w:rPr>
-      </w:pPr>
-      <w:r>
-        <w:rPr>
-          <w:rFonts w:ascii="Times New Roman" w:hAnsi="Times New Roman" w:cs="Times New Roman"/>
-        </w:rPr>
-        <w:tab/>
-      </w:r>
-      <w:r>
-        <w:rPr>
-          <w:rFonts w:ascii="Times New Roman" w:hAnsi="Times New Roman" w:cs="Times New Roman"/>
-        </w:rPr>
-        <w:tab/>
-        <w:t>There must be at least 5 group test cases of removing.</w:t>
-      </w:r>
-    </w:p>
-    <w:p>
-      <w:pPr>
-        <w:spacing w:line="360" w:lineRule="auto"/>
-        <w:rPr>
-          <w:rFonts w:ascii="Times New Roman" w:hAnsi="Times New Roman" w:cs="Times New Roman"/>
-        </w:rPr>
-      </w:pPr>
-      <w:r>
-        <w:rPr>
-          <w:rFonts w:ascii="Times New Roman" w:hAnsi="Times New Roman" w:cs="Times New Roman"/>
-        </w:rPr>
-        <w:tab/>
-      </w:r>
-      <w:r>
-        <w:rPr>
-          <w:rFonts w:ascii="Times New Roman" w:hAnsi="Times New Roman" w:cs="Times New Roman"/>
-        </w:rPr>
-        <w:tab/>
-        <w:t>There must be at least 20 individual test cases of editing.</w:t>
-      </w:r>
-    </w:p>
-    <w:p>
-      <w:pPr>
-        <w:spacing w:line="360" w:lineRule="auto"/>
-        <w:rPr>
-          <w:rFonts w:ascii="Times New Roman" w:hAnsi="Times New Roman" w:cs="Times New Roman"/>
-        </w:rPr>
-      </w:pPr>
-      <w:r>
-        <w:rPr>
-          <w:rFonts w:ascii="Times New Roman" w:hAnsi="Times New Roman" w:cs="Times New Roman"/>
-        </w:rPr>
-        <w:tab/>
-      </w:r>
-      <w:r>
-        <w:rPr>
-          <w:rFonts w:ascii="Times New Roman" w:hAnsi="Times New Roman" w:cs="Times New Roman"/>
-        </w:rPr>
-        <w:tab/>
-        <w:t>There must be at least 20 individual test cases of removing.</w:t>
-      </w:r>
-    </w:p>
-    <w:p>
-      <w:pPr>
-        <w:spacing w:line="360" w:lineRule="auto"/>
-        <w:rPr>
-          <w:rFonts w:ascii="Times New Roman" w:hAnsi="Times New Roman" w:cs="Times New Roman"/>
-        </w:rPr>
-      </w:pPr>
-      <w:r>
-        <w:rPr>
-          <w:rFonts w:ascii="Times New Roman" w:hAnsi="Times New Roman" w:cs="Times New Roman"/>
-        </w:rPr>
-        <w:tab/>
-      </w:r>
-      <w:r>
-        <w:rPr>
-          <w:rFonts w:ascii="Times New Roman" w:hAnsi="Times New Roman" w:cs="Times New Roman"/>
-        </w:rPr>
-        <w:tab/>
-        <w:t>100% must show either the edit of removal was completed correctly.</w:t>
-      </w:r>
-    </w:p>
-    <w:p>
-      <w:pPr>
-        <w:spacing w:line="360" w:lineRule="auto"/>
-        <w:rPr>
-          <w:rFonts w:ascii="Times New Roman" w:hAnsi="Times New Roman" w:cs="Times New Roman"/>
-        </w:rPr>
-      </w:pPr>
-      <w:r>
-        <w:rPr>
-          <w:rFonts w:ascii="Times New Roman" w:hAnsi="Times New Roman" w:cs="Times New Roman"/>
-        </w:rPr>
-        <w:tab/>
-      </w:r>
-      <w:r>
-        <w:rPr>
-          <w:rFonts w:ascii="Times New Roman" w:hAnsi="Times New Roman" w:cs="Times New Roman"/>
-        </w:rPr>
-        <w:tab/>
-      </w:r>
-    </w:p>
-    <w:p>
-      <w:pPr>
-        <w:pStyle w:val="ListParagraph"/>
-        <w:numPr>
-          <w:ilvl w:val="0"/>
-          <w:numId w:val="6"/>
-        </w:numPr>
-        <w:spacing w:line="360" w:lineRule="auto"/>
-        <w:rPr>
-          <w:rFonts w:ascii="Times New Roman" w:hAnsi="Times New Roman" w:cs="Times New Roman"/>
-        </w:rPr>
-      </w:pPr>
-      <w:r>
-        <w:rPr>
-          <w:rFonts w:ascii="Times New Roman" w:hAnsi="Times New Roman" w:cs="Times New Roman"/>
-        </w:rPr>
-        <w:t xml:space="preserve">R1.15: The </w:t>
-      </w:r>
-      <w:r>
-        <w:rPr>
-          <w:rFonts w:ascii="Times New Roman" w:hAnsi="Times New Roman" w:cs="Times New Roman"/>
-        </w:rPr>
-        <w:t>APPLICATION</w:t>
-      </w:r>
-      <w:r>
-        <w:rPr>
-          <w:rFonts w:ascii="Times New Roman" w:hAnsi="Times New Roman" w:cs="Times New Roman"/>
-        </w:rPr>
-        <w:t xml:space="preserve"> shall provide healthy tips to the user.</w:t>
-      </w:r>
-    </w:p>
-    <w:p>
-      <w:pPr>
-        <w:pStyle w:val="ListParagraph"/>
-        <w:numPr>
-          <w:ilvl w:val="0"/>
-          <w:numId w:val="12"/>
-        </w:numPr>
-        <w:spacing w:line="360" w:lineRule="auto"/>
-        <w:rPr>
-          <w:rFonts w:ascii="Times New Roman" w:hAnsi="Times New Roman" w:cs="Times New Roman"/>
-        </w:rPr>
-      </w:pPr>
-      <w:r>
-        <w:rPr>
-          <w:rFonts w:ascii="Times New Roman" w:hAnsi="Times New Roman" w:cs="Times New Roman"/>
-        </w:rPr>
-        <w:t>Purpose: To provide information to the user to better maintain a healthy lifestyle.</w:t>
-      </w:r>
-      <w:r>
-        <w:rPr>
-          <w:rFonts w:ascii="Times New Roman" w:hAnsi="Times New Roman" w:cs="Times New Roman"/>
-        </w:rPr>
-        <w:tab/>
-      </w:r>
-    </w:p>
-    <w:p>
-      <w:pPr>
-        <w:pStyle w:val="Heading1"/>
-        <w:numPr>
-          <w:ilvl w:val="1"/>
-          <w:numId w:val="19"/>
-        </w:numPr>
-      </w:pPr>
-      <w:bookmarkStart w:id="15" w:name="_Toc397949683"/>
-      <w:r>
-        <w:lastRenderedPageBreak/>
-        <w:t>Performance Requirements</w:t>
-      </w:r>
-      <w:bookmarkEnd w:id="15"/>
-    </w:p>
-    <w:p/>
-    <w:p>
-      <w:pPr>
-        <w:spacing w:line="360" w:lineRule="auto"/>
-        <w:rPr>
-          <w:rFonts w:ascii="Times New Roman" w:hAnsi="Times New Roman" w:cs="Times New Roman"/>
-        </w:rPr>
-      </w:pPr>
-      <w:r>
-        <w:rPr>
-          <w:rFonts w:ascii="Times New Roman" w:hAnsi="Times New Roman" w:cs="Times New Roman"/>
-        </w:rPr>
-        <w:t>APPLICATION</w:t>
-      </w:r>
-      <w:r>
-        <w:rPr>
-          <w:rFonts w:ascii="Times New Roman" w:hAnsi="Times New Roman" w:cs="Times New Roman"/>
-        </w:rPr>
-        <w:t xml:space="preserve"> v1.0 Performance Requirements</w:t>
-      </w:r>
-    </w:p>
-    <w:p>
-      <w:pPr>
-        <w:spacing w:line="360" w:lineRule="auto"/>
-        <w:rPr>
-          <w:rFonts w:ascii="Times New Roman" w:hAnsi="Times New Roman" w:cs="Times New Roman"/>
-        </w:rPr>
-      </w:pPr>
-    </w:p>
-    <w:p>
-      <w:pPr>
-        <w:pStyle w:val="ListParagraph"/>
-        <w:numPr>
-          <w:ilvl w:val="0"/>
-          <w:numId w:val="6"/>
-        </w:numPr>
-        <w:spacing w:line="360" w:lineRule="auto"/>
-        <w:rPr>
-          <w:rFonts w:ascii="Times New Roman" w:hAnsi="Times New Roman" w:cs="Times New Roman"/>
-        </w:rPr>
-      </w:pPr>
-      <w:r>
-        <w:rPr>
-          <w:rFonts w:ascii="Times New Roman" w:hAnsi="Times New Roman" w:cs="Times New Roman"/>
-        </w:rPr>
-        <w:t xml:space="preserve">R1.16: The </w:t>
-      </w:r>
-      <w:r>
-        <w:rPr>
-          <w:rFonts w:ascii="Times New Roman" w:hAnsi="Times New Roman" w:cs="Times New Roman"/>
-        </w:rPr>
-        <w:t>APPLICATION</w:t>
-      </w:r>
-      <w:r>
-        <w:rPr>
-          <w:rFonts w:ascii="Times New Roman" w:hAnsi="Times New Roman" w:cs="Times New Roman"/>
-        </w:rPr>
-        <w:t xml:space="preserve"> must load the home page in less than 4 seconds</w:t>
-      </w:r>
-    </w:p>
-    <w:p>
-      <w:pPr>
-        <w:pStyle w:val="ListParagraph"/>
-        <w:numPr>
-          <w:ilvl w:val="0"/>
-          <w:numId w:val="12"/>
-        </w:numPr>
-        <w:spacing w:line="360" w:lineRule="auto"/>
-        <w:rPr>
-          <w:rFonts w:ascii="Times New Roman" w:hAnsi="Times New Roman" w:cs="Times New Roman"/>
-        </w:rPr>
-      </w:pPr>
-      <w:r>
-        <w:rPr>
-          <w:rFonts w:ascii="Times New Roman" w:hAnsi="Times New Roman" w:cs="Times New Roman"/>
-        </w:rPr>
-        <w:t>Purpose: To minimise User waiting times</w:t>
-      </w:r>
-    </w:p>
-    <w:p>
-      <w:pPr>
-        <w:pStyle w:val="ListParagraph"/>
-        <w:numPr>
-          <w:ilvl w:val="0"/>
-          <w:numId w:val="12"/>
-        </w:numPr>
-        <w:spacing w:line="360" w:lineRule="auto"/>
-        <w:rPr>
-          <w:rFonts w:ascii="Times New Roman" w:hAnsi="Times New Roman" w:cs="Times New Roman"/>
-        </w:rPr>
-      </w:pPr>
-      <w:r>
-        <w:rPr>
-          <w:rFonts w:ascii="Times New Roman" w:hAnsi="Times New Roman" w:cs="Times New Roman"/>
-        </w:rPr>
-        <w:t xml:space="preserve">Test: </w:t>
-      </w:r>
-      <w:r>
-        <w:rPr>
-          <w:rFonts w:ascii="Times New Roman" w:hAnsi="Times New Roman" w:cs="Times New Roman"/>
-        </w:rPr>
-        <w:tab/>
-        <w:t xml:space="preserve">There must be at least 5 test cases per user. </w:t>
-      </w:r>
-    </w:p>
-    <w:p>
-      <w:pPr>
-        <w:spacing w:line="360" w:lineRule="auto"/>
-        <w:rPr>
-          <w:rFonts w:ascii="Times New Roman" w:hAnsi="Times New Roman" w:cs="Times New Roman"/>
-        </w:rPr>
-      </w:pPr>
-      <w:r>
-        <w:rPr>
-          <w:rFonts w:ascii="Times New Roman" w:hAnsi="Times New Roman" w:cs="Times New Roman"/>
-        </w:rPr>
-        <w:tab/>
-      </w:r>
-      <w:r>
-        <w:rPr>
-          <w:rFonts w:ascii="Times New Roman" w:hAnsi="Times New Roman" w:cs="Times New Roman"/>
-        </w:rPr>
-        <w:tab/>
-        <w:t>100% of test cases must load in under 4 seconds.</w:t>
-      </w:r>
-    </w:p>
-    <w:p>
-      <w:pPr>
-        <w:spacing w:line="360" w:lineRule="auto"/>
-        <w:rPr>
-          <w:rFonts w:ascii="Times New Roman" w:hAnsi="Times New Roman" w:cs="Times New Roman"/>
-        </w:rPr>
-      </w:pPr>
-      <w:r>
-        <w:rPr>
-          <w:rFonts w:ascii="Times New Roman" w:hAnsi="Times New Roman" w:cs="Times New Roman"/>
-        </w:rPr>
-        <w:tab/>
-      </w:r>
-      <w:r>
-        <w:rPr>
-          <w:rFonts w:ascii="Times New Roman" w:hAnsi="Times New Roman" w:cs="Times New Roman"/>
-        </w:rPr>
-        <w:tab/>
-        <w:t>60% of test cases must load under 2 seconds.</w:t>
-      </w:r>
-    </w:p>
-    <w:p>
-      <w:pPr>
-        <w:spacing w:line="360" w:lineRule="auto"/>
-        <w:rPr>
-          <w:rFonts w:ascii="Times New Roman" w:hAnsi="Times New Roman" w:cs="Times New Roman"/>
-        </w:rPr>
-      </w:pPr>
-    </w:p>
-    <w:p>
-      <w:pPr>
-        <w:pStyle w:val="ListParagraph"/>
-        <w:numPr>
-          <w:ilvl w:val="0"/>
-          <w:numId w:val="6"/>
-        </w:numPr>
-        <w:spacing w:line="360" w:lineRule="auto"/>
-        <w:rPr>
-          <w:rFonts w:ascii="Times New Roman" w:hAnsi="Times New Roman" w:cs="Times New Roman"/>
-        </w:rPr>
-      </w:pPr>
-      <w:r>
-        <w:rPr>
-          <w:rFonts w:ascii="Times New Roman" w:hAnsi="Times New Roman" w:cs="Times New Roman"/>
-        </w:rPr>
-        <w:t xml:space="preserve">R1.17: The </w:t>
-      </w:r>
-      <w:r>
-        <w:rPr>
-          <w:rFonts w:ascii="Times New Roman" w:hAnsi="Times New Roman" w:cs="Times New Roman"/>
-        </w:rPr>
-        <w:t>APPLICATION</w:t>
-      </w:r>
-      <w:r>
-        <w:rPr>
-          <w:rFonts w:ascii="Times New Roman" w:hAnsi="Times New Roman" w:cs="Times New Roman"/>
-        </w:rPr>
-        <w:t xml:space="preserve"> does not freeze, crash, or function in an abnormal way on any targeted device.</w:t>
-      </w:r>
-    </w:p>
-    <w:p>
-      <w:pPr>
-        <w:pStyle w:val="ListParagraph"/>
-        <w:numPr>
-          <w:ilvl w:val="0"/>
-          <w:numId w:val="14"/>
-        </w:numPr>
-        <w:spacing w:line="360" w:lineRule="auto"/>
-        <w:rPr>
-          <w:rFonts w:ascii="Times New Roman" w:hAnsi="Times New Roman" w:cs="Times New Roman"/>
-        </w:rPr>
-      </w:pPr>
-      <w:r>
-        <w:rPr>
-          <w:rFonts w:ascii="Times New Roman" w:hAnsi="Times New Roman" w:cs="Times New Roman"/>
-        </w:rPr>
-        <w:t xml:space="preserve">Purpose: To give the user a positive experience with the </w:t>
-      </w:r>
-      <w:r>
-        <w:rPr>
-          <w:rFonts w:ascii="Times New Roman" w:hAnsi="Times New Roman" w:cs="Times New Roman"/>
-        </w:rPr>
-        <w:t>APPLICATION</w:t>
-      </w:r>
-      <w:r>
-        <w:rPr>
-          <w:rFonts w:ascii="Times New Roman" w:hAnsi="Times New Roman" w:cs="Times New Roman"/>
-        </w:rPr>
-        <w:t>.</w:t>
-      </w:r>
-    </w:p>
-    <w:p>
-      <w:pPr>
-        <w:spacing w:line="360" w:lineRule="auto"/>
-        <w:rPr>
-          <w:rFonts w:ascii="Times New Roman" w:hAnsi="Times New Roman" w:cs="Times New Roman"/>
-        </w:rPr>
-      </w:pPr>
-      <w:r>
-        <w:rPr>
-          <w:rFonts w:ascii="Times New Roman" w:hAnsi="Times New Roman" w:cs="Times New Roman"/>
-        </w:rPr>
-        <w:tab/>
-        <w:t xml:space="preserve">98% of devices must not crash or function in an abnormal way. </w:t>
-      </w:r>
-    </w:p>
-    <w:p>
-      <w:pPr>
-        <w:spacing w:line="360" w:lineRule="auto"/>
-        <w:rPr>
-          <w:rFonts w:ascii="Times New Roman" w:hAnsi="Times New Roman" w:cs="Times New Roman"/>
-        </w:rPr>
-      </w:pPr>
-    </w:p>
-    <w:p>
-      <w:pPr>
-        <w:pStyle w:val="ListParagraph"/>
-        <w:numPr>
-          <w:ilvl w:val="0"/>
-          <w:numId w:val="6"/>
-        </w:numPr>
-        <w:spacing w:line="360" w:lineRule="auto"/>
-        <w:rPr>
-          <w:rFonts w:ascii="Times New Roman" w:hAnsi="Times New Roman" w:cs="Times New Roman"/>
-        </w:rPr>
-      </w:pPr>
-      <w:r>
-        <w:rPr>
-          <w:rFonts w:ascii="Times New Roman" w:hAnsi="Times New Roman" w:cs="Times New Roman"/>
-        </w:rPr>
-        <w:t xml:space="preserve">R1.18: The </w:t>
-      </w:r>
-      <w:r>
-        <w:rPr>
-          <w:rFonts w:ascii="Times New Roman" w:hAnsi="Times New Roman" w:cs="Times New Roman"/>
-        </w:rPr>
-        <w:t>APPLICATION</w:t>
-      </w:r>
-      <w:r>
-        <w:rPr>
-          <w:rFonts w:ascii="Times New Roman" w:hAnsi="Times New Roman" w:cs="Times New Roman"/>
-        </w:rPr>
-        <w:t xml:space="preserve"> displays all UI elements without noticeable blurring, or any other forms of distortion.</w:t>
-      </w:r>
-    </w:p>
-    <w:p>
-      <w:pPr>
-        <w:pStyle w:val="ListParagraph"/>
-        <w:numPr>
-          <w:ilvl w:val="0"/>
-          <w:numId w:val="14"/>
-        </w:numPr>
-        <w:spacing w:line="360" w:lineRule="auto"/>
-        <w:rPr>
-          <w:rFonts w:ascii="Times New Roman" w:hAnsi="Times New Roman" w:cs="Times New Roman"/>
-        </w:rPr>
-      </w:pPr>
-      <w:r>
-        <w:rPr>
-          <w:rFonts w:ascii="Times New Roman" w:hAnsi="Times New Roman" w:cs="Times New Roman"/>
-        </w:rPr>
-        <w:t xml:space="preserve">Purpose: To leave a good visual impression on the User. </w:t>
-      </w:r>
-    </w:p>
-    <w:p>
-      <w:pPr>
-        <w:spacing w:line="360" w:lineRule="auto"/>
-        <w:rPr>
-          <w:rFonts w:ascii="Times New Roman" w:hAnsi="Times New Roman" w:cs="Times New Roman"/>
-        </w:rPr>
-      </w:pPr>
-      <w:r>
-        <w:rPr>
-          <w:rFonts w:ascii="Times New Roman" w:hAnsi="Times New Roman" w:cs="Times New Roman"/>
-        </w:rPr>
-        <w:tab/>
-        <w:t xml:space="preserve">98% of the UI must not have blurring or other noticeable distortions. </w:t>
-      </w:r>
-    </w:p>
-    <w:p>
-      <w:pPr>
-        <w:spacing w:line="360" w:lineRule="auto"/>
-        <w:rPr>
-          <w:rFonts w:ascii="Times New Roman" w:hAnsi="Times New Roman" w:cs="Times New Roman"/>
-        </w:rPr>
-      </w:pPr>
-    </w:p>
-    <w:p>
-      <w:pPr>
-        <w:pStyle w:val="ListParagraph"/>
-        <w:numPr>
-          <w:ilvl w:val="0"/>
-          <w:numId w:val="6"/>
-        </w:numPr>
-        <w:spacing w:line="360" w:lineRule="auto"/>
-        <w:rPr>
-          <w:rFonts w:ascii="Times New Roman" w:hAnsi="Times New Roman" w:cs="Times New Roman"/>
-        </w:rPr>
-      </w:pPr>
-      <w:r>
-        <w:rPr>
-          <w:rFonts w:ascii="Times New Roman" w:hAnsi="Times New Roman" w:cs="Times New Roman"/>
-        </w:rPr>
-        <w:t>R1.19: The content that this app delivers must be displayed proportionately on all targeted devices, including tablets.</w:t>
-      </w:r>
-    </w:p>
-    <w:p>
-      <w:pPr>
-        <w:pStyle w:val="ListParagraph"/>
-        <w:numPr>
-          <w:ilvl w:val="0"/>
-          <w:numId w:val="14"/>
-        </w:numPr>
-        <w:spacing w:line="360" w:lineRule="auto"/>
-        <w:rPr>
-          <w:rFonts w:ascii="Times New Roman" w:hAnsi="Times New Roman" w:cs="Times New Roman"/>
-        </w:rPr>
-      </w:pPr>
-      <w:r>
-        <w:rPr>
-          <w:rFonts w:ascii="Times New Roman" w:hAnsi="Times New Roman" w:cs="Times New Roman"/>
-        </w:rPr>
-        <w:t xml:space="preserve">Purpose: To ensure that all users can utilise the functionality of this </w:t>
-      </w:r>
-      <w:r>
-        <w:rPr>
-          <w:rFonts w:ascii="Times New Roman" w:hAnsi="Times New Roman" w:cs="Times New Roman"/>
-        </w:rPr>
-        <w:t>APPLICATION</w:t>
-      </w:r>
-      <w:r>
-        <w:rPr>
-          <w:rFonts w:ascii="Times New Roman" w:hAnsi="Times New Roman" w:cs="Times New Roman"/>
-        </w:rPr>
-        <w:t>, regardless of the Android device they are using.</w:t>
-      </w:r>
-    </w:p>
-    <w:p>
-      <w:pPr>
-        <w:spacing w:line="360" w:lineRule="auto"/>
-        <w:rPr>
-          <w:rFonts w:ascii="Times New Roman" w:hAnsi="Times New Roman" w:cs="Times New Roman"/>
-        </w:rPr>
-      </w:pPr>
-      <w:r>
-        <w:rPr>
-          <w:rFonts w:ascii="Times New Roman" w:hAnsi="Times New Roman" w:cs="Times New Roman"/>
-        </w:rPr>
-        <w:tab/>
-        <w:t>98% of devices must be able to access the app.</w:t>
-      </w:r>
-    </w:p>
-    <w:p>
-      <w:pPr>
-        <w:spacing w:line="360" w:lineRule="auto"/>
-        <w:rPr>
-          <w:rFonts w:ascii="Times New Roman" w:hAnsi="Times New Roman" w:cs="Times New Roman"/>
-        </w:rPr>
-      </w:pPr>
-    </w:p>
-    <w:p>
-      <w:pPr>
-        <w:pStyle w:val="ListParagraph"/>
-        <w:numPr>
-          <w:ilvl w:val="0"/>
-          <w:numId w:val="6"/>
-        </w:numPr>
-        <w:spacing w:line="360" w:lineRule="auto"/>
-        <w:rPr>
-          <w:rFonts w:ascii="Times New Roman" w:hAnsi="Times New Roman" w:cs="Times New Roman"/>
-        </w:rPr>
-      </w:pPr>
-      <w:r>
-        <w:rPr>
-          <w:rFonts w:ascii="Times New Roman" w:hAnsi="Times New Roman" w:cs="Times New Roman"/>
-        </w:rPr>
-        <w:t xml:space="preserve">R1.20: The </w:t>
-      </w:r>
-      <w:r>
-        <w:rPr>
-          <w:rFonts w:ascii="Times New Roman" w:hAnsi="Times New Roman" w:cs="Times New Roman"/>
-        </w:rPr>
-        <w:t>APPLICATION</w:t>
-      </w:r>
-      <w:r>
-        <w:rPr>
-          <w:rFonts w:ascii="Times New Roman" w:hAnsi="Times New Roman" w:cs="Times New Roman"/>
-        </w:rPr>
-        <w:t xml:space="preserve"> must be responsive to all button presses within 1 second of being pressed.</w:t>
-      </w:r>
-    </w:p>
-    <w:p>
-      <w:pPr>
-        <w:pStyle w:val="ListParagraph"/>
-        <w:numPr>
-          <w:ilvl w:val="0"/>
-          <w:numId w:val="14"/>
-        </w:numPr>
-        <w:spacing w:line="360" w:lineRule="auto"/>
-        <w:rPr>
-          <w:rFonts w:ascii="Times New Roman" w:hAnsi="Times New Roman" w:cs="Times New Roman"/>
-        </w:rPr>
-      </w:pPr>
-      <w:r>
-        <w:rPr>
-          <w:rFonts w:ascii="Times New Roman" w:hAnsi="Times New Roman" w:cs="Times New Roman"/>
-        </w:rPr>
-        <w:t xml:space="preserve">Purpose: To give the user a positive experience using the </w:t>
-      </w:r>
-      <w:r>
-        <w:rPr>
-          <w:rFonts w:ascii="Times New Roman" w:hAnsi="Times New Roman" w:cs="Times New Roman"/>
-        </w:rPr>
-        <w:t>APPLICATION</w:t>
-      </w:r>
-      <w:r>
-        <w:rPr>
-          <w:rFonts w:ascii="Times New Roman" w:hAnsi="Times New Roman" w:cs="Times New Roman"/>
-        </w:rPr>
-        <w:t>.</w:t>
-      </w:r>
-    </w:p>
-    <w:p>
-      <w:pPr>
-        <w:spacing w:line="360" w:lineRule="auto"/>
-        <w:rPr>
-          <w:rFonts w:ascii="Times New Roman" w:hAnsi="Times New Roman" w:cs="Times New Roman"/>
-        </w:rPr>
-      </w:pPr>
-    </w:p>
-    <w:p>
-      <w:pPr>
-        <w:pStyle w:val="ListParagraph"/>
-        <w:numPr>
-          <w:ilvl w:val="0"/>
-          <w:numId w:val="6"/>
-        </w:numPr>
-        <w:spacing w:line="360" w:lineRule="auto"/>
-        <w:rPr>
-          <w:rFonts w:ascii="Times New Roman" w:hAnsi="Times New Roman" w:cs="Times New Roman"/>
-        </w:rPr>
-      </w:pPr>
-      <w:r>
-        <w:rPr>
-          <w:rFonts w:ascii="Times New Roman" w:hAnsi="Times New Roman" w:cs="Times New Roman"/>
-        </w:rPr>
-        <w:t>R1.21: The generation of an ORAC score should not exceed 4 seconds.</w:t>
-      </w:r>
-    </w:p>
-    <w:p>
-      <w:pPr>
-        <w:pStyle w:val="ListParagraph"/>
-        <w:numPr>
-          <w:ilvl w:val="0"/>
-          <w:numId w:val="14"/>
-        </w:numPr>
-        <w:spacing w:line="360" w:lineRule="auto"/>
-        <w:rPr>
-          <w:rFonts w:ascii="Times New Roman" w:hAnsi="Times New Roman" w:cs="Times New Roman"/>
-        </w:rPr>
-      </w:pPr>
-      <w:r>
-        <w:rPr>
-          <w:rFonts w:ascii="Times New Roman" w:hAnsi="Times New Roman" w:cs="Times New Roman"/>
-        </w:rPr>
-        <w:t>Purpose: To deliver information promptly,</w:t>
-      </w:r>
-    </w:p>
-    <w:p>
-      <w:pPr>
-        <w:spacing w:line="360" w:lineRule="auto"/>
-        <w:rPr>
-          <w:rFonts w:ascii="Times New Roman" w:hAnsi="Times New Roman" w:cs="Times New Roman"/>
-        </w:rPr>
-      </w:pPr>
-    </w:p>
-    <w:p>
-      <w:pPr>
-        <w:pStyle w:val="ListParagraph"/>
-        <w:numPr>
-          <w:ilvl w:val="0"/>
-          <w:numId w:val="6"/>
-        </w:numPr>
-        <w:spacing w:line="360" w:lineRule="auto"/>
-        <w:rPr>
-          <w:rFonts w:ascii="Times New Roman" w:hAnsi="Times New Roman" w:cs="Times New Roman"/>
-        </w:rPr>
-      </w:pPr>
-      <w:r>
-        <w:rPr>
-          <w:rFonts w:ascii="Times New Roman" w:hAnsi="Times New Roman" w:cs="Times New Roman"/>
-        </w:rPr>
-        <w:t>R1.22: Search results should load in less than 3 seconds.</w:t>
-      </w:r>
-    </w:p>
-    <w:p>
-      <w:pPr>
-        <w:pStyle w:val="ListParagraph"/>
-        <w:numPr>
-          <w:ilvl w:val="0"/>
-          <w:numId w:val="14"/>
-        </w:numPr>
-        <w:spacing w:line="360" w:lineRule="auto"/>
-        <w:rPr>
-          <w:rFonts w:ascii="Times New Roman" w:hAnsi="Times New Roman" w:cs="Times New Roman"/>
-        </w:rPr>
-      </w:pPr>
-      <w:r>
-        <w:rPr>
-          <w:rFonts w:ascii="Times New Roman" w:hAnsi="Times New Roman" w:cs="Times New Roman"/>
-        </w:rPr>
-        <w:t>Purpose: To promptly assist with the users search.</w:t>
-      </w:r>
-    </w:p>
-    <w:p>
-      <w:pPr>
-        <w:spacing w:line="360" w:lineRule="auto"/>
-        <w:rPr>
-          <w:rFonts w:ascii="Times New Roman" w:hAnsi="Times New Roman" w:cs="Times New Roman"/>
-        </w:rPr>
-      </w:pPr>
-    </w:p>
-    <w:p>
-      <w:pPr>
-        <w:pStyle w:val="ListParagraph"/>
-        <w:numPr>
-          <w:ilvl w:val="0"/>
-          <w:numId w:val="6"/>
-        </w:numPr>
-        <w:spacing w:line="360" w:lineRule="auto"/>
-        <w:rPr>
-          <w:rFonts w:ascii="Times New Roman" w:hAnsi="Times New Roman" w:cs="Times New Roman"/>
-        </w:rPr>
-      </w:pPr>
-      <w:r>
-        <w:rPr>
-          <w:rFonts w:ascii="Times New Roman" w:hAnsi="Times New Roman" w:cs="Times New Roman"/>
-        </w:rPr>
-        <w:t xml:space="preserve">R1.23: Camera should launch within 2 seconds an </w:t>
-      </w:r>
-      <w:r>
-        <w:rPr>
-          <w:rFonts w:ascii="Times New Roman" w:hAnsi="Times New Roman" w:cs="Times New Roman"/>
-        </w:rPr>
-        <w:t>APPLICATION</w:t>
-      </w:r>
-      <w:r>
-        <w:rPr>
-          <w:rFonts w:ascii="Times New Roman" w:hAnsi="Times New Roman" w:cs="Times New Roman"/>
-        </w:rPr>
-        <w:t xml:space="preserve"> request. </w:t>
-      </w:r>
-    </w:p>
-    <w:p>
-      <w:pPr>
-        <w:pStyle w:val="ListParagraph"/>
-        <w:numPr>
-          <w:ilvl w:val="0"/>
-          <w:numId w:val="14"/>
-        </w:numPr>
-        <w:spacing w:line="360" w:lineRule="auto"/>
-        <w:rPr>
-          <w:rFonts w:ascii="Times New Roman" w:hAnsi="Times New Roman" w:cs="Times New Roman"/>
-        </w:rPr>
-      </w:pPr>
-      <w:r>
-        <w:rPr>
-          <w:rFonts w:ascii="Times New Roman" w:hAnsi="Times New Roman" w:cs="Times New Roman"/>
-        </w:rPr>
-        <w:lastRenderedPageBreak/>
-        <w:t>Purpose: To allow user access to the camera seamlessly without delay.</w:t>
-      </w:r>
-    </w:p>
-    <w:p>
-      <w:pPr>
-        <w:spacing w:line="360" w:lineRule="auto"/>
-        <w:rPr>
-          <w:rFonts w:ascii="Times New Roman" w:hAnsi="Times New Roman" w:cs="Times New Roman"/>
-        </w:rPr>
-      </w:pPr>
-    </w:p>
-    <w:p>
-      <w:pPr>
-        <w:pStyle w:val="ListParagraph"/>
-        <w:numPr>
-          <w:ilvl w:val="0"/>
-          <w:numId w:val="6"/>
-        </w:numPr>
-        <w:spacing w:line="360" w:lineRule="auto"/>
-        <w:rPr>
-          <w:rFonts w:ascii="Times New Roman" w:hAnsi="Times New Roman" w:cs="Times New Roman"/>
-        </w:rPr>
-      </w:pPr>
-      <w:r>
-        <w:rPr>
-          <w:rFonts w:ascii="Times New Roman" w:hAnsi="Times New Roman" w:cs="Times New Roman"/>
-        </w:rPr>
-        <w:t xml:space="preserve">R1.24: Generation and exportation of shopping list should take no longer than 3 seconds. </w:t>
-      </w:r>
-    </w:p>
-    <w:p>
-      <w:pPr>
-        <w:pStyle w:val="ListParagraph"/>
-        <w:numPr>
-          <w:ilvl w:val="0"/>
-          <w:numId w:val="14"/>
-        </w:numPr>
-        <w:spacing w:line="360" w:lineRule="auto"/>
-        <w:rPr>
-          <w:rFonts w:ascii="Times New Roman" w:hAnsi="Times New Roman" w:cs="Times New Roman"/>
-        </w:rPr>
-      </w:pPr>
-      <w:r>
-        <w:rPr>
-          <w:rFonts w:ascii="Times New Roman" w:hAnsi="Times New Roman" w:cs="Times New Roman"/>
-        </w:rPr>
-        <w:t>Purpose: To allow user quick access to information.</w:t>
-      </w:r>
-    </w:p>
-    <w:p>
-      <w:pPr>
-        <w:pStyle w:val="Heading1"/>
-        <w:numPr>
-          <w:ilvl w:val="1"/>
-          <w:numId w:val="19"/>
-        </w:numPr>
-      </w:pPr>
-      <w:bookmarkStart w:id="16" w:name="_Toc397949684"/>
-      <w:r>
-        <w:t>Design Implementation Requirements / Constraints</w:t>
-      </w:r>
-      <w:bookmarkEnd w:id="16"/>
-    </w:p>
-    <w:p>
-      <w:pPr>
-        <w:pStyle w:val="ListParagraph"/>
-        <w:ind w:left="360"/>
-      </w:pPr>
-    </w:p>
-    <w:p>
-      <w:pPr>
-        <w:pStyle w:val="ListParagraph"/>
-        <w:numPr>
-          <w:ilvl w:val="0"/>
-          <w:numId w:val="6"/>
-        </w:numPr>
-        <w:spacing w:line="360" w:lineRule="auto"/>
-        <w:rPr>
-          <w:rFonts w:ascii="Times New Roman" w:hAnsi="Times New Roman" w:cs="Times New Roman"/>
-        </w:rPr>
-      </w:pPr>
-      <w:r>
-        <w:rPr>
-          <w:rFonts w:ascii="Times New Roman" w:hAnsi="Times New Roman" w:cs="Times New Roman"/>
-        </w:rPr>
-        <w:t xml:space="preserve">R1.25: The </w:t>
-      </w:r>
-      <w:r>
-        <w:rPr>
-          <w:rFonts w:ascii="Times New Roman" w:hAnsi="Times New Roman" w:cs="Times New Roman"/>
-        </w:rPr>
-        <w:t>APPLICATION</w:t>
-      </w:r>
-      <w:r>
-        <w:rPr>
-          <w:rFonts w:ascii="Times New Roman" w:hAnsi="Times New Roman" w:cs="Times New Roman"/>
-        </w:rPr>
-        <w:t xml:space="preserve"> must be delivered to the client no later than the 4th December 2014</w:t>
-      </w:r>
-    </w:p>
-    <w:p>
-      <w:pPr>
-        <w:spacing w:line="360" w:lineRule="auto"/>
-        <w:rPr>
-          <w:rFonts w:ascii="Times New Roman" w:hAnsi="Times New Roman" w:cs="Times New Roman"/>
-        </w:rPr>
-      </w:pPr>
-    </w:p>
-    <w:p>
-      <w:pPr>
-        <w:pStyle w:val="ListParagraph"/>
-        <w:numPr>
-          <w:ilvl w:val="0"/>
-          <w:numId w:val="6"/>
-        </w:numPr>
-        <w:spacing w:line="360" w:lineRule="auto"/>
-        <w:rPr>
-          <w:rFonts w:ascii="Times New Roman" w:hAnsi="Times New Roman" w:cs="Times New Roman"/>
-        </w:rPr>
-      </w:pPr>
-      <w:r>
-        <w:rPr>
-          <w:rFonts w:ascii="Times New Roman" w:hAnsi="Times New Roman" w:cs="Times New Roman"/>
-        </w:rPr>
-        <w:t xml:space="preserve">R1.26: The </w:t>
-      </w:r>
-      <w:r>
-        <w:rPr>
-          <w:rFonts w:ascii="Times New Roman" w:hAnsi="Times New Roman" w:cs="Times New Roman"/>
-        </w:rPr>
-        <w:t>APPLICATION</w:t>
-      </w:r>
-      <w:r>
-        <w:rPr>
-          <w:rFonts w:ascii="Times New Roman" w:hAnsi="Times New Roman" w:cs="Times New Roman"/>
-        </w:rPr>
-        <w:t xml:space="preserve"> must be compatible with Android devices running Android 4.1.1 and above</w:t>
-      </w:r>
-    </w:p>
-    <w:p>
-      <w:pPr>
-        <w:pStyle w:val="ListParagraph"/>
-        <w:numPr>
-          <w:ilvl w:val="0"/>
-          <w:numId w:val="14"/>
-        </w:numPr>
-        <w:spacing w:line="360" w:lineRule="auto"/>
-        <w:rPr>
-          <w:rFonts w:ascii="Times New Roman" w:hAnsi="Times New Roman" w:cs="Times New Roman"/>
-        </w:rPr>
-      </w:pPr>
-      <w:r>
-        <w:rPr>
-          <w:rFonts w:ascii="Times New Roman" w:hAnsi="Times New Roman" w:cs="Times New Roman"/>
-        </w:rPr>
-        <w:t xml:space="preserve">Purpose: To eliminate compatibility issues, as 75% of Android devices run on 4.1.1 or above. </w:t>
+        <w:t>s functionality at all times</w:t>
       </w:r>
     </w:p>
     <w:p>
@@ -6289,7 +7323,7 @@
         <w:rPr>
           <w:rFonts w:ascii="Times New Roman" w:hAnsi="Times New Roman" w:cs="Times New Roman"/>
         </w:rPr>
-        <w:t xml:space="preserve">R1.27: The </w:t>
+        <w:t xml:space="preserve">R1.39: The </w:t>
       </w:r>
       <w:r>
         <w:rPr>
@@ -6301,7 +7335,7 @@
         <w:rPr>
           <w:rFonts w:ascii="Times New Roman" w:hAnsi="Times New Roman" w:cs="Times New Roman"/>
         </w:rPr>
-        <w:t xml:space="preserve"> shall attempt to be compatible with Android devices running older operating systems.</w:t>
+        <w:t xml:space="preserve"> shall be available to users without the requirement of installing additional software.</w:t>
       </w:r>
     </w:p>
     <w:p>
@@ -6309,24 +7343,30 @@
         <w:pStyle w:val="ListParagraph"/>
         <w:numPr>
           <w:ilvl w:val="0"/>
-          <w:numId w:val="14"/>
-        </w:numPr>
-        <w:spacing w:line="360" w:lineRule="auto"/>
-        <w:rPr>
-          <w:rFonts w:ascii="Times New Roman" w:hAnsi="Times New Roman" w:cs="Times New Roman"/>
-        </w:rPr>
-      </w:pPr>
-      <w:r>
-        <w:rPr>
-          <w:rFonts w:ascii="Times New Roman" w:hAnsi="Times New Roman" w:cs="Times New Roman"/>
-        </w:rPr>
-        <w:t xml:space="preserve">Purpose: To allow users of older devices to access the </w:t>
+          <w:numId w:val="15"/>
+        </w:numPr>
+        <w:spacing w:line="360" w:lineRule="auto"/>
+        <w:rPr>
+          <w:rFonts w:ascii="Times New Roman" w:hAnsi="Times New Roman" w:cs="Times New Roman"/>
+        </w:rPr>
+      </w:pPr>
+      <w:r>
+        <w:rPr>
+          <w:rFonts w:ascii="Times New Roman" w:hAnsi="Times New Roman" w:cs="Times New Roman"/>
+        </w:rPr>
+        <w:t xml:space="preserve">Purpose: This is to ensure that all users may easily access the </w:t>
       </w:r>
       <w:r>
         <w:rPr>
           <w:rFonts w:ascii="Times New Roman" w:hAnsi="Times New Roman" w:cs="Times New Roman"/>
         </w:rPr>
         <w:t>APPLICATION</w:t>
+      </w:r>
+      <w:r>
+        <w:rPr>
+          <w:rFonts w:ascii="Times New Roman" w:hAnsi="Times New Roman" w:cs="Times New Roman"/>
+        </w:rPr>
+        <w:t>.</w:t>
       </w:r>
     </w:p>
     <w:p>
@@ -6354,7 +7394,7 @@
         <w:rPr>
           <w:rFonts w:ascii="Times New Roman" w:hAnsi="Times New Roman" w:cs="Times New Roman"/>
         </w:rPr>
-        <w:t xml:space="preserve">R1.28: The </w:t>
+        <w:t xml:space="preserve">R1.40: The </w:t>
       </w:r>
       <w:r>
         <w:rPr>
@@ -6366,7 +7406,7 @@
         <w:rPr>
           <w:rFonts w:ascii="Times New Roman" w:hAnsi="Times New Roman" w:cs="Times New Roman"/>
         </w:rPr>
-        <w:t xml:space="preserve"> must be compatible with a variety of screen sizes, and scale all elements accordingly.</w:t>
+        <w:t xml:space="preserve"> shall provide accurate an ORAC RATING to users</w:t>
       </w:r>
     </w:p>
     <w:p>
@@ -6374,18 +7414,44 @@
         <w:pStyle w:val="ListParagraph"/>
         <w:numPr>
           <w:ilvl w:val="0"/>
-          <w:numId w:val="14"/>
-        </w:numPr>
-        <w:spacing w:line="360" w:lineRule="auto"/>
-        <w:rPr>
-          <w:rFonts w:ascii="Times New Roman" w:hAnsi="Times New Roman" w:cs="Times New Roman"/>
-        </w:rPr>
-      </w:pPr>
-      <w:r>
-        <w:rPr>
-          <w:rFonts w:ascii="Times New Roman" w:hAnsi="Times New Roman" w:cs="Times New Roman"/>
-        </w:rPr>
-        <w:t>Purpose: To cater to users who are using tablets or small devices</w:t>
+          <w:numId w:val="15"/>
+        </w:numPr>
+        <w:spacing w:line="360" w:lineRule="auto"/>
+        <w:rPr>
+          <w:rFonts w:ascii="Times New Roman" w:hAnsi="Times New Roman" w:cs="Times New Roman"/>
+        </w:rPr>
+      </w:pPr>
+      <w:r>
+        <w:rPr>
+          <w:rFonts w:ascii="Times New Roman" w:hAnsi="Times New Roman" w:cs="Times New Roman"/>
+        </w:rPr>
+        <w:t>Purpose: To provide accurate statistics of meals to the users which will help the user make informed choices.</w:t>
+      </w:r>
+    </w:p>
+    <w:p>
+      <w:pPr>
+        <w:pStyle w:val="ListParagraph"/>
+        <w:numPr>
+          <w:ilvl w:val="0"/>
+          <w:numId w:val="15"/>
+        </w:numPr>
+        <w:spacing w:line="360" w:lineRule="auto"/>
+        <w:rPr>
+          <w:rFonts w:ascii="Times New Roman" w:hAnsi="Times New Roman" w:cs="Times New Roman"/>
+        </w:rPr>
+      </w:pPr>
+      <w:r>
+        <w:rPr>
+          <w:rFonts w:ascii="Times New Roman" w:hAnsi="Times New Roman" w:cs="Times New Roman"/>
+        </w:rPr>
+        <w:t xml:space="preserve">Test: </w:t>
+      </w:r>
+      <w:r>
+        <w:rPr>
+          <w:rFonts w:ascii="Times New Roman" w:hAnsi="Times New Roman" w:cs="Times New Roman"/>
+        </w:rPr>
+        <w:tab/>
+        <w:t>R1.6 will provide these tests.</w:t>
       </w:r>
     </w:p>
     <w:p>
@@ -6413,7 +7479,7 @@
         <w:rPr>
           <w:rFonts w:ascii="Times New Roman" w:hAnsi="Times New Roman" w:cs="Times New Roman"/>
         </w:rPr>
-        <w:t xml:space="preserve">R1.29: The </w:t>
+        <w:t xml:space="preserve">R1.41: The </w:t>
       </w:r>
       <w:r>
         <w:rPr>
@@ -6425,7 +7491,22 @@
         <w:rPr>
           <w:rFonts w:ascii="Times New Roman" w:hAnsi="Times New Roman" w:cs="Times New Roman"/>
         </w:rPr>
-        <w:t xml:space="preserve"> colour scheme must match that of the Cadence health website</w:t>
+        <w:t xml:space="preserve"> shall provide accurate ratings to users</w:t>
+      </w:r>
+    </w:p>
+    <w:p>
+      <w:pPr>
+        <w:spacing w:line="360" w:lineRule="auto"/>
+        <w:rPr>
+          <w:rFonts w:ascii="Times New Roman" w:hAnsi="Times New Roman" w:cs="Times New Roman"/>
+        </w:rPr>
+      </w:pPr>
+      <w:r>
+        <w:rPr>
+          <w:rFonts w:ascii="Times New Roman" w:hAnsi="Times New Roman" w:cs="Times New Roman"/>
+        </w:rPr>
+        <w:tab/>
+        <w:t>Purpose: To provide accurate reviews of meals to help the user make informed choices.</w:t>
       </w:r>
     </w:p>
     <w:p>
@@ -6433,30 +7514,46 @@
         <w:pStyle w:val="ListParagraph"/>
         <w:numPr>
           <w:ilvl w:val="0"/>
-          <w:numId w:val="14"/>
-        </w:numPr>
-        <w:spacing w:line="360" w:lineRule="auto"/>
-        <w:rPr>
-          <w:rFonts w:ascii="Times New Roman" w:hAnsi="Times New Roman" w:cs="Times New Roman"/>
-        </w:rPr>
-      </w:pPr>
-      <w:r>
-        <w:rPr>
-          <w:rFonts w:ascii="Times New Roman" w:hAnsi="Times New Roman" w:cs="Times New Roman"/>
-        </w:rPr>
-        <w:t xml:space="preserve">Purpose: To identify the </w:t>
-      </w:r>
-      <w:r>
-        <w:rPr>
-          <w:rFonts w:ascii="Times New Roman" w:hAnsi="Times New Roman" w:cs="Times New Roman"/>
-        </w:rPr>
-        <w:t>APPLICATION</w:t>
-      </w:r>
-      <w:r>
-        <w:rPr>
-          <w:rFonts w:ascii="Times New Roman" w:hAnsi="Times New Roman" w:cs="Times New Roman"/>
-        </w:rPr>
-        <w:t xml:space="preserve"> with Cadence health, and ensure continuity across their product range</w:t>
+          <w:numId w:val="17"/>
+        </w:numPr>
+        <w:spacing w:line="360" w:lineRule="auto"/>
+        <w:rPr>
+          <w:rFonts w:ascii="Times New Roman" w:hAnsi="Times New Roman" w:cs="Times New Roman"/>
+        </w:rPr>
+      </w:pPr>
+      <w:r>
+        <w:rPr>
+          <w:rFonts w:ascii="Times New Roman" w:hAnsi="Times New Roman" w:cs="Times New Roman"/>
+        </w:rPr>
+        <w:t xml:space="preserve">Test: </w:t>
+      </w:r>
+      <w:r>
+        <w:rPr>
+          <w:rFonts w:ascii="Times New Roman" w:hAnsi="Times New Roman" w:cs="Times New Roman"/>
+        </w:rPr>
+        <w:tab/>
+        <w:t>There must be at least 10 meals created.</w:t>
+      </w:r>
+    </w:p>
+    <w:p>
+      <w:pPr>
+        <w:spacing w:line="360" w:lineRule="auto"/>
+        <w:rPr>
+          <w:rFonts w:ascii="Times New Roman" w:hAnsi="Times New Roman" w:cs="Times New Roman"/>
+        </w:rPr>
+      </w:pPr>
+      <w:r>
+        <w:rPr>
+          <w:rFonts w:ascii="Times New Roman" w:hAnsi="Times New Roman" w:cs="Times New Roman"/>
+        </w:rPr>
+        <w:tab/>
+      </w:r>
+      <w:r>
+        <w:rPr>
+          <w:rFonts w:ascii="Times New Roman" w:hAnsi="Times New Roman" w:cs="Times New Roman"/>
+        </w:rPr>
+        <w:tab/>
+        <w:t>There must be at least 200 reviews on each meal generated</w:t>
       </w:r>
     </w:p>
     <w:p>
@@ -6484,7 +7581,7 @@
         <w:rPr>
           <w:rFonts w:ascii="Times New Roman" w:hAnsi="Times New Roman" w:cs="Times New Roman"/>
         </w:rPr>
-        <w:t xml:space="preserve">R1.30: The </w:t>
+        <w:t xml:space="preserve">R1.42: The </w:t>
       </w:r>
       <w:r>
         <w:rPr>
@@ -6496,7 +7593,7 @@
         <w:rPr>
           <w:rFonts w:ascii="Times New Roman" w:hAnsi="Times New Roman" w:cs="Times New Roman"/>
         </w:rPr>
-        <w:t xml:space="preserve"> must follow the Android Design guidelines and conform to common UI patterns</w:t>
+        <w:t xml:space="preserve"> shall retain user anonymity</w:t>
       </w:r>
     </w:p>
     <w:p>
@@ -6504,18 +7601,18 @@
         <w:pStyle w:val="ListParagraph"/>
         <w:numPr>
           <w:ilvl w:val="0"/>
-          <w:numId w:val="14"/>
-        </w:numPr>
-        <w:spacing w:line="360" w:lineRule="auto"/>
-        <w:rPr>
-          <w:rFonts w:ascii="Times New Roman" w:hAnsi="Times New Roman" w:cs="Times New Roman"/>
-        </w:rPr>
-      </w:pPr>
-      <w:r>
-        <w:rPr>
-          <w:rFonts w:ascii="Times New Roman" w:hAnsi="Times New Roman" w:cs="Times New Roman"/>
-        </w:rPr>
-        <w:t>Purpose: To conform with guidelines set out by Google</w:t>
+          <w:numId w:val="17"/>
+        </w:numPr>
+        <w:spacing w:line="360" w:lineRule="auto"/>
+        <w:rPr>
+          <w:rFonts w:ascii="Times New Roman" w:hAnsi="Times New Roman" w:cs="Times New Roman"/>
+        </w:rPr>
+      </w:pPr>
+      <w:r>
+        <w:rPr>
+          <w:rFonts w:ascii="Times New Roman" w:hAnsi="Times New Roman" w:cs="Times New Roman"/>
+        </w:rPr>
+        <w:t>Purpose: To provide anonymity to the user, as personal details being shared or access are not necessary.</w:t>
       </w:r>
     </w:p>
     <w:p>
@@ -6543,7 +7640,7 @@
         <w:rPr>
           <w:rFonts w:ascii="Times New Roman" w:hAnsi="Times New Roman" w:cs="Times New Roman"/>
         </w:rPr>
-        <w:t xml:space="preserve">R1.31: The </w:t>
+        <w:t xml:space="preserve">R1.43: The </w:t>
       </w:r>
       <w:r>
         <w:rPr>
@@ -6555,7 +7652,7 @@
         <w:rPr>
           <w:rFonts w:ascii="Times New Roman" w:hAnsi="Times New Roman" w:cs="Times New Roman"/>
         </w:rPr>
-        <w:t xml:space="preserve"> does not redefine the expected function of a system icon (such as the "home" or "back " buttons)</w:t>
+        <w:t xml:space="preserve"> shall record all stored meals for other users use.</w:t>
       </w:r>
     </w:p>
     <w:p>
@@ -6563,18 +7660,128 @@
         <w:pStyle w:val="ListParagraph"/>
         <w:numPr>
           <w:ilvl w:val="0"/>
-          <w:numId w:val="14"/>
-        </w:numPr>
-        <w:spacing w:line="360" w:lineRule="auto"/>
-        <w:rPr>
-          <w:rFonts w:ascii="Times New Roman" w:hAnsi="Times New Roman" w:cs="Times New Roman"/>
-        </w:rPr>
-      </w:pPr>
-      <w:r>
-        <w:rPr>
-          <w:rFonts w:ascii="Times New Roman" w:hAnsi="Times New Roman" w:cs="Times New Roman"/>
-        </w:rPr>
-        <w:t>Purpose: To avoid confusion with the users.</w:t>
+          <w:numId w:val="17"/>
+        </w:numPr>
+        <w:spacing w:line="360" w:lineRule="auto"/>
+        <w:rPr>
+          <w:rFonts w:ascii="Times New Roman" w:hAnsi="Times New Roman" w:cs="Times New Roman"/>
+        </w:rPr>
+      </w:pPr>
+      <w:r>
+        <w:rPr>
+          <w:rFonts w:ascii="Times New Roman" w:hAnsi="Times New Roman" w:cs="Times New Roman"/>
+        </w:rPr>
+        <w:t>Purpose: To provide a largely populated database of meals for the user to search and sort through at any time.</w:t>
+      </w:r>
+    </w:p>
+    <w:p>
+      <w:pPr>
+        <w:pStyle w:val="ListParagraph"/>
+        <w:numPr>
+          <w:ilvl w:val="0"/>
+          <w:numId w:val="17"/>
+        </w:numPr>
+        <w:spacing w:line="360" w:lineRule="auto"/>
+        <w:rPr>
+          <w:rFonts w:ascii="Times New Roman" w:hAnsi="Times New Roman" w:cs="Times New Roman"/>
+        </w:rPr>
+      </w:pPr>
+      <w:r>
+        <w:rPr>
+          <w:rFonts w:ascii="Times New Roman" w:hAnsi="Times New Roman" w:cs="Times New Roman"/>
+        </w:rPr>
+        <w:t xml:space="preserve">Test: </w:t>
+      </w:r>
+      <w:r>
+        <w:rPr>
+          <w:rFonts w:ascii="Times New Roman" w:hAnsi="Times New Roman" w:cs="Times New Roman"/>
+        </w:rPr>
+        <w:tab/>
+        <w:t>There must be at least 20 users</w:t>
+      </w:r>
+    </w:p>
+    <w:p>
+      <w:pPr>
+        <w:spacing w:line="360" w:lineRule="auto"/>
+        <w:rPr>
+          <w:rFonts w:ascii="Times New Roman" w:hAnsi="Times New Roman" w:cs="Times New Roman"/>
+        </w:rPr>
+      </w:pPr>
+      <w:r>
+        <w:rPr>
+          <w:rFonts w:ascii="Times New Roman" w:hAnsi="Times New Roman" w:cs="Times New Roman"/>
+        </w:rPr>
+        <w:tab/>
+      </w:r>
+      <w:r>
+        <w:rPr>
+          <w:rFonts w:ascii="Times New Roman" w:hAnsi="Times New Roman" w:cs="Times New Roman"/>
+        </w:rPr>
+        <w:tab/>
+        <w:t>These users will be spread over multiple devices</w:t>
+      </w:r>
+    </w:p>
+    <w:p>
+      <w:pPr>
+        <w:spacing w:line="360" w:lineRule="auto"/>
+        <w:rPr>
+          <w:rFonts w:ascii="Times New Roman" w:hAnsi="Times New Roman" w:cs="Times New Roman"/>
+        </w:rPr>
+      </w:pPr>
+      <w:r>
+        <w:rPr>
+          <w:rFonts w:ascii="Times New Roman" w:hAnsi="Times New Roman" w:cs="Times New Roman"/>
+        </w:rPr>
+        <w:tab/>
+      </w:r>
+      <w:r>
+        <w:rPr>
+          <w:rFonts w:ascii="Times New Roman" w:hAnsi="Times New Roman" w:cs="Times New Roman"/>
+        </w:rPr>
+        <w:tab/>
+        <w:t>There must be at least 10 meals submitted by each user</w:t>
+      </w:r>
+    </w:p>
+    <w:p>
+      <w:pPr>
+        <w:spacing w:line="360" w:lineRule="auto"/>
+        <w:rPr>
+          <w:rFonts w:ascii="Times New Roman" w:hAnsi="Times New Roman" w:cs="Times New Roman"/>
+        </w:rPr>
+      </w:pPr>
+      <w:r>
+        <w:rPr>
+          <w:rFonts w:ascii="Times New Roman" w:hAnsi="Times New Roman" w:cs="Times New Roman"/>
+        </w:rPr>
+        <w:tab/>
+      </w:r>
+      <w:r>
+        <w:rPr>
+          <w:rFonts w:ascii="Times New Roman" w:hAnsi="Times New Roman" w:cs="Times New Roman"/>
+        </w:rPr>
+        <w:tab/>
+        <w:t xml:space="preserve">These meals must have attached GEOLOCATION </w:t>
+      </w:r>
+    </w:p>
+    <w:p>
+      <w:pPr>
+        <w:spacing w:line="360" w:lineRule="auto"/>
+        <w:rPr>
+          <w:rFonts w:ascii="Times New Roman" w:hAnsi="Times New Roman" w:cs="Times New Roman"/>
+        </w:rPr>
+      </w:pPr>
+      <w:r>
+        <w:rPr>
+          <w:rFonts w:ascii="Times New Roman" w:hAnsi="Times New Roman" w:cs="Times New Roman"/>
+        </w:rPr>
+        <w:tab/>
+      </w:r>
+      <w:r>
+        <w:rPr>
+          <w:rFonts w:ascii="Times New Roman" w:hAnsi="Times New Roman" w:cs="Times New Roman"/>
+        </w:rPr>
+        <w:tab/>
+        <w:t>These users must be able to search, sort and view all meals by all users.</w:t>
       </w:r>
     </w:p>
     <w:p>
@@ -6602,7 +7809,7 @@
         <w:rPr>
           <w:rFonts w:ascii="Times New Roman" w:hAnsi="Times New Roman" w:cs="Times New Roman"/>
         </w:rPr>
-        <w:t xml:space="preserve">R1.32: The </w:t>
+        <w:t xml:space="preserve">R1.44: The </w:t>
       </w:r>
       <w:r>
         <w:rPr>
@@ -6614,7 +7821,7 @@
         <w:rPr>
           <w:rFonts w:ascii="Times New Roman" w:hAnsi="Times New Roman" w:cs="Times New Roman"/>
         </w:rPr>
-        <w:t xml:space="preserve"> does not misuse Android UI patterns, which would make a standard user become confused. </w:t>
+        <w:t xml:space="preserve"> shall update its database to further identify information being input by the user</w:t>
       </w:r>
     </w:p>
     <w:p>
@@ -6622,19 +7829,18 @@
         <w:pStyle w:val="ListParagraph"/>
         <w:numPr>
           <w:ilvl w:val="0"/>
-          <w:numId w:val="14"/>
-        </w:numPr>
-        <w:spacing w:line="360" w:lineRule="auto"/>
-        <w:rPr>
-          <w:rFonts w:ascii="Times New Roman" w:hAnsi="Times New Roman" w:cs="Times New Roman"/>
-        </w:rPr>
-      </w:pPr>
-      <w:r>
-        <w:rPr>
-          <w:rFonts w:ascii="Times New Roman" w:hAnsi="Times New Roman" w:cs="Times New Roman"/>
-        </w:rPr>
-        <w:lastRenderedPageBreak/>
-        <w:t xml:space="preserve">Purpose: To avoid confusion with the users. </w:t>
+          <w:numId w:val="18"/>
+        </w:numPr>
+        <w:spacing w:line="360" w:lineRule="auto"/>
+        <w:rPr>
+          <w:rFonts w:ascii="Times New Roman" w:hAnsi="Times New Roman" w:cs="Times New Roman"/>
+        </w:rPr>
+      </w:pPr>
+      <w:r>
+        <w:rPr>
+          <w:rFonts w:ascii="Times New Roman" w:hAnsi="Times New Roman" w:cs="Times New Roman"/>
+        </w:rPr>
+        <w:t xml:space="preserve">Purpose: To allow for quicker </w:t>
       </w:r>
     </w:p>
     <w:p>
@@ -6662,7 +7868,7 @@
         <w:rPr>
           <w:rFonts w:ascii="Times New Roman" w:hAnsi="Times New Roman" w:cs="Times New Roman"/>
         </w:rPr>
-        <w:t xml:space="preserve">R1.33: The </w:t>
+        <w:t xml:space="preserve">R1.45: The </w:t>
       </w:r>
       <w:r>
         <w:rPr>
@@ -6674,1007 +7880,7 @@
         <w:rPr>
           <w:rFonts w:ascii="Times New Roman" w:hAnsi="Times New Roman" w:cs="Times New Roman"/>
         </w:rPr>
-        <w:t xml:space="preserve"> must function normally when installed on an SD card</w:t>
-      </w:r>
-    </w:p>
-    <w:p>
-      <w:pPr>
-        <w:pStyle w:val="ListParagraph"/>
-        <w:numPr>
-          <w:ilvl w:val="0"/>
-          <w:numId w:val="14"/>
-        </w:numPr>
-        <w:spacing w:line="360" w:lineRule="auto"/>
-        <w:rPr>
-          <w:rFonts w:ascii="Times New Roman" w:hAnsi="Times New Roman" w:cs="Times New Roman"/>
-        </w:rPr>
-      </w:pPr>
-      <w:r>
-        <w:rPr>
-          <w:rFonts w:ascii="Times New Roman" w:hAnsi="Times New Roman" w:cs="Times New Roman"/>
-        </w:rPr>
-        <w:t xml:space="preserve">Purpose: To allow users to store the </w:t>
-      </w:r>
-      <w:r>
-        <w:rPr>
-          <w:rFonts w:ascii="Times New Roman" w:hAnsi="Times New Roman" w:cs="Times New Roman"/>
-        </w:rPr>
-        <w:t>APPLICATION</w:t>
-      </w:r>
-      <w:r>
-        <w:rPr>
-          <w:rFonts w:ascii="Times New Roman" w:hAnsi="Times New Roman" w:cs="Times New Roman"/>
-        </w:rPr>
-        <w:t xml:space="preserve"> on an SD card. </w:t>
-      </w:r>
-    </w:p>
-    <w:p>
-      <w:pPr>
-        <w:spacing w:line="360" w:lineRule="auto"/>
-        <w:rPr>
-          <w:rFonts w:ascii="Times New Roman" w:hAnsi="Times New Roman" w:cs="Times New Roman"/>
-        </w:rPr>
-      </w:pPr>
-    </w:p>
-    <w:p>
-      <w:pPr>
-        <w:pStyle w:val="ListParagraph"/>
-        <w:numPr>
-          <w:ilvl w:val="0"/>
-          <w:numId w:val="13"/>
-        </w:numPr>
-        <w:spacing w:line="360" w:lineRule="auto"/>
-        <w:ind w:left="360"/>
-        <w:rPr>
-          <w:rFonts w:ascii="Times New Roman" w:hAnsi="Times New Roman" w:cs="Times New Roman"/>
-        </w:rPr>
-      </w:pPr>
-      <w:r>
-        <w:rPr>
-          <w:rFonts w:ascii="Times New Roman" w:hAnsi="Times New Roman" w:cs="Times New Roman"/>
-        </w:rPr>
-        <w:t xml:space="preserve">R1.34: The </w:t>
-      </w:r>
-      <w:r>
-        <w:rPr>
-          <w:rFonts w:ascii="Times New Roman" w:hAnsi="Times New Roman" w:cs="Times New Roman"/>
-        </w:rPr>
-        <w:t>APPLICATION</w:t>
-      </w:r>
-      <w:r>
-        <w:rPr>
-          <w:rFonts w:ascii="Times New Roman" w:hAnsi="Times New Roman" w:cs="Times New Roman"/>
-        </w:rPr>
-        <w:t xml:space="preserve"> must request the absolute minimum permissions that it needs to operate normally. </w:t>
-      </w:r>
-    </w:p>
-    <w:p>
-      <w:pPr>
-        <w:pStyle w:val="ListParagraph"/>
-        <w:numPr>
-          <w:ilvl w:val="0"/>
-          <w:numId w:val="14"/>
-        </w:numPr>
-        <w:spacing w:line="360" w:lineRule="auto"/>
-        <w:rPr>
-          <w:rFonts w:ascii="Times New Roman" w:hAnsi="Times New Roman" w:cs="Times New Roman"/>
-        </w:rPr>
-      </w:pPr>
-      <w:r>
-        <w:rPr>
-          <w:rFonts w:ascii="Times New Roman" w:hAnsi="Times New Roman" w:cs="Times New Roman"/>
-        </w:rPr>
-        <w:t xml:space="preserve">Purpose: To ensure that the </w:t>
-      </w:r>
-      <w:r>
-        <w:rPr>
-          <w:rFonts w:ascii="Times New Roman" w:hAnsi="Times New Roman" w:cs="Times New Roman"/>
-        </w:rPr>
-        <w:t>APPLICATION</w:t>
-      </w:r>
-      <w:r>
-        <w:rPr>
-          <w:rFonts w:ascii="Times New Roman" w:hAnsi="Times New Roman" w:cs="Times New Roman"/>
-        </w:rPr>
-        <w:t xml:space="preserve"> does not accidentally access unauthorised system resources</w:t>
-      </w:r>
-    </w:p>
-    <w:p>
-      <w:pPr>
-        <w:spacing w:line="360" w:lineRule="auto"/>
-        <w:rPr>
-          <w:rFonts w:ascii="Times New Roman" w:hAnsi="Times New Roman" w:cs="Times New Roman"/>
-        </w:rPr>
-      </w:pPr>
-    </w:p>
-    <w:p>
-      <w:pPr>
-        <w:pStyle w:val="ListParagraph"/>
-        <w:numPr>
-          <w:ilvl w:val="0"/>
-          <w:numId w:val="13"/>
-        </w:numPr>
-        <w:spacing w:line="360" w:lineRule="auto"/>
-        <w:ind w:left="360"/>
-        <w:rPr>
-          <w:rFonts w:ascii="Times New Roman" w:hAnsi="Times New Roman" w:cs="Times New Roman"/>
-        </w:rPr>
-      </w:pPr>
-      <w:r>
-        <w:rPr>
-          <w:rFonts w:ascii="Times New Roman" w:hAnsi="Times New Roman" w:cs="Times New Roman"/>
-        </w:rPr>
-        <w:t xml:space="preserve">R1.35: The </w:t>
-      </w:r>
-      <w:r>
-        <w:rPr>
-          <w:rFonts w:ascii="Times New Roman" w:hAnsi="Times New Roman" w:cs="Times New Roman"/>
-        </w:rPr>
-        <w:t>APPLICATION</w:t>
-      </w:r>
-      <w:r>
-        <w:rPr>
-          <w:rFonts w:ascii="Times New Roman" w:hAnsi="Times New Roman" w:cs="Times New Roman"/>
-        </w:rPr>
-        <w:t xml:space="preserve"> should support both landscape and portrait orientations</w:t>
-      </w:r>
-    </w:p>
-    <w:p>
-      <w:pPr>
-        <w:pStyle w:val="ListParagraph"/>
-        <w:numPr>
-          <w:ilvl w:val="0"/>
-          <w:numId w:val="14"/>
-        </w:numPr>
-        <w:spacing w:line="360" w:lineRule="auto"/>
-        <w:rPr>
-          <w:rFonts w:ascii="Times New Roman" w:hAnsi="Times New Roman" w:cs="Times New Roman"/>
-        </w:rPr>
-      </w:pPr>
-      <w:r>
-        <w:rPr>
-          <w:rFonts w:ascii="Times New Roman" w:hAnsi="Times New Roman" w:cs="Times New Roman"/>
-        </w:rPr>
-        <w:t xml:space="preserve">Purpose: To provide an adaptable view of the </w:t>
-      </w:r>
-      <w:r>
-        <w:rPr>
-          <w:rFonts w:ascii="Times New Roman" w:hAnsi="Times New Roman" w:cs="Times New Roman"/>
-        </w:rPr>
-        <w:t>APPLICATION</w:t>
-      </w:r>
-      <w:r>
-        <w:rPr>
-          <w:rFonts w:ascii="Times New Roman" w:hAnsi="Times New Roman" w:cs="Times New Roman"/>
-        </w:rPr>
-        <w:t>s content</w:t>
-      </w:r>
-    </w:p>
-    <w:p>
-      <w:pPr>
-        <w:spacing w:line="360" w:lineRule="auto"/>
-        <w:rPr>
-          <w:rFonts w:ascii="Times New Roman" w:hAnsi="Times New Roman" w:cs="Times New Roman"/>
-        </w:rPr>
-      </w:pPr>
-    </w:p>
-    <w:p>
-      <w:pPr>
-        <w:pStyle w:val="ListParagraph"/>
-        <w:numPr>
-          <w:ilvl w:val="0"/>
-          <w:numId w:val="13"/>
-        </w:numPr>
-        <w:spacing w:line="360" w:lineRule="auto"/>
-        <w:ind w:left="360"/>
-        <w:rPr>
-          <w:rFonts w:ascii="Times New Roman" w:hAnsi="Times New Roman" w:cs="Times New Roman"/>
-        </w:rPr>
-      </w:pPr>
-      <w:r>
-        <w:rPr>
-          <w:rFonts w:ascii="Times New Roman" w:hAnsi="Times New Roman" w:cs="Times New Roman"/>
-        </w:rPr>
-        <w:t xml:space="preserve">R1.36: The </w:t>
-      </w:r>
-      <w:r>
-        <w:rPr>
-          <w:rFonts w:ascii="Times New Roman" w:hAnsi="Times New Roman" w:cs="Times New Roman"/>
-        </w:rPr>
-        <w:t>APPLICATION</w:t>
-      </w:r>
-      <w:r>
-        <w:rPr>
-          <w:rFonts w:ascii="Times New Roman" w:hAnsi="Times New Roman" w:cs="Times New Roman"/>
-        </w:rPr>
-        <w:t xml:space="preserve"> must adhere to the terms of the Google play developer content policy found at https://play.google.com/about/developer-content-policy.html</w:t>
-      </w:r>
-    </w:p>
-    <w:p>
-      <w:pPr>
-        <w:pStyle w:val="ListParagraph"/>
-        <w:numPr>
-          <w:ilvl w:val="0"/>
-          <w:numId w:val="14"/>
-        </w:numPr>
-        <w:spacing w:line="360" w:lineRule="auto"/>
-        <w:rPr>
-          <w:rFonts w:ascii="Times New Roman" w:hAnsi="Times New Roman" w:cs="Times New Roman"/>
-        </w:rPr>
-      </w:pPr>
-      <w:r>
-        <w:rPr>
-          <w:rFonts w:ascii="Times New Roman" w:hAnsi="Times New Roman" w:cs="Times New Roman"/>
-        </w:rPr>
-        <w:t xml:space="preserve">Purpose: To allow the </w:t>
-      </w:r>
-      <w:r>
-        <w:rPr>
-          <w:rFonts w:ascii="Times New Roman" w:hAnsi="Times New Roman" w:cs="Times New Roman"/>
-        </w:rPr>
-        <w:t>APPLICATION</w:t>
-      </w:r>
-      <w:r>
-        <w:rPr>
-          <w:rFonts w:ascii="Times New Roman" w:hAnsi="Times New Roman" w:cs="Times New Roman"/>
-        </w:rPr>
-        <w:t xml:space="preserve"> to be sold on the Google Play store.</w:t>
-      </w:r>
-    </w:p>
-    <w:p>
-      <w:pPr>
-        <w:pStyle w:val="Heading1"/>
-        <w:numPr>
-          <w:ilvl w:val="1"/>
-          <w:numId w:val="19"/>
-        </w:numPr>
-      </w:pPr>
-      <w:bookmarkStart w:id="17" w:name="_Toc397949685"/>
-      <w:r>
-        <w:t>Other Non-functional Requirements</w:t>
-      </w:r>
-      <w:bookmarkEnd w:id="17"/>
-      <w:r>
-        <w:tab/>
-      </w:r>
-    </w:p>
-    <w:p/>
-    <w:p>
-      <w:pPr>
-        <w:spacing w:line="360" w:lineRule="auto"/>
-        <w:rPr>
-          <w:rFonts w:ascii="Times New Roman" w:hAnsi="Times New Roman" w:cs="Times New Roman"/>
-        </w:rPr>
-      </w:pPr>
-      <w:r>
-        <w:rPr>
-          <w:rFonts w:ascii="Times New Roman" w:hAnsi="Times New Roman" w:cs="Times New Roman"/>
-        </w:rPr>
-        <w:t>APPLICATION</w:t>
-      </w:r>
-      <w:r>
-        <w:rPr>
-          <w:rFonts w:ascii="Times New Roman" w:hAnsi="Times New Roman" w:cs="Times New Roman"/>
-        </w:rPr>
-        <w:t xml:space="preserve"> v1.0 Non-Functional Requirements</w:t>
-      </w:r>
-    </w:p>
-    <w:p>
-      <w:pPr>
-        <w:spacing w:line="360" w:lineRule="auto"/>
-        <w:rPr>
-          <w:rFonts w:ascii="Times New Roman" w:hAnsi="Times New Roman" w:cs="Times New Roman"/>
-        </w:rPr>
-      </w:pPr>
-    </w:p>
-    <w:p>
-      <w:pPr>
-        <w:pStyle w:val="ListParagraph"/>
-        <w:numPr>
-          <w:ilvl w:val="0"/>
-          <w:numId w:val="13"/>
-        </w:numPr>
-        <w:spacing w:line="360" w:lineRule="auto"/>
-        <w:ind w:left="360"/>
-        <w:rPr>
-          <w:rFonts w:ascii="Times New Roman" w:hAnsi="Times New Roman" w:cs="Times New Roman"/>
-        </w:rPr>
-      </w:pPr>
-      <w:r>
-        <w:rPr>
-          <w:rFonts w:ascii="Times New Roman" w:hAnsi="Times New Roman" w:cs="Times New Roman"/>
-        </w:rPr>
-        <w:t xml:space="preserve">R1.37: The </w:t>
-      </w:r>
-      <w:r>
-        <w:rPr>
-          <w:rFonts w:ascii="Times New Roman" w:hAnsi="Times New Roman" w:cs="Times New Roman"/>
-        </w:rPr>
-        <w:t>APPLICATION</w:t>
-      </w:r>
-      <w:r>
-        <w:rPr>
-          <w:rFonts w:ascii="Times New Roman" w:hAnsi="Times New Roman" w:cs="Times New Roman"/>
-        </w:rPr>
-        <w:t xml:space="preserve"> shall improve user health</w:t>
-      </w:r>
-    </w:p>
-    <w:p>
-      <w:pPr>
-        <w:pStyle w:val="ListParagraph"/>
-        <w:numPr>
-          <w:ilvl w:val="0"/>
-          <w:numId w:val="14"/>
-        </w:numPr>
-        <w:spacing w:line="360" w:lineRule="auto"/>
-        <w:rPr>
-          <w:rFonts w:ascii="Times New Roman" w:hAnsi="Times New Roman" w:cs="Times New Roman"/>
-        </w:rPr>
-      </w:pPr>
-      <w:r>
-        <w:rPr>
-          <w:rFonts w:ascii="Times New Roman" w:hAnsi="Times New Roman" w:cs="Times New Roman"/>
-        </w:rPr>
-        <w:t xml:space="preserve">Purpose: To prove the need for this </w:t>
-      </w:r>
-      <w:r>
-        <w:rPr>
-          <w:rFonts w:ascii="Times New Roman" w:hAnsi="Times New Roman" w:cs="Times New Roman"/>
-        </w:rPr>
-        <w:t>APPLICATION</w:t>
-      </w:r>
-    </w:p>
-    <w:p>
-      <w:pPr>
-        <w:pStyle w:val="ListParagraph"/>
-        <w:numPr>
-          <w:ilvl w:val="0"/>
-          <w:numId w:val="14"/>
-        </w:numPr>
-        <w:spacing w:line="360" w:lineRule="auto"/>
-        <w:rPr>
-          <w:rFonts w:ascii="Times New Roman" w:hAnsi="Times New Roman" w:cs="Times New Roman"/>
-        </w:rPr>
-      </w:pPr>
-      <w:r>
-        <w:rPr>
-          <w:rFonts w:ascii="Times New Roman" w:hAnsi="Times New Roman" w:cs="Times New Roman"/>
-        </w:rPr>
-        <w:t xml:space="preserve">Test: </w:t>
-      </w:r>
-      <w:r>
-        <w:rPr>
-          <w:rFonts w:ascii="Times New Roman" w:hAnsi="Times New Roman" w:cs="Times New Roman"/>
-        </w:rPr>
-        <w:tab/>
-        <w:t xml:space="preserve">Regular examination of database traffic and reviews of the </w:t>
-      </w:r>
-      <w:r>
-        <w:rPr>
-          <w:rFonts w:ascii="Times New Roman" w:hAnsi="Times New Roman" w:cs="Times New Roman"/>
-        </w:rPr>
-        <w:t>APPLICATION</w:t>
-      </w:r>
-      <w:r>
-        <w:rPr>
-          <w:rFonts w:ascii="Times New Roman" w:hAnsi="Times New Roman" w:cs="Times New Roman"/>
-        </w:rPr>
-        <w:t xml:space="preserve"> will determine if it is providing assistance. </w:t>
-      </w:r>
-    </w:p>
-    <w:p>
-      <w:pPr>
-        <w:spacing w:line="360" w:lineRule="auto"/>
-        <w:rPr>
-          <w:rFonts w:ascii="Times New Roman" w:hAnsi="Times New Roman" w:cs="Times New Roman"/>
-        </w:rPr>
-      </w:pPr>
-      <w:r>
-        <w:rPr>
-          <w:rFonts w:ascii="Times New Roman" w:hAnsi="Times New Roman" w:cs="Times New Roman"/>
-        </w:rPr>
-        <w:tab/>
-      </w:r>
-      <w:r>
-        <w:rPr>
-          <w:rFonts w:ascii="Times New Roman" w:hAnsi="Times New Roman" w:cs="Times New Roman"/>
-        </w:rPr>
-        <w:tab/>
-        <w:t>Examining the general health of state could possibly be used at a later stage.</w:t>
-      </w:r>
-    </w:p>
-    <w:p>
-      <w:pPr>
-        <w:spacing w:line="360" w:lineRule="auto"/>
-        <w:rPr>
-          <w:rFonts w:ascii="Times New Roman" w:hAnsi="Times New Roman" w:cs="Times New Roman"/>
-        </w:rPr>
-      </w:pPr>
-    </w:p>
-    <w:p>
-      <w:pPr>
-        <w:pStyle w:val="ListParagraph"/>
-        <w:numPr>
-          <w:ilvl w:val="0"/>
-          <w:numId w:val="13"/>
-        </w:numPr>
-        <w:spacing w:line="360" w:lineRule="auto"/>
-        <w:ind w:left="360"/>
-        <w:rPr>
-          <w:rFonts w:ascii="Times New Roman" w:hAnsi="Times New Roman" w:cs="Times New Roman"/>
-        </w:rPr>
-      </w:pPr>
-      <w:r>
-        <w:rPr>
-          <w:rFonts w:ascii="Times New Roman" w:hAnsi="Times New Roman" w:cs="Times New Roman"/>
-        </w:rPr>
-        <w:t xml:space="preserve">R1.38: The </w:t>
-      </w:r>
-      <w:r>
-        <w:rPr>
-          <w:rFonts w:ascii="Times New Roman" w:hAnsi="Times New Roman" w:cs="Times New Roman"/>
-        </w:rPr>
-        <w:t>APPLICATION</w:t>
-      </w:r>
-      <w:r>
-        <w:rPr>
-          <w:rFonts w:ascii="Times New Roman" w:hAnsi="Times New Roman" w:cs="Times New Roman"/>
-        </w:rPr>
-        <w:t xml:space="preserve"> shall be available to users 24/7 with 100% reliability</w:t>
-      </w:r>
-    </w:p>
-    <w:p>
-      <w:pPr>
-        <w:spacing w:line="360" w:lineRule="auto"/>
-        <w:rPr>
-          <w:rFonts w:ascii="Times New Roman" w:hAnsi="Times New Roman" w:cs="Times New Roman"/>
-        </w:rPr>
-      </w:pPr>
-      <w:r>
-        <w:rPr>
-          <w:rFonts w:ascii="Times New Roman" w:hAnsi="Times New Roman" w:cs="Times New Roman"/>
-        </w:rPr>
-        <w:tab/>
-        <w:t xml:space="preserve">Purpose: This is to ensure that all users will have access to the </w:t>
-      </w:r>
-      <w:r>
-        <w:rPr>
-          <w:rFonts w:ascii="Times New Roman" w:hAnsi="Times New Roman" w:cs="Times New Roman"/>
-        </w:rPr>
-        <w:t>APPLICATION</w:t>
-      </w:r>
-      <w:r>
-        <w:rPr>
-          <w:rFonts w:ascii="Times New Roman" w:hAnsi="Times New Roman" w:cs="Times New Roman"/>
-        </w:rPr>
-        <w:t>s functionality at all times</w:t>
-      </w:r>
-    </w:p>
-    <w:p>
-      <w:pPr>
-        <w:spacing w:line="360" w:lineRule="auto"/>
-        <w:rPr>
-          <w:rFonts w:ascii="Times New Roman" w:hAnsi="Times New Roman" w:cs="Times New Roman"/>
-        </w:rPr>
-      </w:pPr>
-    </w:p>
-    <w:p>
-      <w:pPr>
-        <w:pStyle w:val="ListParagraph"/>
-        <w:numPr>
-          <w:ilvl w:val="0"/>
-          <w:numId w:val="13"/>
-        </w:numPr>
-        <w:spacing w:line="360" w:lineRule="auto"/>
-        <w:ind w:left="360"/>
-        <w:rPr>
-          <w:rFonts w:ascii="Times New Roman" w:hAnsi="Times New Roman" w:cs="Times New Roman"/>
-        </w:rPr>
-      </w:pPr>
-      <w:r>
-        <w:rPr>
-          <w:rFonts w:ascii="Times New Roman" w:hAnsi="Times New Roman" w:cs="Times New Roman"/>
-        </w:rPr>
-        <w:t xml:space="preserve">R1.39: The </w:t>
-      </w:r>
-      <w:r>
-        <w:rPr>
-          <w:rFonts w:ascii="Times New Roman" w:hAnsi="Times New Roman" w:cs="Times New Roman"/>
-        </w:rPr>
-        <w:t>APPLICATION</w:t>
-      </w:r>
-      <w:r>
-        <w:rPr>
-          <w:rFonts w:ascii="Times New Roman" w:hAnsi="Times New Roman" w:cs="Times New Roman"/>
-        </w:rPr>
-        <w:t xml:space="preserve"> shall be available to users without the requirement of installing additional software.</w:t>
-      </w:r>
-    </w:p>
-    <w:p>
-      <w:pPr>
-        <w:pStyle w:val="ListParagraph"/>
-        <w:numPr>
-          <w:ilvl w:val="0"/>
-          <w:numId w:val="15"/>
-        </w:numPr>
-        <w:spacing w:line="360" w:lineRule="auto"/>
-        <w:rPr>
-          <w:rFonts w:ascii="Times New Roman" w:hAnsi="Times New Roman" w:cs="Times New Roman"/>
-        </w:rPr>
-      </w:pPr>
-      <w:r>
-        <w:rPr>
-          <w:rFonts w:ascii="Times New Roman" w:hAnsi="Times New Roman" w:cs="Times New Roman"/>
-        </w:rPr>
-        <w:t xml:space="preserve">Purpose: This is to ensure that all users may easily access the </w:t>
-      </w:r>
-      <w:r>
-        <w:rPr>
-          <w:rFonts w:ascii="Times New Roman" w:hAnsi="Times New Roman" w:cs="Times New Roman"/>
-        </w:rPr>
-        <w:t>APPLICATION</w:t>
-      </w:r>
-      <w:r>
-        <w:rPr>
-          <w:rFonts w:ascii="Times New Roman" w:hAnsi="Times New Roman" w:cs="Times New Roman"/>
-        </w:rPr>
-        <w:t>.</w:t>
-      </w:r>
-    </w:p>
-    <w:p>
-      <w:pPr>
-        <w:spacing w:line="360" w:lineRule="auto"/>
-        <w:rPr>
-          <w:rFonts w:ascii="Times New Roman" w:hAnsi="Times New Roman" w:cs="Times New Roman"/>
-        </w:rPr>
-      </w:pPr>
-    </w:p>
-    <w:p>
-      <w:pPr>
-        <w:pStyle w:val="ListParagraph"/>
-        <w:numPr>
-          <w:ilvl w:val="0"/>
-          <w:numId w:val="13"/>
-        </w:numPr>
-        <w:spacing w:line="360" w:lineRule="auto"/>
-        <w:ind w:left="360"/>
-        <w:rPr>
-          <w:rFonts w:ascii="Times New Roman" w:hAnsi="Times New Roman" w:cs="Times New Roman"/>
-        </w:rPr>
-      </w:pPr>
-      <w:r>
-        <w:rPr>
-          <w:rFonts w:ascii="Times New Roman" w:hAnsi="Times New Roman" w:cs="Times New Roman"/>
-        </w:rPr>
-        <w:t xml:space="preserve">R1.40: The </w:t>
-      </w:r>
-      <w:r>
-        <w:rPr>
-          <w:rFonts w:ascii="Times New Roman" w:hAnsi="Times New Roman" w:cs="Times New Roman"/>
-        </w:rPr>
-        <w:t>APPLICATION</w:t>
-      </w:r>
-      <w:r>
-        <w:rPr>
-          <w:rFonts w:ascii="Times New Roman" w:hAnsi="Times New Roman" w:cs="Times New Roman"/>
-        </w:rPr>
-        <w:t xml:space="preserve"> shall provide accurate an ORAC RATING to users</w:t>
-      </w:r>
-    </w:p>
-    <w:p>
-      <w:pPr>
-        <w:pStyle w:val="ListParagraph"/>
-        <w:numPr>
-          <w:ilvl w:val="0"/>
-          <w:numId w:val="15"/>
-        </w:numPr>
-        <w:spacing w:line="360" w:lineRule="auto"/>
-        <w:rPr>
-          <w:rFonts w:ascii="Times New Roman" w:hAnsi="Times New Roman" w:cs="Times New Roman"/>
-        </w:rPr>
-      </w:pPr>
-      <w:r>
-        <w:rPr>
-          <w:rFonts w:ascii="Times New Roman" w:hAnsi="Times New Roman" w:cs="Times New Roman"/>
-        </w:rPr>
-        <w:lastRenderedPageBreak/>
-        <w:t>Purpose: To provide accurate statistics of meals to the users which will help the user make informed choices.</w:t>
-      </w:r>
-    </w:p>
-    <w:p>
-      <w:pPr>
-        <w:pStyle w:val="ListParagraph"/>
-        <w:numPr>
-          <w:ilvl w:val="0"/>
-          <w:numId w:val="15"/>
-        </w:numPr>
-        <w:spacing w:line="360" w:lineRule="auto"/>
-        <w:rPr>
-          <w:rFonts w:ascii="Times New Roman" w:hAnsi="Times New Roman" w:cs="Times New Roman"/>
-        </w:rPr>
-      </w:pPr>
-      <w:r>
-        <w:rPr>
-          <w:rFonts w:ascii="Times New Roman" w:hAnsi="Times New Roman" w:cs="Times New Roman"/>
-        </w:rPr>
-        <w:t xml:space="preserve">Test: </w:t>
-      </w:r>
-      <w:r>
-        <w:rPr>
-          <w:rFonts w:ascii="Times New Roman" w:hAnsi="Times New Roman" w:cs="Times New Roman"/>
-        </w:rPr>
-        <w:tab/>
-        <w:t>R1.6 will provide these tests.</w:t>
-      </w:r>
-    </w:p>
-    <w:p>
-      <w:pPr>
-        <w:spacing w:line="360" w:lineRule="auto"/>
-        <w:rPr>
-          <w:rFonts w:ascii="Times New Roman" w:hAnsi="Times New Roman" w:cs="Times New Roman"/>
-        </w:rPr>
-      </w:pPr>
-    </w:p>
-    <w:p>
-      <w:pPr>
-        <w:pStyle w:val="ListParagraph"/>
-        <w:numPr>
-          <w:ilvl w:val="0"/>
-          <w:numId w:val="13"/>
-        </w:numPr>
-        <w:spacing w:line="360" w:lineRule="auto"/>
-        <w:ind w:left="360"/>
-        <w:rPr>
-          <w:rFonts w:ascii="Times New Roman" w:hAnsi="Times New Roman" w:cs="Times New Roman"/>
-        </w:rPr>
-      </w:pPr>
-      <w:r>
-        <w:rPr>
-          <w:rFonts w:ascii="Times New Roman" w:hAnsi="Times New Roman" w:cs="Times New Roman"/>
-        </w:rPr>
-        <w:t xml:space="preserve">R1.41: The </w:t>
-      </w:r>
-      <w:r>
-        <w:rPr>
-          <w:rFonts w:ascii="Times New Roman" w:hAnsi="Times New Roman" w:cs="Times New Roman"/>
-        </w:rPr>
-        <w:t>APPLICATION</w:t>
-      </w:r>
-      <w:r>
-        <w:rPr>
-          <w:rFonts w:ascii="Times New Roman" w:hAnsi="Times New Roman" w:cs="Times New Roman"/>
-        </w:rPr>
-        <w:t xml:space="preserve"> shall provide accurate ratings to users</w:t>
-      </w:r>
-    </w:p>
-    <w:p>
-      <w:pPr>
-        <w:spacing w:line="360" w:lineRule="auto"/>
-        <w:rPr>
-          <w:rFonts w:ascii="Times New Roman" w:hAnsi="Times New Roman" w:cs="Times New Roman"/>
-        </w:rPr>
-      </w:pPr>
-      <w:r>
-        <w:rPr>
-          <w:rFonts w:ascii="Times New Roman" w:hAnsi="Times New Roman" w:cs="Times New Roman"/>
-        </w:rPr>
-        <w:tab/>
-        <w:t>Purpose: To provide accurate reviews of meals to help the user make informed choices.</w:t>
-      </w:r>
-    </w:p>
-    <w:p>
-      <w:pPr>
-        <w:pStyle w:val="ListParagraph"/>
-        <w:numPr>
-          <w:ilvl w:val="0"/>
-          <w:numId w:val="17"/>
-        </w:numPr>
-        <w:spacing w:line="360" w:lineRule="auto"/>
-        <w:rPr>
-          <w:rFonts w:ascii="Times New Roman" w:hAnsi="Times New Roman" w:cs="Times New Roman"/>
-        </w:rPr>
-      </w:pPr>
-      <w:r>
-        <w:rPr>
-          <w:rFonts w:ascii="Times New Roman" w:hAnsi="Times New Roman" w:cs="Times New Roman"/>
-        </w:rPr>
-        <w:t xml:space="preserve">Test: </w:t>
-      </w:r>
-      <w:r>
-        <w:rPr>
-          <w:rFonts w:ascii="Times New Roman" w:hAnsi="Times New Roman" w:cs="Times New Roman"/>
-        </w:rPr>
-        <w:tab/>
-        <w:t>There must be at least 10 meals created.</w:t>
-      </w:r>
-    </w:p>
-    <w:p>
-      <w:pPr>
-        <w:spacing w:line="360" w:lineRule="auto"/>
-        <w:rPr>
-          <w:rFonts w:ascii="Times New Roman" w:hAnsi="Times New Roman" w:cs="Times New Roman"/>
-        </w:rPr>
-      </w:pPr>
-      <w:r>
-        <w:rPr>
-          <w:rFonts w:ascii="Times New Roman" w:hAnsi="Times New Roman" w:cs="Times New Roman"/>
-        </w:rPr>
-        <w:tab/>
-      </w:r>
-      <w:r>
-        <w:rPr>
-          <w:rFonts w:ascii="Times New Roman" w:hAnsi="Times New Roman" w:cs="Times New Roman"/>
-        </w:rPr>
-        <w:tab/>
-        <w:t>There must be at least 200 reviews on each meal generated</w:t>
-      </w:r>
-    </w:p>
-    <w:p>
-      <w:pPr>
-        <w:spacing w:line="360" w:lineRule="auto"/>
-        <w:rPr>
-          <w:rFonts w:ascii="Times New Roman" w:hAnsi="Times New Roman" w:cs="Times New Roman"/>
-        </w:rPr>
-      </w:pPr>
-    </w:p>
-    <w:p>
-      <w:pPr>
-        <w:pStyle w:val="ListParagraph"/>
-        <w:numPr>
-          <w:ilvl w:val="0"/>
-          <w:numId w:val="13"/>
-        </w:numPr>
-        <w:spacing w:line="360" w:lineRule="auto"/>
-        <w:ind w:left="360"/>
-        <w:rPr>
-          <w:rFonts w:ascii="Times New Roman" w:hAnsi="Times New Roman" w:cs="Times New Roman"/>
-        </w:rPr>
-      </w:pPr>
-      <w:r>
-        <w:rPr>
-          <w:rFonts w:ascii="Times New Roman" w:hAnsi="Times New Roman" w:cs="Times New Roman"/>
-        </w:rPr>
-        <w:t xml:space="preserve">R1.42: The </w:t>
-      </w:r>
-      <w:r>
-        <w:rPr>
-          <w:rFonts w:ascii="Times New Roman" w:hAnsi="Times New Roman" w:cs="Times New Roman"/>
-        </w:rPr>
-        <w:t>APPLICATION</w:t>
-      </w:r>
-      <w:r>
-        <w:rPr>
-          <w:rFonts w:ascii="Times New Roman" w:hAnsi="Times New Roman" w:cs="Times New Roman"/>
-        </w:rPr>
-        <w:t xml:space="preserve"> shall retain user anonymity</w:t>
-      </w:r>
-    </w:p>
-    <w:p>
-      <w:pPr>
-        <w:pStyle w:val="ListParagraph"/>
-        <w:numPr>
-          <w:ilvl w:val="0"/>
-          <w:numId w:val="17"/>
-        </w:numPr>
-        <w:spacing w:line="360" w:lineRule="auto"/>
-        <w:rPr>
-          <w:rFonts w:ascii="Times New Roman" w:hAnsi="Times New Roman" w:cs="Times New Roman"/>
-        </w:rPr>
-      </w:pPr>
-      <w:r>
-        <w:rPr>
-          <w:rFonts w:ascii="Times New Roman" w:hAnsi="Times New Roman" w:cs="Times New Roman"/>
-        </w:rPr>
-        <w:t>Purpose: To provide anonymity to the user, as personal details being shared or access are not necessary.</w:t>
-      </w:r>
-    </w:p>
-    <w:p>
-      <w:pPr>
-        <w:spacing w:line="360" w:lineRule="auto"/>
-        <w:rPr>
-          <w:rFonts w:ascii="Times New Roman" w:hAnsi="Times New Roman" w:cs="Times New Roman"/>
-        </w:rPr>
-      </w:pPr>
-    </w:p>
-    <w:p>
-      <w:pPr>
-        <w:pStyle w:val="ListParagraph"/>
-        <w:numPr>
-          <w:ilvl w:val="0"/>
-          <w:numId w:val="13"/>
-        </w:numPr>
-        <w:spacing w:line="360" w:lineRule="auto"/>
-        <w:ind w:left="360"/>
-        <w:rPr>
-          <w:rFonts w:ascii="Times New Roman" w:hAnsi="Times New Roman" w:cs="Times New Roman"/>
-        </w:rPr>
-      </w:pPr>
-      <w:r>
-        <w:rPr>
-          <w:rFonts w:ascii="Times New Roman" w:hAnsi="Times New Roman" w:cs="Times New Roman"/>
-        </w:rPr>
-        <w:t xml:space="preserve">R1.43: The </w:t>
-      </w:r>
-      <w:r>
-        <w:rPr>
-          <w:rFonts w:ascii="Times New Roman" w:hAnsi="Times New Roman" w:cs="Times New Roman"/>
-        </w:rPr>
-        <w:t>APPLICATION</w:t>
-      </w:r>
-      <w:r>
-        <w:rPr>
-          <w:rFonts w:ascii="Times New Roman" w:hAnsi="Times New Roman" w:cs="Times New Roman"/>
-        </w:rPr>
-        <w:t xml:space="preserve"> shall record all stored meals for other users use.</w:t>
-      </w:r>
-    </w:p>
-    <w:p>
-      <w:pPr>
-        <w:pStyle w:val="ListParagraph"/>
-        <w:numPr>
-          <w:ilvl w:val="0"/>
-          <w:numId w:val="17"/>
-        </w:numPr>
-        <w:spacing w:line="360" w:lineRule="auto"/>
-        <w:rPr>
-          <w:rFonts w:ascii="Times New Roman" w:hAnsi="Times New Roman" w:cs="Times New Roman"/>
-        </w:rPr>
-      </w:pPr>
-      <w:r>
-        <w:rPr>
-          <w:rFonts w:ascii="Times New Roman" w:hAnsi="Times New Roman" w:cs="Times New Roman"/>
-        </w:rPr>
-        <w:t>Purpose: To provide a largely populated database of meals for the user to search and sort through at any time.</w:t>
-      </w:r>
-    </w:p>
-    <w:p>
-      <w:pPr>
-        <w:pStyle w:val="ListParagraph"/>
-        <w:numPr>
-          <w:ilvl w:val="0"/>
-          <w:numId w:val="17"/>
-        </w:numPr>
-        <w:spacing w:line="360" w:lineRule="auto"/>
-        <w:rPr>
-          <w:rFonts w:ascii="Times New Roman" w:hAnsi="Times New Roman" w:cs="Times New Roman"/>
-        </w:rPr>
-      </w:pPr>
-      <w:r>
-        <w:rPr>
-          <w:rFonts w:ascii="Times New Roman" w:hAnsi="Times New Roman" w:cs="Times New Roman"/>
-        </w:rPr>
-        <w:t xml:space="preserve">Test: </w:t>
-      </w:r>
-      <w:r>
-        <w:rPr>
-          <w:rFonts w:ascii="Times New Roman" w:hAnsi="Times New Roman" w:cs="Times New Roman"/>
-        </w:rPr>
-        <w:tab/>
-        <w:t>There must be at least 20 users</w:t>
-      </w:r>
-    </w:p>
-    <w:p>
-      <w:pPr>
-        <w:spacing w:line="360" w:lineRule="auto"/>
-        <w:rPr>
-          <w:rFonts w:ascii="Times New Roman" w:hAnsi="Times New Roman" w:cs="Times New Roman"/>
-        </w:rPr>
-      </w:pPr>
-      <w:r>
-        <w:rPr>
-          <w:rFonts w:ascii="Times New Roman" w:hAnsi="Times New Roman" w:cs="Times New Roman"/>
-        </w:rPr>
-        <w:tab/>
-      </w:r>
-      <w:r>
-        <w:rPr>
-          <w:rFonts w:ascii="Times New Roman" w:hAnsi="Times New Roman" w:cs="Times New Roman"/>
-        </w:rPr>
-        <w:tab/>
-        <w:t>These users will be spread over multiple devices</w:t>
-      </w:r>
-    </w:p>
-    <w:p>
-      <w:pPr>
-        <w:spacing w:line="360" w:lineRule="auto"/>
-        <w:rPr>
-          <w:rFonts w:ascii="Times New Roman" w:hAnsi="Times New Roman" w:cs="Times New Roman"/>
-        </w:rPr>
-      </w:pPr>
-      <w:r>
-        <w:rPr>
-          <w:rFonts w:ascii="Times New Roman" w:hAnsi="Times New Roman" w:cs="Times New Roman"/>
-        </w:rPr>
-        <w:tab/>
-      </w:r>
-      <w:r>
-        <w:rPr>
-          <w:rFonts w:ascii="Times New Roman" w:hAnsi="Times New Roman" w:cs="Times New Roman"/>
-        </w:rPr>
-        <w:tab/>
-        <w:t>There must be at least 10 meals submitted by each user</w:t>
-      </w:r>
-    </w:p>
-    <w:p>
-      <w:pPr>
-        <w:spacing w:line="360" w:lineRule="auto"/>
-        <w:rPr>
-          <w:rFonts w:ascii="Times New Roman" w:hAnsi="Times New Roman" w:cs="Times New Roman"/>
-        </w:rPr>
-      </w:pPr>
-      <w:r>
-        <w:rPr>
-          <w:rFonts w:ascii="Times New Roman" w:hAnsi="Times New Roman" w:cs="Times New Roman"/>
-        </w:rPr>
-        <w:tab/>
-      </w:r>
-      <w:r>
-        <w:rPr>
-          <w:rFonts w:ascii="Times New Roman" w:hAnsi="Times New Roman" w:cs="Times New Roman"/>
-        </w:rPr>
-        <w:tab/>
-        <w:t xml:space="preserve">These meals must have attached GEOLOCATION </w:t>
-      </w:r>
-    </w:p>
-    <w:p>
-      <w:pPr>
-        <w:spacing w:line="360" w:lineRule="auto"/>
-        <w:rPr>
-          <w:rFonts w:ascii="Times New Roman" w:hAnsi="Times New Roman" w:cs="Times New Roman"/>
-        </w:rPr>
-      </w:pPr>
-      <w:r>
-        <w:rPr>
-          <w:rFonts w:ascii="Times New Roman" w:hAnsi="Times New Roman" w:cs="Times New Roman"/>
-        </w:rPr>
-        <w:tab/>
-      </w:r>
-      <w:r>
-        <w:rPr>
-          <w:rFonts w:ascii="Times New Roman" w:hAnsi="Times New Roman" w:cs="Times New Roman"/>
-        </w:rPr>
-        <w:tab/>
-        <w:t>These users must be able to search, sort and view all meals by all users.</w:t>
-      </w:r>
-    </w:p>
-    <w:p>
-      <w:pPr>
-        <w:spacing w:line="360" w:lineRule="auto"/>
-        <w:rPr>
-          <w:rFonts w:ascii="Times New Roman" w:hAnsi="Times New Roman" w:cs="Times New Roman"/>
-        </w:rPr>
-      </w:pPr>
-    </w:p>
-    <w:p>
-      <w:pPr>
-        <w:pStyle w:val="ListParagraph"/>
-        <w:numPr>
-          <w:ilvl w:val="0"/>
-          <w:numId w:val="13"/>
-        </w:numPr>
-        <w:spacing w:line="360" w:lineRule="auto"/>
-        <w:ind w:left="360"/>
-        <w:rPr>
-          <w:rFonts w:ascii="Times New Roman" w:hAnsi="Times New Roman" w:cs="Times New Roman"/>
-        </w:rPr>
-      </w:pPr>
-      <w:r>
-        <w:rPr>
-          <w:rFonts w:ascii="Times New Roman" w:hAnsi="Times New Roman" w:cs="Times New Roman"/>
-        </w:rPr>
-        <w:t xml:space="preserve">R1.44: The </w:t>
-      </w:r>
-      <w:r>
-        <w:rPr>
-          <w:rFonts w:ascii="Times New Roman" w:hAnsi="Times New Roman" w:cs="Times New Roman"/>
-        </w:rPr>
-        <w:t>APPLICATION</w:t>
-      </w:r>
-      <w:r>
-        <w:rPr>
-          <w:rFonts w:ascii="Times New Roman" w:hAnsi="Times New Roman" w:cs="Times New Roman"/>
-        </w:rPr>
-        <w:t xml:space="preserve"> shall update its database to further identify information being input by the user</w:t>
+        <w:t xml:space="preserve"> shall allow for future functionality to be added.</w:t>
       </w:r>
     </w:p>
     <w:p>
@@ -7693,70 +7899,11 @@
         <w:rPr>
           <w:rFonts w:ascii="Times New Roman" w:hAnsi="Times New Roman" w:cs="Times New Roman"/>
         </w:rPr>
-        <w:t xml:space="preserve">Purpose: To allow for quicker </w:t>
-      </w:r>
-    </w:p>
-    <w:p>
-      <w:pPr>
-        <w:spacing w:line="360" w:lineRule="auto"/>
-        <w:rPr>
-          <w:rFonts w:ascii="Times New Roman" w:hAnsi="Times New Roman" w:cs="Times New Roman"/>
-        </w:rPr>
-      </w:pPr>
-    </w:p>
-    <w:p>
-      <w:pPr>
-        <w:pStyle w:val="ListParagraph"/>
-        <w:numPr>
-          <w:ilvl w:val="0"/>
-          <w:numId w:val="13"/>
-        </w:numPr>
-        <w:spacing w:line="360" w:lineRule="auto"/>
-        <w:ind w:left="360"/>
-        <w:rPr>
-          <w:rFonts w:ascii="Times New Roman" w:hAnsi="Times New Roman" w:cs="Times New Roman"/>
-        </w:rPr>
-      </w:pPr>
-      <w:r>
-        <w:rPr>
-          <w:rFonts w:ascii="Times New Roman" w:hAnsi="Times New Roman" w:cs="Times New Roman"/>
-        </w:rPr>
-        <w:t xml:space="preserve">R1.45: The </w:t>
-      </w:r>
-      <w:r>
-        <w:rPr>
-          <w:rFonts w:ascii="Times New Roman" w:hAnsi="Times New Roman" w:cs="Times New Roman"/>
-        </w:rPr>
-        <w:t>APPLICATION</w:t>
-      </w:r>
-      <w:r>
-        <w:rPr>
-          <w:rFonts w:ascii="Times New Roman" w:hAnsi="Times New Roman" w:cs="Times New Roman"/>
-        </w:rPr>
-        <w:t xml:space="preserve"> shall allow for future functionality to be added.</w:t>
-      </w:r>
-    </w:p>
-    <w:p>
-      <w:pPr>
-        <w:pStyle w:val="ListParagraph"/>
-        <w:numPr>
-          <w:ilvl w:val="0"/>
-          <w:numId w:val="18"/>
-        </w:numPr>
-        <w:spacing w:line="360" w:lineRule="auto"/>
-        <w:rPr>
-          <w:rFonts w:ascii="Times New Roman" w:hAnsi="Times New Roman" w:cs="Times New Roman"/>
-        </w:rPr>
-      </w:pPr>
-      <w:r>
-        <w:rPr>
-          <w:rFonts w:ascii="Times New Roman" w:hAnsi="Times New Roman" w:cs="Times New Roman"/>
-        </w:rPr>
         <w:t>Purpose: To allow for development on other platforms and to add additional functionality</w:t>
       </w:r>
     </w:p>
     <w:sectPr>
-      <w:footerReference w:type="default" r:id="rId10"/>
+      <w:footerReference w:type="default" r:id="rId11"/>
       <w:pgSz w:w="11906" w:h="16838"/>
       <w:pgMar w:top="1440" w:right="1440" w:bottom="1440" w:left="1440" w:header="708" w:footer="708" w:gutter="0"/>
       <w:cols w:space="708"/>
@@ -7767,7 +7914,7 @@
 </file>
 
 <file path=word/endnotes.xml><?xml version="1.0" encoding="utf-8"?>
-<w:endnotes xmlns:wpc="http://schemas.microsoft.com/office/word/2010/wordprocessingCanvas" xmlns:mc="http://schemas.openxmlformats.org/markup-compatibility/2006" xmlns:o="urn:schemas-microsoft-com:office:office" xmlns:r="http://schemas.openxmlformats.org/officeDocument/2006/relationships" xmlns:m="http://schemas.openxmlformats.org/officeDocument/2006/math" xmlns:v="urn:schemas-microsoft-com:vml" xmlns:wp14="http://schemas.microsoft.com/office/word/2010/wordprocessingDrawing" xmlns:wp="http://schemas.openxmlformats.org/drawingml/2006/wordprocessingDrawing" xmlns:w10="urn:schemas-microsoft-com:office:word" xmlns:w="http://schemas.openxmlformats.org/wordprocessingml/2006/main" xmlns:w14="http://schemas.microsoft.com/office/word/2010/wordml" xmlns:w15="http://schemas.microsoft.com/office/word/2012/wordml" xmlns:wpg="http://schemas.microsoft.com/office/word/2010/wordprocessingGroup" xmlns:wpi="http://schemas.microsoft.com/office/word/2010/wordprocessingInk" xmlns:wne="http://schemas.microsoft.com/office/word/2006/wordml" xmlns:wps="http://schemas.microsoft.com/office/word/2010/wordprocessingShape" mc:Ignorable="w14 w15 wp14">
+<w:endnotes xmlns:wpc="http://schemas.microsoft.com/office/word/2010/wordprocessingCanvas" xmlns:mc="http://schemas.openxmlformats.org/markup-compatibility/2006" xmlns:o="urn:schemas-microsoft-com:office:office" xmlns:r="http://schemas.openxmlformats.org/officeDocument/2006/relationships" xmlns:m="http://schemas.openxmlformats.org/officeDocument/2006/math" xmlns:v="urn:schemas-microsoft-com:vml" xmlns:wp14="http://schemas.microsoft.com/office/word/2010/wordprocessingDrawing" xmlns:wp="http://schemas.openxmlformats.org/drawingml/2006/wordprocessingDrawing" xmlns:w10="urn:schemas-microsoft-com:office:word" xmlns:w="http://schemas.openxmlformats.org/wordprocessingml/2006/main" xmlns:w14="http://schemas.microsoft.com/office/word/2010/wordml" xmlns:wpg="http://schemas.microsoft.com/office/word/2010/wordprocessingGroup" xmlns:wpi="http://schemas.microsoft.com/office/word/2010/wordprocessingInk" xmlns:wne="http://schemas.microsoft.com/office/word/2006/wordml" xmlns:wps="http://schemas.microsoft.com/office/word/2010/wordprocessingShape" mc:Ignorable="w14 wp14">
   <w:endnote w:type="separator" w:id="-1">
     <w:p>
       <w:r>
@@ -7786,7 +7933,7 @@
 </file>
 
 <file path=word/footer1.xml><?xml version="1.0" encoding="utf-8"?>
-<w:ftr xmlns:wpc="http://schemas.microsoft.com/office/word/2010/wordprocessingCanvas" xmlns:mc="http://schemas.openxmlformats.org/markup-compatibility/2006" xmlns:o="urn:schemas-microsoft-com:office:office" xmlns:r="http://schemas.openxmlformats.org/officeDocument/2006/relationships" xmlns:m="http://schemas.openxmlformats.org/officeDocument/2006/math" xmlns:v="urn:schemas-microsoft-com:vml" xmlns:wp14="http://schemas.microsoft.com/office/word/2010/wordprocessingDrawing" xmlns:wp="http://schemas.openxmlformats.org/drawingml/2006/wordprocessingDrawing" xmlns:w10="urn:schemas-microsoft-com:office:word" xmlns:w="http://schemas.openxmlformats.org/wordprocessingml/2006/main" xmlns:w14="http://schemas.microsoft.com/office/word/2010/wordml" xmlns:w15="http://schemas.microsoft.com/office/word/2012/wordml" xmlns:wpg="http://schemas.microsoft.com/office/word/2010/wordprocessingGroup" xmlns:wpi="http://schemas.microsoft.com/office/word/2010/wordprocessingInk" xmlns:wne="http://schemas.microsoft.com/office/word/2006/wordml" xmlns:wps="http://schemas.microsoft.com/office/word/2010/wordprocessingShape" mc:Ignorable="w14 w15 wp14">
+<w:ftr xmlns:wpc="http://schemas.microsoft.com/office/word/2010/wordprocessingCanvas" xmlns:mc="http://schemas.openxmlformats.org/markup-compatibility/2006" xmlns:o="urn:schemas-microsoft-com:office:office" xmlns:r="http://schemas.openxmlformats.org/officeDocument/2006/relationships" xmlns:m="http://schemas.openxmlformats.org/officeDocument/2006/math" xmlns:v="urn:schemas-microsoft-com:vml" xmlns:wp14="http://schemas.microsoft.com/office/word/2010/wordprocessingDrawing" xmlns:wp="http://schemas.openxmlformats.org/drawingml/2006/wordprocessingDrawing" xmlns:w10="urn:schemas-microsoft-com:office:word" xmlns:w="http://schemas.openxmlformats.org/wordprocessingml/2006/main" xmlns:w14="http://schemas.microsoft.com/office/word/2010/wordml" xmlns:wpg="http://schemas.microsoft.com/office/word/2010/wordprocessingGroup" xmlns:wpi="http://schemas.microsoft.com/office/word/2010/wordprocessingInk" xmlns:wne="http://schemas.microsoft.com/office/word/2006/wordml" xmlns:wps="http://schemas.microsoft.com/office/word/2010/wordprocessingShape" mc:Ignorable="w14 wp14">
   <w:p>
     <w:pPr>
       <w:pStyle w:val="Footer"/>
@@ -7817,7 +7964,7 @@
         <w:rStyle w:val="PageNumber"/>
         <w:noProof/>
       </w:rPr>
-      <w:t>14</w:t>
+      <w:t>4</w:t>
     </w:r>
     <w:r>
       <w:rPr>
@@ -7830,7 +7977,7 @@
 </file>
 
 <file path=word/footnotes.xml><?xml version="1.0" encoding="utf-8"?>
-<w:footnotes xmlns:wpc="http://schemas.microsoft.com/office/word/2010/wordprocessingCanvas" xmlns:mc="http://schemas.openxmlformats.org/markup-compatibility/2006" xmlns:o="urn:schemas-microsoft-com:office:office" xmlns:r="http://schemas.openxmlformats.org/officeDocument/2006/relationships" xmlns:m="http://schemas.openxmlformats.org/officeDocument/2006/math" xmlns:v="urn:schemas-microsoft-com:vml" xmlns:wp14="http://schemas.microsoft.com/office/word/2010/wordprocessingDrawing" xmlns:wp="http://schemas.openxmlformats.org/drawingml/2006/wordprocessingDrawing" xmlns:w10="urn:schemas-microsoft-com:office:word" xmlns:w="http://schemas.openxmlformats.org/wordprocessingml/2006/main" xmlns:w14="http://schemas.microsoft.com/office/word/2010/wordml" xmlns:w15="http://schemas.microsoft.com/office/word/2012/wordml" xmlns:wpg="http://schemas.microsoft.com/office/word/2010/wordprocessingGroup" xmlns:wpi="http://schemas.microsoft.com/office/word/2010/wordprocessingInk" xmlns:wne="http://schemas.microsoft.com/office/word/2006/wordml" xmlns:wps="http://schemas.microsoft.com/office/word/2010/wordprocessingShape" mc:Ignorable="w14 w15 wp14">
+<w:footnotes xmlns:wpc="http://schemas.microsoft.com/office/word/2010/wordprocessingCanvas" xmlns:mc="http://schemas.openxmlformats.org/markup-compatibility/2006" xmlns:o="urn:schemas-microsoft-com:office:office" xmlns:r="http://schemas.openxmlformats.org/officeDocument/2006/relationships" xmlns:m="http://schemas.openxmlformats.org/officeDocument/2006/math" xmlns:v="urn:schemas-microsoft-com:vml" xmlns:wp14="http://schemas.microsoft.com/office/word/2010/wordprocessingDrawing" xmlns:wp="http://schemas.openxmlformats.org/drawingml/2006/wordprocessingDrawing" xmlns:w10="urn:schemas-microsoft-com:office:word" xmlns:w="http://schemas.openxmlformats.org/wordprocessingml/2006/main" xmlns:w14="http://schemas.microsoft.com/office/word/2010/wordml" xmlns:wpg="http://schemas.microsoft.com/office/word/2010/wordprocessingGroup" xmlns:wpi="http://schemas.microsoft.com/office/word/2010/wordprocessingInk" xmlns:wne="http://schemas.microsoft.com/office/word/2006/wordml" xmlns:wps="http://schemas.microsoft.com/office/word/2010/wordprocessingShape" mc:Ignorable="w14 wp14">
   <w:footnote w:type="separator" w:id="-1">
     <w:p>
       <w:r>
@@ -7849,7 +7996,7 @@
 </file>
 
 <file path=word/numbering.xml><?xml version="1.0" encoding="utf-8"?>
-<w:numbering xmlns:wpc="http://schemas.microsoft.com/office/word/2010/wordprocessingCanvas" xmlns:mc="http://schemas.openxmlformats.org/markup-compatibility/2006" xmlns:o="urn:schemas-microsoft-com:office:office" xmlns:r="http://schemas.openxmlformats.org/officeDocument/2006/relationships" xmlns:m="http://schemas.openxmlformats.org/officeDocument/2006/math" xmlns:v="urn:schemas-microsoft-com:vml" xmlns:wp14="http://schemas.microsoft.com/office/word/2010/wordprocessingDrawing" xmlns:wp="http://schemas.openxmlformats.org/drawingml/2006/wordprocessingDrawing" xmlns:w10="urn:schemas-microsoft-com:office:word" xmlns:w="http://schemas.openxmlformats.org/wordprocessingml/2006/main" xmlns:w14="http://schemas.microsoft.com/office/word/2010/wordml" xmlns:w15="http://schemas.microsoft.com/office/word/2012/wordml" xmlns:wpg="http://schemas.microsoft.com/office/word/2010/wordprocessingGroup" xmlns:wpi="http://schemas.microsoft.com/office/word/2010/wordprocessingInk" xmlns:wne="http://schemas.microsoft.com/office/word/2006/wordml" xmlns:wps="http://schemas.microsoft.com/office/word/2010/wordprocessingShape" mc:Ignorable="w14 w15 wp14">
+<w:numbering xmlns:wpc="http://schemas.microsoft.com/office/word/2010/wordprocessingCanvas" xmlns:mc="http://schemas.openxmlformats.org/markup-compatibility/2006" xmlns:o="urn:schemas-microsoft-com:office:office" xmlns:r="http://schemas.openxmlformats.org/officeDocument/2006/relationships" xmlns:m="http://schemas.openxmlformats.org/officeDocument/2006/math" xmlns:v="urn:schemas-microsoft-com:vml" xmlns:wp14="http://schemas.microsoft.com/office/word/2010/wordprocessingDrawing" xmlns:wp="http://schemas.openxmlformats.org/drawingml/2006/wordprocessingDrawing" xmlns:w10="urn:schemas-microsoft-com:office:word" xmlns:w="http://schemas.openxmlformats.org/wordprocessingml/2006/main" xmlns:w14="http://schemas.microsoft.com/office/word/2010/wordml" xmlns:wpg="http://schemas.microsoft.com/office/word/2010/wordprocessingGroup" xmlns:wpi="http://schemas.microsoft.com/office/word/2010/wordprocessingInk" xmlns:wne="http://schemas.microsoft.com/office/word/2006/wordml" xmlns:wps="http://schemas.microsoft.com/office/word/2010/wordprocessingShape" mc:Ignorable="w14 wp14">
   <w:abstractNum w:abstractNumId="0">
     <w:nsid w:val="042F2C1F"/>
     <w:multiLevelType w:val="hybridMultilevel"/>
@@ -10208,7 +10355,7 @@
 </file>
 
 <file path=word/styles.xml><?xml version="1.0" encoding="utf-8"?>
-<w:styles xmlns:mc="http://schemas.openxmlformats.org/markup-compatibility/2006" xmlns:r="http://schemas.openxmlformats.org/officeDocument/2006/relationships" xmlns:w="http://schemas.openxmlformats.org/wordprocessingml/2006/main" xmlns:w14="http://schemas.microsoft.com/office/word/2010/wordml" xmlns:w15="http://schemas.microsoft.com/office/word/2012/wordml" mc:Ignorable="w14 w15">
+<w:styles xmlns:mc="http://schemas.openxmlformats.org/markup-compatibility/2006" xmlns:r="http://schemas.openxmlformats.org/officeDocument/2006/relationships" xmlns:w="http://schemas.openxmlformats.org/wordprocessingml/2006/main" xmlns:w14="http://schemas.microsoft.com/office/word/2010/wordml" mc:Ignorable="w14">
   <w:docDefaults>
     <w:rPrDefault>
       <w:rPr>
@@ -10224,369 +10371,817 @@
       </w:pPr>
     </w:pPrDefault>
   </w:docDefaults>
-  <w:latentStyles w:defLockedState="0" w:defUIPriority="99" w:defSemiHidden="0" w:defUnhideWhenUsed="0" w:defQFormat="0" w:count="371">
-    <w:lsdException w:name="Normal" w:uiPriority="0" w:qFormat="1"/>
-    <w:lsdException w:name="heading 1" w:uiPriority="9" w:qFormat="1"/>
-    <w:lsdException w:name="heading 2" w:semiHidden="1" w:uiPriority="9" w:unhideWhenUsed="1" w:qFormat="1"/>
-    <w:lsdException w:name="heading 3" w:semiHidden="1" w:uiPriority="9" w:unhideWhenUsed="1" w:qFormat="1"/>
-    <w:lsdException w:name="heading 4" w:semiHidden="1" w:uiPriority="9" w:unhideWhenUsed="1" w:qFormat="1"/>
-    <w:lsdException w:name="heading 5" w:semiHidden="1" w:uiPriority="9" w:unhideWhenUsed="1" w:qFormat="1"/>
-    <w:lsdException w:name="heading 6" w:semiHidden="1" w:uiPriority="9" w:unhideWhenUsed="1" w:qFormat="1"/>
-    <w:lsdException w:name="heading 7" w:semiHidden="1" w:uiPriority="9" w:unhideWhenUsed="1" w:qFormat="1"/>
-    <w:lsdException w:name="heading 8" w:semiHidden="1" w:uiPriority="9" w:unhideWhenUsed="1" w:qFormat="1"/>
-    <w:lsdException w:name="heading 9" w:semiHidden="1" w:uiPriority="9" w:unhideWhenUsed="1" w:qFormat="1"/>
-    <w:lsdException w:name="index 1" w:semiHidden="1" w:unhideWhenUsed="1"/>
-    <w:lsdException w:name="index 2" w:semiHidden="1" w:unhideWhenUsed="1"/>
-    <w:lsdException w:name="index 3" w:semiHidden="1" w:unhideWhenUsed="1"/>
-    <w:lsdException w:name="index 4" w:semiHidden="1" w:unhideWhenUsed="1"/>
-    <w:lsdException w:name="index 5" w:semiHidden="1" w:unhideWhenUsed="1"/>
-    <w:lsdException w:name="index 6" w:semiHidden="1" w:unhideWhenUsed="1"/>
-    <w:lsdException w:name="index 7" w:semiHidden="1" w:unhideWhenUsed="1"/>
-    <w:lsdException w:name="index 8" w:semiHidden="1" w:unhideWhenUsed="1"/>
-    <w:lsdException w:name="index 9" w:semiHidden="1" w:unhideWhenUsed="1"/>
-    <w:lsdException w:name="toc 1" w:semiHidden="1" w:uiPriority="39" w:unhideWhenUsed="1"/>
-    <w:lsdException w:name="toc 2" w:semiHidden="1" w:uiPriority="39" w:unhideWhenUsed="1"/>
-    <w:lsdException w:name="toc 3" w:semiHidden="1" w:uiPriority="39" w:unhideWhenUsed="1"/>
-    <w:lsdException w:name="toc 4" w:semiHidden="1" w:uiPriority="39" w:unhideWhenUsed="1"/>
-    <w:lsdException w:name="toc 5" w:semiHidden="1" w:uiPriority="39" w:unhideWhenUsed="1"/>
-    <w:lsdException w:name="toc 6" w:semiHidden="1" w:uiPriority="39" w:unhideWhenUsed="1"/>
-    <w:lsdException w:name="toc 7" w:semiHidden="1" w:uiPriority="39" w:unhideWhenUsed="1"/>
-    <w:lsdException w:name="toc 8" w:semiHidden="1" w:uiPriority="39" w:unhideWhenUsed="1"/>
-    <w:lsdException w:name="toc 9" w:semiHidden="1" w:uiPriority="39" w:unhideWhenUsed="1"/>
-    <w:lsdException w:name="Normal Indent" w:semiHidden="1" w:unhideWhenUsed="1"/>
-    <w:lsdException w:name="footnote text" w:semiHidden="1" w:unhideWhenUsed="1"/>
-    <w:lsdException w:name="annotation text" w:semiHidden="1" w:unhideWhenUsed="1"/>
-    <w:lsdException w:name="header" w:semiHidden="1" w:unhideWhenUsed="1"/>
-    <w:lsdException w:name="footer" w:semiHidden="1" w:unhideWhenUsed="1"/>
-    <w:lsdException w:name="index heading" w:semiHidden="1" w:unhideWhenUsed="1"/>
-    <w:lsdException w:name="caption" w:semiHidden="1" w:uiPriority="35" w:unhideWhenUsed="1" w:qFormat="1"/>
-    <w:lsdException w:name="table of figures" w:semiHidden="1" w:unhideWhenUsed="1"/>
-    <w:lsdException w:name="envelope address" w:semiHidden="1" w:unhideWhenUsed="1"/>
-    <w:lsdException w:name="envelope return" w:semiHidden="1" w:unhideWhenUsed="1"/>
-    <w:lsdException w:name="footnote reference" w:semiHidden="1" w:unhideWhenUsed="1"/>
-    <w:lsdException w:name="annotation reference" w:semiHidden="1" w:unhideWhenUsed="1"/>
-    <w:lsdException w:name="line number" w:semiHidden="1" w:unhideWhenUsed="1"/>
-    <w:lsdException w:name="page number" w:semiHidden="1" w:unhideWhenUsed="1"/>
-    <w:lsdException w:name="endnote reference" w:semiHidden="1" w:unhideWhenUsed="1"/>
-    <w:lsdException w:name="endnote text" w:semiHidden="1" w:unhideWhenUsed="1"/>
-    <w:lsdException w:name="table of authorities" w:semiHidden="1" w:unhideWhenUsed="1"/>
-    <w:lsdException w:name="macro" w:semiHidden="1" w:unhideWhenUsed="1"/>
-    <w:lsdException w:name="toa heading" w:semiHidden="1" w:unhideWhenUsed="1"/>
-    <w:lsdException w:name="List" w:semiHidden="1" w:unhideWhenUsed="1"/>
-    <w:lsdException w:name="List Bullet" w:semiHidden="1" w:unhideWhenUsed="1"/>
-    <w:lsdException w:name="List Number" w:semiHidden="1" w:unhideWhenUsed="1"/>
-    <w:lsdException w:name="List 2" w:semiHidden="1" w:unhideWhenUsed="1"/>
-    <w:lsdException w:name="List 3" w:semiHidden="1" w:unhideWhenUsed="1"/>
-    <w:lsdException w:name="List 4" w:semiHidden="1" w:unhideWhenUsed="1"/>
-    <w:lsdException w:name="List 5" w:semiHidden="1" w:unhideWhenUsed="1"/>
-    <w:lsdException w:name="List Bullet 2" w:semiHidden="1" w:unhideWhenUsed="1"/>
-    <w:lsdException w:name="List Bullet 3" w:semiHidden="1" w:unhideWhenUsed="1"/>
-    <w:lsdException w:name="List Bullet 4" w:semiHidden="1" w:unhideWhenUsed="1"/>
-    <w:lsdException w:name="List Bullet 5" w:semiHidden="1" w:unhideWhenUsed="1"/>
-    <w:lsdException w:name="List Number 2" w:semiHidden="1" w:unhideWhenUsed="1"/>
-    <w:lsdException w:name="List Number 3" w:semiHidden="1" w:unhideWhenUsed="1"/>
-    <w:lsdException w:name="List Number 4" w:semiHidden="1" w:unhideWhenUsed="1"/>
-    <w:lsdException w:name="List Number 5" w:semiHidden="1" w:unhideWhenUsed="1"/>
-    <w:lsdException w:name="Title" w:uiPriority="10" w:qFormat="1"/>
-    <w:lsdException w:name="Closing" w:semiHidden="1" w:unhideWhenUsed="1"/>
-    <w:lsdException w:name="Signature" w:semiHidden="1" w:unhideWhenUsed="1"/>
-    <w:lsdException w:name="Default Paragraph Font" w:semiHidden="1" w:uiPriority="1" w:unhideWhenUsed="1"/>
-    <w:lsdException w:name="Body Text" w:semiHidden="1" w:unhideWhenUsed="1"/>
-    <w:lsdException w:name="Body Text Indent" w:semiHidden="1" w:unhideWhenUsed="1"/>
-    <w:lsdException w:name="List Continue" w:semiHidden="1" w:unhideWhenUsed="1"/>
-    <w:lsdException w:name="List Continue 2" w:semiHidden="1" w:unhideWhenUsed="1"/>
-    <w:lsdException w:name="List Continue 3" w:semiHidden="1" w:unhideWhenUsed="1"/>
-    <w:lsdException w:name="List Continue 4" w:semiHidden="1" w:unhideWhenUsed="1"/>
-    <w:lsdException w:name="List Continue 5" w:semiHidden="1" w:unhideWhenUsed="1"/>
-    <w:lsdException w:name="Message Header" w:semiHidden="1" w:unhideWhenUsed="1"/>
-    <w:lsdException w:name="Subtitle" w:uiPriority="11" w:qFormat="1"/>
-    <w:lsdException w:name="Salutation" w:semiHidden="1" w:unhideWhenUsed="1"/>
-    <w:lsdException w:name="Date" w:semiHidden="1" w:unhideWhenUsed="1"/>
-    <w:lsdException w:name="Body Text First Indent" w:semiHidden="1" w:unhideWhenUsed="1"/>
-    <w:lsdException w:name="Body Text First Indent 2" w:semiHidden="1" w:unhideWhenUsed="1"/>
-    <w:lsdException w:name="Note Heading" w:semiHidden="1" w:unhideWhenUsed="1"/>
-    <w:lsdException w:name="Body Text 2" w:semiHidden="1" w:unhideWhenUsed="1"/>
-    <w:lsdException w:name="Body Text 3" w:semiHidden="1" w:unhideWhenUsed="1"/>
-    <w:lsdException w:name="Body Text Indent 2" w:semiHidden="1" w:unhideWhenUsed="1"/>
-    <w:lsdException w:name="Body Text Indent 3" w:semiHidden="1" w:unhideWhenUsed="1"/>
-    <w:lsdException w:name="Block Text" w:semiHidden="1" w:unhideWhenUsed="1"/>
-    <w:lsdException w:name="Hyperlink" w:semiHidden="1" w:unhideWhenUsed="1"/>
-    <w:lsdException w:name="FollowedHyperlink" w:semiHidden="1" w:unhideWhenUsed="1"/>
-    <w:lsdException w:name="Strong" w:uiPriority="22" w:qFormat="1"/>
-    <w:lsdException w:name="Emphasis" w:uiPriority="20" w:qFormat="1"/>
-    <w:lsdException w:name="Document Map" w:semiHidden="1" w:unhideWhenUsed="1"/>
-    <w:lsdException w:name="Plain Text" w:semiHidden="1" w:unhideWhenUsed="1"/>
-    <w:lsdException w:name="E-mail Signature" w:semiHidden="1" w:unhideWhenUsed="1"/>
-    <w:lsdException w:name="HTML Top of Form" w:semiHidden="1" w:unhideWhenUsed="1"/>
-    <w:lsdException w:name="HTML Bottom of Form" w:semiHidden="1" w:unhideWhenUsed="1"/>
-    <w:lsdException w:name="Normal (Web)" w:semiHidden="1" w:unhideWhenUsed="1"/>
-    <w:lsdException w:name="HTML Acronym" w:semiHidden="1" w:unhideWhenUsed="1"/>
-    <w:lsdException w:name="HTML Address" w:semiHidden="1" w:unhideWhenUsed="1"/>
-    <w:lsdException w:name="HTML Cite" w:semiHidden="1" w:unhideWhenUsed="1"/>
-    <w:lsdException w:name="HTML Code" w:semiHidden="1" w:unhideWhenUsed="1"/>
-    <w:lsdException w:name="HTML Definition" w:semiHidden="1" w:unhideWhenUsed="1"/>
-    <w:lsdException w:name="HTML Keyboard" w:semiHidden="1" w:unhideWhenUsed="1"/>
-    <w:lsdException w:name="HTML Preformatted" w:semiHidden="1" w:unhideWhenUsed="1"/>
-    <w:lsdException w:name="HTML Sample" w:semiHidden="1" w:unhideWhenUsed="1"/>
-    <w:lsdException w:name="HTML Typewriter" w:semiHidden="1" w:unhideWhenUsed="1"/>
-    <w:lsdException w:name="HTML Variable" w:semiHidden="1" w:unhideWhenUsed="1"/>
-    <w:lsdException w:name="Normal Table" w:semiHidden="1" w:unhideWhenUsed="1"/>
-    <w:lsdException w:name="annotation subject" w:semiHidden="1" w:unhideWhenUsed="1"/>
-    <w:lsdException w:name="No List" w:semiHidden="1" w:unhideWhenUsed="1"/>
-    <w:lsdException w:name="Outline List 1" w:semiHidden="1" w:unhideWhenUsed="1"/>
-    <w:lsdException w:name="Outline List 2" w:semiHidden="1" w:unhideWhenUsed="1"/>
-    <w:lsdException w:name="Outline List 3" w:semiHidden="1" w:unhideWhenUsed="1"/>
-    <w:lsdException w:name="Table Simple 1" w:semiHidden="1" w:unhideWhenUsed="1"/>
-    <w:lsdException w:name="Table Simple 2" w:semiHidden="1" w:unhideWhenUsed="1"/>
-    <w:lsdException w:name="Table Simple 3" w:semiHidden="1" w:unhideWhenUsed="1"/>
-    <w:lsdException w:name="Table Classic 1" w:semiHidden="1" w:unhideWhenUsed="1"/>
-    <w:lsdException w:name="Table Classic 2" w:semiHidden="1" w:unhideWhenUsed="1"/>
-    <w:lsdException w:name="Table Classic 3" w:semiHidden="1" w:unhideWhenUsed="1"/>
-    <w:lsdException w:name="Table Classic 4" w:semiHidden="1" w:unhideWhenUsed="1"/>
-    <w:lsdException w:name="Table Colorful 1" w:semiHidden="1" w:unhideWhenUsed="1"/>
-    <w:lsdException w:name="Table Colorful 2" w:semiHidden="1" w:unhideWhenUsed="1"/>
-    <w:lsdException w:name="Table Colorful 3" w:semiHidden="1" w:unhideWhenUsed="1"/>
-    <w:lsdException w:name="Table Columns 1" w:semiHidden="1" w:unhideWhenUsed="1"/>
-    <w:lsdException w:name="Table Columns 2" w:semiHidden="1" w:unhideWhenUsed="1"/>
-    <w:lsdException w:name="Table Columns 3" w:semiHidden="1" w:unhideWhenUsed="1"/>
-    <w:lsdException w:name="Table Columns 4" w:semiHidden="1" w:unhideWhenUsed="1"/>
-    <w:lsdException w:name="Table Columns 5" w:semiHidden="1" w:unhideWhenUsed="1"/>
-    <w:lsdException w:name="Table Grid 1" w:semiHidden="1" w:unhideWhenUsed="1"/>
-    <w:lsdException w:name="Table Grid 2" w:semiHidden="1" w:unhideWhenUsed="1"/>
-    <w:lsdException w:name="Table Grid 3" w:semiHidden="1" w:unhideWhenUsed="1"/>
-    <w:lsdException w:name="Table Grid 4" w:semiHidden="1" w:unhideWhenUsed="1"/>
-    <w:lsdException w:name="Table Grid 5" w:semiHidden="1" w:unhideWhenUsed="1"/>
-    <w:lsdException w:name="Table Grid 6" w:semiHidden="1" w:unhideWhenUsed="1"/>
-    <w:lsdException w:name="Table Grid 7" w:semiHidden="1" w:unhideWhenUsed="1"/>
-    <w:lsdException w:name="Table Grid 8" w:semiHidden="1" w:unhideWhenUsed="1"/>
-    <w:lsdException w:name="Table List 1" w:semiHidden="1" w:unhideWhenUsed="1"/>
-    <w:lsdException w:name="Table List 2" w:semiHidden="1" w:unhideWhenUsed="1"/>
-    <w:lsdException w:name="Table List 3" w:semiHidden="1" w:unhideWhenUsed="1"/>
-    <w:lsdException w:name="Table List 4" w:semiHidden="1" w:unhideWhenUsed="1"/>
-    <w:lsdException w:name="Table List 5" w:semiHidden="1" w:unhideWhenUsed="1"/>
-    <w:lsdException w:name="Table List 6" w:semiHidden="1" w:unhideWhenUsed="1"/>
-    <w:lsdException w:name="Table List 7" w:semiHidden="1" w:unhideWhenUsed="1"/>
-    <w:lsdException w:name="Table List 8" w:semiHidden="1" w:unhideWhenUsed="1"/>
-    <w:lsdException w:name="Table 3D effects 1" w:semiHidden="1" w:unhideWhenUsed="1"/>
-    <w:lsdException w:name="Table 3D effects 2" w:semiHidden="1" w:unhideWhenUsed="1"/>
-    <w:lsdException w:name="Table 3D effects 3" w:semiHidden="1" w:unhideWhenUsed="1"/>
-    <w:lsdException w:name="Table Contemporary" w:semiHidden="1" w:unhideWhenUsed="1"/>
-    <w:lsdException w:name="Table Elegant" w:semiHidden="1" w:unhideWhenUsed="1"/>
-    <w:lsdException w:name="Table Professional" w:semiHidden="1" w:unhideWhenUsed="1"/>
-    <w:lsdException w:name="Table Subtle 1" w:semiHidden="1" w:unhideWhenUsed="1"/>
-    <w:lsdException w:name="Table Subtle 2" w:semiHidden="1" w:unhideWhenUsed="1"/>
-    <w:lsdException w:name="Table Web 1" w:semiHidden="1" w:unhideWhenUsed="1"/>
-    <w:lsdException w:name="Table Web 2" w:semiHidden="1" w:unhideWhenUsed="1"/>
-    <w:lsdException w:name="Table Web 3" w:semiHidden="1" w:unhideWhenUsed="1"/>
-    <w:lsdException w:name="Balloon Text" w:semiHidden="1" w:unhideWhenUsed="1"/>
-    <w:lsdException w:name="Table Grid" w:uiPriority="59"/>
-    <w:lsdException w:name="Table Theme" w:semiHidden="1" w:unhideWhenUsed="1"/>
-    <w:lsdException w:name="Placeholder Text" w:semiHidden="1"/>
-    <w:lsdException w:name="No Spacing" w:uiPriority="1" w:qFormat="1"/>
-    <w:lsdException w:name="Light Shading" w:uiPriority="60"/>
-    <w:lsdException w:name="Light List" w:uiPriority="61"/>
-    <w:lsdException w:name="Light Grid" w:uiPriority="62"/>
-    <w:lsdException w:name="Medium Shading 1" w:uiPriority="63"/>
-    <w:lsdException w:name="Medium Shading 2" w:uiPriority="64"/>
-    <w:lsdException w:name="Medium List 1" w:uiPriority="65"/>
-    <w:lsdException w:name="Medium List 2" w:uiPriority="66"/>
-    <w:lsdException w:name="Medium Grid 1" w:uiPriority="67"/>
-    <w:lsdException w:name="Medium Grid 2" w:uiPriority="68"/>
-    <w:lsdException w:name="Medium Grid 3" w:uiPriority="69"/>
-    <w:lsdException w:name="Dark List" w:uiPriority="70"/>
-    <w:lsdException w:name="Colorful Shading" w:uiPriority="71"/>
-    <w:lsdException w:name="Colorful List" w:uiPriority="72"/>
-    <w:lsdException w:name="Colorful Grid" w:uiPriority="73"/>
-    <w:lsdException w:name="Light Shading Accent 1" w:uiPriority="60"/>
-    <w:lsdException w:name="Light List Accent 1" w:uiPriority="61"/>
-    <w:lsdException w:name="Light Grid Accent 1" w:uiPriority="62"/>
-    <w:lsdException w:name="Medium Shading 1 Accent 1" w:uiPriority="63"/>
-    <w:lsdException w:name="Medium Shading 2 Accent 1" w:uiPriority="64"/>
-    <w:lsdException w:name="Medium List 1 Accent 1" w:uiPriority="65"/>
-    <w:lsdException w:name="Revision" w:semiHidden="1"/>
-    <w:lsdException w:name="List Paragraph" w:uiPriority="34" w:qFormat="1"/>
-    <w:lsdException w:name="Quote" w:uiPriority="29" w:qFormat="1"/>
-    <w:lsdException w:name="Intense Quote" w:uiPriority="30" w:qFormat="1"/>
-    <w:lsdException w:name="Medium List 2 Accent 1" w:uiPriority="66"/>
-    <w:lsdException w:name="Medium Grid 1 Accent 1" w:uiPriority="67"/>
-    <w:lsdException w:name="Medium Grid 2 Accent 1" w:uiPriority="68"/>
-    <w:lsdException w:name="Medium Grid 3 Accent 1" w:uiPriority="69"/>
-    <w:lsdException w:name="Dark List Accent 1" w:uiPriority="70"/>
-    <w:lsdException w:name="Colorful Shading Accent 1" w:uiPriority="71"/>
-    <w:lsdException w:name="Colorful List Accent 1" w:uiPriority="72"/>
-    <w:lsdException w:name="Colorful Grid Accent 1" w:uiPriority="73"/>
-    <w:lsdException w:name="Light Shading Accent 2" w:uiPriority="60"/>
-    <w:lsdException w:name="Light List Accent 2" w:uiPriority="61"/>
-    <w:lsdException w:name="Light Grid Accent 2" w:uiPriority="62"/>
-    <w:lsdException w:name="Medium Shading 1 Accent 2" w:uiPriority="63"/>
-    <w:lsdException w:name="Medium Shading 2 Accent 2" w:uiPriority="64"/>
-    <w:lsdException w:name="Medium List 1 Accent 2" w:uiPriority="65"/>
-    <w:lsdException w:name="Medium List 2 Accent 2" w:uiPriority="66"/>
-    <w:lsdException w:name="Medium Grid 1 Accent 2" w:uiPriority="67"/>
-    <w:lsdException w:name="Medium Grid 2 Accent 2" w:uiPriority="68"/>
-    <w:lsdException w:name="Medium Grid 3 Accent 2" w:uiPriority="69"/>
-    <w:lsdException w:name="Dark List Accent 2" w:uiPriority="70"/>
-    <w:lsdException w:name="Colorful Shading Accent 2" w:uiPriority="71"/>
-    <w:lsdException w:name="Colorful List Accent 2" w:uiPriority="72"/>
-    <w:lsdException w:name="Colorful Grid Accent 2" w:uiPriority="73"/>
-    <w:lsdException w:name="Light Shading Accent 3" w:uiPriority="60"/>
-    <w:lsdException w:name="Light List Accent 3" w:uiPriority="61"/>
-    <w:lsdException w:name="Light Grid Accent 3" w:uiPriority="62"/>
-    <w:lsdException w:name="Medium Shading 1 Accent 3" w:uiPriority="63"/>
-    <w:lsdException w:name="Medium Shading 2 Accent 3" w:uiPriority="64"/>
-    <w:lsdException w:name="Medium List 1 Accent 3" w:uiPriority="65"/>
-    <w:lsdException w:name="Medium List 2 Accent 3" w:uiPriority="66"/>
-    <w:lsdException w:name="Medium Grid 1 Accent 3" w:uiPriority="67"/>
-    <w:lsdException w:name="Medium Grid 2 Accent 3" w:uiPriority="68"/>
-    <w:lsdException w:name="Medium Grid 3 Accent 3" w:uiPriority="69"/>
-    <w:lsdException w:name="Dark List Accent 3" w:uiPriority="70"/>
-    <w:lsdException w:name="Colorful Shading Accent 3" w:uiPriority="71"/>
-    <w:lsdException w:name="Colorful List Accent 3" w:uiPriority="72"/>
-    <w:lsdException w:name="Colorful Grid Accent 3" w:uiPriority="73"/>
-    <w:lsdException w:name="Light Shading Accent 4" w:uiPriority="60"/>
-    <w:lsdException w:name="Light List Accent 4" w:uiPriority="61"/>
-    <w:lsdException w:name="Light Grid Accent 4" w:uiPriority="62"/>
-    <w:lsdException w:name="Medium Shading 1 Accent 4" w:uiPriority="63"/>
-    <w:lsdException w:name="Medium Shading 2 Accent 4" w:uiPriority="64"/>
-    <w:lsdException w:name="Medium List 1 Accent 4" w:uiPriority="65"/>
-    <w:lsdException w:name="Medium List 2 Accent 4" w:uiPriority="66"/>
-    <w:lsdException w:name="Medium Grid 1 Accent 4" w:uiPriority="67"/>
-    <w:lsdException w:name="Medium Grid 2 Accent 4" w:uiPriority="68"/>
-    <w:lsdException w:name="Medium Grid 3 Accent 4" w:uiPriority="69"/>
-    <w:lsdException w:name="Dark List Accent 4" w:uiPriority="70"/>
-    <w:lsdException w:name="Colorful Shading Accent 4" w:uiPriority="71"/>
-    <w:lsdException w:name="Colorful List Accent 4" w:uiPriority="72"/>
-    <w:lsdException w:name="Colorful Grid Accent 4" w:uiPriority="73"/>
-    <w:lsdException w:name="Light Shading Accent 5" w:uiPriority="60"/>
-    <w:lsdException w:name="Light List Accent 5" w:uiPriority="61"/>
-    <w:lsdException w:name="Light Grid Accent 5" w:uiPriority="62"/>
-    <w:lsdException w:name="Medium Shading 1 Accent 5" w:uiPriority="63"/>
-    <w:lsdException w:name="Medium Shading 2 Accent 5" w:uiPriority="64"/>
-    <w:lsdException w:name="Medium List 1 Accent 5" w:uiPriority="65"/>
-    <w:lsdException w:name="Medium List 2 Accent 5" w:uiPriority="66"/>
-    <w:lsdException w:name="Medium Grid 1 Accent 5" w:uiPriority="67"/>
-    <w:lsdException w:name="Medium Grid 2 Accent 5" w:uiPriority="68"/>
-    <w:lsdException w:name="Medium Grid 3 Accent 5" w:uiPriority="69"/>
-    <w:lsdException w:name="Dark List Accent 5" w:uiPriority="70"/>
-    <w:lsdException w:name="Colorful Shading Accent 5" w:uiPriority="71"/>
-    <w:lsdException w:name="Colorful List Accent 5" w:uiPriority="72"/>
-    <w:lsdException w:name="Colorful Grid Accent 5" w:uiPriority="73"/>
-    <w:lsdException w:name="Light Shading Accent 6" w:uiPriority="60"/>
-    <w:lsdException w:name="Light List Accent 6" w:uiPriority="61"/>
-    <w:lsdException w:name="Light Grid Accent 6" w:uiPriority="62"/>
-    <w:lsdException w:name="Medium Shading 1 Accent 6" w:uiPriority="63"/>
-    <w:lsdException w:name="Medium Shading 2 Accent 6" w:uiPriority="64"/>
-    <w:lsdException w:name="Medium List 1 Accent 6" w:uiPriority="65"/>
-    <w:lsdException w:name="Medium List 2 Accent 6" w:uiPriority="66"/>
-    <w:lsdException w:name="Medium Grid 1 Accent 6" w:uiPriority="67"/>
-    <w:lsdException w:name="Medium Grid 2 Accent 6" w:uiPriority="68"/>
-    <w:lsdException w:name="Medium Grid 3 Accent 6" w:uiPriority="69"/>
-    <w:lsdException w:name="Dark List Accent 6" w:uiPriority="70"/>
-    <w:lsdException w:name="Colorful Shading Accent 6" w:uiPriority="71"/>
-    <w:lsdException w:name="Colorful List Accent 6" w:uiPriority="72"/>
-    <w:lsdException w:name="Colorful Grid Accent 6" w:uiPriority="73"/>
-    <w:lsdException w:name="Subtle Emphasis" w:uiPriority="19" w:qFormat="1"/>
-    <w:lsdException w:name="Intense Emphasis" w:uiPriority="21" w:qFormat="1"/>
-    <w:lsdException w:name="Subtle Reference" w:uiPriority="31" w:qFormat="1"/>
-    <w:lsdException w:name="Intense Reference" w:uiPriority="32" w:qFormat="1"/>
-    <w:lsdException w:name="Book Title" w:uiPriority="33" w:qFormat="1"/>
-    <w:lsdException w:name="Bibliography" w:semiHidden="1" w:uiPriority="37" w:unhideWhenUsed="1"/>
-    <w:lsdException w:name="TOC Heading" w:semiHidden="1" w:uiPriority="39" w:unhideWhenUsed="1" w:qFormat="1"/>
-    <w:lsdException w:name="Grid Table 4" w:uiPriority="49"/>
-    <w:lsdException w:name="Grid Table 5 Dark" w:uiPriority="50"/>
-    <w:lsdException w:name="Grid Table 6 Colorful" w:uiPriority="51"/>
-    <w:lsdException w:name="Grid Table 7 Colorful" w:uiPriority="52"/>
-    <w:lsdException w:name="Grid Table 1 Light Accent 1" w:uiPriority="46"/>
-    <w:lsdException w:name="Grid Table 2 Accent 1" w:uiPriority="47"/>
-    <w:lsdException w:name="Grid Table 3 Accent 1" w:uiPriority="48"/>
-    <w:lsdException w:name="Grid Table 4 Accent 1" w:uiPriority="49"/>
-    <w:lsdException w:name="Grid Table 5 Dark Accent 1" w:uiPriority="50"/>
-    <w:lsdException w:name="Grid Table 6 Colorful Accent 1" w:uiPriority="51"/>
-    <w:lsdException w:name="Grid Table 7 Colorful Accent 1" w:uiPriority="52"/>
-    <w:lsdException w:name="Grid Table 1 Light Accent 2" w:uiPriority="46"/>
-    <w:lsdException w:name="Grid Table 2 Accent 2" w:uiPriority="47"/>
-    <w:lsdException w:name="Grid Table 3 Accent 2" w:uiPriority="48"/>
-    <w:lsdException w:name="Grid Table 4 Accent 2" w:uiPriority="49"/>
-    <w:lsdException w:name="Grid Table 5 Dark Accent 2" w:uiPriority="50"/>
-    <w:lsdException w:name="Grid Table 6 Colorful Accent 2" w:uiPriority="51"/>
-    <w:lsdException w:name="Grid Table 7 Colorful Accent 2" w:uiPriority="52"/>
-    <w:lsdException w:name="Grid Table 1 Light Accent 3" w:uiPriority="46"/>
-    <w:lsdException w:name="Grid Table 2 Accent 3" w:uiPriority="47"/>
-    <w:lsdException w:name="Grid Table 3 Accent 3" w:uiPriority="48"/>
-    <w:lsdException w:name="Grid Table 4 Accent 3" w:uiPriority="49"/>
-    <w:lsdException w:name="Grid Table 5 Dark Accent 3" w:uiPriority="50"/>
-    <w:lsdException w:name="Grid Table 6 Colorful Accent 3" w:uiPriority="51"/>
-    <w:lsdException w:name="Grid Table 7 Colorful Accent 3" w:uiPriority="52"/>
-    <w:lsdException w:name="Grid Table 1 Light Accent 4" w:uiPriority="46"/>
-    <w:lsdException w:name="Grid Table 2 Accent 4" w:uiPriority="47"/>
-    <w:lsdException w:name="Grid Table 3 Accent 4" w:uiPriority="48"/>
-    <w:lsdException w:name="Grid Table 4 Accent 4" w:uiPriority="49"/>
-    <w:lsdException w:name="Grid Table 5 Dark Accent 4" w:uiPriority="50"/>
-    <w:lsdException w:name="Grid Table 6 Colorful Accent 4" w:uiPriority="51"/>
-    <w:lsdException w:name="Grid Table 7 Colorful Accent 4" w:uiPriority="52"/>
-    <w:lsdException w:name="Grid Table 1 Light Accent 5" w:uiPriority="46"/>
-    <w:lsdException w:name="Grid Table 2 Accent 5" w:uiPriority="47"/>
-    <w:lsdException w:name="Grid Table 3 Accent 5" w:uiPriority="48"/>
-    <w:lsdException w:name="Grid Table 4 Accent 5" w:uiPriority="49"/>
-    <w:lsdException w:name="Grid Table 5 Dark Accent 5" w:uiPriority="50"/>
-    <w:lsdException w:name="Grid Table 6 Colorful Accent 5" w:uiPriority="51"/>
-    <w:lsdException w:name="Grid Table 7 Colorful Accent 5" w:uiPriority="52"/>
-    <w:lsdException w:name="Grid Table 1 Light Accent 6" w:uiPriority="46"/>
-    <w:lsdException w:name="Grid Table 2 Accent 6" w:uiPriority="47"/>
-    <w:lsdException w:name="Grid Table 3 Accent 6" w:uiPriority="48"/>
-    <w:lsdException w:name="Grid Table 4 Accent 6" w:uiPriority="49"/>
-    <w:lsdException w:name="Grid Table 5 Dark Accent 6" w:uiPriority="50"/>
-    <w:lsdException w:name="Grid Table 6 Colorful Accent 6" w:uiPriority="51"/>
-    <w:lsdException w:name="Grid Table 7 Colorful Accent 6" w:uiPriority="52"/>
-    <w:lsdException w:name="List Table 1 Light" w:uiPriority="46"/>
-    <w:lsdException w:name="List Table 2" w:uiPriority="47"/>
-    <w:lsdException w:name="List Table 3" w:uiPriority="48"/>
-    <w:lsdException w:name="List Table 4" w:uiPriority="49"/>
-    <w:lsdException w:name="List Table 5 Dark" w:uiPriority="50"/>
-    <w:lsdException w:name="List Table 6 Colorful" w:uiPriority="51"/>
-    <w:lsdException w:name="List Table 7 Colorful" w:uiPriority="52"/>
-    <w:lsdException w:name="List Table 1 Light Accent 1" w:uiPriority="46"/>
-    <w:lsdException w:name="List Table 2 Accent 1" w:uiPriority="47"/>
-    <w:lsdException w:name="List Table 3 Accent 1" w:uiPriority="48"/>
-    <w:lsdException w:name="List Table 4 Accent 1" w:uiPriority="49"/>
-    <w:lsdException w:name="List Table 5 Dark Accent 1" w:uiPriority="50"/>
-    <w:lsdException w:name="List Table 6 Colorful Accent 1" w:uiPriority="51"/>
-    <w:lsdException w:name="List Table 7 Colorful Accent 1" w:uiPriority="52"/>
-    <w:lsdException w:name="List Table 1 Light Accent 2" w:uiPriority="46"/>
-    <w:lsdException w:name="List Table 2 Accent 2" w:uiPriority="47"/>
-    <w:lsdException w:name="List Table 3 Accent 2" w:uiPriority="48"/>
-    <w:lsdException w:name="List Table 4 Accent 2" w:uiPriority="49"/>
-    <w:lsdException w:name="List Table 5 Dark Accent 2" w:uiPriority="50"/>
-    <w:lsdException w:name="List Table 6 Colorful Accent 2" w:uiPriority="51"/>
-    <w:lsdException w:name="List Table 7 Colorful Accent 2" w:uiPriority="52"/>
-    <w:lsdException w:name="List Table 1 Light Accent 3" w:uiPriority="46"/>
-    <w:lsdException w:name="List Table 2 Accent 3" w:uiPriority="47"/>
-    <w:lsdException w:name="List Table 3 Accent 3" w:uiPriority="48"/>
-    <w:lsdException w:name="List Table 4 Accent 3" w:uiPriority="49"/>
-    <w:lsdException w:name="List Table 5 Dark Accent 3" w:uiPriority="50"/>
-    <w:lsdException w:name="List Table 6 Colorful Accent 3" w:uiPriority="51"/>
-    <w:lsdException w:name="List Table 7 Colorful Accent 3" w:uiPriority="52"/>
-    <w:lsdException w:name="List Table 1 Light Accent 4" w:uiPriority="46"/>
-    <w:lsdException w:name="List Table 2 Accent 4" w:uiPriority="47"/>
-    <w:lsdException w:name="List Table 3 Accent 4" w:uiPriority="48"/>
-    <w:lsdException w:name="List Table 4 Accent 4" w:uiPriority="49"/>
-    <w:lsdException w:name="List Table 5 Dark Accent 4" w:uiPriority="50"/>
-    <w:lsdException w:name="List Table 6 Colorful Accent 4" w:uiPriority="51"/>
-    <w:lsdException w:name="List Table 7 Colorful Accent 4" w:uiPriority="52"/>
-    <w:lsdException w:name="List Table 1 Light Accent 5" w:uiPriority="46"/>
-    <w:lsdException w:name="List Table 2 Accent 5" w:uiPriority="47"/>
-    <w:lsdException w:name="List Table 3 Accent 5" w:uiPriority="48"/>
-    <w:lsdException w:name="List Table 4 Accent 5" w:uiPriority="49"/>
-    <w:lsdException w:name="List Table 5 Dark Accent 5" w:uiPriority="50"/>
-    <w:lsdException w:name="List Table 6 Colorful Accent 5" w:uiPriority="51"/>
-    <w:lsdException w:name="List Table 7 Colorful Accent 5" w:uiPriority="52"/>
-    <w:lsdException w:name="List Table 1 Light Accent 6" w:uiPriority="46"/>
-    <w:lsdException w:name="List Table 2 Accent 6" w:uiPriority="47"/>
-    <w:lsdException w:name="List Table 3 Accent 6" w:uiPriority="48"/>
-    <w:lsdException w:name="List Table 4 Accent 6" w:uiPriority="49"/>
-    <w:lsdException w:name="List Table 5 Dark Accent 6" w:uiPriority="50"/>
-    <w:lsdException w:name="List Table 6 Colorful Accent 6" w:uiPriority="51"/>
-    <w:lsdException w:name="List Table 7 Colorful Accent 6" w:uiPriority="52"/>
+  <w:latentStyles w:defLockedState="0" w:defUIPriority="99" w:defSemiHidden="1" w:defUnhideWhenUsed="1" w:defQFormat="0" w:count="267">
+    <w:lsdException w:name="Normal" w:semiHidden="0" w:uiPriority="0" w:unhideWhenUsed="0" w:qFormat="1"/>
+    <w:lsdException w:name="heading 1" w:semiHidden="0" w:uiPriority="9" w:unhideWhenUsed="0" w:qFormat="1"/>
+    <w:lsdException w:name="heading 2" w:uiPriority="9" w:qFormat="1"/>
+    <w:lsdException w:name="heading 3" w:uiPriority="9" w:qFormat="1"/>
+    <w:lsdException w:name="heading 4" w:uiPriority="9" w:qFormat="1"/>
+    <w:lsdException w:name="heading 5" w:uiPriority="9" w:qFormat="1"/>
+    <w:lsdException w:name="heading 6" w:uiPriority="9" w:qFormat="1"/>
+    <w:lsdException w:name="heading 7" w:uiPriority="9" w:qFormat="1"/>
+    <w:lsdException w:name="heading 8" w:uiPriority="9" w:qFormat="1"/>
+    <w:lsdException w:name="heading 9" w:uiPriority="9" w:qFormat="1"/>
+    <w:lsdException w:name="toc 1" w:uiPriority="39"/>
+    <w:lsdException w:name="toc 2" w:uiPriority="39"/>
+    <w:lsdException w:name="toc 3" w:uiPriority="39"/>
+    <w:lsdException w:name="toc 4" w:uiPriority="39"/>
+    <w:lsdException w:name="toc 5" w:uiPriority="39"/>
+    <w:lsdException w:name="toc 6" w:uiPriority="39"/>
+    <w:lsdException w:name="toc 7" w:uiPriority="39"/>
+    <w:lsdException w:name="toc 8" w:uiPriority="39"/>
+    <w:lsdException w:name="toc 9" w:uiPriority="39"/>
+    <w:lsdException w:name="caption" w:uiPriority="35" w:qFormat="1"/>
+    <w:lsdException w:name="Title" w:semiHidden="0" w:uiPriority="10" w:unhideWhenUsed="0" w:qFormat="1"/>
+    <w:lsdException w:name="Default Paragraph Font" w:uiPriority="1"/>
+    <w:lsdException w:name="Subtitle" w:semiHidden="0" w:uiPriority="11" w:unhideWhenUsed="0" w:qFormat="1"/>
+    <w:lsdException w:name="Strong" w:semiHidden="0" w:uiPriority="22" w:unhideWhenUsed="0" w:qFormat="1"/>
+    <w:lsdException w:name="Emphasis" w:semiHidden="0" w:uiPriority="20" w:unhideWhenUsed="0" w:qFormat="1"/>
+    <w:lsdException w:name="Table Grid" w:semiHidden="0" w:uiPriority="59" w:unhideWhenUsed="0"/>
+    <w:lsdException w:name="Placeholder Text" w:unhideWhenUsed="0"/>
+    <w:lsdException w:name="No Spacing" w:semiHidden="0" w:uiPriority="1" w:unhideWhenUsed="0" w:qFormat="1"/>
+    <w:lsdException w:name="Light Shading" w:semiHidden="0" w:uiPriority="60" w:unhideWhenUsed="0"/>
+    <w:lsdException w:name="Light List" w:semiHidden="0" w:uiPriority="61" w:unhideWhenUsed="0"/>
+    <w:lsdException w:name="Light Grid" w:semiHidden="0" w:uiPriority="62" w:unhideWhenUsed="0"/>
+    <w:lsdException w:name="Medium Shading 1" w:semiHidden="0" w:uiPriority="63" w:unhideWhenUsed="0"/>
+    <w:lsdException w:name="Medium Shading 2" w:semiHidden="0" w:uiPriority="64" w:unhideWhenUsed="0"/>
+    <w:lsdException w:name="Medium List 1" w:semiHidden="0" w:uiPriority="65" w:unhideWhenUsed="0"/>
+    <w:lsdException w:name="Medium List 2" w:semiHidden="0" w:uiPriority="66" w:unhideWhenUsed="0"/>
+    <w:lsdException w:name="Medium Grid 1" w:semiHidden="0" w:uiPriority="67" w:unhideWhenUsed="0"/>
+    <w:lsdException w:name="Medium Grid 2" w:semiHidden="0" w:uiPriority="68" w:unhideWhenUsed="0"/>
+    <w:lsdException w:name="Medium Grid 3" w:semiHidden="0" w:uiPriority="69" w:unhideWhenUsed="0"/>
+    <w:lsdException w:name="Dark List" w:semiHidden="0" w:uiPriority="70" w:unhideWhenUsed="0"/>
+    <w:lsdException w:name="Colorful Shading" w:semiHidden="0" w:uiPriority="71" w:unhideWhenUsed="0"/>
+    <w:lsdException w:name="Colorful List" w:semiHidden="0" w:uiPriority="72" w:unhideWhenUsed="0"/>
+    <w:lsdException w:name="Colorful Grid" w:semiHidden="0" w:uiPriority="73" w:unhideWhenUsed="0"/>
+    <w:lsdException w:name="Light Shading Accent 1" w:semiHidden="0" w:uiPriority="60" w:unhideWhenUsed="0"/>
+    <w:lsdException w:name="Light List Accent 1" w:semiHidden="0" w:uiPriority="61" w:unhideWhenUsed="0"/>
+    <w:lsdException w:name="Light Grid Accent 1" w:semiHidden="0" w:uiPriority="62" w:unhideWhenUsed="0"/>
+    <w:lsdException w:name="Medium Shading 1 Accent 1" w:semiHidden="0" w:uiPriority="63" w:unhideWhenUsed="0"/>
+    <w:lsdException w:name="Medium Shading 2 Accent 1" w:semiHidden="0" w:uiPriority="64" w:unhideWhenUsed="0"/>
+    <w:lsdException w:name="Medium List 1 Accent 1" w:semiHidden="0" w:uiPriority="65" w:unhideWhenUsed="0"/>
+    <w:lsdException w:name="Revision" w:unhideWhenUsed="0"/>
+    <w:lsdException w:name="List Paragraph" w:semiHidden="0" w:uiPriority="34" w:unhideWhenUsed="0" w:qFormat="1"/>
+    <w:lsdException w:name="Quote" w:semiHidden="0" w:uiPriority="29" w:unhideWhenUsed="0" w:qFormat="1"/>
+    <w:lsdException w:name="Intense Quote" w:semiHidden="0" w:uiPriority="30" w:unhideWhenUsed="0" w:qFormat="1"/>
+    <w:lsdException w:name="Medium List 2 Accent 1" w:semiHidden="0" w:uiPriority="66" w:unhideWhenUsed="0"/>
+    <w:lsdException w:name="Medium Grid 1 Accent 1" w:semiHidden="0" w:uiPriority="67" w:unhideWhenUsed="0"/>
+    <w:lsdException w:name="Medium Grid 2 Accent 1" w:semiHidden="0" w:uiPriority="68" w:unhideWhenUsed="0"/>
+    <w:lsdException w:name="Medium Grid 3 Accent 1" w:semiHidden="0" w:uiPriority="69" w:unhideWhenUsed="0"/>
+    <w:lsdException w:name="Dark List Accent 1" w:semiHidden="0" w:uiPriority="70" w:unhideWhenUsed="0"/>
+    <w:lsdException w:name="Colorful Shading Accent 1" w:semiHidden="0" w:uiPriority="71" w:unhideWhenUsed="0"/>
+    <w:lsdException w:name="Colorful List Accent 1" w:semiHidden="0" w:uiPriority="72" w:unhideWhenUsed="0"/>
+    <w:lsdException w:name="Colorful Grid Accent 1" w:semiHidden="0" w:uiPriority="73" w:unhideWhenUsed="0"/>
+    <w:lsdException w:name="Light Shading Accent 2" w:semiHidden="0" w:uiPriority="60" w:unhideWhenUsed="0"/>
+    <w:lsdException w:name="Light List Accent 2" w:semiHidden="0" w:uiPriority="61" w:unhideWhenUsed="0"/>
+    <w:lsdException w:name="Light Grid Accent 2" w:semiHidden="0" w:uiPriority="62" w:unhideWhenUsed="0"/>
+    <w:lsdException w:name="Medium Shading 1 Accent 2" w:semiHidden="0" w:uiPriority="63" w:unhideWhenUsed="0"/>
+    <w:lsdException w:name="Medium Shading 2 Accent 2" w:semiHidden="0" w:uiPriority="64" w:unhideWhenUsed="0"/>
+    <w:lsdException w:name="Medium List 1 Accent 2" w:semiHidden="0" w:uiPriority="65" w:unhideWhenUsed="0"/>
+    <w:lsdException w:name="Medium List 2 Accent 2" w:semiHidden="0" w:uiPriority="66" w:unhideWhenUsed="0"/>
+    <w:lsdException w:name="Medium Grid 1 Accent 2" w:semiHidden="0" w:uiPriority="67" w:unhideWhenUsed="0"/>
+    <w:lsdException w:name="Medium Grid 2 Accent 2" w:semiHidden="0" w:uiPriority="68" w:unhideWhenUsed="0"/>
+    <w:lsdException w:name="Medium Grid 3 Accent 2" w:semiHidden="0" w:uiPriority="69" w:unhideWhenUsed="0"/>
+    <w:lsdException w:name="Dark List Accent 2" w:semiHidden="0" w:uiPriority="70" w:unhideWhenUsed="0"/>
+    <w:lsdException w:name="Colorful Shading Accent 2" w:semiHidden="0" w:uiPriority="71" w:unhideWhenUsed="0"/>
+    <w:lsdException w:name="Colorful List Accent 2" w:semiHidden="0" w:uiPriority="72" w:unhideWhenUsed="0"/>
+    <w:lsdException w:name="Colorful Grid Accent 2" w:semiHidden="0" w:uiPriority="73" w:unhideWhenUsed="0"/>
+    <w:lsdException w:name="Light Shading Accent 3" w:semiHidden="0" w:uiPriority="60" w:unhideWhenUsed="0"/>
+    <w:lsdException w:name="Light List Accent 3" w:semiHidden="0" w:uiPriority="61" w:unhideWhenUsed="0"/>
+    <w:lsdException w:name="Light Grid Accent 3" w:semiHidden="0" w:uiPriority="62" w:unhideWhenUsed="0"/>
+    <w:lsdException w:name="Medium Shading 1 Accent 3" w:semiHidden="0" w:uiPriority="63" w:unhideWhenUsed="0"/>
+    <w:lsdException w:name="Medium Shading 2 Accent 3" w:semiHidden="0" w:uiPriority="64" w:unhideWhenUsed="0"/>
+    <w:lsdException w:name="Medium List 1 Accent 3" w:semiHidden="0" w:uiPriority="65" w:unhideWhenUsed="0"/>
+    <w:lsdException w:name="Medium List 2 Accent 3" w:semiHidden="0" w:uiPriority="66" w:unhideWhenUsed="0"/>
+    <w:lsdException w:name="Medium Grid 1 Accent 3" w:semiHidden="0" w:uiPriority="67" w:unhideWhenUsed="0"/>
+    <w:lsdException w:name="Medium Grid 2 Accent 3" w:semiHidden="0" w:uiPriority="68" w:unhideWhenUsed="0"/>
+    <w:lsdException w:name="Medium Grid 3 Accent 3" w:semiHidden="0" w:uiPriority="69" w:unhideWhenUsed="0"/>
+    <w:lsdException w:name="Dark List Accent 3" w:semiHidden="0" w:uiPriority="70" w:unhideWhenUsed="0"/>
+    <w:lsdException w:name="Colorful Shading Accent 3" w:semiHidden="0" w:uiPriority="71" w:unhideWhenUsed="0"/>
+    <w:lsdException w:name="Colorful List Accent 3" w:semiHidden="0" w:uiPriority="72" w:unhideWhenUsed="0"/>
+    <w:lsdException w:name="Colorful Grid Accent 3" w:semiHidden="0" w:uiPriority="73" w:unhideWhenUsed="0"/>
+    <w:lsdException w:name="Light Shading Accent 4" w:semiHidden="0" w:uiPriority="60" w:unhideWhenUsed="0"/>
+    <w:lsdException w:name="Light List Accent 4" w:semiHidden="0" w:uiPriority="61" w:unhideWhenUsed="0"/>
+    <w:lsdException w:name="Light Grid Accent 4" w:semiHidden="0" w:uiPriority="62" w:unhideWhenUsed="0"/>
+    <w:lsdException w:name="Medium Shading 1 Accent 4" w:semiHidden="0" w:uiPriority="63" w:unhideWhenUsed="0"/>
+    <w:lsdException w:name="Medium Shading 2 Accent 4" w:semiHidden="0" w:uiPriority="64" w:unhideWhenUsed="0"/>
+    <w:lsdException w:name="Medium List 1 Accent 4" w:semiHidden="0" w:uiPriority="65" w:unhideWhenUsed="0"/>
+    <w:lsdException w:name="Medium List 2 Accent 4" w:semiHidden="0" w:uiPriority="66" w:unhideWhenUsed="0"/>
+    <w:lsdException w:name="Medium Grid 1 Accent 4" w:semiHidden="0" w:uiPriority="67" w:unhideWhenUsed="0"/>
+    <w:lsdException w:name="Medium Grid 2 Accent 4" w:semiHidden="0" w:uiPriority="68" w:unhideWhenUsed="0"/>
+    <w:lsdException w:name="Medium Grid 3 Accent 4" w:semiHidden="0" w:uiPriority="69" w:unhideWhenUsed="0"/>
+    <w:lsdException w:name="Dark List Accent 4" w:semiHidden="0" w:uiPriority="70" w:unhideWhenUsed="0"/>
+    <w:lsdException w:name="Colorful Shading Accent 4" w:semiHidden="0" w:uiPriority="71" w:unhideWhenUsed="0"/>
+    <w:lsdException w:name="Colorful List Accent 4" w:semiHidden="0" w:uiPriority="72" w:unhideWhenUsed="0"/>
+    <w:lsdException w:name="Colorful Grid Accent 4" w:semiHidden="0" w:uiPriority="73" w:unhideWhenUsed="0"/>
+    <w:lsdException w:name="Light Shading Accent 5" w:semiHidden="0" w:uiPriority="60" w:unhideWhenUsed="0"/>
+    <w:lsdException w:name="Light List Accent 5" w:semiHidden="0" w:uiPriority="61" w:unhideWhenUsed="0"/>
+    <w:lsdException w:name="Light Grid Accent 5" w:semiHidden="0" w:uiPriority="62" w:unhideWhenUsed="0"/>
+    <w:lsdException w:name="Medium Shading 1 Accent 5" w:semiHidden="0" w:uiPriority="63" w:unhideWhenUsed="0"/>
+    <w:lsdException w:name="Medium Shading 2 Accent 5" w:semiHidden="0" w:uiPriority="64" w:unhideWhenUsed="0"/>
+    <w:lsdException w:name="Medium List 1 Accent 5" w:semiHidden="0" w:uiPriority="65" w:unhideWhenUsed="0"/>
+    <w:lsdException w:name="Medium List 2 Accent 5" w:semiHidden="0" w:uiPriority="66" w:unhideWhenUsed="0"/>
+    <w:lsdException w:name="Medium Grid 1 Accent 5" w:semiHidden="0" w:uiPriority="67" w:unhideWhenUsed="0"/>
+    <w:lsdException w:name="Medium Grid 2 Accent 5" w:semiHidden="0" w:uiPriority="68" w:unhideWhenUsed="0"/>
+    <w:lsdException w:name="Medium Grid 3 Accent 5" w:semiHidden="0" w:uiPriority="69" w:unhideWhenUsed="0"/>
+    <w:lsdException w:name="Dark List Accent 5" w:semiHidden="0" w:uiPriority="70" w:unhideWhenUsed="0"/>
+    <w:lsdException w:name="Colorful Shading Accent 5" w:semiHidden="0" w:uiPriority="71" w:unhideWhenUsed="0"/>
+    <w:lsdException w:name="Colorful List Accent 5" w:semiHidden="0" w:uiPriority="72" w:unhideWhenUsed="0"/>
+    <w:lsdException w:name="Colorful Grid Accent 5" w:semiHidden="0" w:uiPriority="73" w:unhideWhenUsed="0"/>
+    <w:lsdException w:name="Light Shading Accent 6" w:semiHidden="0" w:uiPriority="60" w:unhideWhenUsed="0"/>
+    <w:lsdException w:name="Light List Accent 6" w:semiHidden="0" w:uiPriority="61" w:unhideWhenUsed="0"/>
+    <w:lsdException w:name="Light Grid Accent 6" w:semiHidden="0" w:uiPriority="62" w:unhideWhenUsed="0"/>
+    <w:lsdException w:name="Medium Shading 1 Accent 6" w:semiHidden="0" w:uiPriority="63" w:unhideWhenUsed="0"/>
+    <w:lsdException w:name="Medium Shading 2 Accent 6" w:semiHidden="0" w:uiPriority="64" w:unhideWhenUsed="0"/>
+    <w:lsdException w:name="Medium List 1 Accent 6" w:semiHidden="0" w:uiPriority="65" w:unhideWhenUsed="0"/>
+    <w:lsdException w:name="Medium List 2 Accent 6" w:semiHidden="0" w:uiPriority="66" w:unhideWhenUsed="0"/>
+    <w:lsdException w:name="Medium Grid 1 Accent 6" w:semiHidden="0" w:uiPriority="67" w:unhideWhenUsed="0"/>
+    <w:lsdException w:name="Medium Grid 2 Accent 6" w:semiHidden="0" w:uiPriority="68" w:unhideWhenUsed="0"/>
+    <w:lsdException w:name="Medium Grid 3 Accent 6" w:semiHidden="0" w:uiPriority="69" w:unhideWhenUsed="0"/>
+    <w:lsdException w:name="Dark List Accent 6" w:semiHidden="0" w:uiPriority="70" w:unhideWhenUsed="0"/>
+    <w:lsdException w:name="Colorful Shading Accent 6" w:semiHidden="0" w:uiPriority="71" w:unhideWhenUsed="0"/>
+    <w:lsdException w:name="Colorful List Accent 6" w:semiHidden="0" w:uiPriority="72" w:unhideWhenUsed="0"/>
+    <w:lsdException w:name="Colorful Grid Accent 6" w:semiHidden="0" w:uiPriority="73" w:unhideWhenUsed="0"/>
+    <w:lsdException w:name="Subtle Emphasis" w:semiHidden="0" w:uiPriority="19" w:unhideWhenUsed="0" w:qFormat="1"/>
+    <w:lsdException w:name="Intense Emphasis" w:semiHidden="0" w:uiPriority="21" w:unhideWhenUsed="0" w:qFormat="1"/>
+    <w:lsdException w:name="Subtle Reference" w:semiHidden="0" w:uiPriority="31" w:unhideWhenUsed="0" w:qFormat="1"/>
+    <w:lsdException w:name="Intense Reference" w:semiHidden="0" w:uiPriority="32" w:unhideWhenUsed="0" w:qFormat="1"/>
+    <w:lsdException w:name="Book Title" w:semiHidden="0" w:uiPriority="33" w:unhideWhenUsed="0" w:qFormat="1"/>
+    <w:lsdException w:name="Bibliography" w:uiPriority="37"/>
+    <w:lsdException w:name="TOC Heading" w:uiPriority="39" w:qFormat="1"/>
+  </w:latentStyles>
+  <w:style w:type="paragraph" w:default="1" w:styleId="Normal">
+    <w:name w:val="Normal"/>
+    <w:qFormat/>
+    <w:rsid w:val="00117C62"/>
+    <w:pPr>
+      <w:autoSpaceDE w:val="0"/>
+      <w:autoSpaceDN w:val="0"/>
+      <w:adjustRightInd w:val="0"/>
+      <w:spacing w:after="0" w:line="240" w:lineRule="auto"/>
+    </w:pPr>
+    <w:rPr>
+      <w:rFonts w:ascii="Arial" w:eastAsiaTheme="majorEastAsia" w:hAnsi="Arial" w:cs="Arial"/>
+      <w:color w:val="000000"/>
+      <w:szCs w:val="24"/>
+    </w:rPr>
+  </w:style>
+  <w:style w:type="paragraph" w:styleId="Heading1">
+    <w:name w:val="heading 1"/>
+    <w:basedOn w:val="Normal"/>
+    <w:next w:val="Normal"/>
+    <w:link w:val="Heading1Char"/>
+    <w:uiPriority w:val="9"/>
+    <w:qFormat/>
+    <w:rsid w:val="00C4462A"/>
+    <w:pPr>
+      <w:keepNext/>
+      <w:keepLines/>
+      <w:spacing w:before="480"/>
+      <w:outlineLvl w:val="0"/>
+    </w:pPr>
+    <w:rPr>
+      <w:rFonts w:asciiTheme="majorHAnsi" w:hAnsiTheme="majorHAnsi" w:cstheme="majorBidi"/>
+      <w:b/>
+      <w:bCs/>
+      <w:color w:val="345A8A" w:themeColor="accent1" w:themeShade="B5"/>
+      <w:sz w:val="32"/>
+      <w:szCs w:val="32"/>
+    </w:rPr>
+  </w:style>
+  <w:style w:type="paragraph" w:styleId="Heading2">
+    <w:name w:val="heading 2"/>
+    <w:basedOn w:val="Normal"/>
+    <w:next w:val="Normal"/>
+    <w:link w:val="Heading2Char"/>
+    <w:uiPriority w:val="9"/>
+    <w:unhideWhenUsed/>
+    <w:qFormat/>
+    <w:rsid w:val="00117C62"/>
+    <w:pPr>
+      <w:pBdr>
+        <w:bottom w:val="single" w:sz="4" w:space="1" w:color="622423" w:themeColor="accent2" w:themeShade="7F"/>
+      </w:pBdr>
+      <w:spacing w:before="400"/>
+      <w:jc w:val="center"/>
+      <w:outlineLvl w:val="1"/>
+    </w:pPr>
+    <w:rPr>
+      <w:caps/>
+      <w:color w:val="632423" w:themeColor="accent2" w:themeShade="80"/>
+      <w:spacing w:val="15"/>
+    </w:rPr>
+  </w:style>
+  <w:style w:type="paragraph" w:styleId="Heading3">
+    <w:name w:val="heading 3"/>
+    <w:basedOn w:val="Normal"/>
+    <w:next w:val="Normal"/>
+    <w:link w:val="Heading3Char"/>
+    <w:uiPriority w:val="9"/>
+    <w:unhideWhenUsed/>
+    <w:qFormat/>
+    <w:rsid w:val="00117C62"/>
+    <w:pPr>
+      <w:pBdr>
+        <w:top w:val="dotted" w:sz="4" w:space="1" w:color="622423" w:themeColor="accent2" w:themeShade="7F"/>
+        <w:bottom w:val="dotted" w:sz="4" w:space="1" w:color="622423" w:themeColor="accent2" w:themeShade="7F"/>
+      </w:pBdr>
+      <w:spacing w:before="300"/>
+      <w:jc w:val="center"/>
+      <w:outlineLvl w:val="2"/>
+    </w:pPr>
+    <w:rPr>
+      <w:caps/>
+      <w:color w:val="622423" w:themeColor="accent2" w:themeShade="7F"/>
+    </w:rPr>
+  </w:style>
+  <w:style w:type="character" w:default="1" w:styleId="DefaultParagraphFont">
+    <w:name w:val="Default Paragraph Font"/>
+    <w:uiPriority w:val="1"/>
+    <w:semiHidden/>
+    <w:unhideWhenUsed/>
+  </w:style>
+  <w:style w:type="table" w:default="1" w:styleId="TableNormal">
+    <w:name w:val="Normal Table"/>
+    <w:uiPriority w:val="99"/>
+    <w:semiHidden/>
+    <w:unhideWhenUsed/>
+    <w:tblPr>
+      <w:tblInd w:w="0" w:type="dxa"/>
+      <w:tblCellMar>
+        <w:top w:w="0" w:type="dxa"/>
+        <w:left w:w="108" w:type="dxa"/>
+        <w:bottom w:w="0" w:type="dxa"/>
+        <w:right w:w="108" w:type="dxa"/>
+      </w:tblCellMar>
+    </w:tblPr>
+  </w:style>
+  <w:style w:type="numbering" w:default="1" w:styleId="NoList">
+    <w:name w:val="No List"/>
+    <w:uiPriority w:val="99"/>
+    <w:semiHidden/>
+    <w:unhideWhenUsed/>
+  </w:style>
+  <w:style w:type="character" w:customStyle="1" w:styleId="Heading2Char">
+    <w:name w:val="Heading 2 Char"/>
+    <w:basedOn w:val="DefaultParagraphFont"/>
+    <w:link w:val="Heading2"/>
+    <w:uiPriority w:val="9"/>
+    <w:rsid w:val="00117C62"/>
+    <w:rPr>
+      <w:rFonts w:ascii="Arial" w:eastAsiaTheme="majorEastAsia" w:hAnsi="Arial" w:cs="Arial"/>
+      <w:caps/>
+      <w:color w:val="632423" w:themeColor="accent2" w:themeShade="80"/>
+      <w:spacing w:val="15"/>
+      <w:szCs w:val="24"/>
+    </w:rPr>
+  </w:style>
+  <w:style w:type="character" w:customStyle="1" w:styleId="Heading3Char">
+    <w:name w:val="Heading 3 Char"/>
+    <w:basedOn w:val="DefaultParagraphFont"/>
+    <w:link w:val="Heading3"/>
+    <w:uiPriority w:val="9"/>
+    <w:rsid w:val="00117C62"/>
+    <w:rPr>
+      <w:rFonts w:ascii="Arial" w:eastAsiaTheme="majorEastAsia" w:hAnsi="Arial" w:cs="Arial"/>
+      <w:caps/>
+      <w:color w:val="622423" w:themeColor="accent2" w:themeShade="7F"/>
+      <w:szCs w:val="24"/>
+    </w:rPr>
+  </w:style>
+  <w:style w:type="paragraph" w:styleId="ListParagraph">
+    <w:name w:val="List Paragraph"/>
+    <w:basedOn w:val="Normal"/>
+    <w:uiPriority w:val="34"/>
+    <w:qFormat/>
+    <w:rsid w:val="00117C62"/>
+    <w:pPr>
+      <w:ind w:left="720"/>
+      <w:contextualSpacing/>
+    </w:pPr>
+  </w:style>
+  <w:style w:type="paragraph" w:styleId="Header">
+    <w:name w:val="header"/>
+    <w:basedOn w:val="Normal"/>
+    <w:link w:val="HeaderChar"/>
+    <w:uiPriority w:val="99"/>
+    <w:unhideWhenUsed/>
+    <w:rsid w:val="00C4462A"/>
+    <w:pPr>
+      <w:tabs>
+        <w:tab w:val="center" w:pos="4320"/>
+        <w:tab w:val="right" w:pos="8640"/>
+      </w:tabs>
+    </w:pPr>
+  </w:style>
+  <w:style w:type="character" w:customStyle="1" w:styleId="HeaderChar">
+    <w:name w:val="Header Char"/>
+    <w:basedOn w:val="DefaultParagraphFont"/>
+    <w:link w:val="Header"/>
+    <w:uiPriority w:val="99"/>
+    <w:rsid w:val="00C4462A"/>
+    <w:rPr>
+      <w:rFonts w:ascii="Arial" w:eastAsiaTheme="majorEastAsia" w:hAnsi="Arial" w:cs="Arial"/>
+      <w:color w:val="000000"/>
+      <w:szCs w:val="24"/>
+    </w:rPr>
+  </w:style>
+  <w:style w:type="paragraph" w:styleId="Footer">
+    <w:name w:val="footer"/>
+    <w:basedOn w:val="Normal"/>
+    <w:link w:val="FooterChar"/>
+    <w:uiPriority w:val="99"/>
+    <w:unhideWhenUsed/>
+    <w:rsid w:val="00C4462A"/>
+    <w:pPr>
+      <w:tabs>
+        <w:tab w:val="center" w:pos="4320"/>
+        <w:tab w:val="right" w:pos="8640"/>
+      </w:tabs>
+    </w:pPr>
+  </w:style>
+  <w:style w:type="character" w:customStyle="1" w:styleId="FooterChar">
+    <w:name w:val="Footer Char"/>
+    <w:basedOn w:val="DefaultParagraphFont"/>
+    <w:link w:val="Footer"/>
+    <w:uiPriority w:val="99"/>
+    <w:rsid w:val="00C4462A"/>
+    <w:rPr>
+      <w:rFonts w:ascii="Arial" w:eastAsiaTheme="majorEastAsia" w:hAnsi="Arial" w:cs="Arial"/>
+      <w:color w:val="000000"/>
+      <w:szCs w:val="24"/>
+    </w:rPr>
+  </w:style>
+  <w:style w:type="character" w:styleId="PageNumber">
+    <w:name w:val="page number"/>
+    <w:basedOn w:val="DefaultParagraphFont"/>
+    <w:uiPriority w:val="99"/>
+    <w:semiHidden/>
+    <w:unhideWhenUsed/>
+    <w:rsid w:val="00C4462A"/>
+  </w:style>
+  <w:style w:type="paragraph" w:styleId="Title">
+    <w:name w:val="Title"/>
+    <w:basedOn w:val="Normal"/>
+    <w:next w:val="Normal"/>
+    <w:link w:val="TitleChar"/>
+    <w:uiPriority w:val="10"/>
+    <w:qFormat/>
+    <w:rsid w:val="00C4462A"/>
+    <w:pPr>
+      <w:pBdr>
+        <w:bottom w:val="single" w:sz="8" w:space="4" w:color="4F81BD" w:themeColor="accent1"/>
+      </w:pBdr>
+      <w:spacing w:after="300"/>
+      <w:contextualSpacing/>
+    </w:pPr>
+    <w:rPr>
+      <w:rFonts w:asciiTheme="majorHAnsi" w:hAnsiTheme="majorHAnsi" w:cstheme="majorBidi"/>
+      <w:color w:val="17365D" w:themeColor="text2" w:themeShade="BF"/>
+      <w:spacing w:val="5"/>
+      <w:kern w:val="28"/>
+      <w:sz w:val="52"/>
+      <w:szCs w:val="52"/>
+    </w:rPr>
+  </w:style>
+  <w:style w:type="character" w:customStyle="1" w:styleId="TitleChar">
+    <w:name w:val="Title Char"/>
+    <w:basedOn w:val="DefaultParagraphFont"/>
+    <w:link w:val="Title"/>
+    <w:uiPriority w:val="10"/>
+    <w:rsid w:val="00C4462A"/>
+    <w:rPr>
+      <w:rFonts w:asciiTheme="majorHAnsi" w:eastAsiaTheme="majorEastAsia" w:hAnsiTheme="majorHAnsi" w:cstheme="majorBidi"/>
+      <w:color w:val="17365D" w:themeColor="text2" w:themeShade="BF"/>
+      <w:spacing w:val="5"/>
+      <w:kern w:val="28"/>
+      <w:sz w:val="52"/>
+      <w:szCs w:val="52"/>
+    </w:rPr>
+  </w:style>
+  <w:style w:type="character" w:customStyle="1" w:styleId="Heading1Char">
+    <w:name w:val="Heading 1 Char"/>
+    <w:basedOn w:val="DefaultParagraphFont"/>
+    <w:link w:val="Heading1"/>
+    <w:uiPriority w:val="9"/>
+    <w:rsid w:val="00C4462A"/>
+    <w:rPr>
+      <w:rFonts w:asciiTheme="majorHAnsi" w:eastAsiaTheme="majorEastAsia" w:hAnsiTheme="majorHAnsi" w:cstheme="majorBidi"/>
+      <w:b/>
+      <w:bCs/>
+      <w:color w:val="345A8A" w:themeColor="accent1" w:themeShade="B5"/>
+      <w:sz w:val="32"/>
+      <w:szCs w:val="32"/>
+    </w:rPr>
+  </w:style>
+  <w:style w:type="paragraph" w:styleId="TOCHeading">
+    <w:name w:val="TOC Heading"/>
+    <w:basedOn w:val="Heading1"/>
+    <w:next w:val="Normal"/>
+    <w:uiPriority w:val="39"/>
+    <w:unhideWhenUsed/>
+    <w:qFormat/>
+    <w:rsid w:val="00CA210B"/>
+    <w:pPr>
+      <w:autoSpaceDE/>
+      <w:autoSpaceDN/>
+      <w:adjustRightInd/>
+      <w:spacing w:line="276" w:lineRule="auto"/>
+      <w:outlineLvl w:val="9"/>
+    </w:pPr>
+    <w:rPr>
+      <w:color w:val="365F91" w:themeColor="accent1" w:themeShade="BF"/>
+      <w:sz w:val="28"/>
+      <w:szCs w:val="28"/>
+      <w:lang w:val="en-US"/>
+    </w:rPr>
+  </w:style>
+  <w:style w:type="paragraph" w:styleId="TOC1">
+    <w:name w:val="toc 1"/>
+    <w:basedOn w:val="Normal"/>
+    <w:next w:val="Normal"/>
+    <w:autoRedefine/>
+    <w:uiPriority w:val="39"/>
+    <w:unhideWhenUsed/>
+    <w:rsid w:val="00CA210B"/>
+    <w:pPr>
+      <w:spacing w:before="120"/>
+    </w:pPr>
+    <w:rPr>
+      <w:rFonts w:asciiTheme="minorHAnsi" w:hAnsiTheme="minorHAnsi"/>
+      <w:b/>
+      <w:sz w:val="24"/>
+    </w:rPr>
+  </w:style>
+  <w:style w:type="paragraph" w:styleId="BalloonText">
+    <w:name w:val="Balloon Text"/>
+    <w:basedOn w:val="Normal"/>
+    <w:link w:val="BalloonTextChar"/>
+    <w:uiPriority w:val="99"/>
+    <w:semiHidden/>
+    <w:unhideWhenUsed/>
+    <w:rsid w:val="00CA210B"/>
+    <w:rPr>
+      <w:rFonts w:ascii="Lucida Grande" w:hAnsi="Lucida Grande"/>
+      <w:sz w:val="18"/>
+      <w:szCs w:val="18"/>
+    </w:rPr>
+  </w:style>
+  <w:style w:type="character" w:customStyle="1" w:styleId="BalloonTextChar">
+    <w:name w:val="Balloon Text Char"/>
+    <w:basedOn w:val="DefaultParagraphFont"/>
+    <w:link w:val="BalloonText"/>
+    <w:uiPriority w:val="99"/>
+    <w:semiHidden/>
+    <w:rsid w:val="00CA210B"/>
+    <w:rPr>
+      <w:rFonts w:ascii="Lucida Grande" w:eastAsiaTheme="majorEastAsia" w:hAnsi="Lucida Grande" w:cs="Arial"/>
+      <w:color w:val="000000"/>
+      <w:sz w:val="18"/>
+      <w:szCs w:val="18"/>
+    </w:rPr>
+  </w:style>
+  <w:style w:type="paragraph" w:styleId="TOC2">
+    <w:name w:val="toc 2"/>
+    <w:basedOn w:val="Normal"/>
+    <w:next w:val="Normal"/>
+    <w:autoRedefine/>
+    <w:uiPriority w:val="39"/>
+    <w:semiHidden/>
+    <w:unhideWhenUsed/>
+    <w:rsid w:val="00CA210B"/>
+    <w:pPr>
+      <w:ind w:left="220"/>
+    </w:pPr>
+    <w:rPr>
+      <w:rFonts w:asciiTheme="minorHAnsi" w:hAnsiTheme="minorHAnsi"/>
+      <w:b/>
+      <w:szCs w:val="22"/>
+    </w:rPr>
+  </w:style>
+  <w:style w:type="paragraph" w:styleId="TOC3">
+    <w:name w:val="toc 3"/>
+    <w:basedOn w:val="Normal"/>
+    <w:next w:val="Normal"/>
+    <w:autoRedefine/>
+    <w:uiPriority w:val="39"/>
+    <w:semiHidden/>
+    <w:unhideWhenUsed/>
+    <w:rsid w:val="00CA210B"/>
+    <w:pPr>
+      <w:ind w:left="440"/>
+    </w:pPr>
+    <w:rPr>
+      <w:rFonts w:asciiTheme="minorHAnsi" w:hAnsiTheme="minorHAnsi"/>
+      <w:szCs w:val="22"/>
+    </w:rPr>
+  </w:style>
+  <w:style w:type="paragraph" w:styleId="TOC4">
+    <w:name w:val="toc 4"/>
+    <w:basedOn w:val="Normal"/>
+    <w:next w:val="Normal"/>
+    <w:autoRedefine/>
+    <w:uiPriority w:val="39"/>
+    <w:semiHidden/>
+    <w:unhideWhenUsed/>
+    <w:rsid w:val="00CA210B"/>
+    <w:pPr>
+      <w:ind w:left="660"/>
+    </w:pPr>
+    <w:rPr>
+      <w:rFonts w:asciiTheme="minorHAnsi" w:hAnsiTheme="minorHAnsi"/>
+      <w:sz w:val="20"/>
+      <w:szCs w:val="20"/>
+    </w:rPr>
+  </w:style>
+  <w:style w:type="paragraph" w:styleId="TOC5">
+    <w:name w:val="toc 5"/>
+    <w:basedOn w:val="Normal"/>
+    <w:next w:val="Normal"/>
+    <w:autoRedefine/>
+    <w:uiPriority w:val="39"/>
+    <w:semiHidden/>
+    <w:unhideWhenUsed/>
+    <w:rsid w:val="00CA210B"/>
+    <w:pPr>
+      <w:ind w:left="880"/>
+    </w:pPr>
+    <w:rPr>
+      <w:rFonts w:asciiTheme="minorHAnsi" w:hAnsiTheme="minorHAnsi"/>
+      <w:sz w:val="20"/>
+      <w:szCs w:val="20"/>
+    </w:rPr>
+  </w:style>
+  <w:style w:type="paragraph" w:styleId="TOC6">
+    <w:name w:val="toc 6"/>
+    <w:basedOn w:val="Normal"/>
+    <w:next w:val="Normal"/>
+    <w:autoRedefine/>
+    <w:uiPriority w:val="39"/>
+    <w:semiHidden/>
+    <w:unhideWhenUsed/>
+    <w:rsid w:val="00CA210B"/>
+    <w:pPr>
+      <w:ind w:left="1100"/>
+    </w:pPr>
+    <w:rPr>
+      <w:rFonts w:asciiTheme="minorHAnsi" w:hAnsiTheme="minorHAnsi"/>
+      <w:sz w:val="20"/>
+      <w:szCs w:val="20"/>
+    </w:rPr>
+  </w:style>
+  <w:style w:type="paragraph" w:styleId="TOC7">
+    <w:name w:val="toc 7"/>
+    <w:basedOn w:val="Normal"/>
+    <w:next w:val="Normal"/>
+    <w:autoRedefine/>
+    <w:uiPriority w:val="39"/>
+    <w:semiHidden/>
+    <w:unhideWhenUsed/>
+    <w:rsid w:val="00CA210B"/>
+    <w:pPr>
+      <w:ind w:left="1320"/>
+    </w:pPr>
+    <w:rPr>
+      <w:rFonts w:asciiTheme="minorHAnsi" w:hAnsiTheme="minorHAnsi"/>
+      <w:sz w:val="20"/>
+      <w:szCs w:val="20"/>
+    </w:rPr>
+  </w:style>
+  <w:style w:type="paragraph" w:styleId="TOC8">
+    <w:name w:val="toc 8"/>
+    <w:basedOn w:val="Normal"/>
+    <w:next w:val="Normal"/>
+    <w:autoRedefine/>
+    <w:uiPriority w:val="39"/>
+    <w:semiHidden/>
+    <w:unhideWhenUsed/>
+    <w:rsid w:val="00CA210B"/>
+    <w:pPr>
+      <w:ind w:left="1540"/>
+    </w:pPr>
+    <w:rPr>
+      <w:rFonts w:asciiTheme="minorHAnsi" w:hAnsiTheme="minorHAnsi"/>
+      <w:sz w:val="20"/>
+      <w:szCs w:val="20"/>
+    </w:rPr>
+  </w:style>
+  <w:style w:type="paragraph" w:styleId="TOC9">
+    <w:name w:val="toc 9"/>
+    <w:basedOn w:val="Normal"/>
+    <w:next w:val="Normal"/>
+    <w:autoRedefine/>
+    <w:uiPriority w:val="39"/>
+    <w:semiHidden/>
+    <w:unhideWhenUsed/>
+    <w:rsid w:val="00CA210B"/>
+    <w:pPr>
+      <w:ind w:left="1760"/>
+    </w:pPr>
+    <w:rPr>
+      <w:rFonts w:asciiTheme="minorHAnsi" w:hAnsiTheme="minorHAnsi"/>
+      <w:sz w:val="20"/>
+      <w:szCs w:val="20"/>
+    </w:rPr>
+  </w:style>
+  <w:style w:type="paragraph" w:customStyle="1" w:styleId="Body">
+    <w:name w:val="Body"/>
+    <w:rsid w:val="00E20F67"/>
+    <w:pPr>
+      <w:pBdr>
+        <w:top w:val="nil"/>
+        <w:left w:val="nil"/>
+        <w:bottom w:val="nil"/>
+        <w:right w:val="nil"/>
+        <w:between w:val="nil"/>
+        <w:bar w:val="nil"/>
+      </w:pBdr>
+    </w:pPr>
+    <w:rPr>
+      <w:rFonts w:ascii="Calibri" w:eastAsia="Arial Unicode MS" w:hAnsi="Arial Unicode MS" w:cs="Arial Unicode MS"/>
+      <w:color w:val="000000"/>
+      <w:u w:color="000000"/>
+      <w:bdr w:val="nil"/>
+      <w:lang w:val="en-US" w:eastAsia="en-AU"/>
+    </w:rPr>
+  </w:style>
+  <w:style w:type="character" w:styleId="Hyperlink">
+    <w:name w:val="Hyperlink"/>
+    <w:basedOn w:val="DefaultParagraphFont"/>
+    <w:uiPriority w:val="99"/>
+    <w:unhideWhenUsed/>
+    <w:rsid w:val="00A94E55"/>
+    <w:rPr>
+      <w:color w:val="0000FF" w:themeColor="hyperlink"/>
+      <w:u w:val="single"/>
+    </w:rPr>
+  </w:style>
+  <w:style w:type="paragraph" w:styleId="Bibliography">
+    <w:name w:val="Bibliography"/>
+    <w:basedOn w:val="Normal"/>
+    <w:next w:val="Normal"/>
+    <w:uiPriority w:val="37"/>
+    <w:unhideWhenUsed/>
+    <w:rsid w:val="006E4DBB"/>
+  </w:style>
+</w:styles>
+</file>
+
+<file path=word/stylesWithEffects.xml><?xml version="1.0" encoding="utf-8"?>
+<w:styles xmlns:wpc="http://schemas.microsoft.com/office/word/2010/wordprocessingCanvas" xmlns:mc="http://schemas.openxmlformats.org/markup-compatibility/2006" xmlns:o="urn:schemas-microsoft-com:office:office" xmlns:r="http://schemas.openxmlformats.org/officeDocument/2006/relationships" xmlns:m="http://schemas.openxmlformats.org/officeDocument/2006/math" xmlns:v="urn:schemas-microsoft-com:vml" xmlns:wp14="http://schemas.microsoft.com/office/word/2010/wordprocessingDrawing" xmlns:wp="http://schemas.openxmlformats.org/drawingml/2006/wordprocessingDrawing" xmlns:w10="urn:schemas-microsoft-com:office:word" xmlns:w="http://schemas.openxmlformats.org/wordprocessingml/2006/main" xmlns:w14="http://schemas.microsoft.com/office/word/2010/wordml" xmlns:wpg="http://schemas.microsoft.com/office/word/2010/wordprocessingGroup" xmlns:wpi="http://schemas.microsoft.com/office/word/2010/wordprocessingInk" xmlns:wne="http://schemas.microsoft.com/office/word/2006/wordml" xmlns:wps="http://schemas.microsoft.com/office/word/2010/wordprocessingShape" mc:Ignorable="w14 wp14">
+  <w:docDefaults>
+    <w:rPrDefault>
+      <w:rPr>
+        <w:rFonts w:asciiTheme="minorHAnsi" w:eastAsiaTheme="minorHAnsi" w:hAnsiTheme="minorHAnsi" w:cstheme="minorBidi"/>
+        <w:sz w:val="22"/>
+        <w:szCs w:val="22"/>
+        <w:lang w:val="en-AU" w:eastAsia="en-US" w:bidi="ar-SA"/>
+      </w:rPr>
+    </w:rPrDefault>
+    <w:pPrDefault>
+      <w:pPr>
+        <w:spacing w:after="200" w:line="276" w:lineRule="auto"/>
+      </w:pPr>
+    </w:pPrDefault>
+  </w:docDefaults>
+  <w:latentStyles w:defLockedState="0" w:defUIPriority="99" w:defSemiHidden="1" w:defUnhideWhenUsed="1" w:defQFormat="0" w:count="267">
+    <w:lsdException w:name="Normal" w:semiHidden="0" w:uiPriority="0" w:unhideWhenUsed="0" w:qFormat="1"/>
+    <w:lsdException w:name="heading 1" w:semiHidden="0" w:uiPriority="9" w:unhideWhenUsed="0" w:qFormat="1"/>
+    <w:lsdException w:name="heading 2" w:uiPriority="9" w:qFormat="1"/>
+    <w:lsdException w:name="heading 3" w:uiPriority="9" w:qFormat="1"/>
+    <w:lsdException w:name="heading 4" w:uiPriority="9" w:qFormat="1"/>
+    <w:lsdException w:name="heading 5" w:uiPriority="9" w:qFormat="1"/>
+    <w:lsdException w:name="heading 6" w:uiPriority="9" w:qFormat="1"/>
+    <w:lsdException w:name="heading 7" w:uiPriority="9" w:qFormat="1"/>
+    <w:lsdException w:name="heading 8" w:uiPriority="9" w:qFormat="1"/>
+    <w:lsdException w:name="heading 9" w:uiPriority="9" w:qFormat="1"/>
+    <w:lsdException w:name="toc 1" w:uiPriority="39"/>
+    <w:lsdException w:name="toc 2" w:uiPriority="39"/>
+    <w:lsdException w:name="toc 3" w:uiPriority="39"/>
+    <w:lsdException w:name="toc 4" w:uiPriority="39"/>
+    <w:lsdException w:name="toc 5" w:uiPriority="39"/>
+    <w:lsdException w:name="toc 6" w:uiPriority="39"/>
+    <w:lsdException w:name="toc 7" w:uiPriority="39"/>
+    <w:lsdException w:name="toc 8" w:uiPriority="39"/>
+    <w:lsdException w:name="toc 9" w:uiPriority="39"/>
+    <w:lsdException w:name="caption" w:uiPriority="35" w:qFormat="1"/>
+    <w:lsdException w:name="Title" w:semiHidden="0" w:uiPriority="10" w:unhideWhenUsed="0" w:qFormat="1"/>
+    <w:lsdException w:name="Default Paragraph Font" w:uiPriority="1"/>
+    <w:lsdException w:name="Subtitle" w:semiHidden="0" w:uiPriority="11" w:unhideWhenUsed="0" w:qFormat="1"/>
+    <w:lsdException w:name="Strong" w:semiHidden="0" w:uiPriority="22" w:unhideWhenUsed="0" w:qFormat="1"/>
+    <w:lsdException w:name="Emphasis" w:semiHidden="0" w:uiPriority="20" w:unhideWhenUsed="0" w:qFormat="1"/>
+    <w:lsdException w:name="Table Grid" w:semiHidden="0" w:uiPriority="59" w:unhideWhenUsed="0"/>
+    <w:lsdException w:name="Placeholder Text" w:unhideWhenUsed="0"/>
+    <w:lsdException w:name="No Spacing" w:semiHidden="0" w:uiPriority="1" w:unhideWhenUsed="0" w:qFormat="1"/>
+    <w:lsdException w:name="Light Shading" w:semiHidden="0" w:uiPriority="60" w:unhideWhenUsed="0"/>
+    <w:lsdException w:name="Light List" w:semiHidden="0" w:uiPriority="61" w:unhideWhenUsed="0"/>
+    <w:lsdException w:name="Light Grid" w:semiHidden="0" w:uiPriority="62" w:unhideWhenUsed="0"/>
+    <w:lsdException w:name="Medium Shading 1" w:semiHidden="0" w:uiPriority="63" w:unhideWhenUsed="0"/>
+    <w:lsdException w:name="Medium Shading 2" w:semiHidden="0" w:uiPriority="64" w:unhideWhenUsed="0"/>
+    <w:lsdException w:name="Medium List 1" w:semiHidden="0" w:uiPriority="65" w:unhideWhenUsed="0"/>
+    <w:lsdException w:name="Medium List 2" w:semiHidden="0" w:uiPriority="66" w:unhideWhenUsed="0"/>
+    <w:lsdException w:name="Medium Grid 1" w:semiHidden="0" w:uiPriority="67" w:unhideWhenUsed="0"/>
+    <w:lsdException w:name="Medium Grid 2" w:semiHidden="0" w:uiPriority="68" w:unhideWhenUsed="0"/>
+    <w:lsdException w:name="Medium Grid 3" w:semiHidden="0" w:uiPriority="69" w:unhideWhenUsed="0"/>
+    <w:lsdException w:name="Dark List" w:semiHidden="0" w:uiPriority="70" w:unhideWhenUsed="0"/>
+    <w:lsdException w:name="Colorful Shading" w:semiHidden="0" w:uiPriority="71" w:unhideWhenUsed="0"/>
+    <w:lsdException w:name="Colorful List" w:semiHidden="0" w:uiPriority="72" w:unhideWhenUsed="0"/>
+    <w:lsdException w:name="Colorful Grid" w:semiHidden="0" w:uiPriority="73" w:unhideWhenUsed="0"/>
+    <w:lsdException w:name="Light Shading Accent 1" w:semiHidden="0" w:uiPriority="60" w:unhideWhenUsed="0"/>
+    <w:lsdException w:name="Light List Accent 1" w:semiHidden="0" w:uiPriority="61" w:unhideWhenUsed="0"/>
+    <w:lsdException w:name="Light Grid Accent 1" w:semiHidden="0" w:uiPriority="62" w:unhideWhenUsed="0"/>
+    <w:lsdException w:name="Medium Shading 1 Accent 1" w:semiHidden="0" w:uiPriority="63" w:unhideWhenUsed="0"/>
+    <w:lsdException w:name="Medium Shading 2 Accent 1" w:semiHidden="0" w:uiPriority="64" w:unhideWhenUsed="0"/>
+    <w:lsdException w:name="Medium List 1 Accent 1" w:semiHidden="0" w:uiPriority="65" w:unhideWhenUsed="0"/>
+    <w:lsdException w:name="Revision" w:unhideWhenUsed="0"/>
+    <w:lsdException w:name="List Paragraph" w:semiHidden="0" w:uiPriority="34" w:unhideWhenUsed="0" w:qFormat="1"/>
+    <w:lsdException w:name="Quote" w:semiHidden="0" w:uiPriority="29" w:unhideWhenUsed="0" w:qFormat="1"/>
+    <w:lsdException w:name="Intense Quote" w:semiHidden="0" w:uiPriority="30" w:unhideWhenUsed="0" w:qFormat="1"/>
+    <w:lsdException w:name="Medium List 2 Accent 1" w:semiHidden="0" w:uiPriority="66" w:unhideWhenUsed="0"/>
+    <w:lsdException w:name="Medium Grid 1 Accent 1" w:semiHidden="0" w:uiPriority="67" w:unhideWhenUsed="0"/>
+    <w:lsdException w:name="Medium Grid 2 Accent 1" w:semiHidden="0" w:uiPriority="68" w:unhideWhenUsed="0"/>
+    <w:lsdException w:name="Medium Grid 3 Accent 1" w:semiHidden="0" w:uiPriority="69" w:unhideWhenUsed="0"/>
+    <w:lsdException w:name="Dark List Accent 1" w:semiHidden="0" w:uiPriority="70" w:unhideWhenUsed="0"/>
+    <w:lsdException w:name="Colorful Shading Accent 1" w:semiHidden="0" w:uiPriority="71" w:unhideWhenUsed="0"/>
+    <w:lsdException w:name="Colorful List Accent 1" w:semiHidden="0" w:uiPriority="72" w:unhideWhenUsed="0"/>
+    <w:lsdException w:name="Colorful Grid Accent 1" w:semiHidden="0" w:uiPriority="73" w:unhideWhenUsed="0"/>
+    <w:lsdException w:name="Light Shading Accent 2" w:semiHidden="0" w:uiPriority="60" w:unhideWhenUsed="0"/>
+    <w:lsdException w:name="Light List Accent 2" w:semiHidden="0" w:uiPriority="61" w:unhideWhenUsed="0"/>
+    <w:lsdException w:name="Light Grid Accent 2" w:semiHidden="0" w:uiPriority="62" w:unhideWhenUsed="0"/>
+    <w:lsdException w:name="Medium Shading 1 Accent 2" w:semiHidden="0" w:uiPriority="63" w:unhideWhenUsed="0"/>
+    <w:lsdException w:name="Medium Shading 2 Accent 2" w:semiHidden="0" w:uiPriority="64" w:unhideWhenUsed="0"/>
+    <w:lsdException w:name="Medium List 1 Accent 2" w:semiHidden="0" w:uiPriority="65" w:unhideWhenUsed="0"/>
+    <w:lsdException w:name="Medium List 2 Accent 2" w:semiHidden="0" w:uiPriority="66" w:unhideWhenUsed="0"/>
+    <w:lsdException w:name="Medium Grid 1 Accent 2" w:semiHidden="0" w:uiPriority="67" w:unhideWhenUsed="0"/>
+    <w:lsdException w:name="Medium Grid 2 Accent 2" w:semiHidden="0" w:uiPriority="68" w:unhideWhenUsed="0"/>
+    <w:lsdException w:name="Medium Grid 3 Accent 2" w:semiHidden="0" w:uiPriority="69" w:unhideWhenUsed="0"/>
+    <w:lsdException w:name="Dark List Accent 2" w:semiHidden="0" w:uiPriority="70" w:unhideWhenUsed="0"/>
+    <w:lsdException w:name="Colorful Shading Accent 2" w:semiHidden="0" w:uiPriority="71" w:unhideWhenUsed="0"/>
+    <w:lsdException w:name="Colorful List Accent 2" w:semiHidden="0" w:uiPriority="72" w:unhideWhenUsed="0"/>
+    <w:lsdException w:name="Colorful Grid Accent 2" w:semiHidden="0" w:uiPriority="73" w:unhideWhenUsed="0"/>
+    <w:lsdException w:name="Light Shading Accent 3" w:semiHidden="0" w:uiPriority="60" w:unhideWhenUsed="0"/>
+    <w:lsdException w:name="Light List Accent 3" w:semiHidden="0" w:uiPriority="61" w:unhideWhenUsed="0"/>
+    <w:lsdException w:name="Light Grid Accent 3" w:semiHidden="0" w:uiPriority="62" w:unhideWhenUsed="0"/>
+    <w:lsdException w:name="Medium Shading 1 Accent 3" w:semiHidden="0" w:uiPriority="63" w:unhideWhenUsed="0"/>
+    <w:lsdException w:name="Medium Shading 2 Accent 3" w:semiHidden="0" w:uiPriority="64" w:unhideWhenUsed="0"/>
+    <w:lsdException w:name="Medium List 1 Accent 3" w:semiHidden="0" w:uiPriority="65" w:unhideWhenUsed="0"/>
+    <w:lsdException w:name="Medium List 2 Accent 3" w:semiHidden="0" w:uiPriority="66" w:unhideWhenUsed="0"/>
+    <w:lsdException w:name="Medium Grid 1 Accent 3" w:semiHidden="0" w:uiPriority="67" w:unhideWhenUsed="0"/>
+    <w:lsdException w:name="Medium Grid 2 Accent 3" w:semiHidden="0" w:uiPriority="68" w:unhideWhenUsed="0"/>
+    <w:lsdException w:name="Medium Grid 3 Accent 3" w:semiHidden="0" w:uiPriority="69" w:unhideWhenUsed="0"/>
+    <w:lsdException w:name="Dark List Accent 3" w:semiHidden="0" w:uiPriority="70" w:unhideWhenUsed="0"/>
+    <w:lsdException w:name="Colorful Shading Accent 3" w:semiHidden="0" w:uiPriority="71" w:unhideWhenUsed="0"/>
+    <w:lsdException w:name="Colorful List Accent 3" w:semiHidden="0" w:uiPriority="72" w:unhideWhenUsed="0"/>
+    <w:lsdException w:name="Colorful Grid Accent 3" w:semiHidden="0" w:uiPriority="73" w:unhideWhenUsed="0"/>
+    <w:lsdException w:name="Light Shading Accent 4" w:semiHidden="0" w:uiPriority="60" w:unhideWhenUsed="0"/>
+    <w:lsdException w:name="Light List Accent 4" w:semiHidden="0" w:uiPriority="61" w:unhideWhenUsed="0"/>
+    <w:lsdException w:name="Light Grid Accent 4" w:semiHidden="0" w:uiPriority="62" w:unhideWhenUsed="0"/>
+    <w:lsdException w:name="Medium Shading 1 Accent 4" w:semiHidden="0" w:uiPriority="63" w:unhideWhenUsed="0"/>
+    <w:lsdException w:name="Medium Shading 2 Accent 4" w:semiHidden="0" w:uiPriority="64" w:unhideWhenUsed="0"/>
+    <w:lsdException w:name="Medium List 1 Accent 4" w:semiHidden="0" w:uiPriority="65" w:unhideWhenUsed="0"/>
+    <w:lsdException w:name="Medium List 2 Accent 4" w:semiHidden="0" w:uiPriority="66" w:unhideWhenUsed="0"/>
+    <w:lsdException w:name="Medium Grid 1 Accent 4" w:semiHidden="0" w:uiPriority="67" w:unhideWhenUsed="0"/>
+    <w:lsdException w:name="Medium Grid 2 Accent 4" w:semiHidden="0" w:uiPriority="68" w:unhideWhenUsed="0"/>
+    <w:lsdException w:name="Medium Grid 3 Accent 4" w:semiHidden="0" w:uiPriority="69" w:unhideWhenUsed="0"/>
+    <w:lsdException w:name="Dark List Accent 4" w:semiHidden="0" w:uiPriority="70" w:unhideWhenUsed="0"/>
+    <w:lsdException w:name="Colorful Shading Accent 4" w:semiHidden="0" w:uiPriority="71" w:unhideWhenUsed="0"/>
+    <w:lsdException w:name="Colorful List Accent 4" w:semiHidden="0" w:uiPriority="72" w:unhideWhenUsed="0"/>
+    <w:lsdException w:name="Colorful Grid Accent 4" w:semiHidden="0" w:uiPriority="73" w:unhideWhenUsed="0"/>
+    <w:lsdException w:name="Light Shading Accent 5" w:semiHidden="0" w:uiPriority="60" w:unhideWhenUsed="0"/>
+    <w:lsdException w:name="Light List Accent 5" w:semiHidden="0" w:uiPriority="61" w:unhideWhenUsed="0"/>
+    <w:lsdException w:name="Light Grid Accent 5" w:semiHidden="0" w:uiPriority="62" w:unhideWhenUsed="0"/>
+    <w:lsdException w:name="Medium Shading 1 Accent 5" w:semiHidden="0" w:uiPriority="63" w:unhideWhenUsed="0"/>
+    <w:lsdException w:name="Medium Shading 2 Accent 5" w:semiHidden="0" w:uiPriority="64" w:unhideWhenUsed="0"/>
+    <w:lsdException w:name="Medium List 1 Accent 5" w:semiHidden="0" w:uiPriority="65" w:unhideWhenUsed="0"/>
+    <w:lsdException w:name="Medium List 2 Accent 5" w:semiHidden="0" w:uiPriority="66" w:unhideWhenUsed="0"/>
+    <w:lsdException w:name="Medium Grid 1 Accent 5" w:semiHidden="0" w:uiPriority="67" w:unhideWhenUsed="0"/>
+    <w:lsdException w:name="Medium Grid 2 Accent 5" w:semiHidden="0" w:uiPriority="68" w:unhideWhenUsed="0"/>
+    <w:lsdException w:name="Medium Grid 3 Accent 5" w:semiHidden="0" w:uiPriority="69" w:unhideWhenUsed="0"/>
+    <w:lsdException w:name="Dark List Accent 5" w:semiHidden="0" w:uiPriority="70" w:unhideWhenUsed="0"/>
+    <w:lsdException w:name="Colorful Shading Accent 5" w:semiHidden="0" w:uiPriority="71" w:unhideWhenUsed="0"/>
+    <w:lsdException w:name="Colorful List Accent 5" w:semiHidden="0" w:uiPriority="72" w:unhideWhenUsed="0"/>
+    <w:lsdException w:name="Colorful Grid Accent 5" w:semiHidden="0" w:uiPriority="73" w:unhideWhenUsed="0"/>
+    <w:lsdException w:name="Light Shading Accent 6" w:semiHidden="0" w:uiPriority="60" w:unhideWhenUsed="0"/>
+    <w:lsdException w:name="Light List Accent 6" w:semiHidden="0" w:uiPriority="61" w:unhideWhenUsed="0"/>
+    <w:lsdException w:name="Light Grid Accent 6" w:semiHidden="0" w:uiPriority="62" w:unhideWhenUsed="0"/>
+    <w:lsdException w:name="Medium Shading 1 Accent 6" w:semiHidden="0" w:uiPriority="63" w:unhideWhenUsed="0"/>
+    <w:lsdException w:name="Medium Shading 2 Accent 6" w:semiHidden="0" w:uiPriority="64" w:unhideWhenUsed="0"/>
+    <w:lsdException w:name="Medium List 1 Accent 6" w:semiHidden="0" w:uiPriority="65" w:unhideWhenUsed="0"/>
+    <w:lsdException w:name="Medium List 2 Accent 6" w:semiHidden="0" w:uiPriority="66" w:unhideWhenUsed="0"/>
+    <w:lsdException w:name="Medium Grid 1 Accent 6" w:semiHidden="0" w:uiPriority="67" w:unhideWhenUsed="0"/>
+    <w:lsdException w:name="Medium Grid 2 Accent 6" w:semiHidden="0" w:uiPriority="68" w:unhideWhenUsed="0"/>
+    <w:lsdException w:name="Medium Grid 3 Accent 6" w:semiHidden="0" w:uiPriority="69" w:unhideWhenUsed="0"/>
+    <w:lsdException w:name="Dark List Accent 6" w:semiHidden="0" w:uiPriority="70" w:unhideWhenUsed="0"/>
+    <w:lsdException w:name="Colorful Shading Accent 6" w:semiHidden="0" w:uiPriority="71" w:unhideWhenUsed="0"/>
+    <w:lsdException w:name="Colorful List Accent 6" w:semiHidden="0" w:uiPriority="72" w:unhideWhenUsed="0"/>
+    <w:lsdException w:name="Colorful Grid Accent 6" w:semiHidden="0" w:uiPriority="73" w:unhideWhenUsed="0"/>
+    <w:lsdException w:name="Subtle Emphasis" w:semiHidden="0" w:uiPriority="19" w:unhideWhenUsed="0" w:qFormat="1"/>
+    <w:lsdException w:name="Intense Emphasis" w:semiHidden="0" w:uiPriority="21" w:unhideWhenUsed="0" w:qFormat="1"/>
+    <w:lsdException w:name="Subtle Reference" w:semiHidden="0" w:uiPriority="31" w:unhideWhenUsed="0" w:qFormat="1"/>
+    <w:lsdException w:name="Intense Reference" w:semiHidden="0" w:uiPriority="32" w:unhideWhenUsed="0" w:qFormat="1"/>
+    <w:lsdException w:name="Book Title" w:semiHidden="0" w:uiPriority="33" w:unhideWhenUsed="0" w:qFormat="1"/>
+    <w:lsdException w:name="Bibliography" w:uiPriority="37"/>
+    <w:lsdException w:name="TOC Heading" w:uiPriority="39" w:qFormat="1"/>
   </w:latentStyles>
   <w:style w:type="paragraph" w:default="1" w:styleId="Normal">
     <w:name w:val="Normal"/>
@@ -11421,7 +12016,7 @@
 </file>
 
 <file path=customXml/itemProps1.xml><?xml version="1.0" encoding="utf-8"?>
-<ds:datastoreItem xmlns:ds="http://schemas.openxmlformats.org/officeDocument/2006/customXml" ds:itemID="{3264497B-CBE9-43FE-862D-00921FCC1CCD}">
+<ds:datastoreItem xmlns:ds="http://schemas.openxmlformats.org/officeDocument/2006/customXml" ds:itemID="{A7BA9516-7100-4C16-9470-452DDEF2AC5C}">
   <ds:schemaRefs>
     <ds:schemaRef ds:uri="http://schemas.openxmlformats.org/officeDocument/2006/bibliography"/>
   </ds:schemaRefs>
